--- a/Documentation/C964 Capstone Diabetes Machine Learning Project.docx
+++ b/Documentation/C964 Capstone Diabetes Machine Learning Project.docx
@@ -14093,15 +14093,15 @@
           <w:color w:val="auto"/>
           <w:szCs w:val="24"/>
         </w:rPr>
-        <w:t xml:space="preserve">The software leverages the diabetes_data.csv file for analysis. This raw data is fetched and subsequently processed for our specific requirements. </w:t>
-      </w:r>
-      <w:r>
-        <w:rPr>
-          <w:bCs/>
-          <w:color w:val="auto"/>
-          <w:szCs w:val="24"/>
-        </w:rPr>
-        <w:t>Below, you can see a snippet of the raw data.</w:t>
+        <w:t xml:space="preserve">The software leverages the diabetes_data.csv file for analysis. This raw data is fetched and subsequently processed for our specific </w:t>
+      </w:r>
+      <w:r>
+        <w:rPr>
+          <w:bCs/>
+          <w:color w:val="auto"/>
+          <w:szCs w:val="24"/>
+        </w:rPr>
+        <w:t>requirements.</w:t>
       </w:r>
     </w:p>
     <w:p>
@@ -14183,6 +14183,40 @@
         <w:spacing w:after="0" w:line="259" w:lineRule="auto"/>
         <w:ind w:left="0" w:firstLine="0"/>
         <w:rPr>
+          <w:b/>
+          <w:color w:val="auto"/>
+          <w:sz w:val="16"/>
+          <w:szCs w:val="16"/>
+        </w:rPr>
+      </w:pPr>
+      <w:bookmarkStart w:id="1" w:name="_Hlk130731406"/>
+      <w:r>
+        <w:rPr>
+          <w:b/>
+          <w:color w:val="auto"/>
+          <w:sz w:val="16"/>
+          <w:szCs w:val="16"/>
+        </w:rPr>
+        <w:t>Figure 1. Raw Data Example</w:t>
+      </w:r>
+    </w:p>
+    <w:bookmarkEnd w:id="1"/>
+    <w:p>
+      <w:pPr>
+        <w:spacing w:after="0" w:line="259" w:lineRule="auto"/>
+        <w:ind w:left="0" w:firstLine="0"/>
+        <w:rPr>
+          <w:bCs/>
+          <w:color w:val="auto"/>
+          <w:szCs w:val="24"/>
+        </w:rPr>
+      </w:pPr>
+    </w:p>
+    <w:p>
+      <w:pPr>
+        <w:spacing w:after="0" w:line="259" w:lineRule="auto"/>
+        <w:ind w:left="0" w:firstLine="0"/>
+        <w:rPr>
           <w:bCs/>
           <w:color w:val="auto"/>
           <w:szCs w:val="24"/>
@@ -17316,6 +17350,61 @@
     </w:p>
     <w:p>
       <w:pPr>
+        <w:spacing w:after="0" w:line="259" w:lineRule="auto"/>
+        <w:ind w:left="0" w:firstLine="0"/>
+        <w:rPr>
+          <w:bCs/>
+          <w:color w:val="auto"/>
+          <w:szCs w:val="24"/>
+        </w:rPr>
+      </w:pPr>
+    </w:p>
+    <w:p>
+      <w:pPr>
+        <w:spacing w:after="0" w:line="259" w:lineRule="auto"/>
+        <w:ind w:left="0" w:firstLine="0"/>
+        <w:rPr>
+          <w:bCs/>
+          <w:color w:val="auto"/>
+          <w:szCs w:val="24"/>
+        </w:rPr>
+      </w:pPr>
+    </w:p>
+    <w:p>
+      <w:pPr>
+        <w:spacing w:after="0" w:line="259" w:lineRule="auto"/>
+        <w:ind w:left="0" w:firstLine="0"/>
+        <w:rPr>
+          <w:bCs/>
+          <w:color w:val="auto"/>
+          <w:szCs w:val="24"/>
+        </w:rPr>
+      </w:pPr>
+    </w:p>
+    <w:p>
+      <w:pPr>
+        <w:spacing w:after="0" w:line="259" w:lineRule="auto"/>
+        <w:ind w:left="0" w:firstLine="0"/>
+        <w:rPr>
+          <w:bCs/>
+          <w:color w:val="auto"/>
+          <w:szCs w:val="24"/>
+        </w:rPr>
+      </w:pPr>
+    </w:p>
+    <w:p>
+      <w:pPr>
+        <w:spacing w:after="0" w:line="259" w:lineRule="auto"/>
+        <w:ind w:left="0" w:firstLine="0"/>
+        <w:rPr>
+          <w:bCs/>
+          <w:color w:val="auto"/>
+          <w:szCs w:val="24"/>
+        </w:rPr>
+      </w:pPr>
+    </w:p>
+    <w:p>
+      <w:pPr>
         <w:pStyle w:val="ListParagraph"/>
         <w:numPr>
           <w:ilvl w:val="0"/>
@@ -17456,21 +17545,8 @@
     </w:p>
     <w:p>
       <w:pPr>
-        <w:pStyle w:val="ListParagraph"/>
-        <w:spacing w:after="0" w:line="259" w:lineRule="auto"/>
-        <w:ind w:left="1440" w:firstLine="0"/>
-        <w:rPr>
-          <w:bCs/>
-          <w:color w:val="auto"/>
-          <w:szCs w:val="24"/>
-        </w:rPr>
-      </w:pPr>
-    </w:p>
-    <w:p>
-      <w:pPr>
-        <w:pStyle w:val="ListParagraph"/>
-        <w:spacing w:after="0" w:line="259" w:lineRule="auto"/>
-        <w:ind w:left="1440" w:firstLine="0"/>
+        <w:spacing w:after="0" w:line="259" w:lineRule="auto"/>
+        <w:ind w:left="1080" w:firstLine="0"/>
         <w:rPr>
           <w:bCs/>
           <w:color w:val="auto"/>
@@ -17623,6 +17699,17 @@
     </w:p>
     <w:p>
       <w:pPr>
+        <w:spacing w:after="0" w:line="259" w:lineRule="auto"/>
+        <w:ind w:left="0" w:firstLine="0"/>
+        <w:rPr>
+          <w:bCs/>
+          <w:color w:val="auto"/>
+          <w:szCs w:val="24"/>
+        </w:rPr>
+      </w:pPr>
+    </w:p>
+    <w:p>
+      <w:pPr>
         <w:pStyle w:val="ListParagraph"/>
         <w:numPr>
           <w:ilvl w:val="0"/>
@@ -18128,6 +18215,61 @@
         </w:rPr>
         <w:t xml:space="preserve">. </w:t>
       </w:r>
+    </w:p>
+    <w:p>
+      <w:pPr>
+        <w:spacing w:after="0" w:line="259" w:lineRule="auto"/>
+        <w:ind w:left="0" w:firstLine="0"/>
+        <w:rPr>
+          <w:bCs/>
+          <w:color w:val="auto"/>
+          <w:szCs w:val="24"/>
+        </w:rPr>
+      </w:pPr>
+    </w:p>
+    <w:p>
+      <w:pPr>
+        <w:spacing w:after="0" w:line="259" w:lineRule="auto"/>
+        <w:ind w:left="0" w:firstLine="0"/>
+        <w:rPr>
+          <w:bCs/>
+          <w:color w:val="auto"/>
+          <w:szCs w:val="24"/>
+        </w:rPr>
+      </w:pPr>
+    </w:p>
+    <w:p>
+      <w:pPr>
+        <w:spacing w:after="0" w:line="259" w:lineRule="auto"/>
+        <w:ind w:left="0" w:firstLine="0"/>
+        <w:rPr>
+          <w:bCs/>
+          <w:color w:val="auto"/>
+          <w:szCs w:val="24"/>
+        </w:rPr>
+      </w:pPr>
+    </w:p>
+    <w:p>
+      <w:pPr>
+        <w:spacing w:after="0" w:line="259" w:lineRule="auto"/>
+        <w:ind w:left="0" w:firstLine="0"/>
+        <w:rPr>
+          <w:bCs/>
+          <w:color w:val="auto"/>
+          <w:szCs w:val="24"/>
+        </w:rPr>
+      </w:pPr>
+    </w:p>
+    <w:p>
+      <w:pPr>
+        <w:spacing w:after="0" w:line="259" w:lineRule="auto"/>
+        <w:ind w:left="0" w:firstLine="0"/>
+        <w:rPr>
+          <w:bCs/>
+          <w:color w:val="auto"/>
+          <w:szCs w:val="24"/>
+        </w:rPr>
+      </w:pPr>
     </w:p>
     <w:p>
       <w:pPr>
@@ -18468,6 +18610,65 @@
         <w:spacing w:after="0" w:line="259" w:lineRule="auto"/>
         <w:ind w:left="0" w:firstLine="0"/>
         <w:rPr>
+          <w:b/>
+          <w:color w:val="auto"/>
+          <w:sz w:val="16"/>
+          <w:szCs w:val="16"/>
+        </w:rPr>
+      </w:pPr>
+      <w:r>
+        <w:rPr>
+          <w:b/>
+          <w:color w:val="auto"/>
+          <w:sz w:val="16"/>
+          <w:szCs w:val="16"/>
+        </w:rPr>
+        <w:t xml:space="preserve">Figure </w:t>
+      </w:r>
+      <w:r>
+        <w:rPr>
+          <w:b/>
+          <w:color w:val="auto"/>
+          <w:sz w:val="16"/>
+          <w:szCs w:val="16"/>
+        </w:rPr>
+        <w:t>2</w:t>
+      </w:r>
+      <w:r>
+        <w:rPr>
+          <w:b/>
+          <w:color w:val="auto"/>
+          <w:sz w:val="16"/>
+          <w:szCs w:val="16"/>
+        </w:rPr>
+        <w:t xml:space="preserve">. </w:t>
+      </w:r>
+      <w:r>
+        <w:rPr>
+          <w:b/>
+          <w:color w:val="auto"/>
+          <w:sz w:val="16"/>
+          <w:szCs w:val="16"/>
+        </w:rPr>
+        <w:t>Pie Chart</w:t>
+      </w:r>
+    </w:p>
+    <w:p>
+      <w:pPr>
+        <w:spacing w:after="0" w:line="259" w:lineRule="auto"/>
+        <w:ind w:left="0" w:firstLine="0"/>
+        <w:rPr>
+          <w:bCs/>
+          <w:color w:val="auto"/>
+          <w:szCs w:val="24"/>
+        </w:rPr>
+      </w:pPr>
+    </w:p>
+    <w:p>
+      <w:pPr>
+        <w:spacing w:after="0" w:line="259" w:lineRule="auto"/>
+        <w:ind w:left="0" w:firstLine="0"/>
+        <w:rPr>
           <w:bCs/>
           <w:color w:val="auto"/>
           <w:szCs w:val="24"/>
@@ -18580,6 +18781,7 @@
           <w:color w:val="auto"/>
           <w:szCs w:val="24"/>
         </w:rPr>
+        <w:lastRenderedPageBreak/>
         <w:t xml:space="preserve">Each scatter plot shows the correlation between two variables, enabling users to identify patterns, trends, and potential dependencies between features. </w:t>
       </w:r>
     </w:p>
@@ -18634,87 +18836,7 @@
     </w:p>
     <w:p>
       <w:pPr>
-        <w:pStyle w:val="ListParagraph"/>
-        <w:rPr>
-          <w:bCs/>
-          <w:color w:val="auto"/>
-          <w:szCs w:val="24"/>
-        </w:rPr>
-      </w:pPr>
-    </w:p>
-    <w:p>
-      <w:pPr>
-        <w:pStyle w:val="ListParagraph"/>
-        <w:rPr>
-          <w:bCs/>
-          <w:color w:val="auto"/>
-          <w:szCs w:val="24"/>
-        </w:rPr>
-      </w:pPr>
-    </w:p>
-    <w:p>
-      <w:pPr>
-        <w:pStyle w:val="ListParagraph"/>
-        <w:rPr>
-          <w:bCs/>
-          <w:color w:val="auto"/>
-          <w:szCs w:val="24"/>
-        </w:rPr>
-      </w:pPr>
-    </w:p>
-    <w:p>
-      <w:pPr>
-        <w:pStyle w:val="ListParagraph"/>
-        <w:rPr>
-          <w:bCs/>
-          <w:color w:val="auto"/>
-          <w:szCs w:val="24"/>
-        </w:rPr>
-      </w:pPr>
-    </w:p>
-    <w:p>
-      <w:pPr>
-        <w:pStyle w:val="ListParagraph"/>
-        <w:rPr>
-          <w:bCs/>
-          <w:color w:val="auto"/>
-          <w:szCs w:val="24"/>
-        </w:rPr>
-      </w:pPr>
-    </w:p>
-    <w:p>
-      <w:pPr>
-        <w:pStyle w:val="ListParagraph"/>
-        <w:rPr>
-          <w:bCs/>
-          <w:color w:val="auto"/>
-          <w:szCs w:val="24"/>
-        </w:rPr>
-      </w:pPr>
-    </w:p>
-    <w:p>
-      <w:pPr>
-        <w:pStyle w:val="ListParagraph"/>
-        <w:rPr>
-          <w:bCs/>
-          <w:color w:val="auto"/>
-          <w:szCs w:val="24"/>
-        </w:rPr>
-      </w:pPr>
-    </w:p>
-    <w:p>
-      <w:pPr>
-        <w:ind w:left="0" w:firstLine="0"/>
-        <w:rPr>
-          <w:bCs/>
-          <w:color w:val="auto"/>
-          <w:szCs w:val="24"/>
-        </w:rPr>
-      </w:pPr>
-    </w:p>
-    <w:p>
-      <w:pPr>
-        <w:pStyle w:val="ListParagraph"/>
+        <w:ind w:left="0" w:firstLine="0"/>
         <w:rPr>
           <w:bCs/>
           <w:color w:val="auto"/>
@@ -18790,6 +18912,54 @@
         <w:spacing w:after="0" w:line="259" w:lineRule="auto"/>
         <w:ind w:left="0" w:firstLine="0"/>
         <w:rPr>
+          <w:b/>
+          <w:color w:val="auto"/>
+          <w:sz w:val="16"/>
+          <w:szCs w:val="16"/>
+        </w:rPr>
+      </w:pPr>
+      <w:r>
+        <w:rPr>
+          <w:b/>
+          <w:color w:val="auto"/>
+          <w:sz w:val="16"/>
+          <w:szCs w:val="16"/>
+        </w:rPr>
+        <w:t xml:space="preserve">Figure </w:t>
+      </w:r>
+      <w:r>
+        <w:rPr>
+          <w:b/>
+          <w:color w:val="auto"/>
+          <w:sz w:val="16"/>
+          <w:szCs w:val="16"/>
+        </w:rPr>
+        <w:t>3</w:t>
+      </w:r>
+      <w:r>
+        <w:rPr>
+          <w:b/>
+          <w:color w:val="auto"/>
+          <w:sz w:val="16"/>
+          <w:szCs w:val="16"/>
+        </w:rPr>
+        <w:t xml:space="preserve">. </w:t>
+      </w:r>
+      <w:r>
+        <w:rPr>
+          <w:b/>
+          <w:color w:val="auto"/>
+          <w:sz w:val="16"/>
+          <w:szCs w:val="16"/>
+        </w:rPr>
+        <w:t>Scatter Plot</w:t>
+      </w:r>
+    </w:p>
+    <w:p>
+      <w:pPr>
+        <w:spacing w:after="0" w:line="259" w:lineRule="auto"/>
+        <w:ind w:left="0" w:firstLine="0"/>
+        <w:rPr>
           <w:bCs/>
           <w:color w:val="auto"/>
           <w:szCs w:val="24"/>
@@ -18937,6 +19107,94 @@
           <w:szCs w:val="24"/>
         </w:rPr>
       </w:pPr>
+    </w:p>
+    <w:p>
+      <w:pPr>
+        <w:spacing w:after="0" w:line="259" w:lineRule="auto"/>
+        <w:ind w:left="0" w:firstLine="0"/>
+        <w:rPr>
+          <w:bCs/>
+          <w:color w:val="auto"/>
+          <w:szCs w:val="24"/>
+        </w:rPr>
+      </w:pPr>
+    </w:p>
+    <w:p>
+      <w:pPr>
+        <w:spacing w:after="0" w:line="259" w:lineRule="auto"/>
+        <w:ind w:left="0" w:firstLine="0"/>
+        <w:rPr>
+          <w:bCs/>
+          <w:color w:val="auto"/>
+          <w:szCs w:val="24"/>
+        </w:rPr>
+      </w:pPr>
+    </w:p>
+    <w:p>
+      <w:pPr>
+        <w:spacing w:after="0" w:line="259" w:lineRule="auto"/>
+        <w:ind w:left="0" w:firstLine="0"/>
+        <w:rPr>
+          <w:bCs/>
+          <w:color w:val="auto"/>
+          <w:szCs w:val="24"/>
+        </w:rPr>
+      </w:pPr>
+    </w:p>
+    <w:p>
+      <w:pPr>
+        <w:spacing w:after="0" w:line="259" w:lineRule="auto"/>
+        <w:ind w:left="0" w:firstLine="0"/>
+        <w:rPr>
+          <w:bCs/>
+          <w:color w:val="auto"/>
+          <w:szCs w:val="24"/>
+        </w:rPr>
+      </w:pPr>
+    </w:p>
+    <w:p>
+      <w:pPr>
+        <w:spacing w:after="0" w:line="259" w:lineRule="auto"/>
+        <w:ind w:left="0" w:firstLine="0"/>
+        <w:rPr>
+          <w:bCs/>
+          <w:color w:val="auto"/>
+          <w:szCs w:val="24"/>
+        </w:rPr>
+      </w:pPr>
+    </w:p>
+    <w:p>
+      <w:pPr>
+        <w:spacing w:after="0" w:line="259" w:lineRule="auto"/>
+        <w:ind w:left="0" w:firstLine="0"/>
+        <w:rPr>
+          <w:bCs/>
+          <w:color w:val="auto"/>
+          <w:szCs w:val="24"/>
+        </w:rPr>
+      </w:pPr>
+    </w:p>
+    <w:p>
+      <w:pPr>
+        <w:spacing w:after="0" w:line="259" w:lineRule="auto"/>
+        <w:ind w:left="0" w:firstLine="0"/>
+        <w:rPr>
+          <w:bCs/>
+          <w:color w:val="auto"/>
+          <w:szCs w:val="24"/>
+        </w:rPr>
+      </w:pPr>
+    </w:p>
+    <w:p>
+      <w:pPr>
+        <w:spacing w:after="0" w:line="259" w:lineRule="auto"/>
+        <w:ind w:left="0" w:firstLine="0"/>
+        <w:rPr>
+          <w:bCs/>
+          <w:color w:val="auto"/>
+          <w:szCs w:val="24"/>
+        </w:rPr>
+      </w:pPr>
       <w:r>
         <w:rPr>
           <w:bCs/>
@@ -18944,7 +19202,6 @@
           <w:color w:val="auto"/>
           <w:szCs w:val="24"/>
         </w:rPr>
-        <w:lastRenderedPageBreak/>
         <w:drawing>
           <wp:inline distT="0" distB="0" distL="0" distR="0" wp14:anchorId="1BD15192" wp14:editId="26DBB5A9">
             <wp:extent cx="6787376" cy="3732984"/>
@@ -18997,11 +19254,48 @@
         <w:spacing w:after="0" w:line="259" w:lineRule="auto"/>
         <w:ind w:left="0" w:firstLine="0"/>
         <w:rPr>
-          <w:bCs/>
-          <w:color w:val="auto"/>
-          <w:szCs w:val="24"/>
-        </w:rPr>
-      </w:pPr>
+          <w:b/>
+          <w:color w:val="auto"/>
+          <w:sz w:val="16"/>
+          <w:szCs w:val="16"/>
+        </w:rPr>
+      </w:pPr>
+      <w:r>
+        <w:rPr>
+          <w:b/>
+          <w:color w:val="auto"/>
+          <w:sz w:val="16"/>
+          <w:szCs w:val="16"/>
+        </w:rPr>
+        <w:t xml:space="preserve">Figure </w:t>
+      </w:r>
+      <w:r>
+        <w:rPr>
+          <w:b/>
+          <w:color w:val="auto"/>
+          <w:sz w:val="16"/>
+          <w:szCs w:val="16"/>
+        </w:rPr>
+        <w:t>4</w:t>
+      </w:r>
+      <w:r>
+        <w:rPr>
+          <w:b/>
+          <w:color w:val="auto"/>
+          <w:sz w:val="16"/>
+          <w:szCs w:val="16"/>
+        </w:rPr>
+        <w:t xml:space="preserve">. </w:t>
+      </w:r>
+      <w:r>
+        <w:rPr>
+          <w:b/>
+          <w:color w:val="auto"/>
+          <w:sz w:val="16"/>
+          <w:szCs w:val="16"/>
+        </w:rPr>
+        <w:t>Regression Data</w:t>
+      </w:r>
     </w:p>
     <w:p>
       <w:pPr>
@@ -19155,17 +19449,6 @@
         </w:rPr>
         <w:t>Understanding these distributions can inform potential data transformations or preprocessing steps to improve model performance.</w:t>
       </w:r>
-    </w:p>
-    <w:p>
-      <w:pPr>
-        <w:spacing w:after="0" w:line="259" w:lineRule="auto"/>
-        <w:ind w:left="0" w:firstLine="0"/>
-        <w:rPr>
-          <w:bCs/>
-          <w:color w:val="auto"/>
-          <w:szCs w:val="24"/>
-        </w:rPr>
-      </w:pPr>
     </w:p>
     <w:p>
       <w:pPr>
@@ -19400,6 +19683,65 @@
         <w:spacing w:after="0" w:line="259" w:lineRule="auto"/>
         <w:ind w:left="0" w:firstLine="0"/>
         <w:rPr>
+          <w:b/>
+          <w:color w:val="auto"/>
+          <w:sz w:val="16"/>
+          <w:szCs w:val="16"/>
+        </w:rPr>
+      </w:pPr>
+      <w:r>
+        <w:rPr>
+          <w:b/>
+          <w:color w:val="auto"/>
+          <w:sz w:val="16"/>
+          <w:szCs w:val="16"/>
+        </w:rPr>
+        <w:t xml:space="preserve">Figure </w:t>
+      </w:r>
+      <w:r>
+        <w:rPr>
+          <w:b/>
+          <w:color w:val="auto"/>
+          <w:sz w:val="16"/>
+          <w:szCs w:val="16"/>
+        </w:rPr>
+        <w:t>5</w:t>
+      </w:r>
+      <w:r>
+        <w:rPr>
+          <w:b/>
+          <w:color w:val="auto"/>
+          <w:sz w:val="16"/>
+          <w:szCs w:val="16"/>
+        </w:rPr>
+        <w:t xml:space="preserve">. </w:t>
+      </w:r>
+      <w:r>
+        <w:rPr>
+          <w:b/>
+          <w:color w:val="auto"/>
+          <w:sz w:val="16"/>
+          <w:szCs w:val="16"/>
+        </w:rPr>
+        <w:t>Histogram Data</w:t>
+      </w:r>
+    </w:p>
+    <w:p>
+      <w:pPr>
+        <w:spacing w:after="0" w:line="259" w:lineRule="auto"/>
+        <w:ind w:left="0" w:firstLine="0"/>
+        <w:rPr>
+          <w:bCs/>
+          <w:color w:val="auto"/>
+          <w:szCs w:val="24"/>
+        </w:rPr>
+      </w:pPr>
+    </w:p>
+    <w:p>
+      <w:pPr>
+        <w:spacing w:after="0" w:line="259" w:lineRule="auto"/>
+        <w:ind w:left="0" w:firstLine="0"/>
+        <w:rPr>
           <w:bCs/>
           <w:color w:val="auto"/>
           <w:szCs w:val="24"/>
@@ -19754,25 +20096,32 @@
     <w:p>
       <w:pPr>
         <w:pStyle w:val="ListParagraph"/>
-        <w:numPr>
-          <w:ilvl w:val="1"/>
-          <w:numId w:val="40"/>
-        </w:numPr>
-        <w:spacing w:after="0" w:line="259" w:lineRule="auto"/>
-        <w:rPr>
-          <w:bCs/>
-          <w:color w:val="auto"/>
-          <w:szCs w:val="24"/>
-        </w:rPr>
-      </w:pPr>
-      <w:r>
-        <w:rPr>
-          <w:bCs/>
-          <w:color w:val="auto"/>
-          <w:szCs w:val="24"/>
-        </w:rPr>
-        <w:t xml:space="preserve">Higher R2 scores indicate better model performance. </w:t>
-      </w:r>
+        <w:rPr>
+          <w:bCs/>
+          <w:color w:val="auto"/>
+          <w:szCs w:val="24"/>
+        </w:rPr>
+      </w:pPr>
+    </w:p>
+    <w:p>
+      <w:pPr>
+        <w:pStyle w:val="ListParagraph"/>
+        <w:rPr>
+          <w:bCs/>
+          <w:color w:val="auto"/>
+          <w:szCs w:val="24"/>
+        </w:rPr>
+      </w:pPr>
+    </w:p>
+    <w:p>
+      <w:pPr>
+        <w:pStyle w:val="ListParagraph"/>
+        <w:rPr>
+          <w:bCs/>
+          <w:color w:val="auto"/>
+          <w:szCs w:val="24"/>
+        </w:rPr>
+      </w:pPr>
     </w:p>
     <w:p>
       <w:pPr>
@@ -19804,6 +20153,39 @@
           <w:color w:val="auto"/>
           <w:szCs w:val="24"/>
         </w:rPr>
+        <w:t xml:space="preserve">Higher R2 scores indicate better model performance. </w:t>
+      </w:r>
+    </w:p>
+    <w:p>
+      <w:pPr>
+        <w:pStyle w:val="ListParagraph"/>
+        <w:rPr>
+          <w:bCs/>
+          <w:color w:val="auto"/>
+          <w:szCs w:val="24"/>
+        </w:rPr>
+      </w:pPr>
+    </w:p>
+    <w:p>
+      <w:pPr>
+        <w:pStyle w:val="ListParagraph"/>
+        <w:numPr>
+          <w:ilvl w:val="1"/>
+          <w:numId w:val="40"/>
+        </w:numPr>
+        <w:spacing w:after="0" w:line="259" w:lineRule="auto"/>
+        <w:rPr>
+          <w:bCs/>
+          <w:color w:val="auto"/>
+          <w:szCs w:val="24"/>
+        </w:rPr>
+      </w:pPr>
+      <w:r>
+        <w:rPr>
+          <w:bCs/>
+          <w:color w:val="auto"/>
+          <w:szCs w:val="24"/>
+        </w:rPr>
         <w:t xml:space="preserve">The calculated R2 </w:t>
       </w:r>
       <w:r>
@@ -19855,17 +20237,6 @@
           <w:szCs w:val="24"/>
         </w:rPr>
       </w:pPr>
-    </w:p>
-    <w:p>
-      <w:pPr>
-        <w:spacing w:after="0" w:line="259" w:lineRule="auto"/>
-        <w:ind w:left="0" w:firstLine="0"/>
-        <w:rPr>
-          <w:bCs/>
-          <w:color w:val="auto"/>
-          <w:szCs w:val="24"/>
-        </w:rPr>
-      </w:pPr>
       <w:r>
         <w:rPr>
           <w:bCs/>
@@ -19896,7 +20267,24 @@
           <w:color w:val="auto"/>
           <w:szCs w:val="24"/>
         </w:rPr>
-        <w:t>the data product offers users a comprehensive view of the diabetes_data.csv dataset, its variable relationships, and the performance of the trained Linear Regression model.</w:t>
+        <w:t xml:space="preserve">the data product offers users a comprehensive view of the </w:t>
+      </w:r>
+      <w:r>
+        <w:rPr>
+          <w:rFonts w:ascii="Courier New" w:hAnsi="Courier New" w:cs="Courier New"/>
+          <w:bCs/>
+          <w:color w:val="auto"/>
+          <w:szCs w:val="24"/>
+        </w:rPr>
+        <w:t>diabetes_data.csv</w:t>
+      </w:r>
+      <w:r>
+        <w:rPr>
+          <w:bCs/>
+          <w:color w:val="auto"/>
+          <w:szCs w:val="24"/>
+        </w:rPr>
+        <w:t xml:space="preserve"> dataset, its variable relationships, and the performance of the trained Linear Regression model.</w:t>
       </w:r>
     </w:p>
     <w:p>
@@ -19990,6 +20378,76 @@
         <w:spacing w:after="0" w:line="259" w:lineRule="auto"/>
         <w:ind w:left="0" w:firstLine="0"/>
         <w:rPr>
+          <w:b/>
+          <w:color w:val="auto"/>
+          <w:sz w:val="16"/>
+          <w:szCs w:val="16"/>
+        </w:rPr>
+      </w:pPr>
+      <w:r>
+        <w:rPr>
+          <w:b/>
+          <w:color w:val="auto"/>
+          <w:sz w:val="16"/>
+          <w:szCs w:val="16"/>
+        </w:rPr>
+        <w:t xml:space="preserve">Figure </w:t>
+      </w:r>
+      <w:r>
+        <w:rPr>
+          <w:b/>
+          <w:color w:val="auto"/>
+          <w:sz w:val="16"/>
+          <w:szCs w:val="16"/>
+        </w:rPr>
+        <w:t>6</w:t>
+      </w:r>
+      <w:r>
+        <w:rPr>
+          <w:b/>
+          <w:color w:val="auto"/>
+          <w:sz w:val="16"/>
+          <w:szCs w:val="16"/>
+        </w:rPr>
+        <w:t xml:space="preserve">. </w:t>
+      </w:r>
+      <w:r>
+        <w:rPr>
+          <w:b/>
+          <w:color w:val="auto"/>
+          <w:sz w:val="16"/>
+          <w:szCs w:val="16"/>
+        </w:rPr>
+        <w:t>Data Analysis Window</w:t>
+      </w:r>
+    </w:p>
+    <w:p>
+      <w:pPr>
+        <w:spacing w:after="0" w:line="259" w:lineRule="auto"/>
+        <w:ind w:left="0" w:firstLine="0"/>
+        <w:rPr>
+          <w:bCs/>
+          <w:color w:val="auto"/>
+          <w:szCs w:val="24"/>
+        </w:rPr>
+      </w:pPr>
+    </w:p>
+    <w:p>
+      <w:pPr>
+        <w:spacing w:after="0" w:line="259" w:lineRule="auto"/>
+        <w:ind w:left="0" w:firstLine="0"/>
+        <w:rPr>
+          <w:bCs/>
+          <w:color w:val="auto"/>
+          <w:szCs w:val="24"/>
+        </w:rPr>
+      </w:pPr>
+    </w:p>
+    <w:p>
+      <w:pPr>
+        <w:spacing w:after="0" w:line="259" w:lineRule="auto"/>
+        <w:ind w:left="0" w:firstLine="0"/>
+        <w:rPr>
           <w:bCs/>
           <w:color w:val="auto"/>
           <w:szCs w:val="24"/>
@@ -20050,11 +20508,19 @@
       </w:pPr>
       <w:r>
         <w:rPr>
-          <w:bCs/>
-          <w:color w:val="auto"/>
-          <w:szCs w:val="24"/>
-        </w:rPr>
-        <w:t>The provided code evaluates the accuracy of the Linear Regression model using two metrics:</w:t>
+          <w:b/>
+          <w:color w:val="auto"/>
+          <w:szCs w:val="24"/>
+        </w:rPr>
+        <w:t>Linear Regression model using two metrics</w:t>
+      </w:r>
+      <w:r>
+        <w:rPr>
+          <w:bCs/>
+          <w:color w:val="auto"/>
+          <w:szCs w:val="24"/>
+        </w:rPr>
+        <w:t>:</w:t>
       </w:r>
     </w:p>
     <w:p>
@@ -20184,6 +20650,78 @@
     </w:p>
     <w:p>
       <w:pPr>
+        <w:pStyle w:val="ListParagraph"/>
+        <w:spacing w:after="0" w:line="259" w:lineRule="auto"/>
+        <w:ind w:left="1440" w:firstLine="0"/>
+        <w:rPr>
+          <w:bCs/>
+          <w:color w:val="auto"/>
+          <w:szCs w:val="24"/>
+        </w:rPr>
+      </w:pPr>
+    </w:p>
+    <w:p>
+      <w:pPr>
+        <w:pStyle w:val="ListParagraph"/>
+        <w:spacing w:after="0" w:line="259" w:lineRule="auto"/>
+        <w:ind w:left="1440" w:firstLine="0"/>
+        <w:rPr>
+          <w:bCs/>
+          <w:color w:val="auto"/>
+          <w:szCs w:val="24"/>
+        </w:rPr>
+      </w:pPr>
+    </w:p>
+    <w:p>
+      <w:pPr>
+        <w:pStyle w:val="ListParagraph"/>
+        <w:spacing w:after="0" w:line="259" w:lineRule="auto"/>
+        <w:ind w:left="1440" w:firstLine="0"/>
+        <w:rPr>
+          <w:bCs/>
+          <w:color w:val="auto"/>
+          <w:szCs w:val="24"/>
+        </w:rPr>
+      </w:pPr>
+    </w:p>
+    <w:p>
+      <w:pPr>
+        <w:pStyle w:val="ListParagraph"/>
+        <w:spacing w:after="0" w:line="259" w:lineRule="auto"/>
+        <w:ind w:left="1440" w:firstLine="0"/>
+        <w:rPr>
+          <w:bCs/>
+          <w:color w:val="auto"/>
+          <w:szCs w:val="24"/>
+        </w:rPr>
+      </w:pPr>
+    </w:p>
+    <w:p>
+      <w:pPr>
+        <w:pStyle w:val="ListParagraph"/>
+        <w:spacing w:after="0" w:line="259" w:lineRule="auto"/>
+        <w:ind w:left="1440" w:firstLine="0"/>
+        <w:rPr>
+          <w:bCs/>
+          <w:color w:val="auto"/>
+          <w:szCs w:val="24"/>
+        </w:rPr>
+      </w:pPr>
+    </w:p>
+    <w:p>
+      <w:pPr>
+        <w:pStyle w:val="ListParagraph"/>
+        <w:spacing w:after="0" w:line="259" w:lineRule="auto"/>
+        <w:ind w:left="1440" w:firstLine="0"/>
+        <w:rPr>
+          <w:bCs/>
+          <w:color w:val="auto"/>
+          <w:szCs w:val="24"/>
+        </w:rPr>
+      </w:pPr>
+    </w:p>
+    <w:p>
+      <w:pPr>
         <w:spacing w:after="0" w:line="259" w:lineRule="auto"/>
         <w:ind w:left="0" w:firstLine="0"/>
         <w:rPr>
@@ -20209,11 +20747,27 @@
       </w:pPr>
       <w:r>
         <w:rPr>
-          <w:bCs/>
-          <w:color w:val="auto"/>
-          <w:szCs w:val="24"/>
-        </w:rPr>
-        <w:t xml:space="preserve">Mean Squared Error (MSE): </w:t>
+          <w:b/>
+          <w:color w:val="auto"/>
+          <w:szCs w:val="24"/>
+        </w:rPr>
+        <w:t xml:space="preserve">Metric 1 - </w:t>
+      </w:r>
+      <w:r>
+        <w:rPr>
+          <w:b/>
+          <w:color w:val="auto"/>
+          <w:szCs w:val="24"/>
+        </w:rPr>
+        <w:t>Mean Squared Error (MSE)</w:t>
+      </w:r>
+      <w:r>
+        <w:rPr>
+          <w:bCs/>
+          <w:color w:val="auto"/>
+          <w:szCs w:val="24"/>
+        </w:rPr>
+        <w:t xml:space="preserve">: </w:t>
       </w:r>
     </w:p>
     <w:p>
@@ -20316,30 +20870,31 @@
     <w:p>
       <w:pPr>
         <w:pStyle w:val="ListParagraph"/>
+        <w:numPr>
+          <w:ilvl w:val="1"/>
+          <w:numId w:val="41"/>
+        </w:numPr>
+        <w:spacing w:after="0" w:line="259" w:lineRule="auto"/>
+        <w:rPr>
+          <w:bCs/>
+          <w:color w:val="auto"/>
+          <w:szCs w:val="24"/>
+        </w:rPr>
+      </w:pPr>
+      <w:r>
+        <w:rPr>
+          <w:bCs/>
+          <w:color w:val="auto"/>
+          <w:szCs w:val="24"/>
+        </w:rPr>
+        <w:t>Lower MSE values indicate better model performance, as they signify that the model's predictions are closer to the actual values.</w:t>
+      </w:r>
+    </w:p>
+    <w:p>
+      <w:pPr>
+        <w:pStyle w:val="ListParagraph"/>
         <w:spacing w:after="0" w:line="259" w:lineRule="auto"/>
         <w:ind w:left="1440" w:firstLine="0"/>
-        <w:rPr>
-          <w:bCs/>
-          <w:color w:val="auto"/>
-          <w:szCs w:val="24"/>
-        </w:rPr>
-      </w:pPr>
-    </w:p>
-    <w:p>
-      <w:pPr>
-        <w:pStyle w:val="ListParagraph"/>
-        <w:spacing w:after="0" w:line="259" w:lineRule="auto"/>
-        <w:ind w:left="1440" w:firstLine="0"/>
-        <w:rPr>
-          <w:bCs/>
-          <w:color w:val="auto"/>
-          <w:szCs w:val="24"/>
-        </w:rPr>
-      </w:pPr>
-    </w:p>
-    <w:p>
-      <w:pPr>
-        <w:pStyle w:val="ListParagraph"/>
         <w:rPr>
           <w:bCs/>
           <w:color w:val="auto"/>
@@ -20367,41 +20922,6 @@
           <w:color w:val="auto"/>
           <w:szCs w:val="24"/>
         </w:rPr>
-        <w:t>Lower MSE values indicate better model performance, as they signify that the model's predictions are closer to the actual values.</w:t>
-      </w:r>
-    </w:p>
-    <w:p>
-      <w:pPr>
-        <w:pStyle w:val="ListParagraph"/>
-        <w:spacing w:after="0" w:line="259" w:lineRule="auto"/>
-        <w:ind w:left="1440" w:firstLine="0"/>
-        <w:rPr>
-          <w:bCs/>
-          <w:color w:val="auto"/>
-          <w:szCs w:val="24"/>
-        </w:rPr>
-      </w:pPr>
-    </w:p>
-    <w:p>
-      <w:pPr>
-        <w:pStyle w:val="ListParagraph"/>
-        <w:numPr>
-          <w:ilvl w:val="1"/>
-          <w:numId w:val="41"/>
-        </w:numPr>
-        <w:spacing w:after="0" w:line="259" w:lineRule="auto"/>
-        <w:rPr>
-          <w:bCs/>
-          <w:color w:val="auto"/>
-          <w:szCs w:val="24"/>
-        </w:rPr>
-      </w:pPr>
-      <w:r>
-        <w:rPr>
-          <w:bCs/>
-          <w:color w:val="auto"/>
-          <w:szCs w:val="24"/>
-        </w:rPr>
         <w:t>H</w:t>
       </w:r>
       <w:r>
@@ -20471,6 +20991,14 @@
           <w:color w:val="auto"/>
           <w:szCs w:val="24"/>
         </w:rPr>
+        <w:t xml:space="preserve">Metric 2 - </w:t>
+      </w:r>
+      <w:r>
+        <w:rPr>
+          <w:b/>
+          <w:color w:val="auto"/>
+          <w:szCs w:val="24"/>
+        </w:rPr>
         <w:t>R2 Score</w:t>
       </w:r>
       <w:r>
@@ -20687,7 +21215,7 @@
       </w:pPr>
       <w:r>
         <w:rPr>
-          <w:bCs/>
+          <w:b/>
           <w:color w:val="auto"/>
           <w:szCs w:val="24"/>
         </w:rPr>
@@ -20695,7 +21223,7 @@
       </w:r>
       <w:r>
         <w:rPr>
-          <w:bCs/>
+          <w:b/>
           <w:color w:val="auto"/>
           <w:szCs w:val="24"/>
         </w:rPr>
@@ -20703,7 +21231,7 @@
       </w:r>
       <w:r>
         <w:rPr>
-          <w:bCs/>
+          <w:b/>
           <w:color w:val="auto"/>
           <w:szCs w:val="24"/>
         </w:rPr>
@@ -20711,7 +21239,7 @@
       </w:r>
       <w:r>
         <w:rPr>
-          <w:bCs/>
+          <w:b/>
           <w:color w:val="auto"/>
           <w:szCs w:val="24"/>
         </w:rPr>
@@ -20719,7 +21247,7 @@
       </w:r>
       <w:r>
         <w:rPr>
-          <w:bCs/>
+          <w:b/>
           <w:color w:val="auto"/>
           <w:szCs w:val="24"/>
         </w:rPr>
@@ -20727,7 +21255,7 @@
       </w:r>
       <w:r>
         <w:rPr>
-          <w:bCs/>
+          <w:b/>
           <w:color w:val="auto"/>
           <w:szCs w:val="24"/>
         </w:rPr>
@@ -20735,7 +21263,7 @@
       </w:r>
       <w:r>
         <w:rPr>
-          <w:bCs/>
+          <w:b/>
           <w:color w:val="auto"/>
           <w:szCs w:val="24"/>
         </w:rPr>
@@ -20781,7 +21309,24 @@
           <w:color w:val="auto"/>
           <w:szCs w:val="24"/>
         </w:rPr>
-        <w:t>We load the data from the diabetes_data.csv file into a Pandas data</w:t>
+        <w:t xml:space="preserve">We load the data from the </w:t>
+      </w:r>
+      <w:r>
+        <w:rPr>
+          <w:rFonts w:ascii="Courier New" w:hAnsi="Courier New" w:cs="Courier New"/>
+          <w:bCs/>
+          <w:color w:val="auto"/>
+          <w:szCs w:val="24"/>
+        </w:rPr>
+        <w:t>diabetes_data.csv</w:t>
+      </w:r>
+      <w:r>
+        <w:rPr>
+          <w:bCs/>
+          <w:color w:val="auto"/>
+          <w:szCs w:val="24"/>
+        </w:rPr>
+        <w:t xml:space="preserve"> file into a Pandas data</w:t>
       </w:r>
       <w:r>
         <w:rPr>
@@ -21240,11 +21785,19 @@
       </w:pPr>
       <w:r>
         <w:rPr>
-          <w:bCs/>
-          <w:color w:val="auto"/>
-          <w:szCs w:val="24"/>
-        </w:rPr>
-        <w:t>Application Testing:</w:t>
+          <w:b/>
+          <w:color w:val="auto"/>
+          <w:szCs w:val="24"/>
+        </w:rPr>
+        <w:t>Application Testing</w:t>
+      </w:r>
+      <w:r>
+        <w:rPr>
+          <w:bCs/>
+          <w:color w:val="auto"/>
+          <w:szCs w:val="24"/>
+        </w:rPr>
+        <w:t>:</w:t>
       </w:r>
     </w:p>
     <w:p>
@@ -21654,6 +22207,61 @@
           <w:szCs w:val="24"/>
         </w:rPr>
       </w:pPr>
+    </w:p>
+    <w:p>
+      <w:pPr>
+        <w:spacing w:after="0" w:line="259" w:lineRule="auto"/>
+        <w:ind w:left="0" w:firstLine="0"/>
+        <w:rPr>
+          <w:bCs/>
+          <w:color w:val="auto"/>
+          <w:szCs w:val="24"/>
+        </w:rPr>
+      </w:pPr>
+    </w:p>
+    <w:p>
+      <w:pPr>
+        <w:spacing w:after="0" w:line="259" w:lineRule="auto"/>
+        <w:ind w:left="0" w:firstLine="0"/>
+        <w:rPr>
+          <w:bCs/>
+          <w:color w:val="auto"/>
+          <w:szCs w:val="24"/>
+        </w:rPr>
+      </w:pPr>
+    </w:p>
+    <w:p>
+      <w:pPr>
+        <w:spacing w:after="0" w:line="259" w:lineRule="auto"/>
+        <w:ind w:left="0" w:firstLine="0"/>
+        <w:rPr>
+          <w:bCs/>
+          <w:color w:val="auto"/>
+          <w:szCs w:val="24"/>
+        </w:rPr>
+      </w:pPr>
+    </w:p>
+    <w:p>
+      <w:pPr>
+        <w:spacing w:after="0" w:line="259" w:lineRule="auto"/>
+        <w:ind w:left="0" w:firstLine="0"/>
+        <w:rPr>
+          <w:bCs/>
+          <w:color w:val="auto"/>
+          <w:szCs w:val="24"/>
+        </w:rPr>
+      </w:pPr>
+    </w:p>
+    <w:p>
+      <w:pPr>
+        <w:spacing w:after="0" w:line="259" w:lineRule="auto"/>
+        <w:ind w:left="0" w:firstLine="0"/>
+        <w:rPr>
+          <w:bCs/>
+          <w:color w:val="auto"/>
+          <w:szCs w:val="24"/>
+        </w:rPr>
+      </w:pPr>
       <w:r>
         <w:rPr>
           <w:bCs/>
@@ -21692,19 +22300,16 @@
           <w:color w:val="auto"/>
           <w:szCs w:val="24"/>
         </w:rPr>
-        <w:t xml:space="preserve">The primary goal of </w:t>
-      </w:r>
-    </w:p>
-    <w:p>
-      <w:pPr>
-        <w:spacing w:after="0" w:line="259" w:lineRule="auto"/>
-        <w:ind w:left="0" w:firstLine="0"/>
-        <w:rPr>
-          <w:bCs/>
-          <w:color w:val="auto"/>
-          <w:szCs w:val="24"/>
-        </w:rPr>
-      </w:pPr>
+        <w:t>The primary goal of</w:t>
+      </w:r>
+      <w:r>
+        <w:rPr>
+          <w:bCs/>
+          <w:color w:val="auto"/>
+          <w:szCs w:val="24"/>
+        </w:rPr>
+        <w:t xml:space="preserve"> </w:t>
+      </w:r>
       <w:r>
         <w:rPr>
           <w:bCs/>
@@ -21765,61 +22370,6 @@
           <w:szCs w:val="24"/>
         </w:rPr>
       </w:pPr>
-    </w:p>
-    <w:p>
-      <w:pPr>
-        <w:spacing w:after="0" w:line="259" w:lineRule="auto"/>
-        <w:ind w:left="0" w:firstLine="0"/>
-        <w:rPr>
-          <w:bCs/>
-          <w:color w:val="auto"/>
-          <w:szCs w:val="24"/>
-        </w:rPr>
-      </w:pPr>
-    </w:p>
-    <w:p>
-      <w:pPr>
-        <w:spacing w:after="0" w:line="259" w:lineRule="auto"/>
-        <w:ind w:left="0" w:firstLine="0"/>
-        <w:rPr>
-          <w:bCs/>
-          <w:color w:val="auto"/>
-          <w:szCs w:val="24"/>
-        </w:rPr>
-      </w:pPr>
-    </w:p>
-    <w:p>
-      <w:pPr>
-        <w:spacing w:after="0" w:line="259" w:lineRule="auto"/>
-        <w:ind w:left="0" w:firstLine="0"/>
-        <w:rPr>
-          <w:bCs/>
-          <w:color w:val="auto"/>
-          <w:szCs w:val="24"/>
-        </w:rPr>
-      </w:pPr>
-    </w:p>
-    <w:p>
-      <w:pPr>
-        <w:spacing w:after="0" w:line="259" w:lineRule="auto"/>
-        <w:ind w:left="0" w:firstLine="0"/>
-        <w:rPr>
-          <w:bCs/>
-          <w:color w:val="auto"/>
-          <w:szCs w:val="24"/>
-        </w:rPr>
-      </w:pPr>
-    </w:p>
-    <w:p>
-      <w:pPr>
-        <w:spacing w:after="0" w:line="259" w:lineRule="auto"/>
-        <w:ind w:left="0" w:firstLine="0"/>
-        <w:rPr>
-          <w:bCs/>
-          <w:color w:val="auto"/>
-          <w:szCs w:val="24"/>
-        </w:rPr>
-      </w:pPr>
       <w:r>
         <w:rPr>
           <w:bCs/>
@@ -22001,25 +22551,25 @@
         <w:spacing w:after="0" w:line="259" w:lineRule="auto"/>
         <w:ind w:left="0" w:firstLine="0"/>
         <w:rPr>
-          <w:bCs/>
-          <w:color w:val="auto"/>
-          <w:szCs w:val="24"/>
-        </w:rPr>
-      </w:pPr>
-    </w:p>
-    <w:p>
-      <w:pPr>
-        <w:spacing w:after="0" w:line="259" w:lineRule="auto"/>
-        <w:ind w:left="0" w:firstLine="0"/>
-        <w:rPr>
-          <w:bCs/>
-          <w:color w:val="auto"/>
-          <w:szCs w:val="24"/>
-        </w:rPr>
-      </w:pPr>
-      <w:r>
-        <w:rPr>
-          <w:bCs/>
+          <w:b/>
+          <w:color w:val="auto"/>
+          <w:szCs w:val="24"/>
+        </w:rPr>
+      </w:pPr>
+    </w:p>
+    <w:p>
+      <w:pPr>
+        <w:spacing w:after="0" w:line="259" w:lineRule="auto"/>
+        <w:ind w:left="0" w:firstLine="0"/>
+        <w:rPr>
+          <w:b/>
+          <w:color w:val="auto"/>
+          <w:szCs w:val="24"/>
+        </w:rPr>
+      </w:pPr>
+      <w:r>
+        <w:rPr>
+          <w:b/>
           <w:color w:val="auto"/>
           <w:szCs w:val="24"/>
         </w:rPr>
@@ -22459,6 +23009,7 @@
           <w:color w:val="auto"/>
           <w:szCs w:val="24"/>
         </w:rPr>
+        <w:lastRenderedPageBreak/>
         <w:t>mean_squared_error</w:t>
       </w:r>
       <w:proofErr w:type="spellEnd"/>
@@ -22801,7 +23352,6 @@
           <w:color w:val="auto"/>
           <w:szCs w:val="24"/>
         </w:rPr>
-        <w:lastRenderedPageBreak/>
         <w:t xml:space="preserve">The </w:t>
       </w:r>
       <w:proofErr w:type="spellStart"/>
@@ -23640,9 +24190,108 @@
           <w:szCs w:val="24"/>
         </w:rPr>
       </w:pPr>
-      <w:r>
-        <w:rPr>
-          <w:bCs/>
+    </w:p>
+    <w:p>
+      <w:pPr>
+        <w:spacing w:after="0" w:line="259" w:lineRule="auto"/>
+        <w:ind w:left="0" w:firstLine="0"/>
+        <w:rPr>
+          <w:bCs/>
+          <w:color w:val="auto"/>
+          <w:szCs w:val="24"/>
+        </w:rPr>
+      </w:pPr>
+    </w:p>
+    <w:p>
+      <w:pPr>
+        <w:spacing w:after="0" w:line="259" w:lineRule="auto"/>
+        <w:ind w:left="0" w:firstLine="0"/>
+        <w:rPr>
+          <w:bCs/>
+          <w:color w:val="auto"/>
+          <w:szCs w:val="24"/>
+        </w:rPr>
+      </w:pPr>
+    </w:p>
+    <w:p>
+      <w:pPr>
+        <w:spacing w:after="0" w:line="259" w:lineRule="auto"/>
+        <w:ind w:left="0" w:firstLine="0"/>
+        <w:rPr>
+          <w:bCs/>
+          <w:color w:val="auto"/>
+          <w:szCs w:val="24"/>
+        </w:rPr>
+      </w:pPr>
+    </w:p>
+    <w:p>
+      <w:pPr>
+        <w:spacing w:after="0" w:line="259" w:lineRule="auto"/>
+        <w:ind w:left="0" w:firstLine="0"/>
+        <w:rPr>
+          <w:bCs/>
+          <w:color w:val="auto"/>
+          <w:szCs w:val="24"/>
+        </w:rPr>
+      </w:pPr>
+    </w:p>
+    <w:p>
+      <w:pPr>
+        <w:spacing w:after="0" w:line="259" w:lineRule="auto"/>
+        <w:ind w:left="0" w:firstLine="0"/>
+        <w:rPr>
+          <w:bCs/>
+          <w:color w:val="auto"/>
+          <w:szCs w:val="24"/>
+        </w:rPr>
+      </w:pPr>
+    </w:p>
+    <w:p>
+      <w:pPr>
+        <w:spacing w:after="0" w:line="259" w:lineRule="auto"/>
+        <w:ind w:left="0" w:firstLine="0"/>
+        <w:rPr>
+          <w:bCs/>
+          <w:color w:val="auto"/>
+          <w:szCs w:val="24"/>
+        </w:rPr>
+      </w:pPr>
+    </w:p>
+    <w:p>
+      <w:pPr>
+        <w:spacing w:after="0" w:line="259" w:lineRule="auto"/>
+        <w:ind w:left="0" w:firstLine="0"/>
+        <w:rPr>
+          <w:bCs/>
+          <w:color w:val="auto"/>
+          <w:szCs w:val="24"/>
+        </w:rPr>
+      </w:pPr>
+    </w:p>
+    <w:p>
+      <w:pPr>
+        <w:spacing w:after="0" w:line="259" w:lineRule="auto"/>
+        <w:ind w:left="0" w:firstLine="0"/>
+        <w:rPr>
+          <w:bCs/>
+          <w:color w:val="auto"/>
+          <w:szCs w:val="24"/>
+        </w:rPr>
+      </w:pPr>
+    </w:p>
+    <w:p>
+      <w:pPr>
+        <w:spacing w:after="0" w:line="259" w:lineRule="auto"/>
+        <w:ind w:left="0" w:firstLine="0"/>
+        <w:rPr>
+          <w:b/>
+          <w:color w:val="auto"/>
+          <w:szCs w:val="24"/>
+        </w:rPr>
+      </w:pPr>
+      <w:r>
+        <w:rPr>
+          <w:b/>
           <w:color w:val="auto"/>
           <w:szCs w:val="24"/>
         </w:rPr>
@@ -24386,6 +25035,22 @@
         </w:rPr>
         <w:t xml:space="preserve"> button to add a new package.</w:t>
       </w:r>
+    </w:p>
+    <w:p>
+      <w:pPr>
+        <w:pStyle w:val="NoSpacing"/>
+        <w:rPr>
+          <w:szCs w:val="24"/>
+        </w:rPr>
+      </w:pPr>
+    </w:p>
+    <w:p>
+      <w:pPr>
+        <w:pStyle w:val="NoSpacing"/>
+        <w:rPr>
+          <w:szCs w:val="24"/>
+        </w:rPr>
+      </w:pPr>
     </w:p>
     <w:p>
       <w:pPr>
@@ -25336,6 +26001,15 @@
     <w:p>
       <w:pPr>
         <w:pStyle w:val="NoSpacing"/>
+        <w:ind w:left="0" w:firstLine="0"/>
+        <w:rPr>
+          <w:szCs w:val="24"/>
+        </w:rPr>
+      </w:pPr>
+    </w:p>
+    <w:p>
+      <w:pPr>
+        <w:pStyle w:val="NoSpacing"/>
         <w:numPr>
           <w:ilvl w:val="1"/>
           <w:numId w:val="38"/>
@@ -25455,70 +26129,6 @@
     </w:p>
     <w:p>
       <w:pPr>
-        <w:pStyle w:val="NoSpacing"/>
-        <w:rPr>
-          <w:szCs w:val="24"/>
-        </w:rPr>
-      </w:pPr>
-    </w:p>
-    <w:p>
-      <w:pPr>
-        <w:pStyle w:val="NoSpacing"/>
-        <w:rPr>
-          <w:szCs w:val="24"/>
-        </w:rPr>
-      </w:pPr>
-    </w:p>
-    <w:p>
-      <w:pPr>
-        <w:pStyle w:val="NoSpacing"/>
-        <w:rPr>
-          <w:szCs w:val="24"/>
-        </w:rPr>
-      </w:pPr>
-    </w:p>
-    <w:p>
-      <w:pPr>
-        <w:pStyle w:val="NoSpacing"/>
-        <w:rPr>
-          <w:szCs w:val="24"/>
-        </w:rPr>
-      </w:pPr>
-    </w:p>
-    <w:p>
-      <w:pPr>
-        <w:pStyle w:val="NoSpacing"/>
-        <w:rPr>
-          <w:szCs w:val="24"/>
-        </w:rPr>
-      </w:pPr>
-    </w:p>
-    <w:p>
-      <w:pPr>
-        <w:pStyle w:val="NoSpacing"/>
-        <w:rPr>
-          <w:szCs w:val="24"/>
-        </w:rPr>
-      </w:pPr>
-    </w:p>
-    <w:p>
-      <w:pPr>
-        <w:pStyle w:val="NoSpacing"/>
-        <w:rPr>
-          <w:szCs w:val="24"/>
-        </w:rPr>
-      </w:pPr>
-    </w:p>
-    <w:p>
-      <w:pPr>
-        <w:pStyle w:val="NoSpacing"/>
-        <w:rPr>
-          <w:szCs w:val="24"/>
-        </w:rPr>
-      </w:pPr>
-    </w:p>
-    <w:p>
-      <w:pPr>
         <w:spacing w:after="0" w:line="259" w:lineRule="auto"/>
         <w:ind w:left="0" w:firstLine="0"/>
         <w:rPr>
@@ -25868,6 +26478,7 @@
           <w:color w:val="FF0000"/>
           <w:szCs w:val="24"/>
         </w:rPr>
+        <w:lastRenderedPageBreak/>
         <w:t>Visualization and reporting:</w:t>
       </w:r>
       <w:r>
@@ -26012,16 +26623,7 @@
           <w:color w:val="FF0000"/>
           <w:szCs w:val="24"/>
         </w:rPr>
-        <w:t xml:space="preserve">Working on a project like this provides an opportunity to develop collaboration and communication skills. Participants should learn how to effectively collaborate with </w:t>
-      </w:r>
-      <w:r>
-        <w:rPr>
-          <w:bCs/>
-          <w:color w:val="FF0000"/>
-          <w:szCs w:val="24"/>
-        </w:rPr>
-        <w:lastRenderedPageBreak/>
-        <w:t>team members, share ideas, provide feedback, and present their work to both technical and non-technical audiences.</w:t>
+        <w:t>Working on a project like this provides an opportunity to develop collaboration and communication skills. Participants should learn how to effectively collaborate with team members, share ideas, provide feedback, and present their work to both technical and non-technical audiences.</w:t>
       </w:r>
     </w:p>
     <w:p>
@@ -32806,6 +33408,7 @@
   <w:style w:type="paragraph" w:default="1" w:styleId="Normal">
     <w:name w:val="Normal"/>
     <w:qFormat/>
+    <w:rsid w:val="005D3C65"/>
     <w:pPr>
       <w:spacing w:after="265" w:line="249" w:lineRule="auto"/>
       <w:ind w:left="17" w:hanging="10"/>

--- a/Documentation/C964 Capstone Diabetes Machine Learning Project.docx
+++ b/Documentation/C964 Capstone Diabetes Machine Learning Project.docx
@@ -26150,23 +26150,20 @@
       </w:pPr>
       <w:r>
         <w:rPr>
-          <w:bCs/>
+          <w:b/>
           <w:color w:val="FF0000"/>
           <w:szCs w:val="24"/>
         </w:rPr>
-        <w:t>Learning Experience:</w:t>
-      </w:r>
-    </w:p>
-    <w:p>
-      <w:pPr>
-        <w:spacing w:after="0" w:line="259" w:lineRule="auto"/>
-        <w:ind w:left="0" w:firstLine="0"/>
+        <w:t>Learning Experience</w:t>
+      </w:r>
+      <w:r>
         <w:rPr>
           <w:bCs/>
           <w:color w:val="FF0000"/>
           <w:szCs w:val="24"/>
         </w:rPr>
-      </w:pPr>
+        <w:t>:</w:t>
+      </w:r>
     </w:p>
     <w:p>
       <w:pPr>
@@ -26178,12 +26175,23 @@
           <w:szCs w:val="24"/>
         </w:rPr>
       </w:pPr>
-      <w:r>
+    </w:p>
+    <w:p>
+      <w:pPr>
+        <w:spacing w:after="0" w:line="259" w:lineRule="auto"/>
+        <w:ind w:left="0" w:firstLine="0"/>
         <w:rPr>
           <w:bCs/>
           <w:color w:val="FF0000"/>
           <w:szCs w:val="24"/>
         </w:rPr>
+      </w:pPr>
+      <w:r>
+        <w:rPr>
+          <w:bCs/>
+          <w:color w:val="FF0000"/>
+          <w:szCs w:val="24"/>
+        </w:rPr>
         <w:t>The learning experience from this project should involve a comprehensive understanding of various aspects of data analysis, machine learning, and application development. The following sections provide a detailed and exhaustive explanation of what the learning experience should look like:</w:t>
       </w:r>
     </w:p>
@@ -26230,7 +26238,7 @@
           <w:color w:val="FF0000"/>
           <w:szCs w:val="24"/>
         </w:rPr>
-        <w:t xml:space="preserve">The project focuses on the analysis of the diabetes dataset. Participants should become familiar with the dataset, its features, and the importance of understanding </w:t>
+        <w:t xml:space="preserve">The project focuses on </w:t>
       </w:r>
       <w:r>
         <w:rPr>
@@ -26238,6 +26246,22 @@
           <w:color w:val="FF0000"/>
           <w:szCs w:val="24"/>
         </w:rPr>
+        <w:t>analyzing</w:t>
+      </w:r>
+      <w:r>
+        <w:rPr>
+          <w:bCs/>
+          <w:color w:val="FF0000"/>
+          <w:szCs w:val="24"/>
+        </w:rPr>
+        <w:t xml:space="preserve"> the diabetes dataset. Participants should become familiar with the dataset, its features, and the importance of understanding </w:t>
+      </w:r>
+      <w:r>
+        <w:rPr>
+          <w:bCs/>
+          <w:color w:val="FF0000"/>
+          <w:szCs w:val="24"/>
+        </w:rPr>
         <w:t>D</w:t>
       </w:r>
       <w:r>
@@ -26246,44 +26270,106 @@
           <w:color w:val="FF0000"/>
           <w:szCs w:val="24"/>
         </w:rPr>
-        <w:t>iabetes as a health issue. Gaining knowledge about the problem domain helps in making informed decisions during the data analysis process.</w:t>
-      </w:r>
-    </w:p>
-    <w:p>
-      <w:pPr>
-        <w:spacing w:after="0" w:line="259" w:lineRule="auto"/>
-        <w:ind w:left="0" w:firstLine="0"/>
+        <w:t xml:space="preserve">iabetes as a health issue. </w:t>
+      </w:r>
+      <w:r>
         <w:rPr>
           <w:bCs/>
           <w:color w:val="FF0000"/>
           <w:szCs w:val="24"/>
         </w:rPr>
-      </w:pPr>
-    </w:p>
-    <w:p>
-      <w:pPr>
-        <w:spacing w:after="0" w:line="259" w:lineRule="auto"/>
-        <w:ind w:left="0" w:firstLine="0"/>
+        <w:t>Knowledge about the problem domain helps make</w:t>
+      </w:r>
+      <w:r>
         <w:rPr>
           <w:bCs/>
           <w:color w:val="FF0000"/>
           <w:szCs w:val="24"/>
         </w:rPr>
-      </w:pPr>
-      <w:r>
+        <w:t xml:space="preserve"> informed decisions during the data analysis process.</w:t>
+      </w:r>
+    </w:p>
+    <w:p>
+      <w:pPr>
+        <w:spacing w:after="0" w:line="259" w:lineRule="auto"/>
+        <w:ind w:left="0" w:firstLine="0"/>
         <w:rPr>
           <w:bCs/>
           <w:color w:val="FF0000"/>
           <w:szCs w:val="24"/>
         </w:rPr>
-        <w:t>Data exploration and preprocessing:</w:t>
-      </w:r>
-      <w:r>
+      </w:pPr>
+    </w:p>
+    <w:p>
+      <w:pPr>
+        <w:spacing w:after="0" w:line="259" w:lineRule="auto"/>
+        <w:ind w:left="0" w:firstLine="0"/>
         <w:rPr>
           <w:bCs/>
           <w:color w:val="FF0000"/>
           <w:szCs w:val="24"/>
         </w:rPr>
+      </w:pPr>
+      <w:r>
+        <w:rPr>
+          <w:bCs/>
+          <w:color w:val="FF0000"/>
+          <w:szCs w:val="24"/>
+        </w:rPr>
+        <w:t xml:space="preserve">To explore and preprocess data, participants will learn how to load a dataset, handle missing values, </w:t>
+      </w:r>
+      <w:r>
+        <w:rPr>
+          <w:bCs/>
+          <w:color w:val="FF0000"/>
+          <w:szCs w:val="24"/>
+        </w:rPr>
+        <w:t xml:space="preserve">and </w:t>
+      </w:r>
+      <w:r>
+        <w:rPr>
+          <w:bCs/>
+          <w:color w:val="FF0000"/>
+          <w:szCs w:val="24"/>
+        </w:rPr>
+        <w:t>normalize and transform data. Participants will also learn data exploration techniques such as calculating summary statistics, identifying correlations, and creating visualizations such as scatter plots, histograms, and pie charts to gain insights into the dataset.</w:t>
+      </w:r>
+    </w:p>
+    <w:p>
+      <w:pPr>
+        <w:spacing w:after="0" w:line="259" w:lineRule="auto"/>
+        <w:ind w:left="0" w:firstLine="0"/>
+        <w:rPr>
+          <w:bCs/>
+          <w:color w:val="FF0000"/>
+          <w:szCs w:val="24"/>
+        </w:rPr>
+      </w:pPr>
+    </w:p>
+    <w:p>
+      <w:pPr>
+        <w:spacing w:after="0" w:line="259" w:lineRule="auto"/>
+        <w:ind w:left="0" w:firstLine="0"/>
+        <w:rPr>
+          <w:bCs/>
+          <w:color w:val="FF0000"/>
+          <w:szCs w:val="24"/>
+        </w:rPr>
+      </w:pPr>
+      <w:r>
+        <w:rPr>
+          <w:bCs/>
+          <w:color w:val="FF0000"/>
+          <w:szCs w:val="24"/>
+        </w:rPr>
+        <w:t>Feature selection and engineering:</w:t>
+      </w:r>
+      <w:r>
+        <w:rPr>
+          <w:bCs/>
+          <w:color w:val="FF0000"/>
+          <w:szCs w:val="24"/>
+        </w:rPr>
         <w:t xml:space="preserve"> </w:t>
       </w:r>
       <w:r>
@@ -26292,44 +26378,194 @@
           <w:color w:val="FF0000"/>
           <w:szCs w:val="24"/>
         </w:rPr>
-        <w:t>Participants should learn how to load, explore, and preprocess the data. This includes handling missing values, data normalization, and data transformation. Understanding data exploration techniques such as summary statistics, correlations, and visualizations (scatter plots, histograms, pie charts, etc.) will help in gaining insights into the dataset.</w:t>
-      </w:r>
-    </w:p>
-    <w:p>
-      <w:pPr>
-        <w:spacing w:after="0" w:line="259" w:lineRule="auto"/>
-        <w:ind w:left="0" w:firstLine="0"/>
+        <w:t xml:space="preserve">Identifying relevant features and creating new </w:t>
+      </w:r>
+      <w:r>
         <w:rPr>
           <w:bCs/>
           <w:color w:val="FF0000"/>
           <w:szCs w:val="24"/>
         </w:rPr>
-      </w:pPr>
-    </w:p>
-    <w:p>
-      <w:pPr>
-        <w:spacing w:after="0" w:line="259" w:lineRule="auto"/>
-        <w:ind w:left="0" w:firstLine="0"/>
+        <w:t>ones from</w:t>
+      </w:r>
+      <w:r>
         <w:rPr>
           <w:bCs/>
           <w:color w:val="FF0000"/>
           <w:szCs w:val="24"/>
         </w:rPr>
-      </w:pPr>
-      <w:r>
+        <w:t xml:space="preserve"> existing ones is an essential skill in data analysis. Participants should learn how to perform feature selection and engineering techniques to improve model performance and interpretability.</w:t>
+      </w:r>
+    </w:p>
+    <w:p>
+      <w:pPr>
+        <w:spacing w:after="0" w:line="259" w:lineRule="auto"/>
+        <w:ind w:left="0" w:firstLine="0"/>
         <w:rPr>
           <w:bCs/>
           <w:color w:val="FF0000"/>
           <w:szCs w:val="24"/>
         </w:rPr>
-        <w:t>Feature selection and engineering:</w:t>
-      </w:r>
-      <w:r>
+      </w:pPr>
+    </w:p>
+    <w:p>
+      <w:pPr>
+        <w:spacing w:after="0" w:line="259" w:lineRule="auto"/>
+        <w:ind w:left="0" w:firstLine="0"/>
         <w:rPr>
           <w:bCs/>
           <w:color w:val="FF0000"/>
           <w:szCs w:val="24"/>
         </w:rPr>
+      </w:pPr>
+      <w:r>
+        <w:rPr>
+          <w:bCs/>
+          <w:color w:val="FF0000"/>
+          <w:szCs w:val="24"/>
+        </w:rPr>
+        <w:t>Participants should gain familiarity with various machine learning algorithms and their strengths and weaknesses in this stage</w:t>
+      </w:r>
+      <w:r>
+        <w:rPr>
+          <w:bCs/>
+          <w:color w:val="FF0000"/>
+          <w:szCs w:val="24"/>
+        </w:rPr>
+        <w:t>. They should be able to select the most appropriate algorithm for a given task. While linear regression is utilized in this project, participants are encouraged to explore other algorithms. Understanding the training process, which includes dataset splitting, parameter tuning, and other model-specific requirements, is critical for developing a robust and accurate model.</w:t>
+      </w:r>
+    </w:p>
+    <w:p>
+      <w:pPr>
+        <w:spacing w:after="0" w:line="259" w:lineRule="auto"/>
+        <w:ind w:left="0" w:firstLine="0"/>
+        <w:rPr>
+          <w:bCs/>
+          <w:color w:val="FF0000"/>
+          <w:szCs w:val="24"/>
+        </w:rPr>
+      </w:pPr>
+    </w:p>
+    <w:p>
+      <w:pPr>
+        <w:spacing w:after="0" w:line="259" w:lineRule="auto"/>
+        <w:ind w:left="0" w:firstLine="0"/>
+        <w:rPr>
+          <w:bCs/>
+          <w:color w:val="FF0000"/>
+          <w:szCs w:val="24"/>
+        </w:rPr>
+      </w:pPr>
+    </w:p>
+    <w:p>
+      <w:pPr>
+        <w:spacing w:after="0" w:line="259" w:lineRule="auto"/>
+        <w:ind w:left="0" w:firstLine="0"/>
+        <w:rPr>
+          <w:bCs/>
+          <w:color w:val="FF0000"/>
+          <w:szCs w:val="24"/>
+        </w:rPr>
+      </w:pPr>
+    </w:p>
+    <w:p>
+      <w:pPr>
+        <w:spacing w:after="0" w:line="259" w:lineRule="auto"/>
+        <w:ind w:left="0" w:firstLine="0"/>
+        <w:rPr>
+          <w:bCs/>
+          <w:color w:val="FF0000"/>
+          <w:szCs w:val="24"/>
+        </w:rPr>
+      </w:pPr>
+    </w:p>
+    <w:p>
+      <w:pPr>
+        <w:spacing w:after="0" w:line="259" w:lineRule="auto"/>
+        <w:ind w:left="0" w:firstLine="0"/>
+        <w:rPr>
+          <w:bCs/>
+          <w:color w:val="FF0000"/>
+          <w:szCs w:val="24"/>
+        </w:rPr>
+      </w:pPr>
+    </w:p>
+    <w:p>
+      <w:pPr>
+        <w:spacing w:after="0" w:line="259" w:lineRule="auto"/>
+        <w:ind w:left="0" w:firstLine="0"/>
+        <w:rPr>
+          <w:bCs/>
+          <w:color w:val="FF0000"/>
+          <w:szCs w:val="24"/>
+        </w:rPr>
+      </w:pPr>
+    </w:p>
+    <w:p>
+      <w:pPr>
+        <w:spacing w:after="0" w:line="259" w:lineRule="auto"/>
+        <w:ind w:left="0" w:firstLine="0"/>
+        <w:rPr>
+          <w:bCs/>
+          <w:color w:val="FF0000"/>
+          <w:szCs w:val="24"/>
+        </w:rPr>
+      </w:pPr>
+    </w:p>
+    <w:p>
+      <w:pPr>
+        <w:spacing w:after="0" w:line="259" w:lineRule="auto"/>
+        <w:ind w:left="0" w:firstLine="0"/>
+        <w:rPr>
+          <w:bCs/>
+          <w:color w:val="FF0000"/>
+          <w:szCs w:val="24"/>
+        </w:rPr>
+      </w:pPr>
+    </w:p>
+    <w:p>
+      <w:pPr>
+        <w:spacing w:after="0" w:line="259" w:lineRule="auto"/>
+        <w:ind w:left="0" w:firstLine="0"/>
+        <w:rPr>
+          <w:bCs/>
+          <w:color w:val="FF0000"/>
+          <w:szCs w:val="24"/>
+        </w:rPr>
+      </w:pPr>
+    </w:p>
+    <w:p>
+      <w:pPr>
+        <w:spacing w:after="0" w:line="259" w:lineRule="auto"/>
+        <w:ind w:left="0" w:firstLine="0"/>
+        <w:rPr>
+          <w:bCs/>
+          <w:color w:val="FF0000"/>
+          <w:szCs w:val="24"/>
+        </w:rPr>
+      </w:pPr>
+      <w:r>
+        <w:rPr>
+          <w:b/>
+          <w:color w:val="FF0000"/>
+          <w:szCs w:val="24"/>
+        </w:rPr>
+        <w:t>Model evaluation and validation</w:t>
+      </w:r>
+      <w:r>
+        <w:rPr>
+          <w:bCs/>
+          <w:color w:val="FF0000"/>
+          <w:szCs w:val="24"/>
+        </w:rPr>
+        <w:t>:</w:t>
+      </w:r>
+      <w:r>
+        <w:rPr>
+          <w:bCs/>
+          <w:color w:val="FF0000"/>
+          <w:szCs w:val="24"/>
+        </w:rPr>
         <w:t xml:space="preserve"> </w:t>
       </w:r>
       <w:r>
@@ -26338,37 +26574,31 @@
           <w:color w:val="FF0000"/>
           <w:szCs w:val="24"/>
         </w:rPr>
-        <w:t>Identifying relevant features and creating new features from the existing ones is an essential skill in data analysis. Participants should learn how to perform feature selection and engineering techniques to improve model performance and interpretability.</w:t>
-      </w:r>
-    </w:p>
-    <w:p>
-      <w:pPr>
-        <w:spacing w:after="0" w:line="259" w:lineRule="auto"/>
-        <w:ind w:left="0" w:firstLine="0"/>
+        <w:t xml:space="preserve">Learning how to evaluate the performance of a machine learning model is crucial. Participants should understand the importance of various evaluation metrics, such as Mean Squared Error (MSE) and R2 Score, and how to interpret them. </w:t>
+      </w:r>
+      <w:r>
         <w:rPr>
           <w:bCs/>
           <w:color w:val="FF0000"/>
           <w:szCs w:val="24"/>
         </w:rPr>
-      </w:pPr>
-    </w:p>
-    <w:p>
-      <w:pPr>
-        <w:spacing w:after="0" w:line="259" w:lineRule="auto"/>
-        <w:ind w:left="0" w:firstLine="0"/>
+        <w:t xml:space="preserve">Participants are expected to learn about the importance of cross-validation techniques in preventing </w:t>
+      </w:r>
+      <w:r>
         <w:rPr>
           <w:bCs/>
           <w:color w:val="FF0000"/>
           <w:szCs w:val="24"/>
         </w:rPr>
-      </w:pPr>
+        <w:t xml:space="preserve">the </w:t>
+      </w:r>
       <w:r>
         <w:rPr>
           <w:bCs/>
           <w:color w:val="FF0000"/>
           <w:szCs w:val="24"/>
         </w:rPr>
-        <w:t>Machine learning model selection and training:</w:t>
+        <w:t>overfitting of data</w:t>
       </w:r>
       <w:r>
         <w:rPr>
@@ -26376,6 +26606,62 @@
           <w:color w:val="FF0000"/>
           <w:szCs w:val="24"/>
         </w:rPr>
+        <w:t xml:space="preserve">. In this way, it will ensure that the data model's </w:t>
+      </w:r>
+      <w:proofErr w:type="gramStart"/>
+      <w:r>
+        <w:rPr>
+          <w:bCs/>
+          <w:color w:val="FF0000"/>
+          <w:szCs w:val="24"/>
+        </w:rPr>
+        <w:t>generalization</w:t>
+      </w:r>
+      <w:proofErr w:type="gramEnd"/>
+    </w:p>
+    <w:p>
+      <w:pPr>
+        <w:spacing w:after="0" w:line="259" w:lineRule="auto"/>
+        <w:ind w:left="0" w:firstLine="0"/>
+        <w:rPr>
+          <w:bCs/>
+          <w:color w:val="FF0000"/>
+          <w:szCs w:val="24"/>
+        </w:rPr>
+      </w:pPr>
+    </w:p>
+    <w:p>
+      <w:pPr>
+        <w:spacing w:after="0" w:line="259" w:lineRule="auto"/>
+        <w:ind w:left="0" w:firstLine="0"/>
+        <w:rPr>
+          <w:bCs/>
+          <w:color w:val="FF0000"/>
+          <w:szCs w:val="24"/>
+        </w:rPr>
+      </w:pPr>
+      <w:r>
+        <w:rPr>
+          <w:b/>
+          <w:color w:val="FF0000"/>
+          <w:szCs w:val="24"/>
+        </w:rPr>
+        <w:t>Visualization and reporting</w:t>
+      </w:r>
+      <w:r>
+        <w:rPr>
+          <w:bCs/>
+          <w:color w:val="FF0000"/>
+          <w:szCs w:val="24"/>
+        </w:rPr>
+        <w:t>:</w:t>
+      </w:r>
+      <w:r>
+        <w:rPr>
+          <w:bCs/>
+          <w:color w:val="FF0000"/>
+          <w:szCs w:val="24"/>
+        </w:rPr>
         <w:t xml:space="preserve"> </w:t>
       </w:r>
       <w:r>
@@ -26384,7 +26670,269 @@
           <w:color w:val="FF0000"/>
           <w:szCs w:val="24"/>
         </w:rPr>
-        <w:t xml:space="preserve">Participants should become familiar with different machine learning algorithms, their </w:t>
+        <w:t xml:space="preserve">Effective visualization and reporting techniques are essential for communicating the results and insights from the analysis. Participants should learn how to create meaningful visualizations using libraries like </w:t>
+      </w:r>
+      <w:proofErr w:type="spellStart"/>
+      <w:r>
+        <w:rPr>
+          <w:bCs/>
+          <w:color w:val="FF0000"/>
+          <w:szCs w:val="24"/>
+        </w:rPr>
+        <w:t>Plotly</w:t>
+      </w:r>
+      <w:proofErr w:type="spellEnd"/>
+      <w:r>
+        <w:rPr>
+          <w:bCs/>
+          <w:color w:val="FF0000"/>
+          <w:szCs w:val="24"/>
+        </w:rPr>
+        <w:t xml:space="preserve">, interpret the visualizations, and present the findings </w:t>
+      </w:r>
+      <w:r>
+        <w:rPr>
+          <w:bCs/>
+          <w:color w:val="FF0000"/>
+          <w:szCs w:val="24"/>
+        </w:rPr>
+        <w:t>clearly and concisely</w:t>
+      </w:r>
+      <w:r>
+        <w:rPr>
+          <w:bCs/>
+          <w:color w:val="FF0000"/>
+          <w:szCs w:val="24"/>
+        </w:rPr>
+        <w:t>.</w:t>
+      </w:r>
+    </w:p>
+    <w:p>
+      <w:pPr>
+        <w:spacing w:after="0" w:line="259" w:lineRule="auto"/>
+        <w:ind w:left="0" w:firstLine="0"/>
+        <w:rPr>
+          <w:bCs/>
+          <w:color w:val="FF0000"/>
+          <w:szCs w:val="24"/>
+        </w:rPr>
+      </w:pPr>
+    </w:p>
+    <w:p>
+      <w:pPr>
+        <w:spacing w:after="0" w:line="259" w:lineRule="auto"/>
+        <w:ind w:left="0" w:firstLine="0"/>
+        <w:rPr>
+          <w:bCs/>
+          <w:color w:val="FF0000"/>
+          <w:szCs w:val="24"/>
+        </w:rPr>
+      </w:pPr>
+      <w:r>
+        <w:rPr>
+          <w:b/>
+          <w:color w:val="FF0000"/>
+          <w:szCs w:val="24"/>
+        </w:rPr>
+        <w:t>Application development and testing</w:t>
+      </w:r>
+      <w:r>
+        <w:rPr>
+          <w:bCs/>
+          <w:color w:val="FF0000"/>
+          <w:szCs w:val="24"/>
+        </w:rPr>
+        <w:t>:</w:t>
+      </w:r>
+      <w:r>
+        <w:rPr>
+          <w:bCs/>
+          <w:color w:val="FF0000"/>
+          <w:szCs w:val="24"/>
+        </w:rPr>
+        <w:t xml:space="preserve"> </w:t>
+      </w:r>
+      <w:r>
+        <w:rPr>
+          <w:bCs/>
+          <w:color w:val="FF0000"/>
+          <w:szCs w:val="24"/>
+        </w:rPr>
+        <w:t xml:space="preserve">The project involves developing a desktop application using </w:t>
+      </w:r>
+      <w:proofErr w:type="spellStart"/>
+      <w:r>
+        <w:rPr>
+          <w:bCs/>
+          <w:color w:val="FF0000"/>
+          <w:szCs w:val="24"/>
+        </w:rPr>
+        <w:t>Tkinter</w:t>
+      </w:r>
+      <w:proofErr w:type="spellEnd"/>
+      <w:r>
+        <w:rPr>
+          <w:bCs/>
+          <w:color w:val="FF0000"/>
+          <w:szCs w:val="24"/>
+        </w:rPr>
+        <w:t xml:space="preserve"> for data analysis. Participants should learn how to design and implement user interfaces, handle user inputs, and integrate different components of the application. Understanding the various testing levels (unit testing, integration testing, system testing, and user acceptance testing) will help ensure the application's quality and functionality.</w:t>
+      </w:r>
+    </w:p>
+    <w:p>
+      <w:pPr>
+        <w:spacing w:after="0" w:line="259" w:lineRule="auto"/>
+        <w:ind w:left="0" w:firstLine="0"/>
+        <w:rPr>
+          <w:bCs/>
+          <w:color w:val="FF0000"/>
+          <w:szCs w:val="24"/>
+        </w:rPr>
+      </w:pPr>
+    </w:p>
+    <w:p>
+      <w:pPr>
+        <w:spacing w:after="0" w:line="259" w:lineRule="auto"/>
+        <w:ind w:left="0" w:firstLine="0"/>
+        <w:rPr>
+          <w:bCs/>
+          <w:color w:val="FF0000"/>
+          <w:szCs w:val="24"/>
+        </w:rPr>
+      </w:pPr>
+      <w:r>
+        <w:rPr>
+          <w:b/>
+          <w:color w:val="FF0000"/>
+          <w:szCs w:val="24"/>
+        </w:rPr>
+        <w:t>Collaboration and communication</w:t>
+      </w:r>
+      <w:r>
+        <w:rPr>
+          <w:bCs/>
+          <w:color w:val="FF0000"/>
+          <w:szCs w:val="24"/>
+        </w:rPr>
+        <w:t>:</w:t>
+      </w:r>
+      <w:r>
+        <w:rPr>
+          <w:bCs/>
+          <w:color w:val="FF0000"/>
+          <w:szCs w:val="24"/>
+        </w:rPr>
+        <w:t xml:space="preserve"> </w:t>
+      </w:r>
+      <w:r>
+        <w:rPr>
+          <w:bCs/>
+          <w:color w:val="FF0000"/>
+          <w:szCs w:val="24"/>
+        </w:rPr>
+        <w:t xml:space="preserve">Working on a project like this </w:t>
+      </w:r>
+      <w:r>
+        <w:rPr>
+          <w:bCs/>
+          <w:color w:val="FF0000"/>
+          <w:szCs w:val="24"/>
+        </w:rPr>
+        <w:t>allows one</w:t>
+      </w:r>
+      <w:r>
+        <w:rPr>
+          <w:bCs/>
+          <w:color w:val="FF0000"/>
+          <w:szCs w:val="24"/>
+        </w:rPr>
+        <w:t xml:space="preserve"> to develop collaboration and communication skills. Participants should learn to effectively collaborate with team members, share ideas, provide feedback, and present their work to technical and non-technical audiences.</w:t>
+      </w:r>
+    </w:p>
+    <w:p>
+      <w:pPr>
+        <w:spacing w:after="0" w:line="259" w:lineRule="auto"/>
+        <w:ind w:left="0" w:firstLine="0"/>
+        <w:rPr>
+          <w:bCs/>
+          <w:color w:val="FF0000"/>
+          <w:szCs w:val="24"/>
+        </w:rPr>
+      </w:pPr>
+    </w:p>
+    <w:p>
+      <w:pPr>
+        <w:spacing w:after="0" w:line="259" w:lineRule="auto"/>
+        <w:ind w:left="0" w:firstLine="0"/>
+        <w:rPr>
+          <w:bCs/>
+          <w:color w:val="FF0000"/>
+          <w:szCs w:val="24"/>
+        </w:rPr>
+      </w:pPr>
+      <w:r>
+        <w:rPr>
+          <w:b/>
+          <w:color w:val="FF0000"/>
+          <w:szCs w:val="24"/>
+        </w:rPr>
+        <w:t>Continuous improvement and learning</w:t>
+      </w:r>
+      <w:r>
+        <w:rPr>
+          <w:bCs/>
+          <w:color w:val="FF0000"/>
+          <w:szCs w:val="24"/>
+        </w:rPr>
+        <w:t>:</w:t>
+      </w:r>
+      <w:r>
+        <w:rPr>
+          <w:bCs/>
+          <w:color w:val="FF0000"/>
+          <w:szCs w:val="24"/>
+        </w:rPr>
+        <w:t xml:space="preserve"> </w:t>
+      </w:r>
+      <w:r>
+        <w:rPr>
+          <w:bCs/>
+          <w:color w:val="FF0000"/>
+          <w:szCs w:val="24"/>
+        </w:rPr>
+        <w:t>The learning experience should emphasize the importance of con</w:t>
+      </w:r>
+      <w:r>
+        <w:rPr>
+          <w:bCs/>
+          <w:color w:val="FF0000"/>
+          <w:szCs w:val="24"/>
+        </w:rPr>
+        <w:t>stant</w:t>
+      </w:r>
+      <w:r>
+        <w:rPr>
+          <w:bCs/>
+          <w:color w:val="FF0000"/>
+          <w:szCs w:val="24"/>
+        </w:rPr>
+        <w:t xml:space="preserve"> improvement and </w:t>
+      </w:r>
+      <w:r>
+        <w:rPr>
+          <w:bCs/>
+          <w:color w:val="FF0000"/>
+          <w:szCs w:val="24"/>
+        </w:rPr>
+        <w:t>education</w:t>
+      </w:r>
+      <w:r>
+        <w:rPr>
+          <w:bCs/>
+          <w:color w:val="FF0000"/>
+          <w:szCs w:val="24"/>
+        </w:rPr>
+        <w:t xml:space="preserve">. Participants should be encouraged to explore new techniques, tools, and approaches to enhance their skills and keep </w:t>
       </w:r>
       <w:proofErr w:type="gramStart"/>
       <w:r>
@@ -26393,7 +26941,7 @@
           <w:color w:val="FF0000"/>
           <w:szCs w:val="24"/>
         </w:rPr>
-        <w:t>strengths</w:t>
+        <w:t>up-to-date</w:t>
       </w:r>
       <w:proofErr w:type="gramEnd"/>
       <w:r>
@@ -26402,7 +26950,7 @@
           <w:color w:val="FF0000"/>
           <w:szCs w:val="24"/>
         </w:rPr>
-        <w:t xml:space="preserve"> and weaknesses, and how to choose the most appropriate one for the task at hand. In this project, linear regression is used, but participants should be encouraged to explore other algorithms as well. Understanding the training process, including splitting the dataset into training and testing sets and parameter tuning, is vital for developing a robust and accurate model.</w:t>
+        <w:t xml:space="preserve"> with the latest advancements in the field.</w:t>
       </w:r>
     </w:p>
     <w:p>
@@ -26432,7 +26980,7 @@
           <w:color w:val="FF0000"/>
           <w:szCs w:val="24"/>
         </w:rPr>
-        <w:t>Model evaluation and validation:</w:t>
+        <w:t xml:space="preserve">By engaging in this project, participants will acquire </w:t>
       </w:r>
       <w:r>
         <w:rPr>
@@ -26440,7 +26988,7 @@
           <w:color w:val="FF0000"/>
           <w:szCs w:val="24"/>
         </w:rPr>
-        <w:t xml:space="preserve"> </w:t>
+        <w:t>comprehensive</w:t>
       </w:r>
       <w:r>
         <w:rPr>
@@ -26448,276 +26996,7 @@
           <w:color w:val="FF0000"/>
           <w:szCs w:val="24"/>
         </w:rPr>
-        <w:t>Learning how to evaluate the performance of a machine learning model is crucial. Participants should understand the importance of various evaluation metrics, such as Mean Squared Error (MSE) and R2 Score, and how to interpret them. Additionally, they should learn about cross-validation techniques and their role in preventing overfitting and ensuring model generalizability.</w:t>
-      </w:r>
-    </w:p>
-    <w:p>
-      <w:pPr>
-        <w:spacing w:after="0" w:line="259" w:lineRule="auto"/>
-        <w:ind w:left="0" w:firstLine="0"/>
-        <w:rPr>
-          <w:bCs/>
-          <w:color w:val="FF0000"/>
-          <w:szCs w:val="24"/>
-        </w:rPr>
-      </w:pPr>
-    </w:p>
-    <w:p>
-      <w:pPr>
-        <w:spacing w:after="0" w:line="259" w:lineRule="auto"/>
-        <w:ind w:left="0" w:firstLine="0"/>
-        <w:rPr>
-          <w:bCs/>
-          <w:color w:val="FF0000"/>
-          <w:szCs w:val="24"/>
-        </w:rPr>
-      </w:pPr>
-      <w:r>
-        <w:rPr>
-          <w:bCs/>
-          <w:color w:val="FF0000"/>
-          <w:szCs w:val="24"/>
-        </w:rPr>
-        <w:lastRenderedPageBreak/>
-        <w:t>Visualization and reporting:</w:t>
-      </w:r>
-      <w:r>
-        <w:rPr>
-          <w:bCs/>
-          <w:color w:val="FF0000"/>
-          <w:szCs w:val="24"/>
-        </w:rPr>
-        <w:t xml:space="preserve"> </w:t>
-      </w:r>
-      <w:r>
-        <w:rPr>
-          <w:bCs/>
-          <w:color w:val="FF0000"/>
-          <w:szCs w:val="24"/>
-        </w:rPr>
-        <w:t xml:space="preserve">Effective visualization and reporting techniques are essential for communicating the results and insights from the analysis. Participants should learn how to create meaningful visualizations using libraries like </w:t>
-      </w:r>
-      <w:proofErr w:type="spellStart"/>
-      <w:r>
-        <w:rPr>
-          <w:bCs/>
-          <w:color w:val="FF0000"/>
-          <w:szCs w:val="24"/>
-        </w:rPr>
-        <w:t>Plotly</w:t>
-      </w:r>
-      <w:proofErr w:type="spellEnd"/>
-      <w:r>
-        <w:rPr>
-          <w:bCs/>
-          <w:color w:val="FF0000"/>
-          <w:szCs w:val="24"/>
-        </w:rPr>
-        <w:t>, interpret the visualizations, and present the findings in a clear and concise manner.</w:t>
-      </w:r>
-    </w:p>
-    <w:p>
-      <w:pPr>
-        <w:spacing w:after="0" w:line="259" w:lineRule="auto"/>
-        <w:ind w:left="0" w:firstLine="0"/>
-        <w:rPr>
-          <w:bCs/>
-          <w:color w:val="FF0000"/>
-          <w:szCs w:val="24"/>
-        </w:rPr>
-      </w:pPr>
-    </w:p>
-    <w:p>
-      <w:pPr>
-        <w:spacing w:after="0" w:line="259" w:lineRule="auto"/>
-        <w:ind w:left="0" w:firstLine="0"/>
-        <w:rPr>
-          <w:bCs/>
-          <w:color w:val="FF0000"/>
-          <w:szCs w:val="24"/>
-        </w:rPr>
-      </w:pPr>
-      <w:r>
-        <w:rPr>
-          <w:bCs/>
-          <w:color w:val="FF0000"/>
-          <w:szCs w:val="24"/>
-        </w:rPr>
-        <w:t>Application development and testing:</w:t>
-      </w:r>
-      <w:r>
-        <w:rPr>
-          <w:bCs/>
-          <w:color w:val="FF0000"/>
-          <w:szCs w:val="24"/>
-        </w:rPr>
-        <w:t xml:space="preserve"> </w:t>
-      </w:r>
-      <w:r>
-        <w:rPr>
-          <w:bCs/>
-          <w:color w:val="FF0000"/>
-          <w:szCs w:val="24"/>
-        </w:rPr>
-        <w:t xml:space="preserve">The project involves developing a desktop application using </w:t>
-      </w:r>
-      <w:proofErr w:type="spellStart"/>
-      <w:r>
-        <w:rPr>
-          <w:bCs/>
-          <w:color w:val="FF0000"/>
-          <w:szCs w:val="24"/>
-        </w:rPr>
-        <w:t>Tkinter</w:t>
-      </w:r>
-      <w:proofErr w:type="spellEnd"/>
-      <w:r>
-        <w:rPr>
-          <w:bCs/>
-          <w:color w:val="FF0000"/>
-          <w:szCs w:val="24"/>
-        </w:rPr>
-        <w:t xml:space="preserve"> for data analysis. Participants should learn how to design and implement user interfaces, handle user inputs, and integrate different components of the application. Understanding the various testing levels (unit testing, integration testing, system testing, and user acceptance testing) will help ensure the application's quality and functionality.</w:t>
-      </w:r>
-    </w:p>
-    <w:p>
-      <w:pPr>
-        <w:spacing w:after="0" w:line="259" w:lineRule="auto"/>
-        <w:ind w:left="0" w:firstLine="0"/>
-        <w:rPr>
-          <w:bCs/>
-          <w:color w:val="FF0000"/>
-          <w:szCs w:val="24"/>
-        </w:rPr>
-      </w:pPr>
-    </w:p>
-    <w:p>
-      <w:pPr>
-        <w:spacing w:after="0" w:line="259" w:lineRule="auto"/>
-        <w:ind w:left="0" w:firstLine="0"/>
-        <w:rPr>
-          <w:bCs/>
-          <w:color w:val="FF0000"/>
-          <w:szCs w:val="24"/>
-        </w:rPr>
-      </w:pPr>
-      <w:r>
-        <w:rPr>
-          <w:bCs/>
-          <w:color w:val="FF0000"/>
-          <w:szCs w:val="24"/>
-        </w:rPr>
-        <w:t>Collaboration and communication:</w:t>
-      </w:r>
-      <w:r>
-        <w:rPr>
-          <w:bCs/>
-          <w:color w:val="FF0000"/>
-          <w:szCs w:val="24"/>
-        </w:rPr>
-        <w:t xml:space="preserve"> </w:t>
-      </w:r>
-      <w:r>
-        <w:rPr>
-          <w:bCs/>
-          <w:color w:val="FF0000"/>
-          <w:szCs w:val="24"/>
-        </w:rPr>
-        <w:t>Working on a project like this provides an opportunity to develop collaboration and communication skills. Participants should learn how to effectively collaborate with team members, share ideas, provide feedback, and present their work to both technical and non-technical audiences.</w:t>
-      </w:r>
-    </w:p>
-    <w:p>
-      <w:pPr>
-        <w:spacing w:after="0" w:line="259" w:lineRule="auto"/>
-        <w:ind w:left="0" w:firstLine="0"/>
-        <w:rPr>
-          <w:bCs/>
-          <w:color w:val="FF0000"/>
-          <w:szCs w:val="24"/>
-        </w:rPr>
-      </w:pPr>
-    </w:p>
-    <w:p>
-      <w:pPr>
-        <w:spacing w:after="0" w:line="259" w:lineRule="auto"/>
-        <w:ind w:left="0" w:firstLine="0"/>
-        <w:rPr>
-          <w:bCs/>
-          <w:color w:val="FF0000"/>
-          <w:szCs w:val="24"/>
-        </w:rPr>
-      </w:pPr>
-      <w:r>
-        <w:rPr>
-          <w:bCs/>
-          <w:color w:val="FF0000"/>
-          <w:szCs w:val="24"/>
-        </w:rPr>
-        <w:t>Continuous improvement and learning:</w:t>
-      </w:r>
-      <w:r>
-        <w:rPr>
-          <w:bCs/>
-          <w:color w:val="FF0000"/>
-          <w:szCs w:val="24"/>
-        </w:rPr>
-        <w:t xml:space="preserve"> </w:t>
-      </w:r>
-      <w:r>
-        <w:rPr>
-          <w:bCs/>
-          <w:color w:val="FF0000"/>
-          <w:szCs w:val="24"/>
-        </w:rPr>
-        <w:t xml:space="preserve">The learning experience should emphasize the importance of continuous improvement and learning. Participants should be encouraged to explore new techniques, tools, and approaches to enhance their skills and keep </w:t>
-      </w:r>
-      <w:proofErr w:type="gramStart"/>
-      <w:r>
-        <w:rPr>
-          <w:bCs/>
-          <w:color w:val="FF0000"/>
-          <w:szCs w:val="24"/>
-        </w:rPr>
-        <w:t>up-to-date</w:t>
-      </w:r>
-      <w:proofErr w:type="gramEnd"/>
-      <w:r>
-        <w:rPr>
-          <w:bCs/>
-          <w:color w:val="FF0000"/>
-          <w:szCs w:val="24"/>
-        </w:rPr>
-        <w:t xml:space="preserve"> with the latest advancements in the field.</w:t>
-      </w:r>
-    </w:p>
-    <w:p>
-      <w:pPr>
-        <w:spacing w:after="0" w:line="259" w:lineRule="auto"/>
-        <w:ind w:left="0" w:firstLine="0"/>
-        <w:rPr>
-          <w:bCs/>
-          <w:color w:val="FF0000"/>
-          <w:szCs w:val="24"/>
-        </w:rPr>
-      </w:pPr>
-    </w:p>
-    <w:p>
-      <w:pPr>
-        <w:spacing w:after="0" w:line="259" w:lineRule="auto"/>
-        <w:ind w:left="0" w:firstLine="0"/>
-        <w:rPr>
-          <w:bCs/>
-          <w:color w:val="FF0000"/>
-          <w:szCs w:val="24"/>
-        </w:rPr>
-      </w:pPr>
-      <w:r>
-        <w:rPr>
-          <w:bCs/>
-          <w:color w:val="FF0000"/>
-          <w:szCs w:val="24"/>
-        </w:rPr>
-        <w:t>By engaging in this project, participants will acquire a comprehensive set of skills and knowledge in data analysis, machine learning, and application development. This learning experience will provide a solid foundation for further exploration and growth in the field of data science.</w:t>
+        <w:t xml:space="preserve"> skills and knowledge in data analysis, machine learning, and application development. This learning experience will provide a solid foundation for further exploration and growth in data science.</w:t>
       </w:r>
     </w:p>
     <w:p>

--- a/Documentation/C964 Capstone Diabetes Machine Learning Project.docx
+++ b/Documentation/C964 Capstone Diabetes Machine Learning Project.docx
@@ -137,31 +137,39 @@
     <w:p>
       <w:pPr>
         <w:pStyle w:val="NoSpacing"/>
-      </w:pPr>
-    </w:p>
-    <w:p>
-      <w:pPr>
-        <w:pStyle w:val="NoSpacing"/>
-      </w:pPr>
-    </w:p>
-    <w:p>
-      <w:pPr>
-        <w:pStyle w:val="NoSpacing"/>
-      </w:pPr>
-    </w:p>
-    <w:p>
-      <w:pPr>
-        <w:pStyle w:val="NoSpacing"/>
-      </w:pPr>
-    </w:p>
-    <w:p>
-      <w:pPr>
-        <w:pStyle w:val="NoSpacing"/>
-        <w:jc w:val="center"/>
-      </w:pPr>
-      <w:r>
-        <w:t>LETTER of TRANSMITTAL</w:t>
-      </w:r>
+        <w:ind w:left="0" w:firstLine="0"/>
+      </w:pPr>
+    </w:p>
+    <w:p>
+      <w:pPr>
+        <w:pStyle w:val="NoSpacing"/>
+        <w:rPr>
+          <w:b/>
+          <w:bCs/>
+          <w:sz w:val="32"/>
+          <w:szCs w:val="32"/>
+        </w:rPr>
+      </w:pPr>
+      <w:r>
+        <w:rPr>
+          <w:b/>
+          <w:bCs/>
+          <w:sz w:val="32"/>
+          <w:szCs w:val="32"/>
+        </w:rPr>
+        <w:lastRenderedPageBreak/>
+        <w:t>Letter of Transmission</w:t>
+      </w:r>
+    </w:p>
+    <w:p>
+      <w:pPr>
+        <w:pStyle w:val="NoSpacing"/>
+      </w:pPr>
+    </w:p>
+    <w:p>
+      <w:pPr>
+        <w:pStyle w:val="NoSpacing"/>
+      </w:pPr>
     </w:p>
     <w:p>
       <w:pPr>
@@ -1011,12 +1019,8 @@
     </w:p>
     <w:p>
       <w:pPr>
-        <w:ind w:left="-5"/>
-      </w:pPr>
-    </w:p>
-    <w:p>
-      <w:pPr>
         <w:spacing w:after="170" w:line="259" w:lineRule="auto"/>
+        <w:ind w:left="0" w:firstLine="0"/>
         <w:rPr>
           <w:sz w:val="32"/>
         </w:rPr>
@@ -1548,7 +1552,6 @@
         <w:rPr>
           <w:color w:val="auto"/>
         </w:rPr>
-        <w:lastRenderedPageBreak/>
         <w:t>Ensuring seamless integration of the new application with the company's existing infrastructure.</w:t>
       </w:r>
     </w:p>
@@ -4571,7 +4574,16 @@
           <w:sz w:val="32"/>
           <w:szCs w:val="32"/>
         </w:rPr>
-        <w:t>The User Manual and Guide</w:t>
+        <w:t xml:space="preserve">The </w:t>
+      </w:r>
+      <w:r>
+        <w:rPr>
+          <w:b/>
+          <w:bCs/>
+          <w:sz w:val="32"/>
+          <w:szCs w:val="32"/>
+        </w:rPr>
+        <w:t>C964 Capstone User Manual</w:t>
       </w:r>
     </w:p>
     <w:p>
@@ -5097,6 +5109,7 @@
           <w:noProof/>
           <w:szCs w:val="24"/>
         </w:rPr>
+        <w:lastRenderedPageBreak/>
         <w:drawing>
           <wp:inline distT="0" distB="0" distL="0" distR="0" wp14:anchorId="6FFEEA74" wp14:editId="217551B0">
             <wp:extent cx="4842681" cy="2753498"/>
@@ -5418,6 +5431,7 @@
           <w:noProof/>
           <w:szCs w:val="24"/>
         </w:rPr>
+        <w:lastRenderedPageBreak/>
         <w:drawing>
           <wp:inline distT="0" distB="0" distL="0" distR="0" wp14:anchorId="2CCB95FE" wp14:editId="19460EF0">
             <wp:extent cx="4827750" cy="3748509"/>
@@ -5691,6 +5705,7 @@
           <w:noProof/>
           <w:szCs w:val="24"/>
         </w:rPr>
+        <w:lastRenderedPageBreak/>
         <w:drawing>
           <wp:inline distT="0" distB="0" distL="0" distR="0" wp14:anchorId="2FB7C29D" wp14:editId="37B1C811">
             <wp:extent cx="4846558" cy="3494812"/>
@@ -5994,6 +6009,7 @@
           <w:noProof/>
           <w:szCs w:val="24"/>
         </w:rPr>
+        <w:lastRenderedPageBreak/>
         <w:drawing>
           <wp:inline distT="0" distB="0" distL="0" distR="0" wp14:anchorId="3A551582" wp14:editId="6D26F431">
             <wp:extent cx="4885202" cy="3987319"/>
@@ -6263,6 +6279,7 @@
           <w:noProof/>
           <w:szCs w:val="24"/>
         </w:rPr>
+        <w:lastRenderedPageBreak/>
         <w:drawing>
           <wp:inline distT="0" distB="0" distL="0" distR="0" wp14:anchorId="0A72DF16" wp14:editId="73E4F607">
             <wp:extent cx="4834062" cy="5502728"/>
@@ -6490,6 +6507,7 @@
           <w:noProof/>
           <w:szCs w:val="24"/>
         </w:rPr>
+        <w:lastRenderedPageBreak/>
         <w:drawing>
           <wp:inline distT="0" distB="0" distL="0" distR="0" wp14:anchorId="31BF5CBC" wp14:editId="15556B3F">
             <wp:extent cx="4871678" cy="4791814"/>
@@ -7886,25 +7904,7 @@
     <w:p>
       <w:pPr>
         <w:pStyle w:val="NoSpacing"/>
-        <w:ind w:left="1440"/>
-        <w:rPr>
-          <w:szCs w:val="24"/>
-        </w:rPr>
-      </w:pPr>
-    </w:p>
-    <w:p>
-      <w:pPr>
-        <w:pStyle w:val="NoSpacing"/>
-        <w:ind w:left="1440"/>
-        <w:rPr>
-          <w:szCs w:val="24"/>
-        </w:rPr>
-      </w:pPr>
-    </w:p>
-    <w:p>
-      <w:pPr>
-        <w:pStyle w:val="NoSpacing"/>
-        <w:ind w:left="1440"/>
+        <w:ind w:left="0" w:firstLine="0"/>
         <w:rPr>
           <w:szCs w:val="24"/>
         </w:rPr>
@@ -7922,6 +7922,7 @@
         <w:rPr>
           <w:noProof/>
         </w:rPr>
+        <w:lastRenderedPageBreak/>
         <w:drawing>
           <wp:inline distT="0" distB="0" distL="0" distR="0" wp14:anchorId="2B09325A" wp14:editId="1ADD7F0A">
             <wp:extent cx="5086907" cy="2824003"/>
@@ -8293,6 +8294,7 @@
           <w:noProof/>
           <w:szCs w:val="24"/>
         </w:rPr>
+        <w:lastRenderedPageBreak/>
         <w:drawing>
           <wp:inline distT="0" distB="0" distL="0" distR="0" wp14:anchorId="3E5F5C07" wp14:editId="6B5A57A0">
             <wp:extent cx="5293953" cy="2666773"/>
@@ -8479,14 +8481,7 @@
     <w:p>
       <w:pPr>
         <w:pStyle w:val="NoSpacing"/>
-        <w:rPr>
-          <w:szCs w:val="24"/>
-        </w:rPr>
-      </w:pPr>
-    </w:p>
-    <w:p>
-      <w:pPr>
-        <w:pStyle w:val="NoSpacing"/>
+        <w:ind w:left="0" w:firstLine="0"/>
         <w:rPr>
           <w:szCs w:val="24"/>
         </w:rPr>
@@ -8507,6 +8502,7 @@
         <w:rPr>
           <w:szCs w:val="24"/>
         </w:rPr>
+        <w:lastRenderedPageBreak/>
         <w:t>Linear regression plots and histograms for all features will also appear in separate browser tabs.</w:t>
       </w:r>
     </w:p>
@@ -8718,6 +8714,7 @@
         <w:rPr>
           <w:szCs w:val="24"/>
         </w:rPr>
+        <w:lastRenderedPageBreak/>
         <w:t>The "Analyze" button will display the "MSE" and "R2 Score" values for the linear regression model below</w:t>
       </w:r>
       <w:r>
@@ -8890,7 +8887,35 @@
     </w:p>
     <w:p>
       <w:pPr>
-        <w:ind w:left="0" w:firstLine="0"/>
+        <w:pStyle w:val="NoSpacing"/>
+        <w:rPr>
+          <w:szCs w:val="24"/>
+        </w:rPr>
+      </w:pPr>
+    </w:p>
+    <w:p>
+      <w:pPr>
+        <w:pStyle w:val="NoSpacing"/>
+        <w:rPr>
+          <w:szCs w:val="24"/>
+        </w:rPr>
+      </w:pPr>
+    </w:p>
+    <w:p>
+      <w:pPr>
+        <w:pStyle w:val="NoSpacing"/>
+        <w:rPr>
+          <w:szCs w:val="24"/>
+        </w:rPr>
+      </w:pPr>
+    </w:p>
+    <w:p>
+      <w:pPr>
+        <w:pStyle w:val="NoSpacing"/>
+        <w:ind w:left="0" w:firstLine="0"/>
+        <w:rPr>
+          <w:szCs w:val="24"/>
+        </w:rPr>
         <w:sectPr>
           <w:headerReference w:type="even" r:id="rId26"/>
           <w:headerReference w:type="default" r:id="rId27"/>
@@ -8902,61 +8927,118 @@
         </w:sectPr>
       </w:pPr>
     </w:p>
-    <w:p>
-      <w:pPr>
-        <w:pStyle w:val="NoSpacing"/>
-        <w:rPr>
+    <w:bookmarkEnd w:id="0"/>
+    <w:p>
+      <w:pPr>
+        <w:ind w:left="0" w:firstLine="0"/>
+        <w:rPr>
+          <w:b/>
+          <w:bCs/>
           <w:sz w:val="32"/>
           <w:szCs w:val="32"/>
         </w:rPr>
       </w:pPr>
-    </w:p>
-    <w:p>
-      <w:pPr>
-        <w:pStyle w:val="NoSpacing"/>
-        <w:rPr>
+      <w:r>
+        <w:rPr>
+          <w:b/>
+          <w:bCs/>
           <w:sz w:val="32"/>
           <w:szCs w:val="32"/>
         </w:rPr>
-      </w:pPr>
-    </w:p>
-    <w:p>
-      <w:pPr>
-        <w:pStyle w:val="NoSpacing"/>
-        <w:rPr>
+        <w:lastRenderedPageBreak/>
+        <w:t>Executive Summar</w:t>
+      </w:r>
+      <w:r>
+        <w:rPr>
+          <w:b/>
+          <w:bCs/>
           <w:sz w:val="32"/>
           <w:szCs w:val="32"/>
         </w:rPr>
-      </w:pPr>
-    </w:p>
-    <w:bookmarkEnd w:id="0"/>
-    <w:p>
-      <w:pPr>
+        <w:t>y</w:t>
+      </w:r>
+    </w:p>
+    <w:p>
+      <w:pPr>
+        <w:pStyle w:val="NoSpacing"/>
         <w:rPr>
           <w:b/>
           <w:bCs/>
-          <w:sz w:val="32"/>
-          <w:szCs w:val="32"/>
+          <w:color w:val="auto"/>
         </w:rPr>
       </w:pPr>
       <w:r>
         <w:rPr>
           <w:b/>
           <w:bCs/>
-          <w:sz w:val="32"/>
-          <w:szCs w:val="32"/>
-        </w:rPr>
-        <w:t>Executive Summar</w:t>
-      </w:r>
-      <w:r>
+          <w:color w:val="auto"/>
+        </w:rPr>
+        <w:t>Outline</w:t>
+      </w:r>
+    </w:p>
+    <w:p>
+      <w:pPr>
+        <w:pStyle w:val="NoSpacing"/>
         <w:rPr>
           <w:b/>
           <w:bCs/>
-          <w:sz w:val="32"/>
-          <w:szCs w:val="32"/>
-        </w:rPr>
-        <w:t>y</w:t>
-      </w:r>
+          <w:color w:val="auto"/>
+        </w:rPr>
+      </w:pPr>
+    </w:p>
+    <w:p>
+      <w:pPr>
+        <w:pStyle w:val="NoSpacing"/>
+        <w:rPr>
+          <w:color w:val="auto"/>
+        </w:rPr>
+      </w:pPr>
+      <w:r>
+        <w:rPr>
+          <w:color w:val="auto"/>
+        </w:rPr>
+        <w:t xml:space="preserve">Diabetes is a prevalent health condition affecting millions worldwide, </w:t>
+      </w:r>
+      <w:r>
+        <w:rPr>
+          <w:color w:val="auto"/>
+        </w:rPr>
+        <w:t>significantly burdening</w:t>
+      </w:r>
+      <w:r>
+        <w:rPr>
+          <w:color w:val="auto"/>
+        </w:rPr>
+        <w:t xml:space="preserve"> healthcare systems and patients. The rapid advancement of machine learning technologies presents an opportunity to revolutionize diabetes treatment and management. The proposed project aims to develop a machine learning-based application that predicts diabetes risk and optimizes </w:t>
+      </w:r>
+      <w:r>
+        <w:rPr>
+          <w:color w:val="auto"/>
+        </w:rPr>
+        <w:t>patient treatment plan</w:t>
+      </w:r>
+      <w:r>
+        <w:rPr>
+          <w:color w:val="auto"/>
+        </w:rPr>
+        <w:t>s. By leveraging Python and relevant libraries such as pandas and scikit-learn, our skilled development team will create an innovative solution to improve patient outcomes and streamline XYZ Research's efforts in developing novel diabetes therapies.</w:t>
+      </w:r>
+    </w:p>
+    <w:p>
+      <w:pPr>
+        <w:pStyle w:val="NoSpacing"/>
+        <w:rPr>
+          <w:color w:val="auto"/>
+        </w:rPr>
+      </w:pPr>
+    </w:p>
+    <w:p>
+      <w:pPr>
+        <w:pStyle w:val="NoSpacing"/>
+        <w:rPr>
+          <w:color w:val="auto"/>
+        </w:rPr>
+      </w:pPr>
     </w:p>
     <w:p>
       <w:pPr>
@@ -8973,7 +9055,7 @@
           <w:bCs/>
           <w:color w:val="auto"/>
         </w:rPr>
-        <w:t>Outline</w:t>
+        <w:t>Objectives</w:t>
       </w:r>
     </w:p>
     <w:p>
@@ -8997,31 +9079,31 @@
         <w:rPr>
           <w:color w:val="auto"/>
         </w:rPr>
-        <w:t xml:space="preserve">Diabetes is a prevalent health condition affecting millions worldwide, </w:t>
-      </w:r>
-      <w:r>
-        <w:rPr>
-          <w:color w:val="auto"/>
-        </w:rPr>
-        <w:t>significantly burdening</w:t>
-      </w:r>
-      <w:r>
-        <w:rPr>
-          <w:color w:val="auto"/>
-        </w:rPr>
-        <w:t xml:space="preserve"> healthcare systems and patients. The rapid advancement of machine learning technologies presents an opportunity to revolutionize diabetes treatment and management. The proposed project aims to develop a machine learning-based application that predicts diabetes risk and optimizes </w:t>
-      </w:r>
-      <w:r>
-        <w:rPr>
-          <w:color w:val="auto"/>
-        </w:rPr>
-        <w:t>patient treatment plan</w:t>
-      </w:r>
-      <w:r>
-        <w:rPr>
-          <w:color w:val="auto"/>
-        </w:rPr>
-        <w:t>s. By leveraging Python and relevant libraries such as pandas and scikit-learn, our skilled development team will create an innovative solution to improve patient outcomes and streamline XYZ Research's efforts in developing novel diabetes therapies.</w:t>
+        <w:t xml:space="preserve">The project's main objectives are to identify patients at risk of developing </w:t>
+      </w:r>
+      <w:r>
+        <w:rPr>
+          <w:color w:val="auto"/>
+        </w:rPr>
+        <w:t>D</w:t>
+      </w:r>
+      <w:r>
+        <w:rPr>
+          <w:color w:val="auto"/>
+        </w:rPr>
+        <w:t xml:space="preserve">iabetes, optimize treatment plans, and enhance medical professionals' decision-making capabilities. </w:t>
+      </w:r>
+      <w:r>
+        <w:rPr>
+          <w:color w:val="auto"/>
+        </w:rPr>
+        <w:t>We will train machine learning models to make reliable predictions and treatment recommendations by acquiring and processing relevant data source</w:t>
+      </w:r>
+      <w:r>
+        <w:rPr>
+          <w:color w:val="auto"/>
+        </w:rPr>
+        <w:t>s. The application will feature a user-friendly interface, integrating the machine learning models and providing data visualization and reporting features.</w:t>
       </w:r>
     </w:p>
     <w:p>
@@ -9055,7 +9137,7 @@
           <w:bCs/>
           <w:color w:val="auto"/>
         </w:rPr>
-        <w:t>Objectives</w:t>
+        <w:t>Implementation</w:t>
       </w:r>
     </w:p>
     <w:p>
@@ -9079,31 +9161,37 @@
         <w:rPr>
           <w:color w:val="auto"/>
         </w:rPr>
-        <w:t xml:space="preserve">The project's main objectives are to identify patients at risk of developing </w:t>
-      </w:r>
-      <w:r>
-        <w:rPr>
-          <w:color w:val="auto"/>
-        </w:rPr>
-        <w:t>D</w:t>
-      </w:r>
-      <w:r>
-        <w:rPr>
-          <w:color w:val="auto"/>
-        </w:rPr>
-        <w:t xml:space="preserve">iabetes, optimize treatment plans, and enhance medical professionals' decision-making capabilities. </w:t>
-      </w:r>
-      <w:r>
-        <w:rPr>
-          <w:color w:val="auto"/>
-        </w:rPr>
-        <w:t>We will train machine learning models to make reliable predictions and treatment recommendations by acquiring and processing relevant data source</w:t>
-      </w:r>
-      <w:r>
-        <w:rPr>
-          <w:color w:val="auto"/>
-        </w:rPr>
-        <w:t>s. The application will feature a user-friendly interface, integrating the machine learning models and providing data visualization and reporting features.</w:t>
+        <w:t>The implementation plan co</w:t>
+      </w:r>
+      <w:r>
+        <w:rPr>
+          <w:color w:val="auto"/>
+        </w:rPr>
+        <w:t>mprises</w:t>
+      </w:r>
+      <w:r>
+        <w:rPr>
+          <w:color w:val="auto"/>
+        </w:rPr>
+        <w:t xml:space="preserve"> several phases</w:t>
+      </w:r>
+      <w:r>
+        <w:rPr>
+          <w:color w:val="auto"/>
+        </w:rPr>
+        <w:t>:</w:t>
+      </w:r>
+      <w:r>
+        <w:rPr>
+          <w:color w:val="auto"/>
+        </w:rPr>
+        <w:t xml:space="preserve"> project initiation, data acquisition, model development, application development, testing, deployment, and maintenance</w:t>
+      </w:r>
+      <w:r>
+        <w:rPr>
+          <w:color w:val="auto"/>
+        </w:rPr>
+        <w:t>. We'll establish a rigorous evaluation plan to ensure the application's effectiveness, usability, and impact on patient outcomes. We expect to complete the project within six months, with an upfront cost of $75,000 and annual maintenance costs of $5,000.</w:t>
       </w:r>
     </w:p>
     <w:p>
@@ -9137,7 +9225,7 @@
           <w:bCs/>
           <w:color w:val="auto"/>
         </w:rPr>
-        <w:t>Implementation</w:t>
+        <w:t>Costs</w:t>
       </w:r>
     </w:p>
     <w:p>
@@ -9161,50 +9249,22 @@
         <w:rPr>
           <w:color w:val="auto"/>
         </w:rPr>
-        <w:t>The implementation plan co</w:t>
-      </w:r>
-      <w:r>
-        <w:rPr>
-          <w:color w:val="auto"/>
-        </w:rPr>
-        <w:t>mprises</w:t>
-      </w:r>
-      <w:r>
-        <w:rPr>
-          <w:color w:val="auto"/>
-        </w:rPr>
-        <w:t xml:space="preserve"> several phases</w:t>
-      </w:r>
-      <w:r>
-        <w:rPr>
-          <w:color w:val="auto"/>
-        </w:rPr>
-        <w:t>:</w:t>
-      </w:r>
-      <w:r>
-        <w:rPr>
-          <w:color w:val="auto"/>
-        </w:rPr>
-        <w:t xml:space="preserve"> project initiation, data acquisition, model development, application development, testing, deployment, and maintenance</w:t>
-      </w:r>
-      <w:r>
-        <w:rPr>
-          <w:color w:val="auto"/>
-        </w:rPr>
-        <w:t>. We'll establish a rigorous evaluation plan to ensure the application's effectiveness, usability, and impact on patient outcomes. We expect to complete the project within six months, with an upfront cost of $75,000 and annual maintenance costs of $5,000.</w:t>
-      </w:r>
-    </w:p>
-    <w:p>
-      <w:pPr>
-        <w:pStyle w:val="NoSpacing"/>
-        <w:rPr>
-          <w:color w:val="auto"/>
-        </w:rPr>
-      </w:pPr>
-    </w:p>
-    <w:p>
-      <w:pPr>
-        <w:pStyle w:val="NoSpacing"/>
+        <w:t>Investing in this project will provide XYZ Research with a competitive edge in the field of diabetes treatment and contribute to the betterment of patient care. The machine learning-based application for diabetes risk prediction and treatment optimization holds the potential to revolutionize the way we approach diabetes management, ultimately improving the lives of those affected by this chronic condition.</w:t>
+      </w:r>
+    </w:p>
+    <w:p>
+      <w:pPr>
+        <w:pStyle w:val="NoSpacing"/>
+        <w:ind w:left="0" w:firstLine="0"/>
+        <w:rPr>
+          <w:color w:val="auto"/>
+        </w:rPr>
+      </w:pPr>
+    </w:p>
+    <w:p>
+      <w:pPr>
+        <w:pStyle w:val="NoSpacing"/>
+        <w:ind w:left="0" w:firstLine="0"/>
         <w:rPr>
           <w:color w:val="auto"/>
         </w:rPr>
@@ -9225,120 +9285,6 @@
           <w:bCs/>
           <w:color w:val="auto"/>
         </w:rPr>
-        <w:t>Costs</w:t>
-      </w:r>
-    </w:p>
-    <w:p>
-      <w:pPr>
-        <w:pStyle w:val="NoSpacing"/>
-        <w:rPr>
-          <w:b/>
-          <w:bCs/>
-          <w:color w:val="auto"/>
-        </w:rPr>
-      </w:pPr>
-    </w:p>
-    <w:p>
-      <w:pPr>
-        <w:pStyle w:val="NoSpacing"/>
-        <w:rPr>
-          <w:color w:val="auto"/>
-        </w:rPr>
-      </w:pPr>
-      <w:r>
-        <w:rPr>
-          <w:color w:val="auto"/>
-        </w:rPr>
-        <w:t>Investing in this project will provide XYZ Research with a competitive edge in the field of diabetes treatment and contribute to the betterment of patient care. The machine learning-based application for diabetes risk prediction and treatment optimization holds the potential to revolutionize the way we approach diabetes management, ultimately improving the lives of those affected by this chronic condition.</w:t>
-      </w:r>
-    </w:p>
-    <w:p>
-      <w:pPr>
-        <w:pStyle w:val="NoSpacing"/>
-        <w:rPr>
-          <w:color w:val="auto"/>
-        </w:rPr>
-      </w:pPr>
-    </w:p>
-    <w:p>
-      <w:pPr>
-        <w:pStyle w:val="NoSpacing"/>
-        <w:rPr>
-          <w:color w:val="auto"/>
-        </w:rPr>
-      </w:pPr>
-    </w:p>
-    <w:p>
-      <w:pPr>
-        <w:pStyle w:val="NoSpacing"/>
-        <w:rPr>
-          <w:color w:val="auto"/>
-        </w:rPr>
-      </w:pPr>
-    </w:p>
-    <w:p>
-      <w:pPr>
-        <w:pStyle w:val="NoSpacing"/>
-        <w:rPr>
-          <w:color w:val="auto"/>
-        </w:rPr>
-      </w:pPr>
-    </w:p>
-    <w:p>
-      <w:pPr>
-        <w:pStyle w:val="NoSpacing"/>
-        <w:rPr>
-          <w:color w:val="auto"/>
-        </w:rPr>
-      </w:pPr>
-    </w:p>
-    <w:p>
-      <w:pPr>
-        <w:pStyle w:val="NoSpacing"/>
-        <w:rPr>
-          <w:color w:val="auto"/>
-        </w:rPr>
-      </w:pPr>
-    </w:p>
-    <w:p>
-      <w:pPr>
-        <w:pStyle w:val="NoSpacing"/>
-        <w:rPr>
-          <w:color w:val="auto"/>
-        </w:rPr>
-      </w:pPr>
-    </w:p>
-    <w:p>
-      <w:pPr>
-        <w:pStyle w:val="NoSpacing"/>
-        <w:rPr>
-          <w:color w:val="auto"/>
-        </w:rPr>
-      </w:pPr>
-    </w:p>
-    <w:p>
-      <w:pPr>
-        <w:pStyle w:val="NoSpacing"/>
-        <w:rPr>
-          <w:color w:val="auto"/>
-        </w:rPr>
-      </w:pPr>
-    </w:p>
-    <w:p>
-      <w:pPr>
-        <w:pStyle w:val="NoSpacing"/>
-        <w:rPr>
-          <w:b/>
-          <w:bCs/>
-          <w:color w:val="auto"/>
-        </w:rPr>
-      </w:pPr>
-      <w:r>
-        <w:rPr>
-          <w:b/>
-          <w:bCs/>
-          <w:color w:val="auto"/>
-        </w:rPr>
         <w:t>Expectations</w:t>
       </w:r>
     </w:p>
@@ -9403,6 +9349,7 @@
         <w:rPr>
           <w:color w:val="auto"/>
         </w:rPr>
+        <w:lastRenderedPageBreak/>
         <w:t xml:space="preserve">innovative diabetes research and setting a new standard for diabetes management using machine learning technologies. By prioritizing the needs of patients and leveraging cutting-edge technology, the proposed project will undoubtedly contribute to a brighter future for those living with </w:t>
       </w:r>
       <w:r>
@@ -9735,24 +9682,6 @@
     <w:p>
       <w:pPr>
         <w:pStyle w:val="NoSpacing"/>
-        <w:ind w:left="0" w:firstLine="0"/>
-        <w:rPr>
-          <w:color w:val="auto"/>
-        </w:rPr>
-      </w:pPr>
-    </w:p>
-    <w:p>
-      <w:pPr>
-        <w:pStyle w:val="NoSpacing"/>
-        <w:ind w:left="0" w:firstLine="0"/>
-        <w:rPr>
-          <w:color w:val="auto"/>
-        </w:rPr>
-      </w:pPr>
-    </w:p>
-    <w:p>
-      <w:pPr>
-        <w:pStyle w:val="NoSpacing"/>
         <w:numPr>
           <w:ilvl w:val="0"/>
           <w:numId w:val="29"/>
@@ -9819,6 +9748,7 @@
         <w:rPr>
           <w:color w:val="auto"/>
         </w:rPr>
+        <w:lastRenderedPageBreak/>
         <w:t>Deliverables – During implementation, we'll produce several documents, including an acceptance document that verifies the app's compliance with original requirements, bug reports generated during testing, and a project closure document signed by the project lead, declaring the project complete.</w:t>
       </w:r>
     </w:p>
@@ -10171,6 +10101,8 @@
           <w:b/>
           <w:bCs/>
           <w:color w:val="auto"/>
+          <w:sz w:val="28"/>
+          <w:szCs w:val="28"/>
         </w:rPr>
       </w:pPr>
       <w:r>
@@ -10178,21 +10110,16 @@
           <w:b/>
           <w:bCs/>
           <w:color w:val="auto"/>
-        </w:rPr>
-        <w:t>Here is a breakdown of the costs associated with the project:</w:t>
-      </w:r>
-    </w:p>
-    <w:p>
-      <w:pPr>
-        <w:pStyle w:val="NoSpacing"/>
-        <w:rPr>
-          <w:color w:val="auto"/>
-        </w:rPr>
-      </w:pPr>
-    </w:p>
-    <w:p>
-      <w:pPr>
-        <w:pStyle w:val="NoSpacing"/>
+          <w:sz w:val="28"/>
+          <w:szCs w:val="28"/>
+        </w:rPr>
+        <w:t>Associated Project Costs</w:t>
+      </w:r>
+    </w:p>
+    <w:p>
+      <w:pPr>
+        <w:pStyle w:val="NoSpacing"/>
+        <w:ind w:left="0" w:firstLine="0"/>
         <w:rPr>
           <w:color w:val="auto"/>
         </w:rPr>
@@ -10251,99 +10178,108 @@
         <w:rPr>
           <w:color w:val="auto"/>
         </w:rPr>
-        <w:t xml:space="preserve">, we'll provide them with the necessary tools, including a laptop, with a budget of approximately $1,200 allocated for the purchase. Most software required to complete the project </w:t>
-      </w:r>
-      <w:r>
-        <w:rPr>
-          <w:color w:val="auto"/>
+        <w:t xml:space="preserve">, we'll provide them with the necessary tools, including a laptop, with a budget of approximately $1,200 allocated for the purchase. Most software required to complete the project will be free, including Python, SQLite3, Git, Python's Integrated Developer Environment, and third-party Python libraries. However, we'll also need a license for the operating system if necessary. </w:t>
+      </w:r>
+    </w:p>
+    <w:p>
+      <w:pPr>
+        <w:pStyle w:val="NoSpacing"/>
+        <w:ind w:left="0" w:firstLine="0"/>
+        <w:rPr>
+          <w:color w:val="auto"/>
+        </w:rPr>
+      </w:pPr>
+    </w:p>
+    <w:p>
+      <w:pPr>
+        <w:pStyle w:val="NoSpacing"/>
+        <w:ind w:left="0" w:firstLine="0"/>
+        <w:rPr>
+          <w:color w:val="auto"/>
+        </w:rPr>
+      </w:pPr>
+    </w:p>
+    <w:p>
+      <w:pPr>
+        <w:pStyle w:val="NoSpacing"/>
+        <w:rPr>
+          <w:b/>
+          <w:bCs/>
+          <w:color w:val="auto"/>
+        </w:rPr>
+      </w:pPr>
+      <w:r>
+        <w:rPr>
+          <w:b/>
+          <w:bCs/>
+          <w:color w:val="auto"/>
+        </w:rPr>
+        <w:t>Environment Costs</w:t>
+      </w:r>
+    </w:p>
+    <w:p>
+      <w:pPr>
+        <w:pStyle w:val="NoSpacing"/>
+        <w:rPr>
+          <w:b/>
+          <w:bCs/>
+          <w:color w:val="auto"/>
+        </w:rPr>
+      </w:pPr>
+    </w:p>
+    <w:p>
+      <w:pPr>
+        <w:pStyle w:val="NoSpacing"/>
+        <w:rPr>
+          <w:color w:val="auto"/>
+        </w:rPr>
+      </w:pPr>
+      <w:r>
+        <w:rPr>
+          <w:color w:val="auto"/>
+        </w:rPr>
+        <w:t>To keep costs low, the developer will share office space with other employees, and expenses typically associated with renting office space will be distributed among existing employees. We'll acquire a central server to house the database for $2,000. Additionally, we'll distribute electricity and internet costs among existing employees to keep these expenses minimal.</w:t>
+      </w:r>
+    </w:p>
+    <w:p>
+      <w:pPr>
+        <w:pStyle w:val="NoSpacing"/>
+        <w:rPr>
+          <w:color w:val="auto"/>
+        </w:rPr>
+      </w:pPr>
+    </w:p>
+    <w:p>
+      <w:pPr>
+        <w:pStyle w:val="NoSpacing"/>
+        <w:rPr>
+          <w:b/>
+          <w:bCs/>
+          <w:color w:val="auto"/>
+          <w:sz w:val="22"/>
+        </w:rPr>
+      </w:pPr>
+    </w:p>
+    <w:p>
+      <w:pPr>
+        <w:pStyle w:val="NoSpacing"/>
+        <w:rPr>
+          <w:b/>
+          <w:bCs/>
+          <w:color w:val="auto"/>
+          <w:sz w:val="28"/>
+          <w:szCs w:val="28"/>
+        </w:rPr>
+      </w:pPr>
+      <w:r>
+        <w:rPr>
+          <w:b/>
+          <w:bCs/>
+          <w:color w:val="auto"/>
+          <w:sz w:val="28"/>
+          <w:szCs w:val="28"/>
         </w:rPr>
         <w:lastRenderedPageBreak/>
-        <w:t xml:space="preserve">will be free, including Python, SQLite3, Git, Python's Integrated Developer Environment, and third-party Python libraries. However, we'll also need a license for the operating system if necessary. </w:t>
-      </w:r>
-    </w:p>
-    <w:p>
-      <w:pPr>
-        <w:pStyle w:val="NoSpacing"/>
-        <w:ind w:left="0" w:firstLine="0"/>
-        <w:rPr>
-          <w:color w:val="auto"/>
-        </w:rPr>
-      </w:pPr>
-    </w:p>
-    <w:p>
-      <w:pPr>
-        <w:pStyle w:val="NoSpacing"/>
-        <w:ind w:left="0" w:firstLine="0"/>
-        <w:rPr>
-          <w:color w:val="auto"/>
-        </w:rPr>
-      </w:pPr>
-    </w:p>
-    <w:p>
-      <w:pPr>
-        <w:pStyle w:val="NoSpacing"/>
-        <w:rPr>
-          <w:b/>
-          <w:bCs/>
-          <w:color w:val="auto"/>
-        </w:rPr>
-      </w:pPr>
-      <w:r>
-        <w:rPr>
-          <w:b/>
-          <w:bCs/>
-          <w:color w:val="auto"/>
-        </w:rPr>
-        <w:t>Environment Costs</w:t>
-      </w:r>
-    </w:p>
-    <w:p>
-      <w:pPr>
-        <w:pStyle w:val="NoSpacing"/>
-        <w:rPr>
-          <w:b/>
-          <w:bCs/>
-          <w:color w:val="auto"/>
-        </w:rPr>
-      </w:pPr>
-    </w:p>
-    <w:p>
-      <w:pPr>
-        <w:pStyle w:val="NoSpacing"/>
-        <w:rPr>
-          <w:color w:val="auto"/>
-        </w:rPr>
-      </w:pPr>
-      <w:r>
-        <w:rPr>
-          <w:color w:val="auto"/>
-        </w:rPr>
-        <w:t>To keep costs low, the developer will share office space with other employees, and expenses typically associated with renting office space will be distributed among existing employees. We'll acquire a central server to house the database for $2,000. Additionally, we'll distribute electricity and internet costs among existing employees to keep these expenses minimal.</w:t>
-      </w:r>
-    </w:p>
-    <w:p>
-      <w:pPr>
-        <w:pStyle w:val="NoSpacing"/>
-        <w:rPr>
-          <w:color w:val="auto"/>
-        </w:rPr>
-      </w:pPr>
-    </w:p>
-    <w:p>
-      <w:pPr>
-        <w:pStyle w:val="NoSpacing"/>
-        <w:rPr>
-          <w:b/>
-          <w:bCs/>
-          <w:color w:val="auto"/>
-        </w:rPr>
-      </w:pPr>
-      <w:r>
-        <w:rPr>
-          <w:b/>
-          <w:bCs/>
-          <w:color w:val="auto"/>
-        </w:rPr>
         <w:t>Human Resource Requirements</w:t>
       </w:r>
     </w:p>
@@ -10368,14 +10304,6 @@
         </w:rPr>
         <w:t>The project's majority of the costs will come from employee salaries. To keep costs at a minimum, we'll need a developer, a designer, and a QA engineer.</w:t>
       </w:r>
-    </w:p>
-    <w:p>
-      <w:pPr>
-        <w:pStyle w:val="NoSpacing"/>
-        <w:rPr>
-          <w:color w:val="auto"/>
-        </w:rPr>
-      </w:pPr>
     </w:p>
     <w:p>
       <w:pPr>
@@ -11003,15 +10931,24 @@
     <w:p>
       <w:pPr>
         <w:pStyle w:val="NoSpacing"/>
+      </w:pPr>
+    </w:p>
+    <w:p>
+      <w:pPr>
+        <w:pStyle w:val="NoSpacing"/>
         <w:rPr>
           <w:b/>
           <w:bCs/>
+          <w:sz w:val="28"/>
+          <w:szCs w:val="28"/>
         </w:rPr>
       </w:pPr>
       <w:r>
         <w:rPr>
           <w:b/>
           <w:bCs/>
+          <w:sz w:val="28"/>
+          <w:szCs w:val="28"/>
         </w:rPr>
         <w:t>Timeline and Milestones</w:t>
       </w:r>
@@ -11667,7 +11604,6 @@
               <w:pStyle w:val="NoSpacing"/>
             </w:pPr>
             <w:r>
-              <w:lastRenderedPageBreak/>
               <w:t>Stage 1 Deployment and Acceptance Testing</w:t>
             </w:r>
           </w:p>
@@ -11874,7 +11810,6 @@
         <w:pStyle w:val="Heading2"/>
         <w:spacing w:after="168"/>
         <w:ind w:left="9" w:firstLine="0"/>
-        <w:jc w:val="center"/>
         <w:rPr>
           <w:sz w:val="32"/>
         </w:rPr>
@@ -12186,13 +12121,91 @@
           <w:szCs w:val="32"/>
         </w:rPr>
       </w:pPr>
-      <w:r>
+    </w:p>
+    <w:p>
+      <w:pPr>
+        <w:pStyle w:val="NoSpacing"/>
         <w:rPr>
           <w:bCs/>
           <w:color w:val="auto"/>
           <w:sz w:val="32"/>
           <w:szCs w:val="32"/>
         </w:rPr>
+      </w:pPr>
+    </w:p>
+    <w:p>
+      <w:pPr>
+        <w:pStyle w:val="NoSpacing"/>
+        <w:rPr>
+          <w:bCs/>
+          <w:color w:val="auto"/>
+          <w:sz w:val="32"/>
+          <w:szCs w:val="32"/>
+        </w:rPr>
+      </w:pPr>
+    </w:p>
+    <w:p>
+      <w:pPr>
+        <w:pStyle w:val="NoSpacing"/>
+        <w:rPr>
+          <w:bCs/>
+          <w:color w:val="auto"/>
+          <w:sz w:val="32"/>
+          <w:szCs w:val="32"/>
+        </w:rPr>
+      </w:pPr>
+    </w:p>
+    <w:p>
+      <w:pPr>
+        <w:pStyle w:val="NoSpacing"/>
+        <w:rPr>
+          <w:bCs/>
+          <w:color w:val="auto"/>
+          <w:sz w:val="32"/>
+          <w:szCs w:val="32"/>
+        </w:rPr>
+      </w:pPr>
+    </w:p>
+    <w:p>
+      <w:pPr>
+        <w:pStyle w:val="NoSpacing"/>
+        <w:rPr>
+          <w:bCs/>
+          <w:color w:val="auto"/>
+          <w:sz w:val="32"/>
+          <w:szCs w:val="32"/>
+        </w:rPr>
+      </w:pPr>
+    </w:p>
+    <w:p>
+      <w:pPr>
+        <w:pStyle w:val="NoSpacing"/>
+        <w:rPr>
+          <w:bCs/>
+          <w:color w:val="auto"/>
+          <w:sz w:val="32"/>
+          <w:szCs w:val="32"/>
+        </w:rPr>
+      </w:pPr>
+    </w:p>
+    <w:p>
+      <w:pPr>
+        <w:pStyle w:val="NoSpacing"/>
+        <w:rPr>
+          <w:b/>
+          <w:color w:val="auto"/>
+          <w:sz w:val="32"/>
+          <w:szCs w:val="32"/>
+        </w:rPr>
+      </w:pPr>
+      <w:r>
+        <w:rPr>
+          <w:b/>
+          <w:color w:val="auto"/>
+          <w:sz w:val="32"/>
+          <w:szCs w:val="32"/>
+        </w:rPr>
+        <w:lastRenderedPageBreak/>
         <w:t>Post Implementation Report</w:t>
       </w:r>
     </w:p>
@@ -12669,6 +12682,7 @@
           <w:color w:val="auto"/>
           <w:szCs w:val="24"/>
         </w:rPr>
+        <w:lastRenderedPageBreak/>
         <w:t xml:space="preserve">def </w:t>
       </w:r>
       <w:proofErr w:type="spellStart"/>
@@ -13976,6 +13990,7 @@
           <w:color w:val="auto"/>
           <w:szCs w:val="24"/>
         </w:rPr>
+        <w:lastRenderedPageBreak/>
         <w:t>These visualizations include:</w:t>
       </w:r>
     </w:p>
@@ -14544,6 +14559,7 @@
           <w:sz w:val="32"/>
           <w:szCs w:val="32"/>
         </w:rPr>
+        <w:lastRenderedPageBreak/>
         <w:t xml:space="preserve">Data Product </w:t>
       </w:r>
       <w:r>
@@ -16399,6 +16415,7 @@
           <w:color w:val="auto"/>
           <w:szCs w:val="24"/>
         </w:rPr>
+        <w:lastRenderedPageBreak/>
         <w:t xml:space="preserve">The function </w:t>
       </w:r>
       <w:r>
@@ -16571,28 +16588,6 @@
         <w:spacing w:after="0" w:line="259" w:lineRule="auto"/>
         <w:ind w:left="0" w:firstLine="0"/>
         <w:rPr>
-          <w:bCs/>
-          <w:color w:val="auto"/>
-          <w:szCs w:val="24"/>
-        </w:rPr>
-      </w:pPr>
-    </w:p>
-    <w:p>
-      <w:pPr>
-        <w:spacing w:after="0" w:line="259" w:lineRule="auto"/>
-        <w:ind w:left="0" w:firstLine="0"/>
-        <w:rPr>
-          <w:b/>
-          <w:color w:val="auto"/>
-          <w:szCs w:val="24"/>
-        </w:rPr>
-      </w:pPr>
-    </w:p>
-    <w:p>
-      <w:pPr>
-        <w:spacing w:after="0" w:line="259" w:lineRule="auto"/>
-        <w:ind w:left="0" w:firstLine="0"/>
-        <w:rPr>
           <w:b/>
           <w:color w:val="auto"/>
           <w:szCs w:val="24"/>
@@ -16924,6 +16919,17 @@
           <w:szCs w:val="24"/>
         </w:rPr>
       </w:pPr>
+    </w:p>
+    <w:p>
+      <w:pPr>
+        <w:spacing w:after="0" w:line="259" w:lineRule="auto"/>
+        <w:ind w:left="0" w:firstLine="0"/>
+        <w:rPr>
+          <w:bCs/>
+          <w:color w:val="auto"/>
+          <w:szCs w:val="24"/>
+        </w:rPr>
+      </w:pPr>
       <w:r>
         <w:rPr>
           <w:b/>
@@ -16931,6 +16937,7 @@
           <w:sz w:val="32"/>
           <w:szCs w:val="32"/>
         </w:rPr>
+        <w:lastRenderedPageBreak/>
         <w:t>Techniques Used</w:t>
       </w:r>
     </w:p>
@@ -17797,6 +17804,7 @@
           <w:color w:val="auto"/>
           <w:szCs w:val="24"/>
         </w:rPr>
+        <w:lastRenderedPageBreak/>
         <w:drawing>
           <wp:inline distT="0" distB="0" distL="0" distR="0" wp14:anchorId="1BD15192" wp14:editId="26DBB5A9">
             <wp:extent cx="6787376" cy="3732984"/>
@@ -19269,6 +19277,7 @@
           <w:color w:val="auto"/>
           <w:szCs w:val="24"/>
         </w:rPr>
+        <w:lastRenderedPageBreak/>
         <w:t xml:space="preserve">Metric 1 - </w:t>
       </w:r>
       <w:r>
@@ -19927,6 +19936,7 @@
           <w:sz w:val="32"/>
           <w:szCs w:val="32"/>
         </w:rPr>
+        <w:lastRenderedPageBreak/>
         <w:t>A</w:t>
       </w:r>
       <w:r>
@@ -21174,15 +21184,15 @@
           <w:color w:val="auto"/>
           <w:szCs w:val="24"/>
         </w:rPr>
+        <w:t xml:space="preserve">As users interacted with the application, they reported any issues, difficulties, or suggestions for improvement. The development team collected this feedback and used it to identify areas that needed </w:t>
+      </w:r>
+      <w:r>
+        <w:rPr>
+          <w:bCs/>
+          <w:color w:val="auto"/>
+          <w:szCs w:val="24"/>
+        </w:rPr>
         <w:lastRenderedPageBreak/>
-        <w:t xml:space="preserve">As users interacted with the application, they reported any issues, difficulties, or suggestions for improvement. The development team collected this feedback and used it to identify areas that needed </w:t>
-      </w:r>
-      <w:r>
-        <w:rPr>
-          <w:bCs/>
-          <w:color w:val="auto"/>
-          <w:szCs w:val="24"/>
-        </w:rPr>
         <w:t>r</w:t>
       </w:r>
       <w:r>
@@ -22971,6 +22981,7 @@
           <w:color w:val="auto"/>
           <w:szCs w:val="24"/>
         </w:rPr>
+        <w:lastRenderedPageBreak/>
         <w:t xml:space="preserve">The </w:t>
       </w:r>
       <w:proofErr w:type="spellStart"/>
@@ -25331,6 +25342,7 @@
         <w:rPr>
           <w:szCs w:val="24"/>
         </w:rPr>
+        <w:lastRenderedPageBreak/>
         <w:t>If you see less than 4 HTML browser tabs close the browser and select the "</w:t>
       </w:r>
       <w:r>
@@ -25796,36 +25808,6 @@
         </w:rPr>
         <w:t xml:space="preserve">Capstone Project </w:t>
       </w:r>
-    </w:p>
-    <w:p>
-      <w:pPr>
-        <w:spacing w:after="0" w:line="259" w:lineRule="auto"/>
-        <w:ind w:left="0" w:firstLine="0"/>
-        <w:rPr>
-          <w:b/>
-          <w:color w:val="auto"/>
-          <w:szCs w:val="24"/>
-        </w:rPr>
-      </w:pPr>
-      <w:r>
-        <w:rPr>
-          <w:b/>
-          <w:color w:val="auto"/>
-          <w:szCs w:val="24"/>
-        </w:rPr>
-        <w:t xml:space="preserve">ML Project: Diabetes Predictive Data Classification </w:t>
-      </w:r>
-    </w:p>
-    <w:p>
-      <w:pPr>
-        <w:spacing w:after="0" w:line="259" w:lineRule="auto"/>
-        <w:ind w:left="0" w:firstLine="0"/>
-        <w:rPr>
-          <w:b/>
-          <w:color w:val="auto"/>
-          <w:szCs w:val="24"/>
-        </w:rPr>
-      </w:pPr>
     </w:p>
     <w:p>
       <w:pPr>

--- a/Documentation/C964 Capstone Diabetes Machine Learning Project.docx
+++ b/Documentation/C964 Capstone Diabetes Machine Learning Project.docx
@@ -6853,7 +6853,6 @@
         </w:rPr>
         <w:t xml:space="preserve">[ </w:t>
       </w:r>
-      <w:proofErr w:type="gramStart"/>
       <w:r>
         <w:rPr>
           <w:b/>
@@ -6868,7 +6867,6 @@
         </w:rPr>
         <w:t xml:space="preserve"> ]</w:t>
       </w:r>
-      <w:proofErr w:type="gramEnd"/>
       <w:r>
         <w:rPr>
           <w:szCs w:val="24"/>
@@ -25953,7 +25951,23 @@
           <w:color w:val="auto"/>
           <w:szCs w:val="24"/>
         </w:rPr>
-        <w:t>Identifying relevant features and creating new ones from existing ones is crucial in data analysis. Therefore, participants should learn how to perform feature selection and engineering techniques to enhance model performance and interpretability.</w:t>
+        <w:t xml:space="preserve">Identifying relevant features and creating new ones from existing ones is </w:t>
+      </w:r>
+      <w:r>
+        <w:rPr>
+          <w:bCs/>
+          <w:color w:val="auto"/>
+          <w:szCs w:val="24"/>
+        </w:rPr>
+        <w:t xml:space="preserve">not only expected but imperative </w:t>
+      </w:r>
+      <w:r>
+        <w:rPr>
+          <w:bCs/>
+          <w:color w:val="auto"/>
+          <w:szCs w:val="24"/>
+        </w:rPr>
+        <w:t>in data analysis. Therefore, participants should learn how to perform feature selection and engineering techniques to enhance model performance and interpretability.</w:t>
       </w:r>
     </w:p>
     <w:p>

--- a/Documentation/C964 Capstone Diabetes Machine Learning Project.docx
+++ b/Documentation/C964 Capstone Diabetes Machine Learning Project.docx
@@ -158,6 +158,15 @@
           <w:szCs w:val="32"/>
         </w:rPr>
         <w:lastRenderedPageBreak/>
+        <w:t xml:space="preserve">C964 Capstone - </w:t>
+      </w:r>
+      <w:r>
+        <w:rPr>
+          <w:b/>
+          <w:bCs/>
+          <w:sz w:val="32"/>
+          <w:szCs w:val="32"/>
+        </w:rPr>
         <w:t>Letter of Transmission</w:t>
       </w:r>
     </w:p>
@@ -165,24 +174,31 @@
       <w:pPr>
         <w:pStyle w:val="NoSpacing"/>
       </w:pPr>
-    </w:p>
-    <w:p>
-      <w:pPr>
-        <w:pStyle w:val="NoSpacing"/>
-      </w:pPr>
-    </w:p>
-    <w:p>
-      <w:pPr>
-        <w:pStyle w:val="NoSpacing"/>
-      </w:pPr>
-    </w:p>
-    <w:p>
-      <w:pPr>
-        <w:pStyle w:val="NoSpacing"/>
-      </w:pPr>
-    </w:p>
-    <w:p>
-      <w:pPr>
+      <w:r>
+        <w:t>C964 Capstone Project: Diabetes Data Machine Learning Project</w:t>
+      </w:r>
+    </w:p>
+    <w:p>
+      <w:pPr>
+        <w:pStyle w:val="NoSpacing"/>
+        <w:tabs>
+          <w:tab w:val="left" w:pos="5094"/>
+        </w:tabs>
+      </w:pPr>
+    </w:p>
+    <w:p>
+      <w:pPr>
+        <w:pStyle w:val="NoSpacing"/>
+        <w:tabs>
+          <w:tab w:val="left" w:pos="5094"/>
+        </w:tabs>
+      </w:pPr>
+    </w:p>
+    <w:p>
+      <w:pPr>
+        <w:tabs>
+          <w:tab w:val="left" w:pos="5094"/>
+        </w:tabs>
         <w:ind w:left="0" w:firstLine="0"/>
         <w:rPr>
           <w:color w:val="auto"/>
@@ -197,6 +213,9 @@
     </w:p>
     <w:p>
       <w:pPr>
+        <w:tabs>
+          <w:tab w:val="left" w:pos="5094"/>
+        </w:tabs>
         <w:ind w:left="0" w:firstLine="0"/>
         <w:rPr>
           <w:color w:val="auto"/>
@@ -217,6 +236,9 @@
     </w:p>
     <w:p>
       <w:pPr>
+        <w:tabs>
+          <w:tab w:val="left" w:pos="5094"/>
+        </w:tabs>
         <w:ind w:left="0" w:firstLine="0"/>
         <w:rPr>
           <w:color w:val="auto"/>
@@ -243,6 +265,9 @@
     </w:p>
     <w:p>
       <w:pPr>
+        <w:tabs>
+          <w:tab w:val="left" w:pos="5094"/>
+        </w:tabs>
         <w:ind w:left="0" w:firstLine="0"/>
         <w:rPr>
           <w:color w:val="auto"/>
@@ -257,6 +282,9 @@
     </w:p>
     <w:p>
       <w:pPr>
+        <w:tabs>
+          <w:tab w:val="left" w:pos="5094"/>
+        </w:tabs>
         <w:ind w:left="-15" w:firstLine="0"/>
         <w:rPr>
           <w:color w:val="auto"/>
@@ -265,6 +293,9 @@
     </w:p>
     <w:p>
       <w:pPr>
+        <w:tabs>
+          <w:tab w:val="left" w:pos="5094"/>
+        </w:tabs>
         <w:ind w:left="0" w:firstLine="0"/>
         <w:rPr>
           <w:color w:val="auto"/>
@@ -303,6 +334,9 @@
     </w:p>
     <w:p>
       <w:pPr>
+        <w:tabs>
+          <w:tab w:val="left" w:pos="5094"/>
+        </w:tabs>
         <w:ind w:left="0" w:firstLine="0"/>
         <w:rPr>
           <w:color w:val="auto"/>
@@ -377,6 +411,9 @@
     </w:p>
     <w:p>
       <w:pPr>
+        <w:tabs>
+          <w:tab w:val="left" w:pos="5094"/>
+        </w:tabs>
         <w:ind w:left="0" w:firstLine="0"/>
         <w:rPr>
           <w:color w:val="auto"/>
@@ -439,6 +476,9 @@
     </w:p>
     <w:p>
       <w:pPr>
+        <w:tabs>
+          <w:tab w:val="left" w:pos="5094"/>
+        </w:tabs>
         <w:ind w:left="0" w:firstLine="0"/>
         <w:rPr>
           <w:color w:val="auto"/>
@@ -615,6 +655,9 @@
     </w:p>
     <w:p>
       <w:pPr>
+        <w:tabs>
+          <w:tab w:val="left" w:pos="5094"/>
+        </w:tabs>
         <w:ind w:left="0" w:firstLine="0"/>
         <w:rPr>
           <w:color w:val="auto"/>
@@ -695,6 +738,9 @@
     </w:p>
     <w:p>
       <w:pPr>
+        <w:tabs>
+          <w:tab w:val="left" w:pos="5094"/>
+        </w:tabs>
         <w:ind w:left="-15" w:firstLine="0"/>
         <w:rPr>
           <w:color w:val="auto"/>
@@ -703,6 +749,9 @@
     </w:p>
     <w:p>
       <w:pPr>
+        <w:tabs>
+          <w:tab w:val="left" w:pos="5094"/>
+        </w:tabs>
         <w:ind w:left="0" w:firstLine="0"/>
         <w:rPr>
           <w:color w:val="auto"/>
@@ -753,6 +802,9 @@
     </w:p>
     <w:p>
       <w:pPr>
+        <w:tabs>
+          <w:tab w:val="left" w:pos="5094"/>
+        </w:tabs>
         <w:ind w:left="0" w:firstLine="0"/>
         <w:rPr>
           <w:color w:val="auto"/>
@@ -839,6 +891,9 @@
     </w:p>
     <w:p>
       <w:pPr>
+        <w:tabs>
+          <w:tab w:val="left" w:pos="5094"/>
+        </w:tabs>
         <w:ind w:left="0" w:firstLine="0"/>
         <w:rPr>
           <w:color w:val="auto"/>
@@ -883,6 +938,9 @@
     </w:p>
     <w:p>
       <w:pPr>
+        <w:tabs>
+          <w:tab w:val="left" w:pos="5094"/>
+        </w:tabs>
         <w:ind w:left="0" w:firstLine="0"/>
         <w:rPr>
           <w:color w:val="auto"/>
@@ -927,6 +985,9 @@
     </w:p>
     <w:p>
       <w:pPr>
+        <w:tabs>
+          <w:tab w:val="left" w:pos="5094"/>
+        </w:tabs>
         <w:ind w:left="-15" w:firstLine="0"/>
         <w:rPr>
           <w:color w:val="auto"/>
@@ -935,6 +996,9 @@
     </w:p>
     <w:p>
       <w:pPr>
+        <w:tabs>
+          <w:tab w:val="left" w:pos="5094"/>
+        </w:tabs>
         <w:ind w:left="0" w:firstLine="0"/>
         <w:rPr>
           <w:color w:val="auto"/>
@@ -1014,11 +1078,6 @@
     </w:p>
     <w:p>
       <w:pPr>
-        <w:ind w:left="-5"/>
-      </w:pPr>
-    </w:p>
-    <w:p>
-      <w:pPr>
         <w:spacing w:after="170" w:line="259" w:lineRule="auto"/>
         <w:ind w:left="0" w:firstLine="0"/>
         <w:rPr>
@@ -1028,11 +1087,12 @@
     </w:p>
     <w:p>
       <w:pPr>
-        <w:spacing w:after="170" w:line="259" w:lineRule="auto"/>
+        <w:pStyle w:val="NoSpacing"/>
         <w:rPr>
           <w:b/>
           <w:bCs/>
           <w:sz w:val="32"/>
+          <w:szCs w:val="32"/>
         </w:rPr>
       </w:pPr>
       <w:r>
@@ -1040,6 +1100,17 @@
           <w:b/>
           <w:bCs/>
           <w:sz w:val="32"/>
+          <w:szCs w:val="32"/>
+        </w:rPr>
+        <w:lastRenderedPageBreak/>
+        <w:t xml:space="preserve">C964 Capstone - </w:t>
+      </w:r>
+      <w:r>
+        <w:rPr>
+          <w:b/>
+          <w:bCs/>
+          <w:sz w:val="32"/>
+          <w:szCs w:val="32"/>
         </w:rPr>
         <w:t>P</w:t>
       </w:r>
@@ -1048,15 +1119,36 @@
           <w:b/>
           <w:bCs/>
           <w:sz w:val="32"/>
+          <w:szCs w:val="32"/>
         </w:rPr>
         <w:t>roject Proposal</w:t>
       </w:r>
     </w:p>
     <w:p>
       <w:pPr>
-        <w:ind w:left="0" w:firstLine="0"/>
-        <w:rPr>
-          <w:color w:val="auto"/>
+        <w:pStyle w:val="NoSpacing"/>
+        <w:rPr>
+          <w:color w:val="auto"/>
+          <w:sz w:val="28"/>
+          <w:szCs w:val="28"/>
+        </w:rPr>
+      </w:pPr>
+      <w:r>
+        <w:rPr>
+          <w:color w:val="auto"/>
+          <w:sz w:val="28"/>
+          <w:szCs w:val="28"/>
+        </w:rPr>
+        <w:t>C964 Capstone Project: Diabetes Data Machine Learning Project</w:t>
+      </w:r>
+    </w:p>
+    <w:p>
+      <w:pPr>
+        <w:pStyle w:val="NoSpacing"/>
+        <w:rPr>
+          <w:color w:val="auto"/>
+          <w:sz w:val="28"/>
+          <w:szCs w:val="28"/>
         </w:rPr>
       </w:pPr>
     </w:p>
@@ -1077,6 +1169,15 @@
           <w:color w:val="auto"/>
           <w:szCs w:val="24"/>
         </w:rPr>
+        <w:t xml:space="preserve">The Diabetes </w:t>
+      </w:r>
+      <w:r>
+        <w:rPr>
+          <w:b/>
+          <w:bCs/>
+          <w:color w:val="auto"/>
+          <w:szCs w:val="24"/>
+        </w:rPr>
         <w:t>Problem</w:t>
       </w:r>
     </w:p>
@@ -1102,21 +1203,105 @@
           <w:color w:val="auto"/>
           <w:szCs w:val="24"/>
         </w:rPr>
-        <w:t xml:space="preserve">Diabetes is a growing health concern affecting millions of people globally. Effective management and treatment of </w:t>
-      </w:r>
-      <w:r>
-        <w:rPr>
-          <w:color w:val="auto"/>
-          <w:szCs w:val="24"/>
-        </w:rPr>
-        <w:t>D</w:t>
-      </w:r>
-      <w:r>
-        <w:rPr>
-          <w:color w:val="auto"/>
-          <w:szCs w:val="24"/>
-        </w:rPr>
-        <w:t xml:space="preserve">iabetes have become increasingly important. XYZ Research, a firm focused on researching new methods for diabetes treatment and cure, aims to provide personalized solutions to </w:t>
+        <w:t xml:space="preserve">Diabetes is </w:t>
+      </w:r>
+      <w:r>
+        <w:rPr>
+          <w:color w:val="auto"/>
+          <w:szCs w:val="24"/>
+        </w:rPr>
+        <w:t>a global disease that</w:t>
+      </w:r>
+      <w:r>
+        <w:rPr>
+          <w:color w:val="auto"/>
+          <w:szCs w:val="24"/>
+        </w:rPr>
+        <w:t xml:space="preserve"> </w:t>
+      </w:r>
+      <w:r>
+        <w:rPr>
+          <w:color w:val="auto"/>
+          <w:szCs w:val="24"/>
+        </w:rPr>
+        <w:t xml:space="preserve">is now </w:t>
+      </w:r>
+      <w:r>
+        <w:rPr>
+          <w:color w:val="auto"/>
+          <w:szCs w:val="24"/>
+        </w:rPr>
+        <w:t xml:space="preserve">affecting millions of people </w:t>
+      </w:r>
+      <w:r>
+        <w:rPr>
+          <w:color w:val="auto"/>
+          <w:szCs w:val="24"/>
+        </w:rPr>
+        <w:t>worldwide</w:t>
+      </w:r>
+      <w:r>
+        <w:rPr>
+          <w:color w:val="auto"/>
+          <w:szCs w:val="24"/>
+        </w:rPr>
+        <w:t>.</w:t>
+      </w:r>
+      <w:r>
+        <w:rPr>
+          <w:color w:val="auto"/>
+          <w:szCs w:val="24"/>
+        </w:rPr>
+        <w:t xml:space="preserve"> </w:t>
+      </w:r>
+      <w:r>
+        <w:rPr>
+          <w:color w:val="auto"/>
+          <w:szCs w:val="24"/>
+        </w:rPr>
+        <w:t>Effective management and treatment of Diabetes are necessary to deal with the growing problem of Diabetes</w:t>
+      </w:r>
+      <w:r>
+        <w:rPr>
+          <w:color w:val="auto"/>
+          <w:szCs w:val="24"/>
+        </w:rPr>
+        <w:t xml:space="preserve"> Treatment at any age is now more critical than ever. Therefore, Shibboleth Medical and Diabetes of America</w:t>
+      </w:r>
+      <w:r>
+        <w:rPr>
+          <w:color w:val="auto"/>
+          <w:szCs w:val="24"/>
+        </w:rPr>
+        <w:t xml:space="preserve">, </w:t>
+      </w:r>
+      <w:r>
+        <w:rPr>
+          <w:color w:val="auto"/>
+          <w:szCs w:val="24"/>
+        </w:rPr>
+        <w:t xml:space="preserve">is uniquely positioned as a premier research and treatment organization is at the forefront of </w:t>
+      </w:r>
+      <w:r>
+        <w:rPr>
+          <w:color w:val="auto"/>
+          <w:szCs w:val="24"/>
+        </w:rPr>
+        <w:t xml:space="preserve">diabetes treatment and cure, aims to provide personalized </w:t>
+      </w:r>
+      <w:r>
+        <w:rPr>
+          <w:color w:val="auto"/>
+          <w:szCs w:val="24"/>
+        </w:rPr>
+        <w:t xml:space="preserve">and cutting-edge diabetes treatment </w:t>
+      </w:r>
+      <w:r>
+        <w:rPr>
+          <w:color w:val="auto"/>
+          <w:szCs w:val="24"/>
+        </w:rPr>
+        <w:t xml:space="preserve">solutions to </w:t>
       </w:r>
       <w:r>
         <w:rPr>
@@ -1130,38 +1315,57 @@
           <w:color w:val="auto"/>
           <w:szCs w:val="24"/>
         </w:rPr>
-        <w:t xml:space="preserve"> clients. The company currently relies on conventional diagnostic tools and treatment plans, which may </w:t>
-      </w:r>
-      <w:r>
-        <w:rPr>
-          <w:color w:val="auto"/>
-          <w:szCs w:val="24"/>
-        </w:rPr>
-        <w:t>need to be more</w:t>
-      </w:r>
-      <w:r>
-        <w:rPr>
-          <w:color w:val="auto"/>
-          <w:szCs w:val="24"/>
-        </w:rPr>
-        <w:t xml:space="preserve"> effective in addre</w:t>
-      </w:r>
-      <w:r>
-        <w:rPr>
-          <w:color w:val="auto"/>
-          <w:szCs w:val="24"/>
-        </w:rPr>
-        <w:t xml:space="preserve">ssing our patients' individual </w:t>
-      </w:r>
-      <w:proofErr w:type="gramStart"/>
-      <w:r>
-        <w:rPr>
-          <w:color w:val="auto"/>
-          <w:szCs w:val="24"/>
-        </w:rPr>
-        <w:t>needs</w:t>
-      </w:r>
-      <w:proofErr w:type="gramEnd"/>
+        <w:t xml:space="preserve"> clients. </w:t>
+      </w:r>
+      <w:r>
+        <w:rPr>
+          <w:color w:val="auto"/>
+          <w:szCs w:val="24"/>
+        </w:rPr>
+        <w:t>C</w:t>
+      </w:r>
+      <w:r>
+        <w:rPr>
+          <w:color w:val="auto"/>
+          <w:szCs w:val="24"/>
+        </w:rPr>
+        <w:t>urrently</w:t>
+      </w:r>
+      <w:r>
+        <w:rPr>
+          <w:color w:val="auto"/>
+          <w:szCs w:val="24"/>
+        </w:rPr>
+        <w:t>, our organization</w:t>
+      </w:r>
+      <w:r>
+        <w:rPr>
+          <w:color w:val="auto"/>
+          <w:szCs w:val="24"/>
+        </w:rPr>
+        <w:t xml:space="preserve"> relies on conventional diagnostic tools and treatment plans, which may </w:t>
+      </w:r>
+      <w:r>
+        <w:rPr>
+          <w:color w:val="auto"/>
+          <w:szCs w:val="24"/>
+        </w:rPr>
+        <w:t xml:space="preserve">need to </w:t>
+      </w:r>
+      <w:r>
+        <w:rPr>
+          <w:color w:val="auto"/>
+          <w:szCs w:val="24"/>
+        </w:rPr>
+        <w:t>address our patients' needs more effectively</w:t>
+      </w:r>
+      <w:r>
+        <w:rPr>
+          <w:color w:val="auto"/>
+          <w:szCs w:val="24"/>
+        </w:rPr>
+        <w:t>.</w:t>
+      </w:r>
     </w:p>
     <w:p>
       <w:pPr>
@@ -1198,6 +1402,15 @@
           <w:color w:val="auto"/>
           <w:szCs w:val="24"/>
         </w:rPr>
+        <w:t xml:space="preserve">Our </w:t>
+      </w:r>
+      <w:r>
+        <w:rPr>
+          <w:b/>
+          <w:bCs/>
+          <w:color w:val="auto"/>
+          <w:szCs w:val="24"/>
+        </w:rPr>
         <w:t>Solution</w:t>
       </w:r>
     </w:p>
@@ -1223,7 +1436,21 @@
           <w:color w:val="auto"/>
           <w:szCs w:val="24"/>
         </w:rPr>
-        <w:t xml:space="preserve">To address this challenge, we propose developing a machine learning-based application that predicts diabetes risk and optimizes treatment plans for individual patients. The application will leverage Python and relevant libraries, such as pandas and scikit-learn, to process, analyze, and visualize health data, enabling medical professionals to make informed decisions about patient care. By offering personalized, data-driven treatment plans, XYZ Research </w:t>
+        <w:t xml:space="preserve">To address this challenge, we propose developing a machine learning-based application that predicts diabetes risk and optimizes treatment plans for individual patients. The application will leverage Python and relevant libraries, such as pandas and scikit-learn, to process, analyze, and visualize health data, enabling medical professionals to make informed decisions about patient care. By offering personalized, data-driven treatment plans, </w:t>
+      </w:r>
+      <w:r>
+        <w:rPr>
+          <w:color w:val="auto"/>
+          <w:szCs w:val="24"/>
+        </w:rPr>
+        <w:t>Shibboleth Medical and Diabetes of America</w:t>
+      </w:r>
+      <w:r>
+        <w:rPr>
+          <w:color w:val="auto"/>
+          <w:szCs w:val="24"/>
+        </w:rPr>
+        <w:t xml:space="preserve"> </w:t>
       </w:r>
       <w:r>
         <w:rPr>
@@ -1268,6 +1495,14 @@
           <w:color w:val="auto"/>
         </w:rPr>
       </w:pPr>
+      <w:r>
+        <w:rPr>
+          <w:b/>
+          <w:bCs/>
+          <w:color w:val="auto"/>
+        </w:rPr>
+        <w:t xml:space="preserve">The Solution </w:t>
+      </w:r>
       <w:r>
         <w:rPr>
           <w:b/>
@@ -1818,7 +2053,21 @@
           <w:color w:val="auto"/>
           <w:szCs w:val="24"/>
         </w:rPr>
-        <w:t>To enhance the efficiency of XYZ Research's research efforts in diabetes treatment and cure.</w:t>
+        <w:t xml:space="preserve">To enhance the efficiency of </w:t>
+      </w:r>
+      <w:r>
+        <w:rPr>
+          <w:color w:val="auto"/>
+          <w:szCs w:val="24"/>
+        </w:rPr>
+        <w:t>Shibboleth Medical and Diabetes of America</w:t>
+      </w:r>
+      <w:r>
+        <w:rPr>
+          <w:color w:val="auto"/>
+          <w:szCs w:val="24"/>
+        </w:rPr>
+        <w:t>'s research efforts in diabetes treatment and cure.</w:t>
       </w:r>
     </w:p>
     <w:p>
@@ -1865,7 +2114,21 @@
           <w:color w:val="auto"/>
           <w:szCs w:val="24"/>
         </w:rPr>
-        <w:t>learning techniques, the application will be able to provide accurate risk predictions and personalized treatment plans, leading to improved patient outcomes and increased efficiency in XYZ Research's operations.</w:t>
+        <w:t xml:space="preserve">learning techniques, the application will be able to provide accurate risk predictions and personalized treatment plans, leading to improved patient outcomes and increased efficiency in </w:t>
+      </w:r>
+      <w:r>
+        <w:rPr>
+          <w:color w:val="auto"/>
+          <w:szCs w:val="24"/>
+        </w:rPr>
+        <w:t>Shibboleth Medical and Diabetes of America</w:t>
+      </w:r>
+      <w:r>
+        <w:rPr>
+          <w:color w:val="auto"/>
+          <w:szCs w:val="24"/>
+        </w:rPr>
+        <w:t>'s operations.</w:t>
       </w:r>
     </w:p>
     <w:p>
@@ -2084,6 +2347,16 @@
     <w:p>
       <w:pPr>
         <w:pStyle w:val="NoSpacing"/>
+        <w:ind w:left="1440" w:firstLine="0"/>
+        <w:rPr>
+          <w:color w:val="auto"/>
+          <w:szCs w:val="24"/>
+        </w:rPr>
+      </w:pPr>
+    </w:p>
+    <w:p>
+      <w:pPr>
+        <w:pStyle w:val="NoSpacing"/>
         <w:numPr>
           <w:ilvl w:val="0"/>
           <w:numId w:val="20"/>
@@ -2150,46 +2423,6 @@
     <w:p>
       <w:pPr>
         <w:pStyle w:val="NoSpacing"/>
-        <w:ind w:left="1440" w:firstLine="0"/>
-        <w:rPr>
-          <w:color w:val="auto"/>
-          <w:szCs w:val="24"/>
-        </w:rPr>
-      </w:pPr>
-    </w:p>
-    <w:p>
-      <w:pPr>
-        <w:pStyle w:val="NoSpacing"/>
-        <w:ind w:left="1440" w:firstLine="0"/>
-        <w:rPr>
-          <w:color w:val="auto"/>
-          <w:szCs w:val="24"/>
-        </w:rPr>
-      </w:pPr>
-    </w:p>
-    <w:p>
-      <w:pPr>
-        <w:pStyle w:val="NoSpacing"/>
-        <w:ind w:left="1440" w:firstLine="0"/>
-        <w:rPr>
-          <w:color w:val="auto"/>
-          <w:szCs w:val="24"/>
-        </w:rPr>
-      </w:pPr>
-    </w:p>
-    <w:p>
-      <w:pPr>
-        <w:pStyle w:val="NoSpacing"/>
-        <w:ind w:left="1440" w:firstLine="0"/>
-        <w:rPr>
-          <w:color w:val="auto"/>
-          <w:szCs w:val="24"/>
-        </w:rPr>
-      </w:pPr>
-    </w:p>
-    <w:p>
-      <w:pPr>
-        <w:pStyle w:val="NoSpacing"/>
         <w:numPr>
           <w:ilvl w:val="0"/>
           <w:numId w:val="20"/>
@@ -2204,6 +2437,7 @@
           <w:color w:val="auto"/>
           <w:szCs w:val="24"/>
         </w:rPr>
+        <w:lastRenderedPageBreak/>
         <w:t xml:space="preserve">Testing and validating: </w:t>
       </w:r>
     </w:p>
@@ -2690,7 +2924,14 @@
           <w:color w:val="auto"/>
           <w:szCs w:val="24"/>
         </w:rPr>
-        <w:t>XYZ Research: Increased efficiency in research efforts and a competitive edge in diabetes treatment.</w:t>
+        <w:t>Shibboleth Medical and Diabetes of America</w:t>
+      </w:r>
+      <w:r>
+        <w:rPr>
+          <w:color w:val="auto"/>
+          <w:szCs w:val="24"/>
+        </w:rPr>
+        <w:t>: Increased efficiency in research efforts and a competitive edge in diabetes treatment.</w:t>
       </w:r>
     </w:p>
     <w:p>
@@ -2808,16 +3049,16 @@
     <w:p>
       <w:pPr>
         <w:pStyle w:val="NoSpacing"/>
-        <w:ind w:left="0" w:firstLine="0"/>
-        <w:rPr>
-          <w:color w:val="auto"/>
-          <w:szCs w:val="24"/>
-        </w:rPr>
-      </w:pPr>
-    </w:p>
-    <w:p>
-      <w:pPr>
-        <w:pStyle w:val="NoSpacing"/>
+        <w:rPr>
+          <w:color w:val="auto"/>
+          <w:szCs w:val="24"/>
+        </w:rPr>
+      </w:pPr>
+    </w:p>
+    <w:p>
+      <w:pPr>
+        <w:pStyle w:val="NoSpacing"/>
+        <w:ind w:left="0" w:firstLine="0"/>
         <w:rPr>
           <w:color w:val="auto"/>
           <w:szCs w:val="24"/>
@@ -2841,6 +3082,7 @@
           <w:color w:val="auto"/>
           <w:szCs w:val="24"/>
         </w:rPr>
+        <w:lastRenderedPageBreak/>
         <w:t>Developer's Expert</w:t>
       </w:r>
       <w:r>
@@ -3367,6 +3609,7 @@
           <w:color w:val="auto"/>
           <w:szCs w:val="24"/>
         </w:rPr>
+        <w:lastRenderedPageBreak/>
         <w:t>Evaluation Plan</w:t>
       </w:r>
     </w:p>
@@ -4060,6 +4303,7 @@
           <w:color w:val="auto"/>
           <w:szCs w:val="24"/>
         </w:rPr>
+        <w:lastRenderedPageBreak/>
         <w:t>Timeline and Milestones</w:t>
       </w:r>
     </w:p>
@@ -4478,7 +4722,35 @@
           <w:color w:val="auto"/>
           <w:szCs w:val="24"/>
         </w:rPr>
-        <w:t xml:space="preserve">In conclusion, the proposed machine learning-based application for diabetes risk prediction and treatment optimization has the potential to significantly improve patient outcomes and streamline XYZ Research's efforts in developing novel diabetes therapies. By investing in this project, XYZ Research will gain a competitive edge in the field and contribute to </w:t>
+        <w:t xml:space="preserve">In conclusion, the proposed machine learning-based application for diabetes risk prediction and treatment optimization has the potential to significantly improve patient outcomes and streamline </w:t>
+      </w:r>
+      <w:r>
+        <w:rPr>
+          <w:color w:val="auto"/>
+          <w:szCs w:val="24"/>
+        </w:rPr>
+        <w:t>Shibboleth Medical and Diabetes of America</w:t>
+      </w:r>
+      <w:r>
+        <w:rPr>
+          <w:color w:val="auto"/>
+          <w:szCs w:val="24"/>
+        </w:rPr>
+        <w:t xml:space="preserve">'s efforts in developing novel diabetes therapies. By investing in this project, </w:t>
+      </w:r>
+      <w:r>
+        <w:rPr>
+          <w:color w:val="auto"/>
+          <w:szCs w:val="24"/>
+        </w:rPr>
+        <w:t>Shibboleth Medical and Diabetes of America</w:t>
+      </w:r>
+      <w:r>
+        <w:rPr>
+          <w:color w:val="auto"/>
+          <w:szCs w:val="24"/>
+        </w:rPr>
+        <w:t xml:space="preserve"> will gain a competitive edge in the field and contribute to </w:t>
       </w:r>
       <w:r>
         <w:rPr>
@@ -4546,20 +4818,12 @@
     <w:p>
       <w:pPr>
         <w:ind w:left="0" w:firstLine="0"/>
-        <w:rPr>
-          <w:color w:val="auto"/>
-        </w:rPr>
       </w:pPr>
       <w:bookmarkStart w:id="0" w:name="_Hlk130721244"/>
     </w:p>
     <w:p>
       <w:pPr>
-        <w:ind w:left="0" w:firstLine="0"/>
-      </w:pPr>
-    </w:p>
-    <w:p>
-      <w:pPr>
-        <w:ind w:left="0" w:firstLine="0"/>
+        <w:pStyle w:val="NoSpacing"/>
         <w:rPr>
           <w:b/>
           <w:bCs/>
@@ -4567,6 +4831,8 @@
           <w:szCs w:val="32"/>
         </w:rPr>
       </w:pPr>
+      <w:bookmarkStart w:id="1" w:name="_Hlk130910520"/>
+      <w:bookmarkStart w:id="2" w:name="_Hlk130910613"/>
       <w:r>
         <w:rPr>
           <w:b/>
@@ -4574,7 +4840,8 @@
           <w:sz w:val="32"/>
           <w:szCs w:val="32"/>
         </w:rPr>
-        <w:t xml:space="preserve">The </w:t>
+        <w:lastRenderedPageBreak/>
+        <w:t xml:space="preserve">C964 Capstone </w:t>
       </w:r>
       <w:r>
         <w:rPr>
@@ -4583,8 +4850,42 @@
           <w:sz w:val="32"/>
           <w:szCs w:val="32"/>
         </w:rPr>
-        <w:t>C964 Capstone User Manual</w:t>
-      </w:r>
+        <w:t xml:space="preserve">- </w:t>
+      </w:r>
+      <w:r>
+        <w:rPr>
+          <w:b/>
+          <w:bCs/>
+          <w:sz w:val="32"/>
+          <w:szCs w:val="32"/>
+        </w:rPr>
+        <w:t>User Manual</w:t>
+      </w:r>
+    </w:p>
+    <w:p>
+      <w:pPr>
+        <w:pStyle w:val="NoSpacing"/>
+        <w:rPr>
+          <w:sz w:val="28"/>
+          <w:szCs w:val="28"/>
+        </w:rPr>
+      </w:pPr>
+      <w:r>
+        <w:rPr>
+          <w:sz w:val="28"/>
+          <w:szCs w:val="28"/>
+        </w:rPr>
+        <w:t>C964 Capstone Project: Diabetes Data Machine Learning Project</w:t>
+      </w:r>
+    </w:p>
+    <w:p>
+      <w:pPr>
+        <w:ind w:left="0" w:firstLine="0"/>
+        <w:rPr>
+          <w:sz w:val="28"/>
+          <w:szCs w:val="28"/>
+        </w:rPr>
+      </w:pPr>
     </w:p>
     <w:p>
       <w:pPr>
@@ -4936,7 +5237,7 @@
         </w:rPr>
         <w:t xml:space="preserve">Download PyCharm Community Edition for Windows from </w:t>
       </w:r>
-      <w:hyperlink r:id="rId7" w:history="1">
+      <w:hyperlink r:id="rId8" w:history="1">
         <w:r>
           <w:rPr>
             <w:rStyle w:val="Hyperlink"/>
@@ -5126,7 +5427,7 @@
                     <pic:cNvPicPr/>
                   </pic:nvPicPr>
                   <pic:blipFill>
-                    <a:blip r:embed="rId8"/>
+                    <a:blip r:embed="rId9"/>
                     <a:stretch>
                       <a:fillRect/>
                     </a:stretch>
@@ -5448,7 +5749,7 @@
                     <pic:cNvPicPr/>
                   </pic:nvPicPr>
                   <pic:blipFill>
-                    <a:blip r:embed="rId9"/>
+                    <a:blip r:embed="rId10"/>
                     <a:stretch>
                       <a:fillRect/>
                     </a:stretch>
@@ -5722,7 +6023,7 @@
                     <pic:cNvPicPr/>
                   </pic:nvPicPr>
                   <pic:blipFill rotWithShape="1">
-                    <a:blip r:embed="rId10"/>
+                    <a:blip r:embed="rId11"/>
                     <a:srcRect l="1367" t="2439"/>
                     <a:stretch/>
                   </pic:blipFill>
@@ -6026,7 +6327,7 @@
                     <pic:cNvPicPr/>
                   </pic:nvPicPr>
                   <pic:blipFill>
-                    <a:blip r:embed="rId11"/>
+                    <a:blip r:embed="rId12"/>
                     <a:stretch>
                       <a:fillRect/>
                     </a:stretch>
@@ -6296,7 +6597,7 @@
                     <pic:cNvPicPr/>
                   </pic:nvPicPr>
                   <pic:blipFill rotWithShape="1">
-                    <a:blip r:embed="rId12"/>
+                    <a:blip r:embed="rId13"/>
                     <a:srcRect r="1503"/>
                     <a:stretch/>
                   </pic:blipFill>
@@ -6428,8 +6729,16 @@
         <w:rPr>
           <w:szCs w:val="24"/>
         </w:rPr>
-        <w:t>which will look something like the figure below on the next page</w:t>
-      </w:r>
+        <w:t xml:space="preserve">which will look something like the figure below on the next </w:t>
+      </w:r>
+      <w:proofErr w:type="gramStart"/>
+      <w:r>
+        <w:rPr>
+          <w:szCs w:val="24"/>
+        </w:rPr>
+        <w:t>page</w:t>
+      </w:r>
+      <w:proofErr w:type="gramEnd"/>
     </w:p>
     <w:p>
       <w:pPr>
@@ -6524,7 +6833,7 @@
                     <pic:cNvPicPr/>
                   </pic:nvPicPr>
                   <pic:blipFill>
-                    <a:blip r:embed="rId13"/>
+                    <a:blip r:embed="rId14"/>
                     <a:stretch>
                       <a:fillRect/>
                     </a:stretch>
@@ -7254,7 +7563,7 @@
         </w:rPr>
         <w:t>(Optional) Download and install Python 3.6 or later from the official Python website (</w:t>
       </w:r>
-      <w:hyperlink r:id="rId14" w:history="1">
+      <w:hyperlink r:id="rId15" w:history="1">
         <w:r>
           <w:rPr>
             <w:rStyle w:val="Hyperlink"/>
@@ -7440,7 +7749,7 @@
                     <pic:cNvPicPr/>
                   </pic:nvPicPr>
                   <pic:blipFill>
-                    <a:blip r:embed="rId15"/>
+                    <a:blip r:embed="rId16"/>
                     <a:stretch>
                       <a:fillRect/>
                     </a:stretch>
@@ -7586,7 +7895,7 @@
                     <pic:cNvPicPr/>
                   </pic:nvPicPr>
                   <pic:blipFill rotWithShape="1">
-                    <a:blip r:embed="rId16"/>
+                    <a:blip r:embed="rId17"/>
                     <a:srcRect l="519" b="-735"/>
                     <a:stretch/>
                   </pic:blipFill>
@@ -7731,7 +8040,7 @@
                     <pic:cNvPicPr/>
                   </pic:nvPicPr>
                   <pic:blipFill>
-                    <a:blip r:embed="rId17"/>
+                    <a:blip r:embed="rId18"/>
                     <a:stretch>
                       <a:fillRect/>
                     </a:stretch>
@@ -7937,7 +8246,7 @@
                     <pic:cNvPicPr/>
                   </pic:nvPicPr>
                   <pic:blipFill rotWithShape="1">
-                    <a:blip r:embed="rId18"/>
+                    <a:blip r:embed="rId19"/>
                     <a:srcRect l="50030" b="1385"/>
                     <a:stretch/>
                   </pic:blipFill>
@@ -8309,7 +8618,7 @@
                     <pic:cNvPicPr/>
                   </pic:nvPicPr>
                   <pic:blipFill>
-                    <a:blip r:embed="rId19"/>
+                    <a:blip r:embed="rId20"/>
                     <a:stretch>
                       <a:fillRect/>
                     </a:stretch>
@@ -8389,7 +8698,7 @@
                     <pic:cNvPicPr/>
                   </pic:nvPicPr>
                   <pic:blipFill>
-                    <a:blip r:embed="rId20"/>
+                    <a:blip r:embed="rId21"/>
                     <a:stretch>
                       <a:fillRect/>
                     </a:stretch>
@@ -8543,7 +8852,7 @@
                     </pic:cNvPicPr>
                   </pic:nvPicPr>
                   <pic:blipFill>
-                    <a:blip r:embed="rId21">
+                    <a:blip r:embed="rId22">
                       <a:extLst>
                         <a:ext uri="{28A0092B-C50C-407E-A947-70E740481C1C}">
                           <a14:useLocalDpi xmlns:a14="http://schemas.microsoft.com/office/drawing/2010/main" val="0"/>
@@ -8634,7 +8943,7 @@
                     <pic:cNvPicPr/>
                   </pic:nvPicPr>
                   <pic:blipFill>
-                    <a:blip r:embed="rId22"/>
+                    <a:blip r:embed="rId23"/>
                     <a:stretch>
                       <a:fillRect/>
                     </a:stretch>
@@ -8795,7 +9104,7 @@
                 <wp:cNvGraphicFramePr/>
                 <a:graphic xmlns:a="http://schemas.openxmlformats.org/drawingml/2006/main">
                   <a:graphicData uri="http://schemas.microsoft.com/office/word/2010/wordprocessingInk">
-                    <w14:contentPart bwMode="auto" r:id="rId23">
+                    <w14:contentPart bwMode="auto" r:id="rId24">
                       <w14:nvContentPartPr>
                         <w14:cNvContentPartPr/>
                       </w14:nvContentPartPr>
@@ -8831,7 +9140,7 @@
                 <o:lock v:ext="edit" aspectratio="t"/>
               </v:shapetype>
               <v:shape id="Ink 12" o:spid="_x0000_s1026" type="#_x0000_t75" style="position:absolute;margin-left:-196.75pt;margin-top:96.95pt;width:5.7pt;height:5.7pt;z-index:251662336;visibility:visible;mso-wrap-style:square;mso-wrap-distance-left:9pt;mso-wrap-distance-top:0;mso-wrap-distance-right:9pt;mso-wrap-distance-bottom:0;mso-position-horizontal:absolute;mso-position-horizontal-relative:text;mso-position-vertical:absolute;mso-position-vertical-relative:text" o:gfxdata="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">
-                <v:imagedata r:id="rId24" o:title=""/>
+                <v:imagedata r:id="rId25" o:title=""/>
               </v:shape>
             </w:pict>
           </mc:Fallback>
@@ -8859,7 +9168,7 @@
                 <wp:cNvGraphicFramePr/>
                 <a:graphic xmlns:a="http://schemas.openxmlformats.org/drawingml/2006/main">
                   <a:graphicData uri="http://schemas.microsoft.com/office/word/2010/wordprocessingInk">
-                    <w14:contentPart bwMode="auto" r:id="rId25">
+                    <w14:contentPart bwMode="auto" r:id="rId26">
                       <w14:nvContentPartPr>
                         <w14:cNvContentPartPr/>
                       </w14:nvContentPartPr>
@@ -8876,21 +9185,23 @@
           <mc:Fallback>
             <w:pict>
               <v:shape w14:anchorId="1662C4CD" id="Ink 8" o:spid="_x0000_s1026" type="#_x0000_t75" style="position:absolute;margin-left:-182pt;margin-top:15.3pt;width:5.7pt;height:5.7pt;z-index:251661312;visibility:visible;mso-wrap-style:square;mso-wrap-distance-left:9pt;mso-wrap-distance-top:0;mso-wrap-distance-right:9pt;mso-wrap-distance-bottom:0;mso-position-horizontal:absolute;mso-position-horizontal-relative:text;mso-position-vertical:absolute;mso-position-vertical-relative:text" o:gfxdata="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">
-                <v:imagedata r:id="rId24" o:title=""/>
+                <v:imagedata r:id="rId25" o:title=""/>
               </v:shape>
             </w:pict>
           </mc:Fallback>
         </mc:AlternateContent>
       </w:r>
     </w:p>
-    <w:p>
-      <w:pPr>
-        <w:pStyle w:val="NoSpacing"/>
-        <w:rPr>
-          <w:szCs w:val="24"/>
-        </w:rPr>
-      </w:pPr>
-    </w:p>
+    <w:bookmarkEnd w:id="2"/>
+    <w:p>
+      <w:pPr>
+        <w:pStyle w:val="NoSpacing"/>
+        <w:rPr>
+          <w:szCs w:val="24"/>
+        </w:rPr>
+      </w:pPr>
+    </w:p>
+    <w:bookmarkEnd w:id="1"/>
     <w:p>
       <w:pPr>
         <w:pStyle w:val="NoSpacing"/>
@@ -8915,9 +9226,9 @@
           <w:szCs w:val="24"/>
         </w:rPr>
         <w:sectPr>
-          <w:headerReference w:type="even" r:id="rId26"/>
-          <w:headerReference w:type="default" r:id="rId27"/>
-          <w:headerReference w:type="first" r:id="rId28"/>
+          <w:headerReference w:type="even" r:id="rId27"/>
+          <w:headerReference w:type="default" r:id="rId28"/>
+          <w:headerReference w:type="first" r:id="rId29"/>
           <w:pgSz w:w="12240" w:h="15840"/>
           <w:pgMar w:top="1440" w:right="1440" w:bottom="1440" w:left="1440" w:header="1144" w:footer="720" w:gutter="0"/>
           <w:cols w:space="720"/>
@@ -8928,7 +9239,7 @@
     <w:bookmarkEnd w:id="0"/>
     <w:p>
       <w:pPr>
-        <w:ind w:left="0" w:firstLine="0"/>
+        <w:pStyle w:val="NoSpacing"/>
         <w:rPr>
           <w:b/>
           <w:bCs/>
@@ -8944,7 +9255,7 @@
           <w:szCs w:val="32"/>
         </w:rPr>
         <w:lastRenderedPageBreak/>
-        <w:t>Executive Summar</w:t>
+        <w:t xml:space="preserve">C964 Capstone - </w:t>
       </w:r>
       <w:r>
         <w:rPr>
@@ -8953,24 +9264,74 @@
           <w:sz w:val="32"/>
           <w:szCs w:val="32"/>
         </w:rPr>
-        <w:t>y</w:t>
-      </w:r>
-    </w:p>
-    <w:p>
-      <w:pPr>
-        <w:pStyle w:val="NoSpacing"/>
+        <w:t>Executive Summary</w:t>
+      </w:r>
+    </w:p>
+    <w:p>
+      <w:pPr>
+        <w:pStyle w:val="NoSpacing"/>
+        <w:rPr>
+          <w:sz w:val="28"/>
+          <w:szCs w:val="28"/>
+        </w:rPr>
+      </w:pPr>
+      <w:r>
+        <w:rPr>
+          <w:color w:val="auto"/>
+          <w:sz w:val="28"/>
+          <w:szCs w:val="28"/>
+        </w:rPr>
+        <w:t>C964 Capstone Project: Diabetes</w:t>
+      </w:r>
+      <w:r>
+        <w:rPr>
+          <w:color w:val="auto"/>
+          <w:sz w:val="28"/>
+          <w:szCs w:val="28"/>
+        </w:rPr>
+        <w:t xml:space="preserve"> Data Machine Learning</w:t>
+      </w:r>
+      <w:r>
+        <w:rPr>
+          <w:color w:val="auto"/>
+          <w:sz w:val="28"/>
+          <w:szCs w:val="28"/>
+        </w:rPr>
+        <w:t xml:space="preserve"> Project</w:t>
+      </w:r>
+    </w:p>
+    <w:p>
+      <w:pPr>
+        <w:pStyle w:val="NoSpacing"/>
+      </w:pPr>
+    </w:p>
+    <w:p>
+      <w:pPr>
+        <w:pStyle w:val="NoSpacing"/>
+        <w:ind w:left="0" w:firstLine="0"/>
         <w:rPr>
           <w:b/>
           <w:bCs/>
           <w:color w:val="auto"/>
         </w:rPr>
       </w:pPr>
-      <w:r>
+    </w:p>
+    <w:p>
+      <w:pPr>
+        <w:pStyle w:val="NoSpacing"/>
+        <w:ind w:left="0" w:firstLine="0"/>
         <w:rPr>
           <w:b/>
           <w:bCs/>
           <w:color w:val="auto"/>
         </w:rPr>
+      </w:pPr>
+      <w:r>
+        <w:rPr>
+          <w:b/>
+          <w:bCs/>
+          <w:color w:val="auto"/>
+        </w:rPr>
         <w:t>Outline</w:t>
       </w:r>
     </w:p>
@@ -9019,7 +9380,19 @@
         <w:rPr>
           <w:color w:val="auto"/>
         </w:rPr>
-        <w:t>s. By leveraging Python and relevant libraries such as pandas and scikit-learn, our skilled development team will create an innovative solution to improve patient outcomes and streamline XYZ Research's efforts in developing novel diabetes therapies.</w:t>
+        <w:t xml:space="preserve">s. By leveraging Python and relevant libraries such as pandas and scikit-learn, our skilled development team will create an innovative solution to improve patient outcomes and streamline </w:t>
+      </w:r>
+      <w:r>
+        <w:rPr>
+          <w:color w:val="auto"/>
+        </w:rPr>
+        <w:t>Shibboleth Medical and Diabetes of America</w:t>
+      </w:r>
+      <w:r>
+        <w:rPr>
+          <w:color w:val="auto"/>
+        </w:rPr>
+        <w:t>'s efforts in developing novel diabetes therapies.</w:t>
       </w:r>
     </w:p>
     <w:p>
@@ -9195,14 +9568,16 @@
     <w:p>
       <w:pPr>
         <w:pStyle w:val="NoSpacing"/>
-        <w:rPr>
-          <w:color w:val="auto"/>
-        </w:rPr>
-      </w:pPr>
-    </w:p>
-    <w:p>
-      <w:pPr>
-        <w:pStyle w:val="NoSpacing"/>
+        <w:ind w:left="0" w:firstLine="0"/>
+        <w:rPr>
+          <w:color w:val="auto"/>
+        </w:rPr>
+      </w:pPr>
+    </w:p>
+    <w:p>
+      <w:pPr>
+        <w:pStyle w:val="NoSpacing"/>
+        <w:ind w:left="0" w:firstLine="0"/>
         <w:rPr>
           <w:color w:val="auto"/>
         </w:rPr>
@@ -9247,8 +9622,47 @@
         <w:rPr>
           <w:color w:val="auto"/>
         </w:rPr>
-        <w:t>Investing in this project will provide XYZ Research with a competitive edge in the field of diabetes treatment and contribute to the betterment of patient care. The machine learning-based application for diabetes risk prediction and treatment optimization holds the potential to revolutionize the way we approach diabetes management, ultimately improving the lives of those affected by this chronic condition.</w:t>
-      </w:r>
+        <w:t xml:space="preserve">Investing in this project will provide </w:t>
+      </w:r>
+      <w:r>
+        <w:rPr>
+          <w:color w:val="auto"/>
+        </w:rPr>
+        <w:t>Shibboleth Medical and Diabetes of America</w:t>
+      </w:r>
+      <w:r>
+        <w:rPr>
+          <w:color w:val="auto"/>
+        </w:rPr>
+        <w:t xml:space="preserve"> with a competitive edge in the field of diabetes treatment and contribute to the betterment of patient care. The machine learning-based application for diabetes risk prediction and treatment optimization holds the potential to revolutionize the way we approach diabetes management, ultimately improving the lives of those affected by this chronic condition.</w:t>
+      </w:r>
+    </w:p>
+    <w:p>
+      <w:pPr>
+        <w:pStyle w:val="NoSpacing"/>
+        <w:ind w:left="0" w:firstLine="0"/>
+        <w:rPr>
+          <w:color w:val="auto"/>
+        </w:rPr>
+      </w:pPr>
+    </w:p>
+    <w:p>
+      <w:pPr>
+        <w:pStyle w:val="NoSpacing"/>
+        <w:ind w:left="0" w:firstLine="0"/>
+        <w:rPr>
+          <w:color w:val="auto"/>
+        </w:rPr>
+      </w:pPr>
+    </w:p>
+    <w:p>
+      <w:pPr>
+        <w:pStyle w:val="NoSpacing"/>
+        <w:ind w:left="0" w:firstLine="0"/>
+        <w:rPr>
+          <w:color w:val="auto"/>
+        </w:rPr>
+      </w:pPr>
     </w:p>
     <w:p>
       <w:pPr>
@@ -9305,6 +9719,7 @@
         <w:rPr>
           <w:color w:val="auto"/>
         </w:rPr>
+        <w:lastRenderedPageBreak/>
         <w:t xml:space="preserve">Upon successful completion and deployment, the application will </w:t>
       </w:r>
       <w:r>
@@ -9317,37 +9732,48 @@
         <w:rPr>
           <w:color w:val="auto"/>
         </w:rPr>
-        <w:t xml:space="preserve"> streamline the process for medical professionals, allowing them to focus on providing optimal care. The long-term impact of this project will be substantial, enhancing XYZ Research's reputation as a leader in </w:t>
-      </w:r>
-    </w:p>
-    <w:p>
-      <w:pPr>
-        <w:pStyle w:val="NoSpacing"/>
-        <w:rPr>
-          <w:color w:val="auto"/>
-        </w:rPr>
-      </w:pPr>
-    </w:p>
-    <w:p>
-      <w:pPr>
-        <w:pStyle w:val="NoSpacing"/>
-        <w:rPr>
-          <w:color w:val="auto"/>
-        </w:rPr>
-      </w:pPr>
-    </w:p>
-    <w:p>
-      <w:pPr>
-        <w:pStyle w:val="NoSpacing"/>
-        <w:rPr>
-          <w:color w:val="auto"/>
-        </w:rPr>
-      </w:pPr>
-      <w:r>
-        <w:rPr>
-          <w:color w:val="auto"/>
-        </w:rPr>
-        <w:lastRenderedPageBreak/>
+        <w:t xml:space="preserve"> streamline the process for medical professionals, allowing them to focus on providing optimal care. The long-term impact of this project will be substantial, enhancing </w:t>
+      </w:r>
+      <w:r>
+        <w:rPr>
+          <w:color w:val="auto"/>
+        </w:rPr>
+        <w:t>Shibboleth Medical and Diabetes of America</w:t>
+      </w:r>
+      <w:r>
+        <w:rPr>
+          <w:color w:val="auto"/>
+        </w:rPr>
+        <w:t xml:space="preserve">'s reputation as a leader in </w:t>
+      </w:r>
+    </w:p>
+    <w:p>
+      <w:pPr>
+        <w:pStyle w:val="NoSpacing"/>
+        <w:rPr>
+          <w:color w:val="auto"/>
+        </w:rPr>
+      </w:pPr>
+    </w:p>
+    <w:p>
+      <w:pPr>
+        <w:pStyle w:val="NoSpacing"/>
+        <w:rPr>
+          <w:color w:val="auto"/>
+        </w:rPr>
+      </w:pPr>
+    </w:p>
+    <w:p>
+      <w:pPr>
+        <w:pStyle w:val="NoSpacing"/>
+        <w:rPr>
+          <w:color w:val="auto"/>
+        </w:rPr>
+      </w:pPr>
+      <w:r>
+        <w:rPr>
+          <w:color w:val="auto"/>
+        </w:rPr>
         <w:t xml:space="preserve">innovative diabetes research and setting a new standard for diabetes management using machine learning technologies. By prioritizing the needs of patients and leveraging cutting-edge technology, the proposed project will undoubtedly contribute to a brighter future for those living with </w:t>
       </w:r>
       <w:r>
@@ -9366,14 +9792,6 @@
     <w:p>
       <w:pPr>
         <w:pStyle w:val="NoSpacing"/>
-        <w:rPr>
-          <w:color w:val="auto"/>
-        </w:rPr>
-      </w:pPr>
-    </w:p>
-    <w:p>
-      <w:pPr>
-        <w:pStyle w:val="NoSpacing"/>
         <w:ind w:left="0" w:firstLine="0"/>
         <w:rPr>
           <w:b/>
@@ -9385,18 +9803,29 @@
     <w:p>
       <w:pPr>
         <w:pStyle w:val="NoSpacing"/>
+        <w:ind w:left="0" w:firstLine="0"/>
         <w:rPr>
           <w:b/>
           <w:bCs/>
           <w:color w:val="auto"/>
         </w:rPr>
       </w:pPr>
-      <w:r>
+    </w:p>
+    <w:p>
+      <w:pPr>
+        <w:pStyle w:val="NoSpacing"/>
         <w:rPr>
           <w:b/>
           <w:bCs/>
           <w:color w:val="auto"/>
         </w:rPr>
+      </w:pPr>
+      <w:r>
+        <w:rPr>
+          <w:b/>
+          <w:bCs/>
+          <w:color w:val="auto"/>
+        </w:rPr>
         <w:t xml:space="preserve">Project Outcomes </w:t>
       </w:r>
     </w:p>
@@ -9513,6 +9942,7 @@
     <w:p>
       <w:pPr>
         <w:pStyle w:val="NoSpacing"/>
+        <w:ind w:left="0" w:firstLine="0"/>
         <w:rPr>
           <w:color w:val="auto"/>
         </w:rPr>
@@ -9692,7 +10122,14 @@
         <w:rPr>
           <w:color w:val="auto"/>
         </w:rPr>
-        <w:t>Testing Levels and Final Distribution – We'll conduct testing at each roll-out stage. Acceptance testing will verify that the app meets its original requirements, and subsequent testing will ensure its real-world functionality. If we discover any bugs during testing, we'll fix them and issue patches. After we've resolved all problems, we'll distribute the app to all users.</w:t>
+        <w:t xml:space="preserve">Testing Levels and Final Distribution – We'll conduct testing at each roll-out stage. Acceptance testing will verify that the app meets its original requirements, and subsequent testing will </w:t>
+      </w:r>
+      <w:r>
+        <w:rPr>
+          <w:color w:val="auto"/>
+        </w:rPr>
+        <w:lastRenderedPageBreak/>
+        <w:t>ensure its real-world functionality. If we discover any bugs during testing, we'll fix them and issue patches. After we've resolved all problems, we'll distribute the app to all users.</w:t>
       </w:r>
     </w:p>
     <w:p>
@@ -9725,15 +10162,6 @@
     <w:p>
       <w:pPr>
         <w:pStyle w:val="NoSpacing"/>
-        <w:ind w:left="0" w:firstLine="0"/>
-        <w:rPr>
-          <w:color w:val="auto"/>
-        </w:rPr>
-      </w:pPr>
-    </w:p>
-    <w:p>
-      <w:pPr>
-        <w:pStyle w:val="NoSpacing"/>
         <w:numPr>
           <w:ilvl w:val="0"/>
           <w:numId w:val="29"/>
@@ -9746,7 +10174,6 @@
         <w:rPr>
           <w:color w:val="auto"/>
         </w:rPr>
-        <w:lastRenderedPageBreak/>
         <w:t>Deliverables – During implementation, we'll produce several documents, including an acceptance document that verifies the app's compliance with original requirements, bug reports generated during testing, and a project closure document signed by the project lead, declaring the project complete.</w:t>
       </w:r>
     </w:p>
@@ -9922,21 +10349,7 @@
         <w:rPr>
           <w:color w:val="auto"/>
         </w:rPr>
-        <w:t xml:space="preserve">Resources and Costs </w:t>
-      </w:r>
-      <w:proofErr w:type="spellStart"/>
-      <w:r>
-        <w:rPr>
-          <w:color w:val="auto"/>
-        </w:rPr>
-        <w:t>Costs</w:t>
-      </w:r>
-      <w:proofErr w:type="spellEnd"/>
-      <w:r>
-        <w:rPr>
-          <w:color w:val="auto"/>
-        </w:rPr>
-        <w:t xml:space="preserve"> are a significant factor for any project. This project will rely on free, open-source software and tools, and the majority of the hardware requirements already exist within the</w:t>
+        <w:t>Costs are a significant factor for any project. This project will rely on free, open-source software and tools, and the majority of the hardware requirements already exist within the</w:t>
       </w:r>
     </w:p>
     <w:p>
@@ -10200,6 +10613,24 @@
     <w:p>
       <w:pPr>
         <w:pStyle w:val="NoSpacing"/>
+        <w:ind w:left="0" w:firstLine="0"/>
+        <w:rPr>
+          <w:color w:val="auto"/>
+        </w:rPr>
+      </w:pPr>
+    </w:p>
+    <w:p>
+      <w:pPr>
+        <w:pStyle w:val="NoSpacing"/>
+        <w:ind w:left="0" w:firstLine="0"/>
+        <w:rPr>
+          <w:color w:val="auto"/>
+        </w:rPr>
+      </w:pPr>
+    </w:p>
+    <w:p>
+      <w:pPr>
+        <w:pStyle w:val="NoSpacing"/>
         <w:rPr>
           <w:b/>
           <w:bCs/>
@@ -10212,6 +10643,7 @@
           <w:bCs/>
           <w:color w:val="auto"/>
         </w:rPr>
+        <w:lastRenderedPageBreak/>
         <w:t>Environment Costs</w:t>
       </w:r>
     </w:p>
@@ -10277,7 +10709,6 @@
           <w:sz w:val="28"/>
           <w:szCs w:val="28"/>
         </w:rPr>
-        <w:lastRenderedPageBreak/>
         <w:t>Human Resource Requirements</w:t>
       </w:r>
     </w:p>
@@ -11691,6 +12122,7 @@
               <w:pStyle w:val="NoSpacing"/>
             </w:pPr>
             <w:r>
+              <w:lastRenderedPageBreak/>
               <w:t>Final Deployment</w:t>
             </w:r>
           </w:p>
@@ -11774,32 +12206,6 @@
     <w:p>
       <w:pPr>
         <w:pStyle w:val="NoSpacing"/>
-      </w:pPr>
-    </w:p>
-    <w:p>
-      <w:pPr>
-        <w:pStyle w:val="NoSpacing"/>
-      </w:pPr>
-    </w:p>
-    <w:p>
-      <w:pPr>
-        <w:pStyle w:val="NoSpacing"/>
-      </w:pPr>
-    </w:p>
-    <w:p>
-      <w:pPr>
-        <w:pStyle w:val="NoSpacing"/>
-      </w:pPr>
-    </w:p>
-    <w:p>
-      <w:pPr>
-        <w:pStyle w:val="NoSpacing"/>
-        <w:ind w:left="0" w:firstLine="0"/>
-      </w:pPr>
-    </w:p>
-    <w:p>
-      <w:pPr>
-        <w:pStyle w:val="NoSpacing"/>
         <w:ind w:left="0" w:firstLine="0"/>
       </w:pPr>
     </w:p>
@@ -11816,192 +12222,197 @@
         <w:rPr>
           <w:sz w:val="32"/>
         </w:rPr>
-        <w:t>Sources</w:t>
-      </w:r>
-    </w:p>
-    <w:p/>
-    <w:p>
-      <w:pPr>
-        <w:spacing w:after="0" w:line="259" w:lineRule="auto"/>
-      </w:pPr>
+        <w:t>Source</w:t>
+      </w:r>
+      <w:r>
+        <w:rPr>
+          <w:sz w:val="32"/>
+        </w:rPr>
+        <w:t>s</w:t>
+      </w:r>
+    </w:p>
+    <w:p>
+      <w:pPr>
+        <w:spacing w:after="0" w:line="259" w:lineRule="auto"/>
+        <w:ind w:left="7" w:firstLine="0"/>
+      </w:pPr>
+      <w:r>
+        <w:t xml:space="preserve">Zhou, </w:t>
+      </w:r>
       <w:proofErr w:type="spellStart"/>
       <w:r>
-        <w:t>Fagherazzi</w:t>
+        <w:t>Lingyun</w:t>
       </w:r>
       <w:proofErr w:type="spellEnd"/>
       <w:r>
-        <w:t xml:space="preserve">, G., </w:t>
+        <w:t xml:space="preserve">, et al. "Machine learning in diabetes research." </w:t>
+      </w:r>
+    </w:p>
+    <w:p>
+      <w:pPr>
+        <w:spacing w:after="0" w:line="259" w:lineRule="auto"/>
+        <w:ind w:left="720" w:firstLine="0"/>
+      </w:pPr>
+      <w:r>
+        <w:t xml:space="preserve">Journal of Diabetes Investigation, vol. 11, no. 5, Sep. 2020, pp. 1119-1129. </w:t>
       </w:r>
       <w:proofErr w:type="spellStart"/>
       <w:r>
-        <w:t>Ravaud</w:t>
+        <w:t>doi</w:t>
       </w:r>
       <w:proofErr w:type="spellEnd"/>
       <w:r>
-        <w:t xml:space="preserve">, P. (2019, October 17). Digital Diabetes Management: </w:t>
-      </w:r>
-    </w:p>
-    <w:p>
-      <w:pPr>
-        <w:spacing w:after="0" w:line="259" w:lineRule="auto"/>
-        <w:ind w:left="720" w:firstLine="0"/>
-      </w:pPr>
-      <w:r>
-        <w:t xml:space="preserve">A New Paradigm of Diabetes Care. Journal of Diabetes Science and Technology. </w:t>
-      </w:r>
-    </w:p>
-    <w:p>
-      <w:pPr>
-        <w:spacing w:after="0" w:line="259" w:lineRule="auto"/>
-        <w:ind w:left="720" w:firstLine="0"/>
-      </w:pPr>
-      <w:r>
-        <w:t>F</w:t>
-      </w:r>
-      <w:r>
-        <w:t xml:space="preserve">rom </w:t>
-      </w:r>
-      <w:hyperlink r:id="rId29" w:tgtFrame="_new" w:history="1">
-        <w:r>
-          <w:rPr>
-            <w:rStyle w:val="Hyperlink"/>
-          </w:rPr>
-          <w:t>https://journals.sagepub.com/doi/10.1177/1932296819881910</w:t>
-        </w:r>
-      </w:hyperlink>
+        <w:t>: 10.1111/jdi.13250.</w:t>
+      </w:r>
     </w:p>
     <w:p>
       <w:pPr>
         <w:spacing w:after="0" w:line="259" w:lineRule="auto"/>
         <w:ind w:left="7" w:firstLine="0"/>
       </w:pPr>
-    </w:p>
-    <w:p>
-      <w:pPr>
-        <w:spacing w:after="0" w:line="259" w:lineRule="auto"/>
-        <w:ind w:left="7" w:firstLine="0"/>
-      </w:pPr>
-      <w:r>
-        <w:t xml:space="preserve">Desai, S., </w:t>
-      </w:r>
-      <w:proofErr w:type="spellStart"/>
-      <w:r>
-        <w:t>Maniruzzaman</w:t>
-      </w:r>
-      <w:proofErr w:type="spellEnd"/>
-      <w:r>
-        <w:t>, M., &amp; Ghosh, S. (2021, February 25). Machine Learning-Based Predictive Modeling of Type 2 Diabetes Using Electronic Health Records</w:t>
-      </w:r>
-      <w:r>
-        <w:t>:</w:t>
-      </w:r>
-    </w:p>
-    <w:p>
-      <w:pPr>
-        <w:spacing w:after="0" w:line="259" w:lineRule="auto"/>
-        <w:ind w:left="720" w:firstLine="0"/>
-      </w:pPr>
-      <w:r>
-        <w:t xml:space="preserve">International Journal of Medical Informatics. </w:t>
-      </w:r>
-    </w:p>
-    <w:p>
-      <w:pPr>
-        <w:spacing w:after="0" w:line="259" w:lineRule="auto"/>
-        <w:ind w:left="720" w:firstLine="0"/>
-      </w:pPr>
-      <w:r>
-        <w:t>F</w:t>
-      </w:r>
-      <w:r>
-        <w:t xml:space="preserve">rom </w:t>
+      <w:r>
+        <w:tab/>
+        <w:t xml:space="preserve">From </w:t>
       </w:r>
       <w:hyperlink r:id="rId30" w:history="1">
         <w:r>
           <w:rPr>
             <w:rStyle w:val="Hyperlink"/>
           </w:rPr>
-          <w:t>https://www.sciencedirect.com/science/article/abs/pii/S1386505620302695</w:t>
+          <w:t>https://onlinelibrary.wiley.com/doi/full/10.1111/jdi.13250</w:t>
         </w:r>
       </w:hyperlink>
     </w:p>
     <w:p>
       <w:pPr>
         <w:spacing w:after="0" w:line="259" w:lineRule="auto"/>
-      </w:pPr>
-    </w:p>
-    <w:p>
-      <w:pPr>
-        <w:spacing w:after="0" w:line="259" w:lineRule="auto"/>
-      </w:pPr>
+        <w:ind w:left="0" w:firstLine="0"/>
+      </w:pPr>
+    </w:p>
+    <w:p>
+      <w:pPr>
+        <w:spacing w:after="0" w:line="259" w:lineRule="auto"/>
+      </w:pPr>
+      <w:r>
+        <w:t xml:space="preserve">Jiang, Fei, et al. "Machine learning in diabetes research." </w:t>
+      </w:r>
+    </w:p>
+    <w:p>
+      <w:pPr>
+        <w:spacing w:after="0" w:line="259" w:lineRule="auto"/>
+        <w:ind w:left="720" w:firstLine="0"/>
+      </w:pPr>
+      <w:r>
+        <w:t xml:space="preserve">Journal of Diabetes Investigation, vol. 11, no. 2, Mar. 2020, pp. 309-319. </w:t>
+      </w:r>
       <w:proofErr w:type="spellStart"/>
       <w:r>
-        <w:t>Faruqui</w:t>
+        <w:t>doi</w:t>
       </w:r>
       <w:proofErr w:type="spellEnd"/>
       <w:r>
-        <w:t xml:space="preserve">, S., Rahman, M., &amp; </w:t>
-      </w:r>
-      <w:proofErr w:type="spellStart"/>
-      <w:r>
-        <w:t>Niessen</w:t>
-      </w:r>
-      <w:proofErr w:type="spellEnd"/>
-      <w:r>
-        <w:t>, L. (2022, January). Machine Learning in Diabetes Management:</w:t>
-      </w:r>
-    </w:p>
-    <w:p>
-      <w:pPr>
-        <w:spacing w:after="0" w:line="259" w:lineRule="auto"/>
-        <w:ind w:left="720" w:firstLine="0"/>
-      </w:pPr>
-      <w:r>
-        <w:t xml:space="preserve">A Systematic Review of Applications and Future Directions. Diabetes Research and Clinical Practice. </w:t>
-      </w:r>
-    </w:p>
-    <w:p>
-      <w:pPr>
-        <w:spacing w:after="0" w:line="259" w:lineRule="auto"/>
-        <w:ind w:left="720" w:firstLine="0"/>
-      </w:pPr>
-      <w:r>
-        <w:t>F</w:t>
-      </w:r>
-      <w:r>
-        <w:t xml:space="preserve">rom </w:t>
-      </w:r>
-      <w:hyperlink r:id="rId31" w:tgtFrame="_new" w:history="1">
+        <w:t>: 10.1111/jdi.13174.</w:t>
+      </w:r>
+    </w:p>
+    <w:p>
+      <w:pPr>
+        <w:spacing w:after="0" w:line="259" w:lineRule="auto"/>
+        <w:ind w:firstLine="703"/>
+      </w:pPr>
+      <w:r>
+        <w:t xml:space="preserve">From </w:t>
+      </w:r>
+      <w:hyperlink r:id="rId31" w:history="1">
         <w:r>
           <w:rPr>
             <w:rStyle w:val="Hyperlink"/>
           </w:rPr>
-          <w:t>https://www.sciencedirect.com/science/article/pii/S0168822721007094</w:t>
+          <w:t>https://doi.org/10.1111/jdi</w:t>
+        </w:r>
+        <w:r>
+          <w:rPr>
+            <w:rStyle w:val="Hyperlink"/>
+          </w:rPr>
+          <w:t>.</w:t>
+        </w:r>
+        <w:r>
+          <w:rPr>
+            <w:rStyle w:val="Hyperlink"/>
+          </w:rPr>
+          <w:t>13174</w:t>
         </w:r>
       </w:hyperlink>
     </w:p>
     <w:p>
       <w:pPr>
         <w:spacing w:after="0" w:line="259" w:lineRule="auto"/>
+      </w:pPr>
+    </w:p>
+    <w:p>
+      <w:pPr>
+        <w:spacing w:after="0" w:line="259" w:lineRule="auto"/>
         <w:ind w:left="83" w:firstLine="0"/>
-        <w:jc w:val="center"/>
-      </w:pPr>
-      <w:r>
-        <w:rPr>
-          <w:b/>
-          <w:sz w:val="32"/>
-        </w:rPr>
-        <w:t xml:space="preserve"> </w:t>
-      </w:r>
-    </w:p>
-    <w:p>
-      <w:pPr>
-        <w:spacing w:after="0" w:line="259" w:lineRule="auto"/>
-        <w:ind w:left="0" w:firstLine="0"/>
-      </w:pPr>
-      <w:r>
-        <w:t xml:space="preserve"> </w:t>
-      </w:r>
+      </w:pPr>
+      <w:proofErr w:type="spellStart"/>
+      <w:r>
+        <w:t>Rajkomar</w:t>
+      </w:r>
+      <w:proofErr w:type="spellEnd"/>
+      <w:r>
+        <w:t xml:space="preserve">, Alvin, Jeff Dean, and Isaac </w:t>
+      </w:r>
+      <w:proofErr w:type="spellStart"/>
+      <w:r>
+        <w:t>Kohane</w:t>
+      </w:r>
+      <w:proofErr w:type="spellEnd"/>
+      <w:r>
+        <w:t xml:space="preserve">. "Machine Learning in Medicine." </w:t>
+      </w:r>
+    </w:p>
+    <w:p>
+      <w:pPr>
+        <w:spacing w:after="0" w:line="259" w:lineRule="auto"/>
+        <w:ind w:left="83" w:firstLine="637"/>
+      </w:pPr>
+      <w:r>
+        <w:t>New England Journal of Medicine, vol. 380, no. 14, 2019, pp. 1347-1358.</w:t>
+      </w:r>
+    </w:p>
+    <w:p>
+      <w:pPr>
+        <w:spacing w:after="0" w:line="259" w:lineRule="auto"/>
+        <w:ind w:left="83" w:firstLine="637"/>
+      </w:pPr>
+      <w:r>
+        <w:t xml:space="preserve">From </w:t>
+      </w:r>
+      <w:hyperlink r:id="rId32" w:history="1">
+        <w:r>
+          <w:rPr>
+            <w:rStyle w:val="Hyperlink"/>
+          </w:rPr>
+          <w:t>https://doi.org/10.1056/NEJMra</w:t>
+        </w:r>
+        <w:r>
+          <w:rPr>
+            <w:rStyle w:val="Hyperlink"/>
+          </w:rPr>
+          <w:t>1</w:t>
+        </w:r>
+        <w:r>
+          <w:rPr>
+            <w:rStyle w:val="Hyperlink"/>
+          </w:rPr>
+          <w:t>814259</w:t>
+        </w:r>
+      </w:hyperlink>
+    </w:p>
+    <w:p>
+      <w:pPr>
+        <w:spacing w:after="0" w:line="259" w:lineRule="auto"/>
+        <w:ind w:left="83" w:firstLine="0"/>
+      </w:pPr>
     </w:p>
     <w:p>
       <w:pPr>
@@ -12145,6 +12556,7 @@
     <w:p>
       <w:pPr>
         <w:pStyle w:val="NoSpacing"/>
+        <w:ind w:left="0" w:firstLine="0"/>
         <w:rPr>
           <w:bCs/>
           <w:color w:val="auto"/>
@@ -12168,64 +12580,43 @@
       <w:pPr>
         <w:pStyle w:val="NoSpacing"/>
         <w:rPr>
-          <w:bCs/>
+          <w:b/>
           <w:color w:val="auto"/>
           <w:sz w:val="32"/>
           <w:szCs w:val="32"/>
         </w:rPr>
       </w:pPr>
-    </w:p>
-    <w:p>
-      <w:pPr>
-        <w:pStyle w:val="NoSpacing"/>
-        <w:rPr>
-          <w:bCs/>
+      <w:bookmarkStart w:id="3" w:name="_Hlk130909701"/>
+      <w:r>
+        <w:rPr>
+          <w:b/>
           <w:color w:val="auto"/>
           <w:sz w:val="32"/>
           <w:szCs w:val="32"/>
         </w:rPr>
-      </w:pPr>
-    </w:p>
-    <w:p>
-      <w:pPr>
-        <w:pStyle w:val="NoSpacing"/>
+        <w:lastRenderedPageBreak/>
+        <w:t xml:space="preserve">C964 Capstone - </w:t>
+      </w:r>
+      <w:r>
         <w:rPr>
           <w:b/>
           <w:color w:val="auto"/>
           <w:sz w:val="32"/>
           <w:szCs w:val="32"/>
         </w:rPr>
-      </w:pPr>
-      <w:r>
-        <w:rPr>
-          <w:b/>
-          <w:color w:val="auto"/>
-          <w:sz w:val="32"/>
-          <w:szCs w:val="32"/>
-        </w:rPr>
-        <w:lastRenderedPageBreak/>
         <w:t>Post Implementation Report</w:t>
       </w:r>
     </w:p>
     <w:p>
       <w:pPr>
         <w:pStyle w:val="NoSpacing"/>
-        <w:rPr>
-          <w:bCs/>
-          <w:color w:val="auto"/>
-          <w:sz w:val="32"/>
-          <w:szCs w:val="32"/>
-        </w:rPr>
-      </w:pPr>
-    </w:p>
-    <w:p>
-      <w:pPr>
-        <w:pStyle w:val="NoSpacing"/>
+        <w:ind w:left="0" w:firstLine="0"/>
         <w:rPr>
           <w:sz w:val="28"/>
           <w:szCs w:val="28"/>
         </w:rPr>
       </w:pPr>
+      <w:bookmarkStart w:id="4" w:name="_Hlk130908819"/>
       <w:r>
         <w:rPr>
           <w:bCs/>
@@ -12233,7 +12624,7 @@
           <w:sz w:val="28"/>
           <w:szCs w:val="28"/>
         </w:rPr>
-        <w:t xml:space="preserve">C 964 Capstone Project: </w:t>
+        <w:t xml:space="preserve">C964 Capstone Project: </w:t>
       </w:r>
       <w:r>
         <w:rPr>
@@ -12242,9 +12633,28 @@
           <w:sz w:val="28"/>
           <w:szCs w:val="28"/>
         </w:rPr>
-        <w:t>Diabetes Project</w:t>
-      </w:r>
-    </w:p>
+        <w:t>Diabetes</w:t>
+      </w:r>
+      <w:r>
+        <w:rPr>
+          <w:bCs/>
+          <w:color w:val="auto"/>
+          <w:sz w:val="28"/>
+          <w:szCs w:val="28"/>
+        </w:rPr>
+        <w:t xml:space="preserve"> Data Machine Learning</w:t>
+      </w:r>
+      <w:r>
+        <w:rPr>
+          <w:bCs/>
+          <w:color w:val="auto"/>
+          <w:sz w:val="28"/>
+          <w:szCs w:val="28"/>
+        </w:rPr>
+        <w:t xml:space="preserve"> Project</w:t>
+      </w:r>
+    </w:p>
+    <w:bookmarkEnd w:id="4"/>
     <w:p>
       <w:pPr>
         <w:spacing w:after="0" w:line="259" w:lineRule="auto"/>
@@ -12457,7 +12867,7 @@
                     <pic:cNvPicPr/>
                   </pic:nvPicPr>
                   <pic:blipFill>
-                    <a:blip r:embed="rId32"/>
+                    <a:blip r:embed="rId33"/>
                     <a:stretch>
                       <a:fillRect/>
                     </a:stretch>
@@ -12499,7 +12909,7 @@
           <w:szCs w:val="16"/>
         </w:rPr>
       </w:pPr>
-      <w:bookmarkStart w:id="1" w:name="_Hlk130731406"/>
+      <w:bookmarkStart w:id="5" w:name="_Hlk130731406"/>
       <w:r>
         <w:rPr>
           <w:b/>
@@ -12510,7 +12920,7 @@
         <w:t>Figure 1. Raw Data Example</w:t>
       </w:r>
     </w:p>
-    <w:bookmarkEnd w:id="1"/>
+    <w:bookmarkEnd w:id="5"/>
     <w:p>
       <w:pPr>
         <w:spacing w:after="0" w:line="259" w:lineRule="auto"/>
@@ -12595,6 +13005,17 @@
         </w:rPr>
         <w:t>)' function, provided in the code, reads the CSV file and returns a Pandas data frame:</w:t>
       </w:r>
+    </w:p>
+    <w:p>
+      <w:pPr>
+        <w:spacing w:after="0" w:line="259" w:lineRule="auto"/>
+        <w:ind w:left="0" w:firstLine="0"/>
+        <w:rPr>
+          <w:bCs/>
+          <w:color w:val="auto"/>
+          <w:szCs w:val="24"/>
+        </w:rPr>
+      </w:pPr>
     </w:p>
     <w:p>
       <w:pPr>
@@ -12756,6 +13177,7 @@
         <w:t xml:space="preserve"> = </w:t>
       </w:r>
       <w:proofErr w:type="spellStart"/>
+      <w:proofErr w:type="gramStart"/>
       <w:r>
         <w:rPr>
           <w:rFonts w:ascii="Courier New" w:hAnsi="Courier New" w:cs="Courier New"/>
@@ -12763,7 +13185,17 @@
           <w:color w:val="auto"/>
           <w:szCs w:val="24"/>
         </w:rPr>
-        <w:t>pd.read_csv</w:t>
+        <w:t>pd.read</w:t>
+      </w:r>
+      <w:proofErr w:type="gramEnd"/>
+      <w:r>
+        <w:rPr>
+          <w:rFonts w:ascii="Courier New" w:hAnsi="Courier New" w:cs="Courier New"/>
+          <w:bCs/>
+          <w:color w:val="auto"/>
+          <w:szCs w:val="24"/>
+        </w:rPr>
+        <w:t>_csv</w:t>
       </w:r>
       <w:proofErr w:type="spellEnd"/>
       <w:r>
@@ -12875,7 +13307,16 @@
           <w:color w:val="auto"/>
           <w:szCs w:val="24"/>
         </w:rPr>
-        <w:t>train_model</w:t>
+        <w:t>train_</w:t>
+      </w:r>
+      <w:proofErr w:type="gramStart"/>
+      <w:r>
+        <w:rPr>
+          <w:bCs/>
+          <w:color w:val="auto"/>
+          <w:szCs w:val="24"/>
+        </w:rPr>
+        <w:t>model</w:t>
       </w:r>
       <w:proofErr w:type="spellEnd"/>
       <w:r>
@@ -12884,7 +13325,16 @@
           <w:color w:val="auto"/>
           <w:szCs w:val="24"/>
         </w:rPr>
-        <w:t>()' function trains the Linear Regression model with the training dataset:</w:t>
+        <w:t>(</w:t>
+      </w:r>
+      <w:proofErr w:type="gramEnd"/>
+      <w:r>
+        <w:rPr>
+          <w:bCs/>
+          <w:color w:val="auto"/>
+          <w:szCs w:val="24"/>
+        </w:rPr>
+        <w:t>)' function trains the Linear Regression model with the training dataset:</w:t>
       </w:r>
     </w:p>
     <w:p>
@@ -12926,7 +13376,17 @@
           <w:color w:val="auto"/>
           <w:szCs w:val="24"/>
         </w:rPr>
-        <w:t>train_model</w:t>
+        <w:t>train_</w:t>
+      </w:r>
+      <w:proofErr w:type="gramStart"/>
+      <w:r>
+        <w:rPr>
+          <w:rFonts w:ascii="Courier New" w:hAnsi="Courier New" w:cs="Courier New"/>
+          <w:bCs/>
+          <w:color w:val="auto"/>
+          <w:szCs w:val="24"/>
+        </w:rPr>
+        <w:t>model</w:t>
       </w:r>
       <w:proofErr w:type="spellEnd"/>
       <w:r>
@@ -12939,6 +13399,7 @@
         <w:t>(</w:t>
       </w:r>
       <w:proofErr w:type="spellStart"/>
+      <w:proofErr w:type="gramEnd"/>
       <w:r>
         <w:rPr>
           <w:rFonts w:ascii="Courier New" w:hAnsi="Courier New" w:cs="Courier New"/>
@@ -13258,7 +13719,17 @@
           <w:color w:val="auto"/>
           <w:szCs w:val="24"/>
         </w:rPr>
-        <w:t>evaluate_model</w:t>
+        <w:t>evaluate_</w:t>
+      </w:r>
+      <w:proofErr w:type="gramStart"/>
+      <w:r>
+        <w:rPr>
+          <w:rFonts w:ascii="Courier New" w:hAnsi="Courier New" w:cs="Courier New"/>
+          <w:bCs/>
+          <w:color w:val="auto"/>
+          <w:szCs w:val="24"/>
+        </w:rPr>
+        <w:t>model</w:t>
       </w:r>
       <w:proofErr w:type="spellEnd"/>
       <w:r>
@@ -13268,7 +13739,17 @@
           <w:color w:val="auto"/>
           <w:szCs w:val="24"/>
         </w:rPr>
-        <w:t xml:space="preserve">(model, </w:t>
+        <w:t>(</w:t>
+      </w:r>
+      <w:proofErr w:type="gramEnd"/>
+      <w:r>
+        <w:rPr>
+          <w:rFonts w:ascii="Courier New" w:hAnsi="Courier New" w:cs="Courier New"/>
+          <w:bCs/>
+          <w:color w:val="auto"/>
+          <w:szCs w:val="24"/>
+        </w:rPr>
+        <w:t xml:space="preserve">model, </w:t>
       </w:r>
       <w:proofErr w:type="spellStart"/>
       <w:r>
@@ -13424,7 +13905,17 @@
           <w:color w:val="auto"/>
           <w:szCs w:val="24"/>
         </w:rPr>
-        <w:t>mean_squared_error</w:t>
+        <w:t>mean_squared_</w:t>
+      </w:r>
+      <w:proofErr w:type="gramStart"/>
+      <w:r>
+        <w:rPr>
+          <w:rFonts w:ascii="Courier New" w:hAnsi="Courier New" w:cs="Courier New"/>
+          <w:bCs/>
+          <w:color w:val="auto"/>
+          <w:szCs w:val="24"/>
+        </w:rPr>
+        <w:t>error</w:t>
       </w:r>
       <w:proofErr w:type="spellEnd"/>
       <w:r>
@@ -13437,6 +13928,7 @@
         <w:t>(</w:t>
       </w:r>
       <w:proofErr w:type="spellStart"/>
+      <w:proofErr w:type="gramEnd"/>
       <w:r>
         <w:rPr>
           <w:rFonts w:ascii="Courier New" w:hAnsi="Courier New" w:cs="Courier New"/>
@@ -13495,9 +13987,20 @@
           <w:color w:val="auto"/>
           <w:szCs w:val="24"/>
         </w:rPr>
-        <w:t>r2 = r2_score(</w:t>
+        <w:t>r2 = r2_</w:t>
+      </w:r>
+      <w:proofErr w:type="gramStart"/>
+      <w:r>
+        <w:rPr>
+          <w:rFonts w:ascii="Courier New" w:hAnsi="Courier New" w:cs="Courier New"/>
+          <w:bCs/>
+          <w:color w:val="auto"/>
+          <w:szCs w:val="24"/>
+        </w:rPr>
+        <w:t>score(</w:t>
       </w:r>
       <w:proofErr w:type="spellStart"/>
+      <w:proofErr w:type="gramEnd"/>
       <w:r>
         <w:rPr>
           <w:rFonts w:ascii="Courier New" w:hAnsi="Courier New" w:cs="Courier New"/>
@@ -14363,6 +14866,7 @@
         <w:t>By incorporating these visualization techniques, the software provides a comprehensive overview of the diabetes_data.csv dataset, allowing users to gain valuable insights and make more informed decisions based on the data analysis.</w:t>
       </w:r>
     </w:p>
+    <w:bookmarkEnd w:id="3"/>
     <w:p>
       <w:pPr>
         <w:spacing w:after="0" w:line="259" w:lineRule="auto"/>
@@ -14558,7 +15062,7 @@
           <w:szCs w:val="32"/>
         </w:rPr>
         <w:lastRenderedPageBreak/>
-        <w:t xml:space="preserve">Data Product </w:t>
+        <w:t xml:space="preserve">C964 Capstone - </w:t>
       </w:r>
       <w:r>
         <w:rPr>
@@ -14567,53 +15071,98 @@
           <w:sz w:val="32"/>
           <w:szCs w:val="32"/>
         </w:rPr>
-        <w:t>Implementation</w:t>
-      </w:r>
-    </w:p>
-    <w:p>
-      <w:pPr>
-        <w:spacing w:after="0" w:line="259" w:lineRule="auto"/>
-        <w:ind w:left="0" w:firstLine="0"/>
-        <w:rPr>
-          <w:bCs/>
-          <w:color w:val="auto"/>
-          <w:szCs w:val="24"/>
-        </w:rPr>
-      </w:pPr>
-    </w:p>
-    <w:p>
-      <w:pPr>
-        <w:spacing w:after="0" w:line="259" w:lineRule="auto"/>
-        <w:ind w:left="0" w:firstLine="0"/>
-        <w:rPr>
-          <w:bCs/>
-          <w:color w:val="auto"/>
-          <w:szCs w:val="24"/>
-        </w:rPr>
-      </w:pPr>
-    </w:p>
-    <w:p>
-      <w:pPr>
-        <w:spacing w:after="0" w:line="259" w:lineRule="auto"/>
-        <w:ind w:left="0" w:firstLine="0"/>
-        <w:rPr>
-          <w:bCs/>
-          <w:color w:val="auto"/>
-          <w:szCs w:val="24"/>
-        </w:rPr>
-      </w:pPr>
-      <w:r>
-        <w:rPr>
-          <w:bCs/>
-          <w:color w:val="auto"/>
-          <w:szCs w:val="24"/>
-        </w:rPr>
-        <w:t>The application utilized a descriptive method for variable selection and elimination and a predictive method for creating and training the classifier. The '</w:t>
+        <w:t xml:space="preserve">Data Product </w:t>
+      </w:r>
+      <w:r>
+        <w:rPr>
+          <w:b/>
+          <w:color w:val="auto"/>
+          <w:sz w:val="32"/>
+          <w:szCs w:val="32"/>
+        </w:rPr>
+        <w:t>Report</w:t>
+      </w:r>
+    </w:p>
+    <w:p>
+      <w:pPr>
+        <w:spacing w:after="0" w:line="259" w:lineRule="auto"/>
+        <w:ind w:left="0" w:firstLine="0"/>
+        <w:rPr>
+          <w:bCs/>
+          <w:color w:val="auto"/>
+          <w:szCs w:val="24"/>
+        </w:rPr>
+      </w:pPr>
+      <w:bookmarkStart w:id="6" w:name="_Hlk130909435"/>
+      <w:r>
+        <w:rPr>
+          <w:bCs/>
+          <w:color w:val="auto"/>
+          <w:szCs w:val="24"/>
+        </w:rPr>
+        <w:t xml:space="preserve">C964 Capstone Project: Diabetes </w:t>
+      </w:r>
+      <w:r>
+        <w:rPr>
+          <w:bCs/>
+          <w:color w:val="auto"/>
+          <w:szCs w:val="24"/>
+        </w:rPr>
+        <w:t xml:space="preserve">Machine Learning </w:t>
+      </w:r>
+      <w:r>
+        <w:rPr>
+          <w:bCs/>
+          <w:color w:val="auto"/>
+          <w:szCs w:val="24"/>
+        </w:rPr>
+        <w:t>Project</w:t>
+      </w:r>
+    </w:p>
+    <w:bookmarkEnd w:id="6"/>
+    <w:p>
+      <w:pPr>
+        <w:spacing w:after="0" w:line="259" w:lineRule="auto"/>
+        <w:ind w:left="0" w:firstLine="0"/>
+        <w:rPr>
+          <w:bCs/>
+          <w:color w:val="auto"/>
+          <w:szCs w:val="24"/>
+        </w:rPr>
+      </w:pPr>
+    </w:p>
+    <w:p>
+      <w:pPr>
+        <w:spacing w:after="0" w:line="259" w:lineRule="auto"/>
+        <w:ind w:left="0" w:firstLine="0"/>
+        <w:rPr>
+          <w:bCs/>
+          <w:color w:val="auto"/>
+          <w:szCs w:val="24"/>
+        </w:rPr>
+      </w:pPr>
+      <w:r>
+        <w:rPr>
+          <w:bCs/>
+          <w:color w:val="auto"/>
+          <w:szCs w:val="24"/>
+        </w:rPr>
+        <w:t xml:space="preserve">The application utilized a descriptive method for variable selection and elimination and a predictive method for creating and training the classifier. The </w:t>
+      </w:r>
+      <w:r>
+        <w:rPr>
+          <w:rFonts w:ascii="Courier New" w:hAnsi="Courier New" w:cs="Courier New"/>
+          <w:bCs/>
+          <w:color w:val="auto"/>
+          <w:szCs w:val="24"/>
+        </w:rPr>
+        <w:t>'</w:t>
       </w:r>
       <w:proofErr w:type="spellStart"/>
       <w:proofErr w:type="gramStart"/>
       <w:r>
         <w:rPr>
+          <w:rFonts w:ascii="Courier New" w:hAnsi="Courier New" w:cs="Courier New"/>
           <w:bCs/>
           <w:color w:val="auto"/>
           <w:szCs w:val="24"/>
@@ -14623,6 +15172,7 @@
       <w:proofErr w:type="spellEnd"/>
       <w:r>
         <w:rPr>
+          <w:rFonts w:ascii="Courier New" w:hAnsi="Courier New" w:cs="Courier New"/>
           <w:bCs/>
           <w:color w:val="auto"/>
           <w:szCs w:val="24"/>
@@ -14632,41 +15182,82 @@
       <w:proofErr w:type="gramEnd"/>
       <w:r>
         <w:rPr>
-          <w:bCs/>
-          <w:color w:val="auto"/>
-          <w:szCs w:val="24"/>
-        </w:rPr>
-        <w:t>)' function used a machine learning algorithm to perform most of the analysis.</w:t>
-      </w:r>
-    </w:p>
-    <w:p>
-      <w:pPr>
-        <w:spacing w:after="0" w:line="259" w:lineRule="auto"/>
-        <w:ind w:left="0" w:firstLine="0"/>
-        <w:rPr>
-          <w:bCs/>
-          <w:color w:val="auto"/>
-          <w:szCs w:val="24"/>
-        </w:rPr>
-      </w:pPr>
-    </w:p>
-    <w:p>
-      <w:pPr>
-        <w:spacing w:after="0" w:line="259" w:lineRule="auto"/>
-        <w:ind w:left="0" w:firstLine="0"/>
-        <w:rPr>
-          <w:bCs/>
-          <w:color w:val="auto"/>
-          <w:szCs w:val="24"/>
-        </w:rPr>
-      </w:pPr>
-      <w:r>
-        <w:rPr>
-          <w:bCs/>
-          <w:color w:val="auto"/>
-          <w:szCs w:val="24"/>
-        </w:rPr>
-        <w:t xml:space="preserve">We designed the software as a data analysis tool with a Graphical User Interface (GUI) created using </w:t>
+          <w:rFonts w:ascii="Courier New" w:hAnsi="Courier New" w:cs="Courier New"/>
+          <w:bCs/>
+          <w:color w:val="auto"/>
+          <w:szCs w:val="24"/>
+        </w:rPr>
+        <w:t>)</w:t>
+      </w:r>
+      <w:r>
+        <w:rPr>
+          <w:bCs/>
+          <w:color w:val="auto"/>
+          <w:szCs w:val="24"/>
+        </w:rPr>
+        <w:t>' function used a machine learning algorithm to perform most of the analysis.</w:t>
+      </w:r>
+    </w:p>
+    <w:p>
+      <w:pPr>
+        <w:spacing w:after="0" w:line="259" w:lineRule="auto"/>
+        <w:ind w:left="0" w:firstLine="0"/>
+        <w:rPr>
+          <w:bCs/>
+          <w:color w:val="auto"/>
+          <w:szCs w:val="24"/>
+        </w:rPr>
+      </w:pPr>
+    </w:p>
+    <w:p>
+      <w:pPr>
+        <w:spacing w:after="0" w:line="259" w:lineRule="auto"/>
+        <w:ind w:left="0" w:firstLine="0"/>
+        <w:rPr>
+          <w:bCs/>
+          <w:color w:val="auto"/>
+          <w:szCs w:val="24"/>
+        </w:rPr>
+      </w:pPr>
+      <w:r>
+        <w:rPr>
+          <w:bCs/>
+          <w:color w:val="auto"/>
+          <w:szCs w:val="24"/>
+        </w:rPr>
+        <w:t xml:space="preserve">The software was </w:t>
+      </w:r>
+      <w:r>
+        <w:rPr>
+          <w:bCs/>
+          <w:color w:val="auto"/>
+          <w:szCs w:val="24"/>
+        </w:rPr>
+        <w:t>designed as a data analysis</w:t>
+      </w:r>
+      <w:r>
+        <w:rPr>
+          <w:bCs/>
+          <w:color w:val="auto"/>
+          <w:szCs w:val="24"/>
+        </w:rPr>
+        <w:t xml:space="preserve"> application with an easy-to-use</w:t>
+      </w:r>
+      <w:r>
+        <w:rPr>
+          <w:bCs/>
+          <w:color w:val="auto"/>
+          <w:szCs w:val="24"/>
+        </w:rPr>
+        <w:t xml:space="preserve"> Graphical User Interface (GUI) created using </w:t>
+      </w:r>
+      <w:r>
+        <w:rPr>
+          <w:bCs/>
+          <w:color w:val="auto"/>
+          <w:szCs w:val="24"/>
+        </w:rPr>
+        <w:t xml:space="preserve">the </w:t>
       </w:r>
       <w:proofErr w:type="spellStart"/>
       <w:r>
@@ -14684,37 +15275,78 @@
           <w:color w:val="auto"/>
           <w:szCs w:val="24"/>
         </w:rPr>
-        <w:t>. It lets users load and analyze CSV files, specifically the diabetes_data.csv file, and visualize the results using charts and plots.</w:t>
-      </w:r>
-    </w:p>
-    <w:p>
-      <w:pPr>
-        <w:spacing w:after="0" w:line="259" w:lineRule="auto"/>
-        <w:ind w:left="0" w:firstLine="0"/>
-        <w:rPr>
-          <w:bCs/>
-          <w:color w:val="auto"/>
-          <w:szCs w:val="24"/>
-        </w:rPr>
-      </w:pPr>
-    </w:p>
-    <w:p>
-      <w:pPr>
-        <w:spacing w:after="0" w:line="259" w:lineRule="auto"/>
-        <w:ind w:left="0" w:firstLine="0"/>
-        <w:rPr>
-          <w:bCs/>
-          <w:color w:val="auto"/>
-          <w:szCs w:val="24"/>
-        </w:rPr>
-      </w:pPr>
-      <w:r>
-        <w:rPr>
-          <w:bCs/>
-          <w:color w:val="auto"/>
-          <w:szCs w:val="24"/>
-        </w:rPr>
-        <w:t>When using the software, the user chooses a CSV file by clicking on the "</w:t>
+        <w:t xml:space="preserve"> Python library</w:t>
+      </w:r>
+      <w:r>
+        <w:rPr>
+          <w:bCs/>
+          <w:color w:val="auto"/>
+          <w:szCs w:val="24"/>
+        </w:rPr>
+        <w:t xml:space="preserve">. It lets users load and analyze CSV files, specifically the </w:t>
+      </w:r>
+      <w:r>
+        <w:rPr>
+          <w:rFonts w:ascii="Courier New" w:hAnsi="Courier New" w:cs="Courier New"/>
+          <w:bCs/>
+          <w:color w:val="auto"/>
+          <w:szCs w:val="24"/>
+        </w:rPr>
+        <w:t>diabetes_data.csv</w:t>
+      </w:r>
+      <w:r>
+        <w:rPr>
+          <w:bCs/>
+          <w:color w:val="auto"/>
+          <w:szCs w:val="24"/>
+        </w:rPr>
+        <w:t xml:space="preserve"> file, and visualize the results using charts and plots.</w:t>
+      </w:r>
+    </w:p>
+    <w:p>
+      <w:pPr>
+        <w:spacing w:after="0" w:line="259" w:lineRule="auto"/>
+        <w:ind w:left="0" w:firstLine="0"/>
+        <w:rPr>
+          <w:bCs/>
+          <w:color w:val="auto"/>
+          <w:szCs w:val="24"/>
+        </w:rPr>
+      </w:pPr>
+    </w:p>
+    <w:p>
+      <w:pPr>
+        <w:spacing w:after="0" w:line="259" w:lineRule="auto"/>
+        <w:ind w:left="0" w:firstLine="0"/>
+        <w:rPr>
+          <w:bCs/>
+          <w:color w:val="auto"/>
+          <w:szCs w:val="24"/>
+        </w:rPr>
+      </w:pPr>
+      <w:r>
+        <w:rPr>
+          <w:bCs/>
+          <w:color w:val="auto"/>
+          <w:szCs w:val="24"/>
+        </w:rPr>
+        <w:t>The application’s GUI allows the user, once they have loaded a data set into the GUI and have clicked the</w:t>
+      </w:r>
+      <w:r>
+        <w:rPr>
+          <w:bCs/>
+          <w:color w:val="auto"/>
+          <w:szCs w:val="24"/>
+        </w:rPr>
+        <w:t xml:space="preserve"> </w:t>
+      </w:r>
+      <w:r>
+        <w:rPr>
+          <w:bCs/>
+          <w:color w:val="auto"/>
+          <w:szCs w:val="24"/>
+        </w:rPr>
+        <w:t>"</w:t>
       </w:r>
       <w:r>
         <w:rPr>
@@ -14722,799 +15354,679 @@
           <w:color w:val="auto"/>
           <w:szCs w:val="24"/>
         </w:rPr>
-        <w:t>Browse</w:t>
-      </w:r>
-      <w:r>
-        <w:rPr>
-          <w:bCs/>
-          <w:color w:val="auto"/>
-          <w:szCs w:val="24"/>
-        </w:rPr>
-        <w:t>" button, which opens a file dialog for them to select the desired file. Once the user selects a file, the software displays the path of the chosen file in an entry widget.</w:t>
-      </w:r>
-    </w:p>
-    <w:p>
-      <w:pPr>
-        <w:spacing w:after="0" w:line="259" w:lineRule="auto"/>
-        <w:ind w:left="0" w:firstLine="0"/>
-        <w:rPr>
-          <w:bCs/>
-          <w:color w:val="auto"/>
-          <w:szCs w:val="24"/>
-        </w:rPr>
-      </w:pPr>
-    </w:p>
-    <w:p>
-      <w:pPr>
-        <w:spacing w:after="0" w:line="259" w:lineRule="auto"/>
-        <w:ind w:left="0" w:firstLine="0"/>
-        <w:rPr>
-          <w:bCs/>
-          <w:color w:val="auto"/>
-          <w:szCs w:val="24"/>
-        </w:rPr>
-      </w:pPr>
-      <w:r>
-        <w:rPr>
-          <w:bCs/>
-          <w:color w:val="auto"/>
-          <w:szCs w:val="24"/>
-        </w:rPr>
-        <w:t xml:space="preserve">Upon clicking the </w:t>
-      </w:r>
-      <w:r>
-        <w:rPr>
-          <w:bCs/>
-          <w:color w:val="auto"/>
-          <w:szCs w:val="24"/>
-        </w:rPr>
-        <w:t>"</w:t>
-      </w:r>
-      <w:r>
+        <w:t>Analyze</w:t>
+      </w:r>
+      <w:r>
+        <w:rPr>
+          <w:bCs/>
+          <w:color w:val="auto"/>
+          <w:szCs w:val="24"/>
+        </w:rPr>
+        <w:t>" button, the software reads the selected CSV file and converts it into a Pandas data</w:t>
+      </w:r>
+      <w:r>
+        <w:rPr>
+          <w:bCs/>
+          <w:color w:val="auto"/>
+          <w:szCs w:val="24"/>
+        </w:rPr>
+        <w:t xml:space="preserve"> </w:t>
+      </w:r>
+      <w:r>
+        <w:rPr>
+          <w:bCs/>
+          <w:color w:val="auto"/>
+          <w:szCs w:val="24"/>
+        </w:rPr>
+        <w:t>frame using the '</w:t>
+      </w:r>
+      <w:proofErr w:type="spellStart"/>
+      <w:r>
+        <w:rPr>
+          <w:rFonts w:ascii="Courier New" w:hAnsi="Courier New" w:cs="Courier New"/>
+          <w:bCs/>
+          <w:color w:val="auto"/>
+          <w:szCs w:val="24"/>
+        </w:rPr>
+        <w:t>load_</w:t>
+      </w:r>
+      <w:proofErr w:type="gramStart"/>
+      <w:r>
+        <w:rPr>
+          <w:rFonts w:ascii="Courier New" w:hAnsi="Courier New" w:cs="Courier New"/>
+          <w:bCs/>
+          <w:color w:val="auto"/>
+          <w:szCs w:val="24"/>
+        </w:rPr>
+        <w:t>dataset</w:t>
+      </w:r>
+      <w:proofErr w:type="spellEnd"/>
+      <w:r>
+        <w:rPr>
+          <w:rFonts w:ascii="Courier New" w:hAnsi="Courier New" w:cs="Courier New"/>
+          <w:bCs/>
+          <w:color w:val="auto"/>
+          <w:szCs w:val="24"/>
+        </w:rPr>
+        <w:t>(</w:t>
+      </w:r>
+      <w:proofErr w:type="gramEnd"/>
+      <w:r>
+        <w:rPr>
+          <w:rFonts w:ascii="Courier New" w:hAnsi="Courier New" w:cs="Courier New"/>
+          <w:bCs/>
+          <w:color w:val="auto"/>
+          <w:szCs w:val="24"/>
+        </w:rPr>
+        <w:t>)</w:t>
+      </w:r>
+      <w:r>
+        <w:rPr>
+          <w:bCs/>
+          <w:color w:val="auto"/>
+          <w:szCs w:val="24"/>
+        </w:rPr>
+        <w:t>' function.</w:t>
+      </w:r>
+    </w:p>
+    <w:p>
+      <w:pPr>
+        <w:spacing w:after="0" w:line="259" w:lineRule="auto"/>
+        <w:ind w:left="0" w:firstLine="0"/>
+        <w:rPr>
+          <w:bCs/>
+          <w:color w:val="auto"/>
+          <w:szCs w:val="24"/>
+        </w:rPr>
+      </w:pPr>
+    </w:p>
+    <w:p>
+      <w:pPr>
+        <w:spacing w:after="0" w:line="259" w:lineRule="auto"/>
+        <w:ind w:left="0" w:firstLine="0"/>
+        <w:rPr>
+          <w:bCs/>
+          <w:color w:val="auto"/>
+          <w:szCs w:val="24"/>
+        </w:rPr>
+      </w:pPr>
+      <w:r>
+        <w:rPr>
+          <w:bCs/>
+          <w:color w:val="auto"/>
+          <w:szCs w:val="24"/>
+        </w:rPr>
+        <w:t xml:space="preserve">The </w:t>
+      </w:r>
+      <w:r>
+        <w:rPr>
+          <w:rFonts w:ascii="Courier New" w:hAnsi="Courier New" w:cs="Courier New"/>
+          <w:bCs/>
+          <w:color w:val="auto"/>
+          <w:szCs w:val="24"/>
+        </w:rPr>
+        <w:t>'</w:t>
+      </w:r>
+      <w:proofErr w:type="spellStart"/>
+      <w:r>
+        <w:rPr>
+          <w:rFonts w:ascii="Courier New" w:hAnsi="Courier New" w:cs="Courier New"/>
+          <w:bCs/>
+          <w:color w:val="auto"/>
+          <w:szCs w:val="24"/>
+        </w:rPr>
+        <w:t>plot_charts</w:t>
+      </w:r>
+      <w:proofErr w:type="spellEnd"/>
+      <w:r>
+        <w:rPr>
+          <w:rFonts w:ascii="Courier New" w:hAnsi="Courier New" w:cs="Courier New"/>
+          <w:bCs/>
+          <w:color w:val="auto"/>
+          <w:szCs w:val="24"/>
+        </w:rPr>
+        <w:t>()</w:t>
+      </w:r>
+      <w:r>
+        <w:rPr>
+          <w:bCs/>
+          <w:color w:val="auto"/>
+          <w:szCs w:val="24"/>
+        </w:rPr>
+        <w:t xml:space="preserve">' function </w:t>
+      </w:r>
+      <w:r>
+        <w:rPr>
+          <w:bCs/>
+          <w:color w:val="auto"/>
+          <w:szCs w:val="24"/>
+        </w:rPr>
+        <w:t>generates</w:t>
+      </w:r>
+      <w:r>
+        <w:rPr>
+          <w:bCs/>
+          <w:color w:val="auto"/>
+          <w:szCs w:val="24"/>
+        </w:rPr>
+        <w:t xml:space="preserve"> multiple visualizations, such as a pie chart of the target variable, a scatter matrix of features, linear regression plots, and histograms using the </w:t>
+      </w:r>
+      <w:proofErr w:type="spellStart"/>
+      <w:r>
+        <w:rPr>
+          <w:bCs/>
+          <w:color w:val="auto"/>
+          <w:szCs w:val="24"/>
+        </w:rPr>
+        <w:t>Plotly</w:t>
+      </w:r>
+      <w:proofErr w:type="spellEnd"/>
+      <w:r>
+        <w:rPr>
+          <w:bCs/>
+          <w:color w:val="auto"/>
+          <w:szCs w:val="24"/>
+        </w:rPr>
+        <w:t xml:space="preserve"> library.</w:t>
+      </w:r>
+    </w:p>
+    <w:p>
+      <w:pPr>
+        <w:spacing w:after="0" w:line="259" w:lineRule="auto"/>
+        <w:ind w:left="0" w:firstLine="0"/>
+        <w:rPr>
+          <w:bCs/>
+          <w:color w:val="auto"/>
+          <w:szCs w:val="24"/>
+        </w:rPr>
+      </w:pPr>
+    </w:p>
+    <w:p>
+      <w:pPr>
+        <w:spacing w:after="0" w:line="259" w:lineRule="auto"/>
+        <w:ind w:left="0" w:firstLine="0"/>
+        <w:rPr>
+          <w:bCs/>
+          <w:color w:val="auto"/>
+          <w:szCs w:val="24"/>
+        </w:rPr>
+      </w:pPr>
+      <w:r>
+        <w:rPr>
+          <w:bCs/>
+          <w:color w:val="auto"/>
+          <w:szCs w:val="24"/>
+        </w:rPr>
+        <w:t xml:space="preserve">We split the data into training and testing sets using the </w:t>
+      </w:r>
+      <w:r>
+        <w:rPr>
+          <w:rFonts w:ascii="Courier New" w:hAnsi="Courier New" w:cs="Courier New"/>
+          <w:bCs/>
+          <w:color w:val="auto"/>
+          <w:szCs w:val="24"/>
+        </w:rPr>
+        <w:t>'</w:t>
+      </w:r>
+      <w:proofErr w:type="spellStart"/>
+      <w:r>
+        <w:rPr>
+          <w:rFonts w:ascii="Courier New" w:hAnsi="Courier New" w:cs="Courier New"/>
+          <w:bCs/>
+          <w:color w:val="auto"/>
+          <w:szCs w:val="24"/>
+        </w:rPr>
+        <w:t>train_test_</w:t>
+      </w:r>
+      <w:proofErr w:type="gramStart"/>
+      <w:r>
+        <w:rPr>
+          <w:rFonts w:ascii="Courier New" w:hAnsi="Courier New" w:cs="Courier New"/>
+          <w:bCs/>
+          <w:color w:val="auto"/>
+          <w:szCs w:val="24"/>
+        </w:rPr>
+        <w:t>split</w:t>
+      </w:r>
+      <w:proofErr w:type="spellEnd"/>
+      <w:r>
+        <w:rPr>
+          <w:rFonts w:ascii="Courier New" w:hAnsi="Courier New" w:cs="Courier New"/>
+          <w:bCs/>
+          <w:color w:val="auto"/>
+          <w:szCs w:val="24"/>
+        </w:rPr>
+        <w:t>(</w:t>
+      </w:r>
+      <w:proofErr w:type="gramEnd"/>
+      <w:r>
+        <w:rPr>
+          <w:rFonts w:ascii="Courier New" w:hAnsi="Courier New" w:cs="Courier New"/>
+          <w:bCs/>
+          <w:color w:val="auto"/>
+          <w:szCs w:val="24"/>
+        </w:rPr>
+        <w:t>)</w:t>
+      </w:r>
+      <w:r>
+        <w:rPr>
+          <w:bCs/>
+          <w:color w:val="auto"/>
+          <w:szCs w:val="24"/>
+        </w:rPr>
+        <w:t>' function from the Scikit-learn library. Afterward, the '</w:t>
+      </w:r>
+      <w:proofErr w:type="spellStart"/>
+      <w:r>
+        <w:rPr>
+          <w:rFonts w:ascii="Courier New" w:hAnsi="Courier New" w:cs="Courier New"/>
+          <w:bCs/>
+          <w:color w:val="auto"/>
+          <w:szCs w:val="24"/>
+        </w:rPr>
+        <w:t>train_</w:t>
+      </w:r>
+      <w:proofErr w:type="gramStart"/>
+      <w:r>
+        <w:rPr>
+          <w:rFonts w:ascii="Courier New" w:hAnsi="Courier New" w:cs="Courier New"/>
+          <w:bCs/>
+          <w:color w:val="auto"/>
+          <w:szCs w:val="24"/>
+        </w:rPr>
+        <w:t>model</w:t>
+      </w:r>
+      <w:proofErr w:type="spellEnd"/>
+      <w:r>
+        <w:rPr>
+          <w:rFonts w:ascii="Courier New" w:hAnsi="Courier New" w:cs="Courier New"/>
+          <w:bCs/>
+          <w:color w:val="auto"/>
+          <w:szCs w:val="24"/>
+        </w:rPr>
+        <w:t>(</w:t>
+      </w:r>
+      <w:proofErr w:type="gramEnd"/>
+      <w:r>
+        <w:rPr>
+          <w:rFonts w:ascii="Courier New" w:hAnsi="Courier New" w:cs="Courier New"/>
+          <w:bCs/>
+          <w:color w:val="auto"/>
+          <w:szCs w:val="24"/>
+        </w:rPr>
+        <w:t>)</w:t>
+      </w:r>
+      <w:r>
+        <w:rPr>
+          <w:bCs/>
+          <w:color w:val="auto"/>
+          <w:szCs w:val="24"/>
+        </w:rPr>
+        <w:t>' function trains a Linear Regression model on the training set.</w:t>
+      </w:r>
+    </w:p>
+    <w:p>
+      <w:pPr>
+        <w:spacing w:after="0" w:line="259" w:lineRule="auto"/>
+        <w:ind w:left="0" w:firstLine="0"/>
+        <w:rPr>
+          <w:bCs/>
+          <w:color w:val="auto"/>
+          <w:szCs w:val="24"/>
+        </w:rPr>
+      </w:pPr>
+    </w:p>
+    <w:p>
+      <w:pPr>
+        <w:spacing w:after="0" w:line="259" w:lineRule="auto"/>
+        <w:ind w:left="0" w:firstLine="0"/>
+        <w:rPr>
+          <w:bCs/>
+          <w:color w:val="auto"/>
+          <w:szCs w:val="24"/>
+        </w:rPr>
+      </w:pPr>
+      <w:r>
+        <w:rPr>
+          <w:bCs/>
+          <w:color w:val="auto"/>
+          <w:szCs w:val="24"/>
+        </w:rPr>
+        <w:t>We evaluate the performance of the trained model using the '</w:t>
+      </w:r>
+      <w:proofErr w:type="spellStart"/>
+      <w:r>
+        <w:rPr>
+          <w:rFonts w:ascii="Courier New" w:hAnsi="Courier New" w:cs="Courier New"/>
+          <w:bCs/>
+          <w:color w:val="auto"/>
+          <w:szCs w:val="24"/>
+        </w:rPr>
+        <w:t>evaluate_</w:t>
+      </w:r>
+      <w:proofErr w:type="gramStart"/>
+      <w:r>
+        <w:rPr>
+          <w:rFonts w:ascii="Courier New" w:hAnsi="Courier New" w:cs="Courier New"/>
+          <w:bCs/>
+          <w:color w:val="auto"/>
+          <w:szCs w:val="24"/>
+        </w:rPr>
+        <w:t>model</w:t>
+      </w:r>
+      <w:proofErr w:type="spellEnd"/>
+      <w:r>
+        <w:rPr>
+          <w:rFonts w:ascii="Courier New" w:hAnsi="Courier New" w:cs="Courier New"/>
+          <w:bCs/>
+          <w:color w:val="auto"/>
+          <w:szCs w:val="24"/>
+        </w:rPr>
+        <w:t>(</w:t>
+      </w:r>
+      <w:proofErr w:type="gramEnd"/>
+      <w:r>
+        <w:rPr>
+          <w:rFonts w:ascii="Courier New" w:hAnsi="Courier New" w:cs="Courier New"/>
+          <w:bCs/>
+          <w:color w:val="auto"/>
+          <w:szCs w:val="24"/>
+        </w:rPr>
+        <w:t>)</w:t>
+      </w:r>
+      <w:r>
+        <w:rPr>
+          <w:bCs/>
+          <w:color w:val="auto"/>
+          <w:szCs w:val="24"/>
+        </w:rPr>
+        <w:t xml:space="preserve">' function, which computes the mean squared error (MSE) and R2 </w:t>
+      </w:r>
+      <w:r>
+        <w:rPr>
+          <w:bCs/>
+          <w:color w:val="auto"/>
+          <w:szCs w:val="24"/>
+        </w:rPr>
+        <w:t>S</w:t>
+      </w:r>
+      <w:r>
+        <w:rPr>
+          <w:bCs/>
+          <w:color w:val="auto"/>
+          <w:szCs w:val="24"/>
+        </w:rPr>
+        <w:t>core based on the test dataset.</w:t>
+      </w:r>
+    </w:p>
+    <w:p>
+      <w:pPr>
+        <w:spacing w:after="0" w:line="259" w:lineRule="auto"/>
+        <w:ind w:left="0" w:firstLine="0"/>
+        <w:rPr>
+          <w:bCs/>
+          <w:color w:val="auto"/>
+          <w:szCs w:val="24"/>
+        </w:rPr>
+      </w:pPr>
+    </w:p>
+    <w:p>
+      <w:pPr>
+        <w:spacing w:after="0" w:line="259" w:lineRule="auto"/>
+        <w:ind w:left="0" w:firstLine="0"/>
+        <w:rPr>
+          <w:bCs/>
+          <w:color w:val="auto"/>
+          <w:szCs w:val="24"/>
+        </w:rPr>
+      </w:pPr>
+      <w:r>
+        <w:rPr>
+          <w:bCs/>
+          <w:color w:val="auto"/>
+          <w:szCs w:val="24"/>
+        </w:rPr>
+        <w:t xml:space="preserve">The GUI displays the calculated MSE and R2 score values and explanations for each metric. The </w:t>
+      </w:r>
+      <w:r>
+        <w:rPr>
+          <w:rFonts w:ascii="Courier New" w:hAnsi="Courier New" w:cs="Courier New"/>
+          <w:bCs/>
+          <w:color w:val="auto"/>
+          <w:szCs w:val="24"/>
+        </w:rPr>
+        <w:t>'</w:t>
+      </w:r>
+      <w:proofErr w:type="spellStart"/>
+      <w:r>
+        <w:rPr>
+          <w:rFonts w:ascii="Courier New" w:hAnsi="Courier New" w:cs="Courier New"/>
+          <w:bCs/>
+          <w:color w:val="auto"/>
+          <w:szCs w:val="24"/>
+        </w:rPr>
+        <w:t>open_web_</w:t>
+      </w:r>
+      <w:proofErr w:type="gramStart"/>
+      <w:r>
+        <w:rPr>
+          <w:rFonts w:ascii="Courier New" w:hAnsi="Courier New" w:cs="Courier New"/>
+          <w:bCs/>
+          <w:color w:val="auto"/>
+          <w:szCs w:val="24"/>
+        </w:rPr>
+        <w:t>view</w:t>
+      </w:r>
+      <w:proofErr w:type="spellEnd"/>
+      <w:r>
+        <w:rPr>
+          <w:rFonts w:ascii="Courier New" w:hAnsi="Courier New" w:cs="Courier New"/>
+          <w:bCs/>
+          <w:color w:val="auto"/>
+          <w:szCs w:val="24"/>
+        </w:rPr>
+        <w:t>(</w:t>
+      </w:r>
+      <w:proofErr w:type="gramEnd"/>
+      <w:r>
+        <w:rPr>
+          <w:rFonts w:ascii="Courier New" w:hAnsi="Courier New" w:cs="Courier New"/>
+          <w:bCs/>
+          <w:color w:val="auto"/>
+          <w:szCs w:val="24"/>
+        </w:rPr>
+        <w:t>)</w:t>
+      </w:r>
+      <w:r>
+        <w:rPr>
+          <w:bCs/>
+          <w:color w:val="auto"/>
+          <w:szCs w:val="24"/>
+        </w:rPr>
+        <w:t>' function opens the generated visualizations as separate HTML files in the user's default web browser.</w:t>
+      </w:r>
+    </w:p>
+    <w:p>
+      <w:pPr>
+        <w:spacing w:after="0" w:line="259" w:lineRule="auto"/>
+        <w:ind w:left="0" w:firstLine="0"/>
+        <w:rPr>
+          <w:bCs/>
+          <w:color w:val="auto"/>
+          <w:szCs w:val="24"/>
+        </w:rPr>
+      </w:pPr>
+    </w:p>
+    <w:p>
+      <w:pPr>
+        <w:spacing w:after="0" w:line="259" w:lineRule="auto"/>
+        <w:ind w:left="0" w:firstLine="0"/>
+        <w:rPr>
+          <w:bCs/>
+          <w:color w:val="auto"/>
+          <w:szCs w:val="24"/>
+        </w:rPr>
+      </w:pPr>
+      <w:r>
+        <w:rPr>
+          <w:bCs/>
+          <w:color w:val="auto"/>
+          <w:szCs w:val="24"/>
+        </w:rPr>
+        <w:t xml:space="preserve">Overall, the data product implementation provides an interactive platform for users to explore and analyze the </w:t>
+      </w:r>
+      <w:r>
+        <w:rPr>
+          <w:rFonts w:ascii="Courier New" w:hAnsi="Courier New" w:cs="Courier New"/>
+          <w:bCs/>
+          <w:color w:val="auto"/>
+          <w:szCs w:val="24"/>
+        </w:rPr>
+        <w:t>diabetes_data.csv</w:t>
+      </w:r>
+      <w:r>
+        <w:rPr>
+          <w:bCs/>
+          <w:color w:val="auto"/>
+          <w:szCs w:val="24"/>
+        </w:rPr>
+        <w:t xml:space="preserve"> dataset, visualize the relationships between variables, and evaluate the performance of a Linear Regression model on the data.</w:t>
+      </w:r>
+    </w:p>
+    <w:p>
+      <w:pPr>
+        <w:spacing w:after="0" w:line="259" w:lineRule="auto"/>
+        <w:ind w:left="0" w:firstLine="0"/>
+        <w:rPr>
+          <w:bCs/>
+          <w:color w:val="auto"/>
+          <w:szCs w:val="24"/>
+        </w:rPr>
+      </w:pPr>
+    </w:p>
+    <w:p>
+      <w:pPr>
+        <w:spacing w:after="0" w:line="259" w:lineRule="auto"/>
+        <w:ind w:left="0" w:firstLine="0"/>
+        <w:rPr>
+          <w:bCs/>
+          <w:color w:val="auto"/>
+          <w:szCs w:val="24"/>
+        </w:rPr>
+      </w:pPr>
+    </w:p>
+    <w:p>
+      <w:pPr>
+        <w:spacing w:after="0" w:line="259" w:lineRule="auto"/>
+        <w:ind w:left="0" w:firstLine="0"/>
         <w:rPr>
           <w:b/>
           <w:color w:val="auto"/>
-          <w:szCs w:val="24"/>
-        </w:rPr>
-        <w:t>Analyze</w:t>
-      </w:r>
-      <w:r>
-        <w:rPr>
-          <w:bCs/>
-          <w:color w:val="auto"/>
-          <w:szCs w:val="24"/>
-        </w:rPr>
-        <w:t>" button, the software reads the selected CSV file and converts it into a Pandas data</w:t>
-      </w:r>
-      <w:r>
-        <w:rPr>
-          <w:bCs/>
-          <w:color w:val="auto"/>
-          <w:szCs w:val="24"/>
-        </w:rPr>
-        <w:t xml:space="preserve"> </w:t>
-      </w:r>
-      <w:r>
-        <w:rPr>
-          <w:bCs/>
-          <w:color w:val="auto"/>
-          <w:szCs w:val="24"/>
-        </w:rPr>
-        <w:t>frame using the '</w:t>
-      </w:r>
-      <w:proofErr w:type="spellStart"/>
-      <w:r>
-        <w:rPr>
-          <w:rFonts w:ascii="Courier New" w:hAnsi="Courier New" w:cs="Courier New"/>
-          <w:bCs/>
-          <w:color w:val="auto"/>
-          <w:szCs w:val="24"/>
-        </w:rPr>
-        <w:t>load_</w:t>
-      </w:r>
-      <w:proofErr w:type="gramStart"/>
-      <w:r>
-        <w:rPr>
-          <w:rFonts w:ascii="Courier New" w:hAnsi="Courier New" w:cs="Courier New"/>
-          <w:bCs/>
-          <w:color w:val="auto"/>
-          <w:szCs w:val="24"/>
-        </w:rPr>
-        <w:t>dataset</w:t>
-      </w:r>
-      <w:proofErr w:type="spellEnd"/>
-      <w:r>
-        <w:rPr>
-          <w:rFonts w:ascii="Courier New" w:hAnsi="Courier New" w:cs="Courier New"/>
-          <w:bCs/>
-          <w:color w:val="auto"/>
-          <w:szCs w:val="24"/>
-        </w:rPr>
-        <w:t>(</w:t>
-      </w:r>
-      <w:proofErr w:type="gramEnd"/>
-      <w:r>
-        <w:rPr>
-          <w:rFonts w:ascii="Courier New" w:hAnsi="Courier New" w:cs="Courier New"/>
-          <w:bCs/>
-          <w:color w:val="auto"/>
-          <w:szCs w:val="24"/>
-        </w:rPr>
-        <w:t>)</w:t>
-      </w:r>
-      <w:r>
-        <w:rPr>
-          <w:bCs/>
-          <w:color w:val="auto"/>
-          <w:szCs w:val="24"/>
-        </w:rPr>
-        <w:t>' function.</w:t>
-      </w:r>
-    </w:p>
-    <w:p>
-      <w:pPr>
-        <w:spacing w:after="0" w:line="259" w:lineRule="auto"/>
-        <w:ind w:left="0" w:firstLine="0"/>
-        <w:rPr>
-          <w:bCs/>
-          <w:color w:val="auto"/>
-          <w:szCs w:val="24"/>
-        </w:rPr>
-      </w:pPr>
-    </w:p>
-    <w:p>
-      <w:pPr>
-        <w:spacing w:after="0" w:line="259" w:lineRule="auto"/>
-        <w:ind w:left="0" w:firstLine="0"/>
-        <w:rPr>
-          <w:bCs/>
-          <w:color w:val="auto"/>
-          <w:szCs w:val="24"/>
-        </w:rPr>
-      </w:pPr>
-      <w:r>
-        <w:rPr>
-          <w:bCs/>
-          <w:color w:val="auto"/>
-          <w:szCs w:val="24"/>
-        </w:rPr>
-        <w:t xml:space="preserve">The </w:t>
-      </w:r>
-      <w:r>
-        <w:rPr>
-          <w:rFonts w:ascii="Courier New" w:hAnsi="Courier New" w:cs="Courier New"/>
-          <w:bCs/>
-          <w:color w:val="auto"/>
-          <w:szCs w:val="24"/>
-        </w:rPr>
-        <w:t>'</w:t>
-      </w:r>
-      <w:proofErr w:type="spellStart"/>
-      <w:r>
-        <w:rPr>
-          <w:rFonts w:ascii="Courier New" w:hAnsi="Courier New" w:cs="Courier New"/>
-          <w:bCs/>
-          <w:color w:val="auto"/>
-          <w:szCs w:val="24"/>
-        </w:rPr>
-        <w:t>plot_charts</w:t>
-      </w:r>
-      <w:proofErr w:type="spellEnd"/>
-      <w:r>
-        <w:rPr>
-          <w:rFonts w:ascii="Courier New" w:hAnsi="Courier New" w:cs="Courier New"/>
-          <w:bCs/>
-          <w:color w:val="auto"/>
-          <w:szCs w:val="24"/>
-        </w:rPr>
-        <w:t>()</w:t>
-      </w:r>
-      <w:r>
-        <w:rPr>
-          <w:bCs/>
-          <w:color w:val="auto"/>
-          <w:szCs w:val="24"/>
-        </w:rPr>
-        <w:t xml:space="preserve">' function </w:t>
-      </w:r>
-      <w:r>
-        <w:rPr>
-          <w:bCs/>
-          <w:color w:val="auto"/>
-          <w:szCs w:val="24"/>
-        </w:rPr>
-        <w:t>generates</w:t>
-      </w:r>
-      <w:r>
-        <w:rPr>
-          <w:bCs/>
-          <w:color w:val="auto"/>
-          <w:szCs w:val="24"/>
-        </w:rPr>
-        <w:t xml:space="preserve"> multiple visualizations, such as a pie chart of the target variable, a scatter matrix of features, linear regression plots, and histograms using the </w:t>
-      </w:r>
-      <w:proofErr w:type="spellStart"/>
-      <w:r>
-        <w:rPr>
-          <w:bCs/>
-          <w:color w:val="auto"/>
-          <w:szCs w:val="24"/>
-        </w:rPr>
-        <w:t>Plotly</w:t>
-      </w:r>
-      <w:proofErr w:type="spellEnd"/>
-      <w:r>
-        <w:rPr>
-          <w:bCs/>
-          <w:color w:val="auto"/>
-          <w:szCs w:val="24"/>
-        </w:rPr>
-        <w:t xml:space="preserve"> library.</w:t>
-      </w:r>
-    </w:p>
-    <w:p>
-      <w:pPr>
-        <w:spacing w:after="0" w:line="259" w:lineRule="auto"/>
-        <w:ind w:left="0" w:firstLine="0"/>
-        <w:rPr>
-          <w:bCs/>
-          <w:color w:val="auto"/>
-          <w:szCs w:val="24"/>
-        </w:rPr>
-      </w:pPr>
-    </w:p>
-    <w:p>
-      <w:pPr>
-        <w:spacing w:after="0" w:line="259" w:lineRule="auto"/>
-        <w:ind w:left="0" w:firstLine="0"/>
-        <w:rPr>
-          <w:bCs/>
-          <w:color w:val="auto"/>
-          <w:szCs w:val="24"/>
-        </w:rPr>
-      </w:pPr>
-      <w:r>
-        <w:rPr>
-          <w:bCs/>
-          <w:color w:val="auto"/>
-          <w:szCs w:val="24"/>
-        </w:rPr>
-        <w:t xml:space="preserve">We split the data into training and testing sets using the </w:t>
-      </w:r>
-      <w:r>
-        <w:rPr>
-          <w:rFonts w:ascii="Courier New" w:hAnsi="Courier New" w:cs="Courier New"/>
-          <w:bCs/>
-          <w:color w:val="auto"/>
-          <w:szCs w:val="24"/>
-        </w:rPr>
-        <w:t>'</w:t>
-      </w:r>
-      <w:proofErr w:type="spellStart"/>
-      <w:r>
-        <w:rPr>
-          <w:rFonts w:ascii="Courier New" w:hAnsi="Courier New" w:cs="Courier New"/>
-          <w:bCs/>
-          <w:color w:val="auto"/>
-          <w:szCs w:val="24"/>
-        </w:rPr>
-        <w:t>train_test_</w:t>
-      </w:r>
-      <w:proofErr w:type="gramStart"/>
-      <w:r>
-        <w:rPr>
-          <w:rFonts w:ascii="Courier New" w:hAnsi="Courier New" w:cs="Courier New"/>
-          <w:bCs/>
-          <w:color w:val="auto"/>
-          <w:szCs w:val="24"/>
-        </w:rPr>
-        <w:t>split</w:t>
-      </w:r>
-      <w:proofErr w:type="spellEnd"/>
-      <w:r>
-        <w:rPr>
-          <w:rFonts w:ascii="Courier New" w:hAnsi="Courier New" w:cs="Courier New"/>
-          <w:bCs/>
-          <w:color w:val="auto"/>
-          <w:szCs w:val="24"/>
-        </w:rPr>
-        <w:t>(</w:t>
-      </w:r>
-      <w:proofErr w:type="gramEnd"/>
-      <w:r>
-        <w:rPr>
-          <w:rFonts w:ascii="Courier New" w:hAnsi="Courier New" w:cs="Courier New"/>
-          <w:bCs/>
-          <w:color w:val="auto"/>
-          <w:szCs w:val="24"/>
-        </w:rPr>
-        <w:t>)</w:t>
-      </w:r>
-      <w:r>
-        <w:rPr>
-          <w:bCs/>
-          <w:color w:val="auto"/>
-          <w:szCs w:val="24"/>
-        </w:rPr>
-        <w:t>' function from the Scikit-learn library. Afterward, the '</w:t>
-      </w:r>
-      <w:proofErr w:type="spellStart"/>
-      <w:r>
-        <w:rPr>
-          <w:rFonts w:ascii="Courier New" w:hAnsi="Courier New" w:cs="Courier New"/>
-          <w:bCs/>
-          <w:color w:val="auto"/>
-          <w:szCs w:val="24"/>
-        </w:rPr>
-        <w:t>train_</w:t>
-      </w:r>
-      <w:proofErr w:type="gramStart"/>
-      <w:r>
-        <w:rPr>
-          <w:rFonts w:ascii="Courier New" w:hAnsi="Courier New" w:cs="Courier New"/>
-          <w:bCs/>
-          <w:color w:val="auto"/>
-          <w:szCs w:val="24"/>
-        </w:rPr>
-        <w:t>model</w:t>
-      </w:r>
-      <w:proofErr w:type="spellEnd"/>
-      <w:r>
-        <w:rPr>
-          <w:rFonts w:ascii="Courier New" w:hAnsi="Courier New" w:cs="Courier New"/>
-          <w:bCs/>
-          <w:color w:val="auto"/>
-          <w:szCs w:val="24"/>
-        </w:rPr>
-        <w:t>(</w:t>
-      </w:r>
-      <w:proofErr w:type="gramEnd"/>
-      <w:r>
-        <w:rPr>
-          <w:rFonts w:ascii="Courier New" w:hAnsi="Courier New" w:cs="Courier New"/>
-          <w:bCs/>
-          <w:color w:val="auto"/>
-          <w:szCs w:val="24"/>
-        </w:rPr>
-        <w:t>)</w:t>
-      </w:r>
-      <w:r>
-        <w:rPr>
-          <w:bCs/>
-          <w:color w:val="auto"/>
-          <w:szCs w:val="24"/>
-        </w:rPr>
-        <w:t>' function trains a Linear Regression model on the training set.</w:t>
-      </w:r>
-    </w:p>
-    <w:p>
-      <w:pPr>
-        <w:spacing w:after="0" w:line="259" w:lineRule="auto"/>
-        <w:ind w:left="0" w:firstLine="0"/>
-        <w:rPr>
-          <w:bCs/>
-          <w:color w:val="auto"/>
-          <w:szCs w:val="24"/>
-        </w:rPr>
-      </w:pPr>
-    </w:p>
-    <w:p>
-      <w:pPr>
-        <w:spacing w:after="0" w:line="259" w:lineRule="auto"/>
-        <w:ind w:left="0" w:firstLine="0"/>
-        <w:rPr>
-          <w:bCs/>
-          <w:color w:val="auto"/>
-          <w:szCs w:val="24"/>
-        </w:rPr>
-      </w:pPr>
-      <w:r>
-        <w:rPr>
-          <w:bCs/>
-          <w:color w:val="auto"/>
-          <w:szCs w:val="24"/>
-        </w:rPr>
-        <w:t>We evaluate the performance of the trained model using the '</w:t>
-      </w:r>
-      <w:proofErr w:type="spellStart"/>
-      <w:r>
-        <w:rPr>
-          <w:rFonts w:ascii="Courier New" w:hAnsi="Courier New" w:cs="Courier New"/>
-          <w:bCs/>
-          <w:color w:val="auto"/>
-          <w:szCs w:val="24"/>
-        </w:rPr>
-        <w:t>evaluate_</w:t>
-      </w:r>
-      <w:proofErr w:type="gramStart"/>
-      <w:r>
-        <w:rPr>
-          <w:rFonts w:ascii="Courier New" w:hAnsi="Courier New" w:cs="Courier New"/>
-          <w:bCs/>
-          <w:color w:val="auto"/>
-          <w:szCs w:val="24"/>
-        </w:rPr>
-        <w:t>model</w:t>
-      </w:r>
-      <w:proofErr w:type="spellEnd"/>
-      <w:r>
-        <w:rPr>
-          <w:rFonts w:ascii="Courier New" w:hAnsi="Courier New" w:cs="Courier New"/>
-          <w:bCs/>
-          <w:color w:val="auto"/>
-          <w:szCs w:val="24"/>
-        </w:rPr>
-        <w:t>(</w:t>
-      </w:r>
-      <w:proofErr w:type="gramEnd"/>
-      <w:r>
-        <w:rPr>
-          <w:rFonts w:ascii="Courier New" w:hAnsi="Courier New" w:cs="Courier New"/>
-          <w:bCs/>
-          <w:color w:val="auto"/>
-          <w:szCs w:val="24"/>
-        </w:rPr>
-        <w:t>)</w:t>
-      </w:r>
-      <w:r>
-        <w:rPr>
-          <w:bCs/>
-          <w:color w:val="auto"/>
-          <w:szCs w:val="24"/>
-        </w:rPr>
-        <w:t xml:space="preserve">' function, which computes the mean squared error (MSE) and R2 </w:t>
-      </w:r>
-      <w:r>
-        <w:rPr>
-          <w:bCs/>
-          <w:color w:val="auto"/>
-          <w:szCs w:val="24"/>
-        </w:rPr>
-        <w:t>S</w:t>
-      </w:r>
-      <w:r>
-        <w:rPr>
-          <w:bCs/>
-          <w:color w:val="auto"/>
-          <w:szCs w:val="24"/>
-        </w:rPr>
-        <w:t>core based on the test dataset.</w:t>
-      </w:r>
-    </w:p>
-    <w:p>
-      <w:pPr>
-        <w:spacing w:after="0" w:line="259" w:lineRule="auto"/>
-        <w:ind w:left="0" w:firstLine="0"/>
-        <w:rPr>
-          <w:bCs/>
-          <w:color w:val="auto"/>
-          <w:szCs w:val="24"/>
-        </w:rPr>
-      </w:pPr>
-    </w:p>
-    <w:p>
-      <w:pPr>
-        <w:spacing w:after="0" w:line="259" w:lineRule="auto"/>
-        <w:ind w:left="0" w:firstLine="0"/>
-        <w:rPr>
-          <w:bCs/>
-          <w:color w:val="auto"/>
-          <w:szCs w:val="24"/>
-        </w:rPr>
-      </w:pPr>
-      <w:r>
-        <w:rPr>
-          <w:bCs/>
-          <w:color w:val="auto"/>
-          <w:szCs w:val="24"/>
-        </w:rPr>
-        <w:t xml:space="preserve">The GUI displays the calculated MSE and R2 score values and explanations for each metric. The </w:t>
-      </w:r>
-      <w:r>
-        <w:rPr>
-          <w:rFonts w:ascii="Courier New" w:hAnsi="Courier New" w:cs="Courier New"/>
-          <w:bCs/>
-          <w:color w:val="auto"/>
-          <w:szCs w:val="24"/>
-        </w:rPr>
-        <w:t>'</w:t>
-      </w:r>
-      <w:proofErr w:type="spellStart"/>
-      <w:r>
-        <w:rPr>
-          <w:rFonts w:ascii="Courier New" w:hAnsi="Courier New" w:cs="Courier New"/>
-          <w:bCs/>
-          <w:color w:val="auto"/>
-          <w:szCs w:val="24"/>
-        </w:rPr>
-        <w:t>open_web_</w:t>
-      </w:r>
-      <w:proofErr w:type="gramStart"/>
-      <w:r>
-        <w:rPr>
-          <w:rFonts w:ascii="Courier New" w:hAnsi="Courier New" w:cs="Courier New"/>
-          <w:bCs/>
-          <w:color w:val="auto"/>
-          <w:szCs w:val="24"/>
-        </w:rPr>
-        <w:t>view</w:t>
-      </w:r>
-      <w:proofErr w:type="spellEnd"/>
-      <w:r>
-        <w:rPr>
-          <w:rFonts w:ascii="Courier New" w:hAnsi="Courier New" w:cs="Courier New"/>
-          <w:bCs/>
-          <w:color w:val="auto"/>
-          <w:szCs w:val="24"/>
-        </w:rPr>
-        <w:t>(</w:t>
-      </w:r>
-      <w:proofErr w:type="gramEnd"/>
-      <w:r>
-        <w:rPr>
-          <w:rFonts w:ascii="Courier New" w:hAnsi="Courier New" w:cs="Courier New"/>
-          <w:bCs/>
-          <w:color w:val="auto"/>
-          <w:szCs w:val="24"/>
-        </w:rPr>
-        <w:t>)</w:t>
-      </w:r>
-      <w:r>
-        <w:rPr>
-          <w:bCs/>
-          <w:color w:val="auto"/>
-          <w:szCs w:val="24"/>
-        </w:rPr>
-        <w:t>' function opens the generated visualizations as separate HTML files in the user's default web browser.</w:t>
-      </w:r>
-    </w:p>
-    <w:p>
-      <w:pPr>
-        <w:spacing w:after="0" w:line="259" w:lineRule="auto"/>
-        <w:ind w:left="0" w:firstLine="0"/>
-        <w:rPr>
-          <w:bCs/>
-          <w:color w:val="auto"/>
-          <w:szCs w:val="24"/>
-        </w:rPr>
-      </w:pPr>
-    </w:p>
-    <w:p>
-      <w:pPr>
-        <w:spacing w:after="0" w:line="259" w:lineRule="auto"/>
-        <w:ind w:left="0" w:firstLine="0"/>
-        <w:rPr>
-          <w:bCs/>
-          <w:color w:val="auto"/>
-          <w:szCs w:val="24"/>
-        </w:rPr>
-      </w:pPr>
-      <w:r>
-        <w:rPr>
-          <w:bCs/>
-          <w:color w:val="auto"/>
-          <w:szCs w:val="24"/>
-        </w:rPr>
-        <w:t xml:space="preserve">Overall, the data product implementation provides an interactive platform for users to explore and analyze the </w:t>
-      </w:r>
-      <w:r>
-        <w:rPr>
-          <w:rFonts w:ascii="Courier New" w:hAnsi="Courier New" w:cs="Courier New"/>
-          <w:bCs/>
-          <w:color w:val="auto"/>
-          <w:szCs w:val="24"/>
-        </w:rPr>
-        <w:t>diabetes_data.csv</w:t>
-      </w:r>
-      <w:r>
-        <w:rPr>
-          <w:bCs/>
-          <w:color w:val="auto"/>
-          <w:szCs w:val="24"/>
-        </w:rPr>
-        <w:t xml:space="preserve"> dataset, visualize the relationships between variables, and evaluate the performance of a Linear Regression model on the data.</w:t>
-      </w:r>
-    </w:p>
-    <w:p>
-      <w:pPr>
-        <w:spacing w:after="0" w:line="259" w:lineRule="auto"/>
-        <w:ind w:left="0" w:firstLine="0"/>
-        <w:rPr>
-          <w:bCs/>
-          <w:color w:val="auto"/>
-          <w:szCs w:val="24"/>
-        </w:rPr>
-      </w:pPr>
-    </w:p>
-    <w:p>
-      <w:pPr>
-        <w:spacing w:after="0" w:line="259" w:lineRule="auto"/>
-        <w:ind w:left="0" w:firstLine="0"/>
-        <w:rPr>
-          <w:bCs/>
-          <w:color w:val="auto"/>
-          <w:szCs w:val="24"/>
-        </w:rPr>
-      </w:pPr>
-    </w:p>
-    <w:p>
-      <w:pPr>
-        <w:spacing w:after="0" w:line="259" w:lineRule="auto"/>
-        <w:ind w:left="0" w:firstLine="0"/>
-        <w:rPr>
-          <w:bCs/>
-          <w:color w:val="auto"/>
-          <w:szCs w:val="24"/>
-        </w:rPr>
-      </w:pPr>
-    </w:p>
-    <w:p>
-      <w:pPr>
-        <w:spacing w:after="0" w:line="259" w:lineRule="auto"/>
-        <w:ind w:left="0" w:firstLine="0"/>
-        <w:rPr>
-          <w:bCs/>
-          <w:color w:val="auto"/>
-          <w:szCs w:val="24"/>
-        </w:rPr>
-      </w:pPr>
-    </w:p>
-    <w:p>
-      <w:pPr>
-        <w:spacing w:after="0" w:line="259" w:lineRule="auto"/>
-        <w:ind w:left="0" w:firstLine="0"/>
-        <w:rPr>
-          <w:bCs/>
-          <w:color w:val="auto"/>
-          <w:szCs w:val="24"/>
-        </w:rPr>
-      </w:pPr>
-    </w:p>
-    <w:p>
-      <w:pPr>
-        <w:spacing w:after="0" w:line="259" w:lineRule="auto"/>
-        <w:ind w:left="0" w:firstLine="0"/>
-        <w:rPr>
-          <w:bCs/>
-          <w:color w:val="auto"/>
-          <w:szCs w:val="24"/>
-        </w:rPr>
-      </w:pPr>
-    </w:p>
-    <w:p>
-      <w:pPr>
-        <w:spacing w:after="0" w:line="259" w:lineRule="auto"/>
-        <w:ind w:left="0" w:firstLine="0"/>
-        <w:rPr>
-          <w:bCs/>
-          <w:color w:val="auto"/>
-          <w:szCs w:val="24"/>
-        </w:rPr>
-      </w:pPr>
-    </w:p>
-    <w:p>
-      <w:pPr>
-        <w:spacing w:after="0" w:line="259" w:lineRule="auto"/>
-        <w:ind w:left="0" w:firstLine="0"/>
-        <w:rPr>
-          <w:bCs/>
-          <w:color w:val="auto"/>
-          <w:szCs w:val="24"/>
-        </w:rPr>
-      </w:pPr>
-    </w:p>
-    <w:p>
-      <w:pPr>
-        <w:spacing w:after="0" w:line="259" w:lineRule="auto"/>
-        <w:ind w:left="0" w:firstLine="0"/>
-        <w:rPr>
-          <w:bCs/>
-          <w:color w:val="auto"/>
-          <w:szCs w:val="24"/>
-        </w:rPr>
-      </w:pPr>
-    </w:p>
-    <w:p>
-      <w:pPr>
-        <w:spacing w:after="0" w:line="259" w:lineRule="auto"/>
-        <w:ind w:left="0" w:firstLine="0"/>
-        <w:rPr>
-          <w:bCs/>
-          <w:color w:val="auto"/>
-          <w:szCs w:val="24"/>
-        </w:rPr>
-      </w:pPr>
-    </w:p>
-    <w:p>
-      <w:pPr>
-        <w:spacing w:after="0" w:line="259" w:lineRule="auto"/>
-        <w:ind w:left="0" w:firstLine="0"/>
+          <w:sz w:val="28"/>
+          <w:szCs w:val="28"/>
+        </w:rPr>
+      </w:pPr>
+      <w:r>
         <w:rPr>
           <w:b/>
           <w:color w:val="auto"/>
-          <w:sz w:val="32"/>
-          <w:szCs w:val="32"/>
+          <w:sz w:val="28"/>
+          <w:szCs w:val="28"/>
+        </w:rPr>
+        <w:t>Hypothesis Verification</w:t>
+      </w:r>
+    </w:p>
+    <w:p>
+      <w:pPr>
+        <w:spacing w:after="0" w:line="259" w:lineRule="auto"/>
+        <w:ind w:left="0" w:firstLine="0"/>
+        <w:rPr>
+          <w:bCs/>
+          <w:color w:val="auto"/>
+          <w:szCs w:val="24"/>
+        </w:rPr>
+      </w:pPr>
+    </w:p>
+    <w:p>
+      <w:pPr>
+        <w:spacing w:after="0" w:line="259" w:lineRule="auto"/>
+        <w:ind w:left="0" w:firstLine="0"/>
+        <w:rPr>
+          <w:bCs/>
+          <w:color w:val="auto"/>
+          <w:szCs w:val="24"/>
+        </w:rPr>
+      </w:pPr>
+      <w:r>
+        <w:rPr>
+          <w:bCs/>
+          <w:color w:val="auto"/>
+          <w:szCs w:val="24"/>
+        </w:rPr>
+        <w:t>Based on the provided code, the primary hypothesis is that a linear relationship exists between the features in the diabetes_data.csv dataset and the target variable (diabetes progression). The code attempts to verify this hypothesis by fitting a Linear Regression model on the data and evaluating its performance using mean squared error (MSE) and R2 score metrics.</w:t>
+      </w:r>
+    </w:p>
+    <w:p>
+      <w:pPr>
+        <w:spacing w:after="0" w:line="259" w:lineRule="auto"/>
+        <w:ind w:left="0" w:firstLine="0"/>
+        <w:rPr>
+          <w:bCs/>
+          <w:color w:val="auto"/>
+          <w:szCs w:val="24"/>
+        </w:rPr>
+      </w:pPr>
+    </w:p>
+    <w:p>
+      <w:pPr>
+        <w:spacing w:after="0" w:line="259" w:lineRule="auto"/>
+        <w:ind w:left="0" w:firstLine="0"/>
+        <w:rPr>
+          <w:bCs/>
+          <w:color w:val="auto"/>
+          <w:szCs w:val="24"/>
+        </w:rPr>
+      </w:pPr>
+    </w:p>
+    <w:p>
+      <w:pPr>
+        <w:spacing w:after="0" w:line="259" w:lineRule="auto"/>
+        <w:ind w:left="0" w:firstLine="0"/>
+        <w:rPr>
+          <w:bCs/>
+          <w:color w:val="auto"/>
+          <w:szCs w:val="24"/>
+        </w:rPr>
+      </w:pPr>
+    </w:p>
+    <w:p>
+      <w:pPr>
+        <w:spacing w:after="0" w:line="259" w:lineRule="auto"/>
+        <w:ind w:left="0" w:firstLine="0"/>
+        <w:rPr>
+          <w:bCs/>
+          <w:color w:val="auto"/>
+          <w:szCs w:val="24"/>
+        </w:rPr>
+      </w:pPr>
+    </w:p>
+    <w:p>
+      <w:pPr>
+        <w:spacing w:after="0" w:line="259" w:lineRule="auto"/>
+        <w:ind w:left="0" w:firstLine="0"/>
+        <w:rPr>
+          <w:bCs/>
+          <w:color w:val="auto"/>
+          <w:szCs w:val="24"/>
         </w:rPr>
       </w:pPr>
       <w:r>
         <w:rPr>
           <w:b/>
           <w:color w:val="auto"/>
-          <w:sz w:val="32"/>
-          <w:szCs w:val="32"/>
-        </w:rPr>
-        <w:t>Hypothesis Verification</w:t>
-      </w:r>
-    </w:p>
-    <w:p>
-      <w:pPr>
-        <w:spacing w:after="0" w:line="259" w:lineRule="auto"/>
-        <w:ind w:left="0" w:firstLine="0"/>
-        <w:rPr>
-          <w:b/>
-          <w:color w:val="auto"/>
-          <w:sz w:val="32"/>
-          <w:szCs w:val="32"/>
-        </w:rPr>
-      </w:pPr>
-    </w:p>
-    <w:p>
-      <w:pPr>
-        <w:spacing w:after="0" w:line="259" w:lineRule="auto"/>
-        <w:ind w:left="0" w:firstLine="0"/>
-        <w:rPr>
-          <w:bCs/>
-          <w:color w:val="auto"/>
-          <w:szCs w:val="24"/>
-        </w:rPr>
-      </w:pPr>
-    </w:p>
-    <w:p>
-      <w:pPr>
-        <w:spacing w:after="0" w:line="259" w:lineRule="auto"/>
-        <w:ind w:left="0" w:firstLine="0"/>
-        <w:rPr>
-          <w:bCs/>
-          <w:color w:val="auto"/>
-          <w:szCs w:val="24"/>
-        </w:rPr>
-      </w:pPr>
-      <w:r>
-        <w:rPr>
-          <w:bCs/>
-          <w:color w:val="auto"/>
-          <w:szCs w:val="24"/>
-        </w:rPr>
-        <w:t>Based on the provided code, the primary hypothesis is that a linear relationship exists between the features in the diabetes_data.csv dataset and the target variable (diabetes progression). The code attempts to verify this hypothesis by fitting a Linear Regression model on the data and evaluating its performance using mean squared error (MSE) and R2 score metrics.</w:t>
-      </w:r>
-    </w:p>
-    <w:p>
-      <w:pPr>
-        <w:spacing w:after="0" w:line="259" w:lineRule="auto"/>
-        <w:ind w:left="0" w:firstLine="0"/>
-        <w:rPr>
-          <w:bCs/>
-          <w:color w:val="auto"/>
-          <w:szCs w:val="24"/>
-        </w:rPr>
-      </w:pPr>
-    </w:p>
-    <w:p>
-      <w:pPr>
-        <w:spacing w:after="0" w:line="259" w:lineRule="auto"/>
-        <w:ind w:left="0" w:firstLine="0"/>
-        <w:rPr>
-          <w:bCs/>
-          <w:color w:val="auto"/>
-          <w:szCs w:val="24"/>
-        </w:rPr>
-      </w:pPr>
-      <w:r>
-        <w:rPr>
-          <w:b/>
-          <w:color w:val="auto"/>
-          <w:szCs w:val="24"/>
-        </w:rPr>
+          <w:szCs w:val="24"/>
+        </w:rPr>
+        <w:lastRenderedPageBreak/>
         <w:t>Hypothesis verification process</w:t>
       </w:r>
       <w:r>
@@ -16376,16 +16888,47 @@
     <w:p>
       <w:pPr>
         <w:pStyle w:val="ListParagraph"/>
-        <w:rPr>
-          <w:bCs/>
-          <w:color w:val="auto"/>
-          <w:szCs w:val="24"/>
-        </w:rPr>
-      </w:pPr>
+        <w:numPr>
+          <w:ilvl w:val="1"/>
+          <w:numId w:val="40"/>
+        </w:numPr>
+        <w:spacing w:after="0" w:line="259" w:lineRule="auto"/>
+        <w:rPr>
+          <w:bCs/>
+          <w:color w:val="auto"/>
+          <w:szCs w:val="24"/>
+        </w:rPr>
+      </w:pPr>
+      <w:r>
+        <w:rPr>
+          <w:bCs/>
+          <w:color w:val="auto"/>
+          <w:szCs w:val="24"/>
+        </w:rPr>
+        <w:t xml:space="preserve">The function </w:t>
+      </w:r>
+      <w:r>
+        <w:rPr>
+          <w:bCs/>
+          <w:color w:val="auto"/>
+          <w:szCs w:val="24"/>
+        </w:rPr>
+        <w:t xml:space="preserve">then </w:t>
+      </w:r>
+      <w:r>
+        <w:rPr>
+          <w:bCs/>
+          <w:color w:val="auto"/>
+          <w:szCs w:val="24"/>
+        </w:rPr>
+        <w:t xml:space="preserve">calculates the mean squared error (MSE) and R2 Score, with the MSE measuring the average squared difference between the predicted and actual values. </w:t>
+      </w:r>
     </w:p>
     <w:p>
       <w:pPr>
         <w:pStyle w:val="ListParagraph"/>
+        <w:spacing w:after="0" w:line="259" w:lineRule="auto"/>
+        <w:ind w:left="1440" w:firstLine="0"/>
         <w:rPr>
           <w:bCs/>
           <w:color w:val="auto"/>
@@ -16413,58 +16956,6 @@
           <w:color w:val="auto"/>
           <w:szCs w:val="24"/>
         </w:rPr>
-        <w:lastRenderedPageBreak/>
-        <w:t xml:space="preserve">The function </w:t>
-      </w:r>
-      <w:r>
-        <w:rPr>
-          <w:bCs/>
-          <w:color w:val="auto"/>
-          <w:szCs w:val="24"/>
-        </w:rPr>
-        <w:t xml:space="preserve">then </w:t>
-      </w:r>
-      <w:r>
-        <w:rPr>
-          <w:bCs/>
-          <w:color w:val="auto"/>
-          <w:szCs w:val="24"/>
-        </w:rPr>
-        <w:t xml:space="preserve">calculates the mean squared error (MSE) and R2 Score, with the MSE measuring the average squared difference between the predicted and actual values. </w:t>
-      </w:r>
-    </w:p>
-    <w:p>
-      <w:pPr>
-        <w:pStyle w:val="ListParagraph"/>
-        <w:spacing w:after="0" w:line="259" w:lineRule="auto"/>
-        <w:ind w:left="1440" w:firstLine="0"/>
-        <w:rPr>
-          <w:bCs/>
-          <w:color w:val="auto"/>
-          <w:szCs w:val="24"/>
-        </w:rPr>
-      </w:pPr>
-    </w:p>
-    <w:p>
-      <w:pPr>
-        <w:pStyle w:val="ListParagraph"/>
-        <w:numPr>
-          <w:ilvl w:val="1"/>
-          <w:numId w:val="40"/>
-        </w:numPr>
-        <w:spacing w:after="0" w:line="259" w:lineRule="auto"/>
-        <w:rPr>
-          <w:bCs/>
-          <w:color w:val="auto"/>
-          <w:szCs w:val="24"/>
-        </w:rPr>
-      </w:pPr>
-      <w:r>
-        <w:rPr>
-          <w:bCs/>
-          <w:color w:val="auto"/>
-          <w:szCs w:val="24"/>
-        </w:rPr>
         <w:t xml:space="preserve">Lower values indicate better model performance. </w:t>
       </w:r>
     </w:p>
@@ -16538,6 +17029,7 @@
           <w:color w:val="auto"/>
           <w:szCs w:val="24"/>
         </w:rPr>
+        <w:lastRenderedPageBreak/>
         <w:t>essential</w:t>
       </w:r>
       <w:r>
@@ -16597,18 +17089,29 @@
         <w:spacing w:after="0" w:line="259" w:lineRule="auto"/>
         <w:ind w:left="0" w:firstLine="0"/>
         <w:rPr>
-          <w:bCs/>
-          <w:color w:val="auto"/>
-          <w:sz w:val="32"/>
-          <w:szCs w:val="32"/>
-        </w:rPr>
-      </w:pPr>
-      <w:r>
-        <w:rPr>
           <w:b/>
           <w:color w:val="auto"/>
-          <w:sz w:val="32"/>
-          <w:szCs w:val="32"/>
+          <w:szCs w:val="24"/>
+        </w:rPr>
+      </w:pPr>
+    </w:p>
+    <w:p>
+      <w:pPr>
+        <w:spacing w:after="0" w:line="259" w:lineRule="auto"/>
+        <w:ind w:left="0" w:firstLine="0"/>
+        <w:rPr>
+          <w:bCs/>
+          <w:color w:val="auto"/>
+          <w:sz w:val="28"/>
+          <w:szCs w:val="28"/>
+        </w:rPr>
+      </w:pPr>
+      <w:r>
+        <w:rPr>
+          <w:b/>
+          <w:color w:val="auto"/>
+          <w:sz w:val="28"/>
+          <w:szCs w:val="28"/>
         </w:rPr>
         <w:t>Visualizations</w:t>
       </w:r>
@@ -16659,283 +17162,28 @@
         <w:spacing w:after="0" w:line="259" w:lineRule="auto"/>
         <w:ind w:left="0" w:firstLine="0"/>
         <w:rPr>
-          <w:bCs/>
-          <w:color w:val="auto"/>
-          <w:szCs w:val="24"/>
-        </w:rPr>
-      </w:pPr>
-    </w:p>
-    <w:p>
-      <w:pPr>
-        <w:spacing w:after="0" w:line="259" w:lineRule="auto"/>
-        <w:ind w:left="0" w:firstLine="0"/>
-        <w:rPr>
-          <w:bCs/>
-          <w:color w:val="auto"/>
-          <w:szCs w:val="24"/>
-        </w:rPr>
-      </w:pPr>
-    </w:p>
-    <w:p>
-      <w:pPr>
-        <w:spacing w:after="0" w:line="259" w:lineRule="auto"/>
-        <w:ind w:left="0" w:firstLine="0"/>
-        <w:rPr>
-          <w:bCs/>
-          <w:color w:val="auto"/>
-          <w:szCs w:val="24"/>
-        </w:rPr>
-      </w:pPr>
-    </w:p>
-    <w:p>
-      <w:pPr>
-        <w:spacing w:after="0" w:line="259" w:lineRule="auto"/>
-        <w:ind w:left="0" w:firstLine="0"/>
-        <w:rPr>
-          <w:bCs/>
-          <w:color w:val="auto"/>
-          <w:szCs w:val="24"/>
-        </w:rPr>
-      </w:pPr>
-    </w:p>
-    <w:p>
-      <w:pPr>
-        <w:spacing w:after="0" w:line="259" w:lineRule="auto"/>
-        <w:ind w:left="0" w:firstLine="0"/>
-        <w:rPr>
-          <w:bCs/>
-          <w:color w:val="auto"/>
-          <w:szCs w:val="24"/>
-        </w:rPr>
-      </w:pPr>
-    </w:p>
-    <w:p>
-      <w:pPr>
-        <w:spacing w:after="0" w:line="259" w:lineRule="auto"/>
-        <w:ind w:left="0" w:firstLine="0"/>
-        <w:rPr>
-          <w:bCs/>
-          <w:color w:val="auto"/>
-          <w:szCs w:val="24"/>
-        </w:rPr>
-      </w:pPr>
-    </w:p>
-    <w:p>
-      <w:pPr>
-        <w:spacing w:after="0" w:line="259" w:lineRule="auto"/>
-        <w:ind w:left="0" w:firstLine="0"/>
-        <w:rPr>
-          <w:bCs/>
-          <w:color w:val="auto"/>
-          <w:szCs w:val="24"/>
-        </w:rPr>
-      </w:pPr>
-    </w:p>
-    <w:p>
-      <w:pPr>
-        <w:spacing w:after="0" w:line="259" w:lineRule="auto"/>
-        <w:ind w:left="0" w:firstLine="0"/>
-        <w:rPr>
-          <w:bCs/>
-          <w:color w:val="auto"/>
-          <w:szCs w:val="24"/>
-        </w:rPr>
-      </w:pPr>
-    </w:p>
-    <w:p>
-      <w:pPr>
-        <w:spacing w:after="0" w:line="259" w:lineRule="auto"/>
-        <w:ind w:left="0" w:firstLine="0"/>
-        <w:rPr>
-          <w:bCs/>
-          <w:color w:val="auto"/>
-          <w:szCs w:val="24"/>
-        </w:rPr>
-      </w:pPr>
-    </w:p>
-    <w:p>
-      <w:pPr>
-        <w:spacing w:after="0" w:line="259" w:lineRule="auto"/>
-        <w:ind w:left="0" w:firstLine="0"/>
-        <w:rPr>
-          <w:bCs/>
-          <w:color w:val="auto"/>
-          <w:szCs w:val="24"/>
-        </w:rPr>
-      </w:pPr>
-    </w:p>
-    <w:p>
-      <w:pPr>
-        <w:spacing w:after="0" w:line="259" w:lineRule="auto"/>
-        <w:ind w:left="0" w:firstLine="0"/>
-        <w:rPr>
-          <w:bCs/>
-          <w:color w:val="auto"/>
-          <w:szCs w:val="24"/>
-        </w:rPr>
-      </w:pPr>
-    </w:p>
-    <w:p>
-      <w:pPr>
-        <w:spacing w:after="0" w:line="259" w:lineRule="auto"/>
-        <w:ind w:left="0" w:firstLine="0"/>
-        <w:rPr>
-          <w:bCs/>
-          <w:color w:val="auto"/>
-          <w:szCs w:val="24"/>
-        </w:rPr>
-      </w:pPr>
-    </w:p>
-    <w:p>
-      <w:pPr>
-        <w:spacing w:after="0" w:line="259" w:lineRule="auto"/>
-        <w:ind w:left="0" w:firstLine="0"/>
-        <w:rPr>
-          <w:bCs/>
-          <w:color w:val="auto"/>
-          <w:szCs w:val="24"/>
-        </w:rPr>
-      </w:pPr>
-    </w:p>
-    <w:p>
-      <w:pPr>
-        <w:spacing w:after="0" w:line="259" w:lineRule="auto"/>
-        <w:ind w:left="0" w:firstLine="0"/>
-        <w:rPr>
-          <w:bCs/>
-          <w:color w:val="auto"/>
-          <w:szCs w:val="24"/>
-        </w:rPr>
-      </w:pPr>
-    </w:p>
-    <w:p>
-      <w:pPr>
-        <w:spacing w:after="0" w:line="259" w:lineRule="auto"/>
-        <w:ind w:left="0" w:firstLine="0"/>
-        <w:rPr>
-          <w:bCs/>
-          <w:color w:val="auto"/>
-          <w:szCs w:val="24"/>
-        </w:rPr>
-      </w:pPr>
-    </w:p>
-    <w:p>
-      <w:pPr>
-        <w:spacing w:after="0" w:line="259" w:lineRule="auto"/>
-        <w:ind w:left="0" w:firstLine="0"/>
-        <w:rPr>
-          <w:bCs/>
-          <w:color w:val="auto"/>
-          <w:szCs w:val="24"/>
-        </w:rPr>
-      </w:pPr>
-    </w:p>
-    <w:p>
-      <w:pPr>
-        <w:spacing w:after="0" w:line="259" w:lineRule="auto"/>
-        <w:ind w:left="0" w:firstLine="0"/>
-        <w:rPr>
-          <w:bCs/>
-          <w:color w:val="auto"/>
-          <w:szCs w:val="24"/>
-        </w:rPr>
-      </w:pPr>
-    </w:p>
-    <w:p>
-      <w:pPr>
-        <w:spacing w:after="0" w:line="259" w:lineRule="auto"/>
-        <w:ind w:left="0" w:firstLine="0"/>
-        <w:rPr>
-          <w:bCs/>
-          <w:color w:val="auto"/>
-          <w:szCs w:val="24"/>
-        </w:rPr>
-      </w:pPr>
-    </w:p>
-    <w:p>
-      <w:pPr>
-        <w:spacing w:after="0" w:line="259" w:lineRule="auto"/>
-        <w:ind w:left="0" w:firstLine="0"/>
-        <w:rPr>
-          <w:bCs/>
-          <w:color w:val="auto"/>
-          <w:szCs w:val="24"/>
-        </w:rPr>
-      </w:pPr>
-    </w:p>
-    <w:p>
-      <w:pPr>
-        <w:spacing w:after="0" w:line="259" w:lineRule="auto"/>
-        <w:ind w:left="0" w:firstLine="0"/>
-        <w:rPr>
-          <w:bCs/>
-          <w:color w:val="auto"/>
-          <w:szCs w:val="24"/>
-        </w:rPr>
-      </w:pPr>
-    </w:p>
-    <w:p>
-      <w:pPr>
-        <w:spacing w:after="0" w:line="259" w:lineRule="auto"/>
-        <w:ind w:left="0" w:firstLine="0"/>
-        <w:rPr>
-          <w:bCs/>
-          <w:color w:val="auto"/>
-          <w:szCs w:val="24"/>
-        </w:rPr>
-      </w:pPr>
-    </w:p>
-    <w:p>
-      <w:pPr>
-        <w:spacing w:after="0" w:line="259" w:lineRule="auto"/>
-        <w:ind w:left="0" w:firstLine="0"/>
-        <w:rPr>
-          <w:bCs/>
-          <w:color w:val="auto"/>
-          <w:szCs w:val="24"/>
-        </w:rPr>
-      </w:pPr>
-    </w:p>
-    <w:p>
-      <w:pPr>
-        <w:spacing w:after="0" w:line="259" w:lineRule="auto"/>
-        <w:ind w:left="0" w:firstLine="0"/>
-        <w:rPr>
-          <w:bCs/>
-          <w:color w:val="auto"/>
-          <w:szCs w:val="24"/>
-        </w:rPr>
-      </w:pPr>
-    </w:p>
-    <w:p>
-      <w:pPr>
-        <w:spacing w:after="0" w:line="259" w:lineRule="auto"/>
-        <w:ind w:left="0" w:firstLine="0"/>
-        <w:rPr>
-          <w:bCs/>
-          <w:color w:val="auto"/>
-          <w:szCs w:val="24"/>
-        </w:rPr>
-      </w:pPr>
-    </w:p>
-    <w:p>
-      <w:pPr>
-        <w:spacing w:after="0" w:line="259" w:lineRule="auto"/>
-        <w:ind w:left="0" w:firstLine="0"/>
-        <w:rPr>
-          <w:bCs/>
-          <w:color w:val="auto"/>
-          <w:szCs w:val="24"/>
-        </w:rPr>
-      </w:pPr>
-      <w:r>
-        <w:rPr>
           <w:b/>
           <w:color w:val="auto"/>
-          <w:sz w:val="32"/>
-          <w:szCs w:val="32"/>
-        </w:rPr>
-        <w:lastRenderedPageBreak/>
+          <w:sz w:val="28"/>
+          <w:szCs w:val="28"/>
+        </w:rPr>
+      </w:pPr>
+      <w:r>
+        <w:rPr>
+          <w:b/>
+          <w:color w:val="auto"/>
+          <w:sz w:val="28"/>
+          <w:szCs w:val="28"/>
+        </w:rPr>
+        <w:t xml:space="preserve">Visualization </w:t>
+      </w:r>
+      <w:r>
+        <w:rPr>
+          <w:b/>
+          <w:color w:val="auto"/>
+          <w:sz w:val="28"/>
+          <w:szCs w:val="28"/>
+        </w:rPr>
         <w:t>Techniques Used</w:t>
       </w:r>
     </w:p>
@@ -16944,18 +17192,7 @@
         <w:spacing w:after="0" w:line="259" w:lineRule="auto"/>
         <w:ind w:left="0" w:firstLine="0"/>
         <w:rPr>
-          <w:bCs/>
-          <w:color w:val="auto"/>
-          <w:szCs w:val="24"/>
-        </w:rPr>
-      </w:pPr>
-    </w:p>
-    <w:p>
-      <w:pPr>
-        <w:spacing w:after="0" w:line="259" w:lineRule="auto"/>
-        <w:ind w:left="0" w:firstLine="0"/>
-        <w:rPr>
-          <w:bCs/>
+          <w:b/>
           <w:color w:val="auto"/>
           <w:szCs w:val="24"/>
         </w:rPr>
@@ -17191,7 +17428,7 @@
                     <pic:cNvPicPr/>
                   </pic:nvPicPr>
                   <pic:blipFill>
-                    <a:blip r:embed="rId19"/>
+                    <a:blip r:embed="rId20"/>
                     <a:stretch>
                       <a:fillRect/>
                     </a:stretch>
@@ -17476,7 +17713,7 @@
                     <pic:cNvPicPr/>
                   </pic:nvPicPr>
                   <pic:blipFill>
-                    <a:blip r:embed="rId20"/>
+                    <a:blip r:embed="rId21"/>
                     <a:stretch>
                       <a:fillRect/>
                     </a:stretch>
@@ -17802,7 +18039,6 @@
           <w:color w:val="auto"/>
           <w:szCs w:val="24"/>
         </w:rPr>
-        <w:lastRenderedPageBreak/>
         <w:drawing>
           <wp:inline distT="0" distB="0" distL="0" distR="0" wp14:anchorId="1BD15192" wp14:editId="26DBB5A9">
             <wp:extent cx="6787376" cy="3732984"/>
@@ -17821,7 +18057,7 @@
                     </pic:cNvPicPr>
                   </pic:nvPicPr>
                   <pic:blipFill>
-                    <a:blip r:embed="rId33">
+                    <a:blip r:embed="rId34">
                       <a:extLst>
                         <a:ext uri="{28A0092B-C50C-407E-A947-70E740481C1C}">
                           <a14:useLocalDpi xmlns:a14="http://schemas.microsoft.com/office/drawing/2010/main" val="0"/>
@@ -18248,7 +18484,7 @@
                     <pic:cNvPicPr/>
                   </pic:nvPicPr>
                   <pic:blipFill>
-                    <a:blip r:embed="rId22"/>
+                    <a:blip r:embed="rId23"/>
                     <a:stretch>
                       <a:fillRect/>
                     </a:stretch>
@@ -18356,24 +18592,18 @@
         <w:rPr>
           <w:bCs/>
           <w:color w:val="auto"/>
-          <w:szCs w:val="24"/>
+          <w:sz w:val="28"/>
+          <w:szCs w:val="28"/>
         </w:rPr>
       </w:pPr>
       <w:r>
         <w:rPr>
           <w:b/>
           <w:color w:val="auto"/>
-          <w:szCs w:val="24"/>
+          <w:sz w:val="28"/>
+          <w:szCs w:val="28"/>
         </w:rPr>
         <w:t>Reporting</w:t>
-      </w:r>
-      <w:r>
-        <w:rPr>
-          <w:bCs/>
-          <w:color w:val="auto"/>
-          <w:szCs w:val="24"/>
-        </w:rPr>
-        <w:t>:</w:t>
       </w:r>
     </w:p>
     <w:p>
@@ -18554,6 +18784,30 @@
     <w:p>
       <w:pPr>
         <w:pStyle w:val="ListParagraph"/>
+        <w:spacing w:after="0" w:line="259" w:lineRule="auto"/>
+        <w:ind w:left="1440" w:firstLine="0"/>
+        <w:rPr>
+          <w:bCs/>
+          <w:color w:val="auto"/>
+          <w:szCs w:val="24"/>
+        </w:rPr>
+      </w:pPr>
+    </w:p>
+    <w:p>
+      <w:pPr>
+        <w:pStyle w:val="ListParagraph"/>
+        <w:spacing w:after="0" w:line="259" w:lineRule="auto"/>
+        <w:ind w:left="1440" w:firstLine="0"/>
+        <w:rPr>
+          <w:bCs/>
+          <w:color w:val="auto"/>
+          <w:szCs w:val="24"/>
+        </w:rPr>
+      </w:pPr>
+    </w:p>
+    <w:p>
+      <w:pPr>
+        <w:pStyle w:val="ListParagraph"/>
         <w:numPr>
           <w:ilvl w:val="0"/>
           <w:numId w:val="40"/>
@@ -18571,6 +18825,7 @@
           <w:color w:val="auto"/>
           <w:szCs w:val="24"/>
         </w:rPr>
+        <w:lastRenderedPageBreak/>
         <w:t>R2 Score</w:t>
       </w:r>
       <w:r>
@@ -18667,46 +18922,6 @@
         </w:rPr>
         <w:t xml:space="preserve">It represents the proportion of the variance in the target variable that is predictable from the independent variables, with values ranging from 0 to 1. </w:t>
       </w:r>
-    </w:p>
-    <w:p>
-      <w:pPr>
-        <w:pStyle w:val="ListParagraph"/>
-        <w:rPr>
-          <w:bCs/>
-          <w:color w:val="auto"/>
-          <w:szCs w:val="24"/>
-        </w:rPr>
-      </w:pPr>
-    </w:p>
-    <w:p>
-      <w:pPr>
-        <w:pStyle w:val="ListParagraph"/>
-        <w:rPr>
-          <w:bCs/>
-          <w:color w:val="auto"/>
-          <w:szCs w:val="24"/>
-        </w:rPr>
-      </w:pPr>
-    </w:p>
-    <w:p>
-      <w:pPr>
-        <w:pStyle w:val="ListParagraph"/>
-        <w:rPr>
-          <w:bCs/>
-          <w:color w:val="auto"/>
-          <w:szCs w:val="24"/>
-        </w:rPr>
-      </w:pPr>
-    </w:p>
-    <w:p>
-      <w:pPr>
-        <w:pStyle w:val="ListParagraph"/>
-        <w:rPr>
-          <w:bCs/>
-          <w:color w:val="auto"/>
-          <w:szCs w:val="24"/>
-        </w:rPr>
-      </w:pPr>
     </w:p>
     <w:p>
       <w:pPr>
@@ -18929,7 +19144,7 @@
                     </pic:cNvPicPr>
                   </pic:nvPicPr>
                   <pic:blipFill>
-                    <a:blip r:embed="rId34">
+                    <a:blip r:embed="rId35">
                       <a:extLst>
                         <a:ext uri="{28A0092B-C50C-407E-A947-70E740481C1C}">
                           <a14:useLocalDpi xmlns:a14="http://schemas.microsoft.com/office/drawing/2010/main" val="0"/>
@@ -19024,46 +19239,18 @@
         <w:rPr>
           <w:bCs/>
           <w:color w:val="auto"/>
-          <w:szCs w:val="24"/>
-        </w:rPr>
-      </w:pPr>
-    </w:p>
-    <w:p>
-      <w:pPr>
-        <w:spacing w:after="0" w:line="259" w:lineRule="auto"/>
-        <w:ind w:left="0" w:firstLine="0"/>
-        <w:rPr>
-          <w:bCs/>
-          <w:color w:val="auto"/>
-          <w:szCs w:val="24"/>
-        </w:rPr>
-      </w:pPr>
-    </w:p>
-    <w:p>
-      <w:pPr>
-        <w:spacing w:after="0" w:line="259" w:lineRule="auto"/>
-        <w:ind w:left="0" w:firstLine="0"/>
-        <w:rPr>
-          <w:bCs/>
-          <w:color w:val="auto"/>
-          <w:szCs w:val="24"/>
+          <w:sz w:val="28"/>
+          <w:szCs w:val="28"/>
         </w:rPr>
       </w:pPr>
       <w:r>
         <w:rPr>
           <w:b/>
           <w:color w:val="auto"/>
-          <w:szCs w:val="24"/>
+          <w:sz w:val="28"/>
+          <w:szCs w:val="28"/>
         </w:rPr>
         <w:t>Accuracy Analysis</w:t>
-      </w:r>
-      <w:r>
-        <w:rPr>
-          <w:bCs/>
-          <w:color w:val="auto"/>
-          <w:szCs w:val="24"/>
-        </w:rPr>
-        <w:t>:</w:t>
       </w:r>
     </w:p>
     <w:p>
@@ -19213,28 +19400,6 @@
     </w:p>
     <w:p>
       <w:pPr>
-        <w:pStyle w:val="ListParagraph"/>
-        <w:rPr>
-          <w:bCs/>
-          <w:color w:val="auto"/>
-          <w:szCs w:val="24"/>
-        </w:rPr>
-      </w:pPr>
-    </w:p>
-    <w:p>
-      <w:pPr>
-        <w:pStyle w:val="ListParagraph"/>
-        <w:spacing w:after="0" w:line="259" w:lineRule="auto"/>
-        <w:ind w:left="1440" w:firstLine="0"/>
-        <w:rPr>
-          <w:bCs/>
-          <w:color w:val="auto"/>
-          <w:szCs w:val="24"/>
-        </w:rPr>
-      </w:pPr>
-    </w:p>
-    <w:p>
-      <w:pPr>
         <w:spacing w:after="0" w:line="259" w:lineRule="auto"/>
         <w:ind w:left="0" w:firstLine="0"/>
         <w:rPr>
@@ -19275,7 +19440,6 @@
           <w:color w:val="auto"/>
           <w:szCs w:val="24"/>
         </w:rPr>
-        <w:lastRenderedPageBreak/>
         <w:t xml:space="preserve">Metric 1 - </w:t>
       </w:r>
       <w:r>
@@ -19714,235 +19878,25 @@
         <w:rPr>
           <w:bCs/>
           <w:color w:val="auto"/>
-          <w:szCs w:val="24"/>
-        </w:rPr>
-      </w:pPr>
-    </w:p>
-    <w:p>
-      <w:pPr>
-        <w:spacing w:after="0" w:line="259" w:lineRule="auto"/>
-        <w:ind w:left="0" w:firstLine="0"/>
-        <w:rPr>
-          <w:bCs/>
-          <w:color w:val="auto"/>
-          <w:szCs w:val="24"/>
-        </w:rPr>
-      </w:pPr>
-    </w:p>
-    <w:p>
-      <w:pPr>
-        <w:spacing w:after="0" w:line="259" w:lineRule="auto"/>
-        <w:ind w:left="0" w:firstLine="0"/>
-        <w:rPr>
-          <w:bCs/>
-          <w:color w:val="auto"/>
-          <w:szCs w:val="24"/>
-        </w:rPr>
-      </w:pPr>
-    </w:p>
-    <w:p>
-      <w:pPr>
-        <w:spacing w:after="0" w:line="259" w:lineRule="auto"/>
-        <w:ind w:left="0" w:firstLine="0"/>
-        <w:rPr>
-          <w:bCs/>
-          <w:color w:val="auto"/>
-          <w:szCs w:val="24"/>
-        </w:rPr>
-      </w:pPr>
-    </w:p>
-    <w:p>
-      <w:pPr>
-        <w:spacing w:after="0" w:line="259" w:lineRule="auto"/>
-        <w:ind w:left="0" w:firstLine="0"/>
-        <w:rPr>
-          <w:bCs/>
-          <w:color w:val="auto"/>
-          <w:szCs w:val="24"/>
-        </w:rPr>
-      </w:pPr>
-    </w:p>
-    <w:p>
-      <w:pPr>
-        <w:spacing w:after="0" w:line="259" w:lineRule="auto"/>
-        <w:ind w:left="0" w:firstLine="0"/>
-        <w:rPr>
-          <w:bCs/>
-          <w:color w:val="auto"/>
-          <w:szCs w:val="24"/>
-        </w:rPr>
-      </w:pPr>
-    </w:p>
-    <w:p>
-      <w:pPr>
-        <w:spacing w:after="0" w:line="259" w:lineRule="auto"/>
-        <w:ind w:left="0" w:firstLine="0"/>
-        <w:rPr>
-          <w:bCs/>
-          <w:color w:val="auto"/>
-          <w:szCs w:val="24"/>
-        </w:rPr>
-      </w:pPr>
-    </w:p>
-    <w:p>
-      <w:pPr>
-        <w:spacing w:after="0" w:line="259" w:lineRule="auto"/>
-        <w:ind w:left="0" w:firstLine="0"/>
-        <w:rPr>
-          <w:bCs/>
-          <w:color w:val="auto"/>
-          <w:szCs w:val="24"/>
-        </w:rPr>
-      </w:pPr>
-    </w:p>
-    <w:p>
-      <w:pPr>
-        <w:spacing w:after="0" w:line="259" w:lineRule="auto"/>
-        <w:ind w:left="0" w:firstLine="0"/>
-        <w:rPr>
-          <w:bCs/>
-          <w:color w:val="auto"/>
-          <w:szCs w:val="24"/>
-        </w:rPr>
-      </w:pPr>
-    </w:p>
-    <w:p>
-      <w:pPr>
-        <w:spacing w:after="0" w:line="259" w:lineRule="auto"/>
-        <w:ind w:left="0" w:firstLine="0"/>
-        <w:rPr>
-          <w:bCs/>
-          <w:color w:val="auto"/>
-          <w:szCs w:val="24"/>
-        </w:rPr>
-      </w:pPr>
-    </w:p>
-    <w:p>
-      <w:pPr>
-        <w:spacing w:after="0" w:line="259" w:lineRule="auto"/>
-        <w:ind w:left="0" w:firstLine="0"/>
-        <w:rPr>
-          <w:bCs/>
-          <w:color w:val="auto"/>
-          <w:szCs w:val="24"/>
-        </w:rPr>
-      </w:pPr>
-    </w:p>
-    <w:p>
-      <w:pPr>
-        <w:spacing w:after="0" w:line="259" w:lineRule="auto"/>
-        <w:ind w:left="0" w:firstLine="0"/>
-        <w:rPr>
-          <w:bCs/>
-          <w:color w:val="auto"/>
-          <w:szCs w:val="24"/>
-        </w:rPr>
-      </w:pPr>
-    </w:p>
-    <w:p>
-      <w:pPr>
-        <w:spacing w:after="0" w:line="259" w:lineRule="auto"/>
-        <w:ind w:left="0" w:firstLine="0"/>
-        <w:rPr>
-          <w:bCs/>
-          <w:color w:val="auto"/>
-          <w:szCs w:val="24"/>
-        </w:rPr>
-      </w:pPr>
-    </w:p>
-    <w:p>
-      <w:pPr>
-        <w:spacing w:after="0" w:line="259" w:lineRule="auto"/>
-        <w:ind w:left="0" w:firstLine="0"/>
-        <w:rPr>
-          <w:bCs/>
-          <w:color w:val="auto"/>
-          <w:szCs w:val="24"/>
-        </w:rPr>
-      </w:pPr>
-    </w:p>
-    <w:p>
-      <w:pPr>
-        <w:spacing w:after="0" w:line="259" w:lineRule="auto"/>
-        <w:ind w:left="0" w:firstLine="0"/>
-        <w:rPr>
-          <w:bCs/>
-          <w:color w:val="auto"/>
-          <w:szCs w:val="24"/>
-        </w:rPr>
-      </w:pPr>
-    </w:p>
-    <w:p>
-      <w:pPr>
-        <w:spacing w:after="0" w:line="259" w:lineRule="auto"/>
-        <w:ind w:left="0" w:firstLine="0"/>
-        <w:rPr>
-          <w:bCs/>
-          <w:color w:val="auto"/>
-          <w:szCs w:val="24"/>
-        </w:rPr>
-      </w:pPr>
-    </w:p>
-    <w:p>
-      <w:pPr>
-        <w:spacing w:after="0" w:line="259" w:lineRule="auto"/>
-        <w:ind w:left="0" w:firstLine="0"/>
-        <w:rPr>
-          <w:bCs/>
-          <w:color w:val="auto"/>
-          <w:szCs w:val="24"/>
-        </w:rPr>
-      </w:pPr>
-    </w:p>
-    <w:p>
-      <w:pPr>
-        <w:spacing w:after="0" w:line="259" w:lineRule="auto"/>
-        <w:ind w:left="0" w:firstLine="0"/>
-        <w:rPr>
-          <w:bCs/>
-          <w:color w:val="auto"/>
-          <w:szCs w:val="24"/>
-        </w:rPr>
-      </w:pPr>
-    </w:p>
-    <w:p>
-      <w:pPr>
-        <w:spacing w:after="0" w:line="259" w:lineRule="auto"/>
-        <w:ind w:left="0" w:firstLine="0"/>
-        <w:rPr>
-          <w:bCs/>
-          <w:color w:val="auto"/>
-          <w:szCs w:val="24"/>
-        </w:rPr>
-      </w:pPr>
-    </w:p>
-    <w:p>
-      <w:pPr>
-        <w:spacing w:after="0" w:line="259" w:lineRule="auto"/>
-        <w:ind w:left="0" w:firstLine="0"/>
-        <w:rPr>
-          <w:bCs/>
-          <w:color w:val="auto"/>
-          <w:sz w:val="32"/>
-          <w:szCs w:val="32"/>
+          <w:sz w:val="28"/>
+          <w:szCs w:val="28"/>
         </w:rPr>
       </w:pPr>
       <w:r>
         <w:rPr>
           <w:b/>
           <w:color w:val="auto"/>
-          <w:sz w:val="32"/>
-          <w:szCs w:val="32"/>
-        </w:rPr>
-        <w:lastRenderedPageBreak/>
+          <w:sz w:val="28"/>
+          <w:szCs w:val="28"/>
+        </w:rPr>
         <w:t>A</w:t>
       </w:r>
       <w:r>
         <w:rPr>
           <w:b/>
           <w:color w:val="auto"/>
-          <w:sz w:val="32"/>
-          <w:szCs w:val="32"/>
+          <w:sz w:val="28"/>
+          <w:szCs w:val="28"/>
         </w:rPr>
         <w:t xml:space="preserve">ccuracy </w:t>
       </w:r>
@@ -19950,8 +19904,8 @@
         <w:rPr>
           <w:b/>
           <w:color w:val="auto"/>
-          <w:sz w:val="32"/>
-          <w:szCs w:val="32"/>
+          <w:sz w:val="28"/>
+          <w:szCs w:val="28"/>
         </w:rPr>
         <w:t>A</w:t>
       </w:r>
@@ -19959,8 +19913,8 @@
         <w:rPr>
           <w:b/>
           <w:color w:val="auto"/>
-          <w:sz w:val="32"/>
-          <w:szCs w:val="32"/>
+          <w:sz w:val="28"/>
+          <w:szCs w:val="28"/>
         </w:rPr>
         <w:t xml:space="preserve">nalysis </w:t>
       </w:r>
@@ -19968,8 +19922,8 @@
         <w:rPr>
           <w:b/>
           <w:color w:val="auto"/>
-          <w:sz w:val="32"/>
-          <w:szCs w:val="32"/>
+          <w:sz w:val="28"/>
+          <w:szCs w:val="28"/>
         </w:rPr>
         <w:t>P</w:t>
       </w:r>
@@ -19977,8 +19931,8 @@
         <w:rPr>
           <w:b/>
           <w:color w:val="auto"/>
-          <w:sz w:val="32"/>
-          <w:szCs w:val="32"/>
+          <w:sz w:val="28"/>
+          <w:szCs w:val="28"/>
         </w:rPr>
         <w:t>roce</w:t>
       </w:r>
@@ -19986,8 +19940,8 @@
         <w:rPr>
           <w:b/>
           <w:color w:val="auto"/>
-          <w:sz w:val="32"/>
-          <w:szCs w:val="32"/>
+          <w:sz w:val="28"/>
+          <w:szCs w:val="28"/>
         </w:rPr>
         <w:t>ss</w:t>
       </w:r>
@@ -20411,6 +20365,7 @@
           <w:color w:val="auto"/>
           <w:szCs w:val="24"/>
         </w:rPr>
+        <w:lastRenderedPageBreak/>
         <w:t xml:space="preserve">It's important to note that the accuracy analysis solely relies on the Linear Regression model and the selected evaluation metrics (MSE and R2 </w:t>
       </w:r>
       <w:r>
@@ -20462,270 +20417,30 @@
         <w:spacing w:after="0" w:line="259" w:lineRule="auto"/>
         <w:ind w:left="0" w:firstLine="0"/>
         <w:rPr>
-          <w:bCs/>
-          <w:color w:val="auto"/>
-          <w:szCs w:val="24"/>
-        </w:rPr>
-      </w:pPr>
-    </w:p>
-    <w:p>
-      <w:pPr>
-        <w:spacing w:after="0" w:line="259" w:lineRule="auto"/>
-        <w:ind w:left="0" w:firstLine="0"/>
-        <w:rPr>
-          <w:bCs/>
-          <w:color w:val="auto"/>
-          <w:szCs w:val="24"/>
-        </w:rPr>
-      </w:pPr>
-    </w:p>
-    <w:p>
-      <w:pPr>
-        <w:spacing w:after="0" w:line="259" w:lineRule="auto"/>
-        <w:ind w:left="0" w:firstLine="0"/>
-        <w:rPr>
-          <w:bCs/>
-          <w:color w:val="auto"/>
-          <w:szCs w:val="24"/>
-        </w:rPr>
-      </w:pPr>
-    </w:p>
-    <w:p>
-      <w:pPr>
-        <w:spacing w:after="0" w:line="259" w:lineRule="auto"/>
-        <w:ind w:left="0" w:firstLine="0"/>
-        <w:rPr>
-          <w:bCs/>
-          <w:color w:val="auto"/>
-          <w:szCs w:val="24"/>
-        </w:rPr>
-      </w:pPr>
-    </w:p>
-    <w:p>
-      <w:pPr>
-        <w:spacing w:after="0" w:line="259" w:lineRule="auto"/>
-        <w:ind w:left="0" w:firstLine="0"/>
-        <w:rPr>
-          <w:bCs/>
-          <w:color w:val="auto"/>
-          <w:szCs w:val="24"/>
-        </w:rPr>
-      </w:pPr>
-    </w:p>
-    <w:p>
-      <w:pPr>
-        <w:spacing w:after="0" w:line="259" w:lineRule="auto"/>
-        <w:ind w:left="0" w:firstLine="0"/>
-        <w:rPr>
-          <w:bCs/>
-          <w:color w:val="auto"/>
-          <w:szCs w:val="24"/>
-        </w:rPr>
-      </w:pPr>
-    </w:p>
-    <w:p>
-      <w:pPr>
-        <w:spacing w:after="0" w:line="259" w:lineRule="auto"/>
-        <w:ind w:left="0" w:firstLine="0"/>
-        <w:rPr>
-          <w:bCs/>
-          <w:color w:val="auto"/>
-          <w:szCs w:val="24"/>
-        </w:rPr>
-      </w:pPr>
-    </w:p>
-    <w:p>
-      <w:pPr>
-        <w:spacing w:after="0" w:line="259" w:lineRule="auto"/>
-        <w:ind w:left="0" w:firstLine="0"/>
-        <w:rPr>
-          <w:bCs/>
-          <w:color w:val="auto"/>
-          <w:szCs w:val="24"/>
-        </w:rPr>
-      </w:pPr>
-    </w:p>
-    <w:p>
-      <w:pPr>
-        <w:spacing w:after="0" w:line="259" w:lineRule="auto"/>
-        <w:ind w:left="0" w:firstLine="0"/>
-        <w:rPr>
-          <w:bCs/>
-          <w:color w:val="auto"/>
-          <w:szCs w:val="24"/>
-        </w:rPr>
-      </w:pPr>
-    </w:p>
-    <w:p>
-      <w:pPr>
-        <w:spacing w:after="0" w:line="259" w:lineRule="auto"/>
-        <w:ind w:left="0" w:firstLine="0"/>
-        <w:rPr>
-          <w:bCs/>
-          <w:color w:val="auto"/>
-          <w:szCs w:val="24"/>
-        </w:rPr>
-      </w:pPr>
-    </w:p>
-    <w:p>
-      <w:pPr>
-        <w:spacing w:after="0" w:line="259" w:lineRule="auto"/>
-        <w:ind w:left="0" w:firstLine="0"/>
-        <w:rPr>
-          <w:bCs/>
-          <w:color w:val="auto"/>
-          <w:szCs w:val="24"/>
-        </w:rPr>
-      </w:pPr>
-    </w:p>
-    <w:p>
-      <w:pPr>
-        <w:spacing w:after="0" w:line="259" w:lineRule="auto"/>
-        <w:ind w:left="0" w:firstLine="0"/>
-        <w:rPr>
-          <w:bCs/>
-          <w:color w:val="auto"/>
-          <w:szCs w:val="24"/>
-        </w:rPr>
-      </w:pPr>
-    </w:p>
-    <w:p>
-      <w:pPr>
-        <w:spacing w:after="0" w:line="259" w:lineRule="auto"/>
-        <w:ind w:left="0" w:firstLine="0"/>
-        <w:rPr>
-          <w:bCs/>
-          <w:color w:val="auto"/>
-          <w:szCs w:val="24"/>
-        </w:rPr>
-      </w:pPr>
-    </w:p>
-    <w:p>
-      <w:pPr>
-        <w:spacing w:after="0" w:line="259" w:lineRule="auto"/>
-        <w:ind w:left="0" w:firstLine="0"/>
-        <w:rPr>
-          <w:bCs/>
-          <w:color w:val="auto"/>
-          <w:szCs w:val="24"/>
-        </w:rPr>
-      </w:pPr>
-    </w:p>
-    <w:p>
-      <w:pPr>
-        <w:spacing w:after="0" w:line="259" w:lineRule="auto"/>
-        <w:ind w:left="0" w:firstLine="0"/>
-        <w:rPr>
-          <w:bCs/>
-          <w:color w:val="auto"/>
-          <w:szCs w:val="24"/>
-        </w:rPr>
-      </w:pPr>
-    </w:p>
-    <w:p>
-      <w:pPr>
-        <w:spacing w:after="0" w:line="259" w:lineRule="auto"/>
-        <w:ind w:left="0" w:firstLine="0"/>
-        <w:rPr>
-          <w:bCs/>
-          <w:color w:val="auto"/>
-          <w:szCs w:val="24"/>
-        </w:rPr>
-      </w:pPr>
-    </w:p>
-    <w:p>
-      <w:pPr>
-        <w:spacing w:after="0" w:line="259" w:lineRule="auto"/>
-        <w:ind w:left="0" w:firstLine="0"/>
-        <w:rPr>
-          <w:bCs/>
-          <w:color w:val="auto"/>
-          <w:szCs w:val="24"/>
-        </w:rPr>
-      </w:pPr>
-    </w:p>
-    <w:p>
-      <w:pPr>
-        <w:spacing w:after="0" w:line="259" w:lineRule="auto"/>
-        <w:ind w:left="0" w:firstLine="0"/>
-        <w:rPr>
-          <w:bCs/>
-          <w:color w:val="auto"/>
-          <w:szCs w:val="24"/>
-        </w:rPr>
-      </w:pPr>
-    </w:p>
-    <w:p>
-      <w:pPr>
-        <w:spacing w:after="0" w:line="259" w:lineRule="auto"/>
-        <w:ind w:left="0" w:firstLine="0"/>
-        <w:rPr>
-          <w:bCs/>
-          <w:color w:val="auto"/>
-          <w:szCs w:val="24"/>
-        </w:rPr>
-      </w:pPr>
-    </w:p>
-    <w:p>
-      <w:pPr>
-        <w:spacing w:after="0" w:line="259" w:lineRule="auto"/>
-        <w:ind w:left="0" w:firstLine="0"/>
-        <w:rPr>
-          <w:bCs/>
-          <w:color w:val="auto"/>
-          <w:szCs w:val="24"/>
-        </w:rPr>
-      </w:pPr>
-    </w:p>
-    <w:p>
-      <w:pPr>
-        <w:spacing w:after="0" w:line="259" w:lineRule="auto"/>
-        <w:ind w:left="0" w:firstLine="0"/>
-        <w:rPr>
-          <w:bCs/>
-          <w:color w:val="auto"/>
-          <w:szCs w:val="24"/>
-        </w:rPr>
-      </w:pPr>
-    </w:p>
-    <w:p>
-      <w:pPr>
-        <w:spacing w:after="0" w:line="259" w:lineRule="auto"/>
-        <w:ind w:left="0" w:firstLine="0"/>
-        <w:rPr>
-          <w:bCs/>
-          <w:color w:val="auto"/>
-          <w:szCs w:val="24"/>
-        </w:rPr>
-      </w:pPr>
-    </w:p>
-    <w:p>
-      <w:pPr>
-        <w:spacing w:after="0" w:line="259" w:lineRule="auto"/>
-        <w:ind w:left="0" w:firstLine="0"/>
-        <w:rPr>
-          <w:bCs/>
-          <w:color w:val="auto"/>
-          <w:szCs w:val="24"/>
-        </w:rPr>
-      </w:pPr>
-    </w:p>
-    <w:p>
-      <w:pPr>
-        <w:spacing w:after="0" w:line="259" w:lineRule="auto"/>
-        <w:ind w:left="0" w:firstLine="0"/>
-        <w:rPr>
-          <w:bCs/>
-          <w:color w:val="auto"/>
-          <w:szCs w:val="24"/>
+          <w:rFonts w:ascii="Courier New" w:hAnsi="Courier New" w:cs="Courier New"/>
+          <w:bCs/>
+          <w:color w:val="auto"/>
+          <w:szCs w:val="24"/>
+        </w:rPr>
+      </w:pPr>
+    </w:p>
+    <w:p>
+      <w:pPr>
+        <w:spacing w:after="0" w:line="259" w:lineRule="auto"/>
+        <w:ind w:left="0" w:firstLine="0"/>
+        <w:rPr>
+          <w:bCs/>
+          <w:color w:val="auto"/>
+          <w:sz w:val="28"/>
+          <w:szCs w:val="28"/>
         </w:rPr>
       </w:pPr>
       <w:r>
         <w:rPr>
           <w:b/>
           <w:color w:val="auto"/>
-          <w:sz w:val="32"/>
-          <w:szCs w:val="32"/>
+          <w:sz w:val="28"/>
+          <w:szCs w:val="28"/>
         </w:rPr>
         <w:t>Application Testing</w:t>
       </w:r>
@@ -20751,17 +20466,6 @@
           <w:szCs w:val="24"/>
         </w:rPr>
       </w:pPr>
-    </w:p>
-    <w:p>
-      <w:pPr>
-        <w:spacing w:after="0" w:line="259" w:lineRule="auto"/>
-        <w:ind w:left="0" w:firstLine="0"/>
-        <w:rPr>
-          <w:bCs/>
-          <w:color w:val="auto"/>
-          <w:szCs w:val="24"/>
-        </w:rPr>
-      </w:pPr>
       <w:r>
         <w:rPr>
           <w:bCs/>
@@ -20773,6 +20477,7 @@
       <w:proofErr w:type="spellStart"/>
       <w:r>
         <w:rPr>
+          <w:rFonts w:ascii="Courier New" w:hAnsi="Courier New" w:cs="Courier New"/>
           <w:bCs/>
           <w:color w:val="auto"/>
           <w:szCs w:val="24"/>
@@ -20786,7 +20491,24 @@
           <w:color w:val="auto"/>
           <w:szCs w:val="24"/>
         </w:rPr>
-        <w:t xml:space="preserve"> function by providing a file path for the diabetes_data.csv file. The function loaded the data from the file into a data frame, which we printed for later comparison. The function then returned the loaded data frame</w:t>
+        <w:t xml:space="preserve"> function by providing a file path for the </w:t>
+      </w:r>
+      <w:r>
+        <w:rPr>
+          <w:rFonts w:ascii="Courier New" w:hAnsi="Courier New" w:cs="Courier New"/>
+          <w:bCs/>
+          <w:color w:val="auto"/>
+          <w:szCs w:val="24"/>
+        </w:rPr>
+        <w:t>diabetes_data.csv</w:t>
+      </w:r>
+      <w:r>
+        <w:rPr>
+          <w:bCs/>
+          <w:color w:val="auto"/>
+          <w:szCs w:val="24"/>
+        </w:rPr>
+        <w:t xml:space="preserve"> file. The function loaded the data from the file into a data frame, which we printed for later comparison. The function then returned the loaded data frame</w:t>
       </w:r>
       <w:r>
         <w:rPr>
@@ -20829,6 +20551,7 @@
       <w:proofErr w:type="spellStart"/>
       <w:r>
         <w:rPr>
+          <w:rFonts w:ascii="Courier New" w:hAnsi="Courier New" w:cs="Courier New"/>
           <w:bCs/>
           <w:color w:val="auto"/>
           <w:szCs w:val="24"/>
@@ -20865,6 +20588,7 @@
       <w:proofErr w:type="spellStart"/>
       <w:r>
         <w:rPr>
+          <w:rFonts w:ascii="Courier New" w:hAnsi="Courier New" w:cs="Courier New"/>
           <w:bCs/>
           <w:color w:val="auto"/>
           <w:szCs w:val="24"/>
@@ -20901,6 +20625,7 @@
       <w:proofErr w:type="spellStart"/>
       <w:r>
         <w:rPr>
+          <w:rFonts w:ascii="Courier New" w:hAnsi="Courier New" w:cs="Courier New"/>
           <w:bCs/>
           <w:color w:val="auto"/>
           <w:szCs w:val="24"/>
@@ -20919,6 +20644,7 @@
       <w:proofErr w:type="spellStart"/>
       <w:r>
         <w:rPr>
+          <w:rFonts w:ascii="Courier New" w:hAnsi="Courier New" w:cs="Courier New"/>
           <w:bCs/>
           <w:color w:val="auto"/>
           <w:szCs w:val="24"/>
@@ -20937,6 +20663,7 @@
       <w:proofErr w:type="spellStart"/>
       <w:r>
         <w:rPr>
+          <w:rFonts w:ascii="Courier New" w:hAnsi="Courier New" w:cs="Courier New"/>
           <w:bCs/>
           <w:color w:val="auto"/>
           <w:szCs w:val="24"/>
@@ -21152,7 +20879,16 @@
           <w:color w:val="auto"/>
           <w:szCs w:val="24"/>
         </w:rPr>
-        <w:t>We provided the users with the necessary instructions and guidelines on how to use the application. Then, we asked them to perform various tasks, such as loading the diabetes_data.csv dataset, training and evaluating the model, and generating visualizations to understand the relationships between variables.</w:t>
+        <w:t xml:space="preserve">We provided the users with the necessary instructions and guidelines on how to use the application. Then, we asked them to perform various tasks, such as loading the diabetes_data.csv dataset, training </w:t>
+      </w:r>
+      <w:r>
+        <w:rPr>
+          <w:bCs/>
+          <w:color w:val="auto"/>
+          <w:szCs w:val="24"/>
+        </w:rPr>
+        <w:lastRenderedPageBreak/>
+        <w:t>and evaluating the model, and generating visualizations to understand the relationships between variables.</w:t>
       </w:r>
     </w:p>
     <w:p>
@@ -21190,7 +20926,6 @@
           <w:color w:val="auto"/>
           <w:szCs w:val="24"/>
         </w:rPr>
-        <w:lastRenderedPageBreak/>
         <w:t>r</w:t>
       </w:r>
       <w:r>
@@ -21277,7 +21012,24 @@
           <w:color w:val="auto"/>
           <w:szCs w:val="24"/>
         </w:rPr>
-        <w:t>The development team thoroughly tested and validated the application to ensure its reliability and accuracy in analyzing the diabetes_data.csv dataset and providing valuable insights to users.</w:t>
+        <w:t xml:space="preserve">The development team thoroughly tested and validated the application to ensure its reliability and accuracy in analyzing the </w:t>
+      </w:r>
+      <w:r>
+        <w:rPr>
+          <w:rFonts w:ascii="Courier New" w:hAnsi="Courier New" w:cs="Courier New"/>
+          <w:bCs/>
+          <w:color w:val="auto"/>
+          <w:szCs w:val="24"/>
+        </w:rPr>
+        <w:t>diabetes_data.csv</w:t>
+      </w:r>
+      <w:r>
+        <w:rPr>
+          <w:bCs/>
+          <w:color w:val="auto"/>
+          <w:szCs w:val="24"/>
+        </w:rPr>
+        <w:t xml:space="preserve"> dataset and providing valuable insights to users.</w:t>
       </w:r>
     </w:p>
     <w:p>
@@ -21339,368 +21091,16 @@
         <w:rPr>
           <w:b/>
           <w:color w:val="auto"/>
-          <w:szCs w:val="24"/>
-        </w:rPr>
-      </w:pPr>
-    </w:p>
-    <w:p>
-      <w:pPr>
-        <w:spacing w:after="0" w:line="259" w:lineRule="auto"/>
-        <w:ind w:left="0" w:firstLine="0"/>
+          <w:sz w:val="28"/>
+          <w:szCs w:val="28"/>
+        </w:rPr>
+      </w:pPr>
+      <w:r>
         <w:rPr>
           <w:b/>
           <w:color w:val="auto"/>
-          <w:szCs w:val="24"/>
-        </w:rPr>
-      </w:pPr>
-    </w:p>
-    <w:p>
-      <w:pPr>
-        <w:spacing w:after="0" w:line="259" w:lineRule="auto"/>
-        <w:ind w:left="0" w:firstLine="0"/>
-        <w:rPr>
-          <w:b/>
-          <w:color w:val="auto"/>
-          <w:szCs w:val="24"/>
-        </w:rPr>
-      </w:pPr>
-    </w:p>
-    <w:p>
-      <w:pPr>
-        <w:spacing w:after="0" w:line="259" w:lineRule="auto"/>
-        <w:ind w:left="0" w:firstLine="0"/>
-        <w:rPr>
-          <w:b/>
-          <w:color w:val="auto"/>
-          <w:szCs w:val="24"/>
-        </w:rPr>
-      </w:pPr>
-    </w:p>
-    <w:p>
-      <w:pPr>
-        <w:spacing w:after="0" w:line="259" w:lineRule="auto"/>
-        <w:ind w:left="0" w:firstLine="0"/>
-        <w:rPr>
-          <w:b/>
-          <w:color w:val="auto"/>
-          <w:szCs w:val="24"/>
-        </w:rPr>
-      </w:pPr>
-    </w:p>
-    <w:p>
-      <w:pPr>
-        <w:spacing w:after="0" w:line="259" w:lineRule="auto"/>
-        <w:ind w:left="0" w:firstLine="0"/>
-        <w:rPr>
-          <w:b/>
-          <w:color w:val="auto"/>
-          <w:szCs w:val="24"/>
-        </w:rPr>
-      </w:pPr>
-    </w:p>
-    <w:p>
-      <w:pPr>
-        <w:spacing w:after="0" w:line="259" w:lineRule="auto"/>
-        <w:ind w:left="0" w:firstLine="0"/>
-        <w:rPr>
-          <w:b/>
-          <w:color w:val="auto"/>
-          <w:szCs w:val="24"/>
-        </w:rPr>
-      </w:pPr>
-    </w:p>
-    <w:p>
-      <w:pPr>
-        <w:spacing w:after="0" w:line="259" w:lineRule="auto"/>
-        <w:ind w:left="0" w:firstLine="0"/>
-        <w:rPr>
-          <w:b/>
-          <w:color w:val="auto"/>
-          <w:szCs w:val="24"/>
-        </w:rPr>
-      </w:pPr>
-    </w:p>
-    <w:p>
-      <w:pPr>
-        <w:spacing w:after="0" w:line="259" w:lineRule="auto"/>
-        <w:ind w:left="0" w:firstLine="0"/>
-        <w:rPr>
-          <w:b/>
-          <w:color w:val="auto"/>
-          <w:szCs w:val="24"/>
-        </w:rPr>
-      </w:pPr>
-    </w:p>
-    <w:p>
-      <w:pPr>
-        <w:spacing w:after="0" w:line="259" w:lineRule="auto"/>
-        <w:ind w:left="0" w:firstLine="0"/>
-        <w:rPr>
-          <w:b/>
-          <w:color w:val="auto"/>
-          <w:szCs w:val="24"/>
-        </w:rPr>
-      </w:pPr>
-    </w:p>
-    <w:p>
-      <w:pPr>
-        <w:spacing w:after="0" w:line="259" w:lineRule="auto"/>
-        <w:ind w:left="0" w:firstLine="0"/>
-        <w:rPr>
-          <w:b/>
-          <w:color w:val="auto"/>
-          <w:szCs w:val="24"/>
-        </w:rPr>
-      </w:pPr>
-    </w:p>
-    <w:p>
-      <w:pPr>
-        <w:spacing w:after="0" w:line="259" w:lineRule="auto"/>
-        <w:ind w:left="0" w:firstLine="0"/>
-        <w:rPr>
-          <w:b/>
-          <w:color w:val="auto"/>
-          <w:szCs w:val="24"/>
-        </w:rPr>
-      </w:pPr>
-    </w:p>
-    <w:p>
-      <w:pPr>
-        <w:spacing w:after="0" w:line="259" w:lineRule="auto"/>
-        <w:ind w:left="0" w:firstLine="0"/>
-        <w:rPr>
-          <w:b/>
-          <w:color w:val="auto"/>
-          <w:szCs w:val="24"/>
-        </w:rPr>
-      </w:pPr>
-    </w:p>
-    <w:p>
-      <w:pPr>
-        <w:spacing w:after="0" w:line="259" w:lineRule="auto"/>
-        <w:ind w:left="0" w:firstLine="0"/>
-        <w:rPr>
-          <w:b/>
-          <w:color w:val="auto"/>
-          <w:szCs w:val="24"/>
-        </w:rPr>
-      </w:pPr>
-    </w:p>
-    <w:p>
-      <w:pPr>
-        <w:spacing w:after="0" w:line="259" w:lineRule="auto"/>
-        <w:ind w:left="0" w:firstLine="0"/>
-        <w:rPr>
-          <w:b/>
-          <w:color w:val="auto"/>
-          <w:szCs w:val="24"/>
-        </w:rPr>
-      </w:pPr>
-    </w:p>
-    <w:p>
-      <w:pPr>
-        <w:spacing w:after="0" w:line="259" w:lineRule="auto"/>
-        <w:ind w:left="0" w:firstLine="0"/>
-        <w:rPr>
-          <w:b/>
-          <w:color w:val="auto"/>
-          <w:szCs w:val="24"/>
-        </w:rPr>
-      </w:pPr>
-    </w:p>
-    <w:p>
-      <w:pPr>
-        <w:spacing w:after="0" w:line="259" w:lineRule="auto"/>
-        <w:ind w:left="0" w:firstLine="0"/>
-        <w:rPr>
-          <w:b/>
-          <w:color w:val="auto"/>
-          <w:szCs w:val="24"/>
-        </w:rPr>
-      </w:pPr>
-    </w:p>
-    <w:p>
-      <w:pPr>
-        <w:spacing w:after="0" w:line="259" w:lineRule="auto"/>
-        <w:ind w:left="0" w:firstLine="0"/>
-        <w:rPr>
-          <w:b/>
-          <w:color w:val="auto"/>
-          <w:szCs w:val="24"/>
-        </w:rPr>
-      </w:pPr>
-    </w:p>
-    <w:p>
-      <w:pPr>
-        <w:spacing w:after="0" w:line="259" w:lineRule="auto"/>
-        <w:ind w:left="0" w:firstLine="0"/>
-        <w:rPr>
-          <w:b/>
-          <w:color w:val="auto"/>
-          <w:szCs w:val="24"/>
-        </w:rPr>
-      </w:pPr>
-    </w:p>
-    <w:p>
-      <w:pPr>
-        <w:spacing w:after="0" w:line="259" w:lineRule="auto"/>
-        <w:ind w:left="0" w:firstLine="0"/>
-        <w:rPr>
-          <w:b/>
-          <w:color w:val="auto"/>
-          <w:szCs w:val="24"/>
-        </w:rPr>
-      </w:pPr>
-    </w:p>
-    <w:p>
-      <w:pPr>
-        <w:spacing w:after="0" w:line="259" w:lineRule="auto"/>
-        <w:ind w:left="0" w:firstLine="0"/>
-        <w:rPr>
-          <w:b/>
-          <w:color w:val="auto"/>
-          <w:szCs w:val="24"/>
-        </w:rPr>
-      </w:pPr>
-    </w:p>
-    <w:p>
-      <w:pPr>
-        <w:spacing w:after="0" w:line="259" w:lineRule="auto"/>
-        <w:ind w:left="0" w:firstLine="0"/>
-        <w:rPr>
-          <w:b/>
-          <w:color w:val="auto"/>
-          <w:szCs w:val="24"/>
-        </w:rPr>
-      </w:pPr>
-    </w:p>
-    <w:p>
-      <w:pPr>
-        <w:spacing w:after="0" w:line="259" w:lineRule="auto"/>
-        <w:ind w:left="0" w:firstLine="0"/>
-        <w:rPr>
-          <w:b/>
-          <w:color w:val="auto"/>
-          <w:szCs w:val="24"/>
-        </w:rPr>
-      </w:pPr>
-    </w:p>
-    <w:p>
-      <w:pPr>
-        <w:spacing w:after="0" w:line="259" w:lineRule="auto"/>
-        <w:ind w:left="0" w:firstLine="0"/>
-        <w:rPr>
-          <w:b/>
-          <w:color w:val="auto"/>
-          <w:szCs w:val="24"/>
-        </w:rPr>
-      </w:pPr>
-    </w:p>
-    <w:p>
-      <w:pPr>
-        <w:spacing w:after="0" w:line="259" w:lineRule="auto"/>
-        <w:ind w:left="0" w:firstLine="0"/>
-        <w:rPr>
-          <w:b/>
-          <w:color w:val="auto"/>
-          <w:szCs w:val="24"/>
-        </w:rPr>
-      </w:pPr>
-    </w:p>
-    <w:p>
-      <w:pPr>
-        <w:spacing w:after="0" w:line="259" w:lineRule="auto"/>
-        <w:ind w:left="0" w:firstLine="0"/>
-        <w:rPr>
-          <w:b/>
-          <w:color w:val="auto"/>
-          <w:szCs w:val="24"/>
-        </w:rPr>
-      </w:pPr>
-    </w:p>
-    <w:p>
-      <w:pPr>
-        <w:spacing w:after="0" w:line="259" w:lineRule="auto"/>
-        <w:ind w:left="0" w:firstLine="0"/>
-        <w:rPr>
-          <w:b/>
-          <w:color w:val="auto"/>
-          <w:szCs w:val="24"/>
-        </w:rPr>
-      </w:pPr>
-    </w:p>
-    <w:p>
-      <w:pPr>
-        <w:spacing w:after="0" w:line="259" w:lineRule="auto"/>
-        <w:ind w:left="0" w:firstLine="0"/>
-        <w:rPr>
-          <w:b/>
-          <w:color w:val="auto"/>
-          <w:szCs w:val="24"/>
-        </w:rPr>
-      </w:pPr>
-    </w:p>
-    <w:p>
-      <w:pPr>
-        <w:spacing w:after="0" w:line="259" w:lineRule="auto"/>
-        <w:ind w:left="0" w:firstLine="0"/>
-        <w:rPr>
-          <w:b/>
-          <w:color w:val="auto"/>
-          <w:szCs w:val="24"/>
-        </w:rPr>
-      </w:pPr>
-    </w:p>
-    <w:p>
-      <w:pPr>
-        <w:spacing w:after="0" w:line="259" w:lineRule="auto"/>
-        <w:ind w:left="0" w:firstLine="0"/>
-        <w:rPr>
-          <w:b/>
-          <w:color w:val="auto"/>
-          <w:szCs w:val="24"/>
-        </w:rPr>
-      </w:pPr>
-    </w:p>
-    <w:p>
-      <w:pPr>
-        <w:spacing w:after="0" w:line="259" w:lineRule="auto"/>
-        <w:ind w:left="0" w:firstLine="0"/>
-        <w:rPr>
-          <w:b/>
-          <w:color w:val="auto"/>
-          <w:szCs w:val="24"/>
-        </w:rPr>
-      </w:pPr>
-    </w:p>
-    <w:p>
-      <w:pPr>
-        <w:spacing w:after="0" w:line="259" w:lineRule="auto"/>
-        <w:ind w:left="0" w:firstLine="0"/>
-        <w:rPr>
-          <w:b/>
-          <w:color w:val="auto"/>
-          <w:szCs w:val="24"/>
-        </w:rPr>
-      </w:pPr>
-    </w:p>
-    <w:p>
-      <w:pPr>
-        <w:spacing w:after="0" w:line="259" w:lineRule="auto"/>
-        <w:ind w:left="0" w:firstLine="0"/>
-        <w:rPr>
-          <w:b/>
-          <w:color w:val="auto"/>
-          <w:sz w:val="32"/>
-          <w:szCs w:val="32"/>
-        </w:rPr>
-      </w:pPr>
-      <w:r>
-        <w:rPr>
-          <w:b/>
-          <w:color w:val="auto"/>
-          <w:sz w:val="32"/>
-          <w:szCs w:val="32"/>
+          <w:sz w:val="28"/>
+          <w:szCs w:val="28"/>
         </w:rPr>
         <w:t>Application Files</w:t>
       </w:r>
@@ -21755,6 +21155,7 @@
         </w:numPr>
         <w:spacing w:after="0" w:line="259" w:lineRule="auto"/>
         <w:rPr>
+          <w:rFonts w:ascii="Courier New" w:hAnsi="Courier New" w:cs="Courier New"/>
           <w:bCs/>
           <w:color w:val="auto"/>
           <w:szCs w:val="24"/>
@@ -21763,6 +21164,7 @@
       <w:proofErr w:type="spellStart"/>
       <w:r>
         <w:rPr>
+          <w:rFonts w:ascii="Courier New" w:hAnsi="Courier New" w:cs="Courier New"/>
           <w:bCs/>
           <w:color w:val="auto"/>
           <w:szCs w:val="24"/>
@@ -21772,6 +21174,7 @@
       <w:proofErr w:type="spellEnd"/>
       <w:r>
         <w:rPr>
+          <w:rFonts w:ascii="Courier New" w:hAnsi="Courier New" w:cs="Courier New"/>
           <w:bCs/>
           <w:color w:val="auto"/>
           <w:szCs w:val="24"/>
@@ -21788,6 +21191,7 @@
         </w:numPr>
         <w:spacing w:after="0" w:line="259" w:lineRule="auto"/>
         <w:rPr>
+          <w:rFonts w:ascii="Courier New" w:hAnsi="Courier New" w:cs="Courier New"/>
           <w:bCs/>
           <w:color w:val="auto"/>
           <w:szCs w:val="24"/>
@@ -21796,6 +21200,7 @@
       <w:proofErr w:type="spellStart"/>
       <w:r>
         <w:rPr>
+          <w:rFonts w:ascii="Courier New" w:hAnsi="Courier New" w:cs="Courier New"/>
           <w:bCs/>
           <w:color w:val="auto"/>
           <w:szCs w:val="24"/>
@@ -21805,6 +21210,7 @@
       <w:proofErr w:type="spellEnd"/>
       <w:r>
         <w:rPr>
+          <w:rFonts w:ascii="Courier New" w:hAnsi="Courier New" w:cs="Courier New"/>
           <w:bCs/>
           <w:color w:val="auto"/>
           <w:szCs w:val="24"/>
@@ -21821,6 +21227,7 @@
         </w:numPr>
         <w:spacing w:after="0" w:line="259" w:lineRule="auto"/>
         <w:rPr>
+          <w:rFonts w:ascii="Courier New" w:hAnsi="Courier New" w:cs="Courier New"/>
           <w:bCs/>
           <w:color w:val="auto"/>
           <w:szCs w:val="24"/>
@@ -21829,6 +21236,7 @@
       <w:proofErr w:type="spellStart"/>
       <w:r>
         <w:rPr>
+          <w:rFonts w:ascii="Courier New" w:hAnsi="Courier New" w:cs="Courier New"/>
           <w:bCs/>
           <w:color w:val="auto"/>
           <w:szCs w:val="24"/>
@@ -21838,6 +21246,7 @@
       <w:proofErr w:type="spellEnd"/>
       <w:r>
         <w:rPr>
+          <w:rFonts w:ascii="Courier New" w:hAnsi="Courier New" w:cs="Courier New"/>
           <w:bCs/>
           <w:color w:val="auto"/>
           <w:szCs w:val="24"/>
@@ -21854,6 +21263,7 @@
         </w:numPr>
         <w:spacing w:after="0" w:line="259" w:lineRule="auto"/>
         <w:rPr>
+          <w:rFonts w:ascii="Courier New" w:hAnsi="Courier New" w:cs="Courier New"/>
           <w:bCs/>
           <w:color w:val="auto"/>
           <w:szCs w:val="24"/>
@@ -21862,6 +21272,7 @@
       <w:proofErr w:type="spellStart"/>
       <w:r>
         <w:rPr>
+          <w:rFonts w:ascii="Courier New" w:hAnsi="Courier New" w:cs="Courier New"/>
           <w:bCs/>
           <w:color w:val="auto"/>
           <w:szCs w:val="24"/>
@@ -21871,6 +21282,7 @@
       <w:proofErr w:type="spellEnd"/>
       <w:r>
         <w:rPr>
+          <w:rFonts w:ascii="Courier New" w:hAnsi="Courier New" w:cs="Courier New"/>
           <w:bCs/>
           <w:color w:val="auto"/>
           <w:szCs w:val="24"/>
@@ -21887,6 +21299,7 @@
         </w:numPr>
         <w:spacing w:after="0" w:line="259" w:lineRule="auto"/>
         <w:rPr>
+          <w:rFonts w:ascii="Courier New" w:hAnsi="Courier New" w:cs="Courier New"/>
           <w:bCs/>
           <w:color w:val="auto"/>
           <w:szCs w:val="24"/>
@@ -21895,6 +21308,7 @@
       <w:proofErr w:type="spellStart"/>
       <w:r>
         <w:rPr>
+          <w:rFonts w:ascii="Courier New" w:hAnsi="Courier New" w:cs="Courier New"/>
           <w:bCs/>
           <w:color w:val="auto"/>
           <w:szCs w:val="24"/>
@@ -21904,6 +21318,7 @@
       <w:proofErr w:type="spellEnd"/>
       <w:r>
         <w:rPr>
+          <w:rFonts w:ascii="Courier New" w:hAnsi="Courier New" w:cs="Courier New"/>
           <w:bCs/>
           <w:color w:val="auto"/>
           <w:szCs w:val="24"/>
@@ -21920,13 +21335,15 @@
         </w:numPr>
         <w:spacing w:after="0" w:line="259" w:lineRule="auto"/>
         <w:rPr>
-          <w:bCs/>
-          <w:color w:val="auto"/>
-          <w:szCs w:val="24"/>
-        </w:rPr>
-      </w:pPr>
-      <w:r>
-        <w:rPr>
+          <w:rFonts w:ascii="Courier New" w:hAnsi="Courier New" w:cs="Courier New"/>
+          <w:bCs/>
+          <w:color w:val="auto"/>
+          <w:szCs w:val="24"/>
+        </w:rPr>
+      </w:pPr>
+      <w:r>
+        <w:rPr>
+          <w:rFonts w:ascii="Courier New" w:hAnsi="Courier New" w:cs="Courier New"/>
           <w:bCs/>
           <w:color w:val="auto"/>
           <w:szCs w:val="24"/>
@@ -21943,6 +21360,7 @@
         </w:numPr>
         <w:spacing w:after="0" w:line="259" w:lineRule="auto"/>
         <w:rPr>
+          <w:rFonts w:ascii="Courier New" w:hAnsi="Courier New" w:cs="Courier New"/>
           <w:bCs/>
           <w:color w:val="auto"/>
           <w:szCs w:val="24"/>
@@ -21952,6 +21370,7 @@
       <w:proofErr w:type="gramStart"/>
       <w:r>
         <w:rPr>
+          <w:rFonts w:ascii="Courier New" w:hAnsi="Courier New" w:cs="Courier New"/>
           <w:bCs/>
           <w:color w:val="auto"/>
           <w:szCs w:val="24"/>
@@ -21962,6 +21381,7 @@
       <w:proofErr w:type="gramEnd"/>
       <w:r>
         <w:rPr>
+          <w:rFonts w:ascii="Courier New" w:hAnsi="Courier New" w:cs="Courier New"/>
           <w:bCs/>
           <w:color w:val="auto"/>
           <w:szCs w:val="24"/>
@@ -21978,6 +21398,7 @@
         </w:numPr>
         <w:spacing w:after="0" w:line="259" w:lineRule="auto"/>
         <w:rPr>
+          <w:rFonts w:ascii="Courier New" w:hAnsi="Courier New" w:cs="Courier New"/>
           <w:bCs/>
           <w:color w:val="auto"/>
           <w:szCs w:val="24"/>
@@ -21987,6 +21408,7 @@
       <w:proofErr w:type="gramStart"/>
       <w:r>
         <w:rPr>
+          <w:rFonts w:ascii="Courier New" w:hAnsi="Courier New" w:cs="Courier New"/>
           <w:bCs/>
           <w:color w:val="auto"/>
           <w:szCs w:val="24"/>
@@ -21996,6 +21418,7 @@
       <w:proofErr w:type="gramEnd"/>
       <w:r>
         <w:rPr>
+          <w:rFonts w:ascii="Courier New" w:hAnsi="Courier New" w:cs="Courier New"/>
           <w:bCs/>
           <w:color w:val="auto"/>
           <w:szCs w:val="24"/>
@@ -22005,6 +21428,7 @@
       <w:proofErr w:type="spellEnd"/>
       <w:r>
         <w:rPr>
+          <w:rFonts w:ascii="Courier New" w:hAnsi="Courier New" w:cs="Courier New"/>
           <w:bCs/>
           <w:color w:val="auto"/>
           <w:szCs w:val="24"/>
@@ -22021,13 +21445,15 @@
         </w:numPr>
         <w:spacing w:after="0" w:line="259" w:lineRule="auto"/>
         <w:rPr>
-          <w:bCs/>
-          <w:color w:val="auto"/>
-          <w:szCs w:val="24"/>
-        </w:rPr>
-      </w:pPr>
-      <w:r>
-        <w:rPr>
+          <w:rFonts w:ascii="Courier New" w:hAnsi="Courier New" w:cs="Courier New"/>
+          <w:bCs/>
+          <w:color w:val="auto"/>
+          <w:szCs w:val="24"/>
+        </w:rPr>
+      </w:pPr>
+      <w:r>
+        <w:rPr>
+          <w:rFonts w:ascii="Courier New" w:hAnsi="Courier New" w:cs="Courier New"/>
           <w:bCs/>
           <w:color w:val="auto"/>
           <w:szCs w:val="24"/>
@@ -22052,6 +21478,7 @@
       <w:proofErr w:type="spellStart"/>
       <w:r>
         <w:rPr>
+          <w:rFonts w:ascii="Courier New" w:hAnsi="Courier New" w:cs="Courier New"/>
           <w:bCs/>
           <w:color w:val="auto"/>
           <w:szCs w:val="24"/>
@@ -22085,6 +21512,7 @@
       <w:proofErr w:type="spellStart"/>
       <w:r>
         <w:rPr>
+          <w:rFonts w:ascii="Courier New" w:hAnsi="Courier New" w:cs="Courier New"/>
           <w:bCs/>
           <w:color w:val="auto"/>
           <w:szCs w:val="24"/>
@@ -22118,11 +21546,20 @@
       <w:proofErr w:type="spellStart"/>
       <w:r>
         <w:rPr>
-          <w:bCs/>
-          <w:color w:val="auto"/>
-          <w:szCs w:val="24"/>
-        </w:rPr>
-        <w:t>mean_squared_error</w:t>
+          <w:rFonts w:ascii="Courier New" w:hAnsi="Courier New" w:cs="Courier New"/>
+          <w:bCs/>
+          <w:color w:val="auto"/>
+          <w:szCs w:val="24"/>
+        </w:rPr>
+        <w:t>mean_squared_erro</w:t>
+      </w:r>
+      <w:r>
+        <w:rPr>
+          <w:bCs/>
+          <w:color w:val="auto"/>
+          <w:szCs w:val="24"/>
+        </w:rPr>
+        <w:t>r</w:t>
       </w:r>
       <w:proofErr w:type="spellEnd"/>
       <w:r>
@@ -22150,11 +21587,20 @@
       </w:pPr>
       <w:r>
         <w:rPr>
-          <w:bCs/>
-          <w:color w:val="auto"/>
-          <w:szCs w:val="24"/>
-        </w:rPr>
-        <w:t xml:space="preserve">r2_score, </w:t>
+          <w:rFonts w:ascii="Courier New" w:hAnsi="Courier New" w:cs="Courier New"/>
+          <w:bCs/>
+          <w:color w:val="auto"/>
+          <w:szCs w:val="24"/>
+        </w:rPr>
+        <w:t>r2_score</w:t>
+      </w:r>
+      <w:r>
+        <w:rPr>
+          <w:bCs/>
+          <w:color w:val="auto"/>
+          <w:szCs w:val="24"/>
+        </w:rPr>
+        <w:t xml:space="preserve">, </w:t>
       </w:r>
     </w:p>
     <w:p>
@@ -22182,11 +21628,20 @@
       <w:proofErr w:type="spellStart"/>
       <w:r>
         <w:rPr>
-          <w:bCs/>
-          <w:color w:val="auto"/>
-          <w:szCs w:val="24"/>
-        </w:rPr>
-        <w:t>train_test_split</w:t>
+          <w:rFonts w:ascii="Courier New" w:hAnsi="Courier New" w:cs="Courier New"/>
+          <w:bCs/>
+          <w:color w:val="auto"/>
+          <w:szCs w:val="24"/>
+        </w:rPr>
+        <w:t>train_test_spl</w:t>
+      </w:r>
+      <w:r>
+        <w:rPr>
+          <w:bCs/>
+          <w:color w:val="auto"/>
+          <w:szCs w:val="24"/>
+        </w:rPr>
+        <w:t>it</w:t>
       </w:r>
       <w:proofErr w:type="spellEnd"/>
       <w:r>
@@ -22951,35 +22406,12 @@
           <w:szCs w:val="24"/>
         </w:rPr>
       </w:pPr>
-    </w:p>
-    <w:p>
-      <w:pPr>
-        <w:spacing w:after="0" w:line="259" w:lineRule="auto"/>
-        <w:ind w:left="0" w:firstLine="0"/>
-        <w:rPr>
-          <w:bCs/>
-          <w:color w:val="auto"/>
-          <w:szCs w:val="24"/>
-        </w:rPr>
-      </w:pPr>
-    </w:p>
-    <w:p>
-      <w:pPr>
-        <w:spacing w:after="0" w:line="259" w:lineRule="auto"/>
-        <w:ind w:left="0" w:firstLine="0"/>
-        <w:rPr>
-          <w:bCs/>
-          <w:color w:val="auto"/>
-          <w:szCs w:val="24"/>
-        </w:rPr>
-      </w:pPr>
-      <w:r>
-        <w:rPr>
-          <w:bCs/>
-          <w:color w:val="auto"/>
-          <w:szCs w:val="24"/>
-        </w:rPr>
-        <w:lastRenderedPageBreak/>
+      <w:r>
+        <w:rPr>
+          <w:bCs/>
+          <w:color w:val="auto"/>
+          <w:szCs w:val="24"/>
+        </w:rPr>
         <w:t xml:space="preserve">The </w:t>
       </w:r>
       <w:proofErr w:type="spellStart"/>
@@ -23433,237 +22865,6 @@
         <w:spacing w:after="0" w:line="259" w:lineRule="auto"/>
         <w:ind w:left="0" w:firstLine="0"/>
         <w:rPr>
-          <w:bCs/>
-          <w:color w:val="auto"/>
-          <w:szCs w:val="24"/>
-        </w:rPr>
-      </w:pPr>
-    </w:p>
-    <w:p>
-      <w:pPr>
-        <w:spacing w:after="0" w:line="259" w:lineRule="auto"/>
-        <w:ind w:left="0" w:firstLine="0"/>
-        <w:rPr>
-          <w:bCs/>
-          <w:color w:val="auto"/>
-          <w:szCs w:val="24"/>
-        </w:rPr>
-      </w:pPr>
-    </w:p>
-    <w:p>
-      <w:pPr>
-        <w:spacing w:after="0" w:line="259" w:lineRule="auto"/>
-        <w:ind w:left="0" w:firstLine="0"/>
-        <w:rPr>
-          <w:bCs/>
-          <w:color w:val="auto"/>
-          <w:szCs w:val="24"/>
-        </w:rPr>
-      </w:pPr>
-    </w:p>
-    <w:p>
-      <w:pPr>
-        <w:spacing w:after="0" w:line="259" w:lineRule="auto"/>
-        <w:ind w:left="0" w:firstLine="0"/>
-        <w:rPr>
-          <w:bCs/>
-          <w:color w:val="auto"/>
-          <w:szCs w:val="24"/>
-        </w:rPr>
-      </w:pPr>
-    </w:p>
-    <w:p>
-      <w:pPr>
-        <w:spacing w:after="0" w:line="259" w:lineRule="auto"/>
-        <w:ind w:left="0" w:firstLine="0"/>
-        <w:rPr>
-          <w:bCs/>
-          <w:color w:val="auto"/>
-          <w:szCs w:val="24"/>
-        </w:rPr>
-      </w:pPr>
-    </w:p>
-    <w:p>
-      <w:pPr>
-        <w:spacing w:after="0" w:line="259" w:lineRule="auto"/>
-        <w:ind w:left="0" w:firstLine="0"/>
-        <w:rPr>
-          <w:bCs/>
-          <w:color w:val="auto"/>
-          <w:szCs w:val="24"/>
-        </w:rPr>
-      </w:pPr>
-    </w:p>
-    <w:p>
-      <w:pPr>
-        <w:spacing w:after="0" w:line="259" w:lineRule="auto"/>
-        <w:ind w:left="0" w:firstLine="0"/>
-        <w:rPr>
-          <w:bCs/>
-          <w:color w:val="auto"/>
-          <w:szCs w:val="24"/>
-        </w:rPr>
-      </w:pPr>
-    </w:p>
-    <w:p>
-      <w:pPr>
-        <w:spacing w:after="0" w:line="259" w:lineRule="auto"/>
-        <w:ind w:left="0" w:firstLine="0"/>
-        <w:rPr>
-          <w:bCs/>
-          <w:color w:val="auto"/>
-          <w:szCs w:val="24"/>
-        </w:rPr>
-      </w:pPr>
-    </w:p>
-    <w:p>
-      <w:pPr>
-        <w:spacing w:after="0" w:line="259" w:lineRule="auto"/>
-        <w:ind w:left="0" w:firstLine="0"/>
-        <w:rPr>
-          <w:bCs/>
-          <w:color w:val="auto"/>
-          <w:szCs w:val="24"/>
-        </w:rPr>
-      </w:pPr>
-    </w:p>
-    <w:p>
-      <w:pPr>
-        <w:spacing w:after="0" w:line="259" w:lineRule="auto"/>
-        <w:ind w:left="0" w:firstLine="0"/>
-        <w:rPr>
-          <w:bCs/>
-          <w:color w:val="auto"/>
-          <w:szCs w:val="24"/>
-        </w:rPr>
-      </w:pPr>
-    </w:p>
-    <w:p>
-      <w:pPr>
-        <w:spacing w:after="0" w:line="259" w:lineRule="auto"/>
-        <w:ind w:left="0" w:firstLine="0"/>
-        <w:rPr>
-          <w:bCs/>
-          <w:color w:val="auto"/>
-          <w:szCs w:val="24"/>
-        </w:rPr>
-      </w:pPr>
-    </w:p>
-    <w:p>
-      <w:pPr>
-        <w:spacing w:after="0" w:line="259" w:lineRule="auto"/>
-        <w:ind w:left="0" w:firstLine="0"/>
-        <w:rPr>
-          <w:bCs/>
-          <w:color w:val="auto"/>
-          <w:szCs w:val="24"/>
-        </w:rPr>
-      </w:pPr>
-    </w:p>
-    <w:p>
-      <w:pPr>
-        <w:spacing w:after="0" w:line="259" w:lineRule="auto"/>
-        <w:ind w:left="0" w:firstLine="0"/>
-        <w:rPr>
-          <w:bCs/>
-          <w:color w:val="auto"/>
-          <w:szCs w:val="24"/>
-        </w:rPr>
-      </w:pPr>
-    </w:p>
-    <w:p>
-      <w:pPr>
-        <w:spacing w:after="0" w:line="259" w:lineRule="auto"/>
-        <w:ind w:left="0" w:firstLine="0"/>
-        <w:rPr>
-          <w:bCs/>
-          <w:color w:val="auto"/>
-          <w:szCs w:val="24"/>
-        </w:rPr>
-      </w:pPr>
-    </w:p>
-    <w:p>
-      <w:pPr>
-        <w:spacing w:after="0" w:line="259" w:lineRule="auto"/>
-        <w:ind w:left="0" w:firstLine="0"/>
-        <w:rPr>
-          <w:bCs/>
-          <w:color w:val="auto"/>
-          <w:szCs w:val="24"/>
-        </w:rPr>
-      </w:pPr>
-    </w:p>
-    <w:p>
-      <w:pPr>
-        <w:spacing w:after="0" w:line="259" w:lineRule="auto"/>
-        <w:ind w:left="0" w:firstLine="0"/>
-        <w:rPr>
-          <w:bCs/>
-          <w:color w:val="auto"/>
-          <w:szCs w:val="24"/>
-        </w:rPr>
-      </w:pPr>
-    </w:p>
-    <w:p>
-      <w:pPr>
-        <w:spacing w:after="0" w:line="259" w:lineRule="auto"/>
-        <w:ind w:left="0" w:firstLine="0"/>
-        <w:rPr>
-          <w:bCs/>
-          <w:color w:val="auto"/>
-          <w:szCs w:val="24"/>
-        </w:rPr>
-      </w:pPr>
-    </w:p>
-    <w:p>
-      <w:pPr>
-        <w:spacing w:after="0" w:line="259" w:lineRule="auto"/>
-        <w:ind w:left="0" w:firstLine="0"/>
-        <w:rPr>
-          <w:bCs/>
-          <w:color w:val="auto"/>
-          <w:szCs w:val="24"/>
-        </w:rPr>
-      </w:pPr>
-    </w:p>
-    <w:p>
-      <w:pPr>
-        <w:spacing w:after="0" w:line="259" w:lineRule="auto"/>
-        <w:ind w:left="0" w:firstLine="0"/>
-        <w:rPr>
-          <w:bCs/>
-          <w:color w:val="auto"/>
-          <w:szCs w:val="24"/>
-        </w:rPr>
-      </w:pPr>
-    </w:p>
-    <w:p>
-      <w:pPr>
-        <w:spacing w:after="0" w:line="259" w:lineRule="auto"/>
-        <w:ind w:left="0" w:firstLine="0"/>
-        <w:rPr>
-          <w:bCs/>
-          <w:color w:val="auto"/>
-          <w:szCs w:val="24"/>
-        </w:rPr>
-      </w:pPr>
-    </w:p>
-    <w:p>
-      <w:pPr>
-        <w:spacing w:after="0" w:line="259" w:lineRule="auto"/>
-        <w:ind w:left="0" w:firstLine="0"/>
-        <w:rPr>
-          <w:bCs/>
-          <w:color w:val="auto"/>
-          <w:szCs w:val="24"/>
-        </w:rPr>
-      </w:pPr>
-    </w:p>
-    <w:p>
-      <w:pPr>
-        <w:spacing w:after="0" w:line="259" w:lineRule="auto"/>
-        <w:ind w:left="0" w:firstLine="0"/>
-        <w:rPr>
           <w:b/>
           <w:color w:val="auto"/>
           <w:sz w:val="32"/>
@@ -23677,2117 +22878,18 @@
           <w:sz w:val="32"/>
           <w:szCs w:val="32"/>
         </w:rPr>
-        <w:t>User's Guide</w:t>
-      </w:r>
-    </w:p>
-    <w:p>
-      <w:pPr>
-        <w:pStyle w:val="NoSpacing"/>
-        <w:ind w:left="0" w:firstLine="0"/>
-        <w:rPr>
-          <w:color w:val="auto"/>
-          <w:szCs w:val="24"/>
-        </w:rPr>
-      </w:pPr>
-    </w:p>
-    <w:p>
-      <w:pPr>
-        <w:pStyle w:val="NoSpacing"/>
-        <w:numPr>
-          <w:ilvl w:val="0"/>
-          <w:numId w:val="36"/>
-        </w:numPr>
-        <w:rPr>
-          <w:szCs w:val="24"/>
-        </w:rPr>
-      </w:pPr>
-      <w:r>
-        <w:rPr>
-          <w:szCs w:val="24"/>
-        </w:rPr>
-        <w:t>(Preferred) Download PyCharm Community Edition for a consistent development environment (https://www.jetbrains.com/edu-products/download/other-PCE.html)</w:t>
-      </w:r>
-    </w:p>
-    <w:p>
-      <w:pPr>
-        <w:pStyle w:val="NoSpacing"/>
-        <w:rPr>
-          <w:szCs w:val="24"/>
-        </w:rPr>
-      </w:pPr>
-    </w:p>
-    <w:p>
-      <w:pPr>
-        <w:pStyle w:val="NoSpacing"/>
-        <w:numPr>
-          <w:ilvl w:val="0"/>
-          <w:numId w:val="36"/>
-        </w:numPr>
-        <w:rPr>
-          <w:szCs w:val="24"/>
-        </w:rPr>
-      </w:pPr>
-      <w:r>
-        <w:rPr>
-          <w:szCs w:val="24"/>
-        </w:rPr>
-        <w:t xml:space="preserve">To install PyCharm Community Edition and </w:t>
-      </w:r>
-      <w:r>
-        <w:rPr>
-          <w:szCs w:val="24"/>
-        </w:rPr>
-        <w:t xml:space="preserve">the </w:t>
-      </w:r>
-      <w:r>
-        <w:rPr>
-          <w:szCs w:val="24"/>
-        </w:rPr>
-        <w:t>required packages, follow these steps:</w:t>
-      </w:r>
-    </w:p>
-    <w:p>
-      <w:pPr>
-        <w:pStyle w:val="NoSpacing"/>
-        <w:rPr>
-          <w:szCs w:val="24"/>
-        </w:rPr>
-      </w:pPr>
-    </w:p>
-    <w:p>
-      <w:pPr>
-        <w:pStyle w:val="NoSpacing"/>
-        <w:numPr>
-          <w:ilvl w:val="1"/>
-          <w:numId w:val="36"/>
-        </w:numPr>
-        <w:rPr>
-          <w:szCs w:val="24"/>
-        </w:rPr>
-      </w:pPr>
-      <w:r>
-        <w:rPr>
-          <w:szCs w:val="24"/>
-        </w:rPr>
-        <w:t xml:space="preserve">Download PyCharm Community Edition for Windows from </w:t>
-      </w:r>
-      <w:hyperlink r:id="rId35" w:history="1">
-        <w:r>
-          <w:rPr>
-            <w:rStyle w:val="Hyperlink"/>
-            <w:szCs w:val="24"/>
-          </w:rPr>
-          <w:t>https://www.jetbrains.com/edu-products/download/other-PCE.html</w:t>
-        </w:r>
-      </w:hyperlink>
-      <w:r>
-        <w:rPr>
-          <w:szCs w:val="24"/>
-        </w:rPr>
-        <w:t>.</w:t>
-      </w:r>
-    </w:p>
-    <w:p>
-      <w:pPr>
-        <w:pStyle w:val="NoSpacing"/>
-        <w:ind w:left="1440"/>
-        <w:rPr>
-          <w:szCs w:val="24"/>
-        </w:rPr>
-      </w:pPr>
-    </w:p>
-    <w:p>
-      <w:pPr>
-        <w:pStyle w:val="NoSpacing"/>
-        <w:numPr>
-          <w:ilvl w:val="1"/>
-          <w:numId w:val="36"/>
-        </w:numPr>
-        <w:rPr>
-          <w:szCs w:val="24"/>
-        </w:rPr>
-      </w:pPr>
-      <w:r>
-        <w:rPr>
-          <w:szCs w:val="24"/>
-        </w:rPr>
-        <w:t>Double-click the downloaded file to start the installation process.</w:t>
-      </w:r>
-    </w:p>
-    <w:p>
-      <w:pPr>
-        <w:pStyle w:val="NoSpacing"/>
-        <w:rPr>
-          <w:szCs w:val="24"/>
-        </w:rPr>
-      </w:pPr>
-    </w:p>
-    <w:p>
-      <w:pPr>
-        <w:pStyle w:val="NoSpacing"/>
-        <w:numPr>
-          <w:ilvl w:val="1"/>
-          <w:numId w:val="36"/>
-        </w:numPr>
-        <w:rPr>
-          <w:szCs w:val="24"/>
-        </w:rPr>
-      </w:pPr>
-      <w:r>
-        <w:rPr>
-          <w:szCs w:val="24"/>
-        </w:rPr>
-        <w:t xml:space="preserve">Follow the installation wizard prompts to complete the installation, </w:t>
-      </w:r>
-      <w:r>
-        <w:rPr>
-          <w:szCs w:val="24"/>
-        </w:rPr>
-        <w:t>choosing to install for all users or just for yourself and selecting the installation location.</w:t>
-      </w:r>
-    </w:p>
-    <w:p>
-      <w:pPr>
-        <w:pStyle w:val="NoSpacing"/>
-        <w:rPr>
-          <w:szCs w:val="24"/>
-        </w:rPr>
-      </w:pPr>
-    </w:p>
-    <w:p>
-      <w:pPr>
-        <w:pStyle w:val="NoSpacing"/>
-        <w:numPr>
-          <w:ilvl w:val="1"/>
-          <w:numId w:val="36"/>
-        </w:numPr>
-        <w:rPr>
-          <w:szCs w:val="24"/>
-        </w:rPr>
-      </w:pPr>
-      <w:r>
-        <w:rPr>
-          <w:szCs w:val="24"/>
-        </w:rPr>
-        <w:t>Open PyCharm Community Edition.</w:t>
-      </w:r>
-    </w:p>
-    <w:p>
-      <w:pPr>
-        <w:pStyle w:val="NoSpacing"/>
-        <w:rPr>
-          <w:szCs w:val="24"/>
-        </w:rPr>
-      </w:pPr>
-    </w:p>
-    <w:p>
-      <w:pPr>
-        <w:pStyle w:val="NoSpacing"/>
-        <w:numPr>
-          <w:ilvl w:val="1"/>
-          <w:numId w:val="36"/>
-        </w:numPr>
-        <w:rPr>
-          <w:szCs w:val="24"/>
-        </w:rPr>
-      </w:pPr>
-      <w:r>
-        <w:rPr>
-          <w:szCs w:val="24"/>
-        </w:rPr>
-        <w:t xml:space="preserve">Click </w:t>
-      </w:r>
-      <w:r>
-        <w:rPr>
-          <w:szCs w:val="24"/>
-        </w:rPr>
-        <w:t>the Windows Start button to</w:t>
-      </w:r>
-      <w:r>
-        <w:rPr>
-          <w:szCs w:val="24"/>
-        </w:rPr>
-        <w:t xml:space="preserve"> locate PyCharm Community in the JetBrains folder.</w:t>
-      </w:r>
-    </w:p>
-    <w:p>
-      <w:pPr>
-        <w:pStyle w:val="NoSpacing"/>
-        <w:rPr>
-          <w:szCs w:val="24"/>
-        </w:rPr>
-      </w:pPr>
-    </w:p>
-    <w:p>
-      <w:pPr>
-        <w:pStyle w:val="NoSpacing"/>
-        <w:numPr>
-          <w:ilvl w:val="1"/>
-          <w:numId w:val="36"/>
-        </w:numPr>
-        <w:rPr>
-          <w:szCs w:val="24"/>
-        </w:rPr>
-      </w:pPr>
-      <w:r>
-        <w:rPr>
-          <w:szCs w:val="24"/>
-        </w:rPr>
-        <w:t>Run PyCharm Community and click "Agree" to the Terms and Conditions.</w:t>
-      </w:r>
-    </w:p>
-    <w:p>
-      <w:pPr>
-        <w:pStyle w:val="NoSpacing"/>
-        <w:ind w:left="720"/>
-        <w:rPr>
-          <w:szCs w:val="24"/>
-        </w:rPr>
-      </w:pPr>
-    </w:p>
-    <w:p>
-      <w:pPr>
-        <w:pStyle w:val="NoSpacing"/>
-        <w:numPr>
-          <w:ilvl w:val="1"/>
-          <w:numId w:val="36"/>
-        </w:numPr>
-        <w:rPr>
-          <w:szCs w:val="24"/>
-        </w:rPr>
-      </w:pPr>
-      <w:r>
-        <w:rPr>
-          <w:szCs w:val="24"/>
-        </w:rPr>
-        <w:t>If prompted with a Windows Security Alert message, select "Allow access</w:t>
-      </w:r>
-      <w:r>
-        <w:rPr>
-          <w:szCs w:val="24"/>
-        </w:rPr>
-        <w:t>."</w:t>
-      </w:r>
-    </w:p>
-    <w:p>
-      <w:pPr>
-        <w:pStyle w:val="NoSpacing"/>
-        <w:rPr>
-          <w:szCs w:val="24"/>
-        </w:rPr>
-      </w:pPr>
-    </w:p>
-    <w:p>
-      <w:pPr>
-        <w:pStyle w:val="NoSpacing"/>
-        <w:numPr>
-          <w:ilvl w:val="1"/>
-          <w:numId w:val="36"/>
-        </w:numPr>
-        <w:rPr>
-          <w:szCs w:val="24"/>
-        </w:rPr>
-      </w:pPr>
-      <w:r>
-        <w:rPr>
-          <w:szCs w:val="24"/>
-        </w:rPr>
-        <w:t>From the Welcome to PyCharm initial menu, s</w:t>
-      </w:r>
-      <w:r>
-        <w:rPr>
-          <w:szCs w:val="24"/>
-        </w:rPr>
-        <w:t>elect the middle folder</w:t>
-      </w:r>
-      <w:r>
-        <w:rPr>
-          <w:szCs w:val="24"/>
-        </w:rPr>
-        <w:t xml:space="preserve"> icon </w:t>
-      </w:r>
-      <w:r>
-        <w:rPr>
-          <w:szCs w:val="24"/>
-        </w:rPr>
-        <w:t>"Open</w:t>
-      </w:r>
-      <w:r>
-        <w:rPr>
-          <w:szCs w:val="24"/>
-        </w:rPr>
-        <w:t>."</w:t>
-      </w:r>
-    </w:p>
-    <w:p>
-      <w:pPr>
-        <w:pStyle w:val="NoSpacing"/>
-        <w:rPr>
-          <w:szCs w:val="24"/>
-        </w:rPr>
-      </w:pPr>
-    </w:p>
-    <w:p>
-      <w:pPr>
-        <w:pStyle w:val="NoSpacing"/>
-        <w:numPr>
-          <w:ilvl w:val="1"/>
-          <w:numId w:val="36"/>
-        </w:numPr>
-        <w:rPr>
-          <w:rFonts w:ascii="Courier New" w:hAnsi="Courier New" w:cs="Courier New"/>
-          <w:b/>
-          <w:bCs/>
-          <w:szCs w:val="24"/>
-        </w:rPr>
-      </w:pPr>
-      <w:r>
-        <w:rPr>
-          <w:szCs w:val="24"/>
-        </w:rPr>
-        <w:t xml:space="preserve">In the Open File or Project menu, locate the saved </w:t>
-      </w:r>
-      <w:r>
-        <w:rPr>
-          <w:rFonts w:ascii="Courier New" w:hAnsi="Courier New" w:cs="Courier New"/>
-          <w:b/>
-          <w:bCs/>
-          <w:szCs w:val="24"/>
-        </w:rPr>
-        <w:t>C964_Capstone-Diabetes-ML-Predicator_031923 project</w:t>
-      </w:r>
-      <w:r>
-        <w:rPr>
-          <w:rFonts w:ascii="Courier New" w:hAnsi="Courier New" w:cs="Courier New"/>
-          <w:b/>
-          <w:bCs/>
-          <w:szCs w:val="24"/>
-        </w:rPr>
-        <w:t xml:space="preserve">, </w:t>
-      </w:r>
-      <w:r>
-        <w:rPr>
-          <w:szCs w:val="24"/>
-        </w:rPr>
-        <w:t xml:space="preserve">which will look something like the figure on the next page </w:t>
-      </w:r>
-      <w:proofErr w:type="gramStart"/>
-      <w:r>
-        <w:rPr>
-          <w:szCs w:val="24"/>
-        </w:rPr>
-        <w:t>belo</w:t>
-      </w:r>
-      <w:r>
-        <w:rPr>
-          <w:szCs w:val="24"/>
-        </w:rPr>
-        <w:t>w</w:t>
-      </w:r>
-      <w:proofErr w:type="gramEnd"/>
-    </w:p>
-    <w:p>
-      <w:pPr>
-        <w:pStyle w:val="NoSpacing"/>
-        <w:rPr>
-          <w:szCs w:val="24"/>
-        </w:rPr>
-      </w:pPr>
-    </w:p>
-    <w:p>
-      <w:pPr>
-        <w:pStyle w:val="NoSpacing"/>
-        <w:numPr>
-          <w:ilvl w:val="1"/>
-          <w:numId w:val="36"/>
-        </w:numPr>
-        <w:rPr>
-          <w:szCs w:val="24"/>
-        </w:rPr>
-      </w:pPr>
-      <w:r>
-        <w:rPr>
-          <w:szCs w:val="24"/>
-        </w:rPr>
-        <w:t xml:space="preserve">Next, select the location where you saved the Capstone project: </w:t>
-      </w:r>
-      <w:r>
-        <w:rPr>
-          <w:rFonts w:ascii="Courier New" w:hAnsi="Courier New" w:cs="Courier New"/>
-          <w:b/>
-          <w:bCs/>
-          <w:szCs w:val="24"/>
-        </w:rPr>
-        <w:t>C964_Capstone-Diabetes-ML-Predicator_03192</w:t>
-      </w:r>
-      <w:r>
-        <w:rPr>
-          <w:rFonts w:ascii="Courier New" w:hAnsi="Courier New" w:cs="Courier New"/>
-          <w:b/>
-          <w:bCs/>
-          <w:szCs w:val="24"/>
-        </w:rPr>
-        <w:t>,</w:t>
-      </w:r>
-      <w:r>
-        <w:rPr>
-          <w:rFonts w:ascii="Courier New" w:hAnsi="Courier New" w:cs="Courier New"/>
-          <w:b/>
-          <w:bCs/>
-          <w:szCs w:val="24"/>
-        </w:rPr>
-        <w:t>3</w:t>
-      </w:r>
-      <w:r>
-        <w:rPr>
-          <w:rFonts w:ascii="Courier New" w:hAnsi="Courier New" w:cs="Courier New"/>
-          <w:b/>
-          <w:bCs/>
-          <w:szCs w:val="24"/>
-        </w:rPr>
-        <w:t>,</w:t>
-      </w:r>
-      <w:r>
-        <w:rPr>
-          <w:b/>
-          <w:bCs/>
-          <w:szCs w:val="24"/>
-        </w:rPr>
-        <w:t xml:space="preserve"> </w:t>
-      </w:r>
-      <w:r>
-        <w:rPr>
-          <w:szCs w:val="24"/>
-        </w:rPr>
-        <w:t xml:space="preserve">which will look something like the figure below on the next </w:t>
-      </w:r>
-      <w:proofErr w:type="gramStart"/>
-      <w:r>
-        <w:rPr>
-          <w:szCs w:val="24"/>
-        </w:rPr>
-        <w:t>pag</w:t>
-      </w:r>
-      <w:r>
-        <w:rPr>
-          <w:szCs w:val="24"/>
-        </w:rPr>
-        <w:t>e</w:t>
-      </w:r>
-      <w:proofErr w:type="gramEnd"/>
-    </w:p>
-    <w:p>
-      <w:pPr>
-        <w:pStyle w:val="NoSpacing"/>
-        <w:ind w:left="1440"/>
-        <w:rPr>
-          <w:szCs w:val="24"/>
-        </w:rPr>
-      </w:pPr>
-    </w:p>
-    <w:p>
-      <w:pPr>
-        <w:pStyle w:val="NoSpacing"/>
-        <w:numPr>
-          <w:ilvl w:val="1"/>
-          <w:numId w:val="36"/>
-        </w:numPr>
-        <w:rPr>
-          <w:szCs w:val="24"/>
-        </w:rPr>
-      </w:pPr>
-      <w:r>
-        <w:rPr>
-          <w:szCs w:val="24"/>
-        </w:rPr>
-        <w:t xml:space="preserve">Click "Yes" to trust the author of the </w:t>
-      </w:r>
-      <w:proofErr w:type="gramStart"/>
-      <w:r>
-        <w:rPr>
-          <w:szCs w:val="24"/>
-        </w:rPr>
-        <w:t>project</w:t>
-      </w:r>
-      <w:proofErr w:type="gramEnd"/>
-    </w:p>
-    <w:p>
-      <w:pPr>
-        <w:pStyle w:val="NoSpacing"/>
-        <w:rPr>
-          <w:szCs w:val="24"/>
-        </w:rPr>
-      </w:pPr>
-    </w:p>
-    <w:p>
-      <w:pPr>
-        <w:pStyle w:val="NoSpacing"/>
-        <w:numPr>
-          <w:ilvl w:val="1"/>
-          <w:numId w:val="36"/>
-        </w:numPr>
-        <w:rPr>
-          <w:szCs w:val="24"/>
-        </w:rPr>
-      </w:pPr>
-      <w:r>
-        <w:rPr>
-          <w:szCs w:val="24"/>
-        </w:rPr>
-        <w:t>The PyCharm editor now has the project loaded, but before proceeding, install the following packages:</w:t>
-      </w:r>
-    </w:p>
-    <w:p>
-      <w:pPr>
-        <w:pStyle w:val="NoSpacing"/>
-        <w:ind w:left="0" w:firstLine="0"/>
-        <w:rPr>
-          <w:szCs w:val="24"/>
-        </w:rPr>
-      </w:pPr>
-    </w:p>
-    <w:p>
-      <w:pPr>
-        <w:pStyle w:val="NoSpacing"/>
-        <w:numPr>
-          <w:ilvl w:val="2"/>
-          <w:numId w:val="36"/>
-        </w:numPr>
-        <w:rPr>
-          <w:szCs w:val="24"/>
-        </w:rPr>
-      </w:pPr>
-      <w:r>
-        <w:rPr>
-          <w:szCs w:val="24"/>
-        </w:rPr>
-        <w:t xml:space="preserve">To install the </w:t>
-      </w:r>
-      <w:proofErr w:type="spellStart"/>
-      <w:r>
-        <w:rPr>
-          <w:rFonts w:ascii="Courier New" w:hAnsi="Courier New" w:cs="Courier New"/>
-          <w:b/>
-          <w:bCs/>
-          <w:szCs w:val="24"/>
-        </w:rPr>
-        <w:t>tkinter</w:t>
-      </w:r>
-      <w:proofErr w:type="spellEnd"/>
-      <w:r>
-        <w:rPr>
-          <w:szCs w:val="24"/>
-        </w:rPr>
-        <w:t xml:space="preserve"> package, go to the "</w:t>
-      </w:r>
-      <w:r>
-        <w:rPr>
-          <w:b/>
-          <w:bCs/>
-          <w:szCs w:val="24"/>
-        </w:rPr>
-        <w:t>File</w:t>
-      </w:r>
-      <w:r>
-        <w:rPr>
-          <w:szCs w:val="24"/>
-        </w:rPr>
-        <w:t>" menu and select "</w:t>
-      </w:r>
-      <w:r>
-        <w:rPr>
-          <w:b/>
-          <w:bCs/>
-          <w:szCs w:val="24"/>
-        </w:rPr>
-        <w:t>Settings</w:t>
-      </w:r>
-      <w:r>
-        <w:rPr>
-          <w:szCs w:val="24"/>
-        </w:rPr>
-        <w:t>".</w:t>
-      </w:r>
-    </w:p>
-    <w:p>
-      <w:pPr>
-        <w:pStyle w:val="NoSpacing"/>
-        <w:ind w:left="2160"/>
-        <w:rPr>
-          <w:szCs w:val="24"/>
-        </w:rPr>
-      </w:pPr>
-    </w:p>
-    <w:p>
-      <w:pPr>
-        <w:pStyle w:val="NoSpacing"/>
-        <w:numPr>
-          <w:ilvl w:val="3"/>
-          <w:numId w:val="36"/>
-        </w:numPr>
-        <w:rPr>
-          <w:szCs w:val="24"/>
-        </w:rPr>
-      </w:pPr>
-      <w:r>
-        <w:rPr>
-          <w:szCs w:val="24"/>
-        </w:rPr>
-        <w:t xml:space="preserve">In the left-hand pane of the Settings/Preferences window, click "Project: </w:t>
-      </w:r>
-      <w:r>
-        <w:rPr>
-          <w:szCs w:val="24"/>
-        </w:rPr>
-        <w:t>"</w:t>
-      </w:r>
-      <w:r>
-        <w:rPr>
-          <w:rFonts w:ascii="Courier New" w:hAnsi="Courier New" w:cs="Courier New"/>
-          <w:b/>
-          <w:bCs/>
-          <w:szCs w:val="24"/>
-        </w:rPr>
-        <w:t>C964_Capstone-Diabetes-ML-Predicator_031923</w:t>
-      </w:r>
-      <w:r>
-        <w:rPr>
-          <w:szCs w:val="24"/>
-        </w:rPr>
-        <w:t>"</w:t>
-      </w:r>
-      <w:r>
-        <w:rPr>
-          <w:szCs w:val="24"/>
-        </w:rPr>
-        <w:t xml:space="preserve"> (or "Project Interpreter" if you don't have a project open yet).</w:t>
-      </w:r>
-    </w:p>
-    <w:p>
-      <w:pPr>
-        <w:pStyle w:val="NoSpacing"/>
-        <w:ind w:left="0" w:firstLine="0"/>
-        <w:rPr>
-          <w:szCs w:val="24"/>
-        </w:rPr>
-      </w:pPr>
-    </w:p>
-    <w:p>
-      <w:pPr>
-        <w:pStyle w:val="NoSpacing"/>
-        <w:numPr>
-          <w:ilvl w:val="3"/>
-          <w:numId w:val="36"/>
-        </w:numPr>
-        <w:rPr>
-          <w:szCs w:val="24"/>
-        </w:rPr>
-      </w:pPr>
-      <w:r>
-        <w:rPr>
-          <w:szCs w:val="24"/>
-        </w:rPr>
-        <w:t xml:space="preserve">In the right-hand pane, click the </w:t>
-      </w:r>
-      <w:r>
-        <w:rPr>
-          <w:szCs w:val="24"/>
-        </w:rPr>
-        <w:t xml:space="preserve">[ </w:t>
-      </w:r>
-      <w:proofErr w:type="gramStart"/>
-      <w:r>
-        <w:rPr>
-          <w:b/>
-          <w:bCs/>
-          <w:szCs w:val="24"/>
-        </w:rPr>
-        <w:t>+</w:t>
-      </w:r>
-      <w:r>
-        <w:rPr>
-          <w:szCs w:val="24"/>
-        </w:rPr>
-        <w:t xml:space="preserve"> ]</w:t>
-      </w:r>
-      <w:proofErr w:type="gramEnd"/>
-      <w:r>
-        <w:rPr>
-          <w:szCs w:val="24"/>
-        </w:rPr>
-        <w:t xml:space="preserve"> button to add a new package.</w:t>
-      </w:r>
-    </w:p>
-    <w:p>
-      <w:pPr>
-        <w:pStyle w:val="NoSpacing"/>
-        <w:rPr>
-          <w:szCs w:val="24"/>
-        </w:rPr>
-      </w:pPr>
-    </w:p>
-    <w:p>
-      <w:pPr>
-        <w:pStyle w:val="NoSpacing"/>
-        <w:rPr>
-          <w:szCs w:val="24"/>
-        </w:rPr>
-      </w:pPr>
-    </w:p>
-    <w:p>
-      <w:pPr>
-        <w:pStyle w:val="NoSpacing"/>
-        <w:rPr>
-          <w:szCs w:val="24"/>
-        </w:rPr>
-      </w:pPr>
-    </w:p>
-    <w:p>
-      <w:pPr>
-        <w:pStyle w:val="NoSpacing"/>
-        <w:numPr>
-          <w:ilvl w:val="2"/>
-          <w:numId w:val="36"/>
-        </w:numPr>
-        <w:rPr>
-          <w:szCs w:val="24"/>
-        </w:rPr>
-      </w:pPr>
-      <w:r>
-        <w:rPr>
-          <w:szCs w:val="24"/>
-        </w:rPr>
-        <w:t>In the "</w:t>
-      </w:r>
-      <w:r>
-        <w:rPr>
-          <w:b/>
-          <w:bCs/>
-          <w:szCs w:val="24"/>
-        </w:rPr>
-        <w:t>Available Packages</w:t>
-      </w:r>
-      <w:r>
-        <w:rPr>
-          <w:szCs w:val="24"/>
-        </w:rPr>
-        <w:t>" window, type "</w:t>
-      </w:r>
-      <w:proofErr w:type="spellStart"/>
-      <w:r>
-        <w:rPr>
-          <w:rFonts w:ascii="Courier New" w:hAnsi="Courier New" w:cs="Courier New"/>
-          <w:b/>
-          <w:bCs/>
-          <w:szCs w:val="24"/>
-        </w:rPr>
-        <w:t>tkinter</w:t>
-      </w:r>
-      <w:proofErr w:type="spellEnd"/>
-      <w:r>
-        <w:rPr>
-          <w:szCs w:val="24"/>
-        </w:rPr>
-        <w:t>" in the search bar and click the checkbox next to it in the search results.</w:t>
-      </w:r>
-    </w:p>
-    <w:p>
-      <w:pPr>
-        <w:pStyle w:val="NoSpacing"/>
-        <w:ind w:left="2160"/>
-        <w:rPr>
-          <w:szCs w:val="24"/>
-        </w:rPr>
-      </w:pPr>
-    </w:p>
-    <w:p>
-      <w:pPr>
-        <w:pStyle w:val="NoSpacing"/>
-        <w:numPr>
-          <w:ilvl w:val="3"/>
-          <w:numId w:val="36"/>
-        </w:numPr>
-        <w:rPr>
-          <w:szCs w:val="24"/>
-        </w:rPr>
-      </w:pPr>
-      <w:r>
-        <w:rPr>
-          <w:szCs w:val="24"/>
-        </w:rPr>
-        <w:t>Click the "</w:t>
-      </w:r>
-      <w:r>
-        <w:rPr>
-          <w:b/>
-          <w:bCs/>
-          <w:szCs w:val="24"/>
-        </w:rPr>
-        <w:t>Install Package</w:t>
-      </w:r>
-      <w:r>
-        <w:rPr>
-          <w:szCs w:val="24"/>
-        </w:rPr>
-        <w:t>" button at the bottom right of the window.</w:t>
-      </w:r>
-    </w:p>
-    <w:p>
-      <w:pPr>
-        <w:pStyle w:val="NoSpacing"/>
-        <w:ind w:left="2880"/>
-        <w:rPr>
-          <w:szCs w:val="24"/>
-        </w:rPr>
-      </w:pPr>
-    </w:p>
-    <w:p>
-      <w:pPr>
-        <w:pStyle w:val="NoSpacing"/>
-        <w:numPr>
-          <w:ilvl w:val="3"/>
-          <w:numId w:val="36"/>
-        </w:numPr>
-        <w:rPr>
-          <w:szCs w:val="24"/>
-        </w:rPr>
-      </w:pPr>
-      <w:r>
-        <w:rPr>
-          <w:szCs w:val="24"/>
-        </w:rPr>
-        <w:t>Wait for the package to install.</w:t>
-      </w:r>
-    </w:p>
-    <w:p>
-      <w:pPr>
-        <w:pStyle w:val="NoSpacing"/>
-        <w:rPr>
-          <w:szCs w:val="24"/>
-        </w:rPr>
-      </w:pPr>
-    </w:p>
-    <w:p>
-      <w:pPr>
-        <w:pStyle w:val="NoSpacing"/>
-        <w:numPr>
-          <w:ilvl w:val="2"/>
-          <w:numId w:val="36"/>
-        </w:numPr>
-        <w:rPr>
-          <w:szCs w:val="24"/>
-        </w:rPr>
-      </w:pPr>
-      <w:r>
-        <w:rPr>
-          <w:szCs w:val="24"/>
-        </w:rPr>
-        <w:t xml:space="preserve">Repeat steps </w:t>
-      </w:r>
-      <w:proofErr w:type="spellStart"/>
-      <w:r>
-        <w:rPr>
-          <w:b/>
-          <w:bCs/>
-          <w:szCs w:val="24"/>
-        </w:rPr>
-        <w:t>l</w:t>
-      </w:r>
-      <w:r>
-        <w:rPr>
-          <w:b/>
-          <w:bCs/>
-          <w:szCs w:val="24"/>
-        </w:rPr>
-        <w:t>.i</w:t>
-      </w:r>
-      <w:proofErr w:type="spellEnd"/>
-      <w:r>
-        <w:rPr>
-          <w:b/>
-          <w:bCs/>
-          <w:szCs w:val="24"/>
-        </w:rPr>
-        <w:t xml:space="preserve">. – </w:t>
-      </w:r>
-      <w:proofErr w:type="spellStart"/>
-      <w:proofErr w:type="gramStart"/>
-      <w:r>
-        <w:rPr>
-          <w:b/>
-          <w:bCs/>
-          <w:szCs w:val="24"/>
-        </w:rPr>
-        <w:t>l</w:t>
-      </w:r>
-      <w:r>
-        <w:rPr>
-          <w:b/>
-          <w:bCs/>
-          <w:szCs w:val="24"/>
-        </w:rPr>
-        <w:t>.ii</w:t>
-      </w:r>
-      <w:proofErr w:type="spellEnd"/>
-      <w:r>
-        <w:rPr>
-          <w:szCs w:val="24"/>
-        </w:rPr>
-        <w:t>.</w:t>
-      </w:r>
-      <w:proofErr w:type="gramEnd"/>
-      <w:r>
-        <w:rPr>
-          <w:szCs w:val="24"/>
-        </w:rPr>
-        <w:t xml:space="preserve"> for the </w:t>
-      </w:r>
-      <w:r>
-        <w:rPr>
-          <w:szCs w:val="24"/>
-        </w:rPr>
-        <w:t xml:space="preserve">following packages: </w:t>
-      </w:r>
-    </w:p>
-    <w:p>
-      <w:pPr>
-        <w:pStyle w:val="NoSpacing"/>
-        <w:numPr>
-          <w:ilvl w:val="3"/>
-          <w:numId w:val="36"/>
-        </w:numPr>
-        <w:rPr>
-          <w:rFonts w:ascii="Courier New" w:hAnsi="Courier New" w:cs="Courier New"/>
-          <w:b/>
-          <w:bCs/>
-          <w:szCs w:val="24"/>
-        </w:rPr>
-      </w:pPr>
-      <w:r>
-        <w:rPr>
-          <w:rFonts w:ascii="Courier New" w:hAnsi="Courier New" w:cs="Courier New"/>
-          <w:b/>
-          <w:bCs/>
-          <w:szCs w:val="24"/>
-        </w:rPr>
-        <w:t xml:space="preserve">pandas, </w:t>
-      </w:r>
-    </w:p>
-    <w:p>
-      <w:pPr>
-        <w:pStyle w:val="NoSpacing"/>
-        <w:numPr>
-          <w:ilvl w:val="3"/>
-          <w:numId w:val="36"/>
-        </w:numPr>
-        <w:rPr>
-          <w:rFonts w:ascii="Courier New" w:hAnsi="Courier New" w:cs="Courier New"/>
-          <w:b/>
-          <w:bCs/>
-          <w:szCs w:val="24"/>
-        </w:rPr>
-      </w:pPr>
-      <w:proofErr w:type="spellStart"/>
-      <w:r>
-        <w:rPr>
-          <w:rFonts w:ascii="Courier New" w:hAnsi="Courier New" w:cs="Courier New"/>
-          <w:b/>
-          <w:bCs/>
-          <w:szCs w:val="24"/>
-        </w:rPr>
-        <w:t>plotly</w:t>
-      </w:r>
-      <w:proofErr w:type="spellEnd"/>
-      <w:r>
-        <w:rPr>
-          <w:rFonts w:ascii="Courier New" w:hAnsi="Courier New" w:cs="Courier New"/>
-          <w:b/>
-          <w:bCs/>
-          <w:szCs w:val="24"/>
-        </w:rPr>
-        <w:t xml:space="preserve">, </w:t>
-      </w:r>
-    </w:p>
-    <w:p>
-      <w:pPr>
-        <w:pStyle w:val="NoSpacing"/>
-        <w:numPr>
-          <w:ilvl w:val="3"/>
-          <w:numId w:val="36"/>
-        </w:numPr>
-        <w:rPr>
-          <w:szCs w:val="24"/>
-        </w:rPr>
-      </w:pPr>
-      <w:r>
-        <w:rPr>
-          <w:rFonts w:ascii="Courier New" w:hAnsi="Courier New" w:cs="Courier New"/>
-          <w:b/>
-          <w:bCs/>
-          <w:szCs w:val="24"/>
-        </w:rPr>
-        <w:t>scikit-learn</w:t>
-      </w:r>
-      <w:r>
-        <w:rPr>
-          <w:szCs w:val="24"/>
-        </w:rPr>
-        <w:t xml:space="preserve">, and </w:t>
-      </w:r>
-    </w:p>
-    <w:p>
-      <w:pPr>
-        <w:pStyle w:val="NoSpacing"/>
-        <w:numPr>
-          <w:ilvl w:val="3"/>
-          <w:numId w:val="36"/>
-        </w:numPr>
-        <w:rPr>
-          <w:rFonts w:ascii="Courier New" w:hAnsi="Courier New" w:cs="Courier New"/>
-          <w:b/>
-          <w:bCs/>
-          <w:szCs w:val="24"/>
-        </w:rPr>
-      </w:pPr>
-      <w:proofErr w:type="spellStart"/>
-      <w:r>
-        <w:rPr>
-          <w:rFonts w:ascii="Courier New" w:hAnsi="Courier New" w:cs="Courier New"/>
-          <w:b/>
-          <w:bCs/>
-          <w:szCs w:val="24"/>
-        </w:rPr>
-        <w:t>webbrowser</w:t>
-      </w:r>
-      <w:proofErr w:type="spellEnd"/>
-    </w:p>
-    <w:p>
-      <w:pPr>
-        <w:pStyle w:val="NoSpacing"/>
-        <w:ind w:left="2160"/>
-        <w:rPr>
-          <w:szCs w:val="24"/>
-        </w:rPr>
-      </w:pPr>
-    </w:p>
-    <w:p>
-      <w:pPr>
-        <w:pStyle w:val="NoSpacing"/>
-        <w:numPr>
-          <w:ilvl w:val="2"/>
-          <w:numId w:val="36"/>
-        </w:numPr>
-        <w:rPr>
-          <w:szCs w:val="24"/>
-        </w:rPr>
-      </w:pPr>
-      <w:r>
-        <w:rPr>
-          <w:szCs w:val="24"/>
-        </w:rPr>
-        <w:t>After installing all packages, import them into your code and utilize them in your PyCharm projects.</w:t>
-      </w:r>
-    </w:p>
-    <w:p>
-      <w:pPr>
-        <w:pStyle w:val="NoSpacing"/>
-        <w:ind w:left="2160" w:firstLine="0"/>
-        <w:rPr>
-          <w:szCs w:val="24"/>
-        </w:rPr>
-      </w:pPr>
-    </w:p>
-    <w:p>
-      <w:pPr>
-        <w:pStyle w:val="NoSpacing"/>
-        <w:ind w:left="2160" w:firstLine="0"/>
-        <w:rPr>
-          <w:szCs w:val="24"/>
-        </w:rPr>
-      </w:pPr>
-    </w:p>
-    <w:p>
-      <w:pPr>
-        <w:pStyle w:val="NoSpacing"/>
-        <w:numPr>
-          <w:ilvl w:val="0"/>
-          <w:numId w:val="36"/>
-        </w:numPr>
-        <w:rPr>
-          <w:szCs w:val="24"/>
-        </w:rPr>
-      </w:pPr>
-      <w:r>
-        <w:rPr>
-          <w:szCs w:val="24"/>
-        </w:rPr>
-        <w:t>(Optional) Download and install Python 3.6 or later from the official Python website (</w:t>
-      </w:r>
-      <w:hyperlink r:id="rId36" w:history="1">
-        <w:r>
-          <w:rPr>
-            <w:rStyle w:val="Hyperlink"/>
-            <w:szCs w:val="24"/>
-          </w:rPr>
-          <w:t>https://www.python.org/downloads/</w:t>
-        </w:r>
-      </w:hyperlink>
-      <w:r>
-        <w:rPr>
-          <w:szCs w:val="24"/>
-        </w:rPr>
-        <w:t>).</w:t>
-      </w:r>
-    </w:p>
-    <w:p>
-      <w:pPr>
-        <w:pStyle w:val="NoSpacing"/>
-        <w:rPr>
-          <w:szCs w:val="24"/>
-        </w:rPr>
-      </w:pPr>
-    </w:p>
-    <w:p>
-      <w:pPr>
-        <w:pStyle w:val="NoSpacing"/>
-        <w:ind w:left="0" w:firstLine="0"/>
-        <w:rPr>
-          <w:szCs w:val="24"/>
-        </w:rPr>
-      </w:pPr>
-    </w:p>
-    <w:p>
-      <w:pPr>
-        <w:pStyle w:val="NoSpacing"/>
-        <w:rPr>
-          <w:b/>
-          <w:bCs/>
-          <w:szCs w:val="24"/>
-        </w:rPr>
-      </w:pPr>
-      <w:r>
-        <w:rPr>
-          <w:b/>
-          <w:bCs/>
-          <w:szCs w:val="24"/>
-        </w:rPr>
-        <w:t>To use the Data Analysis Application:</w:t>
-      </w:r>
-    </w:p>
-    <w:p>
-      <w:pPr>
-        <w:pStyle w:val="NoSpacing"/>
-        <w:rPr>
-          <w:szCs w:val="24"/>
-        </w:rPr>
-      </w:pPr>
-    </w:p>
-    <w:p>
-      <w:pPr>
-        <w:pStyle w:val="NoSpacing"/>
-        <w:numPr>
-          <w:ilvl w:val="0"/>
-          <w:numId w:val="38"/>
-        </w:numPr>
-        <w:rPr>
-          <w:szCs w:val="24"/>
-        </w:rPr>
-      </w:pPr>
-      <w:r>
-        <w:rPr>
-          <w:szCs w:val="24"/>
-        </w:rPr>
-        <w:t>Open the application using PyCharm.</w:t>
-      </w:r>
-    </w:p>
-    <w:p>
-      <w:pPr>
-        <w:pStyle w:val="NoSpacing"/>
-        <w:ind w:left="720"/>
-        <w:rPr>
-          <w:szCs w:val="24"/>
-        </w:rPr>
-      </w:pPr>
-    </w:p>
-    <w:p>
-      <w:pPr>
-        <w:pStyle w:val="NoSpacing"/>
-        <w:numPr>
-          <w:ilvl w:val="0"/>
-          <w:numId w:val="38"/>
-        </w:numPr>
-        <w:rPr>
-          <w:szCs w:val="24"/>
-        </w:rPr>
-      </w:pPr>
-      <w:r>
-        <w:rPr>
-          <w:szCs w:val="24"/>
-        </w:rPr>
-        <w:t>The Data Analysis window will appear.</w:t>
-      </w:r>
-    </w:p>
-    <w:p>
-      <w:pPr>
-        <w:pStyle w:val="NoSpacing"/>
-        <w:numPr>
-          <w:ilvl w:val="1"/>
-          <w:numId w:val="38"/>
-        </w:numPr>
-        <w:rPr>
-          <w:szCs w:val="24"/>
-        </w:rPr>
-      </w:pPr>
-      <w:r>
-        <w:rPr>
-          <w:szCs w:val="24"/>
-        </w:rPr>
-        <w:t>If the "Data Analysis" screen does not "automatically" appear</w:t>
-      </w:r>
-    </w:p>
-    <w:p>
-      <w:pPr>
-        <w:pStyle w:val="NoSpacing"/>
-        <w:numPr>
-          <w:ilvl w:val="1"/>
-          <w:numId w:val="38"/>
-        </w:numPr>
-        <w:rPr>
-          <w:szCs w:val="24"/>
-        </w:rPr>
-      </w:pPr>
-      <w:r>
-        <w:rPr>
-          <w:szCs w:val="24"/>
-        </w:rPr>
-        <w:t xml:space="preserve">Check the Windows 10 </w:t>
-      </w:r>
-      <w:proofErr w:type="gramStart"/>
-      <w:r>
-        <w:rPr>
-          <w:szCs w:val="24"/>
-        </w:rPr>
-        <w:t>taskbar</w:t>
-      </w:r>
-      <w:proofErr w:type="gramEnd"/>
-    </w:p>
-    <w:p>
-      <w:pPr>
-        <w:pStyle w:val="NoSpacing"/>
-        <w:numPr>
-          <w:ilvl w:val="1"/>
-          <w:numId w:val="38"/>
-        </w:numPr>
-        <w:rPr>
-          <w:szCs w:val="24"/>
-        </w:rPr>
-      </w:pPr>
-      <w:r>
-        <w:rPr>
-          <w:szCs w:val="24"/>
-        </w:rPr>
-        <w:t xml:space="preserve">You should see an icon like this: </w:t>
-      </w:r>
-      <w:r>
-        <w:rPr>
-          <w:noProof/>
-          <w:szCs w:val="24"/>
-        </w:rPr>
-        <w:drawing>
-          <wp:inline distT="0" distB="0" distL="0" distR="0" wp14:anchorId="4A0BEA1D" wp14:editId="46213B44">
-            <wp:extent cx="232011" cy="267164"/>
-            <wp:effectExtent l="0" t="0" r="0" b="0"/>
-            <wp:docPr id="27" name="Picture 27"/>
-            <wp:cNvGraphicFramePr>
-              <a:graphicFrameLocks xmlns:a="http://schemas.openxmlformats.org/drawingml/2006/main" noChangeAspect="1"/>
-            </wp:cNvGraphicFramePr>
-            <a:graphic xmlns:a="http://schemas.openxmlformats.org/drawingml/2006/main">
-              <a:graphicData uri="http://schemas.openxmlformats.org/drawingml/2006/picture">
-                <pic:pic xmlns:pic="http://schemas.openxmlformats.org/drawingml/2006/picture">
-                  <pic:nvPicPr>
-                    <pic:cNvPr id="1" name=""/>
-                    <pic:cNvPicPr/>
-                  </pic:nvPicPr>
-                  <pic:blipFill>
-                    <a:blip r:embed="rId15"/>
-                    <a:stretch>
-                      <a:fillRect/>
-                    </a:stretch>
-                  </pic:blipFill>
-                  <pic:spPr>
-                    <a:xfrm>
-                      <a:off x="0" y="0"/>
-                      <a:ext cx="238726" cy="274896"/>
-                    </a:xfrm>
-                    <a:prstGeom prst="rect">
-                      <a:avLst/>
-                    </a:prstGeom>
-                  </pic:spPr>
-                </pic:pic>
-              </a:graphicData>
-            </a:graphic>
-          </wp:inline>
-        </w:drawing>
-      </w:r>
-    </w:p>
-    <w:p>
-      <w:pPr>
-        <w:pStyle w:val="NoSpacing"/>
-        <w:numPr>
-          <w:ilvl w:val="1"/>
-          <w:numId w:val="38"/>
-        </w:numPr>
-        <w:rPr>
-          <w:szCs w:val="24"/>
-        </w:rPr>
-      </w:pPr>
-      <w:r>
-        <w:rPr>
-          <w:szCs w:val="24"/>
-        </w:rPr>
-        <w:t>Click the icon to get the "</w:t>
-      </w:r>
-      <w:r>
-        <w:rPr>
-          <w:b/>
-          <w:bCs/>
-          <w:szCs w:val="24"/>
-        </w:rPr>
-        <w:t>Data Analysis</w:t>
-      </w:r>
-      <w:r>
-        <w:rPr>
-          <w:b/>
-          <w:bCs/>
-          <w:szCs w:val="24"/>
-        </w:rPr>
-        <w:t>"</w:t>
-      </w:r>
-      <w:r>
-        <w:rPr>
-          <w:szCs w:val="24"/>
-        </w:rPr>
-        <w:t xml:space="preserve"> screen as shown below:</w:t>
-      </w:r>
-    </w:p>
-    <w:p>
-      <w:pPr>
-        <w:pStyle w:val="NoSpacing"/>
-        <w:rPr>
-          <w:szCs w:val="24"/>
-        </w:rPr>
-      </w:pPr>
-    </w:p>
-    <w:p>
-      <w:pPr>
-        <w:pStyle w:val="NoSpacing"/>
-        <w:numPr>
-          <w:ilvl w:val="0"/>
-          <w:numId w:val="38"/>
-        </w:numPr>
-        <w:rPr>
-          <w:szCs w:val="24"/>
-        </w:rPr>
-      </w:pPr>
-      <w:r>
-        <w:rPr>
-          <w:szCs w:val="24"/>
-        </w:rPr>
-        <w:t>Next, c</w:t>
-      </w:r>
-      <w:r>
-        <w:rPr>
-          <w:szCs w:val="24"/>
-        </w:rPr>
-        <w:t>lick the "</w:t>
-      </w:r>
-      <w:r>
-        <w:rPr>
-          <w:b/>
-          <w:bCs/>
-          <w:szCs w:val="24"/>
-        </w:rPr>
-        <w:t>Browse</w:t>
-      </w:r>
-      <w:r>
-        <w:rPr>
-          <w:szCs w:val="24"/>
-        </w:rPr>
-        <w:t>" button and select a CSV file (</w:t>
-      </w:r>
-      <w:r>
-        <w:rPr>
-          <w:szCs w:val="24"/>
-        </w:rPr>
-        <w:t>"</w:t>
-      </w:r>
-      <w:r>
-        <w:rPr>
-          <w:rFonts w:ascii="Courier New" w:hAnsi="Courier New" w:cs="Courier New"/>
-          <w:b/>
-          <w:bCs/>
-          <w:szCs w:val="24"/>
-        </w:rPr>
-        <w:t>diabetes_data.csv</w:t>
-      </w:r>
-      <w:r>
-        <w:rPr>
-          <w:szCs w:val="24"/>
-        </w:rPr>
-        <w:t>"</w:t>
-      </w:r>
-      <w:r>
-        <w:rPr>
-          <w:szCs w:val="24"/>
-        </w:rPr>
-        <w:t>) for analysis.</w:t>
-      </w:r>
-    </w:p>
-    <w:p>
-      <w:pPr>
-        <w:pStyle w:val="NoSpacing"/>
-        <w:rPr>
-          <w:szCs w:val="24"/>
-        </w:rPr>
-      </w:pPr>
-    </w:p>
-    <w:p>
-      <w:pPr>
-        <w:pStyle w:val="NoSpacing"/>
-        <w:numPr>
-          <w:ilvl w:val="0"/>
-          <w:numId w:val="38"/>
-        </w:numPr>
-        <w:rPr>
-          <w:szCs w:val="24"/>
-        </w:rPr>
-      </w:pPr>
-      <w:r>
-        <w:rPr>
-          <w:szCs w:val="24"/>
-        </w:rPr>
-        <w:t>The text field next to the "Browse" button will display the path of the selected file.</w:t>
-      </w:r>
-    </w:p>
-    <w:p>
-      <w:pPr>
-        <w:pStyle w:val="NoSpacing"/>
-        <w:ind w:left="720" w:firstLine="0"/>
-        <w:rPr>
-          <w:szCs w:val="24"/>
-        </w:rPr>
-      </w:pPr>
-    </w:p>
-    <w:p>
-      <w:pPr>
-        <w:pStyle w:val="NoSpacing"/>
-        <w:numPr>
-          <w:ilvl w:val="0"/>
-          <w:numId w:val="38"/>
-        </w:numPr>
-        <w:rPr>
-          <w:szCs w:val="24"/>
-        </w:rPr>
-      </w:pPr>
-      <w:r>
-        <w:rPr>
-          <w:szCs w:val="24"/>
-        </w:rPr>
-        <w:t xml:space="preserve">Click the "Analyze" button to generate charts and metrics for the selected file. </w:t>
-      </w:r>
-    </w:p>
-    <w:p>
-      <w:pPr>
-        <w:pStyle w:val="NoSpacing"/>
-        <w:ind w:left="0" w:firstLine="0"/>
-        <w:rPr>
-          <w:szCs w:val="24"/>
-        </w:rPr>
-      </w:pPr>
-    </w:p>
-    <w:p>
-      <w:pPr>
-        <w:pStyle w:val="NoSpacing"/>
-        <w:numPr>
-          <w:ilvl w:val="0"/>
-          <w:numId w:val="38"/>
-        </w:numPr>
-        <w:rPr>
-          <w:szCs w:val="24"/>
-        </w:rPr>
-      </w:pPr>
-      <w:r>
-        <w:rPr>
-          <w:szCs w:val="24"/>
-        </w:rPr>
-        <w:t>You may see a prompt to choose the application for viewing the HTML-based data.</w:t>
-      </w:r>
-    </w:p>
-    <w:p>
-      <w:pPr>
-        <w:pStyle w:val="NoSpacing"/>
-        <w:ind w:left="0" w:firstLine="0"/>
-        <w:rPr>
-          <w:szCs w:val="24"/>
-        </w:rPr>
-      </w:pPr>
-    </w:p>
-    <w:p>
-      <w:pPr>
-        <w:pStyle w:val="NoSpacing"/>
-        <w:numPr>
-          <w:ilvl w:val="1"/>
-          <w:numId w:val="38"/>
-        </w:numPr>
-        <w:rPr>
-          <w:szCs w:val="24"/>
-        </w:rPr>
-      </w:pPr>
-      <w:r>
-        <w:rPr>
-          <w:szCs w:val="24"/>
-        </w:rPr>
-        <w:t xml:space="preserve">If prompted, </w:t>
-      </w:r>
-      <w:r>
-        <w:rPr>
-          <w:szCs w:val="24"/>
-        </w:rPr>
-        <w:t>s</w:t>
-      </w:r>
-      <w:r>
-        <w:rPr>
-          <w:szCs w:val="24"/>
-        </w:rPr>
-        <w:t xml:space="preserve">elect the default web browser you are accustomed to </w:t>
-      </w:r>
-      <w:proofErr w:type="gramStart"/>
-      <w:r>
-        <w:rPr>
-          <w:szCs w:val="24"/>
-        </w:rPr>
-        <w:t>using</w:t>
-      </w:r>
-      <w:proofErr w:type="gramEnd"/>
-    </w:p>
-    <w:p>
-      <w:pPr>
-        <w:pStyle w:val="NoSpacing"/>
-        <w:ind w:left="1440"/>
-        <w:rPr>
-          <w:szCs w:val="24"/>
-        </w:rPr>
-      </w:pPr>
-    </w:p>
-    <w:p>
-      <w:pPr>
-        <w:pStyle w:val="NoSpacing"/>
-        <w:numPr>
-          <w:ilvl w:val="1"/>
-          <w:numId w:val="38"/>
-        </w:numPr>
-        <w:rPr>
-          <w:szCs w:val="24"/>
-        </w:rPr>
-      </w:pPr>
-      <w:r>
-        <w:rPr>
-          <w:szCs w:val="24"/>
-        </w:rPr>
-        <w:t>When you do that</w:t>
-      </w:r>
-      <w:r>
-        <w:rPr>
-          <w:szCs w:val="24"/>
-        </w:rPr>
-        <w:t>,</w:t>
-      </w:r>
-      <w:r>
-        <w:rPr>
-          <w:szCs w:val="24"/>
-        </w:rPr>
-        <w:t xml:space="preserve"> four HTML tabs will load on your </w:t>
-      </w:r>
-      <w:proofErr w:type="gramStart"/>
-      <w:r>
-        <w:rPr>
-          <w:szCs w:val="24"/>
-        </w:rPr>
-        <w:t>browser</w:t>
-      </w:r>
-      <w:proofErr w:type="gramEnd"/>
-    </w:p>
-    <w:p>
-      <w:pPr>
-        <w:pStyle w:val="NoSpacing"/>
-        <w:rPr>
-          <w:szCs w:val="24"/>
-        </w:rPr>
-      </w:pPr>
-    </w:p>
-    <w:p>
-      <w:pPr>
-        <w:pStyle w:val="NoSpacing"/>
-        <w:numPr>
-          <w:ilvl w:val="1"/>
-          <w:numId w:val="38"/>
-        </w:numPr>
-        <w:rPr>
-          <w:szCs w:val="24"/>
-        </w:rPr>
-      </w:pPr>
-      <w:r>
-        <w:rPr>
-          <w:szCs w:val="24"/>
-        </w:rPr>
         <w:lastRenderedPageBreak/>
-        <w:t>If you see less than 4 HTML browser tabs close the browser and select the "</w:t>
-      </w:r>
-      <w:r>
-        <w:rPr>
-          <w:b/>
-          <w:bCs/>
-          <w:szCs w:val="24"/>
-        </w:rPr>
-        <w:t>Analyze</w:t>
-      </w:r>
-      <w:r>
-        <w:rPr>
-          <w:szCs w:val="24"/>
-        </w:rPr>
-        <w:t>" button again from the "</w:t>
-      </w:r>
-      <w:r>
-        <w:rPr>
-          <w:b/>
-          <w:bCs/>
-          <w:szCs w:val="24"/>
-        </w:rPr>
-        <w:t>Data Analysis</w:t>
-      </w:r>
-      <w:r>
-        <w:rPr>
-          <w:szCs w:val="24"/>
-        </w:rPr>
-        <w:t>" screen</w:t>
-      </w:r>
-    </w:p>
-    <w:p>
-      <w:pPr>
-        <w:pStyle w:val="NoSpacing"/>
-        <w:ind w:left="0" w:firstLine="0"/>
-        <w:rPr>
-          <w:szCs w:val="24"/>
-        </w:rPr>
-      </w:pPr>
-    </w:p>
-    <w:p>
-      <w:pPr>
-        <w:pStyle w:val="NoSpacing"/>
-        <w:ind w:left="0" w:firstLine="0"/>
-        <w:rPr>
-          <w:szCs w:val="24"/>
-        </w:rPr>
-      </w:pPr>
-    </w:p>
-    <w:p>
-      <w:pPr>
-        <w:pStyle w:val="NoSpacing"/>
-        <w:numPr>
-          <w:ilvl w:val="1"/>
-          <w:numId w:val="38"/>
-        </w:numPr>
-        <w:rPr>
-          <w:szCs w:val="24"/>
-        </w:rPr>
-      </w:pPr>
-      <w:r>
-        <w:rPr>
-          <w:szCs w:val="24"/>
-        </w:rPr>
-        <w:t>You should now see all four browser tabs:</w:t>
-      </w:r>
-    </w:p>
-    <w:p>
-      <w:pPr>
-        <w:pStyle w:val="NoSpacing"/>
-        <w:ind w:left="0" w:firstLine="0"/>
-        <w:rPr>
-          <w:szCs w:val="24"/>
-        </w:rPr>
-      </w:pPr>
-    </w:p>
-    <w:p>
-      <w:pPr>
-        <w:pStyle w:val="NoSpacing"/>
-        <w:numPr>
-          <w:ilvl w:val="0"/>
-          <w:numId w:val="38"/>
-        </w:numPr>
-        <w:rPr>
-          <w:szCs w:val="24"/>
-        </w:rPr>
-      </w:pPr>
-      <w:r>
-        <w:rPr>
-          <w:szCs w:val="24"/>
-        </w:rPr>
-        <w:t xml:space="preserve">Separate browser tabs will display a pie chart of the target variable and a scatter matrix of all </w:t>
-      </w:r>
-      <w:proofErr w:type="gramStart"/>
-      <w:r>
-        <w:rPr>
-          <w:szCs w:val="24"/>
-        </w:rPr>
-        <w:t>features</w:t>
-      </w:r>
-      <w:proofErr w:type="gramEnd"/>
-    </w:p>
-    <w:p>
-      <w:pPr>
-        <w:pStyle w:val="NoSpacing"/>
-        <w:rPr>
-          <w:szCs w:val="24"/>
-        </w:rPr>
-      </w:pPr>
-    </w:p>
-    <w:p>
-      <w:pPr>
-        <w:pStyle w:val="NoSpacing"/>
-        <w:numPr>
-          <w:ilvl w:val="0"/>
-          <w:numId w:val="38"/>
-        </w:numPr>
-        <w:rPr>
-          <w:szCs w:val="24"/>
-        </w:rPr>
-      </w:pPr>
-      <w:r>
-        <w:rPr>
-          <w:szCs w:val="24"/>
-        </w:rPr>
-        <w:t>Linear regression plots and histograms for all features will also appear in separate browser tabs.</w:t>
-      </w:r>
-    </w:p>
-    <w:p>
-      <w:pPr>
-        <w:pStyle w:val="NoSpacing"/>
-        <w:ind w:left="0" w:firstLine="0"/>
-        <w:rPr>
-          <w:szCs w:val="24"/>
-        </w:rPr>
-      </w:pPr>
-    </w:p>
-    <w:p>
-      <w:pPr>
-        <w:pStyle w:val="NoSpacing"/>
-        <w:numPr>
-          <w:ilvl w:val="0"/>
-          <w:numId w:val="38"/>
-        </w:numPr>
-        <w:rPr>
-          <w:szCs w:val="24"/>
-        </w:rPr>
-      </w:pPr>
-      <w:r>
-        <w:rPr>
-          <w:szCs w:val="24"/>
-        </w:rPr>
-        <w:t>The "Analyze" button will display the "MSE" and "R2 Score" values for the linear regression model below</w:t>
-      </w:r>
-      <w:r>
-        <w:rPr>
-          <w:szCs w:val="24"/>
-        </w:rPr>
-        <w:t>.</w:t>
-      </w:r>
-    </w:p>
-    <w:p>
-      <w:pPr>
-        <w:pStyle w:val="ListParagraph"/>
-        <w:rPr>
-          <w:szCs w:val="24"/>
-        </w:rPr>
-      </w:pPr>
-    </w:p>
-    <w:p>
-      <w:pPr>
-        <w:pStyle w:val="ListParagraph"/>
-        <w:rPr>
-          <w:szCs w:val="24"/>
-        </w:rPr>
-      </w:pPr>
-    </w:p>
-    <w:p>
-      <w:pPr>
-        <w:pStyle w:val="ListParagraph"/>
-        <w:rPr>
-          <w:szCs w:val="24"/>
-        </w:rPr>
-      </w:pPr>
-    </w:p>
-    <w:p>
-      <w:pPr>
-        <w:pStyle w:val="ListParagraph"/>
-        <w:rPr>
-          <w:szCs w:val="24"/>
-        </w:rPr>
-      </w:pPr>
-    </w:p>
-    <w:p>
-      <w:pPr>
-        <w:pStyle w:val="ListParagraph"/>
-        <w:rPr>
-          <w:szCs w:val="24"/>
-        </w:rPr>
-      </w:pPr>
-    </w:p>
-    <w:p>
-      <w:pPr>
-        <w:pStyle w:val="ListParagraph"/>
-        <w:rPr>
-          <w:szCs w:val="24"/>
-        </w:rPr>
-      </w:pPr>
-    </w:p>
-    <w:p>
-      <w:pPr>
-        <w:pStyle w:val="ListParagraph"/>
-        <w:rPr>
-          <w:szCs w:val="24"/>
-        </w:rPr>
-      </w:pPr>
-    </w:p>
-    <w:p>
-      <w:pPr>
-        <w:pStyle w:val="ListParagraph"/>
-        <w:rPr>
-          <w:szCs w:val="24"/>
-        </w:rPr>
-      </w:pPr>
-    </w:p>
-    <w:p>
-      <w:pPr>
-        <w:pStyle w:val="ListParagraph"/>
-        <w:rPr>
-          <w:szCs w:val="24"/>
-        </w:rPr>
-      </w:pPr>
-    </w:p>
-    <w:p>
-      <w:pPr>
-        <w:pStyle w:val="ListParagraph"/>
-        <w:rPr>
-          <w:szCs w:val="24"/>
-        </w:rPr>
-      </w:pPr>
-    </w:p>
-    <w:p>
-      <w:pPr>
-        <w:pStyle w:val="ListParagraph"/>
-        <w:rPr>
-          <w:szCs w:val="24"/>
-        </w:rPr>
-      </w:pPr>
-    </w:p>
-    <w:p>
-      <w:pPr>
-        <w:pStyle w:val="ListParagraph"/>
-        <w:rPr>
-          <w:szCs w:val="24"/>
-        </w:rPr>
-      </w:pPr>
-    </w:p>
-    <w:p>
-      <w:pPr>
-        <w:pStyle w:val="ListParagraph"/>
-        <w:rPr>
-          <w:szCs w:val="24"/>
-        </w:rPr>
-      </w:pPr>
-    </w:p>
-    <w:p>
-      <w:pPr>
-        <w:pStyle w:val="ListParagraph"/>
-        <w:rPr>
-          <w:szCs w:val="24"/>
-        </w:rPr>
-      </w:pPr>
-    </w:p>
-    <w:p>
-      <w:pPr>
-        <w:pStyle w:val="ListParagraph"/>
-        <w:rPr>
-          <w:szCs w:val="24"/>
-        </w:rPr>
-      </w:pPr>
-    </w:p>
-    <w:p>
-      <w:pPr>
-        <w:pStyle w:val="ListParagraph"/>
-        <w:rPr>
-          <w:szCs w:val="24"/>
-        </w:rPr>
-      </w:pPr>
-    </w:p>
-    <w:p>
-      <w:pPr>
-        <w:pStyle w:val="ListParagraph"/>
-        <w:rPr>
-          <w:szCs w:val="24"/>
-        </w:rPr>
-      </w:pPr>
-    </w:p>
-    <w:p>
-      <w:pPr>
-        <w:pStyle w:val="ListParagraph"/>
-        <w:rPr>
-          <w:szCs w:val="24"/>
-        </w:rPr>
-      </w:pPr>
-    </w:p>
-    <w:p>
-      <w:pPr>
-        <w:pStyle w:val="ListParagraph"/>
-        <w:rPr>
-          <w:szCs w:val="24"/>
-        </w:rPr>
-      </w:pPr>
-    </w:p>
-    <w:p>
-      <w:pPr>
-        <w:pStyle w:val="ListParagraph"/>
-        <w:rPr>
-          <w:szCs w:val="24"/>
-        </w:rPr>
-      </w:pPr>
-    </w:p>
-    <w:p>
-      <w:pPr>
-        <w:pStyle w:val="ListParagraph"/>
-        <w:rPr>
-          <w:szCs w:val="24"/>
-        </w:rPr>
-      </w:pPr>
-    </w:p>
-    <w:p>
-      <w:pPr>
-        <w:pStyle w:val="ListParagraph"/>
-        <w:rPr>
-          <w:szCs w:val="24"/>
-        </w:rPr>
-      </w:pPr>
-    </w:p>
-    <w:p>
-      <w:pPr>
-        <w:pStyle w:val="ListParagraph"/>
-        <w:rPr>
-          <w:szCs w:val="24"/>
-        </w:rPr>
-      </w:pPr>
-    </w:p>
-    <w:p>
-      <w:pPr>
-        <w:pStyle w:val="ListParagraph"/>
-        <w:rPr>
-          <w:szCs w:val="24"/>
-        </w:rPr>
-      </w:pPr>
-    </w:p>
-    <w:p>
-      <w:pPr>
-        <w:pStyle w:val="ListParagraph"/>
-        <w:rPr>
-          <w:szCs w:val="24"/>
-        </w:rPr>
-      </w:pPr>
-    </w:p>
-    <w:p>
-      <w:pPr>
-        <w:pStyle w:val="ListParagraph"/>
-        <w:rPr>
-          <w:szCs w:val="24"/>
-        </w:rPr>
-      </w:pPr>
-    </w:p>
-    <w:p>
-      <w:pPr>
-        <w:pStyle w:val="ListParagraph"/>
-        <w:rPr>
-          <w:szCs w:val="24"/>
-        </w:rPr>
-      </w:pPr>
-    </w:p>
-    <w:p>
-      <w:pPr>
-        <w:pStyle w:val="ListParagraph"/>
-        <w:rPr>
-          <w:szCs w:val="24"/>
-        </w:rPr>
-      </w:pPr>
-    </w:p>
-    <w:p>
-      <w:pPr>
-        <w:pStyle w:val="ListParagraph"/>
-        <w:rPr>
-          <w:szCs w:val="24"/>
-        </w:rPr>
-      </w:pPr>
-    </w:p>
-    <w:p>
-      <w:pPr>
-        <w:pStyle w:val="ListParagraph"/>
-        <w:rPr>
-          <w:szCs w:val="24"/>
-        </w:rPr>
-      </w:pPr>
-    </w:p>
-    <w:p>
-      <w:pPr>
-        <w:pStyle w:val="ListParagraph"/>
-        <w:rPr>
-          <w:szCs w:val="24"/>
-        </w:rPr>
-      </w:pPr>
-    </w:p>
-    <w:p>
-      <w:pPr>
-        <w:pStyle w:val="ListParagraph"/>
-        <w:rPr>
-          <w:szCs w:val="24"/>
-        </w:rPr>
-      </w:pPr>
-    </w:p>
-    <w:p>
-      <w:pPr>
-        <w:ind w:left="0" w:firstLine="0"/>
-        <w:rPr>
-          <w:szCs w:val="24"/>
-        </w:rPr>
-      </w:pPr>
-    </w:p>
-    <w:p>
-      <w:pPr>
-        <w:spacing w:after="0" w:line="259" w:lineRule="auto"/>
-        <w:ind w:left="0" w:firstLine="0"/>
-        <w:rPr>
-          <w:bCs/>
-          <w:color w:val="auto"/>
-          <w:szCs w:val="24"/>
-        </w:rPr>
-      </w:pPr>
-    </w:p>
-    <w:p>
-      <w:pPr>
-        <w:spacing w:after="0" w:line="259" w:lineRule="auto"/>
-        <w:ind w:left="0" w:firstLine="0"/>
+        <w:t xml:space="preserve">C964 Capstone - </w:t>
+      </w:r>
+      <w:r>
         <w:rPr>
           <w:b/>
           <w:color w:val="auto"/>
           <w:sz w:val="32"/>
           <w:szCs w:val="32"/>
         </w:rPr>
-      </w:pPr>
+        <w:t xml:space="preserve">The </w:t>
+      </w:r>
       <w:r>
         <w:rPr>
           <w:b/>
@@ -25795,43 +22897,28 @@
           <w:sz w:val="32"/>
           <w:szCs w:val="32"/>
         </w:rPr>
-        <w:t xml:space="preserve">C964 </w:t>
-      </w:r>
-      <w:r>
-        <w:rPr>
-          <w:b/>
-          <w:color w:val="auto"/>
-          <w:sz w:val="32"/>
-          <w:szCs w:val="32"/>
-        </w:rPr>
-        <w:t xml:space="preserve">Capstone Project </w:t>
-      </w:r>
-    </w:p>
-    <w:p>
-      <w:pPr>
-        <w:spacing w:after="0" w:line="259" w:lineRule="auto"/>
-        <w:ind w:left="0" w:firstLine="0"/>
-        <w:rPr>
-          <w:b/>
-          <w:color w:val="auto"/>
-          <w:szCs w:val="24"/>
-        </w:rPr>
-      </w:pPr>
-      <w:r>
-        <w:rPr>
-          <w:b/>
-          <w:color w:val="auto"/>
-          <w:szCs w:val="24"/>
-        </w:rPr>
-        <w:t xml:space="preserve">The </w:t>
-      </w:r>
-      <w:r>
-        <w:rPr>
-          <w:b/>
-          <w:color w:val="auto"/>
-          <w:szCs w:val="24"/>
-        </w:rPr>
-        <w:t>Learning Experience:</w:t>
+        <w:t>Learning Experience</w:t>
+      </w:r>
+    </w:p>
+    <w:p>
+      <w:pPr>
+        <w:spacing w:after="0" w:line="259" w:lineRule="auto"/>
+        <w:ind w:left="0" w:firstLine="0"/>
+        <w:rPr>
+          <w:bCs/>
+          <w:color w:val="auto"/>
+          <w:sz w:val="28"/>
+          <w:szCs w:val="28"/>
+        </w:rPr>
+      </w:pPr>
+      <w:r>
+        <w:rPr>
+          <w:bCs/>
+          <w:color w:val="auto"/>
+          <w:sz w:val="28"/>
+          <w:szCs w:val="28"/>
+        </w:rPr>
+        <w:t>C964 Capstone Project: Diabetes Data Machine Learning Project</w:t>
       </w:r>
     </w:p>
     <w:p>
@@ -25997,67 +23084,67 @@
           <w:color w:val="auto"/>
           <w:szCs w:val="24"/>
         </w:rPr>
-        <w:t>By this point in the process, it is essential that users have gained familiarity with various machine learning algorithms, including their strengths and weaknesses, and be capable of selecting the most appropriate algorithm for a given task. While linear regression is the chosen algorithm for this project, exploring other algorithms is encouraged. Understanding the training process, which includes dataset splitting, parameter tuning, and other model-specific requirements, is critical for developing a robust and accurate model.</w:t>
-      </w:r>
-    </w:p>
-    <w:p>
-      <w:pPr>
-        <w:spacing w:after="0" w:line="259" w:lineRule="auto"/>
-        <w:ind w:left="0" w:firstLine="0"/>
-        <w:rPr>
-          <w:bCs/>
-          <w:color w:val="auto"/>
-          <w:szCs w:val="24"/>
-        </w:rPr>
-      </w:pPr>
-    </w:p>
-    <w:p>
-      <w:pPr>
-        <w:spacing w:after="0" w:line="259" w:lineRule="auto"/>
-        <w:ind w:left="0" w:firstLine="0"/>
-        <w:rPr>
-          <w:bCs/>
-          <w:color w:val="auto"/>
-          <w:szCs w:val="24"/>
-        </w:rPr>
-      </w:pPr>
-      <w:r>
-        <w:rPr>
-          <w:bCs/>
-          <w:color w:val="auto"/>
-          <w:szCs w:val="24"/>
-        </w:rPr>
-        <w:t>While learning to evaluate the performance of the machine-learning model, participants must understand the significance of various evaluation metrics, such as Mean Squared Error (MSE) and R2 Score, and how to interpret them. Participants should also learn about cross-validation techniques' importance in preventing data overfitting, which ensures the model's generalization.</w:t>
-      </w:r>
-    </w:p>
-    <w:p>
-      <w:pPr>
-        <w:spacing w:after="0" w:line="259" w:lineRule="auto"/>
-        <w:ind w:left="0" w:firstLine="0"/>
-        <w:rPr>
-          <w:bCs/>
-          <w:color w:val="auto"/>
-          <w:szCs w:val="24"/>
-        </w:rPr>
-      </w:pPr>
-    </w:p>
-    <w:p>
-      <w:pPr>
-        <w:spacing w:after="0" w:line="259" w:lineRule="auto"/>
-        <w:ind w:left="0" w:firstLine="0"/>
-        <w:rPr>
-          <w:bCs/>
-          <w:color w:val="auto"/>
-          <w:szCs w:val="24"/>
-        </w:rPr>
-      </w:pPr>
-      <w:r>
-        <w:rPr>
-          <w:bCs/>
-          <w:color w:val="auto"/>
-          <w:szCs w:val="24"/>
-        </w:rPr>
-        <w:t xml:space="preserve">To effectively communicate the results and insights from the analysis, learning effective visualization and reporting techniques is essential. Participants should know how to use libraries like </w:t>
+        <w:t>At this stage, it's vital for users to be well-acquainted with different machine learning algorithms, knowing their pros and cons, and being able to pick the best one for a specific task. Although we're using linear regression for this project, feel free to explore other options. Grasping the training process, which involves splitting datasets, fine-tuning parameters, and meeting model-specific needs, is crucial for creating a reliable and precise model.</w:t>
+      </w:r>
+    </w:p>
+    <w:p>
+      <w:pPr>
+        <w:spacing w:after="0" w:line="259" w:lineRule="auto"/>
+        <w:ind w:left="0" w:firstLine="0"/>
+        <w:rPr>
+          <w:bCs/>
+          <w:color w:val="auto"/>
+          <w:szCs w:val="24"/>
+        </w:rPr>
+      </w:pPr>
+    </w:p>
+    <w:p>
+      <w:pPr>
+        <w:spacing w:after="0" w:line="259" w:lineRule="auto"/>
+        <w:ind w:left="0" w:firstLine="0"/>
+        <w:rPr>
+          <w:bCs/>
+          <w:color w:val="auto"/>
+          <w:szCs w:val="24"/>
+        </w:rPr>
+      </w:pPr>
+      <w:r>
+        <w:rPr>
+          <w:bCs/>
+          <w:color w:val="auto"/>
+          <w:szCs w:val="24"/>
+        </w:rPr>
+        <w:t>When assessing a machine learning model's performance, it's important to comprehend various evaluation metrics, such as Mean Squared Error (MSE) and R2 Score, and how to make sense of them. You should also grasp the value of cross-validation techniques in avoiding overfitting, which helps the model generalize better.</w:t>
+      </w:r>
+    </w:p>
+    <w:p>
+      <w:pPr>
+        <w:spacing w:after="0" w:line="259" w:lineRule="auto"/>
+        <w:ind w:left="0" w:firstLine="0"/>
+        <w:rPr>
+          <w:bCs/>
+          <w:color w:val="auto"/>
+          <w:szCs w:val="24"/>
+        </w:rPr>
+      </w:pPr>
+    </w:p>
+    <w:p>
+      <w:pPr>
+        <w:spacing w:after="0" w:line="259" w:lineRule="auto"/>
+        <w:ind w:left="0" w:firstLine="0"/>
+        <w:rPr>
+          <w:bCs/>
+          <w:color w:val="auto"/>
+          <w:szCs w:val="24"/>
+        </w:rPr>
+      </w:pPr>
+      <w:r>
+        <w:rPr>
+          <w:bCs/>
+          <w:color w:val="auto"/>
+          <w:szCs w:val="24"/>
+        </w:rPr>
+        <w:t xml:space="preserve">Being able to effectively share your findings and insights requires mastering visualization and reporting skills. You should be familiar with libraries like </w:t>
       </w:r>
       <w:proofErr w:type="spellStart"/>
       <w:r>
@@ -26075,164 +23162,95 @@
           <w:color w:val="auto"/>
           <w:szCs w:val="24"/>
         </w:rPr>
-        <w:t xml:space="preserve"> to create meaningful visualizations, interpret the visualizations, and present the findings clearly and concisely.</w:t>
-      </w:r>
-    </w:p>
-    <w:p>
-      <w:pPr>
-        <w:spacing w:after="0" w:line="259" w:lineRule="auto"/>
-        <w:ind w:left="0" w:firstLine="0"/>
-        <w:rPr>
-          <w:bCs/>
-          <w:color w:val="auto"/>
-          <w:szCs w:val="24"/>
-        </w:rPr>
-      </w:pPr>
-    </w:p>
-    <w:p>
-      <w:pPr>
-        <w:spacing w:after="0" w:line="259" w:lineRule="auto"/>
-        <w:ind w:left="0" w:firstLine="0"/>
-        <w:rPr>
-          <w:bCs/>
-          <w:color w:val="auto"/>
-          <w:szCs w:val="24"/>
-        </w:rPr>
-      </w:pPr>
-      <w:r>
-        <w:rPr>
-          <w:bCs/>
-          <w:color w:val="auto"/>
-          <w:szCs w:val="24"/>
-        </w:rPr>
-        <w:t xml:space="preserve">Learning effective visualization and reporting techniques is essential to communicate the results and insights from the analysis. Participants should know how to use libraries like </w:t>
-      </w:r>
-      <w:proofErr w:type="spellStart"/>
-      <w:r>
-        <w:rPr>
-          <w:bCs/>
-          <w:color w:val="auto"/>
-          <w:szCs w:val="24"/>
-        </w:rPr>
-        <w:t>Plotly</w:t>
-      </w:r>
-      <w:proofErr w:type="spellEnd"/>
-      <w:r>
-        <w:rPr>
-          <w:bCs/>
-          <w:color w:val="auto"/>
-          <w:szCs w:val="24"/>
-        </w:rPr>
-        <w:t xml:space="preserve"> to create meaningful visualizations, interpret the visualizations, and present the findings clearly and concisely.</w:t>
-      </w:r>
-    </w:p>
-    <w:p>
-      <w:pPr>
-        <w:spacing w:after="0" w:line="259" w:lineRule="auto"/>
-        <w:ind w:left="0" w:firstLine="0"/>
-        <w:rPr>
-          <w:bCs/>
-          <w:color w:val="auto"/>
-          <w:szCs w:val="24"/>
-        </w:rPr>
-      </w:pPr>
-    </w:p>
-    <w:p>
-      <w:pPr>
-        <w:spacing w:after="0" w:line="259" w:lineRule="auto"/>
-        <w:ind w:left="0" w:firstLine="0"/>
-        <w:rPr>
-          <w:bCs/>
-          <w:color w:val="auto"/>
-          <w:szCs w:val="24"/>
-        </w:rPr>
-      </w:pPr>
-      <w:r>
-        <w:rPr>
-          <w:bCs/>
-          <w:color w:val="auto"/>
-          <w:szCs w:val="24"/>
-        </w:rPr>
-        <w:t>Working on a project like this allows one to develop collaboration and communication skills. Participants should aim to effectively collaborate with team members, share ideas, provide constructive feedback, and present their work to both technical and non-technical audiences.</w:t>
-      </w:r>
-    </w:p>
-    <w:p>
-      <w:pPr>
-        <w:spacing w:after="0" w:line="259" w:lineRule="auto"/>
-        <w:ind w:left="0" w:firstLine="0"/>
-        <w:rPr>
-          <w:bCs/>
-          <w:color w:val="auto"/>
-          <w:szCs w:val="24"/>
-        </w:rPr>
-      </w:pPr>
-    </w:p>
-    <w:p>
-      <w:pPr>
-        <w:spacing w:after="0" w:line="259" w:lineRule="auto"/>
-        <w:ind w:left="0" w:firstLine="0"/>
-        <w:rPr>
-          <w:bCs/>
-          <w:color w:val="auto"/>
-          <w:szCs w:val="24"/>
-        </w:rPr>
-      </w:pPr>
-      <w:r>
-        <w:rPr>
-          <w:bCs/>
-          <w:color w:val="auto"/>
-          <w:szCs w:val="24"/>
-        </w:rPr>
-        <w:t xml:space="preserve">The learning experience should encourage participants to prioritize constant improvement and education. They should explore new techniques, tools, and approaches to enhance their skills and stay </w:t>
-      </w:r>
-      <w:proofErr w:type="gramStart"/>
-      <w:r>
-        <w:rPr>
-          <w:bCs/>
-          <w:color w:val="auto"/>
-          <w:szCs w:val="24"/>
-        </w:rPr>
-        <w:t>up-to-date</w:t>
-      </w:r>
-      <w:proofErr w:type="gramEnd"/>
-      <w:r>
-        <w:rPr>
-          <w:bCs/>
-          <w:color w:val="auto"/>
-          <w:szCs w:val="24"/>
-        </w:rPr>
-        <w:t xml:space="preserve"> with the latest advancements in the field.</w:t>
-      </w:r>
-    </w:p>
-    <w:p>
-      <w:pPr>
-        <w:spacing w:after="0" w:line="259" w:lineRule="auto"/>
-        <w:ind w:left="0" w:firstLine="0"/>
-        <w:rPr>
-          <w:bCs/>
-          <w:color w:val="auto"/>
-          <w:szCs w:val="24"/>
-        </w:rPr>
-      </w:pPr>
-    </w:p>
-    <w:p>
-      <w:pPr>
-        <w:spacing w:after="0" w:line="259" w:lineRule="auto"/>
-        <w:ind w:left="0" w:firstLine="0"/>
-        <w:rPr>
-          <w:bCs/>
-          <w:color w:val="auto"/>
-          <w:szCs w:val="24"/>
-        </w:rPr>
-      </w:pPr>
-      <w:r>
-        <w:rPr>
-          <w:bCs/>
-          <w:color w:val="auto"/>
-          <w:szCs w:val="24"/>
-        </w:rPr>
-        <w:t>In conclusion, individuals involved in this project will gain a comprehensive understanding of data analysis, machine learning, and application development. This learning experience will lay a solid foundation for further exploration and growth in data science.</w:t>
-      </w:r>
+        <w:t xml:space="preserve"> for crafting impactful visualizations, interpreting them, and presenting the results in a clear and succinct manner.</w:t>
+      </w:r>
+    </w:p>
+    <w:p>
+      <w:pPr>
+        <w:spacing w:after="0" w:line="259" w:lineRule="auto"/>
+        <w:ind w:left="0" w:firstLine="0"/>
+        <w:rPr>
+          <w:bCs/>
+          <w:color w:val="auto"/>
+          <w:szCs w:val="24"/>
+        </w:rPr>
+      </w:pPr>
+    </w:p>
+    <w:p>
+      <w:pPr>
+        <w:spacing w:after="0" w:line="259" w:lineRule="auto"/>
+        <w:ind w:left="0" w:firstLine="0"/>
+        <w:rPr>
+          <w:bCs/>
+          <w:color w:val="auto"/>
+          <w:szCs w:val="24"/>
+        </w:rPr>
+      </w:pPr>
+      <w:r>
+        <w:rPr>
+          <w:bCs/>
+          <w:color w:val="auto"/>
+          <w:szCs w:val="24"/>
+        </w:rPr>
+        <w:t>A project like this offers a great opportunity to hone collaboration and communication skills. Aim to work effectively with your team, exchange ideas, offer constructive feedback, and present your work to both technical and non-technical audiences.</w:t>
+      </w:r>
+    </w:p>
+    <w:p>
+      <w:pPr>
+        <w:spacing w:after="0" w:line="259" w:lineRule="auto"/>
+        <w:ind w:left="0" w:firstLine="0"/>
+        <w:rPr>
+          <w:bCs/>
+          <w:color w:val="auto"/>
+          <w:szCs w:val="24"/>
+        </w:rPr>
+      </w:pPr>
+    </w:p>
+    <w:p>
+      <w:pPr>
+        <w:spacing w:after="0" w:line="259" w:lineRule="auto"/>
+        <w:ind w:left="0" w:firstLine="0"/>
+        <w:rPr>
+          <w:bCs/>
+          <w:color w:val="auto"/>
+          <w:szCs w:val="24"/>
+        </w:rPr>
+      </w:pPr>
+      <w:r>
+        <w:rPr>
+          <w:bCs/>
+          <w:color w:val="auto"/>
+          <w:szCs w:val="24"/>
+        </w:rPr>
+        <w:t>Embrace the learning experience and focus</w:t>
+      </w:r>
+      <w:r>
+        <w:rPr>
+          <w:bCs/>
+          <w:color w:val="auto"/>
+          <w:szCs w:val="24"/>
+        </w:rPr>
+        <w:t xml:space="preserve"> on </w:t>
+      </w:r>
+      <w:r>
+        <w:rPr>
+          <w:bCs/>
+          <w:color w:val="auto"/>
+          <w:szCs w:val="24"/>
+        </w:rPr>
+        <w:t>improvement and education. Explore new techniques, tools, and approaches to enhance your skills and stay current with the latest advancements in the field.</w:t>
+      </w:r>
+    </w:p>
+    <w:p>
+      <w:pPr>
+        <w:spacing w:after="0" w:line="259" w:lineRule="auto"/>
+        <w:ind w:left="0" w:firstLine="0"/>
+        <w:rPr>
+          <w:bCs/>
+          <w:color w:val="auto"/>
+          <w:szCs w:val="24"/>
+        </w:rPr>
+      </w:pPr>
     </w:p>
     <w:p>
       <w:pPr>
@@ -26244,6 +23262,15 @@
           <w:szCs w:val="24"/>
         </w:rPr>
       </w:pPr>
+      <w:r>
+        <w:rPr>
+          <w:bCs/>
+          <w:color w:val="auto"/>
+          <w:szCs w:val="24"/>
+        </w:rPr>
+        <w:lastRenderedPageBreak/>
+        <w:t>In conclusion, those involved in this project will gain a well-rounded understanding of data analysis, machine learning, and application development. This learning experience will lay a solid foundation for further exploration and growth in the world of data science.</w:t>
+      </w:r>
     </w:p>
     <w:p>
       <w:pPr>
@@ -26315,9 +23342,9 @@
       </w:pPr>
     </w:p>
     <w:sectPr>
-      <w:headerReference w:type="even" r:id="rId37"/>
-      <w:headerReference w:type="default" r:id="rId38"/>
-      <w:headerReference w:type="first" r:id="rId39"/>
+      <w:headerReference w:type="even" r:id="rId36"/>
+      <w:headerReference w:type="default" r:id="rId37"/>
+      <w:headerReference w:type="first" r:id="rId38"/>
       <w:pgSz w:w="12240" w:h="15840"/>
       <w:pgMar w:top="1134" w:right="1138" w:bottom="1181" w:left="1133" w:header="720" w:footer="720" w:gutter="0"/>
       <w:pgNumType w:start="0"/>
@@ -32911,7 +29938,7 @@
   <w:style w:type="paragraph" w:default="1" w:styleId="Normal">
     <w:name w:val="Normal"/>
     <w:qFormat/>
-    <w:rsid w:val="005D3C65"/>
+    <w:rsid w:val="00CF4A00"/>
     <w:pPr>
       <w:spacing w:after="265" w:line="249" w:lineRule="auto"/>
       <w:ind w:left="17" w:hanging="10"/>
@@ -33012,7 +30039,6 @@
   <w:style w:type="character" w:default="1" w:styleId="DefaultParagraphFont">
     <w:name w:val="Default Paragraph Font"/>
     <w:uiPriority w:val="1"/>
-    <w:semiHidden/>
     <w:unhideWhenUsed/>
   </w:style>
   <w:style w:type="table" w:default="1" w:styleId="TableNormal">
@@ -33207,6 +30233,18 @@
       <w:rFonts w:asciiTheme="minorHAnsi" w:eastAsiaTheme="minorEastAsia" w:hAnsiTheme="minorHAnsi"/>
       <w:color w:val="auto"/>
       <w:sz w:val="22"/>
+    </w:rPr>
+  </w:style>
+  <w:style w:type="character" w:styleId="FollowedHyperlink">
+    <w:name w:val="FollowedHyperlink"/>
+    <w:basedOn w:val="DefaultParagraphFont"/>
+    <w:uiPriority w:val="99"/>
+    <w:semiHidden/>
+    <w:unhideWhenUsed/>
+    <w:rsid w:val="00CF4A00"/>
+    <w:rPr>
+      <w:color w:val="954F72" w:themeColor="followedHyperlink"/>
+      <w:u w:val="single"/>
     </w:rPr>
   </w:style>
 </w:styles>
@@ -33561,4 +30599,16 @@
     </a:ext>
   </a:extLst>
 </a:theme>
+</file>
+
+<file path=customXml/item1.xml><?xml version="1.0" encoding="utf-8"?>
+<b:Sources xmlns:b="http://schemas.openxmlformats.org/officeDocument/2006/bibliography" xmlns="http://schemas.openxmlformats.org/officeDocument/2006/bibliography" SelectedStyle="\APASixthEditionOfficeOnline.xsl" StyleName="APA" Version="6"/>
+</file>
+
+<file path=customXml/itemProps1.xml><?xml version="1.0" encoding="utf-8"?>
+<ds:datastoreItem xmlns:ds="http://schemas.openxmlformats.org/officeDocument/2006/customXml" ds:itemID="{81806461-D296-43D4-A885-BA1A73DC56C6}">
+  <ds:schemaRefs>
+    <ds:schemaRef ds:uri="http://schemas.openxmlformats.org/officeDocument/2006/bibliography"/>
+  </ds:schemaRefs>
+</ds:datastoreItem>
 </file>
--- a/Documentation/C964 Capstone Diabetes Machine Learning Project.docx
+++ b/Documentation/C964 Capstone Diabetes Machine Learning Project.docx
@@ -2391,23 +2391,7 @@
           <w:color w:val="auto"/>
           <w:szCs w:val="24"/>
         </w:rPr>
-        <w:t xml:space="preserve">Writing </w:t>
-      </w:r>
-      <w:proofErr w:type="gramStart"/>
-      <w:r>
-        <w:rPr>
-          <w:color w:val="auto"/>
-          <w:szCs w:val="24"/>
-        </w:rPr>
-        <w:t>the code</w:t>
-      </w:r>
-      <w:proofErr w:type="gramEnd"/>
-      <w:r>
-        <w:rPr>
-          <w:color w:val="auto"/>
-          <w:szCs w:val="24"/>
-        </w:rPr>
-        <w:t xml:space="preserve"> and integrating necessary libraries and tools.</w:t>
+        <w:t>Writing the code and integrating necessary libraries and tools.</w:t>
       </w:r>
     </w:p>
     <w:p>
@@ -3700,23 +3684,7 @@
           <w:color w:val="auto"/>
           <w:szCs w:val="24"/>
         </w:rPr>
-        <w:t xml:space="preserve"> </w:t>
-      </w:r>
-      <w:proofErr w:type="gramStart"/>
-      <w:r>
-        <w:rPr>
-          <w:color w:val="auto"/>
-          <w:szCs w:val="24"/>
-        </w:rPr>
-        <w:t>to ensure</w:t>
-      </w:r>
-      <w:proofErr w:type="gramEnd"/>
-      <w:r>
-        <w:rPr>
-          <w:color w:val="auto"/>
-          <w:szCs w:val="24"/>
-        </w:rPr>
-        <w:t xml:space="preserve"> reliable predictions and treatment recommendations.</w:t>
+        <w:t xml:space="preserve"> to ensure reliable predictions and treatment recommendations.</w:t>
       </w:r>
     </w:p>
     <w:p>
@@ -4976,16 +4944,8 @@
         <w:rPr>
           <w:szCs w:val="24"/>
         </w:rPr>
-        <w:t xml:space="preserve">Python 3.6 or later </w:t>
-      </w:r>
-      <w:proofErr w:type="gramStart"/>
-      <w:r>
-        <w:rPr>
-          <w:szCs w:val="24"/>
-        </w:rPr>
-        <w:t>installed</w:t>
-      </w:r>
-      <w:proofErr w:type="gramEnd"/>
+        <w:t>Python 3.6 or later installed</w:t>
+      </w:r>
     </w:p>
     <w:p>
       <w:pPr>
@@ -5016,19 +4976,11 @@
           <w:szCs w:val="24"/>
         </w:rPr>
       </w:pPr>
-      <w:proofErr w:type="spellStart"/>
-      <w:r>
-        <w:rPr>
-          <w:szCs w:val="24"/>
-        </w:rPr>
-        <w:t>tkinter</w:t>
-      </w:r>
-      <w:proofErr w:type="spellEnd"/>
-      <w:r>
-        <w:rPr>
-          <w:szCs w:val="24"/>
-        </w:rPr>
-        <w:t xml:space="preserve">, </w:t>
+      <w:r>
+        <w:rPr>
+          <w:szCs w:val="24"/>
+        </w:rPr>
+        <w:t xml:space="preserve">tkinter, </w:t>
       </w:r>
     </w:p>
     <w:p>
@@ -5060,19 +5012,11 @@
           <w:szCs w:val="24"/>
         </w:rPr>
       </w:pPr>
-      <w:proofErr w:type="spellStart"/>
-      <w:r>
-        <w:rPr>
-          <w:szCs w:val="24"/>
-        </w:rPr>
-        <w:t>plotly</w:t>
-      </w:r>
-      <w:proofErr w:type="spellEnd"/>
-      <w:r>
-        <w:rPr>
-          <w:szCs w:val="24"/>
-        </w:rPr>
-        <w:t xml:space="preserve">, </w:t>
+      <w:r>
+        <w:rPr>
+          <w:szCs w:val="24"/>
+        </w:rPr>
+        <w:t xml:space="preserve">plotly, </w:t>
       </w:r>
     </w:p>
     <w:p>
@@ -5104,14 +5048,12 @@
           <w:szCs w:val="24"/>
         </w:rPr>
       </w:pPr>
-      <w:proofErr w:type="spellStart"/>
       <w:r>
         <w:rPr>
           <w:szCs w:val="24"/>
         </w:rPr>
         <w:t>webbrowser</w:t>
       </w:r>
-      <w:proofErr w:type="spellEnd"/>
     </w:p>
     <w:p>
       <w:pPr>
@@ -6729,16 +6671,8 @@
         <w:rPr>
           <w:szCs w:val="24"/>
         </w:rPr>
-        <w:t xml:space="preserve">which will look something like the figure below on the next </w:t>
-      </w:r>
-      <w:proofErr w:type="gramStart"/>
-      <w:r>
-        <w:rPr>
-          <w:szCs w:val="24"/>
-        </w:rPr>
-        <w:t>page</w:t>
-      </w:r>
-      <w:proofErr w:type="gramEnd"/>
+        <w:t>which will look something like the figure below on the next page</w:t>
+      </w:r>
     </w:p>
     <w:p>
       <w:pPr>
@@ -6958,7 +6892,6 @@
         </w:rPr>
         <w:t xml:space="preserve">To install the </w:t>
       </w:r>
-      <w:proofErr w:type="spellStart"/>
       <w:r>
         <w:rPr>
           <w:rFonts w:ascii="Courier New" w:hAnsi="Courier New" w:cs="Courier New"/>
@@ -6968,7 +6901,6 @@
         </w:rPr>
         <w:t>tkinter</w:t>
       </w:r>
-      <w:proofErr w:type="spellEnd"/>
       <w:r>
         <w:rPr>
           <w:szCs w:val="24"/>
@@ -7222,7 +7154,6 @@
         </w:rPr>
         <w:t>" window, type "</w:t>
       </w:r>
-      <w:proofErr w:type="spellStart"/>
       <w:r>
         <w:rPr>
           <w:rFonts w:ascii="Courier New" w:hAnsi="Courier New" w:cs="Courier New"/>
@@ -7232,7 +7163,6 @@
         </w:rPr>
         <w:t>tkinter</w:t>
       </w:r>
-      <w:proofErr w:type="spellEnd"/>
       <w:r>
         <w:rPr>
           <w:szCs w:val="24"/>
@@ -7333,7 +7263,6 @@
         </w:rPr>
         <w:t xml:space="preserve">Repeat steps </w:t>
       </w:r>
-      <w:proofErr w:type="spellStart"/>
       <w:r>
         <w:rPr>
           <w:b/>
@@ -7348,43 +7277,30 @@
           <w:bCs/>
           <w:szCs w:val="24"/>
         </w:rPr>
-        <w:t>.i</w:t>
-      </w:r>
-      <w:proofErr w:type="spellEnd"/>
+        <w:t xml:space="preserve">.i. – </w:t>
+      </w:r>
       <w:r>
         <w:rPr>
           <w:b/>
           <w:bCs/>
           <w:szCs w:val="24"/>
         </w:rPr>
-        <w:t xml:space="preserve">. – </w:t>
-      </w:r>
-      <w:proofErr w:type="spellStart"/>
-      <w:proofErr w:type="gramStart"/>
+        <w:t>l</w:t>
+      </w:r>
       <w:r>
         <w:rPr>
           <w:b/>
           <w:bCs/>
           <w:szCs w:val="24"/>
         </w:rPr>
-        <w:t>l</w:t>
-      </w:r>
-      <w:r>
-        <w:rPr>
-          <w:b/>
-          <w:bCs/>
-          <w:szCs w:val="24"/>
-        </w:rPr>
         <w:t>.ii</w:t>
       </w:r>
-      <w:proofErr w:type="spellEnd"/>
       <w:r>
         <w:rPr>
           <w:szCs w:val="24"/>
         </w:rPr>
         <w:t>.</w:t>
       </w:r>
-      <w:proofErr w:type="gramEnd"/>
       <w:r>
         <w:rPr>
           <w:szCs w:val="24"/>
@@ -7436,7 +7352,6 @@
           <w:szCs w:val="24"/>
         </w:rPr>
       </w:pPr>
-      <w:proofErr w:type="spellStart"/>
       <w:r>
         <w:rPr>
           <w:rFonts w:ascii="Courier New" w:hAnsi="Courier New" w:cs="Courier New"/>
@@ -7444,17 +7359,7 @@
           <w:bCs/>
           <w:szCs w:val="24"/>
         </w:rPr>
-        <w:t>plotly</w:t>
-      </w:r>
-      <w:proofErr w:type="spellEnd"/>
-      <w:r>
-        <w:rPr>
-          <w:rFonts w:ascii="Courier New" w:hAnsi="Courier New" w:cs="Courier New"/>
-          <w:b/>
-          <w:bCs/>
-          <w:szCs w:val="24"/>
-        </w:rPr>
-        <w:t xml:space="preserve">, </w:t>
+        <w:t xml:space="preserve">plotly, </w:t>
       </w:r>
     </w:p>
     <w:p>
@@ -7498,7 +7403,6 @@
           <w:szCs w:val="24"/>
         </w:rPr>
       </w:pPr>
-      <w:proofErr w:type="spellStart"/>
       <w:r>
         <w:rPr>
           <w:rFonts w:ascii="Courier New" w:hAnsi="Courier New" w:cs="Courier New"/>
@@ -7508,7 +7412,6 @@
         </w:rPr>
         <w:t>webbrowser</w:t>
       </w:r>
-      <w:proofErr w:type="spellEnd"/>
     </w:p>
     <w:p>
       <w:pPr>
@@ -7700,16 +7603,8 @@
         <w:rPr>
           <w:szCs w:val="24"/>
         </w:rPr>
-        <w:t xml:space="preserve">Check the Windows 10 </w:t>
-      </w:r>
-      <w:proofErr w:type="gramStart"/>
-      <w:r>
-        <w:rPr>
-          <w:szCs w:val="24"/>
-        </w:rPr>
-        <w:t>taskbar</w:t>
-      </w:r>
-      <w:proofErr w:type="gramEnd"/>
+        <w:t>Check the Windows 10 taskbar</w:t>
+      </w:r>
     </w:p>
     <w:p>
       <w:pPr>
@@ -8166,21 +8061,7 @@
         <w:rPr>
           <w:szCs w:val="24"/>
         </w:rPr>
-        <w:t xml:space="preserve">If prompted, do something </w:t>
-      </w:r>
-      <w:proofErr w:type="gramStart"/>
-      <w:r>
-        <w:rPr>
-          <w:szCs w:val="24"/>
-        </w:rPr>
-        <w:t>similar to</w:t>
-      </w:r>
-      <w:proofErr w:type="gramEnd"/>
-      <w:r>
-        <w:rPr>
-          <w:szCs w:val="24"/>
-        </w:rPr>
-        <w:t xml:space="preserve"> the figure below:</w:t>
+        <w:t>If prompted, do something similar to the figure below:</w:t>
       </w:r>
     </w:p>
     <w:p>
@@ -8305,16 +8186,8 @@
         <w:rPr>
           <w:szCs w:val="24"/>
         </w:rPr>
-        <w:t xml:space="preserve">Select the default web browser you are accustomed to </w:t>
-      </w:r>
-      <w:proofErr w:type="gramStart"/>
-      <w:r>
-        <w:rPr>
-          <w:szCs w:val="24"/>
-        </w:rPr>
-        <w:t>using</w:t>
-      </w:r>
-      <w:proofErr w:type="gramEnd"/>
+        <w:t>Select the default web browser you are accustomed to using</w:t>
+      </w:r>
     </w:p>
     <w:p>
       <w:pPr>
@@ -8352,16 +8225,8 @@
         <w:rPr>
           <w:szCs w:val="24"/>
         </w:rPr>
-        <w:t xml:space="preserve"> four HTML tabs will load on your </w:t>
-      </w:r>
-      <w:proofErr w:type="gramStart"/>
-      <w:r>
-        <w:rPr>
-          <w:szCs w:val="24"/>
-        </w:rPr>
-        <w:t>browser</w:t>
-      </w:r>
-      <w:proofErr w:type="gramEnd"/>
+        <w:t xml:space="preserve"> four HTML tabs will load on your browser</w:t>
+      </w:r>
     </w:p>
     <w:p>
       <w:pPr>
@@ -10013,21 +9878,7 @@
         <w:rPr>
           <w:color w:val="auto"/>
         </w:rPr>
-        <w:t xml:space="preserve">Implementation Strategy – We'll design the app to work seamlessly with existing healthcare systems and user workflows. This design ensures </w:t>
-      </w:r>
-      <w:proofErr w:type="gramStart"/>
-      <w:r>
-        <w:rPr>
-          <w:color w:val="auto"/>
-        </w:rPr>
-        <w:t>a smooth</w:t>
-      </w:r>
-      <w:proofErr w:type="gramEnd"/>
-      <w:r>
-        <w:rPr>
-          <w:color w:val="auto"/>
-        </w:rPr>
-        <w:t xml:space="preserve"> installation onto existing devices without interrupting current programs. The computer application's plan will also facilitate integration with existing workflows, making it easier for users to transition to the new diabetes management tool. </w:t>
+        <w:t xml:space="preserve">Implementation Strategy – We'll design the app to work seamlessly with existing healthcare systems and user workflows. This design ensures a smooth installation onto existing devices without interrupting current programs. The computer application's plan will also facilitate integration with existing workflows, making it easier for users to transition to the new diabetes management tool. </w:t>
       </w:r>
       <w:r>
         <w:rPr>
@@ -10575,21 +10426,7 @@
         <w:rPr>
           <w:color w:val="auto"/>
         </w:rPr>
-        <w:t xml:space="preserve">To support the </w:t>
-      </w:r>
-      <w:proofErr w:type="gramStart"/>
-      <w:r>
-        <w:rPr>
-          <w:color w:val="auto"/>
-        </w:rPr>
-        <w:t>developer</w:t>
-      </w:r>
-      <w:proofErr w:type="gramEnd"/>
-      <w:r>
-        <w:rPr>
-          <w:color w:val="auto"/>
-        </w:rPr>
-        <w:t xml:space="preserve">, we'll provide them with the necessary tools, including a laptop, with a budget of approximately $1,200 allocated for the purchase. Most software required to complete the project will be free, including Python, SQLite3, Git, Python's Integrated Developer Environment, and third-party Python libraries. However, we'll also need a license for the operating system if necessary. </w:t>
+        <w:t xml:space="preserve">To support the developer, we'll provide them with the necessary tools, including a laptop, with a budget of approximately $1,200 allocated for the purchase. Most software required to complete the project will be free, including Python, SQLite3, Git, Python's Integrated Developer Environment, and third-party Python libraries. However, we'll also need a license for the operating system if necessary. </w:t>
       </w:r>
     </w:p>
     <w:p>
@@ -12237,15 +12074,7 @@
         <w:ind w:left="7" w:firstLine="0"/>
       </w:pPr>
       <w:r>
-        <w:t xml:space="preserve">Zhou, </w:t>
-      </w:r>
-      <w:proofErr w:type="spellStart"/>
-      <w:r>
-        <w:t>Lingyun</w:t>
-      </w:r>
-      <w:proofErr w:type="spellEnd"/>
-      <w:r>
-        <w:t xml:space="preserve">, et al. "Machine learning in diabetes research." </w:t>
+        <w:t xml:space="preserve">Zhou, Lingyun, et al. "Machine learning in diabetes research." </w:t>
       </w:r>
     </w:p>
     <w:p>
@@ -12254,15 +12083,7 @@
         <w:ind w:left="720" w:firstLine="0"/>
       </w:pPr>
       <w:r>
-        <w:t xml:space="preserve">Journal of Diabetes Investigation, vol. 11, no. 5, Sep. 2020, pp. 1119-1129. </w:t>
-      </w:r>
-      <w:proofErr w:type="spellStart"/>
-      <w:r>
-        <w:t>doi</w:t>
-      </w:r>
-      <w:proofErr w:type="spellEnd"/>
-      <w:r>
-        <w:t>: 10.1111/jdi.13250.</w:t>
+        <w:t>Journal of Diabetes Investigation, vol. 11, no. 5, Sep. 2020, pp. 1119-1129. doi: 10.1111/jdi.13250.</w:t>
       </w:r>
     </w:p>
     <w:p>
@@ -12303,15 +12124,7 @@
         <w:ind w:left="720" w:firstLine="0"/>
       </w:pPr>
       <w:r>
-        <w:t xml:space="preserve">Journal of Diabetes Investigation, vol. 11, no. 2, Mar. 2020, pp. 309-319. </w:t>
-      </w:r>
-      <w:proofErr w:type="spellStart"/>
-      <w:r>
-        <w:t>doi</w:t>
-      </w:r>
-      <w:proofErr w:type="spellEnd"/>
-      <w:r>
-        <w:t>: 10.1111/jdi.13174.</w:t>
+        <w:t>Journal of Diabetes Investigation, vol. 11, no. 2, Mar. 2020, pp. 309-319. doi: 10.1111/jdi.13174.</w:t>
       </w:r>
     </w:p>
     <w:p>
@@ -12353,21 +12166,8 @@
         <w:spacing w:after="0" w:line="259" w:lineRule="auto"/>
         <w:ind w:left="83" w:firstLine="0"/>
       </w:pPr>
-      <w:proofErr w:type="spellStart"/>
-      <w:r>
-        <w:t>Rajkomar</w:t>
-      </w:r>
-      <w:proofErr w:type="spellEnd"/>
-      <w:r>
-        <w:t xml:space="preserve">, Alvin, Jeff Dean, and Isaac </w:t>
-      </w:r>
-      <w:proofErr w:type="spellStart"/>
-      <w:r>
-        <w:t>Kohane</w:t>
-      </w:r>
-      <w:proofErr w:type="spellEnd"/>
-      <w:r>
-        <w:t xml:space="preserve">. "Machine Learning in Medicine." </w:t>
+      <w:r>
+        <w:t xml:space="preserve">Rajkomar, Alvin, Jeff Dean, and Isaac Kohane. "Machine Learning in Medicine." </w:t>
       </w:r>
     </w:p>
     <w:p>
@@ -12723,25 +12523,7 @@
           <w:color w:val="auto"/>
           <w:szCs w:val="24"/>
         </w:rPr>
-        <w:t xml:space="preserve">The Diabetes Project aimed to provide a comprehensive tool for analyzing the impact of different lifestyle factors on diabetes management. Our previous software tools were limited in </w:t>
-      </w:r>
-      <w:proofErr w:type="gramStart"/>
-      <w:r>
-        <w:rPr>
-          <w:bCs/>
-          <w:color w:val="auto"/>
-          <w:szCs w:val="24"/>
-        </w:rPr>
-        <w:t>their scope</w:t>
-      </w:r>
-      <w:proofErr w:type="gramEnd"/>
-      <w:r>
-        <w:rPr>
-          <w:bCs/>
-          <w:color w:val="auto"/>
-          <w:szCs w:val="24"/>
-        </w:rPr>
-        <w:t xml:space="preserve"> and lacked a personalized approach for individual clients. The newly developed application successfully addressed these concerns, equipping our employees with a tailored diabetes management analysis tool for making informed decisions for our clients.</w:t>
+        <w:t>The Diabetes Project aimed to provide a comprehensive tool for analyzing the impact of different lifestyle factors on diabetes management. Our previous software tools were limited in their scope and lacked a personalized approach for individual clients. The newly developed application successfully addressed these concerns, equipping our employees with a tailored diabetes management analysis tool for making informed decisions for our clients.</w:t>
       </w:r>
     </w:p>
     <w:p>
@@ -12967,43 +12749,7 @@
           <w:color w:val="auto"/>
           <w:szCs w:val="24"/>
         </w:rPr>
-        <w:t>Consequently, we developed a function that filters the dataset and creates a new one with only the relevant data. The '</w:t>
-      </w:r>
-      <w:proofErr w:type="spellStart"/>
-      <w:r>
-        <w:rPr>
-          <w:bCs/>
-          <w:color w:val="auto"/>
-          <w:szCs w:val="24"/>
-        </w:rPr>
-        <w:t>load_</w:t>
-      </w:r>
-      <w:proofErr w:type="gramStart"/>
-      <w:r>
-        <w:rPr>
-          <w:bCs/>
-          <w:color w:val="auto"/>
-          <w:szCs w:val="24"/>
-        </w:rPr>
-        <w:t>dataset</w:t>
-      </w:r>
-      <w:proofErr w:type="spellEnd"/>
-      <w:r>
-        <w:rPr>
-          <w:bCs/>
-          <w:color w:val="auto"/>
-          <w:szCs w:val="24"/>
-        </w:rPr>
-        <w:t>(</w:t>
-      </w:r>
-      <w:proofErr w:type="gramEnd"/>
-      <w:r>
-        <w:rPr>
-          <w:bCs/>
-          <w:color w:val="auto"/>
-          <w:szCs w:val="24"/>
-        </w:rPr>
-        <w:t>)' function, provided in the code, reads the CSV file and returns a Pandas data frame:</w:t>
+        <w:t>Consequently, we developed a function that filters the dataset and creates a new one with only the relevant data. The 'load_dataset()' function, provided in the code, reads the CSV file and returns a Pandas data frame:</w:t>
       </w:r>
     </w:p>
     <w:p>
@@ -13102,19 +12848,20 @@
           <w:szCs w:val="24"/>
         </w:rPr>
         <w:lastRenderedPageBreak/>
-        <w:t xml:space="preserve">def </w:t>
-      </w:r>
-      <w:proofErr w:type="spellStart"/>
-      <w:r>
+        <w:t>def load_dataset(file_path):</w:t>
+      </w:r>
+    </w:p>
+    <w:p>
+      <w:pPr>
+        <w:spacing w:after="0" w:line="259" w:lineRule="auto"/>
+        <w:ind w:left="720" w:firstLine="720"/>
         <w:rPr>
           <w:rFonts w:ascii="Courier New" w:hAnsi="Courier New" w:cs="Courier New"/>
           <w:bCs/>
           <w:color w:val="auto"/>
           <w:szCs w:val="24"/>
         </w:rPr>
-        <w:t>load_dataset</w:t>
-      </w:r>
-      <w:proofErr w:type="spellEnd"/>
+      </w:pPr>
       <w:r>
         <w:rPr>
           <w:rFonts w:ascii="Courier New" w:hAnsi="Courier New" w:cs="Courier New"/>
@@ -13122,19 +12869,20 @@
           <w:color w:val="auto"/>
           <w:szCs w:val="24"/>
         </w:rPr>
-        <w:t>(</w:t>
-      </w:r>
-      <w:proofErr w:type="spellStart"/>
-      <w:r>
+        <w:t>df = pd.read_csv(file_path)</w:t>
+      </w:r>
+    </w:p>
+    <w:p>
+      <w:pPr>
+        <w:spacing w:after="0" w:line="259" w:lineRule="auto"/>
+        <w:ind w:left="720" w:firstLine="720"/>
         <w:rPr>
           <w:rFonts w:ascii="Courier New" w:hAnsi="Courier New" w:cs="Courier New"/>
           <w:bCs/>
           <w:color w:val="auto"/>
           <w:szCs w:val="24"/>
         </w:rPr>
-        <w:t>file_path</w:t>
-      </w:r>
-      <w:proofErr w:type="spellEnd"/>
+      </w:pPr>
       <w:r>
         <w:rPr>
           <w:rFonts w:ascii="Courier New" w:hAnsi="Courier New" w:cs="Courier New"/>
@@ -13142,7 +12890,78 @@
           <w:color w:val="auto"/>
           <w:szCs w:val="24"/>
         </w:rPr>
-        <w:t>):</w:t>
+        <w:t>return d</w:t>
+      </w:r>
+      <w:r>
+        <w:rPr>
+          <w:rFonts w:ascii="Courier New" w:hAnsi="Courier New" w:cs="Courier New"/>
+          <w:bCs/>
+          <w:color w:val="auto"/>
+          <w:szCs w:val="24"/>
+        </w:rPr>
+        <w:t>f</w:t>
+      </w:r>
+    </w:p>
+    <w:p>
+      <w:pPr>
+        <w:spacing w:after="0" w:line="259" w:lineRule="auto"/>
+        <w:ind w:left="0" w:firstLine="0"/>
+        <w:rPr>
+          <w:bCs/>
+          <w:color w:val="auto"/>
+          <w:szCs w:val="24"/>
+        </w:rPr>
+      </w:pPr>
+    </w:p>
+    <w:p>
+      <w:pPr>
+        <w:spacing w:after="0" w:line="259" w:lineRule="auto"/>
+        <w:ind w:left="0" w:firstLine="0"/>
+        <w:rPr>
+          <w:bCs/>
+          <w:color w:val="auto"/>
+          <w:szCs w:val="24"/>
+        </w:rPr>
+      </w:pPr>
+      <w:r>
+        <w:rPr>
+          <w:bCs/>
+          <w:color w:val="auto"/>
+          <w:szCs w:val="24"/>
+        </w:rPr>
+        <w:t>Next, the 'train_model()' function trains the Linear Regression model with the training dataset:</w:t>
+      </w:r>
+    </w:p>
+    <w:p>
+      <w:pPr>
+        <w:spacing w:after="0" w:line="259" w:lineRule="auto"/>
+        <w:ind w:left="0" w:firstLine="0"/>
+        <w:rPr>
+          <w:bCs/>
+          <w:color w:val="auto"/>
+          <w:szCs w:val="24"/>
+        </w:rPr>
+      </w:pPr>
+    </w:p>
+    <w:p>
+      <w:pPr>
+        <w:spacing w:after="0" w:line="259" w:lineRule="auto"/>
+        <w:ind w:left="0" w:firstLine="720"/>
+        <w:rPr>
+          <w:rFonts w:ascii="Courier New" w:hAnsi="Courier New" w:cs="Courier New"/>
+          <w:bCs/>
+          <w:color w:val="auto"/>
+          <w:szCs w:val="24"/>
+        </w:rPr>
+      </w:pPr>
+      <w:r>
+        <w:rPr>
+          <w:rFonts w:ascii="Courier New" w:hAnsi="Courier New" w:cs="Courier New"/>
+          <w:bCs/>
+          <w:color w:val="auto"/>
+          <w:szCs w:val="24"/>
+        </w:rPr>
+        <w:t>def train_model(X_train, y_train):</w:t>
       </w:r>
     </w:p>
     <w:p>
@@ -13156,7 +12975,6 @@
           <w:szCs w:val="24"/>
         </w:rPr>
       </w:pPr>
-      <w:proofErr w:type="spellStart"/>
       <w:r>
         <w:rPr>
           <w:rFonts w:ascii="Courier New" w:hAnsi="Courier New" w:cs="Courier New"/>
@@ -13164,20 +12982,20 @@
           <w:color w:val="auto"/>
           <w:szCs w:val="24"/>
         </w:rPr>
-        <w:t>df</w:t>
-      </w:r>
-      <w:proofErr w:type="spellEnd"/>
-      <w:r>
+        <w:t>model = LinearRegression()</w:t>
+      </w:r>
+    </w:p>
+    <w:p>
+      <w:pPr>
+        <w:spacing w:after="0" w:line="259" w:lineRule="auto"/>
+        <w:ind w:left="720" w:firstLine="720"/>
         <w:rPr>
           <w:rFonts w:ascii="Courier New" w:hAnsi="Courier New" w:cs="Courier New"/>
           <w:bCs/>
           <w:color w:val="auto"/>
           <w:szCs w:val="24"/>
         </w:rPr>
-        <w:t xml:space="preserve"> = </w:t>
-      </w:r>
-      <w:proofErr w:type="spellStart"/>
-      <w:proofErr w:type="gramStart"/>
+      </w:pPr>
       <w:r>
         <w:rPr>
           <w:rFonts w:ascii="Courier New" w:hAnsi="Courier New" w:cs="Courier New"/>
@@ -13185,19 +13003,20 @@
           <w:color w:val="auto"/>
           <w:szCs w:val="24"/>
         </w:rPr>
-        <w:t>pd.read</w:t>
-      </w:r>
-      <w:proofErr w:type="gramEnd"/>
-      <w:r>
+        <w:t>model.fit(X_train, y_train)</w:t>
+      </w:r>
+    </w:p>
+    <w:p>
+      <w:pPr>
+        <w:spacing w:after="0" w:line="259" w:lineRule="auto"/>
+        <w:ind w:left="720" w:firstLine="720"/>
         <w:rPr>
           <w:rFonts w:ascii="Courier New" w:hAnsi="Courier New" w:cs="Courier New"/>
           <w:bCs/>
           <w:color w:val="auto"/>
           <w:szCs w:val="24"/>
         </w:rPr>
-        <w:t>_csv</w:t>
-      </w:r>
-      <w:proofErr w:type="spellEnd"/>
+      </w:pPr>
       <w:r>
         <w:rPr>
           <w:rFonts w:ascii="Courier New" w:hAnsi="Courier New" w:cs="Courier New"/>
@@ -13205,19 +13024,77 @@
           <w:color w:val="auto"/>
           <w:szCs w:val="24"/>
         </w:rPr>
-        <w:t>(</w:t>
-      </w:r>
-      <w:proofErr w:type="spellStart"/>
-      <w:r>
+        <w:t>return model</w:t>
+      </w:r>
+    </w:p>
+    <w:p>
+      <w:pPr>
+        <w:spacing w:after="0" w:line="259" w:lineRule="auto"/>
+        <w:ind w:left="0" w:firstLine="0"/>
+        <w:rPr>
+          <w:bCs/>
+          <w:color w:val="auto"/>
+          <w:szCs w:val="24"/>
+        </w:rPr>
+      </w:pPr>
+    </w:p>
+    <w:p>
+      <w:pPr>
+        <w:spacing w:after="0" w:line="259" w:lineRule="auto"/>
+        <w:ind w:left="0" w:firstLine="0"/>
+        <w:rPr>
+          <w:bCs/>
+          <w:color w:val="auto"/>
+          <w:szCs w:val="24"/>
+        </w:rPr>
+      </w:pPr>
+      <w:r>
+        <w:rPr>
+          <w:bCs/>
+          <w:color w:val="auto"/>
+          <w:szCs w:val="24"/>
+        </w:rPr>
+        <w:t xml:space="preserve">The 'evaluate_model()' function evaluates the performance of the trained model on the test dataset, returning the mean squared error (MSE) and R2 </w:t>
+      </w:r>
+      <w:r>
+        <w:rPr>
+          <w:bCs/>
+          <w:color w:val="auto"/>
+          <w:szCs w:val="24"/>
+        </w:rPr>
+        <w:t>S</w:t>
+      </w:r>
+      <w:r>
+        <w:rPr>
+          <w:bCs/>
+          <w:color w:val="auto"/>
+          <w:szCs w:val="24"/>
+        </w:rPr>
+        <w:t>core:</w:t>
+      </w:r>
+    </w:p>
+    <w:p>
+      <w:pPr>
+        <w:spacing w:after="0" w:line="259" w:lineRule="auto"/>
+        <w:ind w:left="0" w:firstLine="0"/>
+        <w:rPr>
+          <w:bCs/>
+          <w:color w:val="auto"/>
+          <w:szCs w:val="24"/>
+        </w:rPr>
+      </w:pPr>
+    </w:p>
+    <w:p>
+      <w:pPr>
+        <w:spacing w:after="0" w:line="259" w:lineRule="auto"/>
+        <w:ind w:left="720" w:firstLine="0"/>
         <w:rPr>
           <w:rFonts w:ascii="Courier New" w:hAnsi="Courier New" w:cs="Courier New"/>
           <w:bCs/>
           <w:color w:val="auto"/>
           <w:szCs w:val="24"/>
         </w:rPr>
-        <w:t>file_path</w:t>
-      </w:r>
-      <w:proofErr w:type="spellEnd"/>
+      </w:pPr>
       <w:r>
         <w:rPr>
           <w:rFonts w:ascii="Courier New" w:hAnsi="Courier New" w:cs="Courier New"/>
@@ -13225,7 +13102,7 @@
           <w:color w:val="auto"/>
           <w:szCs w:val="24"/>
         </w:rPr>
-        <w:t>)</w:t>
+        <w:t>def evaluate_model(model, X_test, y_test):</w:t>
       </w:r>
     </w:p>
     <w:p>
@@ -13246,19 +13123,20 @@
           <w:color w:val="auto"/>
           <w:szCs w:val="24"/>
         </w:rPr>
-        <w:t xml:space="preserve">return </w:t>
-      </w:r>
-      <w:proofErr w:type="spellStart"/>
-      <w:proofErr w:type="gramStart"/>
-      <w:r>
+        <w:t>y_pred = model.predict(X_test)</w:t>
+      </w:r>
+    </w:p>
+    <w:p>
+      <w:pPr>
+        <w:spacing w:after="0" w:line="259" w:lineRule="auto"/>
+        <w:ind w:left="720" w:firstLine="720"/>
         <w:rPr>
           <w:rFonts w:ascii="Courier New" w:hAnsi="Courier New" w:cs="Courier New"/>
           <w:bCs/>
           <w:color w:val="auto"/>
           <w:szCs w:val="24"/>
         </w:rPr>
-        <w:t>d</w:t>
-      </w:r>
+      </w:pPr>
       <w:r>
         <w:rPr>
           <w:rFonts w:ascii="Courier New" w:hAnsi="Courier New" w:cs="Courier New"/>
@@ -13266,92 +13144,13 @@
           <w:color w:val="auto"/>
           <w:szCs w:val="24"/>
         </w:rPr>
-        <w:t>f</w:t>
-      </w:r>
-      <w:proofErr w:type="spellEnd"/>
-      <w:proofErr w:type="gramEnd"/>
-    </w:p>
-    <w:p>
-      <w:pPr>
-        <w:spacing w:after="0" w:line="259" w:lineRule="auto"/>
-        <w:ind w:left="0" w:firstLine="0"/>
-        <w:rPr>
-          <w:bCs/>
-          <w:color w:val="auto"/>
-          <w:szCs w:val="24"/>
-        </w:rPr>
-      </w:pPr>
-    </w:p>
-    <w:p>
-      <w:pPr>
-        <w:spacing w:after="0" w:line="259" w:lineRule="auto"/>
-        <w:ind w:left="0" w:firstLine="0"/>
-        <w:rPr>
-          <w:bCs/>
-          <w:color w:val="auto"/>
-          <w:szCs w:val="24"/>
-        </w:rPr>
-      </w:pPr>
-      <w:r>
-        <w:rPr>
-          <w:bCs/>
-          <w:color w:val="auto"/>
-          <w:szCs w:val="24"/>
-        </w:rPr>
-        <w:t>Next, the '</w:t>
-      </w:r>
-      <w:proofErr w:type="spellStart"/>
-      <w:r>
-        <w:rPr>
-          <w:bCs/>
-          <w:color w:val="auto"/>
-          <w:szCs w:val="24"/>
-        </w:rPr>
-        <w:t>train_</w:t>
-      </w:r>
-      <w:proofErr w:type="gramStart"/>
-      <w:r>
-        <w:rPr>
-          <w:bCs/>
-          <w:color w:val="auto"/>
-          <w:szCs w:val="24"/>
-        </w:rPr>
-        <w:t>model</w:t>
-      </w:r>
-      <w:proofErr w:type="spellEnd"/>
-      <w:r>
-        <w:rPr>
-          <w:bCs/>
-          <w:color w:val="auto"/>
-          <w:szCs w:val="24"/>
-        </w:rPr>
-        <w:t>(</w:t>
-      </w:r>
-      <w:proofErr w:type="gramEnd"/>
-      <w:r>
-        <w:rPr>
-          <w:bCs/>
-          <w:color w:val="auto"/>
-          <w:szCs w:val="24"/>
-        </w:rPr>
-        <w:t>)' function trains the Linear Regression model with the training dataset:</w:t>
-      </w:r>
-    </w:p>
-    <w:p>
-      <w:pPr>
-        <w:spacing w:after="0" w:line="259" w:lineRule="auto"/>
-        <w:ind w:left="0" w:firstLine="0"/>
-        <w:rPr>
-          <w:bCs/>
-          <w:color w:val="auto"/>
-          <w:szCs w:val="24"/>
-        </w:rPr>
-      </w:pPr>
-    </w:p>
-    <w:p>
-      <w:pPr>
-        <w:spacing w:after="0" w:line="259" w:lineRule="auto"/>
-        <w:ind w:left="0" w:firstLine="720"/>
+        <w:t>mse = mean_squared_error(y_test, y_pred)</w:t>
+      </w:r>
+    </w:p>
+    <w:p>
+      <w:pPr>
+        <w:spacing w:after="0" w:line="259" w:lineRule="auto"/>
+        <w:ind w:left="720" w:firstLine="720"/>
         <w:rPr>
           <w:rFonts w:ascii="Courier New" w:hAnsi="Courier New" w:cs="Courier New"/>
           <w:bCs/>
@@ -13366,19 +13165,20 @@
           <w:color w:val="auto"/>
           <w:szCs w:val="24"/>
         </w:rPr>
-        <w:t xml:space="preserve">def </w:t>
-      </w:r>
-      <w:proofErr w:type="spellStart"/>
-      <w:r>
+        <w:t>r2 = r2_score(y_test, y_pred)</w:t>
+      </w:r>
+    </w:p>
+    <w:p>
+      <w:pPr>
+        <w:spacing w:after="0" w:line="259" w:lineRule="auto"/>
+        <w:ind w:left="720" w:firstLine="720"/>
         <w:rPr>
           <w:rFonts w:ascii="Courier New" w:hAnsi="Courier New" w:cs="Courier New"/>
           <w:bCs/>
           <w:color w:val="auto"/>
           <w:szCs w:val="24"/>
         </w:rPr>
-        <w:t>train_</w:t>
-      </w:r>
-      <w:proofErr w:type="gramStart"/>
+      </w:pPr>
       <w:r>
         <w:rPr>
           <w:rFonts w:ascii="Courier New" w:hAnsi="Courier New" w:cs="Courier New"/>
@@ -13386,795 +13186,37 @@
           <w:color w:val="auto"/>
           <w:szCs w:val="24"/>
         </w:rPr>
-        <w:t>model</w:t>
-      </w:r>
-      <w:proofErr w:type="spellEnd"/>
-      <w:r>
-        <w:rPr>
-          <w:rFonts w:ascii="Courier New" w:hAnsi="Courier New" w:cs="Courier New"/>
-          <w:bCs/>
-          <w:color w:val="auto"/>
-          <w:szCs w:val="24"/>
-        </w:rPr>
-        <w:t>(</w:t>
-      </w:r>
-      <w:proofErr w:type="spellStart"/>
-      <w:proofErr w:type="gramEnd"/>
-      <w:r>
-        <w:rPr>
-          <w:rFonts w:ascii="Courier New" w:hAnsi="Courier New" w:cs="Courier New"/>
-          <w:bCs/>
-          <w:color w:val="auto"/>
-          <w:szCs w:val="24"/>
-        </w:rPr>
-        <w:t>X_train</w:t>
-      </w:r>
-      <w:proofErr w:type="spellEnd"/>
-      <w:r>
-        <w:rPr>
-          <w:rFonts w:ascii="Courier New" w:hAnsi="Courier New" w:cs="Courier New"/>
-          <w:bCs/>
-          <w:color w:val="auto"/>
-          <w:szCs w:val="24"/>
-        </w:rPr>
-        <w:t xml:space="preserve">, </w:t>
-      </w:r>
-      <w:proofErr w:type="spellStart"/>
-      <w:r>
-        <w:rPr>
-          <w:rFonts w:ascii="Courier New" w:hAnsi="Courier New" w:cs="Courier New"/>
-          <w:bCs/>
-          <w:color w:val="auto"/>
-          <w:szCs w:val="24"/>
-        </w:rPr>
-        <w:t>y_train</w:t>
-      </w:r>
-      <w:proofErr w:type="spellEnd"/>
-      <w:r>
-        <w:rPr>
-          <w:rFonts w:ascii="Courier New" w:hAnsi="Courier New" w:cs="Courier New"/>
-          <w:bCs/>
-          <w:color w:val="auto"/>
-          <w:szCs w:val="24"/>
-        </w:rPr>
-        <w:t>):</w:t>
-      </w:r>
-    </w:p>
-    <w:p>
-      <w:pPr>
-        <w:spacing w:after="0" w:line="259" w:lineRule="auto"/>
-        <w:ind w:left="720" w:firstLine="720"/>
-        <w:rPr>
-          <w:rFonts w:ascii="Courier New" w:hAnsi="Courier New" w:cs="Courier New"/>
-          <w:bCs/>
-          <w:color w:val="auto"/>
-          <w:szCs w:val="24"/>
-        </w:rPr>
-      </w:pPr>
-      <w:r>
-        <w:rPr>
-          <w:rFonts w:ascii="Courier New" w:hAnsi="Courier New" w:cs="Courier New"/>
-          <w:bCs/>
-          <w:color w:val="auto"/>
-          <w:szCs w:val="24"/>
-        </w:rPr>
-        <w:t xml:space="preserve">model = </w:t>
-      </w:r>
-      <w:proofErr w:type="spellStart"/>
-      <w:proofErr w:type="gramStart"/>
-      <w:r>
-        <w:rPr>
-          <w:rFonts w:ascii="Courier New" w:hAnsi="Courier New" w:cs="Courier New"/>
-          <w:bCs/>
-          <w:color w:val="auto"/>
-          <w:szCs w:val="24"/>
-        </w:rPr>
-        <w:t>LinearRegression</w:t>
-      </w:r>
-      <w:proofErr w:type="spellEnd"/>
-      <w:r>
-        <w:rPr>
-          <w:rFonts w:ascii="Courier New" w:hAnsi="Courier New" w:cs="Courier New"/>
-          <w:bCs/>
-          <w:color w:val="auto"/>
-          <w:szCs w:val="24"/>
-        </w:rPr>
-        <w:t>(</w:t>
-      </w:r>
-      <w:proofErr w:type="gramEnd"/>
-      <w:r>
-        <w:rPr>
-          <w:rFonts w:ascii="Courier New" w:hAnsi="Courier New" w:cs="Courier New"/>
-          <w:bCs/>
-          <w:color w:val="auto"/>
-          <w:szCs w:val="24"/>
-        </w:rPr>
-        <w:t>)</w:t>
-      </w:r>
-    </w:p>
-    <w:p>
-      <w:pPr>
-        <w:spacing w:after="0" w:line="259" w:lineRule="auto"/>
-        <w:ind w:left="720" w:firstLine="720"/>
-        <w:rPr>
-          <w:rFonts w:ascii="Courier New" w:hAnsi="Courier New" w:cs="Courier New"/>
-          <w:bCs/>
-          <w:color w:val="auto"/>
-          <w:szCs w:val="24"/>
-        </w:rPr>
-      </w:pPr>
-      <w:proofErr w:type="spellStart"/>
-      <w:proofErr w:type="gramStart"/>
-      <w:r>
-        <w:rPr>
-          <w:rFonts w:ascii="Courier New" w:hAnsi="Courier New" w:cs="Courier New"/>
-          <w:bCs/>
-          <w:color w:val="auto"/>
-          <w:szCs w:val="24"/>
-        </w:rPr>
-        <w:t>model.fit</w:t>
-      </w:r>
-      <w:proofErr w:type="spellEnd"/>
-      <w:r>
-        <w:rPr>
-          <w:rFonts w:ascii="Courier New" w:hAnsi="Courier New" w:cs="Courier New"/>
-          <w:bCs/>
-          <w:color w:val="auto"/>
-          <w:szCs w:val="24"/>
-        </w:rPr>
-        <w:t>(</w:t>
-      </w:r>
-      <w:proofErr w:type="spellStart"/>
-      <w:proofErr w:type="gramEnd"/>
-      <w:r>
-        <w:rPr>
-          <w:rFonts w:ascii="Courier New" w:hAnsi="Courier New" w:cs="Courier New"/>
-          <w:bCs/>
-          <w:color w:val="auto"/>
-          <w:szCs w:val="24"/>
-        </w:rPr>
-        <w:t>X_train</w:t>
-      </w:r>
-      <w:proofErr w:type="spellEnd"/>
-      <w:r>
-        <w:rPr>
-          <w:rFonts w:ascii="Courier New" w:hAnsi="Courier New" w:cs="Courier New"/>
-          <w:bCs/>
-          <w:color w:val="auto"/>
-          <w:szCs w:val="24"/>
-        </w:rPr>
-        <w:t xml:space="preserve">, </w:t>
-      </w:r>
-      <w:proofErr w:type="spellStart"/>
-      <w:r>
-        <w:rPr>
-          <w:rFonts w:ascii="Courier New" w:hAnsi="Courier New" w:cs="Courier New"/>
-          <w:bCs/>
-          <w:color w:val="auto"/>
-          <w:szCs w:val="24"/>
-        </w:rPr>
-        <w:t>y_train</w:t>
-      </w:r>
-      <w:proofErr w:type="spellEnd"/>
-      <w:r>
-        <w:rPr>
-          <w:rFonts w:ascii="Courier New" w:hAnsi="Courier New" w:cs="Courier New"/>
-          <w:bCs/>
-          <w:color w:val="auto"/>
-          <w:szCs w:val="24"/>
-        </w:rPr>
-        <w:t>)</w:t>
-      </w:r>
-    </w:p>
-    <w:p>
-      <w:pPr>
-        <w:spacing w:after="0" w:line="259" w:lineRule="auto"/>
-        <w:ind w:left="720" w:firstLine="720"/>
-        <w:rPr>
-          <w:rFonts w:ascii="Courier New" w:hAnsi="Courier New" w:cs="Courier New"/>
-          <w:bCs/>
-          <w:color w:val="auto"/>
-          <w:szCs w:val="24"/>
-        </w:rPr>
-      </w:pPr>
-      <w:r>
-        <w:rPr>
-          <w:rFonts w:ascii="Courier New" w:hAnsi="Courier New" w:cs="Courier New"/>
-          <w:bCs/>
-          <w:color w:val="auto"/>
-          <w:szCs w:val="24"/>
-        </w:rPr>
-        <w:t xml:space="preserve">return </w:t>
-      </w:r>
-      <w:proofErr w:type="gramStart"/>
-      <w:r>
-        <w:rPr>
-          <w:rFonts w:ascii="Courier New" w:hAnsi="Courier New" w:cs="Courier New"/>
-          <w:bCs/>
-          <w:color w:val="auto"/>
-          <w:szCs w:val="24"/>
-        </w:rPr>
-        <w:t>model</w:t>
-      </w:r>
-      <w:proofErr w:type="gramEnd"/>
-    </w:p>
-    <w:p>
-      <w:pPr>
-        <w:spacing w:after="0" w:line="259" w:lineRule="auto"/>
-        <w:ind w:left="0" w:firstLine="0"/>
-        <w:rPr>
-          <w:bCs/>
-          <w:color w:val="auto"/>
-          <w:szCs w:val="24"/>
-        </w:rPr>
-      </w:pPr>
-    </w:p>
-    <w:p>
-      <w:pPr>
-        <w:spacing w:after="0" w:line="259" w:lineRule="auto"/>
-        <w:ind w:left="0" w:firstLine="0"/>
-        <w:rPr>
-          <w:bCs/>
-          <w:color w:val="auto"/>
-          <w:szCs w:val="24"/>
-        </w:rPr>
-      </w:pPr>
-      <w:r>
-        <w:rPr>
-          <w:bCs/>
-          <w:color w:val="auto"/>
-          <w:szCs w:val="24"/>
-        </w:rPr>
-        <w:t>The '</w:t>
-      </w:r>
-      <w:proofErr w:type="spellStart"/>
-      <w:r>
-        <w:rPr>
-          <w:bCs/>
-          <w:color w:val="auto"/>
-          <w:szCs w:val="24"/>
-        </w:rPr>
-        <w:t>evaluate_</w:t>
-      </w:r>
-      <w:proofErr w:type="gramStart"/>
-      <w:r>
-        <w:rPr>
-          <w:bCs/>
-          <w:color w:val="auto"/>
-          <w:szCs w:val="24"/>
-        </w:rPr>
-        <w:t>model</w:t>
-      </w:r>
-      <w:proofErr w:type="spellEnd"/>
-      <w:r>
-        <w:rPr>
-          <w:bCs/>
-          <w:color w:val="auto"/>
-          <w:szCs w:val="24"/>
-        </w:rPr>
-        <w:t>(</w:t>
-      </w:r>
-      <w:proofErr w:type="gramEnd"/>
-      <w:r>
-        <w:rPr>
-          <w:bCs/>
-          <w:color w:val="auto"/>
-          <w:szCs w:val="24"/>
-        </w:rPr>
-        <w:t xml:space="preserve">)' function evaluates the performance of the trained model on the test dataset, returning the mean squared error (MSE) and R2 </w:t>
-      </w:r>
-      <w:r>
-        <w:rPr>
-          <w:bCs/>
-          <w:color w:val="auto"/>
-          <w:szCs w:val="24"/>
-        </w:rPr>
-        <w:t>S</w:t>
-      </w:r>
-      <w:r>
-        <w:rPr>
-          <w:bCs/>
-          <w:color w:val="auto"/>
-          <w:szCs w:val="24"/>
-        </w:rPr>
-        <w:t>core:</w:t>
-      </w:r>
-    </w:p>
-    <w:p>
-      <w:pPr>
-        <w:spacing w:after="0" w:line="259" w:lineRule="auto"/>
-        <w:ind w:left="0" w:firstLine="0"/>
-        <w:rPr>
-          <w:bCs/>
-          <w:color w:val="auto"/>
-          <w:szCs w:val="24"/>
-        </w:rPr>
-      </w:pPr>
-    </w:p>
-    <w:p>
-      <w:pPr>
-        <w:spacing w:after="0" w:line="259" w:lineRule="auto"/>
-        <w:ind w:left="720" w:firstLine="0"/>
-        <w:rPr>
-          <w:rFonts w:ascii="Courier New" w:hAnsi="Courier New" w:cs="Courier New"/>
-          <w:bCs/>
-          <w:color w:val="auto"/>
-          <w:szCs w:val="24"/>
-        </w:rPr>
-      </w:pPr>
-      <w:r>
-        <w:rPr>
-          <w:rFonts w:ascii="Courier New" w:hAnsi="Courier New" w:cs="Courier New"/>
-          <w:bCs/>
-          <w:color w:val="auto"/>
-          <w:szCs w:val="24"/>
-        </w:rPr>
-        <w:t xml:space="preserve">def </w:t>
-      </w:r>
-      <w:proofErr w:type="spellStart"/>
-      <w:r>
-        <w:rPr>
-          <w:rFonts w:ascii="Courier New" w:hAnsi="Courier New" w:cs="Courier New"/>
-          <w:bCs/>
-          <w:color w:val="auto"/>
-          <w:szCs w:val="24"/>
-        </w:rPr>
-        <w:t>evaluate_</w:t>
-      </w:r>
-      <w:proofErr w:type="gramStart"/>
-      <w:r>
-        <w:rPr>
-          <w:rFonts w:ascii="Courier New" w:hAnsi="Courier New" w:cs="Courier New"/>
-          <w:bCs/>
-          <w:color w:val="auto"/>
-          <w:szCs w:val="24"/>
-        </w:rPr>
-        <w:t>model</w:t>
-      </w:r>
-      <w:proofErr w:type="spellEnd"/>
-      <w:r>
-        <w:rPr>
-          <w:rFonts w:ascii="Courier New" w:hAnsi="Courier New" w:cs="Courier New"/>
-          <w:bCs/>
-          <w:color w:val="auto"/>
-          <w:szCs w:val="24"/>
-        </w:rPr>
-        <w:t>(</w:t>
-      </w:r>
-      <w:proofErr w:type="gramEnd"/>
-      <w:r>
-        <w:rPr>
-          <w:rFonts w:ascii="Courier New" w:hAnsi="Courier New" w:cs="Courier New"/>
-          <w:bCs/>
-          <w:color w:val="auto"/>
-          <w:szCs w:val="24"/>
-        </w:rPr>
-        <w:t xml:space="preserve">model, </w:t>
-      </w:r>
-      <w:proofErr w:type="spellStart"/>
-      <w:r>
-        <w:rPr>
-          <w:rFonts w:ascii="Courier New" w:hAnsi="Courier New" w:cs="Courier New"/>
-          <w:bCs/>
-          <w:color w:val="auto"/>
-          <w:szCs w:val="24"/>
-        </w:rPr>
-        <w:t>X_test</w:t>
-      </w:r>
-      <w:proofErr w:type="spellEnd"/>
-      <w:r>
-        <w:rPr>
-          <w:rFonts w:ascii="Courier New" w:hAnsi="Courier New" w:cs="Courier New"/>
-          <w:bCs/>
-          <w:color w:val="auto"/>
-          <w:szCs w:val="24"/>
-        </w:rPr>
-        <w:t xml:space="preserve">, </w:t>
-      </w:r>
-      <w:proofErr w:type="spellStart"/>
-      <w:r>
-        <w:rPr>
-          <w:rFonts w:ascii="Courier New" w:hAnsi="Courier New" w:cs="Courier New"/>
-          <w:bCs/>
-          <w:color w:val="auto"/>
-          <w:szCs w:val="24"/>
-        </w:rPr>
-        <w:t>y_test</w:t>
-      </w:r>
-      <w:proofErr w:type="spellEnd"/>
-      <w:r>
-        <w:rPr>
-          <w:rFonts w:ascii="Courier New" w:hAnsi="Courier New" w:cs="Courier New"/>
-          <w:bCs/>
-          <w:color w:val="auto"/>
-          <w:szCs w:val="24"/>
-        </w:rPr>
-        <w:t>):</w:t>
-      </w:r>
-    </w:p>
-    <w:p>
-      <w:pPr>
-        <w:spacing w:after="0" w:line="259" w:lineRule="auto"/>
-        <w:ind w:left="720" w:firstLine="720"/>
-        <w:rPr>
-          <w:rFonts w:ascii="Courier New" w:hAnsi="Courier New" w:cs="Courier New"/>
-          <w:bCs/>
-          <w:color w:val="auto"/>
-          <w:szCs w:val="24"/>
-        </w:rPr>
-      </w:pPr>
-      <w:proofErr w:type="spellStart"/>
-      <w:r>
-        <w:rPr>
-          <w:rFonts w:ascii="Courier New" w:hAnsi="Courier New" w:cs="Courier New"/>
-          <w:bCs/>
-          <w:color w:val="auto"/>
-          <w:szCs w:val="24"/>
-        </w:rPr>
-        <w:t>y_pred</w:t>
-      </w:r>
-      <w:proofErr w:type="spellEnd"/>
-      <w:r>
-        <w:rPr>
-          <w:rFonts w:ascii="Courier New" w:hAnsi="Courier New" w:cs="Courier New"/>
-          <w:bCs/>
-          <w:color w:val="auto"/>
-          <w:szCs w:val="24"/>
-        </w:rPr>
-        <w:t xml:space="preserve"> = </w:t>
-      </w:r>
-      <w:proofErr w:type="spellStart"/>
-      <w:proofErr w:type="gramStart"/>
-      <w:r>
-        <w:rPr>
-          <w:rFonts w:ascii="Courier New" w:hAnsi="Courier New" w:cs="Courier New"/>
-          <w:bCs/>
-          <w:color w:val="auto"/>
-          <w:szCs w:val="24"/>
-        </w:rPr>
-        <w:t>model.predict</w:t>
-      </w:r>
-      <w:proofErr w:type="spellEnd"/>
-      <w:proofErr w:type="gramEnd"/>
-      <w:r>
-        <w:rPr>
-          <w:rFonts w:ascii="Courier New" w:hAnsi="Courier New" w:cs="Courier New"/>
-          <w:bCs/>
-          <w:color w:val="auto"/>
-          <w:szCs w:val="24"/>
-        </w:rPr>
-        <w:t>(</w:t>
-      </w:r>
-      <w:proofErr w:type="spellStart"/>
-      <w:r>
-        <w:rPr>
-          <w:rFonts w:ascii="Courier New" w:hAnsi="Courier New" w:cs="Courier New"/>
-          <w:bCs/>
-          <w:color w:val="auto"/>
-          <w:szCs w:val="24"/>
-        </w:rPr>
-        <w:t>X_test</w:t>
-      </w:r>
-      <w:proofErr w:type="spellEnd"/>
-      <w:r>
-        <w:rPr>
-          <w:rFonts w:ascii="Courier New" w:hAnsi="Courier New" w:cs="Courier New"/>
-          <w:bCs/>
-          <w:color w:val="auto"/>
-          <w:szCs w:val="24"/>
-        </w:rPr>
-        <w:t>)</w:t>
-      </w:r>
-    </w:p>
-    <w:p>
-      <w:pPr>
-        <w:spacing w:after="0" w:line="259" w:lineRule="auto"/>
-        <w:ind w:left="720" w:firstLine="720"/>
-        <w:rPr>
-          <w:rFonts w:ascii="Courier New" w:hAnsi="Courier New" w:cs="Courier New"/>
-          <w:bCs/>
-          <w:color w:val="auto"/>
-          <w:szCs w:val="24"/>
-        </w:rPr>
-      </w:pPr>
-      <w:proofErr w:type="spellStart"/>
-      <w:r>
-        <w:rPr>
-          <w:rFonts w:ascii="Courier New" w:hAnsi="Courier New" w:cs="Courier New"/>
-          <w:bCs/>
-          <w:color w:val="auto"/>
-          <w:szCs w:val="24"/>
-        </w:rPr>
-        <w:t>mse</w:t>
-      </w:r>
-      <w:proofErr w:type="spellEnd"/>
-      <w:r>
-        <w:rPr>
-          <w:rFonts w:ascii="Courier New" w:hAnsi="Courier New" w:cs="Courier New"/>
-          <w:bCs/>
-          <w:color w:val="auto"/>
-          <w:szCs w:val="24"/>
-        </w:rPr>
-        <w:t xml:space="preserve"> = </w:t>
-      </w:r>
-      <w:proofErr w:type="spellStart"/>
-      <w:r>
-        <w:rPr>
-          <w:rFonts w:ascii="Courier New" w:hAnsi="Courier New" w:cs="Courier New"/>
-          <w:bCs/>
-          <w:color w:val="auto"/>
-          <w:szCs w:val="24"/>
-        </w:rPr>
-        <w:t>mean_squared_</w:t>
-      </w:r>
-      <w:proofErr w:type="gramStart"/>
-      <w:r>
-        <w:rPr>
-          <w:rFonts w:ascii="Courier New" w:hAnsi="Courier New" w:cs="Courier New"/>
-          <w:bCs/>
-          <w:color w:val="auto"/>
-          <w:szCs w:val="24"/>
-        </w:rPr>
-        <w:t>error</w:t>
-      </w:r>
-      <w:proofErr w:type="spellEnd"/>
-      <w:r>
-        <w:rPr>
-          <w:rFonts w:ascii="Courier New" w:hAnsi="Courier New" w:cs="Courier New"/>
-          <w:bCs/>
-          <w:color w:val="auto"/>
-          <w:szCs w:val="24"/>
-        </w:rPr>
-        <w:t>(</w:t>
-      </w:r>
-      <w:proofErr w:type="spellStart"/>
-      <w:proofErr w:type="gramEnd"/>
-      <w:r>
-        <w:rPr>
-          <w:rFonts w:ascii="Courier New" w:hAnsi="Courier New" w:cs="Courier New"/>
-          <w:bCs/>
-          <w:color w:val="auto"/>
-          <w:szCs w:val="24"/>
-        </w:rPr>
-        <w:t>y_test</w:t>
-      </w:r>
-      <w:proofErr w:type="spellEnd"/>
-      <w:r>
-        <w:rPr>
-          <w:rFonts w:ascii="Courier New" w:hAnsi="Courier New" w:cs="Courier New"/>
-          <w:bCs/>
-          <w:color w:val="auto"/>
-          <w:szCs w:val="24"/>
-        </w:rPr>
-        <w:t xml:space="preserve">, </w:t>
-      </w:r>
-      <w:proofErr w:type="spellStart"/>
-      <w:r>
-        <w:rPr>
-          <w:rFonts w:ascii="Courier New" w:hAnsi="Courier New" w:cs="Courier New"/>
-          <w:bCs/>
-          <w:color w:val="auto"/>
-          <w:szCs w:val="24"/>
-        </w:rPr>
-        <w:t>y_pred</w:t>
-      </w:r>
-      <w:proofErr w:type="spellEnd"/>
-      <w:r>
-        <w:rPr>
-          <w:rFonts w:ascii="Courier New" w:hAnsi="Courier New" w:cs="Courier New"/>
-          <w:bCs/>
-          <w:color w:val="auto"/>
-          <w:szCs w:val="24"/>
-        </w:rPr>
-        <w:t>)</w:t>
-      </w:r>
-    </w:p>
-    <w:p>
-      <w:pPr>
-        <w:spacing w:after="0" w:line="259" w:lineRule="auto"/>
-        <w:ind w:left="720" w:firstLine="720"/>
-        <w:rPr>
-          <w:rFonts w:ascii="Courier New" w:hAnsi="Courier New" w:cs="Courier New"/>
-          <w:bCs/>
-          <w:color w:val="auto"/>
-          <w:szCs w:val="24"/>
-        </w:rPr>
-      </w:pPr>
-      <w:r>
-        <w:rPr>
-          <w:rFonts w:ascii="Courier New" w:hAnsi="Courier New" w:cs="Courier New"/>
-          <w:bCs/>
-          <w:color w:val="auto"/>
-          <w:szCs w:val="24"/>
-        </w:rPr>
-        <w:t>r2 = r2_</w:t>
-      </w:r>
-      <w:proofErr w:type="gramStart"/>
-      <w:r>
-        <w:rPr>
-          <w:rFonts w:ascii="Courier New" w:hAnsi="Courier New" w:cs="Courier New"/>
-          <w:bCs/>
-          <w:color w:val="auto"/>
-          <w:szCs w:val="24"/>
-        </w:rPr>
-        <w:t>score(</w:t>
-      </w:r>
-      <w:proofErr w:type="spellStart"/>
-      <w:proofErr w:type="gramEnd"/>
-      <w:r>
-        <w:rPr>
-          <w:rFonts w:ascii="Courier New" w:hAnsi="Courier New" w:cs="Courier New"/>
-          <w:bCs/>
-          <w:color w:val="auto"/>
-          <w:szCs w:val="24"/>
-        </w:rPr>
-        <w:t>y_test</w:t>
-      </w:r>
-      <w:proofErr w:type="spellEnd"/>
-      <w:r>
-        <w:rPr>
-          <w:rFonts w:ascii="Courier New" w:hAnsi="Courier New" w:cs="Courier New"/>
-          <w:bCs/>
-          <w:color w:val="auto"/>
-          <w:szCs w:val="24"/>
-        </w:rPr>
-        <w:t xml:space="preserve">, </w:t>
-      </w:r>
-      <w:proofErr w:type="spellStart"/>
-      <w:r>
-        <w:rPr>
-          <w:rFonts w:ascii="Courier New" w:hAnsi="Courier New" w:cs="Courier New"/>
-          <w:bCs/>
-          <w:color w:val="auto"/>
-          <w:szCs w:val="24"/>
-        </w:rPr>
-        <w:t>y_pred</w:t>
-      </w:r>
-      <w:proofErr w:type="spellEnd"/>
-      <w:r>
-        <w:rPr>
-          <w:rFonts w:ascii="Courier New" w:hAnsi="Courier New" w:cs="Courier New"/>
-          <w:bCs/>
-          <w:color w:val="auto"/>
-          <w:szCs w:val="24"/>
-        </w:rPr>
-        <w:t>)</w:t>
-      </w:r>
-    </w:p>
-    <w:p>
-      <w:pPr>
-        <w:spacing w:after="0" w:line="259" w:lineRule="auto"/>
-        <w:ind w:left="720" w:firstLine="720"/>
-        <w:rPr>
-          <w:rFonts w:ascii="Courier New" w:hAnsi="Courier New" w:cs="Courier New"/>
-          <w:bCs/>
-          <w:color w:val="auto"/>
-          <w:szCs w:val="24"/>
-        </w:rPr>
-      </w:pPr>
-      <w:r>
-        <w:rPr>
-          <w:rFonts w:ascii="Courier New" w:hAnsi="Courier New" w:cs="Courier New"/>
-          <w:bCs/>
-          <w:color w:val="auto"/>
-          <w:szCs w:val="24"/>
-        </w:rPr>
-        <w:t xml:space="preserve">return </w:t>
-      </w:r>
-      <w:proofErr w:type="spellStart"/>
-      <w:r>
-        <w:rPr>
-          <w:rFonts w:ascii="Courier New" w:hAnsi="Courier New" w:cs="Courier New"/>
-          <w:bCs/>
-          <w:color w:val="auto"/>
-          <w:szCs w:val="24"/>
-        </w:rPr>
-        <w:t>mse</w:t>
-      </w:r>
-      <w:proofErr w:type="spellEnd"/>
-      <w:r>
-        <w:rPr>
-          <w:rFonts w:ascii="Courier New" w:hAnsi="Courier New" w:cs="Courier New"/>
-          <w:bCs/>
-          <w:color w:val="auto"/>
-          <w:szCs w:val="24"/>
-        </w:rPr>
-        <w:t xml:space="preserve">, </w:t>
-      </w:r>
-      <w:proofErr w:type="gramStart"/>
-      <w:r>
-        <w:rPr>
-          <w:rFonts w:ascii="Courier New" w:hAnsi="Courier New" w:cs="Courier New"/>
-          <w:bCs/>
-          <w:color w:val="auto"/>
-          <w:szCs w:val="24"/>
-        </w:rPr>
-        <w:t>r2</w:t>
-      </w:r>
-      <w:proofErr w:type="gramEnd"/>
-    </w:p>
-    <w:p>
-      <w:pPr>
-        <w:spacing w:after="0" w:line="259" w:lineRule="auto"/>
-        <w:ind w:left="0" w:firstLine="0"/>
-        <w:rPr>
-          <w:bCs/>
-          <w:color w:val="auto"/>
-          <w:szCs w:val="24"/>
-        </w:rPr>
-      </w:pPr>
-    </w:p>
-    <w:p>
-      <w:pPr>
-        <w:spacing w:after="0" w:line="259" w:lineRule="auto"/>
-        <w:ind w:left="0" w:firstLine="0"/>
-        <w:rPr>
-          <w:bCs/>
-          <w:color w:val="auto"/>
-          <w:szCs w:val="24"/>
-        </w:rPr>
-      </w:pPr>
-      <w:r>
-        <w:rPr>
-          <w:bCs/>
-          <w:color w:val="auto"/>
-          <w:szCs w:val="24"/>
-        </w:rPr>
-        <w:t>After the data has been processed and prepared, the '</w:t>
-      </w:r>
-      <w:proofErr w:type="spellStart"/>
-      <w:r>
-        <w:rPr>
-          <w:bCs/>
-          <w:color w:val="auto"/>
-          <w:szCs w:val="24"/>
-        </w:rPr>
-        <w:t>plot_</w:t>
-      </w:r>
-      <w:proofErr w:type="gramStart"/>
-      <w:r>
-        <w:rPr>
-          <w:bCs/>
-          <w:color w:val="auto"/>
-          <w:szCs w:val="24"/>
-        </w:rPr>
-        <w:t>charts</w:t>
-      </w:r>
-      <w:proofErr w:type="spellEnd"/>
-      <w:r>
-        <w:rPr>
-          <w:bCs/>
-          <w:color w:val="auto"/>
-          <w:szCs w:val="24"/>
-        </w:rPr>
-        <w:t>(</w:t>
-      </w:r>
-      <w:proofErr w:type="gramEnd"/>
-      <w:r>
-        <w:rPr>
-          <w:bCs/>
-          <w:color w:val="auto"/>
-          <w:szCs w:val="24"/>
-        </w:rPr>
-        <w:t xml:space="preserve">)' function generates various plots using </w:t>
-      </w:r>
-      <w:proofErr w:type="spellStart"/>
-      <w:r>
-        <w:rPr>
-          <w:bCs/>
-          <w:color w:val="auto"/>
-          <w:szCs w:val="24"/>
-        </w:rPr>
-        <w:t>Plotly</w:t>
-      </w:r>
-      <w:proofErr w:type="spellEnd"/>
-      <w:r>
-        <w:rPr>
-          <w:bCs/>
-          <w:color w:val="auto"/>
-          <w:szCs w:val="24"/>
-        </w:rPr>
-        <w:t>, such as a pie chart of the target variable, a scatter matrix of features, linear regression plots, and histograms.</w:t>
+        <w:t>return mse, r2</w:t>
+      </w:r>
+    </w:p>
+    <w:p>
+      <w:pPr>
+        <w:spacing w:after="0" w:line="259" w:lineRule="auto"/>
+        <w:ind w:left="0" w:firstLine="0"/>
+        <w:rPr>
+          <w:bCs/>
+          <w:color w:val="auto"/>
+          <w:szCs w:val="24"/>
+        </w:rPr>
+      </w:pPr>
+    </w:p>
+    <w:p>
+      <w:pPr>
+        <w:spacing w:after="0" w:line="259" w:lineRule="auto"/>
+        <w:ind w:left="0" w:firstLine="0"/>
+        <w:rPr>
+          <w:bCs/>
+          <w:color w:val="auto"/>
+          <w:szCs w:val="24"/>
+        </w:rPr>
+      </w:pPr>
+      <w:r>
+        <w:rPr>
+          <w:bCs/>
+          <w:color w:val="auto"/>
+          <w:szCs w:val="24"/>
+        </w:rPr>
+        <w:t>After the data has been processed and prepared, the 'plot_charts()' function generates various plots using Plotly, such as a pie chart of the target variable, a scatter matrix of features, linear regression plots, and histograms.</w:t>
       </w:r>
     </w:p>
     <w:p>
@@ -14298,16 +13340,7 @@
           <w:color w:val="auto"/>
           <w:szCs w:val="24"/>
         </w:rPr>
-        <w:t xml:space="preserve">iabetes and the progression of the disease. Analyzing this dataset can help </w:t>
-      </w:r>
-      <w:proofErr w:type="gramStart"/>
-      <w:r>
-        <w:rPr>
-          <w:bCs/>
-          <w:color w:val="auto"/>
-          <w:szCs w:val="24"/>
-        </w:rPr>
-        <w:t>researchers</w:t>
+        <w:t>iabetes and the progression of the disease. Analyzing this dataset can help researchers</w:t>
       </w:r>
       <w:r>
         <w:rPr>
@@ -14317,7 +13350,6 @@
         </w:rPr>
         <w:t>,</w:t>
       </w:r>
-      <w:proofErr w:type="gramEnd"/>
       <w:r>
         <w:rPr>
           <w:bCs/>
@@ -15156,10 +14188,213 @@
           <w:color w:val="auto"/>
           <w:szCs w:val="24"/>
         </w:rPr>
+        <w:t>'analyzeDiabetesFactors()</w:t>
+      </w:r>
+      <w:r>
+        <w:rPr>
+          <w:bCs/>
+          <w:color w:val="auto"/>
+          <w:szCs w:val="24"/>
+        </w:rPr>
+        <w:t>' function used a machine learning algorithm to perform most of the analysis.</w:t>
+      </w:r>
+    </w:p>
+    <w:p>
+      <w:pPr>
+        <w:spacing w:after="0" w:line="259" w:lineRule="auto"/>
+        <w:ind w:left="0" w:firstLine="0"/>
+        <w:rPr>
+          <w:bCs/>
+          <w:color w:val="auto"/>
+          <w:szCs w:val="24"/>
+        </w:rPr>
+      </w:pPr>
+    </w:p>
+    <w:p>
+      <w:pPr>
+        <w:spacing w:after="0" w:line="259" w:lineRule="auto"/>
+        <w:ind w:left="0" w:firstLine="0"/>
+        <w:rPr>
+          <w:bCs/>
+          <w:color w:val="auto"/>
+          <w:szCs w:val="24"/>
+        </w:rPr>
+      </w:pPr>
+      <w:r>
+        <w:rPr>
+          <w:bCs/>
+          <w:color w:val="auto"/>
+          <w:szCs w:val="24"/>
+        </w:rPr>
+        <w:t xml:space="preserve">The software was </w:t>
+      </w:r>
+      <w:r>
+        <w:rPr>
+          <w:bCs/>
+          <w:color w:val="auto"/>
+          <w:szCs w:val="24"/>
+        </w:rPr>
+        <w:t>designed as a data analysis</w:t>
+      </w:r>
+      <w:r>
+        <w:rPr>
+          <w:bCs/>
+          <w:color w:val="auto"/>
+          <w:szCs w:val="24"/>
+        </w:rPr>
+        <w:t xml:space="preserve"> application with an easy-to-use</w:t>
+      </w:r>
+      <w:r>
+        <w:rPr>
+          <w:bCs/>
+          <w:color w:val="auto"/>
+          <w:szCs w:val="24"/>
+        </w:rPr>
+        <w:t xml:space="preserve"> Graphical User Interface (GUI) created using </w:t>
+      </w:r>
+      <w:r>
+        <w:rPr>
+          <w:bCs/>
+          <w:color w:val="auto"/>
+          <w:szCs w:val="24"/>
+        </w:rPr>
+        <w:t xml:space="preserve">the </w:t>
+      </w:r>
+      <w:r>
+        <w:rPr>
+          <w:bCs/>
+          <w:color w:val="auto"/>
+          <w:szCs w:val="24"/>
+        </w:rPr>
+        <w:t>Tkinter</w:t>
+      </w:r>
+      <w:r>
+        <w:rPr>
+          <w:bCs/>
+          <w:color w:val="auto"/>
+          <w:szCs w:val="24"/>
+        </w:rPr>
+        <w:t xml:space="preserve"> Python library</w:t>
+      </w:r>
+      <w:r>
+        <w:rPr>
+          <w:bCs/>
+          <w:color w:val="auto"/>
+          <w:szCs w:val="24"/>
+        </w:rPr>
+        <w:t xml:space="preserve">. It lets users load and analyze CSV files, specifically the </w:t>
+      </w:r>
+      <w:r>
+        <w:rPr>
+          <w:rFonts w:ascii="Courier New" w:hAnsi="Courier New" w:cs="Courier New"/>
+          <w:bCs/>
+          <w:color w:val="auto"/>
+          <w:szCs w:val="24"/>
+        </w:rPr>
+        <w:t>diabetes_data.csv</w:t>
+      </w:r>
+      <w:r>
+        <w:rPr>
+          <w:bCs/>
+          <w:color w:val="auto"/>
+          <w:szCs w:val="24"/>
+        </w:rPr>
+        <w:t xml:space="preserve"> file, and visualize the results using charts and plots.</w:t>
+      </w:r>
+    </w:p>
+    <w:p>
+      <w:pPr>
+        <w:spacing w:after="0" w:line="259" w:lineRule="auto"/>
+        <w:ind w:left="0" w:firstLine="0"/>
+        <w:rPr>
+          <w:bCs/>
+          <w:color w:val="auto"/>
+          <w:szCs w:val="24"/>
+        </w:rPr>
+      </w:pPr>
+    </w:p>
+    <w:p>
+      <w:pPr>
+        <w:spacing w:after="0" w:line="259" w:lineRule="auto"/>
+        <w:ind w:left="0" w:firstLine="0"/>
+        <w:rPr>
+          <w:bCs/>
+          <w:color w:val="auto"/>
+          <w:szCs w:val="24"/>
+        </w:rPr>
+      </w:pPr>
+      <w:r>
+        <w:rPr>
+          <w:bCs/>
+          <w:color w:val="auto"/>
+          <w:szCs w:val="24"/>
+        </w:rPr>
+        <w:t>The application</w:t>
+      </w:r>
+      <w:r>
+        <w:rPr>
+          <w:bCs/>
+          <w:color w:val="auto"/>
+          <w:szCs w:val="24"/>
+        </w:rPr>
         <w:t>'</w:t>
       </w:r>
-      <w:proofErr w:type="spellStart"/>
-      <w:proofErr w:type="gramStart"/>
+      <w:r>
+        <w:rPr>
+          <w:bCs/>
+          <w:color w:val="auto"/>
+          <w:szCs w:val="24"/>
+        </w:rPr>
+        <w:t>s GUI allows the user, once they have loaded a data set into the GUI and have clicked the</w:t>
+      </w:r>
+      <w:r>
+        <w:rPr>
+          <w:bCs/>
+          <w:color w:val="auto"/>
+          <w:szCs w:val="24"/>
+        </w:rPr>
+        <w:t xml:space="preserve"> </w:t>
+      </w:r>
+      <w:r>
+        <w:rPr>
+          <w:bCs/>
+          <w:color w:val="auto"/>
+          <w:szCs w:val="24"/>
+        </w:rPr>
+        <w:t>"</w:t>
+      </w:r>
+      <w:r>
+        <w:rPr>
+          <w:b/>
+          <w:color w:val="auto"/>
+          <w:szCs w:val="24"/>
+        </w:rPr>
+        <w:t>Analyze</w:t>
+      </w:r>
+      <w:r>
+        <w:rPr>
+          <w:bCs/>
+          <w:color w:val="auto"/>
+          <w:szCs w:val="24"/>
+        </w:rPr>
+        <w:t>" button, the software reads the selected CSV file and converts it into a Pandas data</w:t>
+      </w:r>
+      <w:r>
+        <w:rPr>
+          <w:bCs/>
+          <w:color w:val="auto"/>
+          <w:szCs w:val="24"/>
+        </w:rPr>
+        <w:t xml:space="preserve"> </w:t>
+      </w:r>
+      <w:r>
+        <w:rPr>
+          <w:bCs/>
+          <w:color w:val="auto"/>
+          <w:szCs w:val="24"/>
+        </w:rPr>
+        <w:t>frame using the '</w:t>
+      </w:r>
       <w:r>
         <w:rPr>
           <w:rFonts w:ascii="Courier New" w:hAnsi="Courier New" w:cs="Courier New"/>
@@ -15167,9 +14402,46 @@
           <w:color w:val="auto"/>
           <w:szCs w:val="24"/>
         </w:rPr>
-        <w:t>analyzeDiabetesFactors</w:t>
-      </w:r>
-      <w:proofErr w:type="spellEnd"/>
+        <w:t>load_dataset()</w:t>
+      </w:r>
+      <w:r>
+        <w:rPr>
+          <w:bCs/>
+          <w:color w:val="auto"/>
+          <w:szCs w:val="24"/>
+        </w:rPr>
+        <w:t>' function.</w:t>
+      </w:r>
+    </w:p>
+    <w:p>
+      <w:pPr>
+        <w:spacing w:after="0" w:line="259" w:lineRule="auto"/>
+        <w:ind w:left="0" w:firstLine="0"/>
+        <w:rPr>
+          <w:bCs/>
+          <w:color w:val="auto"/>
+          <w:szCs w:val="24"/>
+        </w:rPr>
+      </w:pPr>
+    </w:p>
+    <w:p>
+      <w:pPr>
+        <w:spacing w:after="0" w:line="259" w:lineRule="auto"/>
+        <w:ind w:left="0" w:firstLine="0"/>
+        <w:rPr>
+          <w:bCs/>
+          <w:color w:val="auto"/>
+          <w:szCs w:val="24"/>
+        </w:rPr>
+      </w:pPr>
+      <w:r>
+        <w:rPr>
+          <w:bCs/>
+          <w:color w:val="auto"/>
+          <w:szCs w:val="24"/>
+        </w:rPr>
+        <w:t xml:space="preserve">The </w:t>
+      </w:r>
       <w:r>
         <w:rPr>
           <w:rFonts w:ascii="Courier New" w:hAnsi="Courier New" w:cs="Courier New"/>
@@ -15177,9 +14449,62 @@
           <w:color w:val="auto"/>
           <w:szCs w:val="24"/>
         </w:rPr>
-        <w:t>(</w:t>
-      </w:r>
-      <w:proofErr w:type="gramEnd"/>
+        <w:t>'plot_charts()</w:t>
+      </w:r>
+      <w:r>
+        <w:rPr>
+          <w:bCs/>
+          <w:color w:val="auto"/>
+          <w:szCs w:val="24"/>
+        </w:rPr>
+        <w:t xml:space="preserve">' function </w:t>
+      </w:r>
+      <w:r>
+        <w:rPr>
+          <w:bCs/>
+          <w:color w:val="auto"/>
+          <w:szCs w:val="24"/>
+        </w:rPr>
+        <w:t>generates</w:t>
+      </w:r>
+      <w:r>
+        <w:rPr>
+          <w:bCs/>
+          <w:color w:val="auto"/>
+          <w:szCs w:val="24"/>
+        </w:rPr>
+        <w:t xml:space="preserve"> multiple visualizations, such as a pie chart of the target variable, a scatter matrix of features, linear regression plots, and histograms using the Plotly library.</w:t>
+      </w:r>
+    </w:p>
+    <w:p>
+      <w:pPr>
+        <w:spacing w:after="0" w:line="259" w:lineRule="auto"/>
+        <w:ind w:left="0" w:firstLine="0"/>
+        <w:rPr>
+          <w:bCs/>
+          <w:color w:val="auto"/>
+          <w:szCs w:val="24"/>
+        </w:rPr>
+      </w:pPr>
+    </w:p>
+    <w:p>
+      <w:pPr>
+        <w:spacing w:after="0" w:line="259" w:lineRule="auto"/>
+        <w:ind w:left="0" w:firstLine="0"/>
+        <w:rPr>
+          <w:bCs/>
+          <w:color w:val="auto"/>
+          <w:szCs w:val="24"/>
+        </w:rPr>
+      </w:pPr>
+      <w:r>
+        <w:rPr>
+          <w:bCs/>
+          <w:color w:val="auto"/>
+          <w:szCs w:val="24"/>
+        </w:rPr>
+        <w:t xml:space="preserve">We split the data into training and testing sets using the </w:t>
+      </w:r>
       <w:r>
         <w:rPr>
           <w:rFonts w:ascii="Courier New" w:hAnsi="Courier New" w:cs="Courier New"/>
@@ -15187,103 +14512,15 @@
           <w:color w:val="auto"/>
           <w:szCs w:val="24"/>
         </w:rPr>
-        <w:t>)</w:t>
-      </w:r>
-      <w:r>
-        <w:rPr>
-          <w:bCs/>
-          <w:color w:val="auto"/>
-          <w:szCs w:val="24"/>
-        </w:rPr>
-        <w:t>' function used a machine learning algorithm to perform most of the analysis.</w:t>
-      </w:r>
-    </w:p>
-    <w:p>
-      <w:pPr>
-        <w:spacing w:after="0" w:line="259" w:lineRule="auto"/>
-        <w:ind w:left="0" w:firstLine="0"/>
-        <w:rPr>
-          <w:bCs/>
-          <w:color w:val="auto"/>
-          <w:szCs w:val="24"/>
-        </w:rPr>
-      </w:pPr>
-    </w:p>
-    <w:p>
-      <w:pPr>
-        <w:spacing w:after="0" w:line="259" w:lineRule="auto"/>
-        <w:ind w:left="0" w:firstLine="0"/>
-        <w:rPr>
-          <w:bCs/>
-          <w:color w:val="auto"/>
-          <w:szCs w:val="24"/>
-        </w:rPr>
-      </w:pPr>
-      <w:r>
-        <w:rPr>
-          <w:bCs/>
-          <w:color w:val="auto"/>
-          <w:szCs w:val="24"/>
-        </w:rPr>
-        <w:t xml:space="preserve">The software was </w:t>
-      </w:r>
-      <w:r>
-        <w:rPr>
-          <w:bCs/>
-          <w:color w:val="auto"/>
-          <w:szCs w:val="24"/>
-        </w:rPr>
-        <w:t>designed as a data analysis</w:t>
-      </w:r>
-      <w:r>
-        <w:rPr>
-          <w:bCs/>
-          <w:color w:val="auto"/>
-          <w:szCs w:val="24"/>
-        </w:rPr>
-        <w:t xml:space="preserve"> application with an easy-to-use</w:t>
-      </w:r>
-      <w:r>
-        <w:rPr>
-          <w:bCs/>
-          <w:color w:val="auto"/>
-          <w:szCs w:val="24"/>
-        </w:rPr>
-        <w:t xml:space="preserve"> Graphical User Interface (GUI) created using </w:t>
-      </w:r>
-      <w:r>
-        <w:rPr>
-          <w:bCs/>
-          <w:color w:val="auto"/>
-          <w:szCs w:val="24"/>
-        </w:rPr>
-        <w:t xml:space="preserve">the </w:t>
-      </w:r>
-      <w:proofErr w:type="spellStart"/>
-      <w:r>
-        <w:rPr>
-          <w:bCs/>
-          <w:color w:val="auto"/>
-          <w:szCs w:val="24"/>
-        </w:rPr>
-        <w:t>Tkinter</w:t>
-      </w:r>
-      <w:proofErr w:type="spellEnd"/>
-      <w:r>
-        <w:rPr>
-          <w:bCs/>
-          <w:color w:val="auto"/>
-          <w:szCs w:val="24"/>
-        </w:rPr>
-        <w:t xml:space="preserve"> Python library</w:t>
-      </w:r>
-      <w:r>
-        <w:rPr>
-          <w:bCs/>
-          <w:color w:val="auto"/>
-          <w:szCs w:val="24"/>
-        </w:rPr>
-        <w:t xml:space="preserve">. It lets users load and analyze CSV files, specifically the </w:t>
+        <w:t>'train_test_split()</w:t>
+      </w:r>
+      <w:r>
+        <w:rPr>
+          <w:bCs/>
+          <w:color w:val="auto"/>
+          <w:szCs w:val="24"/>
+        </w:rPr>
+        <w:t>' function from the Scikit-learn library. Afterward, the '</w:t>
       </w:r>
       <w:r>
         <w:rPr>
@@ -15292,95 +14529,46 @@
           <w:color w:val="auto"/>
           <w:szCs w:val="24"/>
         </w:rPr>
-        <w:t>diabetes_data.csv</w:t>
-      </w:r>
-      <w:r>
-        <w:rPr>
-          <w:bCs/>
-          <w:color w:val="auto"/>
-          <w:szCs w:val="24"/>
-        </w:rPr>
-        <w:t xml:space="preserve"> file, and visualize the results using charts and plots.</w:t>
-      </w:r>
-    </w:p>
-    <w:p>
-      <w:pPr>
-        <w:spacing w:after="0" w:line="259" w:lineRule="auto"/>
-        <w:ind w:left="0" w:firstLine="0"/>
-        <w:rPr>
-          <w:bCs/>
-          <w:color w:val="auto"/>
-          <w:szCs w:val="24"/>
-        </w:rPr>
-      </w:pPr>
-    </w:p>
-    <w:p>
-      <w:pPr>
-        <w:spacing w:after="0" w:line="259" w:lineRule="auto"/>
-        <w:ind w:left="0" w:firstLine="0"/>
-        <w:rPr>
-          <w:bCs/>
-          <w:color w:val="auto"/>
-          <w:szCs w:val="24"/>
-        </w:rPr>
-      </w:pPr>
-      <w:r>
-        <w:rPr>
-          <w:bCs/>
-          <w:color w:val="auto"/>
-          <w:szCs w:val="24"/>
-        </w:rPr>
-        <w:t>The application’s GUI allows the user, once they have loaded a data set into the GUI and have clicked the</w:t>
-      </w:r>
-      <w:r>
-        <w:rPr>
-          <w:bCs/>
-          <w:color w:val="auto"/>
-          <w:szCs w:val="24"/>
-        </w:rPr>
-        <w:t xml:space="preserve"> </w:t>
-      </w:r>
-      <w:r>
-        <w:rPr>
-          <w:bCs/>
-          <w:color w:val="auto"/>
-          <w:szCs w:val="24"/>
-        </w:rPr>
-        <w:t>"</w:t>
-      </w:r>
-      <w:r>
-        <w:rPr>
-          <w:b/>
-          <w:color w:val="auto"/>
-          <w:szCs w:val="24"/>
-        </w:rPr>
-        <w:t>Analyze</w:t>
-      </w:r>
-      <w:r>
-        <w:rPr>
-          <w:bCs/>
-          <w:color w:val="auto"/>
-          <w:szCs w:val="24"/>
-        </w:rPr>
-        <w:t>" button, the software reads the selected CSV file and converts it into a Pandas data</w:t>
-      </w:r>
-      <w:r>
-        <w:rPr>
-          <w:bCs/>
-          <w:color w:val="auto"/>
-          <w:szCs w:val="24"/>
-        </w:rPr>
-        <w:t xml:space="preserve"> </w:t>
-      </w:r>
-      <w:r>
-        <w:rPr>
-          <w:bCs/>
-          <w:color w:val="auto"/>
-          <w:szCs w:val="24"/>
-        </w:rPr>
-        <w:t>frame using the '</w:t>
-      </w:r>
-      <w:proofErr w:type="spellStart"/>
+        <w:t>train_model()</w:t>
+      </w:r>
+      <w:r>
+        <w:rPr>
+          <w:bCs/>
+          <w:color w:val="auto"/>
+          <w:szCs w:val="24"/>
+        </w:rPr>
+        <w:t>' function trains a Linear Regression model on the training set.</w:t>
+      </w:r>
+    </w:p>
+    <w:p>
+      <w:pPr>
+        <w:spacing w:after="0" w:line="259" w:lineRule="auto"/>
+        <w:ind w:left="0" w:firstLine="0"/>
+        <w:rPr>
+          <w:bCs/>
+          <w:color w:val="auto"/>
+          <w:szCs w:val="24"/>
+        </w:rPr>
+      </w:pPr>
+    </w:p>
+    <w:p>
+      <w:pPr>
+        <w:spacing w:after="0" w:line="259" w:lineRule="auto"/>
+        <w:ind w:left="0" w:firstLine="0"/>
+        <w:rPr>
+          <w:bCs/>
+          <w:color w:val="auto"/>
+          <w:szCs w:val="24"/>
+        </w:rPr>
+      </w:pPr>
+      <w:r>
+        <w:rPr>
+          <w:bCs/>
+          <w:color w:val="auto"/>
+          <w:szCs w:val="24"/>
+        </w:rPr>
+        <w:t>We evaluate the performance of the trained model using the '</w:t>
+      </w:r>
       <w:r>
         <w:rPr>
           <w:rFonts w:ascii="Courier New" w:hAnsi="Courier New" w:cs="Courier New"/>
@@ -15388,9 +14576,62 @@
           <w:color w:val="auto"/>
           <w:szCs w:val="24"/>
         </w:rPr>
-        <w:t>load_</w:t>
-      </w:r>
-      <w:proofErr w:type="gramStart"/>
+        <w:t>evaluate_model()</w:t>
+      </w:r>
+      <w:r>
+        <w:rPr>
+          <w:bCs/>
+          <w:color w:val="auto"/>
+          <w:szCs w:val="24"/>
+        </w:rPr>
+        <w:t xml:space="preserve">' function, which computes the mean squared error (MSE) and R2 </w:t>
+      </w:r>
+      <w:r>
+        <w:rPr>
+          <w:bCs/>
+          <w:color w:val="auto"/>
+          <w:szCs w:val="24"/>
+        </w:rPr>
+        <w:t>S</w:t>
+      </w:r>
+      <w:r>
+        <w:rPr>
+          <w:bCs/>
+          <w:color w:val="auto"/>
+          <w:szCs w:val="24"/>
+        </w:rPr>
+        <w:t>core based on the test dataset.</w:t>
+      </w:r>
+    </w:p>
+    <w:p>
+      <w:pPr>
+        <w:spacing w:after="0" w:line="259" w:lineRule="auto"/>
+        <w:ind w:left="0" w:firstLine="0"/>
+        <w:rPr>
+          <w:bCs/>
+          <w:color w:val="auto"/>
+          <w:szCs w:val="24"/>
+        </w:rPr>
+      </w:pPr>
+    </w:p>
+    <w:p>
+      <w:pPr>
+        <w:spacing w:after="0" w:line="259" w:lineRule="auto"/>
+        <w:ind w:left="0" w:firstLine="0"/>
+        <w:rPr>
+          <w:bCs/>
+          <w:color w:val="auto"/>
+          <w:szCs w:val="24"/>
+        </w:rPr>
+      </w:pPr>
+      <w:r>
+        <w:rPr>
+          <w:bCs/>
+          <w:color w:val="auto"/>
+          <w:szCs w:val="24"/>
+        </w:rPr>
+        <w:t xml:space="preserve">The GUI displays the calculated MSE and R2 score values and explanations for each metric. The </w:t>
+      </w:r>
       <w:r>
         <w:rPr>
           <w:rFonts w:ascii="Courier New" w:hAnsi="Courier New" w:cs="Courier New"/>
@@ -15398,444 +14639,7 @@
           <w:color w:val="auto"/>
           <w:szCs w:val="24"/>
         </w:rPr>
-        <w:t>dataset</w:t>
-      </w:r>
-      <w:proofErr w:type="spellEnd"/>
-      <w:r>
-        <w:rPr>
-          <w:rFonts w:ascii="Courier New" w:hAnsi="Courier New" w:cs="Courier New"/>
-          <w:bCs/>
-          <w:color w:val="auto"/>
-          <w:szCs w:val="24"/>
-        </w:rPr>
-        <w:t>(</w:t>
-      </w:r>
-      <w:proofErr w:type="gramEnd"/>
-      <w:r>
-        <w:rPr>
-          <w:rFonts w:ascii="Courier New" w:hAnsi="Courier New" w:cs="Courier New"/>
-          <w:bCs/>
-          <w:color w:val="auto"/>
-          <w:szCs w:val="24"/>
-        </w:rPr>
-        <w:t>)</w:t>
-      </w:r>
-      <w:r>
-        <w:rPr>
-          <w:bCs/>
-          <w:color w:val="auto"/>
-          <w:szCs w:val="24"/>
-        </w:rPr>
-        <w:t>' function.</w:t>
-      </w:r>
-    </w:p>
-    <w:p>
-      <w:pPr>
-        <w:spacing w:after="0" w:line="259" w:lineRule="auto"/>
-        <w:ind w:left="0" w:firstLine="0"/>
-        <w:rPr>
-          <w:bCs/>
-          <w:color w:val="auto"/>
-          <w:szCs w:val="24"/>
-        </w:rPr>
-      </w:pPr>
-    </w:p>
-    <w:p>
-      <w:pPr>
-        <w:spacing w:after="0" w:line="259" w:lineRule="auto"/>
-        <w:ind w:left="0" w:firstLine="0"/>
-        <w:rPr>
-          <w:bCs/>
-          <w:color w:val="auto"/>
-          <w:szCs w:val="24"/>
-        </w:rPr>
-      </w:pPr>
-      <w:r>
-        <w:rPr>
-          <w:bCs/>
-          <w:color w:val="auto"/>
-          <w:szCs w:val="24"/>
-        </w:rPr>
-        <w:t xml:space="preserve">The </w:t>
-      </w:r>
-      <w:r>
-        <w:rPr>
-          <w:rFonts w:ascii="Courier New" w:hAnsi="Courier New" w:cs="Courier New"/>
-          <w:bCs/>
-          <w:color w:val="auto"/>
-          <w:szCs w:val="24"/>
-        </w:rPr>
-        <w:t>'</w:t>
-      </w:r>
-      <w:proofErr w:type="spellStart"/>
-      <w:r>
-        <w:rPr>
-          <w:rFonts w:ascii="Courier New" w:hAnsi="Courier New" w:cs="Courier New"/>
-          <w:bCs/>
-          <w:color w:val="auto"/>
-          <w:szCs w:val="24"/>
-        </w:rPr>
-        <w:t>plot_charts</w:t>
-      </w:r>
-      <w:proofErr w:type="spellEnd"/>
-      <w:r>
-        <w:rPr>
-          <w:rFonts w:ascii="Courier New" w:hAnsi="Courier New" w:cs="Courier New"/>
-          <w:bCs/>
-          <w:color w:val="auto"/>
-          <w:szCs w:val="24"/>
-        </w:rPr>
-        <w:t>()</w:t>
-      </w:r>
-      <w:r>
-        <w:rPr>
-          <w:bCs/>
-          <w:color w:val="auto"/>
-          <w:szCs w:val="24"/>
-        </w:rPr>
-        <w:t xml:space="preserve">' function </w:t>
-      </w:r>
-      <w:r>
-        <w:rPr>
-          <w:bCs/>
-          <w:color w:val="auto"/>
-          <w:szCs w:val="24"/>
-        </w:rPr>
-        <w:t>generates</w:t>
-      </w:r>
-      <w:r>
-        <w:rPr>
-          <w:bCs/>
-          <w:color w:val="auto"/>
-          <w:szCs w:val="24"/>
-        </w:rPr>
-        <w:t xml:space="preserve"> multiple visualizations, such as a pie chart of the target variable, a scatter matrix of features, linear regression plots, and histograms using the </w:t>
-      </w:r>
-      <w:proofErr w:type="spellStart"/>
-      <w:r>
-        <w:rPr>
-          <w:bCs/>
-          <w:color w:val="auto"/>
-          <w:szCs w:val="24"/>
-        </w:rPr>
-        <w:t>Plotly</w:t>
-      </w:r>
-      <w:proofErr w:type="spellEnd"/>
-      <w:r>
-        <w:rPr>
-          <w:bCs/>
-          <w:color w:val="auto"/>
-          <w:szCs w:val="24"/>
-        </w:rPr>
-        <w:t xml:space="preserve"> library.</w:t>
-      </w:r>
-    </w:p>
-    <w:p>
-      <w:pPr>
-        <w:spacing w:after="0" w:line="259" w:lineRule="auto"/>
-        <w:ind w:left="0" w:firstLine="0"/>
-        <w:rPr>
-          <w:bCs/>
-          <w:color w:val="auto"/>
-          <w:szCs w:val="24"/>
-        </w:rPr>
-      </w:pPr>
-    </w:p>
-    <w:p>
-      <w:pPr>
-        <w:spacing w:after="0" w:line="259" w:lineRule="auto"/>
-        <w:ind w:left="0" w:firstLine="0"/>
-        <w:rPr>
-          <w:bCs/>
-          <w:color w:val="auto"/>
-          <w:szCs w:val="24"/>
-        </w:rPr>
-      </w:pPr>
-      <w:r>
-        <w:rPr>
-          <w:bCs/>
-          <w:color w:val="auto"/>
-          <w:szCs w:val="24"/>
-        </w:rPr>
-        <w:t xml:space="preserve">We split the data into training and testing sets using the </w:t>
-      </w:r>
-      <w:r>
-        <w:rPr>
-          <w:rFonts w:ascii="Courier New" w:hAnsi="Courier New" w:cs="Courier New"/>
-          <w:bCs/>
-          <w:color w:val="auto"/>
-          <w:szCs w:val="24"/>
-        </w:rPr>
-        <w:t>'</w:t>
-      </w:r>
-      <w:proofErr w:type="spellStart"/>
-      <w:r>
-        <w:rPr>
-          <w:rFonts w:ascii="Courier New" w:hAnsi="Courier New" w:cs="Courier New"/>
-          <w:bCs/>
-          <w:color w:val="auto"/>
-          <w:szCs w:val="24"/>
-        </w:rPr>
-        <w:t>train_test_</w:t>
-      </w:r>
-      <w:proofErr w:type="gramStart"/>
-      <w:r>
-        <w:rPr>
-          <w:rFonts w:ascii="Courier New" w:hAnsi="Courier New" w:cs="Courier New"/>
-          <w:bCs/>
-          <w:color w:val="auto"/>
-          <w:szCs w:val="24"/>
-        </w:rPr>
-        <w:t>split</w:t>
-      </w:r>
-      <w:proofErr w:type="spellEnd"/>
-      <w:r>
-        <w:rPr>
-          <w:rFonts w:ascii="Courier New" w:hAnsi="Courier New" w:cs="Courier New"/>
-          <w:bCs/>
-          <w:color w:val="auto"/>
-          <w:szCs w:val="24"/>
-        </w:rPr>
-        <w:t>(</w:t>
-      </w:r>
-      <w:proofErr w:type="gramEnd"/>
-      <w:r>
-        <w:rPr>
-          <w:rFonts w:ascii="Courier New" w:hAnsi="Courier New" w:cs="Courier New"/>
-          <w:bCs/>
-          <w:color w:val="auto"/>
-          <w:szCs w:val="24"/>
-        </w:rPr>
-        <w:t>)</w:t>
-      </w:r>
-      <w:r>
-        <w:rPr>
-          <w:bCs/>
-          <w:color w:val="auto"/>
-          <w:szCs w:val="24"/>
-        </w:rPr>
-        <w:t>' function from the Scikit-learn library. Afterward, the '</w:t>
-      </w:r>
-      <w:proofErr w:type="spellStart"/>
-      <w:r>
-        <w:rPr>
-          <w:rFonts w:ascii="Courier New" w:hAnsi="Courier New" w:cs="Courier New"/>
-          <w:bCs/>
-          <w:color w:val="auto"/>
-          <w:szCs w:val="24"/>
-        </w:rPr>
-        <w:t>train_</w:t>
-      </w:r>
-      <w:proofErr w:type="gramStart"/>
-      <w:r>
-        <w:rPr>
-          <w:rFonts w:ascii="Courier New" w:hAnsi="Courier New" w:cs="Courier New"/>
-          <w:bCs/>
-          <w:color w:val="auto"/>
-          <w:szCs w:val="24"/>
-        </w:rPr>
-        <w:t>model</w:t>
-      </w:r>
-      <w:proofErr w:type="spellEnd"/>
-      <w:r>
-        <w:rPr>
-          <w:rFonts w:ascii="Courier New" w:hAnsi="Courier New" w:cs="Courier New"/>
-          <w:bCs/>
-          <w:color w:val="auto"/>
-          <w:szCs w:val="24"/>
-        </w:rPr>
-        <w:t>(</w:t>
-      </w:r>
-      <w:proofErr w:type="gramEnd"/>
-      <w:r>
-        <w:rPr>
-          <w:rFonts w:ascii="Courier New" w:hAnsi="Courier New" w:cs="Courier New"/>
-          <w:bCs/>
-          <w:color w:val="auto"/>
-          <w:szCs w:val="24"/>
-        </w:rPr>
-        <w:t>)</w:t>
-      </w:r>
-      <w:r>
-        <w:rPr>
-          <w:bCs/>
-          <w:color w:val="auto"/>
-          <w:szCs w:val="24"/>
-        </w:rPr>
-        <w:t>' function trains a Linear Regression model on the training set.</w:t>
-      </w:r>
-    </w:p>
-    <w:p>
-      <w:pPr>
-        <w:spacing w:after="0" w:line="259" w:lineRule="auto"/>
-        <w:ind w:left="0" w:firstLine="0"/>
-        <w:rPr>
-          <w:bCs/>
-          <w:color w:val="auto"/>
-          <w:szCs w:val="24"/>
-        </w:rPr>
-      </w:pPr>
-    </w:p>
-    <w:p>
-      <w:pPr>
-        <w:spacing w:after="0" w:line="259" w:lineRule="auto"/>
-        <w:ind w:left="0" w:firstLine="0"/>
-        <w:rPr>
-          <w:bCs/>
-          <w:color w:val="auto"/>
-          <w:szCs w:val="24"/>
-        </w:rPr>
-      </w:pPr>
-      <w:r>
-        <w:rPr>
-          <w:bCs/>
-          <w:color w:val="auto"/>
-          <w:szCs w:val="24"/>
-        </w:rPr>
-        <w:t>We evaluate the performance of the trained model using the '</w:t>
-      </w:r>
-      <w:proofErr w:type="spellStart"/>
-      <w:r>
-        <w:rPr>
-          <w:rFonts w:ascii="Courier New" w:hAnsi="Courier New" w:cs="Courier New"/>
-          <w:bCs/>
-          <w:color w:val="auto"/>
-          <w:szCs w:val="24"/>
-        </w:rPr>
-        <w:t>evaluate_</w:t>
-      </w:r>
-      <w:proofErr w:type="gramStart"/>
-      <w:r>
-        <w:rPr>
-          <w:rFonts w:ascii="Courier New" w:hAnsi="Courier New" w:cs="Courier New"/>
-          <w:bCs/>
-          <w:color w:val="auto"/>
-          <w:szCs w:val="24"/>
-        </w:rPr>
-        <w:t>model</w:t>
-      </w:r>
-      <w:proofErr w:type="spellEnd"/>
-      <w:r>
-        <w:rPr>
-          <w:rFonts w:ascii="Courier New" w:hAnsi="Courier New" w:cs="Courier New"/>
-          <w:bCs/>
-          <w:color w:val="auto"/>
-          <w:szCs w:val="24"/>
-        </w:rPr>
-        <w:t>(</w:t>
-      </w:r>
-      <w:proofErr w:type="gramEnd"/>
-      <w:r>
-        <w:rPr>
-          <w:rFonts w:ascii="Courier New" w:hAnsi="Courier New" w:cs="Courier New"/>
-          <w:bCs/>
-          <w:color w:val="auto"/>
-          <w:szCs w:val="24"/>
-        </w:rPr>
-        <w:t>)</w:t>
-      </w:r>
-      <w:r>
-        <w:rPr>
-          <w:bCs/>
-          <w:color w:val="auto"/>
-          <w:szCs w:val="24"/>
-        </w:rPr>
-        <w:t xml:space="preserve">' function, which computes the mean squared error (MSE) and R2 </w:t>
-      </w:r>
-      <w:r>
-        <w:rPr>
-          <w:bCs/>
-          <w:color w:val="auto"/>
-          <w:szCs w:val="24"/>
-        </w:rPr>
-        <w:t>S</w:t>
-      </w:r>
-      <w:r>
-        <w:rPr>
-          <w:bCs/>
-          <w:color w:val="auto"/>
-          <w:szCs w:val="24"/>
-        </w:rPr>
-        <w:t>core based on the test dataset.</w:t>
-      </w:r>
-    </w:p>
-    <w:p>
-      <w:pPr>
-        <w:spacing w:after="0" w:line="259" w:lineRule="auto"/>
-        <w:ind w:left="0" w:firstLine="0"/>
-        <w:rPr>
-          <w:bCs/>
-          <w:color w:val="auto"/>
-          <w:szCs w:val="24"/>
-        </w:rPr>
-      </w:pPr>
-    </w:p>
-    <w:p>
-      <w:pPr>
-        <w:spacing w:after="0" w:line="259" w:lineRule="auto"/>
-        <w:ind w:left="0" w:firstLine="0"/>
-        <w:rPr>
-          <w:bCs/>
-          <w:color w:val="auto"/>
-          <w:szCs w:val="24"/>
-        </w:rPr>
-      </w:pPr>
-      <w:r>
-        <w:rPr>
-          <w:bCs/>
-          <w:color w:val="auto"/>
-          <w:szCs w:val="24"/>
-        </w:rPr>
-        <w:t xml:space="preserve">The GUI displays the calculated MSE and R2 score values and explanations for each metric. The </w:t>
-      </w:r>
-      <w:r>
-        <w:rPr>
-          <w:rFonts w:ascii="Courier New" w:hAnsi="Courier New" w:cs="Courier New"/>
-          <w:bCs/>
-          <w:color w:val="auto"/>
-          <w:szCs w:val="24"/>
-        </w:rPr>
-        <w:t>'</w:t>
-      </w:r>
-      <w:proofErr w:type="spellStart"/>
-      <w:r>
-        <w:rPr>
-          <w:rFonts w:ascii="Courier New" w:hAnsi="Courier New" w:cs="Courier New"/>
-          <w:bCs/>
-          <w:color w:val="auto"/>
-          <w:szCs w:val="24"/>
-        </w:rPr>
-        <w:t>open_web_</w:t>
-      </w:r>
-      <w:proofErr w:type="gramStart"/>
-      <w:r>
-        <w:rPr>
-          <w:rFonts w:ascii="Courier New" w:hAnsi="Courier New" w:cs="Courier New"/>
-          <w:bCs/>
-          <w:color w:val="auto"/>
-          <w:szCs w:val="24"/>
-        </w:rPr>
-        <w:t>view</w:t>
-      </w:r>
-      <w:proofErr w:type="spellEnd"/>
-      <w:r>
-        <w:rPr>
-          <w:rFonts w:ascii="Courier New" w:hAnsi="Courier New" w:cs="Courier New"/>
-          <w:bCs/>
-          <w:color w:val="auto"/>
-          <w:szCs w:val="24"/>
-        </w:rPr>
-        <w:t>(</w:t>
-      </w:r>
-      <w:proofErr w:type="gramEnd"/>
-      <w:r>
-        <w:rPr>
-          <w:rFonts w:ascii="Courier New" w:hAnsi="Courier New" w:cs="Courier New"/>
-          <w:bCs/>
-          <w:color w:val="auto"/>
-          <w:szCs w:val="24"/>
-        </w:rPr>
-        <w:t>)</w:t>
+        <w:t>'open_web_view()</w:t>
       </w:r>
       <w:r>
         <w:rPr>
@@ -16122,7 +14926,6 @@
         </w:rPr>
         <w:t>The '</w:t>
       </w:r>
-      <w:proofErr w:type="spellStart"/>
       <w:r>
         <w:rPr>
           <w:rFonts w:ascii="Courier New" w:hAnsi="Courier New" w:cs="Courier New"/>
@@ -16130,17 +14933,7 @@
           <w:color w:val="auto"/>
           <w:szCs w:val="24"/>
         </w:rPr>
-        <w:t>load_dataset</w:t>
-      </w:r>
-      <w:proofErr w:type="spellEnd"/>
-      <w:r>
-        <w:rPr>
-          <w:rFonts w:ascii="Courier New" w:hAnsi="Courier New" w:cs="Courier New"/>
-          <w:bCs/>
-          <w:color w:val="auto"/>
-          <w:szCs w:val="24"/>
-        </w:rPr>
-        <w:t>()</w:t>
+        <w:t>load_dataset()</w:t>
       </w:r>
       <w:r>
         <w:rPr>
@@ -16259,41 +15052,13 @@
         </w:rPr>
         <w:t>The '</w:t>
       </w:r>
-      <w:proofErr w:type="spellStart"/>
       <w:r>
         <w:rPr>
           <w:b/>
           <w:color w:val="auto"/>
           <w:szCs w:val="24"/>
         </w:rPr>
-        <w:t>plot_</w:t>
-      </w:r>
-      <w:proofErr w:type="gramStart"/>
-      <w:r>
-        <w:rPr>
-          <w:b/>
-          <w:color w:val="auto"/>
-          <w:szCs w:val="24"/>
-        </w:rPr>
-        <w:t>charts</w:t>
-      </w:r>
-      <w:proofErr w:type="spellEnd"/>
-      <w:r>
-        <w:rPr>
-          <w:b/>
-          <w:color w:val="auto"/>
-          <w:szCs w:val="24"/>
-        </w:rPr>
-        <w:t>(</w:t>
-      </w:r>
-      <w:proofErr w:type="gramEnd"/>
-      <w:r>
-        <w:rPr>
-          <w:b/>
-          <w:color w:val="auto"/>
-          <w:szCs w:val="24"/>
-        </w:rPr>
-        <w:t>)</w:t>
+        <w:t>plot_charts()</w:t>
       </w:r>
       <w:r>
         <w:rPr>
@@ -16462,47 +15227,7 @@
           <w:color w:val="auto"/>
           <w:szCs w:val="24"/>
         </w:rPr>
-        <w:t>'</w:t>
-      </w:r>
-      <w:proofErr w:type="spellStart"/>
-      <w:r>
-        <w:rPr>
-          <w:rFonts w:ascii="Courier New" w:hAnsi="Courier New" w:cs="Courier New"/>
-          <w:bCs/>
-          <w:color w:val="auto"/>
-          <w:szCs w:val="24"/>
-        </w:rPr>
-        <w:t>train_test_</w:t>
-      </w:r>
-      <w:proofErr w:type="gramStart"/>
-      <w:r>
-        <w:rPr>
-          <w:rFonts w:ascii="Courier New" w:hAnsi="Courier New" w:cs="Courier New"/>
-          <w:bCs/>
-          <w:color w:val="auto"/>
-          <w:szCs w:val="24"/>
-        </w:rPr>
-        <w:t>split</w:t>
-      </w:r>
-      <w:proofErr w:type="spellEnd"/>
-      <w:r>
-        <w:rPr>
-          <w:rFonts w:ascii="Courier New" w:hAnsi="Courier New" w:cs="Courier New"/>
-          <w:bCs/>
-          <w:color w:val="auto"/>
-          <w:szCs w:val="24"/>
-        </w:rPr>
-        <w:t>(</w:t>
-      </w:r>
-      <w:proofErr w:type="gramEnd"/>
-      <w:r>
-        <w:rPr>
-          <w:rFonts w:ascii="Courier New" w:hAnsi="Courier New" w:cs="Courier New"/>
-          <w:bCs/>
-          <w:color w:val="auto"/>
-          <w:szCs w:val="24"/>
-        </w:rPr>
-        <w:t>)</w:t>
+        <w:t>'train_test_split()</w:t>
       </w:r>
       <w:r>
         <w:rPr>
@@ -16570,47 +15295,7 @@
           <w:color w:val="auto"/>
           <w:szCs w:val="24"/>
         </w:rPr>
-        <w:t>'</w:t>
-      </w:r>
-      <w:proofErr w:type="spellStart"/>
-      <w:r>
-        <w:rPr>
-          <w:rFonts w:ascii="Courier New" w:hAnsi="Courier New" w:cs="Courier New"/>
-          <w:bCs/>
-          <w:color w:val="auto"/>
-          <w:szCs w:val="24"/>
-        </w:rPr>
-        <w:t>train_</w:t>
-      </w:r>
-      <w:proofErr w:type="gramStart"/>
-      <w:r>
-        <w:rPr>
-          <w:rFonts w:ascii="Courier New" w:hAnsi="Courier New" w:cs="Courier New"/>
-          <w:bCs/>
-          <w:color w:val="auto"/>
-          <w:szCs w:val="24"/>
-        </w:rPr>
-        <w:t>model</w:t>
-      </w:r>
-      <w:proofErr w:type="spellEnd"/>
-      <w:r>
-        <w:rPr>
-          <w:rFonts w:ascii="Courier New" w:hAnsi="Courier New" w:cs="Courier New"/>
-          <w:bCs/>
-          <w:color w:val="auto"/>
-          <w:szCs w:val="24"/>
-        </w:rPr>
-        <w:t>(</w:t>
-      </w:r>
-      <w:proofErr w:type="gramEnd"/>
-      <w:r>
-        <w:rPr>
-          <w:rFonts w:ascii="Courier New" w:hAnsi="Courier New" w:cs="Courier New"/>
-          <w:bCs/>
-          <w:color w:val="auto"/>
-          <w:szCs w:val="24"/>
-        </w:rPr>
-        <w:t>)</w:t>
+        <w:t>'train_model()</w:t>
       </w:r>
       <w:r>
         <w:rPr>
@@ -16749,7 +15434,6 @@
         </w:rPr>
         <w:t>The '</w:t>
       </w:r>
-      <w:proofErr w:type="spellStart"/>
       <w:r>
         <w:rPr>
           <w:rFonts w:ascii="Courier New" w:hAnsi="Courier New" w:cs="Courier New"/>
@@ -16757,37 +15441,7 @@
           <w:color w:val="auto"/>
           <w:szCs w:val="24"/>
         </w:rPr>
-        <w:t>evaluate_</w:t>
-      </w:r>
-      <w:proofErr w:type="gramStart"/>
-      <w:r>
-        <w:rPr>
-          <w:rFonts w:ascii="Courier New" w:hAnsi="Courier New" w:cs="Courier New"/>
-          <w:bCs/>
-          <w:color w:val="auto"/>
-          <w:szCs w:val="24"/>
-        </w:rPr>
-        <w:t>model</w:t>
-      </w:r>
-      <w:proofErr w:type="spellEnd"/>
-      <w:r>
-        <w:rPr>
-          <w:rFonts w:ascii="Courier New" w:hAnsi="Courier New" w:cs="Courier New"/>
-          <w:bCs/>
-          <w:color w:val="auto"/>
-          <w:szCs w:val="24"/>
-        </w:rPr>
-        <w:t>(</w:t>
-      </w:r>
-      <w:proofErr w:type="gramEnd"/>
-      <w:r>
-        <w:rPr>
-          <w:rFonts w:ascii="Courier New" w:hAnsi="Courier New" w:cs="Courier New"/>
-          <w:bCs/>
-          <w:color w:val="auto"/>
-          <w:szCs w:val="24"/>
-        </w:rPr>
-        <w:t>)</w:t>
+        <w:t>evaluate_model()</w:t>
       </w:r>
       <w:r>
         <w:rPr>
@@ -16830,25 +15484,7 @@
           <w:color w:val="auto"/>
           <w:szCs w:val="24"/>
         </w:rPr>
-        <w:t xml:space="preserve">The </w:t>
-      </w:r>
-      <w:proofErr w:type="spellStart"/>
-      <w:r>
-        <w:rPr>
-          <w:bCs/>
-          <w:color w:val="auto"/>
-          <w:szCs w:val="24"/>
-        </w:rPr>
-        <w:t>evaluate_model</w:t>
-      </w:r>
-      <w:proofErr w:type="spellEnd"/>
-      <w:r>
-        <w:rPr>
-          <w:bCs/>
-          <w:color w:val="auto"/>
-          <w:szCs w:val="24"/>
-        </w:rPr>
-        <w:t xml:space="preserve"> function </w:t>
+        <w:t xml:space="preserve">The evaluate_model function </w:t>
       </w:r>
       <w:r>
         <w:rPr>
@@ -19525,25 +18161,7 @@
           <w:color w:val="auto"/>
           <w:szCs w:val="24"/>
         </w:rPr>
-        <w:t xml:space="preserve">It is calculated by taking the </w:t>
-      </w:r>
-      <w:proofErr w:type="gramStart"/>
-      <w:r>
-        <w:rPr>
-          <w:bCs/>
-          <w:color w:val="auto"/>
-          <w:szCs w:val="24"/>
-        </w:rPr>
-        <w:t>mean</w:t>
-      </w:r>
-      <w:proofErr w:type="gramEnd"/>
-      <w:r>
-        <w:rPr>
-          <w:bCs/>
-          <w:color w:val="auto"/>
-          <w:szCs w:val="24"/>
-        </w:rPr>
-        <w:t xml:space="preserve"> of the squared differences between predicted and true values. </w:t>
+        <w:t xml:space="preserve">It is calculated by taking the mean of the squared differences between predicted and true values. </w:t>
       </w:r>
     </w:p>
     <w:p>
@@ -20044,43 +18662,7 @@
           <w:color w:val="auto"/>
           <w:szCs w:val="24"/>
         </w:rPr>
-        <w:t>We split the data into training and testing sets using the '</w:t>
-      </w:r>
-      <w:proofErr w:type="spellStart"/>
-      <w:r>
-        <w:rPr>
-          <w:bCs/>
-          <w:color w:val="auto"/>
-          <w:szCs w:val="24"/>
-        </w:rPr>
-        <w:t>train_test_</w:t>
-      </w:r>
-      <w:proofErr w:type="gramStart"/>
-      <w:r>
-        <w:rPr>
-          <w:bCs/>
-          <w:color w:val="auto"/>
-          <w:szCs w:val="24"/>
-        </w:rPr>
-        <w:t>split</w:t>
-      </w:r>
-      <w:proofErr w:type="spellEnd"/>
-      <w:r>
-        <w:rPr>
-          <w:bCs/>
-          <w:color w:val="auto"/>
-          <w:szCs w:val="24"/>
-        </w:rPr>
-        <w:t>(</w:t>
-      </w:r>
-      <w:proofErr w:type="gramEnd"/>
-      <w:r>
-        <w:rPr>
-          <w:bCs/>
-          <w:color w:val="auto"/>
-          <w:szCs w:val="24"/>
-        </w:rPr>
-        <w:t>)' function from the Scikit-learn library.</w:t>
+        <w:t>We split the data into training and testing sets using the 'train_test_split()' function from the Scikit-learn library.</w:t>
       </w:r>
     </w:p>
     <w:p>
@@ -20160,43 +18742,7 @@
           <w:color w:val="auto"/>
           <w:szCs w:val="24"/>
         </w:rPr>
-        <w:t>A Linear Regression model is trained on the training dataset using the '</w:t>
-      </w:r>
-      <w:proofErr w:type="spellStart"/>
-      <w:r>
-        <w:rPr>
-          <w:bCs/>
-          <w:color w:val="auto"/>
-          <w:szCs w:val="24"/>
-        </w:rPr>
-        <w:t>train_</w:t>
-      </w:r>
-      <w:proofErr w:type="gramStart"/>
-      <w:r>
-        <w:rPr>
-          <w:bCs/>
-          <w:color w:val="auto"/>
-          <w:szCs w:val="24"/>
-        </w:rPr>
-        <w:t>model</w:t>
-      </w:r>
-      <w:proofErr w:type="spellEnd"/>
-      <w:r>
-        <w:rPr>
-          <w:bCs/>
-          <w:color w:val="auto"/>
-          <w:szCs w:val="24"/>
-        </w:rPr>
-        <w:t>(</w:t>
-      </w:r>
-      <w:proofErr w:type="gramEnd"/>
-      <w:r>
-        <w:rPr>
-          <w:bCs/>
-          <w:color w:val="auto"/>
-          <w:szCs w:val="24"/>
-        </w:rPr>
-        <w:t>)' function.</w:t>
+        <w:t>A Linear Regression model is trained on the training dataset using the 'train_model()' function.</w:t>
       </w:r>
     </w:p>
     <w:p>
@@ -20231,43 +18777,7 @@
           <w:color w:val="auto"/>
           <w:szCs w:val="24"/>
         </w:rPr>
-        <w:t>The model's performance is evaluated on the test dataset using the '</w:t>
-      </w:r>
-      <w:proofErr w:type="spellStart"/>
-      <w:r>
-        <w:rPr>
-          <w:bCs/>
-          <w:color w:val="auto"/>
-          <w:szCs w:val="24"/>
-        </w:rPr>
-        <w:t>evaluate_</w:t>
-      </w:r>
-      <w:proofErr w:type="gramStart"/>
-      <w:r>
-        <w:rPr>
-          <w:bCs/>
-          <w:color w:val="auto"/>
-          <w:szCs w:val="24"/>
-        </w:rPr>
-        <w:t>model</w:t>
-      </w:r>
-      <w:proofErr w:type="spellEnd"/>
-      <w:r>
-        <w:rPr>
-          <w:bCs/>
-          <w:color w:val="auto"/>
-          <w:szCs w:val="24"/>
-        </w:rPr>
-        <w:t>(</w:t>
-      </w:r>
-      <w:proofErr w:type="gramEnd"/>
-      <w:r>
-        <w:rPr>
-          <w:bCs/>
-          <w:color w:val="auto"/>
-          <w:szCs w:val="24"/>
-        </w:rPr>
-        <w:t>)' function, which calculates the MSE and R2 score</w:t>
+        <w:t>The model's performance is evaluated on the test dataset using the 'evaluate_model()' function, which calculates the MSE and R2 score</w:t>
       </w:r>
       <w:r>
         <w:rPr>
@@ -20474,7 +18984,6 @@
         </w:rPr>
         <w:t xml:space="preserve">During the development of the application with the diabetes_data.csv dataset and provided code, we performed various levels of testing. Upon completing each module, we conducted unit testing. In some modules, we provided sample input and executed the module to observe the output. Then, we compared the production to the original input. If the module produced the expected outcome, it passed the unit test. For instance, we conducted unit testing for the </w:t>
       </w:r>
-      <w:proofErr w:type="spellStart"/>
       <w:r>
         <w:rPr>
           <w:rFonts w:ascii="Courier New" w:hAnsi="Courier New" w:cs="Courier New"/>
@@ -20484,7 +18993,6 @@
         </w:rPr>
         <w:t>load_dataset</w:t>
       </w:r>
-      <w:proofErr w:type="spellEnd"/>
       <w:r>
         <w:rPr>
           <w:bCs/>
@@ -20548,7 +19056,6 @@
         </w:rPr>
         <w:t xml:space="preserve">We conducted integration testing as we completed multiple modules. An example is the </w:t>
       </w:r>
-      <w:proofErr w:type="spellStart"/>
       <w:r>
         <w:rPr>
           <w:rFonts w:ascii="Courier New" w:hAnsi="Courier New" w:cs="Courier New"/>
@@ -20558,7 +19065,57 @@
         </w:rPr>
         <w:t>train_model</w:t>
       </w:r>
-      <w:proofErr w:type="spellEnd"/>
+      <w:r>
+        <w:rPr>
+          <w:bCs/>
+          <w:color w:val="auto"/>
+          <w:szCs w:val="24"/>
+        </w:rPr>
+        <w:t xml:space="preserve"> and evaluate_model functions, which depend on the output of the </w:t>
+      </w:r>
+      <w:r>
+        <w:rPr>
+          <w:rFonts w:ascii="Courier New" w:hAnsi="Courier New" w:cs="Courier New"/>
+          <w:bCs/>
+          <w:color w:val="auto"/>
+          <w:szCs w:val="24"/>
+        </w:rPr>
+        <w:t>load_dataset</w:t>
+      </w:r>
+      <w:r>
+        <w:rPr>
+          <w:bCs/>
+          <w:color w:val="auto"/>
+          <w:szCs w:val="24"/>
+        </w:rPr>
+        <w:t xml:space="preserve"> function and data preprocessing steps to function correctly. To test these functions, we began by observing the data within the initial dataframe. Then, we split the data into training and testing sets and fed the output of the </w:t>
+      </w:r>
+      <w:r>
+        <w:rPr>
+          <w:rFonts w:ascii="Courier New" w:hAnsi="Courier New" w:cs="Courier New"/>
+          <w:bCs/>
+          <w:color w:val="auto"/>
+          <w:szCs w:val="24"/>
+        </w:rPr>
+        <w:t>load_dataset</w:t>
+      </w:r>
+      <w:r>
+        <w:rPr>
+          <w:bCs/>
+          <w:color w:val="auto"/>
+          <w:szCs w:val="24"/>
+        </w:rPr>
+        <w:t xml:space="preserve"> function to the </w:t>
+      </w:r>
+      <w:r>
+        <w:rPr>
+          <w:rFonts w:ascii="Courier New" w:hAnsi="Courier New" w:cs="Courier New"/>
+          <w:bCs/>
+          <w:color w:val="auto"/>
+          <w:szCs w:val="24"/>
+        </w:rPr>
+        <w:t>train_model</w:t>
+      </w:r>
       <w:r>
         <w:rPr>
           <w:bCs/>
@@ -20567,128 +19124,23 @@
         </w:rPr>
         <w:t xml:space="preserve"> and </w:t>
       </w:r>
-      <w:proofErr w:type="spellStart"/>
-      <w:r>
-        <w:rPr>
+      <w:r>
+        <w:rPr>
+          <w:rFonts w:ascii="Courier New" w:hAnsi="Courier New" w:cs="Courier New"/>
           <w:bCs/>
           <w:color w:val="auto"/>
           <w:szCs w:val="24"/>
         </w:rPr>
         <w:t>evaluate_model</w:t>
       </w:r>
-      <w:proofErr w:type="spellEnd"/>
-      <w:r>
-        <w:rPr>
-          <w:bCs/>
-          <w:color w:val="auto"/>
-          <w:szCs w:val="24"/>
-        </w:rPr>
-        <w:t xml:space="preserve"> functions, which depend on the output of the </w:t>
-      </w:r>
-      <w:proofErr w:type="spellStart"/>
-      <w:r>
-        <w:rPr>
-          <w:rFonts w:ascii="Courier New" w:hAnsi="Courier New" w:cs="Courier New"/>
-          <w:bCs/>
-          <w:color w:val="auto"/>
-          <w:szCs w:val="24"/>
-        </w:rPr>
-        <w:t>load_dataset</w:t>
-      </w:r>
-      <w:proofErr w:type="spellEnd"/>
-      <w:r>
-        <w:rPr>
-          <w:bCs/>
-          <w:color w:val="auto"/>
-          <w:szCs w:val="24"/>
-        </w:rPr>
-        <w:t xml:space="preserve"> function and data preprocessing steps to function correctly. To test these functions, we began by observing the data within the initial </w:t>
-      </w:r>
-      <w:proofErr w:type="spellStart"/>
-      <w:r>
-        <w:rPr>
-          <w:bCs/>
-          <w:color w:val="auto"/>
-          <w:szCs w:val="24"/>
-        </w:rPr>
-        <w:t>dataframe</w:t>
-      </w:r>
-      <w:proofErr w:type="spellEnd"/>
-      <w:r>
-        <w:rPr>
-          <w:bCs/>
-          <w:color w:val="auto"/>
-          <w:szCs w:val="24"/>
-        </w:rPr>
-        <w:t xml:space="preserve">. Then, we split the data into training and testing sets and fed the output of the </w:t>
-      </w:r>
-      <w:proofErr w:type="spellStart"/>
-      <w:r>
-        <w:rPr>
-          <w:rFonts w:ascii="Courier New" w:hAnsi="Courier New" w:cs="Courier New"/>
-          <w:bCs/>
-          <w:color w:val="auto"/>
-          <w:szCs w:val="24"/>
-        </w:rPr>
-        <w:t>load_dataset</w:t>
-      </w:r>
-      <w:proofErr w:type="spellEnd"/>
-      <w:r>
-        <w:rPr>
-          <w:bCs/>
-          <w:color w:val="auto"/>
-          <w:szCs w:val="24"/>
-        </w:rPr>
-        <w:t xml:space="preserve"> function to the </w:t>
-      </w:r>
-      <w:proofErr w:type="spellStart"/>
-      <w:r>
-        <w:rPr>
-          <w:rFonts w:ascii="Courier New" w:hAnsi="Courier New" w:cs="Courier New"/>
-          <w:bCs/>
-          <w:color w:val="auto"/>
-          <w:szCs w:val="24"/>
-        </w:rPr>
-        <w:t>train_model</w:t>
-      </w:r>
-      <w:proofErr w:type="spellEnd"/>
-      <w:r>
-        <w:rPr>
-          <w:bCs/>
-          <w:color w:val="auto"/>
-          <w:szCs w:val="24"/>
-        </w:rPr>
-        <w:t xml:space="preserve"> and </w:t>
-      </w:r>
-      <w:proofErr w:type="spellStart"/>
-      <w:r>
-        <w:rPr>
-          <w:rFonts w:ascii="Courier New" w:hAnsi="Courier New" w:cs="Courier New"/>
-          <w:bCs/>
-          <w:color w:val="auto"/>
-          <w:szCs w:val="24"/>
-        </w:rPr>
-        <w:t>evaluate_model</w:t>
-      </w:r>
-      <w:proofErr w:type="spellEnd"/>
-      <w:r>
-        <w:rPr>
-          <w:bCs/>
-          <w:color w:val="auto"/>
-          <w:szCs w:val="24"/>
-        </w:rPr>
-        <w:t xml:space="preserve"> functions. Upon execution, we observed the performance metrics, including the MSE and R2 scores. If the functions calculated the performance metrics accurately, they passed the integration </w:t>
-      </w:r>
-      <w:proofErr w:type="gramStart"/>
-      <w:r>
-        <w:rPr>
-          <w:bCs/>
-          <w:color w:val="auto"/>
-          <w:szCs w:val="24"/>
-        </w:rPr>
-        <w:t>testing</w:t>
-      </w:r>
-      <w:proofErr w:type="gramEnd"/>
+      <w:r>
+        <w:rPr>
+          <w:bCs/>
+          <w:color w:val="auto"/>
+          <w:szCs w:val="24"/>
+        </w:rPr>
+        <w:t xml:space="preserve"> functions. Upon execution, we observed the performance metrics, including the MSE and R2 scores. If the functions calculated the performance metrics accurately, they passed the integration testing</w:t>
+      </w:r>
     </w:p>
     <w:p>
       <w:pPr>
@@ -21161,7 +19613,6 @@
           <w:szCs w:val="24"/>
         </w:rPr>
       </w:pPr>
-      <w:proofErr w:type="spellStart"/>
       <w:r>
         <w:rPr>
           <w:rFonts w:ascii="Courier New" w:hAnsi="Courier New" w:cs="Courier New"/>
@@ -21169,17 +19620,7 @@
           <w:color w:val="auto"/>
           <w:szCs w:val="24"/>
         </w:rPr>
-        <w:t>tempfile</w:t>
-      </w:r>
-      <w:proofErr w:type="spellEnd"/>
-      <w:r>
-        <w:rPr>
-          <w:rFonts w:ascii="Courier New" w:hAnsi="Courier New" w:cs="Courier New"/>
-          <w:bCs/>
-          <w:color w:val="auto"/>
-          <w:szCs w:val="24"/>
-        </w:rPr>
-        <w:t xml:space="preserve">, </w:t>
+        <w:t xml:space="preserve">tempfile, </w:t>
       </w:r>
     </w:p>
     <w:p>
@@ -21197,7 +19638,6 @@
           <w:szCs w:val="24"/>
         </w:rPr>
       </w:pPr>
-      <w:proofErr w:type="spellStart"/>
       <w:r>
         <w:rPr>
           <w:rFonts w:ascii="Courier New" w:hAnsi="Courier New" w:cs="Courier New"/>
@@ -21205,17 +19645,7 @@
           <w:color w:val="auto"/>
           <w:szCs w:val="24"/>
         </w:rPr>
-        <w:t>tkinter</w:t>
-      </w:r>
-      <w:proofErr w:type="spellEnd"/>
-      <w:r>
-        <w:rPr>
-          <w:rFonts w:ascii="Courier New" w:hAnsi="Courier New" w:cs="Courier New"/>
-          <w:bCs/>
-          <w:color w:val="auto"/>
-          <w:szCs w:val="24"/>
-        </w:rPr>
-        <w:t xml:space="preserve">, </w:t>
+        <w:t xml:space="preserve">tkinter, </w:t>
       </w:r>
     </w:p>
     <w:p>
@@ -21233,7 +19663,6 @@
           <w:szCs w:val="24"/>
         </w:rPr>
       </w:pPr>
-      <w:proofErr w:type="spellStart"/>
       <w:r>
         <w:rPr>
           <w:rFonts w:ascii="Courier New" w:hAnsi="Courier New" w:cs="Courier New"/>
@@ -21241,17 +19670,7 @@
           <w:color w:val="auto"/>
           <w:szCs w:val="24"/>
         </w:rPr>
-        <w:t>webbrowser</w:t>
-      </w:r>
-      <w:proofErr w:type="spellEnd"/>
-      <w:r>
-        <w:rPr>
-          <w:rFonts w:ascii="Courier New" w:hAnsi="Courier New" w:cs="Courier New"/>
-          <w:bCs/>
-          <w:color w:val="auto"/>
-          <w:szCs w:val="24"/>
-        </w:rPr>
-        <w:t xml:space="preserve">, </w:t>
+        <w:t xml:space="preserve">webbrowser, </w:t>
       </w:r>
     </w:p>
     <w:p>
@@ -21269,7 +19688,6 @@
           <w:szCs w:val="24"/>
         </w:rPr>
       </w:pPr>
-      <w:proofErr w:type="spellStart"/>
       <w:r>
         <w:rPr>
           <w:rFonts w:ascii="Courier New" w:hAnsi="Courier New" w:cs="Courier New"/>
@@ -21277,17 +19695,7 @@
           <w:color w:val="auto"/>
           <w:szCs w:val="24"/>
         </w:rPr>
-        <w:t>filedialog</w:t>
-      </w:r>
-      <w:proofErr w:type="spellEnd"/>
-      <w:r>
-        <w:rPr>
-          <w:rFonts w:ascii="Courier New" w:hAnsi="Courier New" w:cs="Courier New"/>
-          <w:bCs/>
-          <w:color w:val="auto"/>
-          <w:szCs w:val="24"/>
-        </w:rPr>
-        <w:t xml:space="preserve">, </w:t>
+        <w:t xml:space="preserve">filedialog, </w:t>
       </w:r>
     </w:p>
     <w:p>
@@ -21305,7 +19713,6 @@
           <w:szCs w:val="24"/>
         </w:rPr>
       </w:pPr>
-      <w:proofErr w:type="spellStart"/>
       <w:r>
         <w:rPr>
           <w:rFonts w:ascii="Courier New" w:hAnsi="Courier New" w:cs="Courier New"/>
@@ -21313,17 +19720,7 @@
           <w:color w:val="auto"/>
           <w:szCs w:val="24"/>
         </w:rPr>
-        <w:t>ttk</w:t>
-      </w:r>
-      <w:proofErr w:type="spellEnd"/>
-      <w:r>
-        <w:rPr>
-          <w:rFonts w:ascii="Courier New" w:hAnsi="Courier New" w:cs="Courier New"/>
-          <w:bCs/>
-          <w:color w:val="auto"/>
-          <w:szCs w:val="24"/>
-        </w:rPr>
-        <w:t xml:space="preserve">, </w:t>
+        <w:t xml:space="preserve">ttk, </w:t>
       </w:r>
     </w:p>
     <w:p>
@@ -21366,8 +19763,6 @@
           <w:szCs w:val="24"/>
         </w:rPr>
       </w:pPr>
-      <w:proofErr w:type="spellStart"/>
-      <w:proofErr w:type="gramStart"/>
       <w:r>
         <w:rPr>
           <w:rFonts w:ascii="Courier New" w:hAnsi="Courier New" w:cs="Courier New"/>
@@ -21375,18 +19770,7 @@
           <w:color w:val="auto"/>
           <w:szCs w:val="24"/>
         </w:rPr>
-        <w:t>plotly.express</w:t>
-      </w:r>
-      <w:proofErr w:type="spellEnd"/>
-      <w:proofErr w:type="gramEnd"/>
-      <w:r>
-        <w:rPr>
-          <w:rFonts w:ascii="Courier New" w:hAnsi="Courier New" w:cs="Courier New"/>
-          <w:bCs/>
-          <w:color w:val="auto"/>
-          <w:szCs w:val="24"/>
-        </w:rPr>
-        <w:t xml:space="preserve">, </w:t>
+        <w:t xml:space="preserve">plotly.express, </w:t>
       </w:r>
     </w:p>
     <w:p>
@@ -21404,8 +19788,6 @@
           <w:szCs w:val="24"/>
         </w:rPr>
       </w:pPr>
-      <w:proofErr w:type="spellStart"/>
-      <w:proofErr w:type="gramStart"/>
       <w:r>
         <w:rPr>
           <w:rFonts w:ascii="Courier New" w:hAnsi="Courier New" w:cs="Courier New"/>
@@ -21413,27 +19795,7 @@
           <w:color w:val="auto"/>
           <w:szCs w:val="24"/>
         </w:rPr>
-        <w:t>plotly.graph</w:t>
-      </w:r>
-      <w:proofErr w:type="gramEnd"/>
-      <w:r>
-        <w:rPr>
-          <w:rFonts w:ascii="Courier New" w:hAnsi="Courier New" w:cs="Courier New"/>
-          <w:bCs/>
-          <w:color w:val="auto"/>
-          <w:szCs w:val="24"/>
-        </w:rPr>
-        <w:t>_objs</w:t>
-      </w:r>
-      <w:proofErr w:type="spellEnd"/>
-      <w:r>
-        <w:rPr>
-          <w:rFonts w:ascii="Courier New" w:hAnsi="Courier New" w:cs="Courier New"/>
-          <w:bCs/>
-          <w:color w:val="auto"/>
-          <w:szCs w:val="24"/>
-        </w:rPr>
-        <w:t xml:space="preserve">, </w:t>
+        <w:t xml:space="preserve">plotly.graph_objs, </w:t>
       </w:r>
     </w:p>
     <w:p>
@@ -21475,7 +19837,6 @@
           <w:szCs w:val="24"/>
         </w:rPr>
       </w:pPr>
-      <w:proofErr w:type="spellStart"/>
       <w:r>
         <w:rPr>
           <w:rFonts w:ascii="Courier New" w:hAnsi="Courier New" w:cs="Courier New"/>
@@ -21485,7 +19846,6 @@
         </w:rPr>
         <w:t>make_subplots</w:t>
       </w:r>
-      <w:proofErr w:type="spellEnd"/>
       <w:r>
         <w:rPr>
           <w:bCs/>
@@ -21509,7 +19869,6 @@
           <w:szCs w:val="24"/>
         </w:rPr>
       </w:pPr>
-      <w:proofErr w:type="spellStart"/>
       <w:r>
         <w:rPr>
           <w:rFonts w:ascii="Courier New" w:hAnsi="Courier New" w:cs="Courier New"/>
@@ -21519,7 +19878,6 @@
         </w:rPr>
         <w:t>LinearRegression</w:t>
       </w:r>
-      <w:proofErr w:type="spellEnd"/>
       <w:r>
         <w:rPr>
           <w:bCs/>
@@ -21543,7 +19901,6 @@
           <w:szCs w:val="24"/>
         </w:rPr>
       </w:pPr>
-      <w:proofErr w:type="spellStart"/>
       <w:r>
         <w:rPr>
           <w:rFonts w:ascii="Courier New" w:hAnsi="Courier New" w:cs="Courier New"/>
@@ -21559,16 +19916,7 @@
           <w:color w:val="auto"/>
           <w:szCs w:val="24"/>
         </w:rPr>
-        <w:t>r</w:t>
-      </w:r>
-      <w:proofErr w:type="spellEnd"/>
-      <w:r>
-        <w:rPr>
-          <w:bCs/>
-          <w:color w:val="auto"/>
-          <w:szCs w:val="24"/>
-        </w:rPr>
-        <w:t xml:space="preserve">, </w:t>
+        <w:t xml:space="preserve">r, </w:t>
       </w:r>
     </w:p>
     <w:p>
@@ -21625,7 +19973,6 @@
         </w:rPr>
         <w:t xml:space="preserve">and </w:t>
       </w:r>
-      <w:proofErr w:type="spellStart"/>
       <w:r>
         <w:rPr>
           <w:rFonts w:ascii="Courier New" w:hAnsi="Courier New" w:cs="Courier New"/>
@@ -21641,16 +19988,7 @@
           <w:color w:val="auto"/>
           <w:szCs w:val="24"/>
         </w:rPr>
-        <w:t>it</w:t>
-      </w:r>
-      <w:proofErr w:type="spellEnd"/>
-      <w:r>
-        <w:rPr>
-          <w:bCs/>
-          <w:color w:val="auto"/>
-          <w:szCs w:val="24"/>
-        </w:rPr>
-        <w:t>.</w:t>
+        <w:t>it.</w:t>
       </w:r>
     </w:p>
     <w:p>
@@ -21682,7 +20020,6 @@
         </w:rPr>
         <w:t xml:space="preserve">The </w:t>
       </w:r>
-      <w:proofErr w:type="spellStart"/>
       <w:r>
         <w:rPr>
           <w:rFonts w:ascii="Courier New" w:hAnsi="Courier New" w:cs="Courier New"/>
@@ -21690,9 +20027,16 @@
           <w:color w:val="auto"/>
           <w:szCs w:val="24"/>
         </w:rPr>
-        <w:t>open_web_</w:t>
-      </w:r>
-      <w:proofErr w:type="gramStart"/>
+        <w:t>open_web_view()</w:t>
+      </w:r>
+      <w:r>
+        <w:rPr>
+          <w:bCs/>
+          <w:color w:val="auto"/>
+          <w:szCs w:val="24"/>
+        </w:rPr>
+        <w:t xml:space="preserve"> function is responsible for opening a temporary file that contains HTML content in the user's web browser. This function is utilized to display charts that are created from the </w:t>
+      </w:r>
       <w:r>
         <w:rPr>
           <w:rFonts w:ascii="Courier New" w:hAnsi="Courier New" w:cs="Courier New"/>
@@ -21700,9 +20044,46 @@
           <w:color w:val="auto"/>
           <w:szCs w:val="24"/>
         </w:rPr>
-        <w:t>view</w:t>
-      </w:r>
-      <w:proofErr w:type="spellEnd"/>
+        <w:t>plot_charts()</w:t>
+      </w:r>
+      <w:r>
+        <w:rPr>
+          <w:bCs/>
+          <w:color w:val="auto"/>
+          <w:szCs w:val="24"/>
+        </w:rPr>
+        <w:t xml:space="preserve"> function.</w:t>
+      </w:r>
+    </w:p>
+    <w:p>
+      <w:pPr>
+        <w:spacing w:after="0" w:line="259" w:lineRule="auto"/>
+        <w:ind w:left="0" w:firstLine="0"/>
+        <w:rPr>
+          <w:bCs/>
+          <w:color w:val="auto"/>
+          <w:szCs w:val="24"/>
+        </w:rPr>
+      </w:pPr>
+    </w:p>
+    <w:p>
+      <w:pPr>
+        <w:spacing w:after="0" w:line="259" w:lineRule="auto"/>
+        <w:ind w:left="0" w:firstLine="0"/>
+        <w:rPr>
+          <w:bCs/>
+          <w:color w:val="auto"/>
+          <w:szCs w:val="24"/>
+        </w:rPr>
+      </w:pPr>
+      <w:r>
+        <w:rPr>
+          <w:bCs/>
+          <w:color w:val="auto"/>
+          <w:szCs w:val="24"/>
+        </w:rPr>
+        <w:t xml:space="preserve">The </w:t>
+      </w:r>
       <w:r>
         <w:rPr>
           <w:rFonts w:ascii="Courier New" w:hAnsi="Courier New" w:cs="Courier New"/>
@@ -21710,9 +20091,16 @@
           <w:color w:val="auto"/>
           <w:szCs w:val="24"/>
         </w:rPr>
-        <w:t>(</w:t>
-      </w:r>
-      <w:proofErr w:type="gramEnd"/>
+        <w:t>load_dataset()</w:t>
+      </w:r>
+      <w:r>
+        <w:rPr>
+          <w:bCs/>
+          <w:color w:val="auto"/>
+          <w:szCs w:val="24"/>
+        </w:rPr>
+        <w:t xml:space="preserve"> function accepts a file path as input and uses the </w:t>
+      </w:r>
       <w:r>
         <w:rPr>
           <w:rFonts w:ascii="Courier New" w:hAnsi="Courier New" w:cs="Courier New"/>
@@ -21720,17 +20108,35 @@
           <w:color w:val="auto"/>
           <w:szCs w:val="24"/>
         </w:rPr>
-        <w:t>)</w:t>
-      </w:r>
-      <w:r>
-        <w:rPr>
-          <w:bCs/>
-          <w:color w:val="auto"/>
-          <w:szCs w:val="24"/>
-        </w:rPr>
-        <w:t xml:space="preserve"> function is responsible for opening a temporary file that contains HTML content in the user's web browser. This function is utilized to display charts that are created from the </w:t>
-      </w:r>
-      <w:proofErr w:type="spellStart"/>
+        <w:t>read_csv()</w:t>
+      </w:r>
+      <w:r>
+        <w:rPr>
+          <w:bCs/>
+          <w:color w:val="auto"/>
+          <w:szCs w:val="24"/>
+        </w:rPr>
+        <w:t xml:space="preserve"> function from the pandas library to read the CSV file. It then returns the resulting DataFrame.</w:t>
+      </w:r>
+    </w:p>
+    <w:p>
+      <w:pPr>
+        <w:spacing w:after="0" w:line="259" w:lineRule="auto"/>
+        <w:ind w:left="0" w:firstLine="0"/>
+        <w:rPr>
+          <w:bCs/>
+          <w:color w:val="auto"/>
+          <w:szCs w:val="24"/>
+        </w:rPr>
+      </w:pPr>
+      <w:r>
+        <w:rPr>
+          <w:bCs/>
+          <w:color w:val="auto"/>
+          <w:szCs w:val="24"/>
+        </w:rPr>
+        <w:t xml:space="preserve">The </w:t>
+      </w:r>
       <w:r>
         <w:rPr>
           <w:rFonts w:ascii="Courier New" w:hAnsi="Courier New" w:cs="Courier New"/>
@@ -21738,9 +20144,78 @@
           <w:color w:val="auto"/>
           <w:szCs w:val="24"/>
         </w:rPr>
-        <w:t>plot_</w:t>
-      </w:r>
-      <w:proofErr w:type="gramStart"/>
+        <w:t>train_model()</w:t>
+      </w:r>
+      <w:r>
+        <w:rPr>
+          <w:bCs/>
+          <w:color w:val="auto"/>
+          <w:szCs w:val="24"/>
+        </w:rPr>
+        <w:t xml:space="preserve"> function takes training data </w:t>
+      </w:r>
+      <w:r>
+        <w:rPr>
+          <w:b/>
+          <w:color w:val="auto"/>
+          <w:szCs w:val="24"/>
+        </w:rPr>
+        <w:t>X_train</w:t>
+      </w:r>
+      <w:r>
+        <w:rPr>
+          <w:bCs/>
+          <w:color w:val="auto"/>
+          <w:szCs w:val="24"/>
+        </w:rPr>
+        <w:t xml:space="preserve"> and </w:t>
+      </w:r>
+      <w:r>
+        <w:rPr>
+          <w:b/>
+          <w:color w:val="auto"/>
+          <w:szCs w:val="24"/>
+        </w:rPr>
+        <w:t>y_train</w:t>
+      </w:r>
+      <w:r>
+        <w:rPr>
+          <w:bCs/>
+          <w:color w:val="auto"/>
+          <w:szCs w:val="24"/>
+        </w:rPr>
+        <w:t xml:space="preserve"> as inputs, creates a LinearRegression model, fits the model on the training data, and returns the trained model.</w:t>
+      </w:r>
+    </w:p>
+    <w:p>
+      <w:pPr>
+        <w:spacing w:after="0" w:line="259" w:lineRule="auto"/>
+        <w:ind w:left="0" w:firstLine="0"/>
+        <w:rPr>
+          <w:bCs/>
+          <w:color w:val="auto"/>
+          <w:szCs w:val="24"/>
+        </w:rPr>
+      </w:pPr>
+    </w:p>
+    <w:p>
+      <w:pPr>
+        <w:spacing w:after="0" w:line="259" w:lineRule="auto"/>
+        <w:ind w:left="0" w:firstLine="0"/>
+        <w:rPr>
+          <w:bCs/>
+          <w:color w:val="auto"/>
+          <w:szCs w:val="24"/>
+        </w:rPr>
+      </w:pPr>
+      <w:r>
+        <w:rPr>
+          <w:bCs/>
+          <w:color w:val="auto"/>
+          <w:szCs w:val="24"/>
+        </w:rPr>
+        <w:t xml:space="preserve">The </w:t>
+      </w:r>
       <w:r>
         <w:rPr>
           <w:rFonts w:ascii="Courier New" w:hAnsi="Courier New" w:cs="Courier New"/>
@@ -21748,9 +20223,46 @@
           <w:color w:val="auto"/>
           <w:szCs w:val="24"/>
         </w:rPr>
-        <w:t>charts</w:t>
-      </w:r>
-      <w:proofErr w:type="spellEnd"/>
+        <w:t>evaluate_model()</w:t>
+      </w:r>
+      <w:r>
+        <w:rPr>
+          <w:bCs/>
+          <w:color w:val="auto"/>
+          <w:szCs w:val="24"/>
+        </w:rPr>
+        <w:t xml:space="preserve"> function takes a trained model, testing data X_test and y_test as inputs, predicts the target variable using the model and the testing data, calculates the Mean Squared Error (MSE) and R2 Score, and returns these two performance metrics.</w:t>
+      </w:r>
+    </w:p>
+    <w:p>
+      <w:pPr>
+        <w:spacing w:after="0" w:line="259" w:lineRule="auto"/>
+        <w:ind w:left="0" w:firstLine="0"/>
+        <w:rPr>
+          <w:bCs/>
+          <w:color w:val="auto"/>
+          <w:szCs w:val="24"/>
+        </w:rPr>
+      </w:pPr>
+    </w:p>
+    <w:p>
+      <w:pPr>
+        <w:spacing w:after="0" w:line="259" w:lineRule="auto"/>
+        <w:ind w:left="0" w:firstLine="0"/>
+        <w:rPr>
+          <w:bCs/>
+          <w:color w:val="auto"/>
+          <w:szCs w:val="24"/>
+        </w:rPr>
+      </w:pPr>
+      <w:r>
+        <w:rPr>
+          <w:bCs/>
+          <w:color w:val="auto"/>
+          <w:szCs w:val="24"/>
+        </w:rPr>
+        <w:t xml:space="preserve">The </w:t>
+      </w:r>
       <w:r>
         <w:rPr>
           <w:rFonts w:ascii="Courier New" w:hAnsi="Courier New" w:cs="Courier New"/>
@@ -21758,9 +20270,16 @@
           <w:color w:val="auto"/>
           <w:szCs w:val="24"/>
         </w:rPr>
-        <w:t>(</w:t>
-      </w:r>
-      <w:proofErr w:type="gramEnd"/>
+        <w:t>plot_charts()</w:t>
+      </w:r>
+      <w:r>
+        <w:rPr>
+          <w:bCs/>
+          <w:color w:val="auto"/>
+          <w:szCs w:val="24"/>
+        </w:rPr>
+        <w:t xml:space="preserve"> function takes a DataFrame </w:t>
+      </w:r>
       <w:r>
         <w:rPr>
           <w:rFonts w:ascii="Courier New" w:hAnsi="Courier New" w:cs="Courier New"/>
@@ -21768,15 +20287,32 @@
           <w:color w:val="auto"/>
           <w:szCs w:val="24"/>
         </w:rPr>
-        <w:t>)</w:t>
-      </w:r>
-      <w:r>
-        <w:rPr>
-          <w:bCs/>
-          <w:color w:val="auto"/>
-          <w:szCs w:val="24"/>
-        </w:rPr>
-        <w:t xml:space="preserve"> function.</w:t>
+        <w:t xml:space="preserve">df </w:t>
+      </w:r>
+      <w:r>
+        <w:rPr>
+          <w:bCs/>
+          <w:color w:val="auto"/>
+          <w:szCs w:val="24"/>
+        </w:rPr>
+        <w:t xml:space="preserve">as input, generates several charts using plotly, including a pie chart and scatter matrix plot, and shows the charts using the </w:t>
+      </w:r>
+      <w:r>
+        <w:rPr>
+          <w:rFonts w:ascii="Courier New" w:hAnsi="Courier New" w:cs="Courier New"/>
+          <w:bCs/>
+          <w:color w:val="auto"/>
+          <w:szCs w:val="24"/>
+        </w:rPr>
+        <w:t>open_web_view()</w:t>
+      </w:r>
+      <w:r>
+        <w:rPr>
+          <w:bCs/>
+          <w:color w:val="auto"/>
+          <w:szCs w:val="24"/>
+        </w:rPr>
+        <w:t xml:space="preserve"> function. It also performs linear regression analysis on the data, creates regression plots for each feature, and offers these plots in the web browser.</w:t>
       </w:r>
     </w:p>
     <w:p>
@@ -21808,7 +20344,6 @@
         </w:rPr>
         <w:t xml:space="preserve">The </w:t>
       </w:r>
-      <w:proofErr w:type="spellStart"/>
       <w:r>
         <w:rPr>
           <w:rFonts w:ascii="Courier New" w:hAnsi="Courier New" w:cs="Courier New"/>
@@ -21816,9 +20351,16 @@
           <w:color w:val="auto"/>
           <w:szCs w:val="24"/>
         </w:rPr>
-        <w:t>load_</w:t>
-      </w:r>
-      <w:proofErr w:type="gramStart"/>
+        <w:t>browse_file()</w:t>
+      </w:r>
+      <w:r>
+        <w:rPr>
+          <w:bCs/>
+          <w:color w:val="auto"/>
+          <w:szCs w:val="24"/>
+        </w:rPr>
+        <w:t xml:space="preserve"> function creates a file dialog window that allows users to select a CSV file to analyze. The chosen file path is saved in the </w:t>
+      </w:r>
       <w:r>
         <w:rPr>
           <w:rFonts w:ascii="Courier New" w:hAnsi="Courier New" w:cs="Courier New"/>
@@ -21826,9 +20368,46 @@
           <w:color w:val="auto"/>
           <w:szCs w:val="24"/>
         </w:rPr>
-        <w:t>dataset</w:t>
-      </w:r>
-      <w:proofErr w:type="spellEnd"/>
+        <w:t>file_path_var</w:t>
+      </w:r>
+      <w:r>
+        <w:rPr>
+          <w:bCs/>
+          <w:color w:val="auto"/>
+          <w:szCs w:val="24"/>
+        </w:rPr>
+        <w:t xml:space="preserve"> variable.</w:t>
+      </w:r>
+    </w:p>
+    <w:p>
+      <w:pPr>
+        <w:spacing w:after="0" w:line="259" w:lineRule="auto"/>
+        <w:ind w:left="0" w:firstLine="0"/>
+        <w:rPr>
+          <w:bCs/>
+          <w:color w:val="auto"/>
+          <w:szCs w:val="24"/>
+        </w:rPr>
+      </w:pPr>
+    </w:p>
+    <w:p>
+      <w:pPr>
+        <w:spacing w:after="0" w:line="259" w:lineRule="auto"/>
+        <w:ind w:left="0" w:firstLine="0"/>
+        <w:rPr>
+          <w:bCs/>
+          <w:color w:val="auto"/>
+          <w:szCs w:val="24"/>
+        </w:rPr>
+      </w:pPr>
+      <w:r>
+        <w:rPr>
+          <w:bCs/>
+          <w:color w:val="auto"/>
+          <w:szCs w:val="24"/>
+        </w:rPr>
+        <w:t xml:space="preserve">The </w:t>
+      </w:r>
       <w:r>
         <w:rPr>
           <w:rFonts w:ascii="Courier New" w:hAnsi="Courier New" w:cs="Courier New"/>
@@ -21836,9 +20415,16 @@
           <w:color w:val="auto"/>
           <w:szCs w:val="24"/>
         </w:rPr>
-        <w:t>(</w:t>
-      </w:r>
-      <w:proofErr w:type="gramEnd"/>
+        <w:t>analyze_data()</w:t>
+      </w:r>
+      <w:r>
+        <w:rPr>
+          <w:bCs/>
+          <w:color w:val="auto"/>
+          <w:szCs w:val="24"/>
+        </w:rPr>
+        <w:t xml:space="preserve"> function calls </w:t>
+      </w:r>
       <w:r>
         <w:rPr>
           <w:rFonts w:ascii="Courier New" w:hAnsi="Courier New" w:cs="Courier New"/>
@@ -21846,17 +20432,16 @@
           <w:color w:val="auto"/>
           <w:szCs w:val="24"/>
         </w:rPr>
-        <w:t>)</w:t>
-      </w:r>
-      <w:r>
-        <w:rPr>
-          <w:bCs/>
-          <w:color w:val="auto"/>
-          <w:szCs w:val="24"/>
-        </w:rPr>
-        <w:t xml:space="preserve"> function accepts a file path as input and uses the </w:t>
-      </w:r>
-      <w:proofErr w:type="spellStart"/>
+        <w:t>load_dataset()</w:t>
+      </w:r>
+      <w:r>
+        <w:rPr>
+          <w:bCs/>
+          <w:color w:val="auto"/>
+          <w:szCs w:val="24"/>
+        </w:rPr>
+        <w:t xml:space="preserve"> to read the selected CSV file, calls </w:t>
+      </w:r>
       <w:r>
         <w:rPr>
           <w:rFonts w:ascii="Courier New" w:hAnsi="Courier New" w:cs="Courier New"/>
@@ -21864,9 +20449,16 @@
           <w:color w:val="auto"/>
           <w:szCs w:val="24"/>
         </w:rPr>
-        <w:t>read_csv</w:t>
-      </w:r>
-      <w:proofErr w:type="spellEnd"/>
+        <w:t>plot_charts()</w:t>
+      </w:r>
+      <w:r>
+        <w:rPr>
+          <w:bCs/>
+          <w:color w:val="auto"/>
+          <w:szCs w:val="24"/>
+        </w:rPr>
+        <w:t xml:space="preserve"> to generate and display charts, and sets the MSE and R2 Score values to their respective </w:t>
+      </w:r>
       <w:r>
         <w:rPr>
           <w:rFonts w:ascii="Courier New" w:hAnsi="Courier New" w:cs="Courier New"/>
@@ -21874,54 +20466,46 @@
           <w:color w:val="auto"/>
           <w:szCs w:val="24"/>
         </w:rPr>
-        <w:t>()</w:t>
-      </w:r>
-      <w:r>
-        <w:rPr>
-          <w:bCs/>
-          <w:color w:val="auto"/>
-          <w:szCs w:val="24"/>
-        </w:rPr>
-        <w:t xml:space="preserve"> function from the pandas library to read the CSV file. It then returns the resulting </w:t>
-      </w:r>
-      <w:proofErr w:type="spellStart"/>
-      <w:r>
-        <w:rPr>
-          <w:bCs/>
-          <w:color w:val="auto"/>
-          <w:szCs w:val="24"/>
-        </w:rPr>
-        <w:t>DataFrame</w:t>
-      </w:r>
-      <w:proofErr w:type="spellEnd"/>
-      <w:r>
-        <w:rPr>
-          <w:bCs/>
-          <w:color w:val="auto"/>
-          <w:szCs w:val="24"/>
-        </w:rPr>
-        <w:t>.</w:t>
-      </w:r>
-    </w:p>
-    <w:p>
-      <w:pPr>
-        <w:spacing w:after="0" w:line="259" w:lineRule="auto"/>
-        <w:ind w:left="0" w:firstLine="0"/>
-        <w:rPr>
-          <w:bCs/>
-          <w:color w:val="auto"/>
-          <w:szCs w:val="24"/>
-        </w:rPr>
-      </w:pPr>
-      <w:r>
-        <w:rPr>
-          <w:bCs/>
-          <w:color w:val="auto"/>
-          <w:szCs w:val="24"/>
-        </w:rPr>
-        <w:t xml:space="preserve">The </w:t>
-      </w:r>
-      <w:proofErr w:type="spellStart"/>
+        <w:t>StringVar</w:t>
+      </w:r>
+      <w:r>
+        <w:rPr>
+          <w:bCs/>
+          <w:color w:val="auto"/>
+          <w:szCs w:val="24"/>
+        </w:rPr>
+        <w:t xml:space="preserve"> variables.</w:t>
+      </w:r>
+    </w:p>
+    <w:p>
+      <w:pPr>
+        <w:spacing w:after="0" w:line="259" w:lineRule="auto"/>
+        <w:ind w:left="0" w:firstLine="0"/>
+        <w:rPr>
+          <w:bCs/>
+          <w:color w:val="auto"/>
+          <w:szCs w:val="24"/>
+        </w:rPr>
+      </w:pPr>
+    </w:p>
+    <w:p>
+      <w:pPr>
+        <w:spacing w:after="0" w:line="259" w:lineRule="auto"/>
+        <w:ind w:left="0" w:firstLine="0"/>
+        <w:rPr>
+          <w:bCs/>
+          <w:color w:val="auto"/>
+          <w:szCs w:val="24"/>
+        </w:rPr>
+      </w:pPr>
+      <w:r>
+        <w:rPr>
+          <w:bCs/>
+          <w:color w:val="auto"/>
+          <w:szCs w:val="24"/>
+        </w:rPr>
+        <w:t xml:space="preserve">The code then defines the GUI using </w:t>
+      </w:r>
       <w:r>
         <w:rPr>
           <w:rFonts w:ascii="Courier New" w:hAnsi="Courier New" w:cs="Courier New"/>
@@ -21929,9 +20513,16 @@
           <w:color w:val="auto"/>
           <w:szCs w:val="24"/>
         </w:rPr>
-        <w:t>train_</w:t>
-      </w:r>
-      <w:proofErr w:type="gramStart"/>
+        <w:t>tkinter</w:t>
+      </w:r>
+      <w:r>
+        <w:rPr>
+          <w:bCs/>
+          <w:color w:val="auto"/>
+          <w:szCs w:val="24"/>
+        </w:rPr>
+        <w:t xml:space="preserve"> and </w:t>
+      </w:r>
       <w:r>
         <w:rPr>
           <w:rFonts w:ascii="Courier New" w:hAnsi="Courier New" w:cs="Courier New"/>
@@ -21939,9 +20530,46 @@
           <w:color w:val="auto"/>
           <w:szCs w:val="24"/>
         </w:rPr>
-        <w:t>model</w:t>
-      </w:r>
-      <w:proofErr w:type="spellEnd"/>
+        <w:t xml:space="preserve">ttk </w:t>
+      </w:r>
+      <w:r>
+        <w:rPr>
+          <w:bCs/>
+          <w:color w:val="auto"/>
+          <w:szCs w:val="24"/>
+        </w:rPr>
+        <w:t>widgets, including a label for the file selection, a text box to show the selected file path, buttons for file browsing and analysis, and labels to display the performance metrics and their explanations.</w:t>
+      </w:r>
+    </w:p>
+    <w:p>
+      <w:pPr>
+        <w:spacing w:after="0" w:line="259" w:lineRule="auto"/>
+        <w:ind w:left="0" w:firstLine="0"/>
+        <w:rPr>
+          <w:bCs/>
+          <w:color w:val="auto"/>
+          <w:szCs w:val="24"/>
+        </w:rPr>
+      </w:pPr>
+    </w:p>
+    <w:p>
+      <w:pPr>
+        <w:spacing w:after="0" w:line="259" w:lineRule="auto"/>
+        <w:ind w:left="0" w:firstLine="0"/>
+        <w:rPr>
+          <w:bCs/>
+          <w:color w:val="auto"/>
+          <w:szCs w:val="24"/>
+        </w:rPr>
+      </w:pPr>
+      <w:r>
+        <w:rPr>
+          <w:bCs/>
+          <w:color w:val="auto"/>
+          <w:szCs w:val="24"/>
+        </w:rPr>
+        <w:t xml:space="preserve">Finally, the </w:t>
+      </w:r>
       <w:r>
         <w:rPr>
           <w:rFonts w:ascii="Courier New" w:hAnsi="Courier New" w:cs="Courier New"/>
@@ -21949,731 +20577,7 @@
           <w:color w:val="auto"/>
           <w:szCs w:val="24"/>
         </w:rPr>
-        <w:t>(</w:t>
-      </w:r>
-      <w:proofErr w:type="gramEnd"/>
-      <w:r>
-        <w:rPr>
-          <w:rFonts w:ascii="Courier New" w:hAnsi="Courier New" w:cs="Courier New"/>
-          <w:bCs/>
-          <w:color w:val="auto"/>
-          <w:szCs w:val="24"/>
-        </w:rPr>
-        <w:t>)</w:t>
-      </w:r>
-      <w:r>
-        <w:rPr>
-          <w:bCs/>
-          <w:color w:val="auto"/>
-          <w:szCs w:val="24"/>
-        </w:rPr>
-        <w:t xml:space="preserve"> function takes training data </w:t>
-      </w:r>
-      <w:proofErr w:type="spellStart"/>
-      <w:r>
-        <w:rPr>
-          <w:b/>
-          <w:color w:val="auto"/>
-          <w:szCs w:val="24"/>
-        </w:rPr>
-        <w:t>X_train</w:t>
-      </w:r>
-      <w:proofErr w:type="spellEnd"/>
-      <w:r>
-        <w:rPr>
-          <w:bCs/>
-          <w:color w:val="auto"/>
-          <w:szCs w:val="24"/>
-        </w:rPr>
-        <w:t xml:space="preserve"> and </w:t>
-      </w:r>
-      <w:proofErr w:type="spellStart"/>
-      <w:r>
-        <w:rPr>
-          <w:b/>
-          <w:color w:val="auto"/>
-          <w:szCs w:val="24"/>
-        </w:rPr>
-        <w:t>y_train</w:t>
-      </w:r>
-      <w:proofErr w:type="spellEnd"/>
-      <w:r>
-        <w:rPr>
-          <w:bCs/>
-          <w:color w:val="auto"/>
-          <w:szCs w:val="24"/>
-        </w:rPr>
-        <w:t xml:space="preserve"> as inputs, creates a </w:t>
-      </w:r>
-      <w:proofErr w:type="spellStart"/>
-      <w:r>
-        <w:rPr>
-          <w:bCs/>
-          <w:color w:val="auto"/>
-          <w:szCs w:val="24"/>
-        </w:rPr>
-        <w:t>LinearRegression</w:t>
-      </w:r>
-      <w:proofErr w:type="spellEnd"/>
-      <w:r>
-        <w:rPr>
-          <w:bCs/>
-          <w:color w:val="auto"/>
-          <w:szCs w:val="24"/>
-        </w:rPr>
-        <w:t xml:space="preserve"> model, fits the model on the training data, and returns the trained model.</w:t>
-      </w:r>
-    </w:p>
-    <w:p>
-      <w:pPr>
-        <w:spacing w:after="0" w:line="259" w:lineRule="auto"/>
-        <w:ind w:left="0" w:firstLine="0"/>
-        <w:rPr>
-          <w:bCs/>
-          <w:color w:val="auto"/>
-          <w:szCs w:val="24"/>
-        </w:rPr>
-      </w:pPr>
-    </w:p>
-    <w:p>
-      <w:pPr>
-        <w:spacing w:after="0" w:line="259" w:lineRule="auto"/>
-        <w:ind w:left="0" w:firstLine="0"/>
-        <w:rPr>
-          <w:bCs/>
-          <w:color w:val="auto"/>
-          <w:szCs w:val="24"/>
-        </w:rPr>
-      </w:pPr>
-      <w:r>
-        <w:rPr>
-          <w:bCs/>
-          <w:color w:val="auto"/>
-          <w:szCs w:val="24"/>
-        </w:rPr>
-        <w:t xml:space="preserve">The </w:t>
-      </w:r>
-      <w:proofErr w:type="spellStart"/>
-      <w:r>
-        <w:rPr>
-          <w:rFonts w:ascii="Courier New" w:hAnsi="Courier New" w:cs="Courier New"/>
-          <w:bCs/>
-          <w:color w:val="auto"/>
-          <w:szCs w:val="24"/>
-        </w:rPr>
-        <w:t>evaluate_</w:t>
-      </w:r>
-      <w:proofErr w:type="gramStart"/>
-      <w:r>
-        <w:rPr>
-          <w:rFonts w:ascii="Courier New" w:hAnsi="Courier New" w:cs="Courier New"/>
-          <w:bCs/>
-          <w:color w:val="auto"/>
-          <w:szCs w:val="24"/>
-        </w:rPr>
-        <w:t>model</w:t>
-      </w:r>
-      <w:proofErr w:type="spellEnd"/>
-      <w:r>
-        <w:rPr>
-          <w:rFonts w:ascii="Courier New" w:hAnsi="Courier New" w:cs="Courier New"/>
-          <w:bCs/>
-          <w:color w:val="auto"/>
-          <w:szCs w:val="24"/>
-        </w:rPr>
-        <w:t>(</w:t>
-      </w:r>
-      <w:proofErr w:type="gramEnd"/>
-      <w:r>
-        <w:rPr>
-          <w:rFonts w:ascii="Courier New" w:hAnsi="Courier New" w:cs="Courier New"/>
-          <w:bCs/>
-          <w:color w:val="auto"/>
-          <w:szCs w:val="24"/>
-        </w:rPr>
-        <w:t>)</w:t>
-      </w:r>
-      <w:r>
-        <w:rPr>
-          <w:bCs/>
-          <w:color w:val="auto"/>
-          <w:szCs w:val="24"/>
-        </w:rPr>
-        <w:t xml:space="preserve"> function takes a trained model, testing data </w:t>
-      </w:r>
-      <w:proofErr w:type="spellStart"/>
-      <w:r>
-        <w:rPr>
-          <w:bCs/>
-          <w:color w:val="auto"/>
-          <w:szCs w:val="24"/>
-        </w:rPr>
-        <w:t>X_test</w:t>
-      </w:r>
-      <w:proofErr w:type="spellEnd"/>
-      <w:r>
-        <w:rPr>
-          <w:bCs/>
-          <w:color w:val="auto"/>
-          <w:szCs w:val="24"/>
-        </w:rPr>
-        <w:t xml:space="preserve"> and </w:t>
-      </w:r>
-      <w:proofErr w:type="spellStart"/>
-      <w:r>
-        <w:rPr>
-          <w:bCs/>
-          <w:color w:val="auto"/>
-          <w:szCs w:val="24"/>
-        </w:rPr>
-        <w:t>y_test</w:t>
-      </w:r>
-      <w:proofErr w:type="spellEnd"/>
-      <w:r>
-        <w:rPr>
-          <w:bCs/>
-          <w:color w:val="auto"/>
-          <w:szCs w:val="24"/>
-        </w:rPr>
-        <w:t xml:space="preserve"> as inputs, predicts the target variable using the model and the testing data, calculates the Mean Squared Error (MSE) and R2 Score, and returns these two performance metrics.</w:t>
-      </w:r>
-    </w:p>
-    <w:p>
-      <w:pPr>
-        <w:spacing w:after="0" w:line="259" w:lineRule="auto"/>
-        <w:ind w:left="0" w:firstLine="0"/>
-        <w:rPr>
-          <w:bCs/>
-          <w:color w:val="auto"/>
-          <w:szCs w:val="24"/>
-        </w:rPr>
-      </w:pPr>
-    </w:p>
-    <w:p>
-      <w:pPr>
-        <w:spacing w:after="0" w:line="259" w:lineRule="auto"/>
-        <w:ind w:left="0" w:firstLine="0"/>
-        <w:rPr>
-          <w:bCs/>
-          <w:color w:val="auto"/>
-          <w:szCs w:val="24"/>
-        </w:rPr>
-      </w:pPr>
-      <w:r>
-        <w:rPr>
-          <w:bCs/>
-          <w:color w:val="auto"/>
-          <w:szCs w:val="24"/>
-        </w:rPr>
-        <w:t xml:space="preserve">The </w:t>
-      </w:r>
-      <w:proofErr w:type="spellStart"/>
-      <w:r>
-        <w:rPr>
-          <w:rFonts w:ascii="Courier New" w:hAnsi="Courier New" w:cs="Courier New"/>
-          <w:bCs/>
-          <w:color w:val="auto"/>
-          <w:szCs w:val="24"/>
-        </w:rPr>
-        <w:t>plot_charts</w:t>
-      </w:r>
-      <w:proofErr w:type="spellEnd"/>
-      <w:r>
-        <w:rPr>
-          <w:rFonts w:ascii="Courier New" w:hAnsi="Courier New" w:cs="Courier New"/>
-          <w:bCs/>
-          <w:color w:val="auto"/>
-          <w:szCs w:val="24"/>
-        </w:rPr>
-        <w:t>()</w:t>
-      </w:r>
-      <w:r>
-        <w:rPr>
-          <w:bCs/>
-          <w:color w:val="auto"/>
-          <w:szCs w:val="24"/>
-        </w:rPr>
-        <w:t xml:space="preserve"> function takes a </w:t>
-      </w:r>
-      <w:proofErr w:type="spellStart"/>
-      <w:r>
-        <w:rPr>
-          <w:bCs/>
-          <w:color w:val="auto"/>
-          <w:szCs w:val="24"/>
-        </w:rPr>
-        <w:t>DataFrame</w:t>
-      </w:r>
-      <w:proofErr w:type="spellEnd"/>
-      <w:r>
-        <w:rPr>
-          <w:bCs/>
-          <w:color w:val="auto"/>
-          <w:szCs w:val="24"/>
-        </w:rPr>
-        <w:t xml:space="preserve"> </w:t>
-      </w:r>
-      <w:proofErr w:type="spellStart"/>
-      <w:r>
-        <w:rPr>
-          <w:rFonts w:ascii="Courier New" w:hAnsi="Courier New" w:cs="Courier New"/>
-          <w:bCs/>
-          <w:color w:val="auto"/>
-          <w:szCs w:val="24"/>
-        </w:rPr>
-        <w:t>df</w:t>
-      </w:r>
-      <w:proofErr w:type="spellEnd"/>
-      <w:r>
-        <w:rPr>
-          <w:rFonts w:ascii="Courier New" w:hAnsi="Courier New" w:cs="Courier New"/>
-          <w:bCs/>
-          <w:color w:val="auto"/>
-          <w:szCs w:val="24"/>
-        </w:rPr>
-        <w:t xml:space="preserve"> </w:t>
-      </w:r>
-      <w:r>
-        <w:rPr>
-          <w:bCs/>
-          <w:color w:val="auto"/>
-          <w:szCs w:val="24"/>
-        </w:rPr>
-        <w:t xml:space="preserve">as input, generates several charts using </w:t>
-      </w:r>
-      <w:proofErr w:type="spellStart"/>
-      <w:r>
-        <w:rPr>
-          <w:bCs/>
-          <w:color w:val="auto"/>
-          <w:szCs w:val="24"/>
-        </w:rPr>
-        <w:t>plotly</w:t>
-      </w:r>
-      <w:proofErr w:type="spellEnd"/>
-      <w:r>
-        <w:rPr>
-          <w:bCs/>
-          <w:color w:val="auto"/>
-          <w:szCs w:val="24"/>
-        </w:rPr>
-        <w:t xml:space="preserve">, including a pie chart and scatter matrix plot, and shows the charts using the </w:t>
-      </w:r>
-      <w:proofErr w:type="spellStart"/>
-      <w:r>
-        <w:rPr>
-          <w:rFonts w:ascii="Courier New" w:hAnsi="Courier New" w:cs="Courier New"/>
-          <w:bCs/>
-          <w:color w:val="auto"/>
-          <w:szCs w:val="24"/>
-        </w:rPr>
-        <w:t>open_web_view</w:t>
-      </w:r>
-      <w:proofErr w:type="spellEnd"/>
-      <w:r>
-        <w:rPr>
-          <w:rFonts w:ascii="Courier New" w:hAnsi="Courier New" w:cs="Courier New"/>
-          <w:bCs/>
-          <w:color w:val="auto"/>
-          <w:szCs w:val="24"/>
-        </w:rPr>
-        <w:t>()</w:t>
-      </w:r>
-      <w:r>
-        <w:rPr>
-          <w:bCs/>
-          <w:color w:val="auto"/>
-          <w:szCs w:val="24"/>
-        </w:rPr>
-        <w:t xml:space="preserve"> function. It also performs linear regression analysis on the data, creates regression plots for each feature, and offers these plots in the web browser.</w:t>
-      </w:r>
-    </w:p>
-    <w:p>
-      <w:pPr>
-        <w:spacing w:after="0" w:line="259" w:lineRule="auto"/>
-        <w:ind w:left="0" w:firstLine="0"/>
-        <w:rPr>
-          <w:bCs/>
-          <w:color w:val="auto"/>
-          <w:szCs w:val="24"/>
-        </w:rPr>
-      </w:pPr>
-    </w:p>
-    <w:p>
-      <w:pPr>
-        <w:spacing w:after="0" w:line="259" w:lineRule="auto"/>
-        <w:ind w:left="0" w:firstLine="0"/>
-        <w:rPr>
-          <w:bCs/>
-          <w:color w:val="auto"/>
-          <w:szCs w:val="24"/>
-        </w:rPr>
-      </w:pPr>
-      <w:r>
-        <w:rPr>
-          <w:bCs/>
-          <w:color w:val="auto"/>
-          <w:szCs w:val="24"/>
-        </w:rPr>
-        <w:t xml:space="preserve">The </w:t>
-      </w:r>
-      <w:proofErr w:type="spellStart"/>
-      <w:r>
-        <w:rPr>
-          <w:rFonts w:ascii="Courier New" w:hAnsi="Courier New" w:cs="Courier New"/>
-          <w:bCs/>
-          <w:color w:val="auto"/>
-          <w:szCs w:val="24"/>
-        </w:rPr>
-        <w:t>browse_</w:t>
-      </w:r>
-      <w:proofErr w:type="gramStart"/>
-      <w:r>
-        <w:rPr>
-          <w:rFonts w:ascii="Courier New" w:hAnsi="Courier New" w:cs="Courier New"/>
-          <w:bCs/>
-          <w:color w:val="auto"/>
-          <w:szCs w:val="24"/>
-        </w:rPr>
-        <w:t>file</w:t>
-      </w:r>
-      <w:proofErr w:type="spellEnd"/>
-      <w:r>
-        <w:rPr>
-          <w:rFonts w:ascii="Courier New" w:hAnsi="Courier New" w:cs="Courier New"/>
-          <w:bCs/>
-          <w:color w:val="auto"/>
-          <w:szCs w:val="24"/>
-        </w:rPr>
-        <w:t>(</w:t>
-      </w:r>
-      <w:proofErr w:type="gramEnd"/>
-      <w:r>
-        <w:rPr>
-          <w:rFonts w:ascii="Courier New" w:hAnsi="Courier New" w:cs="Courier New"/>
-          <w:bCs/>
-          <w:color w:val="auto"/>
-          <w:szCs w:val="24"/>
-        </w:rPr>
-        <w:t>)</w:t>
-      </w:r>
-      <w:r>
-        <w:rPr>
-          <w:bCs/>
-          <w:color w:val="auto"/>
-          <w:szCs w:val="24"/>
-        </w:rPr>
-        <w:t xml:space="preserve"> function creates a file dialog window that allows users to select a CSV file to analyze. The chosen file path is saved in the </w:t>
-      </w:r>
-      <w:proofErr w:type="spellStart"/>
-      <w:r>
-        <w:rPr>
-          <w:rFonts w:ascii="Courier New" w:hAnsi="Courier New" w:cs="Courier New"/>
-          <w:bCs/>
-          <w:color w:val="auto"/>
-          <w:szCs w:val="24"/>
-        </w:rPr>
-        <w:t>file_path_var</w:t>
-      </w:r>
-      <w:proofErr w:type="spellEnd"/>
-      <w:r>
-        <w:rPr>
-          <w:bCs/>
-          <w:color w:val="auto"/>
-          <w:szCs w:val="24"/>
-        </w:rPr>
-        <w:t xml:space="preserve"> variable.</w:t>
-      </w:r>
-    </w:p>
-    <w:p>
-      <w:pPr>
-        <w:spacing w:after="0" w:line="259" w:lineRule="auto"/>
-        <w:ind w:left="0" w:firstLine="0"/>
-        <w:rPr>
-          <w:bCs/>
-          <w:color w:val="auto"/>
-          <w:szCs w:val="24"/>
-        </w:rPr>
-      </w:pPr>
-    </w:p>
-    <w:p>
-      <w:pPr>
-        <w:spacing w:after="0" w:line="259" w:lineRule="auto"/>
-        <w:ind w:left="0" w:firstLine="0"/>
-        <w:rPr>
-          <w:bCs/>
-          <w:color w:val="auto"/>
-          <w:szCs w:val="24"/>
-        </w:rPr>
-      </w:pPr>
-      <w:r>
-        <w:rPr>
-          <w:bCs/>
-          <w:color w:val="auto"/>
-          <w:szCs w:val="24"/>
-        </w:rPr>
-        <w:t xml:space="preserve">The </w:t>
-      </w:r>
-      <w:proofErr w:type="spellStart"/>
-      <w:r>
-        <w:rPr>
-          <w:rFonts w:ascii="Courier New" w:hAnsi="Courier New" w:cs="Courier New"/>
-          <w:bCs/>
-          <w:color w:val="auto"/>
-          <w:szCs w:val="24"/>
-        </w:rPr>
-        <w:t>analyze_</w:t>
-      </w:r>
-      <w:proofErr w:type="gramStart"/>
-      <w:r>
-        <w:rPr>
-          <w:rFonts w:ascii="Courier New" w:hAnsi="Courier New" w:cs="Courier New"/>
-          <w:bCs/>
-          <w:color w:val="auto"/>
-          <w:szCs w:val="24"/>
-        </w:rPr>
-        <w:t>data</w:t>
-      </w:r>
-      <w:proofErr w:type="spellEnd"/>
-      <w:r>
-        <w:rPr>
-          <w:rFonts w:ascii="Courier New" w:hAnsi="Courier New" w:cs="Courier New"/>
-          <w:bCs/>
-          <w:color w:val="auto"/>
-          <w:szCs w:val="24"/>
-        </w:rPr>
-        <w:t>(</w:t>
-      </w:r>
-      <w:proofErr w:type="gramEnd"/>
-      <w:r>
-        <w:rPr>
-          <w:rFonts w:ascii="Courier New" w:hAnsi="Courier New" w:cs="Courier New"/>
-          <w:bCs/>
-          <w:color w:val="auto"/>
-          <w:szCs w:val="24"/>
-        </w:rPr>
-        <w:t>)</w:t>
-      </w:r>
-      <w:r>
-        <w:rPr>
-          <w:bCs/>
-          <w:color w:val="auto"/>
-          <w:szCs w:val="24"/>
-        </w:rPr>
-        <w:t xml:space="preserve"> function calls </w:t>
-      </w:r>
-      <w:proofErr w:type="spellStart"/>
-      <w:r>
-        <w:rPr>
-          <w:rFonts w:ascii="Courier New" w:hAnsi="Courier New" w:cs="Courier New"/>
-          <w:bCs/>
-          <w:color w:val="auto"/>
-          <w:szCs w:val="24"/>
-        </w:rPr>
-        <w:t>load_dataset</w:t>
-      </w:r>
-      <w:proofErr w:type="spellEnd"/>
-      <w:r>
-        <w:rPr>
-          <w:rFonts w:ascii="Courier New" w:hAnsi="Courier New" w:cs="Courier New"/>
-          <w:bCs/>
-          <w:color w:val="auto"/>
-          <w:szCs w:val="24"/>
-        </w:rPr>
-        <w:t>()</w:t>
-      </w:r>
-      <w:r>
-        <w:rPr>
-          <w:bCs/>
-          <w:color w:val="auto"/>
-          <w:szCs w:val="24"/>
-        </w:rPr>
-        <w:t xml:space="preserve"> to read the selected CSV file, calls </w:t>
-      </w:r>
-      <w:proofErr w:type="spellStart"/>
-      <w:r>
-        <w:rPr>
-          <w:rFonts w:ascii="Courier New" w:hAnsi="Courier New" w:cs="Courier New"/>
-          <w:bCs/>
-          <w:color w:val="auto"/>
-          <w:szCs w:val="24"/>
-        </w:rPr>
-        <w:t>plot_charts</w:t>
-      </w:r>
-      <w:proofErr w:type="spellEnd"/>
-      <w:r>
-        <w:rPr>
-          <w:rFonts w:ascii="Courier New" w:hAnsi="Courier New" w:cs="Courier New"/>
-          <w:bCs/>
-          <w:color w:val="auto"/>
-          <w:szCs w:val="24"/>
-        </w:rPr>
-        <w:t>()</w:t>
-      </w:r>
-      <w:r>
-        <w:rPr>
-          <w:bCs/>
-          <w:color w:val="auto"/>
-          <w:szCs w:val="24"/>
-        </w:rPr>
-        <w:t xml:space="preserve"> to generate and display charts, and sets the MSE and R2 Score values to their respective </w:t>
-      </w:r>
-      <w:proofErr w:type="spellStart"/>
-      <w:r>
-        <w:rPr>
-          <w:rFonts w:ascii="Courier New" w:hAnsi="Courier New" w:cs="Courier New"/>
-          <w:bCs/>
-          <w:color w:val="auto"/>
-          <w:szCs w:val="24"/>
-        </w:rPr>
-        <w:t>StringVar</w:t>
-      </w:r>
-      <w:proofErr w:type="spellEnd"/>
-      <w:r>
-        <w:rPr>
-          <w:bCs/>
-          <w:color w:val="auto"/>
-          <w:szCs w:val="24"/>
-        </w:rPr>
-        <w:t xml:space="preserve"> variables.</w:t>
-      </w:r>
-    </w:p>
-    <w:p>
-      <w:pPr>
-        <w:spacing w:after="0" w:line="259" w:lineRule="auto"/>
-        <w:ind w:left="0" w:firstLine="0"/>
-        <w:rPr>
-          <w:bCs/>
-          <w:color w:val="auto"/>
-          <w:szCs w:val="24"/>
-        </w:rPr>
-      </w:pPr>
-    </w:p>
-    <w:p>
-      <w:pPr>
-        <w:spacing w:after="0" w:line="259" w:lineRule="auto"/>
-        <w:ind w:left="0" w:firstLine="0"/>
-        <w:rPr>
-          <w:bCs/>
-          <w:color w:val="auto"/>
-          <w:szCs w:val="24"/>
-        </w:rPr>
-      </w:pPr>
-      <w:r>
-        <w:rPr>
-          <w:bCs/>
-          <w:color w:val="auto"/>
-          <w:szCs w:val="24"/>
-        </w:rPr>
-        <w:t xml:space="preserve">The code then defines the GUI using </w:t>
-      </w:r>
-      <w:proofErr w:type="spellStart"/>
-      <w:r>
-        <w:rPr>
-          <w:rFonts w:ascii="Courier New" w:hAnsi="Courier New" w:cs="Courier New"/>
-          <w:bCs/>
-          <w:color w:val="auto"/>
-          <w:szCs w:val="24"/>
-        </w:rPr>
-        <w:t>tkinter</w:t>
-      </w:r>
-      <w:proofErr w:type="spellEnd"/>
-      <w:r>
-        <w:rPr>
-          <w:bCs/>
-          <w:color w:val="auto"/>
-          <w:szCs w:val="24"/>
-        </w:rPr>
-        <w:t xml:space="preserve"> and </w:t>
-      </w:r>
-      <w:proofErr w:type="spellStart"/>
-      <w:r>
-        <w:rPr>
-          <w:rFonts w:ascii="Courier New" w:hAnsi="Courier New" w:cs="Courier New"/>
-          <w:bCs/>
-          <w:color w:val="auto"/>
-          <w:szCs w:val="24"/>
-        </w:rPr>
-        <w:t>ttk</w:t>
-      </w:r>
-      <w:proofErr w:type="spellEnd"/>
-      <w:r>
-        <w:rPr>
-          <w:rFonts w:ascii="Courier New" w:hAnsi="Courier New" w:cs="Courier New"/>
-          <w:bCs/>
-          <w:color w:val="auto"/>
-          <w:szCs w:val="24"/>
-        </w:rPr>
-        <w:t xml:space="preserve"> </w:t>
-      </w:r>
-      <w:r>
-        <w:rPr>
-          <w:bCs/>
-          <w:color w:val="auto"/>
-          <w:szCs w:val="24"/>
-        </w:rPr>
-        <w:t>widgets, including a label for the file selection, a text box to show the selected file path, buttons for file browsing and analysis, and labels to display the performance metrics and their explanations.</w:t>
-      </w:r>
-    </w:p>
-    <w:p>
-      <w:pPr>
-        <w:spacing w:after="0" w:line="259" w:lineRule="auto"/>
-        <w:ind w:left="0" w:firstLine="0"/>
-        <w:rPr>
-          <w:bCs/>
-          <w:color w:val="auto"/>
-          <w:szCs w:val="24"/>
-        </w:rPr>
-      </w:pPr>
-    </w:p>
-    <w:p>
-      <w:pPr>
-        <w:spacing w:after="0" w:line="259" w:lineRule="auto"/>
-        <w:ind w:left="0" w:firstLine="0"/>
-        <w:rPr>
-          <w:bCs/>
-          <w:color w:val="auto"/>
-          <w:szCs w:val="24"/>
-        </w:rPr>
-      </w:pPr>
-      <w:r>
-        <w:rPr>
-          <w:bCs/>
-          <w:color w:val="auto"/>
-          <w:szCs w:val="24"/>
-        </w:rPr>
-        <w:t xml:space="preserve">Finally, the </w:t>
-      </w:r>
-      <w:proofErr w:type="spellStart"/>
-      <w:proofErr w:type="gramStart"/>
-      <w:r>
-        <w:rPr>
-          <w:rFonts w:ascii="Courier New" w:hAnsi="Courier New" w:cs="Courier New"/>
-          <w:bCs/>
-          <w:color w:val="auto"/>
-          <w:szCs w:val="24"/>
-        </w:rPr>
-        <w:t>mainloop</w:t>
-      </w:r>
-      <w:proofErr w:type="spellEnd"/>
-      <w:r>
-        <w:rPr>
-          <w:rFonts w:ascii="Courier New" w:hAnsi="Courier New" w:cs="Courier New"/>
-          <w:bCs/>
-          <w:color w:val="auto"/>
-          <w:szCs w:val="24"/>
-        </w:rPr>
-        <w:t>(</w:t>
-      </w:r>
-      <w:proofErr w:type="gramEnd"/>
-      <w:r>
-        <w:rPr>
-          <w:rFonts w:ascii="Courier New" w:hAnsi="Courier New" w:cs="Courier New"/>
-          <w:bCs/>
-          <w:color w:val="auto"/>
-          <w:szCs w:val="24"/>
-        </w:rPr>
-        <w:t>)</w:t>
+        <w:t>mainloop()</w:t>
       </w:r>
       <w:r>
         <w:rPr>
@@ -22948,37 +20852,189 @@
           <w:color w:val="auto"/>
           <w:szCs w:val="24"/>
         </w:rPr>
-        <w:t>Throughout this project's learning experience, participants have comprehensively understood various aspects of data analysis, machine learning, and application development. The following sections will outline what participants have learned through this experience.</w:t>
-      </w:r>
-    </w:p>
-    <w:p>
-      <w:pPr>
-        <w:spacing w:after="0" w:line="259" w:lineRule="auto"/>
-        <w:ind w:left="0" w:firstLine="0"/>
-        <w:rPr>
-          <w:bCs/>
-          <w:color w:val="auto"/>
-          <w:szCs w:val="24"/>
-        </w:rPr>
-      </w:pPr>
-    </w:p>
-    <w:p>
-      <w:pPr>
-        <w:spacing w:after="0" w:line="259" w:lineRule="auto"/>
-        <w:ind w:left="0" w:firstLine="0"/>
-        <w:rPr>
-          <w:bCs/>
-          <w:color w:val="auto"/>
-          <w:szCs w:val="24"/>
-        </w:rPr>
-      </w:pPr>
-      <w:r>
-        <w:rPr>
-          <w:bCs/>
-          <w:color w:val="auto"/>
-          <w:szCs w:val="24"/>
-        </w:rPr>
-        <w:t>The project's primary focus is on the analysis of the diabetes dataset. Participants are expected to develop familiarity with the dataset, its features, and the significance of Diabetes as a health issue. Knowledge about the problem domain is critical in making informed decisions during data analysis.</w:t>
+        <w:t xml:space="preserve">Throughout this project's learning experience, </w:t>
+      </w:r>
+      <w:r>
+        <w:rPr>
+          <w:bCs/>
+          <w:color w:val="auto"/>
+          <w:szCs w:val="24"/>
+        </w:rPr>
+        <w:t xml:space="preserve">the author </w:t>
+      </w:r>
+      <w:r>
+        <w:rPr>
+          <w:bCs/>
+          <w:color w:val="auto"/>
+          <w:szCs w:val="24"/>
+        </w:rPr>
+        <w:t>ha</w:t>
+      </w:r>
+      <w:r>
+        <w:rPr>
+          <w:bCs/>
+          <w:color w:val="auto"/>
+          <w:szCs w:val="24"/>
+        </w:rPr>
+        <w:t>s</w:t>
+      </w:r>
+      <w:r>
+        <w:rPr>
+          <w:bCs/>
+          <w:color w:val="auto"/>
+          <w:szCs w:val="24"/>
+        </w:rPr>
+        <w:t xml:space="preserve"> </w:t>
+      </w:r>
+      <w:r>
+        <w:rPr>
+          <w:bCs/>
+          <w:color w:val="auto"/>
+          <w:szCs w:val="24"/>
+        </w:rPr>
+        <w:t xml:space="preserve">developed a good </w:t>
+      </w:r>
+      <w:r>
+        <w:rPr>
+          <w:bCs/>
+          <w:color w:val="auto"/>
+          <w:szCs w:val="24"/>
+        </w:rPr>
+        <w:t>underst</w:t>
+      </w:r>
+      <w:r>
+        <w:rPr>
+          <w:bCs/>
+          <w:color w:val="auto"/>
+          <w:szCs w:val="24"/>
+        </w:rPr>
+        <w:t>aing</w:t>
+      </w:r>
+      <w:r>
+        <w:rPr>
+          <w:bCs/>
+          <w:color w:val="auto"/>
+          <w:szCs w:val="24"/>
+        </w:rPr>
+        <w:t xml:space="preserve"> various aspects of data analysis, machine learning, and application development. The following sections will outline what participants have learned through this experience.</w:t>
+      </w:r>
+    </w:p>
+    <w:p>
+      <w:pPr>
+        <w:spacing w:after="0" w:line="259" w:lineRule="auto"/>
+        <w:ind w:left="0" w:firstLine="0"/>
+        <w:rPr>
+          <w:bCs/>
+          <w:color w:val="auto"/>
+          <w:szCs w:val="24"/>
+        </w:rPr>
+      </w:pPr>
+    </w:p>
+    <w:p>
+      <w:pPr>
+        <w:spacing w:after="0" w:line="259" w:lineRule="auto"/>
+        <w:ind w:left="0" w:firstLine="0"/>
+        <w:rPr>
+          <w:bCs/>
+          <w:color w:val="auto"/>
+          <w:szCs w:val="24"/>
+        </w:rPr>
+      </w:pPr>
+      <w:r>
+        <w:rPr>
+          <w:bCs/>
+          <w:color w:val="auto"/>
+          <w:szCs w:val="24"/>
+        </w:rPr>
+        <w:t xml:space="preserve">The project's primary focus is on the analysis of the diabetes dataset. </w:t>
+      </w:r>
+      <w:r>
+        <w:rPr>
+          <w:bCs/>
+          <w:color w:val="auto"/>
+          <w:szCs w:val="24"/>
+        </w:rPr>
+        <w:t xml:space="preserve">Participants should become familiar with the dataset, understand its features, and recognize the importance of </w:t>
+      </w:r>
+      <w:r>
+        <w:rPr>
+          <w:bCs/>
+          <w:color w:val="auto"/>
+          <w:szCs w:val="24"/>
+        </w:rPr>
+        <w:t>D</w:t>
+      </w:r>
+      <w:r>
+        <w:rPr>
+          <w:bCs/>
+          <w:color w:val="auto"/>
+          <w:szCs w:val="24"/>
+        </w:rPr>
+        <w:t>iabetes as a health issue.</w:t>
+      </w:r>
+      <w:r>
+        <w:rPr>
+          <w:bCs/>
+          <w:color w:val="auto"/>
+          <w:szCs w:val="24"/>
+        </w:rPr>
+        <w:t xml:space="preserve"> While prior k</w:t>
+      </w:r>
+      <w:r>
+        <w:rPr>
+          <w:bCs/>
+          <w:color w:val="auto"/>
+          <w:szCs w:val="24"/>
+        </w:rPr>
+        <w:t>nowledge</w:t>
+      </w:r>
+      <w:r>
+        <w:rPr>
+          <w:bCs/>
+          <w:color w:val="auto"/>
+          <w:szCs w:val="24"/>
+        </w:rPr>
+        <w:t xml:space="preserve"> </w:t>
+      </w:r>
+      <w:r>
+        <w:rPr>
+          <w:bCs/>
+          <w:color w:val="auto"/>
+          <w:szCs w:val="24"/>
+        </w:rPr>
+        <w:t xml:space="preserve">about the </w:t>
+      </w:r>
+      <w:r>
+        <w:rPr>
+          <w:bCs/>
+          <w:color w:val="auto"/>
+          <w:szCs w:val="24"/>
+        </w:rPr>
+        <w:t xml:space="preserve">problem of Diabetes </w:t>
+      </w:r>
+      <w:r>
+        <w:rPr>
+          <w:bCs/>
+          <w:color w:val="auto"/>
+          <w:szCs w:val="24"/>
+        </w:rPr>
+        <w:t xml:space="preserve">is </w:t>
+      </w:r>
+      <w:r>
+        <w:rPr>
+          <w:bCs/>
+          <w:color w:val="auto"/>
+          <w:szCs w:val="24"/>
+        </w:rPr>
+        <w:t>essential, the most crucial aspect of this experience has been the research and first-hand knowledge of Diabetes</w:t>
+      </w:r>
+      <w:r>
+        <w:rPr>
+          <w:bCs/>
+          <w:color w:val="auto"/>
+          <w:szCs w:val="24"/>
+        </w:rPr>
+        <w:t>This approach directly influences informed decision-making by relying on data to guide the process during data analysis.</w:t>
       </w:r>
     </w:p>
     <w:p>
@@ -23084,115 +21140,273 @@
           <w:color w:val="auto"/>
           <w:szCs w:val="24"/>
         </w:rPr>
-        <w:t>At this stage, it's vital for users to be well-acquainted with different machine learning algorithms, knowing their pros and cons, and being able to pick the best one for a specific task. Although we're using linear regression for this project, feel free to explore other options. Grasping the training process, which involves splitting datasets, fine-tuning parameters, and meeting model-specific needs, is crucial for creating a reliable and precise model.</w:t>
-      </w:r>
-    </w:p>
-    <w:p>
-      <w:pPr>
-        <w:spacing w:after="0" w:line="259" w:lineRule="auto"/>
-        <w:ind w:left="0" w:firstLine="0"/>
-        <w:rPr>
-          <w:bCs/>
-          <w:color w:val="auto"/>
-          <w:szCs w:val="24"/>
-        </w:rPr>
-      </w:pPr>
-    </w:p>
-    <w:p>
-      <w:pPr>
-        <w:spacing w:after="0" w:line="259" w:lineRule="auto"/>
-        <w:ind w:left="0" w:firstLine="0"/>
-        <w:rPr>
-          <w:bCs/>
-          <w:color w:val="auto"/>
-          <w:szCs w:val="24"/>
-        </w:rPr>
-      </w:pPr>
-      <w:r>
-        <w:rPr>
-          <w:bCs/>
-          <w:color w:val="auto"/>
-          <w:szCs w:val="24"/>
-        </w:rPr>
-        <w:t>When assessing a machine learning model's performance, it's important to comprehend various evaluation metrics, such as Mean Squared Error (MSE) and R2 Score, and how to make sense of them. You should also grasp the value of cross-validation techniques in avoiding overfitting, which helps the model generalize better.</w:t>
-      </w:r>
-    </w:p>
-    <w:p>
-      <w:pPr>
-        <w:spacing w:after="0" w:line="259" w:lineRule="auto"/>
-        <w:ind w:left="0" w:firstLine="0"/>
-        <w:rPr>
-          <w:bCs/>
-          <w:color w:val="auto"/>
-          <w:szCs w:val="24"/>
-        </w:rPr>
-      </w:pPr>
-    </w:p>
-    <w:p>
-      <w:pPr>
-        <w:spacing w:after="0" w:line="259" w:lineRule="auto"/>
-        <w:ind w:left="0" w:firstLine="0"/>
-        <w:rPr>
-          <w:bCs/>
-          <w:color w:val="auto"/>
-          <w:szCs w:val="24"/>
-        </w:rPr>
-      </w:pPr>
-      <w:r>
-        <w:rPr>
-          <w:bCs/>
-          <w:color w:val="auto"/>
-          <w:szCs w:val="24"/>
-        </w:rPr>
-        <w:t xml:space="preserve">Being able to effectively share your findings and insights requires mastering visualization and reporting skills. You should be familiar with libraries like </w:t>
-      </w:r>
-      <w:proofErr w:type="spellStart"/>
-      <w:r>
-        <w:rPr>
-          <w:bCs/>
-          <w:color w:val="auto"/>
-          <w:szCs w:val="24"/>
-        </w:rPr>
-        <w:t>Plotly</w:t>
-      </w:r>
-      <w:proofErr w:type="spellEnd"/>
-      <w:r>
-        <w:rPr>
-          <w:bCs/>
-          <w:color w:val="auto"/>
-          <w:szCs w:val="24"/>
-        </w:rPr>
-        <w:t xml:space="preserve"> for crafting impactful visualizations, interpreting them, and presenting the results in a clear and succinct manner.</w:t>
-      </w:r>
-    </w:p>
-    <w:p>
-      <w:pPr>
-        <w:spacing w:after="0" w:line="259" w:lineRule="auto"/>
-        <w:ind w:left="0" w:firstLine="0"/>
-        <w:rPr>
-          <w:bCs/>
-          <w:color w:val="auto"/>
-          <w:szCs w:val="24"/>
-        </w:rPr>
-      </w:pPr>
-    </w:p>
-    <w:p>
-      <w:pPr>
-        <w:spacing w:after="0" w:line="259" w:lineRule="auto"/>
-        <w:ind w:left="0" w:firstLine="0"/>
-        <w:rPr>
-          <w:bCs/>
-          <w:color w:val="auto"/>
-          <w:szCs w:val="24"/>
-        </w:rPr>
-      </w:pPr>
-      <w:r>
-        <w:rPr>
-          <w:bCs/>
-          <w:color w:val="auto"/>
-          <w:szCs w:val="24"/>
-        </w:rPr>
-        <w:t>A project like this offers a great opportunity to hone collaboration and communication skills. Aim to work effectively with your team, exchange ideas, offer constructive feedback, and present your work to both technical and non-technical audiences.</w:t>
+        <w:t xml:space="preserve">Users should understand </w:t>
+      </w:r>
+      <w:r>
+        <w:rPr>
+          <w:bCs/>
+          <w:color w:val="auto"/>
+          <w:szCs w:val="24"/>
+        </w:rPr>
+        <w:t>different machine</w:t>
+      </w:r>
+      <w:r>
+        <w:rPr>
+          <w:bCs/>
+          <w:color w:val="auto"/>
+          <w:szCs w:val="24"/>
+        </w:rPr>
+        <w:t>-</w:t>
+      </w:r>
+      <w:r>
+        <w:rPr>
+          <w:bCs/>
+          <w:color w:val="auto"/>
+          <w:szCs w:val="24"/>
+        </w:rPr>
+        <w:t>learning algorithms</w:t>
+      </w:r>
+      <w:r>
+        <w:rPr>
+          <w:bCs/>
+          <w:color w:val="auto"/>
+          <w:szCs w:val="24"/>
+        </w:rPr>
+        <w:t xml:space="preserve">. They should also be aware of </w:t>
+      </w:r>
+      <w:r>
+        <w:rPr>
+          <w:bCs/>
+          <w:color w:val="auto"/>
+          <w:szCs w:val="24"/>
+        </w:rPr>
+        <w:t>the pros and cons</w:t>
+      </w:r>
+      <w:r>
+        <w:rPr>
+          <w:bCs/>
+          <w:color w:val="auto"/>
+          <w:szCs w:val="24"/>
+        </w:rPr>
+        <w:t xml:space="preserve"> of each</w:t>
+      </w:r>
+      <w:r>
+        <w:rPr>
+          <w:bCs/>
+          <w:color w:val="auto"/>
+          <w:szCs w:val="24"/>
+        </w:rPr>
+        <w:t xml:space="preserve"> and be able to pick the best </w:t>
+      </w:r>
+      <w:r>
+        <w:rPr>
+          <w:bCs/>
+          <w:color w:val="auto"/>
+          <w:szCs w:val="24"/>
+        </w:rPr>
+        <w:t>ML algorithm</w:t>
+      </w:r>
+      <w:r>
+        <w:rPr>
+          <w:bCs/>
+          <w:color w:val="auto"/>
+          <w:szCs w:val="24"/>
+        </w:rPr>
+        <w:t xml:space="preserve"> for </w:t>
+      </w:r>
+      <w:r>
+        <w:rPr>
+          <w:bCs/>
+          <w:color w:val="auto"/>
+          <w:szCs w:val="24"/>
+        </w:rPr>
+        <w:t>the given</w:t>
+      </w:r>
+      <w:r>
+        <w:rPr>
+          <w:bCs/>
+          <w:color w:val="auto"/>
+          <w:szCs w:val="24"/>
+        </w:rPr>
+        <w:t xml:space="preserve"> task. Although we're using linear regression for this project, feel free to explore other options. Grasping the training process, which involves splitting datasets, fine-tuning parameters, and meeting model-specific needs, is crucial for creating a reliable and precise model.</w:t>
+      </w:r>
+    </w:p>
+    <w:p>
+      <w:pPr>
+        <w:spacing w:after="0" w:line="259" w:lineRule="auto"/>
+        <w:ind w:left="0" w:firstLine="0"/>
+        <w:rPr>
+          <w:bCs/>
+          <w:color w:val="auto"/>
+          <w:szCs w:val="24"/>
+        </w:rPr>
+      </w:pPr>
+    </w:p>
+    <w:p>
+      <w:pPr>
+        <w:spacing w:after="0" w:line="259" w:lineRule="auto"/>
+        <w:ind w:left="0" w:firstLine="0"/>
+        <w:rPr>
+          <w:bCs/>
+          <w:color w:val="auto"/>
+          <w:szCs w:val="24"/>
+        </w:rPr>
+      </w:pPr>
+      <w:r>
+        <w:rPr>
+          <w:bCs/>
+          <w:color w:val="auto"/>
+          <w:szCs w:val="24"/>
+        </w:rPr>
+        <w:t xml:space="preserve">When assessing a machine learning model's performance, it's </w:t>
+      </w:r>
+      <w:r>
+        <w:rPr>
+          <w:bCs/>
+          <w:color w:val="auto"/>
+          <w:szCs w:val="24"/>
+        </w:rPr>
+        <w:t>essential</w:t>
+      </w:r>
+      <w:r>
+        <w:rPr>
+          <w:bCs/>
+          <w:color w:val="auto"/>
+          <w:szCs w:val="24"/>
+        </w:rPr>
+        <w:t xml:space="preserve"> to comprehend various evaluation metrics, such as Mean Squared Error (MSE) and R2 Score, and how to make sense of them. </w:t>
+      </w:r>
+      <w:r>
+        <w:rPr>
+          <w:bCs/>
+          <w:color w:val="auto"/>
+          <w:szCs w:val="24"/>
+        </w:rPr>
+        <w:t>It would be best to grasp</w:t>
+      </w:r>
+      <w:r>
+        <w:rPr>
+          <w:bCs/>
+          <w:color w:val="auto"/>
+          <w:szCs w:val="24"/>
+        </w:rPr>
+        <w:t xml:space="preserve"> the value of cross-validation techniques in avoiding overfitting, which helps the model generalize better.</w:t>
+      </w:r>
+    </w:p>
+    <w:p>
+      <w:pPr>
+        <w:spacing w:after="0" w:line="259" w:lineRule="auto"/>
+        <w:ind w:left="0" w:firstLine="0"/>
+        <w:rPr>
+          <w:bCs/>
+          <w:color w:val="auto"/>
+          <w:szCs w:val="24"/>
+        </w:rPr>
+      </w:pPr>
+    </w:p>
+    <w:p>
+      <w:pPr>
+        <w:spacing w:after="0" w:line="259" w:lineRule="auto"/>
+        <w:ind w:left="0" w:firstLine="0"/>
+        <w:rPr>
+          <w:bCs/>
+          <w:color w:val="auto"/>
+          <w:szCs w:val="24"/>
+        </w:rPr>
+      </w:pPr>
+      <w:r>
+        <w:rPr>
+          <w:bCs/>
+          <w:color w:val="auto"/>
+          <w:szCs w:val="24"/>
+        </w:rPr>
+        <w:t>Effectively sharing</w:t>
+      </w:r>
+      <w:r>
+        <w:rPr>
+          <w:bCs/>
+          <w:color w:val="auto"/>
+          <w:szCs w:val="24"/>
+        </w:rPr>
+        <w:t xml:space="preserve"> your findings and insights requires mastering visualization and reporting skills. You should be familiar with libraries like Plotly for crafting impactful visualizations, interpreting them, and presenting the results </w:t>
+      </w:r>
+      <w:r>
+        <w:rPr>
+          <w:bCs/>
+          <w:color w:val="auto"/>
+          <w:szCs w:val="24"/>
+        </w:rPr>
+        <w:t>clearly and succinctly</w:t>
+      </w:r>
+      <w:r>
+        <w:rPr>
+          <w:bCs/>
+          <w:color w:val="auto"/>
+          <w:szCs w:val="24"/>
+        </w:rPr>
+        <w:t>.</w:t>
+      </w:r>
+    </w:p>
+    <w:p>
+      <w:pPr>
+        <w:spacing w:after="0" w:line="259" w:lineRule="auto"/>
+        <w:ind w:left="0" w:firstLine="0"/>
+        <w:rPr>
+          <w:bCs/>
+          <w:color w:val="auto"/>
+          <w:szCs w:val="24"/>
+        </w:rPr>
+      </w:pPr>
+    </w:p>
+    <w:p>
+      <w:pPr>
+        <w:spacing w:after="0" w:line="259" w:lineRule="auto"/>
+        <w:ind w:left="0" w:firstLine="0"/>
+        <w:rPr>
+          <w:bCs/>
+          <w:color w:val="auto"/>
+          <w:szCs w:val="24"/>
+        </w:rPr>
+      </w:pPr>
+      <w:r>
+        <w:rPr>
+          <w:bCs/>
+          <w:color w:val="auto"/>
+          <w:szCs w:val="24"/>
+        </w:rPr>
+        <w:t>A project like this offers a</w:t>
+      </w:r>
+      <w:r>
+        <w:rPr>
+          <w:bCs/>
+          <w:color w:val="auto"/>
+          <w:szCs w:val="24"/>
+        </w:rPr>
+        <w:t>n excellen</w:t>
+      </w:r>
+      <w:r>
+        <w:rPr>
+          <w:bCs/>
+          <w:color w:val="auto"/>
+          <w:szCs w:val="24"/>
+        </w:rPr>
+        <w:t xml:space="preserve">t opportunity to hone collaboration and communication skills. Aim to work effectively with your team, exchange ideas, </w:t>
+      </w:r>
+      <w:r>
+        <w:rPr>
+          <w:bCs/>
+          <w:color w:val="auto"/>
+          <w:szCs w:val="24"/>
+        </w:rPr>
+        <w:t>provide</w:t>
+      </w:r>
+      <w:r>
+        <w:rPr>
+          <w:bCs/>
+          <w:color w:val="auto"/>
+          <w:szCs w:val="24"/>
+        </w:rPr>
+        <w:t xml:space="preserve"> constructive feedback, and present your work to technical and non-technical audiences.</w:t>
       </w:r>
     </w:p>
     <w:p>
@@ -23268,8 +21482,7 @@
           <w:color w:val="auto"/>
           <w:szCs w:val="24"/>
         </w:rPr>
-        <w:lastRenderedPageBreak/>
-        <w:t>In conclusion, those involved in this project will gain a well-rounded understanding of data analysis, machine learning, and application development. This learning experience will lay a solid foundation for further exploration and growth in the world of data science.</w:t>
+        <w:t>In conclusion, those involved in this project will gain a well-rounded understanding of data analysis, machine learning, and application development. This learning experience will lay a solid foundation for further exploration and growth in data science.</w:t>
       </w:r>
     </w:p>
     <w:p>

--- a/Documentation/C964 Capstone Diabetes Machine Learning Project.docx
+++ b/Documentation/C964 Capstone Diabetes Machine Learning Project.docx
@@ -4799,8 +4799,8 @@
           <w:szCs w:val="32"/>
         </w:rPr>
       </w:pPr>
-      <w:bookmarkStart w:id="1" w:name="_Hlk130910520"/>
-      <w:bookmarkStart w:id="2" w:name="_Hlk130910613"/>
+      <w:bookmarkStart w:id="1" w:name="_Hlk130910613"/>
+      <w:bookmarkStart w:id="2" w:name="_Hlk130910520"/>
       <w:r>
         <w:rPr>
           <w:b/>
@@ -9057,16 +9057,16 @@
         </mc:AlternateContent>
       </w:r>
     </w:p>
+    <w:bookmarkEnd w:id="1"/>
+    <w:p>
+      <w:pPr>
+        <w:pStyle w:val="NoSpacing"/>
+        <w:rPr>
+          <w:szCs w:val="24"/>
+        </w:rPr>
+      </w:pPr>
+    </w:p>
     <w:bookmarkEnd w:id="2"/>
-    <w:p>
-      <w:pPr>
-        <w:pStyle w:val="NoSpacing"/>
-        <w:rPr>
-          <w:szCs w:val="24"/>
-        </w:rPr>
-      </w:pPr>
-    </w:p>
-    <w:bookmarkEnd w:id="1"/>
     <w:p>
       <w:pPr>
         <w:pStyle w:val="NoSpacing"/>
@@ -12140,19 +12140,7 @@
           <w:rPr>
             <w:rStyle w:val="Hyperlink"/>
           </w:rPr>
-          <w:t>https://doi.org/10.1111/jdi</w:t>
-        </w:r>
-        <w:r>
-          <w:rPr>
-            <w:rStyle w:val="Hyperlink"/>
-          </w:rPr>
-          <w:t>.</w:t>
-        </w:r>
-        <w:r>
-          <w:rPr>
-            <w:rStyle w:val="Hyperlink"/>
-          </w:rPr>
-          <w:t>13174</w:t>
+          <w:t>https://doi.org/10.1111/jdi.13174</w:t>
         </w:r>
       </w:hyperlink>
     </w:p>
@@ -12192,19 +12180,7 @@
           <w:rPr>
             <w:rStyle w:val="Hyperlink"/>
           </w:rPr>
-          <w:t>https://doi.org/10.1056/NEJMra</w:t>
-        </w:r>
-        <w:r>
-          <w:rPr>
-            <w:rStyle w:val="Hyperlink"/>
-          </w:rPr>
-          <w:t>1</w:t>
-        </w:r>
-        <w:r>
-          <w:rPr>
-            <w:rStyle w:val="Hyperlink"/>
-          </w:rPr>
-          <w:t>814259</w:t>
+          <w:t>https://doi.org/10.1056/NEJMra1814259</w:t>
         </w:r>
       </w:hyperlink>
     </w:p>
@@ -14132,23 +14108,7 @@
           <w:color w:val="auto"/>
           <w:szCs w:val="24"/>
         </w:rPr>
-        <w:t xml:space="preserve">C964 Capstone Project: Diabetes </w:t>
-      </w:r>
-      <w:r>
-        <w:rPr>
-          <w:bCs/>
-          <w:color w:val="auto"/>
-          <w:szCs w:val="24"/>
-        </w:rPr>
-        <w:t xml:space="preserve">Machine Learning </w:t>
-      </w:r>
-      <w:r>
-        <w:rPr>
-          <w:bCs/>
-          <w:color w:val="auto"/>
-          <w:szCs w:val="24"/>
-        </w:rPr>
-        <w:t>Project</w:t>
+        <w:t>C964 Capstone Project: Diabetes Machine Learning Project</w:t>
       </w:r>
     </w:p>
     <w:bookmarkEnd w:id="6"/>
@@ -20908,15 +20868,31 @@
           <w:color w:val="auto"/>
           <w:szCs w:val="24"/>
         </w:rPr>
-        <w:t>aing</w:t>
-      </w:r>
-      <w:r>
-        <w:rPr>
-          <w:bCs/>
-          <w:color w:val="auto"/>
-          <w:szCs w:val="24"/>
-        </w:rPr>
-        <w:t xml:space="preserve"> various aspects of data analysis, machine learning, and application development. The following sections will outline what participants have learned through this experience.</w:t>
+        <w:t>anding of</w:t>
+      </w:r>
+      <w:r>
+        <w:rPr>
+          <w:bCs/>
+          <w:color w:val="auto"/>
+          <w:szCs w:val="24"/>
+        </w:rPr>
+        <w:t xml:space="preserve"> various aspects of data analysis, machine learning, and application development. The following sections will outline what </w:t>
+      </w:r>
+      <w:r>
+        <w:rPr>
+          <w:bCs/>
+          <w:color w:val="auto"/>
+          <w:szCs w:val="24"/>
+        </w:rPr>
+        <w:t>the author has learned</w:t>
+      </w:r>
+      <w:r>
+        <w:rPr>
+          <w:bCs/>
+          <w:color w:val="auto"/>
+          <w:szCs w:val="24"/>
+        </w:rPr>
+        <w:t xml:space="preserve"> through this experience.</w:t>
       </w:r>
     </w:p>
     <w:p>
@@ -20954,7 +20930,31 @@
           <w:color w:val="auto"/>
           <w:szCs w:val="24"/>
         </w:rPr>
-        <w:t xml:space="preserve">Participants should become familiar with the dataset, understand its features, and recognize the importance of </w:t>
+        <w:t xml:space="preserve">Anyone conducting a machine learning project that uses data sets to conduct predictive analysis using AI </w:t>
+      </w:r>
+      <w:r>
+        <w:rPr>
+          <w:bCs/>
+          <w:color w:val="auto"/>
+          <w:szCs w:val="24"/>
+        </w:rPr>
+        <w:t xml:space="preserve">should </w:t>
+      </w:r>
+      <w:r>
+        <w:rPr>
+          <w:bCs/>
+          <w:color w:val="auto"/>
+          <w:szCs w:val="24"/>
+        </w:rPr>
+        <w:t xml:space="preserve">already be </w:t>
+      </w:r>
+      <w:r>
+        <w:rPr>
+          <w:bCs/>
+          <w:color w:val="auto"/>
+          <w:szCs w:val="24"/>
+        </w:rPr>
+        <w:t xml:space="preserve">familiar with the dataset, understand its features, and recognize the importance of </w:t>
       </w:r>
       <w:r>
         <w:rPr>
@@ -21034,6 +21034,14 @@
           <w:color w:val="auto"/>
           <w:szCs w:val="24"/>
         </w:rPr>
+        <w:t xml:space="preserve">. </w:t>
+      </w:r>
+      <w:r>
+        <w:rPr>
+          <w:bCs/>
+          <w:color w:val="auto"/>
+          <w:szCs w:val="24"/>
+        </w:rPr>
         <w:t>This approach directly influences informed decision-making by relying on data to guide the process during data analysis.</w:t>
       </w:r>
     </w:p>
@@ -21064,83 +21072,307 @@
           <w:color w:val="auto"/>
           <w:szCs w:val="24"/>
         </w:rPr>
-        <w:t>In this project, participants will learn how to explore and preprocess data. The data exploration and preprocessing will involve loading a dataset, handling missing values, and normalizing and transforming data. In addition, users will learn the various data exploration techniques, such as calculating summary statistics, identifying correlations, and creating visualizations like scatter plots, histograms, and pie charts, which will help them gain insights into the dataset.</w:t>
-      </w:r>
-    </w:p>
-    <w:p>
-      <w:pPr>
-        <w:spacing w:after="0" w:line="259" w:lineRule="auto"/>
-        <w:ind w:left="0" w:firstLine="0"/>
-        <w:rPr>
-          <w:bCs/>
-          <w:color w:val="auto"/>
-          <w:szCs w:val="24"/>
-        </w:rPr>
-      </w:pPr>
-    </w:p>
-    <w:p>
-      <w:pPr>
-        <w:spacing w:after="0" w:line="259" w:lineRule="auto"/>
-        <w:ind w:left="0" w:firstLine="0"/>
-        <w:rPr>
-          <w:bCs/>
-          <w:color w:val="auto"/>
-          <w:szCs w:val="24"/>
-        </w:rPr>
-      </w:pPr>
-      <w:r>
-        <w:rPr>
-          <w:bCs/>
-          <w:color w:val="auto"/>
-          <w:szCs w:val="24"/>
-        </w:rPr>
-        <w:t xml:space="preserve">Identifying relevant features and creating new ones from existing ones is </w:t>
-      </w:r>
-      <w:r>
-        <w:rPr>
-          <w:bCs/>
-          <w:color w:val="auto"/>
-          <w:szCs w:val="24"/>
-        </w:rPr>
-        <w:t xml:space="preserve">not only expected but imperative </w:t>
-      </w:r>
-      <w:r>
-        <w:rPr>
-          <w:bCs/>
-          <w:color w:val="auto"/>
-          <w:szCs w:val="24"/>
-        </w:rPr>
-        <w:t>in data analysis. Therefore, participants should learn how to perform feature selection and engineering techniques to enhance model performance and interpretability.</w:t>
-      </w:r>
-    </w:p>
-    <w:p>
-      <w:pPr>
-        <w:spacing w:after="0" w:line="259" w:lineRule="auto"/>
-        <w:ind w:left="0" w:firstLine="0"/>
-        <w:rPr>
-          <w:bCs/>
-          <w:color w:val="auto"/>
-          <w:szCs w:val="24"/>
-        </w:rPr>
-      </w:pPr>
-    </w:p>
-    <w:p>
-      <w:pPr>
-        <w:spacing w:after="0" w:line="259" w:lineRule="auto"/>
-        <w:ind w:left="0" w:firstLine="0"/>
-        <w:rPr>
-          <w:bCs/>
-          <w:color w:val="auto"/>
-          <w:szCs w:val="24"/>
-        </w:rPr>
-      </w:pPr>
-      <w:r>
-        <w:rPr>
-          <w:bCs/>
-          <w:color w:val="auto"/>
-          <w:szCs w:val="24"/>
-        </w:rPr>
-        <w:t xml:space="preserve">Users should understand </w:t>
+        <w:t xml:space="preserve">In this project, </w:t>
+      </w:r>
+      <w:r>
+        <w:rPr>
+          <w:bCs/>
+          <w:color w:val="auto"/>
+          <w:szCs w:val="24"/>
+        </w:rPr>
+        <w:t xml:space="preserve">one </w:t>
+      </w:r>
+      <w:r>
+        <w:rPr>
+          <w:bCs/>
+          <w:color w:val="auto"/>
+          <w:szCs w:val="24"/>
+        </w:rPr>
+        <w:t xml:space="preserve">will </w:t>
+      </w:r>
+      <w:r>
+        <w:rPr>
+          <w:bCs/>
+          <w:color w:val="auto"/>
+          <w:szCs w:val="24"/>
+        </w:rPr>
+        <w:t xml:space="preserve">have learned </w:t>
+      </w:r>
+      <w:r>
+        <w:rPr>
+          <w:bCs/>
+          <w:color w:val="auto"/>
+          <w:szCs w:val="24"/>
+        </w:rPr>
+        <w:t xml:space="preserve">to explore and preprocess data. The data exploration and preprocessing will involve loading a dataset, handling missing values, and normalizing and transforming data. In addition, </w:t>
+      </w:r>
+      <w:r>
+        <w:rPr>
+          <w:bCs/>
+          <w:color w:val="auto"/>
+          <w:szCs w:val="24"/>
+        </w:rPr>
+        <w:t xml:space="preserve">those who do conduct a project like this </w:t>
+      </w:r>
+      <w:r>
+        <w:rPr>
+          <w:bCs/>
+          <w:color w:val="auto"/>
+          <w:szCs w:val="24"/>
+        </w:rPr>
+        <w:t>will</w:t>
+      </w:r>
+      <w:r>
+        <w:rPr>
+          <w:bCs/>
+          <w:color w:val="auto"/>
+          <w:szCs w:val="24"/>
+        </w:rPr>
+        <w:t xml:space="preserve"> have </w:t>
+      </w:r>
+      <w:r>
+        <w:rPr>
+          <w:bCs/>
+          <w:color w:val="auto"/>
+          <w:szCs w:val="24"/>
+        </w:rPr>
+        <w:t>learn</w:t>
+      </w:r>
+      <w:r>
+        <w:rPr>
+          <w:bCs/>
+          <w:color w:val="auto"/>
+          <w:szCs w:val="24"/>
+        </w:rPr>
+        <w:t>ed</w:t>
+      </w:r>
+      <w:r>
+        <w:rPr>
+          <w:bCs/>
+          <w:color w:val="auto"/>
+          <w:szCs w:val="24"/>
+        </w:rPr>
+        <w:t xml:space="preserve"> the various data exploration techniques</w:t>
+      </w:r>
+      <w:r>
+        <w:rPr>
+          <w:bCs/>
+          <w:color w:val="auto"/>
+          <w:szCs w:val="24"/>
+        </w:rPr>
+        <w:t xml:space="preserve"> that are required. Techniques </w:t>
+      </w:r>
+      <w:r>
+        <w:rPr>
+          <w:bCs/>
+          <w:color w:val="auto"/>
+          <w:szCs w:val="24"/>
+        </w:rPr>
+        <w:t xml:space="preserve">such as calculating summary statistics, identifying correlations, and creating visualizations like </w:t>
+      </w:r>
+      <w:r>
+        <w:rPr>
+          <w:bCs/>
+          <w:color w:val="auto"/>
+          <w:szCs w:val="24"/>
+        </w:rPr>
+        <w:t xml:space="preserve">the ones the author has created in this project including </w:t>
+      </w:r>
+      <w:r>
+        <w:rPr>
+          <w:bCs/>
+          <w:color w:val="auto"/>
+          <w:szCs w:val="24"/>
+        </w:rPr>
+        <w:t>scatter plots, histograms, and pie charts, which will help them gain insights into the dataset.</w:t>
+      </w:r>
+    </w:p>
+    <w:p>
+      <w:pPr>
+        <w:spacing w:after="0" w:line="259" w:lineRule="auto"/>
+        <w:ind w:left="0" w:firstLine="0"/>
+        <w:rPr>
+          <w:bCs/>
+          <w:color w:val="auto"/>
+          <w:szCs w:val="24"/>
+        </w:rPr>
+      </w:pPr>
+    </w:p>
+    <w:p>
+      <w:pPr>
+        <w:spacing w:after="0" w:line="259" w:lineRule="auto"/>
+        <w:ind w:left="0" w:firstLine="0"/>
+        <w:rPr>
+          <w:bCs/>
+          <w:color w:val="auto"/>
+          <w:szCs w:val="24"/>
+        </w:rPr>
+      </w:pPr>
+      <w:r>
+        <w:rPr>
+          <w:bCs/>
+          <w:color w:val="auto"/>
+          <w:szCs w:val="24"/>
+        </w:rPr>
+        <w:t>Additionally by i</w:t>
+      </w:r>
+      <w:r>
+        <w:rPr>
+          <w:bCs/>
+          <w:color w:val="auto"/>
+          <w:szCs w:val="24"/>
+        </w:rPr>
+        <w:t xml:space="preserve">dentifying relevant features and creating new </w:t>
+      </w:r>
+      <w:r>
+        <w:rPr>
+          <w:bCs/>
+          <w:color w:val="auto"/>
+          <w:szCs w:val="24"/>
+        </w:rPr>
+        <w:t>feature</w:t>
+      </w:r>
+      <w:r>
+        <w:rPr>
+          <w:bCs/>
+          <w:color w:val="auto"/>
+          <w:szCs w:val="24"/>
+        </w:rPr>
+        <w:t xml:space="preserve"> from existing </w:t>
+      </w:r>
+      <w:r>
+        <w:rPr>
+          <w:bCs/>
+          <w:color w:val="auto"/>
+          <w:szCs w:val="24"/>
+        </w:rPr>
+        <w:t>data</w:t>
+      </w:r>
+      <w:r>
+        <w:rPr>
+          <w:bCs/>
+          <w:color w:val="auto"/>
+          <w:szCs w:val="24"/>
+        </w:rPr>
+        <w:t xml:space="preserve"> is </w:t>
+      </w:r>
+      <w:r>
+        <w:rPr>
+          <w:bCs/>
+          <w:color w:val="auto"/>
+          <w:szCs w:val="24"/>
+        </w:rPr>
+        <w:t xml:space="preserve">not only expected but </w:t>
+      </w:r>
+      <w:r>
+        <w:rPr>
+          <w:bCs/>
+          <w:color w:val="auto"/>
+          <w:szCs w:val="24"/>
+        </w:rPr>
+        <w:t>required if one is to conduct a successful project</w:t>
+      </w:r>
+      <w:r>
+        <w:rPr>
+          <w:bCs/>
+          <w:color w:val="auto"/>
+          <w:szCs w:val="24"/>
+        </w:rPr>
+        <w:t xml:space="preserve"> </w:t>
+      </w:r>
+      <w:r>
+        <w:rPr>
+          <w:bCs/>
+          <w:color w:val="auto"/>
+          <w:szCs w:val="24"/>
+        </w:rPr>
+        <w:t xml:space="preserve">in data analysis. Therefore, </w:t>
+      </w:r>
+      <w:r>
+        <w:rPr>
+          <w:bCs/>
+          <w:color w:val="auto"/>
+          <w:szCs w:val="24"/>
+        </w:rPr>
+        <w:t xml:space="preserve">a practioner </w:t>
+      </w:r>
+      <w:r>
+        <w:rPr>
+          <w:bCs/>
+          <w:color w:val="auto"/>
+          <w:szCs w:val="24"/>
+        </w:rPr>
+        <w:t xml:space="preserve"> should learn how to perform feature selection and </w:t>
+      </w:r>
+      <w:r>
+        <w:rPr>
+          <w:bCs/>
+          <w:color w:val="auto"/>
+          <w:szCs w:val="24"/>
+        </w:rPr>
+        <w:t xml:space="preserve">apply </w:t>
+      </w:r>
+      <w:r>
+        <w:rPr>
+          <w:bCs/>
+          <w:color w:val="auto"/>
+          <w:szCs w:val="24"/>
+        </w:rPr>
+        <w:t xml:space="preserve">engineering techniques to enhance model performance and </w:t>
+      </w:r>
+      <w:r>
+        <w:rPr>
+          <w:bCs/>
+          <w:color w:val="auto"/>
+          <w:szCs w:val="24"/>
+        </w:rPr>
+        <w:t xml:space="preserve">its corresponding </w:t>
+      </w:r>
+      <w:r>
+        <w:rPr>
+          <w:bCs/>
+          <w:color w:val="auto"/>
+          <w:szCs w:val="24"/>
+        </w:rPr>
+        <w:t>interpretability.</w:t>
+      </w:r>
+    </w:p>
+    <w:p>
+      <w:pPr>
+        <w:spacing w:after="0" w:line="259" w:lineRule="auto"/>
+        <w:ind w:left="0" w:firstLine="0"/>
+        <w:rPr>
+          <w:bCs/>
+          <w:color w:val="auto"/>
+          <w:szCs w:val="24"/>
+        </w:rPr>
+      </w:pPr>
+    </w:p>
+    <w:p>
+      <w:pPr>
+        <w:spacing w:after="0" w:line="259" w:lineRule="auto"/>
+        <w:ind w:left="0" w:firstLine="0"/>
+        <w:rPr>
+          <w:bCs/>
+          <w:color w:val="auto"/>
+          <w:szCs w:val="24"/>
+        </w:rPr>
+      </w:pPr>
+      <w:r>
+        <w:rPr>
+          <w:bCs/>
+          <w:color w:val="auto"/>
+          <w:szCs w:val="24"/>
+        </w:rPr>
+        <w:t xml:space="preserve">A given user who conducts an ML based project </w:t>
+      </w:r>
+      <w:r>
+        <w:rPr>
+          <w:bCs/>
+          <w:color w:val="auto"/>
+          <w:szCs w:val="24"/>
+        </w:rPr>
+        <w:t xml:space="preserve">should understand </w:t>
       </w:r>
       <w:r>
         <w:rPr>
@@ -21172,7 +21404,15 @@
           <w:color w:val="auto"/>
           <w:szCs w:val="24"/>
         </w:rPr>
-        <w:t xml:space="preserve">. They should also be aware of </w:t>
+        <w:t xml:space="preserve"> and </w:t>
+      </w:r>
+      <w:r>
+        <w:rPr>
+          <w:bCs/>
+          <w:color w:val="auto"/>
+          <w:szCs w:val="24"/>
+        </w:rPr>
+        <w:t xml:space="preserve">should also be aware of </w:t>
       </w:r>
       <w:r>
         <w:rPr>
@@ -21204,7 +21444,7 @@
           <w:color w:val="auto"/>
           <w:szCs w:val="24"/>
         </w:rPr>
-        <w:t>ML algorithm</w:t>
+        <w:t>algorithm</w:t>
       </w:r>
       <w:r>
         <w:rPr>
@@ -21220,77 +21460,277 @@
           <w:color w:val="auto"/>
           <w:szCs w:val="24"/>
         </w:rPr>
-        <w:t>the given</w:t>
-      </w:r>
-      <w:r>
-        <w:rPr>
-          <w:bCs/>
-          <w:color w:val="auto"/>
-          <w:szCs w:val="24"/>
-        </w:rPr>
-        <w:t xml:space="preserve"> task. Although we're using linear regression for this project, feel free to explore other options. Grasping the training process, which involves splitting datasets, fine-tuning parameters, and meeting model-specific needs, is crucial for creating a reliable and precise model.</w:t>
-      </w:r>
-    </w:p>
-    <w:p>
-      <w:pPr>
-        <w:spacing w:after="0" w:line="259" w:lineRule="auto"/>
-        <w:ind w:left="0" w:firstLine="0"/>
-        <w:rPr>
-          <w:bCs/>
-          <w:color w:val="auto"/>
-          <w:szCs w:val="24"/>
-        </w:rPr>
-      </w:pPr>
-    </w:p>
-    <w:p>
-      <w:pPr>
-        <w:spacing w:after="0" w:line="259" w:lineRule="auto"/>
-        <w:ind w:left="0" w:firstLine="0"/>
-        <w:rPr>
-          <w:bCs/>
-          <w:color w:val="auto"/>
-          <w:szCs w:val="24"/>
-        </w:rPr>
-      </w:pPr>
-      <w:r>
-        <w:rPr>
-          <w:bCs/>
-          <w:color w:val="auto"/>
-          <w:szCs w:val="24"/>
-        </w:rPr>
-        <w:t xml:space="preserve">When assessing a machine learning model's performance, it's </w:t>
-      </w:r>
-      <w:r>
-        <w:rPr>
-          <w:bCs/>
-          <w:color w:val="auto"/>
-          <w:szCs w:val="24"/>
-        </w:rPr>
-        <w:t>essential</w:t>
-      </w:r>
-      <w:r>
-        <w:rPr>
-          <w:bCs/>
-          <w:color w:val="auto"/>
-          <w:szCs w:val="24"/>
-        </w:rPr>
-        <w:t xml:space="preserve"> to comprehend various evaluation metrics, such as Mean Squared Error (MSE) and R2 Score, and how to make sense of them. </w:t>
-      </w:r>
-      <w:r>
-        <w:rPr>
-          <w:bCs/>
-          <w:color w:val="auto"/>
-          <w:szCs w:val="24"/>
-        </w:rPr>
-        <w:t>It would be best to grasp</w:t>
-      </w:r>
-      <w:r>
-        <w:rPr>
-          <w:bCs/>
-          <w:color w:val="auto"/>
-          <w:szCs w:val="24"/>
-        </w:rPr>
-        <w:t xml:space="preserve"> the value of cross-validation techniques in avoiding overfitting, which helps the model generalize better.</w:t>
+        <w:t>a</w:t>
+      </w:r>
+      <w:r>
+        <w:rPr>
+          <w:bCs/>
+          <w:color w:val="auto"/>
+          <w:szCs w:val="24"/>
+        </w:rPr>
+        <w:t xml:space="preserve"> given</w:t>
+      </w:r>
+      <w:r>
+        <w:rPr>
+          <w:bCs/>
+          <w:color w:val="auto"/>
+          <w:szCs w:val="24"/>
+        </w:rPr>
+        <w:t xml:space="preserve"> task. Although</w:t>
+      </w:r>
+      <w:r>
+        <w:rPr>
+          <w:bCs/>
+          <w:color w:val="auto"/>
+          <w:szCs w:val="24"/>
+        </w:rPr>
+        <w:t xml:space="preserve"> the author has </w:t>
+      </w:r>
+      <w:r>
+        <w:rPr>
+          <w:bCs/>
+          <w:color w:val="auto"/>
+          <w:szCs w:val="24"/>
+        </w:rPr>
+        <w:t>us</w:t>
+      </w:r>
+      <w:r>
+        <w:rPr>
+          <w:bCs/>
+          <w:color w:val="auto"/>
+          <w:szCs w:val="24"/>
+        </w:rPr>
+        <w:t>ed</w:t>
+      </w:r>
+      <w:r>
+        <w:rPr>
+          <w:bCs/>
+          <w:color w:val="auto"/>
+          <w:szCs w:val="24"/>
+        </w:rPr>
+        <w:t xml:space="preserve"> linear regression for this project, </w:t>
+      </w:r>
+      <w:r>
+        <w:rPr>
+          <w:bCs/>
+          <w:color w:val="auto"/>
+          <w:szCs w:val="24"/>
+        </w:rPr>
+        <w:t xml:space="preserve">another could </w:t>
+      </w:r>
+      <w:r>
+        <w:rPr>
+          <w:bCs/>
+          <w:color w:val="auto"/>
+          <w:szCs w:val="24"/>
+        </w:rPr>
+        <w:t xml:space="preserve">explore other options. </w:t>
+      </w:r>
+      <w:r>
+        <w:rPr>
+          <w:bCs/>
+          <w:color w:val="auto"/>
+          <w:szCs w:val="24"/>
+        </w:rPr>
+        <w:t>Therefore a good understanding of</w:t>
+      </w:r>
+      <w:r>
+        <w:rPr>
+          <w:bCs/>
+          <w:color w:val="auto"/>
+          <w:szCs w:val="24"/>
+        </w:rPr>
+        <w:t xml:space="preserve"> the training process, which involves splitting datasets, fine-tuning parameters, and meeting model-specific needs, is </w:t>
+      </w:r>
+      <w:r>
+        <w:rPr>
+          <w:bCs/>
+          <w:color w:val="auto"/>
+          <w:szCs w:val="24"/>
+        </w:rPr>
+        <w:t xml:space="preserve">very important if one is to be successful at </w:t>
+      </w:r>
+      <w:r>
+        <w:rPr>
+          <w:bCs/>
+          <w:color w:val="auto"/>
+          <w:szCs w:val="24"/>
+        </w:rPr>
+        <w:t>creating a reliable and precise model.</w:t>
+      </w:r>
+    </w:p>
+    <w:p>
+      <w:pPr>
+        <w:spacing w:after="0" w:line="259" w:lineRule="auto"/>
+        <w:ind w:left="0" w:firstLine="0"/>
+        <w:rPr>
+          <w:bCs/>
+          <w:color w:val="auto"/>
+          <w:szCs w:val="24"/>
+        </w:rPr>
+      </w:pPr>
+    </w:p>
+    <w:p>
+      <w:pPr>
+        <w:spacing w:after="0" w:line="259" w:lineRule="auto"/>
+        <w:ind w:left="0" w:firstLine="0"/>
+        <w:rPr>
+          <w:bCs/>
+          <w:color w:val="auto"/>
+          <w:szCs w:val="24"/>
+        </w:rPr>
+      </w:pPr>
+      <w:r>
+        <w:rPr>
+          <w:bCs/>
+          <w:color w:val="auto"/>
+          <w:szCs w:val="24"/>
+        </w:rPr>
+        <w:t xml:space="preserve">When </w:t>
+      </w:r>
+      <w:r>
+        <w:rPr>
+          <w:bCs/>
+          <w:color w:val="auto"/>
+          <w:szCs w:val="24"/>
+        </w:rPr>
+        <w:t xml:space="preserve">considering </w:t>
+      </w:r>
+      <w:r>
+        <w:rPr>
+          <w:bCs/>
+          <w:color w:val="auto"/>
+          <w:szCs w:val="24"/>
+        </w:rPr>
+        <w:t>a machine learning model's performance, it</w:t>
+      </w:r>
+      <w:r>
+        <w:rPr>
+          <w:bCs/>
+          <w:color w:val="auto"/>
+          <w:szCs w:val="24"/>
+        </w:rPr>
+        <w:t xml:space="preserve"> was key that the author understood certain </w:t>
+      </w:r>
+      <w:r>
+        <w:rPr>
+          <w:bCs/>
+          <w:color w:val="auto"/>
+          <w:szCs w:val="24"/>
+        </w:rPr>
+        <w:t xml:space="preserve">evaluation metrics, such as Mean Squared Error (MSE) and R2 Score, and how to make sense of them. </w:t>
+      </w:r>
+      <w:r>
+        <w:rPr>
+          <w:bCs/>
+          <w:color w:val="auto"/>
+          <w:szCs w:val="24"/>
+        </w:rPr>
+        <w:t>It</w:t>
+      </w:r>
+      <w:r>
+        <w:rPr>
+          <w:bCs/>
+          <w:color w:val="auto"/>
+          <w:szCs w:val="24"/>
+        </w:rPr>
+        <w:t xml:space="preserve"> is likely </w:t>
+      </w:r>
+      <w:r>
+        <w:rPr>
+          <w:bCs/>
+          <w:color w:val="auto"/>
+          <w:szCs w:val="24"/>
+        </w:rPr>
+        <w:t xml:space="preserve">best </w:t>
+      </w:r>
+      <w:r>
+        <w:rPr>
+          <w:bCs/>
+          <w:color w:val="auto"/>
+          <w:szCs w:val="24"/>
+        </w:rPr>
+        <w:t>that anyone conducting project such as this one also</w:t>
+      </w:r>
+      <w:r>
+        <w:rPr>
+          <w:bCs/>
+          <w:color w:val="auto"/>
+          <w:szCs w:val="24"/>
+        </w:rPr>
+        <w:t xml:space="preserve"> </w:t>
+      </w:r>
+      <w:r>
+        <w:rPr>
+          <w:bCs/>
+          <w:color w:val="auto"/>
+          <w:szCs w:val="24"/>
+        </w:rPr>
+        <w:t xml:space="preserve">have a good </w:t>
+      </w:r>
+      <w:r>
+        <w:rPr>
+          <w:bCs/>
+          <w:color w:val="auto"/>
+          <w:szCs w:val="24"/>
+        </w:rPr>
+        <w:t>grasp</w:t>
+      </w:r>
+      <w:r>
+        <w:rPr>
+          <w:bCs/>
+          <w:color w:val="auto"/>
+          <w:szCs w:val="24"/>
+        </w:rPr>
+        <w:t xml:space="preserve"> </w:t>
+      </w:r>
+      <w:r>
+        <w:rPr>
+          <w:bCs/>
+          <w:color w:val="auto"/>
+          <w:szCs w:val="24"/>
+        </w:rPr>
+        <w:t xml:space="preserve">of </w:t>
+      </w:r>
+      <w:r>
+        <w:rPr>
+          <w:bCs/>
+          <w:color w:val="auto"/>
+          <w:szCs w:val="24"/>
+        </w:rPr>
+        <w:t xml:space="preserve">cross-validation techniques </w:t>
+      </w:r>
+      <w:r>
+        <w:rPr>
+          <w:bCs/>
+          <w:color w:val="auto"/>
+          <w:szCs w:val="24"/>
+        </w:rPr>
+        <w:t xml:space="preserve">so that one will avoid </w:t>
+      </w:r>
+      <w:r>
+        <w:rPr>
+          <w:bCs/>
+          <w:color w:val="auto"/>
+          <w:szCs w:val="24"/>
+        </w:rPr>
+        <w:t>overfitting</w:t>
+      </w:r>
+      <w:r>
+        <w:rPr>
+          <w:bCs/>
+          <w:color w:val="auto"/>
+          <w:szCs w:val="24"/>
+        </w:rPr>
+        <w:t xml:space="preserve"> the data which will help better generalize` the data the </w:t>
+      </w:r>
+      <w:r>
+        <w:rPr>
+          <w:bCs/>
+          <w:color w:val="auto"/>
+          <w:szCs w:val="24"/>
+        </w:rPr>
+        <w:t>model generalize bett.</w:t>
       </w:r>
     </w:p>
     <w:p>
@@ -21374,6 +21814,7 @@
           <w:color w:val="auto"/>
           <w:szCs w:val="24"/>
         </w:rPr>
+        <w:lastRenderedPageBreak/>
         <w:t>A project like this offers a</w:t>
       </w:r>
       <w:r>
@@ -28252,6 +28693,7 @@
   <w:style w:type="character" w:default="1" w:styleId="DefaultParagraphFont">
     <w:name w:val="Default Paragraph Font"/>
     <w:uiPriority w:val="1"/>
+    <w:semiHidden/>
     <w:unhideWhenUsed/>
   </w:style>
   <w:style w:type="table" w:default="1" w:styleId="TableNormal">

--- a/Documentation/C964 Capstone Diabetes Machine Learning Project.docx
+++ b/Documentation/C964 Capstone Diabetes Machine Learning Project.docx
@@ -21730,53 +21730,7 @@
           <w:color w:val="auto"/>
           <w:szCs w:val="24"/>
         </w:rPr>
-        <w:t>model generalize bett.</w:t>
-      </w:r>
-    </w:p>
-    <w:p>
-      <w:pPr>
-        <w:spacing w:after="0" w:line="259" w:lineRule="auto"/>
-        <w:ind w:left="0" w:firstLine="0"/>
-        <w:rPr>
-          <w:bCs/>
-          <w:color w:val="auto"/>
-          <w:szCs w:val="24"/>
-        </w:rPr>
-      </w:pPr>
-    </w:p>
-    <w:p>
-      <w:pPr>
-        <w:spacing w:after="0" w:line="259" w:lineRule="auto"/>
-        <w:ind w:left="0" w:firstLine="0"/>
-        <w:rPr>
-          <w:bCs/>
-          <w:color w:val="auto"/>
-          <w:szCs w:val="24"/>
-        </w:rPr>
-      </w:pPr>
-      <w:r>
-        <w:rPr>
-          <w:bCs/>
-          <w:color w:val="auto"/>
-          <w:szCs w:val="24"/>
-        </w:rPr>
-        <w:t>Effectively sharing</w:t>
-      </w:r>
-      <w:r>
-        <w:rPr>
-          <w:bCs/>
-          <w:color w:val="auto"/>
-          <w:szCs w:val="24"/>
-        </w:rPr>
-        <w:t xml:space="preserve"> your findings and insights requires mastering visualization and reporting skills. You should be familiar with libraries like Plotly for crafting impactful visualizations, interpreting them, and presenting the results </w:t>
-      </w:r>
-      <w:r>
-        <w:rPr>
-          <w:bCs/>
-          <w:color w:val="auto"/>
-          <w:szCs w:val="24"/>
-        </w:rPr>
-        <w:t>clearly and succinctly</w:t>
+        <w:t>model’s data</w:t>
       </w:r>
       <w:r>
         <w:rPr>
@@ -21814,116 +21768,198 @@
           <w:color w:val="auto"/>
           <w:szCs w:val="24"/>
         </w:rPr>
+        <w:t>What has come from this project is a more keen understanding of s</w:t>
+      </w:r>
+      <w:r>
+        <w:rPr>
+          <w:bCs/>
+          <w:color w:val="auto"/>
+          <w:szCs w:val="24"/>
+        </w:rPr>
+        <w:t>haring</w:t>
+      </w:r>
+      <w:r>
+        <w:rPr>
+          <w:bCs/>
+          <w:color w:val="auto"/>
+          <w:szCs w:val="24"/>
+        </w:rPr>
+        <w:t xml:space="preserve"> given </w:t>
+      </w:r>
+      <w:r>
+        <w:rPr>
+          <w:bCs/>
+          <w:color w:val="auto"/>
+          <w:szCs w:val="24"/>
+        </w:rPr>
+        <w:t xml:space="preserve">findings and insights </w:t>
+      </w:r>
+      <w:r>
+        <w:rPr>
+          <w:bCs/>
+          <w:color w:val="auto"/>
+          <w:szCs w:val="24"/>
+        </w:rPr>
+        <w:t xml:space="preserve">while developing </w:t>
+      </w:r>
+      <w:r>
+        <w:rPr>
+          <w:bCs/>
+          <w:color w:val="auto"/>
+          <w:szCs w:val="24"/>
+        </w:rPr>
+        <w:t>visualization and reporting skills</w:t>
+      </w:r>
+      <w:r>
+        <w:rPr>
+          <w:bCs/>
+          <w:color w:val="auto"/>
+          <w:szCs w:val="24"/>
+        </w:rPr>
+        <w:t xml:space="preserve"> that are required in a project such as this and will, ultimaley lead to basis for more advanced machine learning </w:t>
+      </w:r>
+      <w:r>
+        <w:rPr>
+          <w:bCs/>
+          <w:color w:val="auto"/>
+          <w:szCs w:val="24"/>
+        </w:rPr>
+        <w:t>process in future projects and in the field of computer and data science</w:t>
+      </w:r>
+      <w:r>
+        <w:rPr>
+          <w:bCs/>
+          <w:color w:val="auto"/>
+          <w:szCs w:val="24"/>
+        </w:rPr>
+        <w:t>.</w:t>
+      </w:r>
+    </w:p>
+    <w:p>
+      <w:pPr>
+        <w:spacing w:after="0" w:line="259" w:lineRule="auto"/>
+        <w:ind w:left="0" w:firstLine="0"/>
+        <w:rPr>
+          <w:bCs/>
+          <w:color w:val="auto"/>
+          <w:szCs w:val="24"/>
+        </w:rPr>
+      </w:pPr>
+    </w:p>
+    <w:p>
+      <w:pPr>
+        <w:spacing w:after="0" w:line="259" w:lineRule="auto"/>
+        <w:ind w:left="0" w:firstLine="0"/>
+        <w:rPr>
+          <w:bCs/>
+          <w:color w:val="FF0000"/>
+          <w:szCs w:val="24"/>
+        </w:rPr>
+      </w:pPr>
+      <w:r>
+        <w:rPr>
+          <w:bCs/>
+          <w:color w:val="auto"/>
+          <w:szCs w:val="24"/>
+        </w:rPr>
         <w:lastRenderedPageBreak/>
-        <w:t>A project like this offers a</w:t>
-      </w:r>
-      <w:r>
-        <w:rPr>
-          <w:bCs/>
-          <w:color w:val="auto"/>
-          <w:szCs w:val="24"/>
-        </w:rPr>
-        <w:t>n excellen</w:t>
-      </w:r>
-      <w:r>
-        <w:rPr>
-          <w:bCs/>
-          <w:color w:val="auto"/>
-          <w:szCs w:val="24"/>
-        </w:rPr>
-        <w:t xml:space="preserve">t opportunity to hone collaboration and communication skills. Aim to work effectively with your team, exchange ideas, </w:t>
-      </w:r>
-      <w:r>
-        <w:rPr>
-          <w:bCs/>
-          <w:color w:val="auto"/>
-          <w:szCs w:val="24"/>
-        </w:rPr>
-        <w:t>provide</w:t>
-      </w:r>
-      <w:r>
-        <w:rPr>
-          <w:bCs/>
-          <w:color w:val="auto"/>
-          <w:szCs w:val="24"/>
-        </w:rPr>
-        <w:t xml:space="preserve"> constructive feedback, and present your work to technical and non-technical audiences.</w:t>
-      </w:r>
-    </w:p>
-    <w:p>
-      <w:pPr>
-        <w:spacing w:after="0" w:line="259" w:lineRule="auto"/>
-        <w:ind w:left="0" w:firstLine="0"/>
-        <w:rPr>
-          <w:bCs/>
-          <w:color w:val="auto"/>
-          <w:szCs w:val="24"/>
-        </w:rPr>
-      </w:pPr>
-    </w:p>
-    <w:p>
-      <w:pPr>
-        <w:spacing w:after="0" w:line="259" w:lineRule="auto"/>
-        <w:ind w:left="0" w:firstLine="0"/>
-        <w:rPr>
-          <w:bCs/>
-          <w:color w:val="auto"/>
-          <w:szCs w:val="24"/>
-        </w:rPr>
-      </w:pPr>
-      <w:r>
-        <w:rPr>
-          <w:bCs/>
-          <w:color w:val="auto"/>
-          <w:szCs w:val="24"/>
-        </w:rPr>
-        <w:t>Embrace the learning experience and focus</w:t>
-      </w:r>
-      <w:r>
-        <w:rPr>
-          <w:bCs/>
-          <w:color w:val="auto"/>
-          <w:szCs w:val="24"/>
-        </w:rPr>
-        <w:t xml:space="preserve"> on </w:t>
-      </w:r>
-      <w:r>
-        <w:rPr>
-          <w:bCs/>
-          <w:color w:val="auto"/>
-          <w:szCs w:val="24"/>
-        </w:rPr>
-        <w:t>improvement and education. Explore new techniques, tools, and approaches to enhance your skills and stay current with the latest advancements in the field.</w:t>
-      </w:r>
-    </w:p>
-    <w:p>
-      <w:pPr>
-        <w:spacing w:after="0" w:line="259" w:lineRule="auto"/>
-        <w:ind w:left="0" w:firstLine="0"/>
-        <w:rPr>
-          <w:bCs/>
-          <w:color w:val="auto"/>
-          <w:szCs w:val="24"/>
-        </w:rPr>
-      </w:pPr>
-    </w:p>
-    <w:p>
-      <w:pPr>
-        <w:spacing w:after="0" w:line="259" w:lineRule="auto"/>
-        <w:ind w:left="0" w:firstLine="0"/>
-        <w:rPr>
-          <w:bCs/>
-          <w:color w:val="FF0000"/>
-          <w:szCs w:val="24"/>
-        </w:rPr>
-      </w:pPr>
-      <w:r>
-        <w:rPr>
-          <w:bCs/>
-          <w:color w:val="auto"/>
-          <w:szCs w:val="24"/>
-        </w:rPr>
-        <w:t>In conclusion, those involved in this project will gain a well-rounded understanding of data analysis, machine learning, and application development. This learning experience will lay a solid foundation for further exploration and growth in data science.</w:t>
+        <w:t xml:space="preserve">In conclusion, </w:t>
+      </w:r>
+      <w:r>
+        <w:rPr>
+          <w:bCs/>
+          <w:color w:val="auto"/>
+          <w:szCs w:val="24"/>
+        </w:rPr>
+        <w:t xml:space="preserve">the author’s </w:t>
+      </w:r>
+      <w:r>
+        <w:rPr>
+          <w:bCs/>
+          <w:color w:val="auto"/>
+          <w:szCs w:val="24"/>
+        </w:rPr>
+        <w:t>involve</w:t>
+      </w:r>
+      <w:r>
+        <w:rPr>
+          <w:bCs/>
+          <w:color w:val="auto"/>
+          <w:szCs w:val="24"/>
+        </w:rPr>
+        <w:t>ment</w:t>
+      </w:r>
+      <w:r>
+        <w:rPr>
+          <w:bCs/>
+          <w:color w:val="auto"/>
+          <w:szCs w:val="24"/>
+        </w:rPr>
+        <w:t xml:space="preserve"> in this project </w:t>
+      </w:r>
+      <w:r>
+        <w:rPr>
+          <w:bCs/>
+          <w:color w:val="auto"/>
+          <w:szCs w:val="24"/>
+        </w:rPr>
+        <w:t>has given him</w:t>
+      </w:r>
+      <w:r>
+        <w:rPr>
+          <w:bCs/>
+          <w:color w:val="auto"/>
+          <w:szCs w:val="24"/>
+        </w:rPr>
+        <w:t xml:space="preserve"> a well-rounded understanding of data analysis, machine learning, and application development. This learning experience</w:t>
+      </w:r>
+      <w:r>
+        <w:rPr>
+          <w:bCs/>
+          <w:color w:val="auto"/>
+          <w:szCs w:val="24"/>
+        </w:rPr>
+        <w:t xml:space="preserve"> has not only</w:t>
+      </w:r>
+      <w:r>
+        <w:rPr>
+          <w:bCs/>
+          <w:color w:val="auto"/>
+          <w:szCs w:val="24"/>
+        </w:rPr>
+        <w:t xml:space="preserve"> la</w:t>
+      </w:r>
+      <w:r>
+        <w:rPr>
+          <w:bCs/>
+          <w:color w:val="auto"/>
+          <w:szCs w:val="24"/>
+        </w:rPr>
+        <w:t>id</w:t>
+      </w:r>
+      <w:r>
+        <w:rPr>
+          <w:bCs/>
+          <w:color w:val="auto"/>
+          <w:szCs w:val="24"/>
+        </w:rPr>
+        <w:t xml:space="preserve"> a foundation for further exploration and growth in data science</w:t>
+      </w:r>
+      <w:r>
+        <w:rPr>
+          <w:bCs/>
+          <w:color w:val="auto"/>
+          <w:szCs w:val="24"/>
+        </w:rPr>
+        <w:t xml:space="preserve"> but a better grasp of the field of computer science as well</w:t>
+      </w:r>
+      <w:r>
+        <w:rPr>
+          <w:bCs/>
+          <w:color w:val="auto"/>
+          <w:szCs w:val="24"/>
+        </w:rPr>
+        <w:t>.</w:t>
       </w:r>
     </w:p>
     <w:p>

--- a/Documentation/C964 Capstone Diabetes Machine Learning Project.docx
+++ b/Documentation/C964 Capstone Diabetes Machine Learning Project.docx
@@ -32,43 +32,65 @@
     </w:p>
     <w:p>
       <w:pPr>
-        <w:spacing w:after="1366" w:line="259" w:lineRule="auto"/>
-        <w:ind w:firstLine="0"/>
+        <w:pStyle w:val="NoSpacing"/>
         <w:jc w:val="center"/>
         <w:rPr>
-          <w:sz w:val="32"/>
-        </w:rPr>
-      </w:pPr>
-      <w:r>
-        <w:rPr>
-          <w:sz w:val="32"/>
+          <w:b/>
+          <w:bCs/>
+          <w:sz w:val="36"/>
+          <w:szCs w:val="36"/>
+        </w:rPr>
+      </w:pPr>
+      <w:r>
+        <w:rPr>
+          <w:b/>
+          <w:bCs/>
+          <w:sz w:val="36"/>
+          <w:szCs w:val="36"/>
         </w:rPr>
         <w:t>Diabetes Probability and Outcome Analysi</w:t>
       </w:r>
       <w:r>
         <w:rPr>
-          <w:sz w:val="32"/>
+          <w:b/>
+          <w:bCs/>
+          <w:sz w:val="36"/>
+          <w:szCs w:val="36"/>
         </w:rPr>
         <w:t>s</w:t>
       </w:r>
     </w:p>
     <w:p>
       <w:pPr>
-        <w:spacing w:after="1366" w:line="259" w:lineRule="auto"/>
-        <w:ind w:firstLine="0"/>
+        <w:pStyle w:val="NoSpacing"/>
         <w:jc w:val="center"/>
         <w:rPr>
-          <w:sz w:val="32"/>
-        </w:rPr>
-      </w:pPr>
-      <w:r>
+          <w:sz w:val="28"/>
+          <w:szCs w:val="28"/>
+        </w:rPr>
+      </w:pPr>
+      <w:r>
+        <w:rPr>
+          <w:sz w:val="28"/>
+          <w:szCs w:val="28"/>
+        </w:rPr>
         <w:t>C964 - Computer Science Capstone</w:t>
       </w:r>
     </w:p>
     <w:p>
       <w:pPr>
-        <w:spacing w:after="252" w:line="259" w:lineRule="auto"/>
+        <w:pStyle w:val="NoSpacing"/>
         <w:jc w:val="center"/>
+        <w:rPr>
+          <w:sz w:val="28"/>
+          <w:szCs w:val="28"/>
+        </w:rPr>
+      </w:pPr>
+    </w:p>
+    <w:p>
+      <w:pPr>
+        <w:pStyle w:val="NoSpacing"/>
+        <w:jc w:val="center"/>
       </w:pPr>
       <w:r>
         <w:t>Western Governors University</w:t>
@@ -77,6 +99,16 @@
     <w:p>
       <w:pPr>
         <w:pStyle w:val="NoSpacing"/>
+        <w:jc w:val="center"/>
+      </w:pPr>
+      <w:r>
+        <w:t>By Harry Rogers</w:t>
+      </w:r>
+    </w:p>
+    <w:p>
+      <w:pPr>
+        <w:pStyle w:val="NoSpacing"/>
+        <w:jc w:val="center"/>
       </w:pPr>
     </w:p>
     <w:p>
@@ -157,7 +189,6 @@
           <w:sz w:val="32"/>
           <w:szCs w:val="32"/>
         </w:rPr>
-        <w:lastRenderedPageBreak/>
         <w:t xml:space="preserve">C964 Capstone - </w:t>
       </w:r>
       <w:r>
@@ -248,6 +279,7 @@
         <w:rPr>
           <w:color w:val="auto"/>
         </w:rPr>
+        <w:lastRenderedPageBreak/>
         <w:t>Shibboleth</w:t>
       </w:r>
       <w:r>
@@ -903,6 +935,7 @@
         <w:rPr>
           <w:color w:val="auto"/>
         </w:rPr>
+        <w:lastRenderedPageBreak/>
         <w:t xml:space="preserve">One last thing. Our developer </w:t>
       </w:r>
       <w:r>
@@ -1102,7 +1135,6 @@
           <w:sz w:val="32"/>
           <w:szCs w:val="32"/>
         </w:rPr>
-        <w:lastRenderedPageBreak/>
         <w:t xml:space="preserve">C964 Capstone - </w:t>
       </w:r>
       <w:r>
@@ -1273,21 +1305,43 @@
           <w:color w:val="auto"/>
           <w:szCs w:val="24"/>
         </w:rPr>
-        <w:t xml:space="preserve">, </w:t>
-      </w:r>
-      <w:r>
-        <w:rPr>
-          <w:color w:val="auto"/>
-          <w:szCs w:val="24"/>
-        </w:rPr>
-        <w:t xml:space="preserve">is uniquely positioned as a premier research and treatment organization is at the forefront of </w:t>
-      </w:r>
-      <w:r>
-        <w:rPr>
-          <w:color w:val="auto"/>
-          <w:szCs w:val="24"/>
-        </w:rPr>
-        <w:t xml:space="preserve">diabetes treatment and cure, aims to provide personalized </w:t>
+        <w:t xml:space="preserve"> </w:t>
+      </w:r>
+      <w:r>
+        <w:rPr>
+          <w:color w:val="auto"/>
+          <w:szCs w:val="24"/>
+        </w:rPr>
+        <w:t xml:space="preserve">is uniquely positioned as a premier research and treatment organization at </w:t>
+      </w:r>
+      <w:r>
+        <w:rPr>
+          <w:color w:val="auto"/>
+          <w:szCs w:val="24"/>
+        </w:rPr>
+        <w:lastRenderedPageBreak/>
+        <w:t xml:space="preserve">the forefront of </w:t>
+      </w:r>
+      <w:r>
+        <w:rPr>
+          <w:color w:val="auto"/>
+          <w:szCs w:val="24"/>
+        </w:rPr>
+        <w:t>diabetes treatment and cure</w:t>
+      </w:r>
+      <w:r>
+        <w:rPr>
+          <w:color w:val="auto"/>
+          <w:szCs w:val="24"/>
+        </w:rPr>
+        <w:t xml:space="preserve">. It </w:t>
+      </w:r>
+      <w:r>
+        <w:rPr>
+          <w:color w:val="auto"/>
+          <w:szCs w:val="24"/>
+        </w:rPr>
+        <w:t xml:space="preserve">aims to provide personalized </w:t>
       </w:r>
       <w:r>
         <w:rPr>
@@ -1716,18 +1770,6 @@
         <w:rPr>
           <w:color w:val="auto"/>
         </w:rPr>
-        <w:t>intuitively</w:t>
-      </w:r>
-      <w:r>
-        <w:rPr>
-          <w:color w:val="auto"/>
-        </w:rPr>
-        <w:t xml:space="preserve"> </w:t>
-      </w:r>
-      <w:r>
-        <w:rPr>
-          <w:color w:val="auto"/>
-        </w:rPr>
         <w:t>facilitates</w:t>
       </w:r>
       <w:r>
@@ -1853,7 +1895,7 @@
           <w:color w:val="auto"/>
           <w:szCs w:val="24"/>
         </w:rPr>
-        <w:t>We'll collect data from electronic health records, research databases, and wearable health devices to power our project. This data encompasses patient demographics, medical history, glucose levels, lifestyle, and treatment outcomes. We'll ensure accurate and up-to-date insights by having the app frequently fetch new data.</w:t>
+        <w:t>We'll collect data from electronic health records, research databases, and wearable health devices to power our project. This data encompasses patient demographics, medical history, glucose levels, lifestyle, and treatment outcomes. We'll ensure accurate and up-to-date insights by having the app fetch new data.</w:t>
       </w:r>
     </w:p>
     <w:p>
@@ -1893,6 +1935,7 @@
           <w:color w:val="auto"/>
           <w:szCs w:val="24"/>
         </w:rPr>
+        <w:lastRenderedPageBreak/>
         <w:t>Objectives and Hypothesis</w:t>
       </w:r>
     </w:p>
@@ -2421,7 +2464,6 @@
           <w:color w:val="auto"/>
           <w:szCs w:val="24"/>
         </w:rPr>
-        <w:lastRenderedPageBreak/>
         <w:t xml:space="preserve">Testing and validating: </w:t>
       </w:r>
     </w:p>
@@ -2562,6 +2604,7 @@
           <w:color w:val="auto"/>
           <w:szCs w:val="24"/>
         </w:rPr>
+        <w:lastRenderedPageBreak/>
         <w:t xml:space="preserve">The project will require </w:t>
       </w:r>
       <w:r>
@@ -2868,8 +2911,38 @@
           <w:color w:val="auto"/>
           <w:szCs w:val="24"/>
         </w:rPr>
-        <w:t>Patients: Improved treatment outcomes and personalized care.</w:t>
-      </w:r>
+        <w:t xml:space="preserve">Patients: </w:t>
+      </w:r>
+    </w:p>
+    <w:p>
+      <w:pPr>
+        <w:pStyle w:val="NoSpacing"/>
+        <w:numPr>
+          <w:ilvl w:val="1"/>
+          <w:numId w:val="23"/>
+        </w:numPr>
+        <w:rPr>
+          <w:color w:val="auto"/>
+          <w:szCs w:val="24"/>
+        </w:rPr>
+      </w:pPr>
+      <w:r>
+        <w:rPr>
+          <w:color w:val="auto"/>
+          <w:szCs w:val="24"/>
+        </w:rPr>
+        <w:t>Improved treatment outcomes and personalized care.</w:t>
+      </w:r>
+    </w:p>
+    <w:p>
+      <w:pPr>
+        <w:pStyle w:val="NoSpacing"/>
+        <w:ind w:left="1447" w:firstLine="0"/>
+        <w:rPr>
+          <w:color w:val="auto"/>
+          <w:szCs w:val="24"/>
+        </w:rPr>
+      </w:pPr>
     </w:p>
     <w:p>
       <w:pPr>
@@ -2888,8 +2961,38 @@
           <w:color w:val="auto"/>
           <w:szCs w:val="24"/>
         </w:rPr>
-        <w:t>Medical professionals: Enhanced decision-making capabilities based on data-driven insights.</w:t>
-      </w:r>
+        <w:t xml:space="preserve">Medical professionals: </w:t>
+      </w:r>
+    </w:p>
+    <w:p>
+      <w:pPr>
+        <w:pStyle w:val="NoSpacing"/>
+        <w:numPr>
+          <w:ilvl w:val="1"/>
+          <w:numId w:val="23"/>
+        </w:numPr>
+        <w:rPr>
+          <w:color w:val="auto"/>
+          <w:szCs w:val="24"/>
+        </w:rPr>
+      </w:pPr>
+      <w:r>
+        <w:rPr>
+          <w:color w:val="auto"/>
+          <w:szCs w:val="24"/>
+        </w:rPr>
+        <w:t>Enhanced decision-making capabilities based on data-driven insights.</w:t>
+      </w:r>
+    </w:p>
+    <w:p>
+      <w:pPr>
+        <w:pStyle w:val="NoSpacing"/>
+        <w:ind w:left="1447" w:firstLine="0"/>
+        <w:rPr>
+          <w:color w:val="auto"/>
+          <w:szCs w:val="24"/>
+        </w:rPr>
+      </w:pPr>
     </w:p>
     <w:p>
       <w:pPr>
@@ -2915,8 +3018,38 @@
           <w:color w:val="auto"/>
           <w:szCs w:val="24"/>
         </w:rPr>
-        <w:t>: Increased efficiency in research efforts and a competitive edge in diabetes treatment.</w:t>
-      </w:r>
+        <w:t xml:space="preserve">: </w:t>
+      </w:r>
+    </w:p>
+    <w:p>
+      <w:pPr>
+        <w:pStyle w:val="NoSpacing"/>
+        <w:numPr>
+          <w:ilvl w:val="1"/>
+          <w:numId w:val="23"/>
+        </w:numPr>
+        <w:rPr>
+          <w:color w:val="auto"/>
+          <w:szCs w:val="24"/>
+        </w:rPr>
+      </w:pPr>
+      <w:r>
+        <w:rPr>
+          <w:color w:val="auto"/>
+          <w:szCs w:val="24"/>
+        </w:rPr>
+        <w:t>Increased efficiency in research efforts and a competitive edge in diabetes treatment.</w:t>
+      </w:r>
+    </w:p>
+    <w:p>
+      <w:pPr>
+        <w:pStyle w:val="NoSpacing"/>
+        <w:ind w:left="1447" w:firstLine="0"/>
+        <w:rPr>
+          <w:color w:val="auto"/>
+          <w:szCs w:val="24"/>
+        </w:rPr>
+      </w:pPr>
     </w:p>
     <w:p>
       <w:pPr>
@@ -2935,7 +3068,27 @@
           <w:color w:val="auto"/>
           <w:szCs w:val="24"/>
         </w:rPr>
-        <w:t>Society: Reduced healthcare costs and improved quality of life for diabetes patients.</w:t>
+        <w:t xml:space="preserve">Society: </w:t>
+      </w:r>
+    </w:p>
+    <w:p>
+      <w:pPr>
+        <w:pStyle w:val="NoSpacing"/>
+        <w:numPr>
+          <w:ilvl w:val="1"/>
+          <w:numId w:val="23"/>
+        </w:numPr>
+        <w:rPr>
+          <w:color w:val="auto"/>
+          <w:szCs w:val="24"/>
+        </w:rPr>
+      </w:pPr>
+      <w:r>
+        <w:rPr>
+          <w:color w:val="auto"/>
+          <w:szCs w:val="24"/>
+        </w:rPr>
+        <w:t>Reduced healthcare costs and improved quality of life for diabetes patients.</w:t>
       </w:r>
     </w:p>
     <w:p>
@@ -3007,52 +3160,6 @@
       <w:pPr>
         <w:pStyle w:val="NoSpacing"/>
         <w:rPr>
-          <w:color w:val="auto"/>
-          <w:szCs w:val="24"/>
-        </w:rPr>
-      </w:pPr>
-    </w:p>
-    <w:p>
-      <w:pPr>
-        <w:pStyle w:val="NoSpacing"/>
-        <w:rPr>
-          <w:color w:val="auto"/>
-          <w:szCs w:val="24"/>
-        </w:rPr>
-      </w:pPr>
-    </w:p>
-    <w:p>
-      <w:pPr>
-        <w:pStyle w:val="NoSpacing"/>
-        <w:rPr>
-          <w:color w:val="auto"/>
-          <w:szCs w:val="24"/>
-        </w:rPr>
-      </w:pPr>
-    </w:p>
-    <w:p>
-      <w:pPr>
-        <w:pStyle w:val="NoSpacing"/>
-        <w:rPr>
-          <w:color w:val="auto"/>
-          <w:szCs w:val="24"/>
-        </w:rPr>
-      </w:pPr>
-    </w:p>
-    <w:p>
-      <w:pPr>
-        <w:pStyle w:val="NoSpacing"/>
-        <w:ind w:left="0" w:firstLine="0"/>
-        <w:rPr>
-          <w:color w:val="auto"/>
-          <w:szCs w:val="24"/>
-        </w:rPr>
-      </w:pPr>
-    </w:p>
-    <w:p>
-      <w:pPr>
-        <w:pStyle w:val="NoSpacing"/>
-        <w:rPr>
           <w:b/>
           <w:bCs/>
           <w:color w:val="auto"/>
@@ -3066,43 +3173,50 @@
           <w:color w:val="auto"/>
           <w:szCs w:val="24"/>
         </w:rPr>
+        <w:t>Developer's Expert</w:t>
+      </w:r>
+      <w:r>
+        <w:rPr>
+          <w:b/>
+          <w:bCs/>
+          <w:color w:val="auto"/>
+          <w:szCs w:val="24"/>
+        </w:rPr>
+        <w:t>ise</w:t>
+      </w:r>
+    </w:p>
+    <w:p>
+      <w:pPr>
+        <w:pStyle w:val="NoSpacing"/>
+        <w:ind w:left="0" w:firstLine="0"/>
+        <w:rPr>
+          <w:color w:val="auto"/>
+          <w:szCs w:val="24"/>
+        </w:rPr>
+      </w:pPr>
+    </w:p>
+    <w:p>
+      <w:pPr>
+        <w:pStyle w:val="NoSpacing"/>
+        <w:rPr>
+          <w:color w:val="auto"/>
+          <w:szCs w:val="24"/>
+        </w:rPr>
+      </w:pPr>
+      <w:r>
+        <w:rPr>
+          <w:color w:val="auto"/>
+          <w:szCs w:val="24"/>
+        </w:rPr>
+        <w:t xml:space="preserve">The development team selected for this project has extensive experience building healthcare-related applications, with a strong background in machine learning and data analysis. The team members possess relevant qualifications, including degrees in computer science and data science, and have a proven track record of developing successful applications in the healthcare domain. Their expertise in Python and familiarity with relevant libraries, such as pandas and </w:t>
+      </w:r>
+      <w:r>
+        <w:rPr>
+          <w:color w:val="auto"/>
+          <w:szCs w:val="24"/>
+        </w:rPr>
         <w:lastRenderedPageBreak/>
-        <w:t>Developer's Expert</w:t>
-      </w:r>
-      <w:r>
-        <w:rPr>
-          <w:b/>
-          <w:bCs/>
-          <w:color w:val="auto"/>
-          <w:szCs w:val="24"/>
-        </w:rPr>
-        <w:t>ise</w:t>
-      </w:r>
-    </w:p>
-    <w:p>
-      <w:pPr>
-        <w:pStyle w:val="NoSpacing"/>
-        <w:ind w:left="0" w:firstLine="0"/>
-        <w:rPr>
-          <w:color w:val="auto"/>
-          <w:szCs w:val="24"/>
-        </w:rPr>
-      </w:pPr>
-    </w:p>
-    <w:p>
-      <w:pPr>
-        <w:pStyle w:val="NoSpacing"/>
-        <w:rPr>
-          <w:color w:val="auto"/>
-          <w:szCs w:val="24"/>
-        </w:rPr>
-      </w:pPr>
-      <w:r>
-        <w:rPr>
-          <w:color w:val="auto"/>
-          <w:szCs w:val="24"/>
-        </w:rPr>
-        <w:t>The development team selected for this project has extensive experience building healthcare-related applications, with a strong background in machine learning and data analysis. The team members possess relevant qualifications, including degrees in computer science and data science, and have a proven track record of developing successful applications in the healthcare domain. Their expertise in Python and familiarity with relevant libraries, such as pandas and scikit-learn, make them the ideal candidates to develop our proposed diabetes treatment application.</w:t>
+        <w:t>scikit-learn, make them the ideal candidates to develop our proposed diabetes treatment application.</w:t>
       </w:r>
     </w:p>
     <w:p>
@@ -3593,7 +3707,6 @@
           <w:color w:val="auto"/>
           <w:szCs w:val="24"/>
         </w:rPr>
-        <w:lastRenderedPageBreak/>
         <w:t>Evaluation Plan</w:t>
       </w:r>
     </w:p>
@@ -4271,7 +4384,6 @@
           <w:color w:val="auto"/>
           <w:szCs w:val="24"/>
         </w:rPr>
-        <w:lastRenderedPageBreak/>
         <w:t>Timeline and Milestones</w:t>
       </w:r>
     </w:p>
@@ -4808,7 +4920,6 @@
           <w:sz w:val="32"/>
           <w:szCs w:val="32"/>
         </w:rPr>
-        <w:lastRenderedPageBreak/>
         <w:t xml:space="preserve">C964 Capstone </w:t>
       </w:r>
       <w:r>
@@ -4976,11 +5087,19 @@
           <w:szCs w:val="24"/>
         </w:rPr>
       </w:pPr>
-      <w:r>
-        <w:rPr>
-          <w:szCs w:val="24"/>
-        </w:rPr>
-        <w:t xml:space="preserve">tkinter, </w:t>
+      <w:proofErr w:type="spellStart"/>
+      <w:r>
+        <w:rPr>
+          <w:szCs w:val="24"/>
+        </w:rPr>
+        <w:t>tkinter</w:t>
+      </w:r>
+      <w:proofErr w:type="spellEnd"/>
+      <w:r>
+        <w:rPr>
+          <w:szCs w:val="24"/>
+        </w:rPr>
+        <w:t xml:space="preserve">, </w:t>
       </w:r>
     </w:p>
     <w:p>
@@ -5012,11 +5131,19 @@
           <w:szCs w:val="24"/>
         </w:rPr>
       </w:pPr>
-      <w:r>
-        <w:rPr>
-          <w:szCs w:val="24"/>
-        </w:rPr>
-        <w:t xml:space="preserve">plotly, </w:t>
+      <w:proofErr w:type="spellStart"/>
+      <w:r>
+        <w:rPr>
+          <w:szCs w:val="24"/>
+        </w:rPr>
+        <w:t>plotly</w:t>
+      </w:r>
+      <w:proofErr w:type="spellEnd"/>
+      <w:r>
+        <w:rPr>
+          <w:szCs w:val="24"/>
+        </w:rPr>
+        <w:t xml:space="preserve">, </w:t>
       </w:r>
     </w:p>
     <w:p>
@@ -5048,12 +5175,14 @@
           <w:szCs w:val="24"/>
         </w:rPr>
       </w:pPr>
+      <w:proofErr w:type="spellStart"/>
       <w:r>
         <w:rPr>
           <w:szCs w:val="24"/>
         </w:rPr>
         <w:t>webbrowser</w:t>
       </w:r>
+      <w:proofErr w:type="spellEnd"/>
     </w:p>
     <w:p>
       <w:pPr>
@@ -6892,6 +7021,7 @@
         </w:rPr>
         <w:t xml:space="preserve">To install the </w:t>
       </w:r>
+      <w:proofErr w:type="spellStart"/>
       <w:r>
         <w:rPr>
           <w:rFonts w:ascii="Courier New" w:hAnsi="Courier New" w:cs="Courier New"/>
@@ -6901,6 +7031,7 @@
         </w:rPr>
         <w:t>tkinter</w:t>
       </w:r>
+      <w:proofErr w:type="spellEnd"/>
       <w:r>
         <w:rPr>
           <w:szCs w:val="24"/>
@@ -7154,6 +7285,7 @@
         </w:rPr>
         <w:t>" window, type "</w:t>
       </w:r>
+      <w:proofErr w:type="spellStart"/>
       <w:r>
         <w:rPr>
           <w:rFonts w:ascii="Courier New" w:hAnsi="Courier New" w:cs="Courier New"/>
@@ -7163,6 +7295,7 @@
         </w:rPr>
         <w:t>tkinter</w:t>
       </w:r>
+      <w:proofErr w:type="spellEnd"/>
       <w:r>
         <w:rPr>
           <w:szCs w:val="24"/>
@@ -7263,6 +7396,7 @@
         </w:rPr>
         <w:t xml:space="preserve">Repeat steps </w:t>
       </w:r>
+      <w:proofErr w:type="spellStart"/>
       <w:r>
         <w:rPr>
           <w:b/>
@@ -7277,14 +7411,24 @@
           <w:bCs/>
           <w:szCs w:val="24"/>
         </w:rPr>
-        <w:t xml:space="preserve">.i. – </w:t>
-      </w:r>
+        <w:t>.i</w:t>
+      </w:r>
+      <w:proofErr w:type="spellEnd"/>
       <w:r>
         <w:rPr>
           <w:b/>
           <w:bCs/>
           <w:szCs w:val="24"/>
         </w:rPr>
+        <w:t xml:space="preserve">. – </w:t>
+      </w:r>
+      <w:proofErr w:type="spellStart"/>
+      <w:r>
+        <w:rPr>
+          <w:b/>
+          <w:bCs/>
+          <w:szCs w:val="24"/>
+        </w:rPr>
         <w:t>l</w:t>
       </w:r>
       <w:r>
@@ -7295,6 +7439,7 @@
         </w:rPr>
         <w:t>.ii</w:t>
       </w:r>
+      <w:proofErr w:type="spellEnd"/>
       <w:r>
         <w:rPr>
           <w:szCs w:val="24"/>
@@ -7352,6 +7497,7 @@
           <w:szCs w:val="24"/>
         </w:rPr>
       </w:pPr>
+      <w:proofErr w:type="spellStart"/>
       <w:r>
         <w:rPr>
           <w:rFonts w:ascii="Courier New" w:hAnsi="Courier New" w:cs="Courier New"/>
@@ -7359,7 +7505,17 @@
           <w:bCs/>
           <w:szCs w:val="24"/>
         </w:rPr>
-        <w:t xml:space="preserve">plotly, </w:t>
+        <w:t>plotly</w:t>
+      </w:r>
+      <w:proofErr w:type="spellEnd"/>
+      <w:r>
+        <w:rPr>
+          <w:rFonts w:ascii="Courier New" w:hAnsi="Courier New" w:cs="Courier New"/>
+          <w:b/>
+          <w:bCs/>
+          <w:szCs w:val="24"/>
+        </w:rPr>
+        <w:t xml:space="preserve">, </w:t>
       </w:r>
     </w:p>
     <w:p>
@@ -7403,6 +7559,7 @@
           <w:szCs w:val="24"/>
         </w:rPr>
       </w:pPr>
+      <w:proofErr w:type="spellStart"/>
       <w:r>
         <w:rPr>
           <w:rFonts w:ascii="Courier New" w:hAnsi="Courier New" w:cs="Courier New"/>
@@ -7412,6 +7569,7 @@
         </w:rPr>
         <w:t>webbrowser</w:t>
       </w:r>
+      <w:proofErr w:type="spellEnd"/>
     </w:p>
     <w:p>
       <w:pPr>
@@ -9523,33 +9681,6 @@
     <w:p>
       <w:pPr>
         <w:pStyle w:val="NoSpacing"/>
-        <w:ind w:left="0" w:firstLine="0"/>
-        <w:rPr>
-          <w:color w:val="auto"/>
-        </w:rPr>
-      </w:pPr>
-    </w:p>
-    <w:p>
-      <w:pPr>
-        <w:pStyle w:val="NoSpacing"/>
-        <w:ind w:left="0" w:firstLine="0"/>
-        <w:rPr>
-          <w:color w:val="auto"/>
-        </w:rPr>
-      </w:pPr>
-    </w:p>
-    <w:p>
-      <w:pPr>
-        <w:pStyle w:val="NoSpacing"/>
-        <w:ind w:left="0" w:firstLine="0"/>
-        <w:rPr>
-          <w:color w:val="auto"/>
-        </w:rPr>
-      </w:pPr>
-    </w:p>
-    <w:p>
-      <w:pPr>
-        <w:pStyle w:val="NoSpacing"/>
         <w:rPr>
           <w:b/>
           <w:bCs/>
@@ -9584,74 +9715,44 @@
         <w:rPr>
           <w:color w:val="auto"/>
         </w:rPr>
+        <w:t xml:space="preserve">Upon successful completion and deployment, the application will </w:t>
+      </w:r>
+      <w:r>
+        <w:rPr>
+          <w:color w:val="auto"/>
+        </w:rPr>
+        <w:t>benefit the patients and</w:t>
+      </w:r>
+      <w:r>
+        <w:rPr>
+          <w:color w:val="auto"/>
+        </w:rPr>
+        <w:t xml:space="preserve"> streamline the process for medical professionals, allowing them to focus on providing optimal care. The long-term impact of this project will be substantial, enhancing </w:t>
+      </w:r>
+      <w:r>
+        <w:rPr>
+          <w:color w:val="auto"/>
+        </w:rPr>
+        <w:t>Shibboleth Medical and Diabetes of America</w:t>
+      </w:r>
+      <w:r>
+        <w:rPr>
+          <w:color w:val="auto"/>
+        </w:rPr>
+        <w:t xml:space="preserve">'s reputation as a leader in </w:t>
+      </w:r>
+      <w:r>
+        <w:rPr>
+          <w:color w:val="auto"/>
+        </w:rPr>
+        <w:t xml:space="preserve">innovative diabetes research and setting a new standard for diabetes </w:t>
+      </w:r>
+      <w:r>
+        <w:rPr>
+          <w:color w:val="auto"/>
+        </w:rPr>
         <w:lastRenderedPageBreak/>
-        <w:t xml:space="preserve">Upon successful completion and deployment, the application will </w:t>
-      </w:r>
-      <w:r>
-        <w:rPr>
-          <w:color w:val="auto"/>
-        </w:rPr>
-        <w:t>benefit the patients and</w:t>
-      </w:r>
-      <w:r>
-        <w:rPr>
-          <w:color w:val="auto"/>
-        </w:rPr>
-        <w:t xml:space="preserve"> streamline the process for medical professionals, allowing them to focus on providing optimal care. The long-term impact of this project will be substantial, enhancing </w:t>
-      </w:r>
-      <w:r>
-        <w:rPr>
-          <w:color w:val="auto"/>
-        </w:rPr>
-        <w:t>Shibboleth Medical and Diabetes of America</w:t>
-      </w:r>
-      <w:r>
-        <w:rPr>
-          <w:color w:val="auto"/>
-        </w:rPr>
-        <w:t xml:space="preserve">'s reputation as a leader in </w:t>
-      </w:r>
-    </w:p>
-    <w:p>
-      <w:pPr>
-        <w:pStyle w:val="NoSpacing"/>
-        <w:rPr>
-          <w:color w:val="auto"/>
-        </w:rPr>
-      </w:pPr>
-    </w:p>
-    <w:p>
-      <w:pPr>
-        <w:pStyle w:val="NoSpacing"/>
-        <w:rPr>
-          <w:color w:val="auto"/>
-        </w:rPr>
-      </w:pPr>
-    </w:p>
-    <w:p>
-      <w:pPr>
-        <w:pStyle w:val="NoSpacing"/>
-        <w:rPr>
-          <w:color w:val="auto"/>
-        </w:rPr>
-      </w:pPr>
-      <w:r>
-        <w:rPr>
-          <w:color w:val="auto"/>
-        </w:rPr>
-        <w:t xml:space="preserve">innovative diabetes research and setting a new standard for diabetes management using machine learning technologies. By prioritizing the needs of patients and leveraging cutting-edge technology, the proposed project will undoubtedly contribute to a brighter future for those living with </w:t>
-      </w:r>
-      <w:r>
-        <w:rPr>
-          <w:color w:val="auto"/>
-        </w:rPr>
-        <w:t>D</w:t>
-      </w:r>
-      <w:r>
-        <w:rPr>
-          <w:color w:val="auto"/>
-        </w:rPr>
-        <w:t>iabetes.</w:t>
+        <w:t>management using machine learning technologies. By prioritizing the needs of patients and leveraging cutting-edge technology, the proposed project will undoubtedly contribute to a brighter future for those living with Diabetes.</w:t>
       </w:r>
     </w:p>
     <w:p>
@@ -9973,14 +10074,7 @@
         <w:rPr>
           <w:color w:val="auto"/>
         </w:rPr>
-        <w:t xml:space="preserve">Testing Levels and Final Distribution – We'll conduct testing at each roll-out stage. Acceptance testing will verify that the app meets its original requirements, and subsequent testing will </w:t>
-      </w:r>
-      <w:r>
-        <w:rPr>
-          <w:color w:val="auto"/>
-        </w:rPr>
-        <w:lastRenderedPageBreak/>
-        <w:t>ensure its real-world functionality. If we discover any bugs during testing, we'll fix them and issue patches. After we've resolved all problems, we'll distribute the app to all users.</w:t>
+        <w:t>Testing Levels and Final Distribution – We'll conduct testing at each roll-out stage. Acceptance testing will verify that the app meets its original requirements, and subsequent testing will ensure its real-world functionality. If we discover any bugs during testing, we'll fix them and issue patches. After we've resolved all problems, we'll distribute the app to all users.</w:t>
       </w:r>
     </w:p>
     <w:p>
@@ -10025,7 +10119,14 @@
         <w:rPr>
           <w:color w:val="auto"/>
         </w:rPr>
-        <w:t>Deliverables – During implementation, we'll produce several documents, including an acceptance document that verifies the app's compliance with original requirements, bug reports generated during testing, and a project closure document signed by the project lead, declaring the project complete.</w:t>
+        <w:t xml:space="preserve">Deliverables – During implementation, we'll produce several documents, including an acceptance document that verifies the app's compliance with original requirements, bug reports </w:t>
+      </w:r>
+      <w:r>
+        <w:rPr>
+          <w:color w:val="auto"/>
+        </w:rPr>
+        <w:lastRenderedPageBreak/>
+        <w:t>generated during testing, and a project closure document signed by the project lead, declaring the project complete.</w:t>
       </w:r>
     </w:p>
     <w:p>
@@ -10118,7 +10219,7 @@
         <w:rPr>
           <w:color w:val="auto"/>
         </w:rPr>
-        <w:t>We will test the application at every stage of the development cycle. We will test the individual code modules during the unit testing stage. We will check how new modules interact with the existing code base during integration testing. Finally, after fully developing the application, we will conduct system testing. We will ask a subset of end-users to perform acceptance testing to ensure that the application meets all original requirements.</w:t>
+        <w:t>We will test the application at every stage of the development cycle. We will test the individual code modules during the unit testing stage. We will check how new modules interact with the existing code base during integration testing. Finally, after fully developing the application, we will conduct system testing. We will ask a subset of end-users to perform acceptance testing to ensure the application meets all original requirements.</w:t>
       </w:r>
     </w:p>
     <w:p>
@@ -10480,7 +10581,6 @@
           <w:bCs/>
           <w:color w:val="auto"/>
         </w:rPr>
-        <w:lastRenderedPageBreak/>
         <w:t>Environment Costs</w:t>
       </w:r>
     </w:p>
@@ -10546,6 +10646,7 @@
           <w:sz w:val="28"/>
           <w:szCs w:val="28"/>
         </w:rPr>
+        <w:lastRenderedPageBreak/>
         <w:t>Human Resource Requirements</w:t>
       </w:r>
     </w:p>
@@ -11959,7 +12060,6 @@
               <w:pStyle w:val="NoSpacing"/>
             </w:pPr>
             <w:r>
-              <w:lastRenderedPageBreak/>
               <w:t>Final Deployment</w:t>
             </w:r>
           </w:p>
@@ -12048,6 +12148,18 @@
     </w:p>
     <w:p>
       <w:pPr>
+        <w:pStyle w:val="NoSpacing"/>
+        <w:ind w:left="0" w:firstLine="0"/>
+      </w:pPr>
+    </w:p>
+    <w:p>
+      <w:pPr>
+        <w:pStyle w:val="NoSpacing"/>
+        <w:ind w:left="0" w:firstLine="0"/>
+      </w:pPr>
+    </w:p>
+    <w:p>
+      <w:pPr>
         <w:pStyle w:val="Heading2"/>
         <w:spacing w:after="168"/>
         <w:ind w:left="9" w:firstLine="0"/>
@@ -12059,6 +12171,7 @@
         <w:rPr>
           <w:sz w:val="32"/>
         </w:rPr>
+        <w:lastRenderedPageBreak/>
         <w:t>Source</w:t>
       </w:r>
       <w:r>
@@ -12073,8 +12186,22 @@
         <w:spacing w:after="0" w:line="259" w:lineRule="auto"/>
         <w:ind w:left="7" w:firstLine="0"/>
       </w:pPr>
-      <w:r>
-        <w:t xml:space="preserve">Zhou, Lingyun, et al. "Machine learning in diabetes research." </w:t>
+    </w:p>
+    <w:p>
+      <w:pPr>
+        <w:spacing w:after="0" w:line="259" w:lineRule="auto"/>
+        <w:ind w:left="7" w:firstLine="0"/>
+      </w:pPr>
+      <w:r>
+        <w:t xml:space="preserve">Zhou, </w:t>
+      </w:r>
+      <w:proofErr w:type="spellStart"/>
+      <w:r>
+        <w:t>Lingyun</w:t>
+      </w:r>
+      <w:proofErr w:type="spellEnd"/>
+      <w:r>
+        <w:t xml:space="preserve">, et al. "Machine learning in diabetes research." </w:t>
       </w:r>
     </w:p>
     <w:p>
@@ -12083,7 +12210,15 @@
         <w:ind w:left="720" w:firstLine="0"/>
       </w:pPr>
       <w:r>
-        <w:t>Journal of Diabetes Investigation, vol. 11, no. 5, Sep. 2020, pp. 1119-1129. doi: 10.1111/jdi.13250.</w:t>
+        <w:t xml:space="preserve">Journal of Diabetes Investigation, vol. 11, no. 5, Sep. 2020, pp. 1119-1129. </w:t>
+      </w:r>
+      <w:proofErr w:type="spellStart"/>
+      <w:r>
+        <w:t>doi</w:t>
+      </w:r>
+      <w:proofErr w:type="spellEnd"/>
+      <w:r>
+        <w:t>: 10.1111/jdi.13250.</w:t>
       </w:r>
     </w:p>
     <w:p>
@@ -12124,7 +12259,15 @@
         <w:ind w:left="720" w:firstLine="0"/>
       </w:pPr>
       <w:r>
-        <w:t>Journal of Diabetes Investigation, vol. 11, no. 2, Mar. 2020, pp. 309-319. doi: 10.1111/jdi.13174.</w:t>
+        <w:t xml:space="preserve">Journal of Diabetes Investigation, vol. 11, no. 2, Mar. 2020, pp. 309-319. </w:t>
+      </w:r>
+      <w:proofErr w:type="spellStart"/>
+      <w:r>
+        <w:t>doi</w:t>
+      </w:r>
+      <w:proofErr w:type="spellEnd"/>
+      <w:r>
+        <w:t>: 10.1111/jdi.13174.</w:t>
       </w:r>
     </w:p>
     <w:p>
@@ -12154,8 +12297,21 @@
         <w:spacing w:after="0" w:line="259" w:lineRule="auto"/>
         <w:ind w:left="83" w:firstLine="0"/>
       </w:pPr>
-      <w:r>
-        <w:t xml:space="preserve">Rajkomar, Alvin, Jeff Dean, and Isaac Kohane. "Machine Learning in Medicine." </w:t>
+      <w:proofErr w:type="spellStart"/>
+      <w:r>
+        <w:t>Rajkomar</w:t>
+      </w:r>
+      <w:proofErr w:type="spellEnd"/>
+      <w:r>
+        <w:t xml:space="preserve">, Alvin, Jeff Dean, and Isaac </w:t>
+      </w:r>
+      <w:proofErr w:type="spellStart"/>
+      <w:r>
+        <w:t>Kohane</w:t>
+      </w:r>
+      <w:proofErr w:type="spellEnd"/>
+      <w:r>
+        <w:t xml:space="preserve">. "Machine Learning in Medicine." </w:t>
       </w:r>
     </w:p>
     <w:p>
@@ -12356,20 +12512,65 @@
       <w:pPr>
         <w:pStyle w:val="NoSpacing"/>
         <w:rPr>
-          <w:b/>
+          <w:bCs/>
           <w:color w:val="auto"/>
           <w:sz w:val="32"/>
           <w:szCs w:val="32"/>
         </w:rPr>
       </w:pPr>
-      <w:bookmarkStart w:id="3" w:name="_Hlk130909701"/>
-      <w:r>
-        <w:rPr>
-          <w:b/>
+    </w:p>
+    <w:p>
+      <w:pPr>
+        <w:pStyle w:val="NoSpacing"/>
+        <w:rPr>
+          <w:bCs/>
           <w:color w:val="auto"/>
           <w:sz w:val="32"/>
           <w:szCs w:val="32"/>
         </w:rPr>
+      </w:pPr>
+    </w:p>
+    <w:p>
+      <w:pPr>
+        <w:pStyle w:val="NoSpacing"/>
+        <w:rPr>
+          <w:bCs/>
+          <w:color w:val="auto"/>
+          <w:sz w:val="32"/>
+          <w:szCs w:val="32"/>
+        </w:rPr>
+      </w:pPr>
+    </w:p>
+    <w:p>
+      <w:pPr>
+        <w:pStyle w:val="NoSpacing"/>
+        <w:ind w:left="0" w:firstLine="0"/>
+        <w:rPr>
+          <w:bCs/>
+          <w:color w:val="auto"/>
+          <w:sz w:val="32"/>
+          <w:szCs w:val="32"/>
+        </w:rPr>
+      </w:pPr>
+    </w:p>
+    <w:p>
+      <w:pPr>
+        <w:pStyle w:val="NoSpacing"/>
+        <w:rPr>
+          <w:b/>
+          <w:color w:val="auto"/>
+          <w:sz w:val="32"/>
+          <w:szCs w:val="32"/>
+        </w:rPr>
+      </w:pPr>
+      <w:bookmarkStart w:id="3" w:name="_Hlk130909701"/>
+      <w:r>
+        <w:rPr>
+          <w:b/>
+          <w:color w:val="auto"/>
+          <w:sz w:val="32"/>
+          <w:szCs w:val="32"/>
+        </w:rPr>
         <w:lastRenderedPageBreak/>
         <w:t xml:space="preserve">C964 Capstone - </w:t>
       </w:r>
@@ -12380,7 +12581,25 @@
           <w:sz w:val="32"/>
           <w:szCs w:val="32"/>
         </w:rPr>
-        <w:t>Post Implementation Report</w:t>
+        <w:t>Post</w:t>
+      </w:r>
+      <w:r>
+        <w:rPr>
+          <w:b/>
+          <w:color w:val="auto"/>
+          <w:sz w:val="32"/>
+          <w:szCs w:val="32"/>
+        </w:rPr>
+        <w:t>-</w:t>
+      </w:r>
+      <w:r>
+        <w:rPr>
+          <w:b/>
+          <w:color w:val="auto"/>
+          <w:sz w:val="32"/>
+          <w:szCs w:val="32"/>
+        </w:rPr>
+        <w:t>Implementation Report</w:t>
       </w:r>
     </w:p>
     <w:p>
@@ -12499,7 +12718,39 @@
           <w:color w:val="auto"/>
           <w:szCs w:val="24"/>
         </w:rPr>
-        <w:t>The Diabetes Project aimed to provide a comprehensive tool for analyzing the impact of different lifestyle factors on diabetes management. Our previous software tools were limited in their scope and lacked a personalized approach for individual clients. The newly developed application successfully addressed these concerns, equipping our employees with a tailored diabetes management analysis tool for making informed decisions for our clients.</w:t>
+        <w:t xml:space="preserve">The Diabetes Project aimed to provide a comprehensive tool for analyzing the impact of different lifestyle factors on diabetes management. Our previous software tools were limited in </w:t>
+      </w:r>
+      <w:r>
+        <w:rPr>
+          <w:bCs/>
+          <w:color w:val="auto"/>
+          <w:szCs w:val="24"/>
+        </w:rPr>
+        <w:t>scope</w:t>
+      </w:r>
+      <w:r>
+        <w:rPr>
+          <w:bCs/>
+          <w:color w:val="auto"/>
+          <w:szCs w:val="24"/>
+        </w:rPr>
+        <w:t xml:space="preserve"> and </w:t>
+      </w:r>
+      <w:r>
+        <w:rPr>
+          <w:bCs/>
+          <w:color w:val="auto"/>
+          <w:szCs w:val="24"/>
+        </w:rPr>
+        <w:t>needed</w:t>
+      </w:r>
+      <w:r>
+        <w:rPr>
+          <w:bCs/>
+          <w:color w:val="auto"/>
+          <w:szCs w:val="24"/>
+        </w:rPr>
+        <w:t xml:space="preserve"> a personalized approach for individual clients. The newly developed application successfully addressed these concerns, equipping our employees with a tailored diabetes management analysis tool for making informed decisions for our clients.</w:t>
       </w:r>
     </w:p>
     <w:p>
@@ -12725,7 +12976,35 @@
           <w:color w:val="auto"/>
           <w:szCs w:val="24"/>
         </w:rPr>
-        <w:t>Consequently, we developed a function that filters the dataset and creates a new one with only the relevant data. The 'load_dataset()' function, provided in the code, reads the CSV file and returns a Pandas data frame:</w:t>
+        <w:t>Consequently, we developed a function that filters the dataset and creates a new one with only the relevant data. The '</w:t>
+      </w:r>
+      <w:proofErr w:type="spellStart"/>
+      <w:r>
+        <w:rPr>
+          <w:rFonts w:ascii="Courier New" w:hAnsi="Courier New" w:cs="Courier New"/>
+          <w:bCs/>
+          <w:color w:val="auto"/>
+          <w:szCs w:val="24"/>
+        </w:rPr>
+        <w:t>load_dataset</w:t>
+      </w:r>
+      <w:proofErr w:type="spellEnd"/>
+      <w:r>
+        <w:rPr>
+          <w:rFonts w:ascii="Courier New" w:hAnsi="Courier New" w:cs="Courier New"/>
+          <w:bCs/>
+          <w:color w:val="auto"/>
+          <w:szCs w:val="24"/>
+        </w:rPr>
+        <w:t>()</w:t>
+      </w:r>
+      <w:r>
+        <w:rPr>
+          <w:bCs/>
+          <w:color w:val="auto"/>
+          <w:szCs w:val="24"/>
+        </w:rPr>
+        <w:t>' function, provided in the code, reads the CSV file and returns a Pandas data frame:</w:t>
       </w:r>
     </w:p>
     <w:p>
@@ -12823,8 +13102,47 @@
           <w:color w:val="auto"/>
           <w:szCs w:val="24"/>
         </w:rPr>
-        <w:lastRenderedPageBreak/>
-        <w:t>def load_dataset(file_path):</w:t>
+        <w:t xml:space="preserve">def </w:t>
+      </w:r>
+      <w:proofErr w:type="spellStart"/>
+      <w:r>
+        <w:rPr>
+          <w:rFonts w:ascii="Courier New" w:hAnsi="Courier New" w:cs="Courier New"/>
+          <w:bCs/>
+          <w:color w:val="auto"/>
+          <w:szCs w:val="24"/>
+        </w:rPr>
+        <w:t>load_dataset</w:t>
+      </w:r>
+      <w:proofErr w:type="spellEnd"/>
+      <w:r>
+        <w:rPr>
+          <w:rFonts w:ascii="Courier New" w:hAnsi="Courier New" w:cs="Courier New"/>
+          <w:bCs/>
+          <w:color w:val="auto"/>
+          <w:szCs w:val="24"/>
+        </w:rPr>
+        <w:t>(</w:t>
+      </w:r>
+      <w:proofErr w:type="spellStart"/>
+      <w:r>
+        <w:rPr>
+          <w:rFonts w:ascii="Courier New" w:hAnsi="Courier New" w:cs="Courier New"/>
+          <w:bCs/>
+          <w:color w:val="auto"/>
+          <w:szCs w:val="24"/>
+        </w:rPr>
+        <w:t>file_path</w:t>
+      </w:r>
+      <w:proofErr w:type="spellEnd"/>
+      <w:r>
+        <w:rPr>
+          <w:rFonts w:ascii="Courier New" w:hAnsi="Courier New" w:cs="Courier New"/>
+          <w:bCs/>
+          <w:color w:val="auto"/>
+          <w:szCs w:val="24"/>
+        </w:rPr>
+        <w:t>):</w:t>
       </w:r>
     </w:p>
     <w:p>
@@ -12838,6 +13156,7 @@
           <w:szCs w:val="24"/>
         </w:rPr>
       </w:pPr>
+      <w:proofErr w:type="spellStart"/>
       <w:r>
         <w:rPr>
           <w:rFonts w:ascii="Courier New" w:hAnsi="Courier New" w:cs="Courier New"/>
@@ -12845,7 +13164,57 @@
           <w:color w:val="auto"/>
           <w:szCs w:val="24"/>
         </w:rPr>
-        <w:t>df = pd.read_csv(file_path)</w:t>
+        <w:t>df</w:t>
+      </w:r>
+      <w:proofErr w:type="spellEnd"/>
+      <w:r>
+        <w:rPr>
+          <w:rFonts w:ascii="Courier New" w:hAnsi="Courier New" w:cs="Courier New"/>
+          <w:bCs/>
+          <w:color w:val="auto"/>
+          <w:szCs w:val="24"/>
+        </w:rPr>
+        <w:t xml:space="preserve"> = </w:t>
+      </w:r>
+      <w:proofErr w:type="spellStart"/>
+      <w:r>
+        <w:rPr>
+          <w:rFonts w:ascii="Courier New" w:hAnsi="Courier New" w:cs="Courier New"/>
+          <w:bCs/>
+          <w:color w:val="auto"/>
+          <w:szCs w:val="24"/>
+        </w:rPr>
+        <w:t>pd.read_csv</w:t>
+      </w:r>
+      <w:proofErr w:type="spellEnd"/>
+      <w:r>
+        <w:rPr>
+          <w:rFonts w:ascii="Courier New" w:hAnsi="Courier New" w:cs="Courier New"/>
+          <w:bCs/>
+          <w:color w:val="auto"/>
+          <w:szCs w:val="24"/>
+        </w:rPr>
+        <w:t>(</w:t>
+      </w:r>
+      <w:proofErr w:type="spellStart"/>
+      <w:r>
+        <w:rPr>
+          <w:rFonts w:ascii="Courier New" w:hAnsi="Courier New" w:cs="Courier New"/>
+          <w:bCs/>
+          <w:color w:val="auto"/>
+          <w:szCs w:val="24"/>
+        </w:rPr>
+        <w:t>file_path</w:t>
+      </w:r>
+      <w:proofErr w:type="spellEnd"/>
+      <w:r>
+        <w:rPr>
+          <w:rFonts w:ascii="Courier New" w:hAnsi="Courier New" w:cs="Courier New"/>
+          <w:bCs/>
+          <w:color w:val="auto"/>
+          <w:szCs w:val="24"/>
+        </w:rPr>
+        <w:t>)</w:t>
       </w:r>
     </w:p>
     <w:p>
@@ -12866,8 +13235,9 @@
           <w:color w:val="auto"/>
           <w:szCs w:val="24"/>
         </w:rPr>
-        <w:t>return d</w:t>
-      </w:r>
+        <w:t xml:space="preserve">return </w:t>
+      </w:r>
+      <w:proofErr w:type="spellStart"/>
       <w:r>
         <w:rPr>
           <w:rFonts w:ascii="Courier New" w:hAnsi="Courier New" w:cs="Courier New"/>
@@ -12875,37 +13245,65 @@
           <w:color w:val="auto"/>
           <w:szCs w:val="24"/>
         </w:rPr>
+        <w:t>d</w:t>
+      </w:r>
+      <w:r>
+        <w:rPr>
+          <w:rFonts w:ascii="Courier New" w:hAnsi="Courier New" w:cs="Courier New"/>
+          <w:bCs/>
+          <w:color w:val="auto"/>
+          <w:szCs w:val="24"/>
+        </w:rPr>
         <w:t>f</w:t>
       </w:r>
-    </w:p>
-    <w:p>
-      <w:pPr>
-        <w:spacing w:after="0" w:line="259" w:lineRule="auto"/>
-        <w:ind w:left="0" w:firstLine="0"/>
-        <w:rPr>
-          <w:bCs/>
-          <w:color w:val="auto"/>
-          <w:szCs w:val="24"/>
-        </w:rPr>
-      </w:pPr>
-    </w:p>
-    <w:p>
-      <w:pPr>
-        <w:spacing w:after="0" w:line="259" w:lineRule="auto"/>
-        <w:ind w:left="0" w:firstLine="0"/>
-        <w:rPr>
-          <w:bCs/>
-          <w:color w:val="auto"/>
-          <w:szCs w:val="24"/>
-        </w:rPr>
-      </w:pPr>
-      <w:r>
-        <w:rPr>
-          <w:bCs/>
-          <w:color w:val="auto"/>
-          <w:szCs w:val="24"/>
-        </w:rPr>
-        <w:t>Next, the 'train_model()' function trains the Linear Regression model with the training dataset:</w:t>
+      <w:proofErr w:type="spellEnd"/>
+    </w:p>
+    <w:p>
+      <w:pPr>
+        <w:spacing w:after="0" w:line="259" w:lineRule="auto"/>
+        <w:ind w:left="0" w:firstLine="0"/>
+        <w:rPr>
+          <w:bCs/>
+          <w:color w:val="auto"/>
+          <w:szCs w:val="24"/>
+        </w:rPr>
+      </w:pPr>
+    </w:p>
+    <w:p>
+      <w:pPr>
+        <w:spacing w:after="0" w:line="259" w:lineRule="auto"/>
+        <w:ind w:left="0" w:firstLine="0"/>
+        <w:rPr>
+          <w:bCs/>
+          <w:color w:val="auto"/>
+          <w:szCs w:val="24"/>
+        </w:rPr>
+      </w:pPr>
+      <w:r>
+        <w:rPr>
+          <w:bCs/>
+          <w:color w:val="auto"/>
+          <w:szCs w:val="24"/>
+        </w:rPr>
+        <w:t>Next, the '</w:t>
+      </w:r>
+      <w:proofErr w:type="spellStart"/>
+      <w:r>
+        <w:rPr>
+          <w:bCs/>
+          <w:color w:val="auto"/>
+          <w:szCs w:val="24"/>
+        </w:rPr>
+        <w:t>train_model</w:t>
+      </w:r>
+      <w:proofErr w:type="spellEnd"/>
+      <w:r>
+        <w:rPr>
+          <w:bCs/>
+          <w:color w:val="auto"/>
+          <w:szCs w:val="24"/>
+        </w:rPr>
+        <w:t>()' function trains the Linear Regression model with the training dataset:</w:t>
       </w:r>
     </w:p>
     <w:p>
@@ -12937,7 +13335,67 @@
           <w:color w:val="auto"/>
           <w:szCs w:val="24"/>
         </w:rPr>
-        <w:t>def train_model(X_train, y_train):</w:t>
+        <w:t xml:space="preserve">def </w:t>
+      </w:r>
+      <w:proofErr w:type="spellStart"/>
+      <w:r>
+        <w:rPr>
+          <w:rFonts w:ascii="Courier New" w:hAnsi="Courier New" w:cs="Courier New"/>
+          <w:bCs/>
+          <w:color w:val="auto"/>
+          <w:szCs w:val="24"/>
+        </w:rPr>
+        <w:t>train_model</w:t>
+      </w:r>
+      <w:proofErr w:type="spellEnd"/>
+      <w:r>
+        <w:rPr>
+          <w:rFonts w:ascii="Courier New" w:hAnsi="Courier New" w:cs="Courier New"/>
+          <w:bCs/>
+          <w:color w:val="auto"/>
+          <w:szCs w:val="24"/>
+        </w:rPr>
+        <w:t>(</w:t>
+      </w:r>
+      <w:proofErr w:type="spellStart"/>
+      <w:r>
+        <w:rPr>
+          <w:rFonts w:ascii="Courier New" w:hAnsi="Courier New" w:cs="Courier New"/>
+          <w:bCs/>
+          <w:color w:val="auto"/>
+          <w:szCs w:val="24"/>
+        </w:rPr>
+        <w:t>X_train</w:t>
+      </w:r>
+      <w:proofErr w:type="spellEnd"/>
+      <w:r>
+        <w:rPr>
+          <w:rFonts w:ascii="Courier New" w:hAnsi="Courier New" w:cs="Courier New"/>
+          <w:bCs/>
+          <w:color w:val="auto"/>
+          <w:szCs w:val="24"/>
+        </w:rPr>
+        <w:t xml:space="preserve">, </w:t>
+      </w:r>
+      <w:proofErr w:type="spellStart"/>
+      <w:r>
+        <w:rPr>
+          <w:rFonts w:ascii="Courier New" w:hAnsi="Courier New" w:cs="Courier New"/>
+          <w:bCs/>
+          <w:color w:val="auto"/>
+          <w:szCs w:val="24"/>
+        </w:rPr>
+        <w:t>y_train</w:t>
+      </w:r>
+      <w:proofErr w:type="spellEnd"/>
+      <w:r>
+        <w:rPr>
+          <w:rFonts w:ascii="Courier New" w:hAnsi="Courier New" w:cs="Courier New"/>
+          <w:bCs/>
+          <w:color w:val="auto"/>
+          <w:szCs w:val="24"/>
+        </w:rPr>
+        <w:t>):</w:t>
       </w:r>
     </w:p>
     <w:p>
@@ -12958,7 +13416,27 @@
           <w:color w:val="auto"/>
           <w:szCs w:val="24"/>
         </w:rPr>
-        <w:t>model = LinearRegression()</w:t>
+        <w:t xml:space="preserve">model = </w:t>
+      </w:r>
+      <w:proofErr w:type="spellStart"/>
+      <w:r>
+        <w:rPr>
+          <w:rFonts w:ascii="Courier New" w:hAnsi="Courier New" w:cs="Courier New"/>
+          <w:bCs/>
+          <w:color w:val="auto"/>
+          <w:szCs w:val="24"/>
+        </w:rPr>
+        <w:t>LinearRegression</w:t>
+      </w:r>
+      <w:proofErr w:type="spellEnd"/>
+      <w:r>
+        <w:rPr>
+          <w:rFonts w:ascii="Courier New" w:hAnsi="Courier New" w:cs="Courier New"/>
+          <w:bCs/>
+          <w:color w:val="auto"/>
+          <w:szCs w:val="24"/>
+        </w:rPr>
+        <w:t>()</w:t>
       </w:r>
     </w:p>
     <w:p>
@@ -12972,6 +13450,7 @@
           <w:szCs w:val="24"/>
         </w:rPr>
       </w:pPr>
+      <w:proofErr w:type="spellStart"/>
       <w:r>
         <w:rPr>
           <w:rFonts w:ascii="Courier New" w:hAnsi="Courier New" w:cs="Courier New"/>
@@ -12979,7 +13458,57 @@
           <w:color w:val="auto"/>
           <w:szCs w:val="24"/>
         </w:rPr>
-        <w:t>model.fit(X_train, y_train)</w:t>
+        <w:t>model.fit</w:t>
+      </w:r>
+      <w:proofErr w:type="spellEnd"/>
+      <w:r>
+        <w:rPr>
+          <w:rFonts w:ascii="Courier New" w:hAnsi="Courier New" w:cs="Courier New"/>
+          <w:bCs/>
+          <w:color w:val="auto"/>
+          <w:szCs w:val="24"/>
+        </w:rPr>
+        <w:t>(</w:t>
+      </w:r>
+      <w:proofErr w:type="spellStart"/>
+      <w:r>
+        <w:rPr>
+          <w:rFonts w:ascii="Courier New" w:hAnsi="Courier New" w:cs="Courier New"/>
+          <w:bCs/>
+          <w:color w:val="auto"/>
+          <w:szCs w:val="24"/>
+        </w:rPr>
+        <w:t>X_train</w:t>
+      </w:r>
+      <w:proofErr w:type="spellEnd"/>
+      <w:r>
+        <w:rPr>
+          <w:rFonts w:ascii="Courier New" w:hAnsi="Courier New" w:cs="Courier New"/>
+          <w:bCs/>
+          <w:color w:val="auto"/>
+          <w:szCs w:val="24"/>
+        </w:rPr>
+        <w:t xml:space="preserve">, </w:t>
+      </w:r>
+      <w:proofErr w:type="spellStart"/>
+      <w:r>
+        <w:rPr>
+          <w:rFonts w:ascii="Courier New" w:hAnsi="Courier New" w:cs="Courier New"/>
+          <w:bCs/>
+          <w:color w:val="auto"/>
+          <w:szCs w:val="24"/>
+        </w:rPr>
+        <w:t>y_train</w:t>
+      </w:r>
+      <w:proofErr w:type="spellEnd"/>
+      <w:r>
+        <w:rPr>
+          <w:rFonts w:ascii="Courier New" w:hAnsi="Courier New" w:cs="Courier New"/>
+          <w:bCs/>
+          <w:color w:val="auto"/>
+          <w:szCs w:val="24"/>
+        </w:rPr>
+        <w:t>)</w:t>
       </w:r>
     </w:p>
     <w:p>
@@ -13030,7 +13559,44 @@
           <w:color w:val="auto"/>
           <w:szCs w:val="24"/>
         </w:rPr>
-        <w:t xml:space="preserve">The 'evaluate_model()' function evaluates the performance of the trained model on the test dataset, returning the mean squared error (MSE) and R2 </w:t>
+        <w:t xml:space="preserve">The </w:t>
+      </w:r>
+      <w:r>
+        <w:rPr>
+          <w:rFonts w:ascii="Courier New" w:hAnsi="Courier New" w:cs="Courier New"/>
+          <w:bCs/>
+          <w:color w:val="auto"/>
+          <w:szCs w:val="24"/>
+        </w:rPr>
+        <w:t>'</w:t>
+      </w:r>
+      <w:proofErr w:type="spellStart"/>
+      <w:r>
+        <w:rPr>
+          <w:rFonts w:ascii="Courier New" w:hAnsi="Courier New" w:cs="Courier New"/>
+          <w:bCs/>
+          <w:color w:val="auto"/>
+          <w:szCs w:val="24"/>
+        </w:rPr>
+        <w:t>evaluate_model</w:t>
+      </w:r>
+      <w:proofErr w:type="spellEnd"/>
+      <w:r>
+        <w:rPr>
+          <w:rFonts w:ascii="Courier New" w:hAnsi="Courier New" w:cs="Courier New"/>
+          <w:bCs/>
+          <w:color w:val="auto"/>
+          <w:szCs w:val="24"/>
+        </w:rPr>
+        <w:t>()</w:t>
+      </w:r>
+      <w:r>
+        <w:rPr>
+          <w:bCs/>
+          <w:color w:val="auto"/>
+          <w:szCs w:val="24"/>
+        </w:rPr>
+        <w:t xml:space="preserve">' function evaluates the performance of the trained model on the test dataset, returning the mean squared error (MSE) and R2 </w:t>
       </w:r>
       <w:r>
         <w:rPr>
@@ -13078,7 +13644,67 @@
           <w:color w:val="auto"/>
           <w:szCs w:val="24"/>
         </w:rPr>
-        <w:t>def evaluate_model(model, X_test, y_test):</w:t>
+        <w:t xml:space="preserve">def </w:t>
+      </w:r>
+      <w:proofErr w:type="spellStart"/>
+      <w:r>
+        <w:rPr>
+          <w:rFonts w:ascii="Courier New" w:hAnsi="Courier New" w:cs="Courier New"/>
+          <w:bCs/>
+          <w:color w:val="auto"/>
+          <w:szCs w:val="24"/>
+        </w:rPr>
+        <w:t>evaluate_model</w:t>
+      </w:r>
+      <w:proofErr w:type="spellEnd"/>
+      <w:r>
+        <w:rPr>
+          <w:rFonts w:ascii="Courier New" w:hAnsi="Courier New" w:cs="Courier New"/>
+          <w:bCs/>
+          <w:color w:val="auto"/>
+          <w:szCs w:val="24"/>
+        </w:rPr>
+        <w:t xml:space="preserve">(model, </w:t>
+      </w:r>
+      <w:proofErr w:type="spellStart"/>
+      <w:r>
+        <w:rPr>
+          <w:rFonts w:ascii="Courier New" w:hAnsi="Courier New" w:cs="Courier New"/>
+          <w:bCs/>
+          <w:color w:val="auto"/>
+          <w:szCs w:val="24"/>
+        </w:rPr>
+        <w:t>X_test</w:t>
+      </w:r>
+      <w:proofErr w:type="spellEnd"/>
+      <w:r>
+        <w:rPr>
+          <w:rFonts w:ascii="Courier New" w:hAnsi="Courier New" w:cs="Courier New"/>
+          <w:bCs/>
+          <w:color w:val="auto"/>
+          <w:szCs w:val="24"/>
+        </w:rPr>
+        <w:t xml:space="preserve">, </w:t>
+      </w:r>
+      <w:proofErr w:type="spellStart"/>
+      <w:r>
+        <w:rPr>
+          <w:rFonts w:ascii="Courier New" w:hAnsi="Courier New" w:cs="Courier New"/>
+          <w:bCs/>
+          <w:color w:val="auto"/>
+          <w:szCs w:val="24"/>
+        </w:rPr>
+        <w:t>y_test</w:t>
+      </w:r>
+      <w:proofErr w:type="spellEnd"/>
+      <w:r>
+        <w:rPr>
+          <w:rFonts w:ascii="Courier New" w:hAnsi="Courier New" w:cs="Courier New"/>
+          <w:bCs/>
+          <w:color w:val="auto"/>
+          <w:szCs w:val="24"/>
+        </w:rPr>
+        <w:t>):</w:t>
       </w:r>
     </w:p>
     <w:p>
@@ -13092,6 +13718,7 @@
           <w:szCs w:val="24"/>
         </w:rPr>
       </w:pPr>
+      <w:proofErr w:type="spellStart"/>
       <w:r>
         <w:rPr>
           <w:rFonts w:ascii="Courier New" w:hAnsi="Courier New" w:cs="Courier New"/>
@@ -13099,7 +13726,57 @@
           <w:color w:val="auto"/>
           <w:szCs w:val="24"/>
         </w:rPr>
-        <w:t>y_pred = model.predict(X_test)</w:t>
+        <w:t>y_pred</w:t>
+      </w:r>
+      <w:proofErr w:type="spellEnd"/>
+      <w:r>
+        <w:rPr>
+          <w:rFonts w:ascii="Courier New" w:hAnsi="Courier New" w:cs="Courier New"/>
+          <w:bCs/>
+          <w:color w:val="auto"/>
+          <w:szCs w:val="24"/>
+        </w:rPr>
+        <w:t xml:space="preserve"> = </w:t>
+      </w:r>
+      <w:proofErr w:type="spellStart"/>
+      <w:r>
+        <w:rPr>
+          <w:rFonts w:ascii="Courier New" w:hAnsi="Courier New" w:cs="Courier New"/>
+          <w:bCs/>
+          <w:color w:val="auto"/>
+          <w:szCs w:val="24"/>
+        </w:rPr>
+        <w:t>model.predict</w:t>
+      </w:r>
+      <w:proofErr w:type="spellEnd"/>
+      <w:r>
+        <w:rPr>
+          <w:rFonts w:ascii="Courier New" w:hAnsi="Courier New" w:cs="Courier New"/>
+          <w:bCs/>
+          <w:color w:val="auto"/>
+          <w:szCs w:val="24"/>
+        </w:rPr>
+        <w:t>(</w:t>
+      </w:r>
+      <w:proofErr w:type="spellStart"/>
+      <w:r>
+        <w:rPr>
+          <w:rFonts w:ascii="Courier New" w:hAnsi="Courier New" w:cs="Courier New"/>
+          <w:bCs/>
+          <w:color w:val="auto"/>
+          <w:szCs w:val="24"/>
+        </w:rPr>
+        <w:t>X_test</w:t>
+      </w:r>
+      <w:proofErr w:type="spellEnd"/>
+      <w:r>
+        <w:rPr>
+          <w:rFonts w:ascii="Courier New" w:hAnsi="Courier New" w:cs="Courier New"/>
+          <w:bCs/>
+          <w:color w:val="auto"/>
+          <w:szCs w:val="24"/>
+        </w:rPr>
+        <w:t>)</w:t>
       </w:r>
     </w:p>
     <w:p>
@@ -13113,6 +13790,7 @@
           <w:szCs w:val="24"/>
         </w:rPr>
       </w:pPr>
+      <w:proofErr w:type="spellStart"/>
       <w:r>
         <w:rPr>
           <w:rFonts w:ascii="Courier New" w:hAnsi="Courier New" w:cs="Courier New"/>
@@ -13120,7 +13798,77 @@
           <w:color w:val="auto"/>
           <w:szCs w:val="24"/>
         </w:rPr>
-        <w:t>mse = mean_squared_error(y_test, y_pred)</w:t>
+        <w:t>mse</w:t>
+      </w:r>
+      <w:proofErr w:type="spellEnd"/>
+      <w:r>
+        <w:rPr>
+          <w:rFonts w:ascii="Courier New" w:hAnsi="Courier New" w:cs="Courier New"/>
+          <w:bCs/>
+          <w:color w:val="auto"/>
+          <w:szCs w:val="24"/>
+        </w:rPr>
+        <w:t xml:space="preserve"> = </w:t>
+      </w:r>
+      <w:proofErr w:type="spellStart"/>
+      <w:r>
+        <w:rPr>
+          <w:rFonts w:ascii="Courier New" w:hAnsi="Courier New" w:cs="Courier New"/>
+          <w:bCs/>
+          <w:color w:val="auto"/>
+          <w:szCs w:val="24"/>
+        </w:rPr>
+        <w:t>mean_squared_error</w:t>
+      </w:r>
+      <w:proofErr w:type="spellEnd"/>
+      <w:r>
+        <w:rPr>
+          <w:rFonts w:ascii="Courier New" w:hAnsi="Courier New" w:cs="Courier New"/>
+          <w:bCs/>
+          <w:color w:val="auto"/>
+          <w:szCs w:val="24"/>
+        </w:rPr>
+        <w:t>(</w:t>
+      </w:r>
+      <w:proofErr w:type="spellStart"/>
+      <w:r>
+        <w:rPr>
+          <w:rFonts w:ascii="Courier New" w:hAnsi="Courier New" w:cs="Courier New"/>
+          <w:bCs/>
+          <w:color w:val="auto"/>
+          <w:szCs w:val="24"/>
+        </w:rPr>
+        <w:t>y_test</w:t>
+      </w:r>
+      <w:proofErr w:type="spellEnd"/>
+      <w:r>
+        <w:rPr>
+          <w:rFonts w:ascii="Courier New" w:hAnsi="Courier New" w:cs="Courier New"/>
+          <w:bCs/>
+          <w:color w:val="auto"/>
+          <w:szCs w:val="24"/>
+        </w:rPr>
+        <w:t xml:space="preserve">, </w:t>
+      </w:r>
+      <w:proofErr w:type="spellStart"/>
+      <w:r>
+        <w:rPr>
+          <w:rFonts w:ascii="Courier New" w:hAnsi="Courier New" w:cs="Courier New"/>
+          <w:bCs/>
+          <w:color w:val="auto"/>
+          <w:szCs w:val="24"/>
+        </w:rPr>
+        <w:t>y_pred</w:t>
+      </w:r>
+      <w:proofErr w:type="spellEnd"/>
+      <w:r>
+        <w:rPr>
+          <w:rFonts w:ascii="Courier New" w:hAnsi="Courier New" w:cs="Courier New"/>
+          <w:bCs/>
+          <w:color w:val="auto"/>
+          <w:szCs w:val="24"/>
+        </w:rPr>
+        <w:t>)</w:t>
       </w:r>
     </w:p>
     <w:p>
@@ -13141,7 +13889,47 @@
           <w:color w:val="auto"/>
           <w:szCs w:val="24"/>
         </w:rPr>
-        <w:t>r2 = r2_score(y_test, y_pred)</w:t>
+        <w:t>r2 = r2_score(</w:t>
+      </w:r>
+      <w:proofErr w:type="spellStart"/>
+      <w:r>
+        <w:rPr>
+          <w:rFonts w:ascii="Courier New" w:hAnsi="Courier New" w:cs="Courier New"/>
+          <w:bCs/>
+          <w:color w:val="auto"/>
+          <w:szCs w:val="24"/>
+        </w:rPr>
+        <w:t>y_test</w:t>
+      </w:r>
+      <w:proofErr w:type="spellEnd"/>
+      <w:r>
+        <w:rPr>
+          <w:rFonts w:ascii="Courier New" w:hAnsi="Courier New" w:cs="Courier New"/>
+          <w:bCs/>
+          <w:color w:val="auto"/>
+          <w:szCs w:val="24"/>
+        </w:rPr>
+        <w:t xml:space="preserve">, </w:t>
+      </w:r>
+      <w:proofErr w:type="spellStart"/>
+      <w:r>
+        <w:rPr>
+          <w:rFonts w:ascii="Courier New" w:hAnsi="Courier New" w:cs="Courier New"/>
+          <w:bCs/>
+          <w:color w:val="auto"/>
+          <w:szCs w:val="24"/>
+        </w:rPr>
+        <w:t>y_pred</w:t>
+      </w:r>
+      <w:proofErr w:type="spellEnd"/>
+      <w:r>
+        <w:rPr>
+          <w:rFonts w:ascii="Courier New" w:hAnsi="Courier New" w:cs="Courier New"/>
+          <w:bCs/>
+          <w:color w:val="auto"/>
+          <w:szCs w:val="24"/>
+        </w:rPr>
+        <w:t>)</w:t>
       </w:r>
     </w:p>
     <w:p>
@@ -13162,37 +13950,112 @@
           <w:color w:val="auto"/>
           <w:szCs w:val="24"/>
         </w:rPr>
-        <w:t>return mse, r2</w:t>
-      </w:r>
-    </w:p>
-    <w:p>
-      <w:pPr>
-        <w:spacing w:after="0" w:line="259" w:lineRule="auto"/>
-        <w:ind w:left="0" w:firstLine="0"/>
-        <w:rPr>
-          <w:bCs/>
-          <w:color w:val="auto"/>
-          <w:szCs w:val="24"/>
-        </w:rPr>
-      </w:pPr>
-    </w:p>
-    <w:p>
-      <w:pPr>
-        <w:spacing w:after="0" w:line="259" w:lineRule="auto"/>
-        <w:ind w:left="0" w:firstLine="0"/>
-        <w:rPr>
-          <w:bCs/>
-          <w:color w:val="auto"/>
-          <w:szCs w:val="24"/>
-        </w:rPr>
-      </w:pPr>
-      <w:r>
-        <w:rPr>
-          <w:bCs/>
-          <w:color w:val="auto"/>
-          <w:szCs w:val="24"/>
-        </w:rPr>
-        <w:t>After the data has been processed and prepared, the 'plot_charts()' function generates various plots using Plotly, such as a pie chart of the target variable, a scatter matrix of features, linear regression plots, and histograms.</w:t>
+        <w:t xml:space="preserve">return </w:t>
+      </w:r>
+      <w:proofErr w:type="spellStart"/>
+      <w:r>
+        <w:rPr>
+          <w:rFonts w:ascii="Courier New" w:hAnsi="Courier New" w:cs="Courier New"/>
+          <w:bCs/>
+          <w:color w:val="auto"/>
+          <w:szCs w:val="24"/>
+        </w:rPr>
+        <w:t>mse</w:t>
+      </w:r>
+      <w:proofErr w:type="spellEnd"/>
+      <w:r>
+        <w:rPr>
+          <w:rFonts w:ascii="Courier New" w:hAnsi="Courier New" w:cs="Courier New"/>
+          <w:bCs/>
+          <w:color w:val="auto"/>
+          <w:szCs w:val="24"/>
+        </w:rPr>
+        <w:t>, r2</w:t>
+      </w:r>
+    </w:p>
+    <w:p>
+      <w:pPr>
+        <w:spacing w:after="0" w:line="259" w:lineRule="auto"/>
+        <w:ind w:left="0" w:firstLine="0"/>
+        <w:rPr>
+          <w:bCs/>
+          <w:color w:val="auto"/>
+          <w:szCs w:val="24"/>
+        </w:rPr>
+      </w:pPr>
+    </w:p>
+    <w:p>
+      <w:pPr>
+        <w:spacing w:after="0" w:line="259" w:lineRule="auto"/>
+        <w:ind w:left="0" w:firstLine="0"/>
+        <w:rPr>
+          <w:bCs/>
+          <w:color w:val="auto"/>
+          <w:szCs w:val="24"/>
+        </w:rPr>
+      </w:pPr>
+      <w:r>
+        <w:rPr>
+          <w:bCs/>
+          <w:color w:val="auto"/>
+          <w:szCs w:val="24"/>
+        </w:rPr>
+        <w:t xml:space="preserve">After the data has been processed and prepared, the </w:t>
+      </w:r>
+      <w:r>
+        <w:rPr>
+          <w:rFonts w:ascii="Courier New" w:hAnsi="Courier New" w:cs="Courier New"/>
+          <w:bCs/>
+          <w:color w:val="auto"/>
+          <w:szCs w:val="24"/>
+        </w:rPr>
+        <w:t>'</w:t>
+      </w:r>
+      <w:proofErr w:type="spellStart"/>
+      <w:r>
+        <w:rPr>
+          <w:rFonts w:ascii="Courier New" w:hAnsi="Courier New" w:cs="Courier New"/>
+          <w:bCs/>
+          <w:color w:val="auto"/>
+          <w:szCs w:val="24"/>
+        </w:rPr>
+        <w:t>plot_charts</w:t>
+      </w:r>
+      <w:proofErr w:type="spellEnd"/>
+      <w:r>
+        <w:rPr>
+          <w:rFonts w:ascii="Courier New" w:hAnsi="Courier New" w:cs="Courier New"/>
+          <w:bCs/>
+          <w:color w:val="auto"/>
+          <w:szCs w:val="24"/>
+        </w:rPr>
+        <w:t>()</w:t>
+      </w:r>
+      <w:r>
+        <w:rPr>
+          <w:bCs/>
+          <w:color w:val="auto"/>
+          <w:szCs w:val="24"/>
+        </w:rPr>
+        <w:t xml:space="preserve">' function generates various plots using </w:t>
+      </w:r>
+      <w:proofErr w:type="spellStart"/>
+      <w:r>
+        <w:rPr>
+          <w:bCs/>
+          <w:color w:val="auto"/>
+          <w:szCs w:val="24"/>
+        </w:rPr>
+        <w:t>Plotly</w:t>
+      </w:r>
+      <w:proofErr w:type="spellEnd"/>
+      <w:r>
+        <w:rPr>
+          <w:bCs/>
+          <w:color w:val="auto"/>
+          <w:szCs w:val="24"/>
+        </w:rPr>
+        <w:t>, such as a pie chart of the target variable, a scatter matrix of features, linear regression plots, and histograms.</w:t>
       </w:r>
     </w:p>
     <w:p>
@@ -13316,15 +14179,15 @@
           <w:color w:val="auto"/>
           <w:szCs w:val="24"/>
         </w:rPr>
-        <w:t>iabetes and the progression of the disease. Analyzing this dataset can help researchers</w:t>
-      </w:r>
-      <w:r>
-        <w:rPr>
-          <w:bCs/>
-          <w:color w:val="auto"/>
-          <w:szCs w:val="24"/>
-        </w:rPr>
-        <w:t>,</w:t>
+        <w:t xml:space="preserve">iabetes and the progression of the disease. Analyzing this dataset can help </w:t>
+      </w:r>
+      <w:r>
+        <w:rPr>
+          <w:bCs/>
+          <w:color w:val="auto"/>
+          <w:szCs w:val="24"/>
+        </w:rPr>
+        <w:t>researchers</w:t>
       </w:r>
       <w:r>
         <w:rPr>
@@ -13389,105 +14252,6 @@
         <w:spacing w:after="0" w:line="259" w:lineRule="auto"/>
         <w:ind w:left="0" w:firstLine="0"/>
         <w:rPr>
-          <w:bCs/>
-          <w:color w:val="auto"/>
-          <w:szCs w:val="24"/>
-        </w:rPr>
-      </w:pPr>
-    </w:p>
-    <w:p>
-      <w:pPr>
-        <w:spacing w:after="0" w:line="259" w:lineRule="auto"/>
-        <w:ind w:left="0" w:firstLine="0"/>
-        <w:rPr>
-          <w:bCs/>
-          <w:color w:val="auto"/>
-          <w:szCs w:val="24"/>
-        </w:rPr>
-      </w:pPr>
-    </w:p>
-    <w:p>
-      <w:pPr>
-        <w:spacing w:after="0" w:line="259" w:lineRule="auto"/>
-        <w:ind w:left="0" w:firstLine="0"/>
-        <w:rPr>
-          <w:bCs/>
-          <w:color w:val="auto"/>
-          <w:szCs w:val="24"/>
-        </w:rPr>
-      </w:pPr>
-    </w:p>
-    <w:p>
-      <w:pPr>
-        <w:spacing w:after="0" w:line="259" w:lineRule="auto"/>
-        <w:ind w:left="0" w:firstLine="0"/>
-        <w:rPr>
-          <w:bCs/>
-          <w:color w:val="auto"/>
-          <w:szCs w:val="24"/>
-        </w:rPr>
-      </w:pPr>
-    </w:p>
-    <w:p>
-      <w:pPr>
-        <w:spacing w:after="0" w:line="259" w:lineRule="auto"/>
-        <w:ind w:left="0" w:firstLine="0"/>
-        <w:rPr>
-          <w:bCs/>
-          <w:color w:val="auto"/>
-          <w:szCs w:val="24"/>
-        </w:rPr>
-      </w:pPr>
-    </w:p>
-    <w:p>
-      <w:pPr>
-        <w:spacing w:after="0" w:line="259" w:lineRule="auto"/>
-        <w:ind w:left="0" w:firstLine="0"/>
-        <w:rPr>
-          <w:bCs/>
-          <w:color w:val="auto"/>
-          <w:szCs w:val="24"/>
-        </w:rPr>
-      </w:pPr>
-    </w:p>
-    <w:p>
-      <w:pPr>
-        <w:spacing w:after="0" w:line="259" w:lineRule="auto"/>
-        <w:ind w:left="0" w:firstLine="0"/>
-        <w:rPr>
-          <w:bCs/>
-          <w:color w:val="auto"/>
-          <w:szCs w:val="24"/>
-        </w:rPr>
-      </w:pPr>
-    </w:p>
-    <w:p>
-      <w:pPr>
-        <w:spacing w:after="0" w:line="259" w:lineRule="auto"/>
-        <w:ind w:left="0" w:firstLine="0"/>
-        <w:rPr>
-          <w:bCs/>
-          <w:color w:val="auto"/>
-          <w:szCs w:val="24"/>
-        </w:rPr>
-      </w:pPr>
-    </w:p>
-    <w:p>
-      <w:pPr>
-        <w:spacing w:after="0" w:line="259" w:lineRule="auto"/>
-        <w:ind w:left="0" w:firstLine="0"/>
-        <w:rPr>
-          <w:bCs/>
-          <w:color w:val="auto"/>
-          <w:szCs w:val="24"/>
-        </w:rPr>
-      </w:pPr>
-    </w:p>
-    <w:p>
-      <w:pPr>
-        <w:spacing w:after="0" w:line="259" w:lineRule="auto"/>
-        <w:ind w:left="0" w:firstLine="0"/>
-        <w:rPr>
           <w:b/>
           <w:color w:val="auto"/>
           <w:szCs w:val="24"/>
@@ -13499,7 +14263,6 @@
           <w:color w:val="auto"/>
           <w:szCs w:val="24"/>
         </w:rPr>
-        <w:lastRenderedPageBreak/>
         <w:t>These visualizations include:</w:t>
       </w:r>
     </w:p>
@@ -13620,6 +14383,7 @@
           <w:color w:val="auto"/>
           <w:szCs w:val="24"/>
         </w:rPr>
+        <w:lastRenderedPageBreak/>
         <w:t>Scatter Matrix of Features</w:t>
       </w:r>
       <w:r>
@@ -14056,6 +14820,94 @@
         <w:spacing w:after="0" w:line="259" w:lineRule="auto"/>
         <w:ind w:left="0" w:firstLine="0"/>
         <w:rPr>
+          <w:bCs/>
+          <w:color w:val="auto"/>
+          <w:szCs w:val="24"/>
+        </w:rPr>
+      </w:pPr>
+    </w:p>
+    <w:p>
+      <w:pPr>
+        <w:spacing w:after="0" w:line="259" w:lineRule="auto"/>
+        <w:ind w:left="0" w:firstLine="0"/>
+        <w:rPr>
+          <w:bCs/>
+          <w:color w:val="auto"/>
+          <w:szCs w:val="24"/>
+        </w:rPr>
+      </w:pPr>
+    </w:p>
+    <w:p>
+      <w:pPr>
+        <w:spacing w:after="0" w:line="259" w:lineRule="auto"/>
+        <w:ind w:left="0" w:firstLine="0"/>
+        <w:rPr>
+          <w:bCs/>
+          <w:color w:val="auto"/>
+          <w:szCs w:val="24"/>
+        </w:rPr>
+      </w:pPr>
+    </w:p>
+    <w:p>
+      <w:pPr>
+        <w:spacing w:after="0" w:line="259" w:lineRule="auto"/>
+        <w:ind w:left="0" w:firstLine="0"/>
+        <w:rPr>
+          <w:bCs/>
+          <w:color w:val="auto"/>
+          <w:szCs w:val="24"/>
+        </w:rPr>
+      </w:pPr>
+    </w:p>
+    <w:p>
+      <w:pPr>
+        <w:spacing w:after="0" w:line="259" w:lineRule="auto"/>
+        <w:ind w:left="0" w:firstLine="0"/>
+        <w:rPr>
+          <w:bCs/>
+          <w:color w:val="auto"/>
+          <w:szCs w:val="24"/>
+        </w:rPr>
+      </w:pPr>
+    </w:p>
+    <w:p>
+      <w:pPr>
+        <w:spacing w:after="0" w:line="259" w:lineRule="auto"/>
+        <w:ind w:left="0" w:firstLine="0"/>
+        <w:rPr>
+          <w:bCs/>
+          <w:color w:val="auto"/>
+          <w:szCs w:val="24"/>
+        </w:rPr>
+      </w:pPr>
+    </w:p>
+    <w:p>
+      <w:pPr>
+        <w:spacing w:after="0" w:line="259" w:lineRule="auto"/>
+        <w:ind w:left="0" w:firstLine="0"/>
+        <w:rPr>
+          <w:bCs/>
+          <w:color w:val="auto"/>
+          <w:szCs w:val="24"/>
+        </w:rPr>
+      </w:pPr>
+    </w:p>
+    <w:p>
+      <w:pPr>
+        <w:spacing w:after="0" w:line="259" w:lineRule="auto"/>
+        <w:ind w:left="0" w:firstLine="0"/>
+        <w:rPr>
+          <w:bCs/>
+          <w:color w:val="auto"/>
+          <w:szCs w:val="24"/>
+        </w:rPr>
+      </w:pPr>
+    </w:p>
+    <w:p>
+      <w:pPr>
+        <w:spacing w:after="0" w:line="259" w:lineRule="auto"/>
+        <w:ind w:left="0" w:firstLine="0"/>
+        <w:rPr>
           <w:b/>
           <w:color w:val="auto"/>
           <w:sz w:val="32"/>
@@ -14148,7 +15000,27 @@
           <w:color w:val="auto"/>
           <w:szCs w:val="24"/>
         </w:rPr>
-        <w:t>'analyzeDiabetesFactors()</w:t>
+        <w:t>'</w:t>
+      </w:r>
+      <w:proofErr w:type="spellStart"/>
+      <w:r>
+        <w:rPr>
+          <w:rFonts w:ascii="Courier New" w:hAnsi="Courier New" w:cs="Courier New"/>
+          <w:bCs/>
+          <w:color w:val="auto"/>
+          <w:szCs w:val="24"/>
+        </w:rPr>
+        <w:t>analyzeDiabetesFactors</w:t>
+      </w:r>
+      <w:proofErr w:type="spellEnd"/>
+      <w:r>
+        <w:rPr>
+          <w:rFonts w:ascii="Courier New" w:hAnsi="Courier New" w:cs="Courier New"/>
+          <w:bCs/>
+          <w:color w:val="auto"/>
+          <w:szCs w:val="24"/>
+        </w:rPr>
+        <w:t>()</w:t>
       </w:r>
       <w:r>
         <w:rPr>
@@ -14220,6 +15092,7 @@
         </w:rPr>
         <w:t xml:space="preserve">the </w:t>
       </w:r>
+      <w:proofErr w:type="spellStart"/>
       <w:r>
         <w:rPr>
           <w:bCs/>
@@ -14228,6 +15101,7 @@
         </w:rPr>
         <w:t>Tkinter</w:t>
       </w:r>
+      <w:proofErr w:type="spellEnd"/>
       <w:r>
         <w:rPr>
           <w:bCs/>
@@ -14337,7 +15211,7 @@
           <w:color w:val="auto"/>
           <w:szCs w:val="24"/>
         </w:rPr>
-        <w:t>" button, the software reads the selected CSV file and converts it into a Pandas data</w:t>
+        <w:t>" button, the software read the selected CSV file and convert it into a Pandas data</w:t>
       </w:r>
       <w:r>
         <w:rPr>
@@ -14355,6 +15229,7 @@
         </w:rPr>
         <w:t>frame using the '</w:t>
       </w:r>
+      <w:proofErr w:type="spellStart"/>
       <w:r>
         <w:rPr>
           <w:rFonts w:ascii="Courier New" w:hAnsi="Courier New" w:cs="Courier New"/>
@@ -14362,7 +15237,17 @@
           <w:color w:val="auto"/>
           <w:szCs w:val="24"/>
         </w:rPr>
-        <w:t>load_dataset()</w:t>
+        <w:t>load_dataset</w:t>
+      </w:r>
+      <w:proofErr w:type="spellEnd"/>
+      <w:r>
+        <w:rPr>
+          <w:rFonts w:ascii="Courier New" w:hAnsi="Courier New" w:cs="Courier New"/>
+          <w:bCs/>
+          <w:color w:val="auto"/>
+          <w:szCs w:val="24"/>
+        </w:rPr>
+        <w:t>()</w:t>
       </w:r>
       <w:r>
         <w:rPr>
@@ -14409,7 +15294,27 @@
           <w:color w:val="auto"/>
           <w:szCs w:val="24"/>
         </w:rPr>
-        <w:t>'plot_charts()</w:t>
+        <w:t>'</w:t>
+      </w:r>
+      <w:proofErr w:type="spellStart"/>
+      <w:r>
+        <w:rPr>
+          <w:rFonts w:ascii="Courier New" w:hAnsi="Courier New" w:cs="Courier New"/>
+          <w:bCs/>
+          <w:color w:val="auto"/>
+          <w:szCs w:val="24"/>
+        </w:rPr>
+        <w:t>plot_charts</w:t>
+      </w:r>
+      <w:proofErr w:type="spellEnd"/>
+      <w:r>
+        <w:rPr>
+          <w:rFonts w:ascii="Courier New" w:hAnsi="Courier New" w:cs="Courier New"/>
+          <w:bCs/>
+          <w:color w:val="auto"/>
+          <w:szCs w:val="24"/>
+        </w:rPr>
+        <w:t>()</w:t>
       </w:r>
       <w:r>
         <w:rPr>
@@ -14433,7 +15338,25 @@
           <w:color w:val="auto"/>
           <w:szCs w:val="24"/>
         </w:rPr>
-        <w:t xml:space="preserve"> multiple visualizations, such as a pie chart of the target variable, a scatter matrix of features, linear regression plots, and histograms using the Plotly library.</w:t>
+        <w:t xml:space="preserve"> multiple visualizations, such as a pie chart of the target variable, a scatter matrix of features, linear regression plots, and histograms using the </w:t>
+      </w:r>
+      <w:proofErr w:type="spellStart"/>
+      <w:r>
+        <w:rPr>
+          <w:bCs/>
+          <w:color w:val="auto"/>
+          <w:szCs w:val="24"/>
+        </w:rPr>
+        <w:t>Plotly</w:t>
+      </w:r>
+      <w:proofErr w:type="spellEnd"/>
+      <w:r>
+        <w:rPr>
+          <w:bCs/>
+          <w:color w:val="auto"/>
+          <w:szCs w:val="24"/>
+        </w:rPr>
+        <w:t xml:space="preserve"> library.</w:t>
       </w:r>
     </w:p>
     <w:p>
@@ -14472,7 +15395,27 @@
           <w:color w:val="auto"/>
           <w:szCs w:val="24"/>
         </w:rPr>
-        <w:t>'train_test_split()</w:t>
+        <w:t>'</w:t>
+      </w:r>
+      <w:proofErr w:type="spellStart"/>
+      <w:r>
+        <w:rPr>
+          <w:rFonts w:ascii="Courier New" w:hAnsi="Courier New" w:cs="Courier New"/>
+          <w:bCs/>
+          <w:color w:val="auto"/>
+          <w:szCs w:val="24"/>
+        </w:rPr>
+        <w:t>train_test_split</w:t>
+      </w:r>
+      <w:proofErr w:type="spellEnd"/>
+      <w:r>
+        <w:rPr>
+          <w:rFonts w:ascii="Courier New" w:hAnsi="Courier New" w:cs="Courier New"/>
+          <w:bCs/>
+          <w:color w:val="auto"/>
+          <w:szCs w:val="24"/>
+        </w:rPr>
+        <w:t>()</w:t>
       </w:r>
       <w:r>
         <w:rPr>
@@ -14482,6 +15425,7 @@
         </w:rPr>
         <w:t>' function from the Scikit-learn library. Afterward, the '</w:t>
       </w:r>
+      <w:proofErr w:type="spellStart"/>
       <w:r>
         <w:rPr>
           <w:rFonts w:ascii="Courier New" w:hAnsi="Courier New" w:cs="Courier New"/>
@@ -14489,7 +15433,17 @@
           <w:color w:val="auto"/>
           <w:szCs w:val="24"/>
         </w:rPr>
-        <w:t>train_model()</w:t>
+        <w:t>train_model</w:t>
+      </w:r>
+      <w:proofErr w:type="spellEnd"/>
+      <w:r>
+        <w:rPr>
+          <w:rFonts w:ascii="Courier New" w:hAnsi="Courier New" w:cs="Courier New"/>
+          <w:bCs/>
+          <w:color w:val="auto"/>
+          <w:szCs w:val="24"/>
+        </w:rPr>
+        <w:t>()</w:t>
       </w:r>
       <w:r>
         <w:rPr>
@@ -14529,6 +15483,7 @@
         </w:rPr>
         <w:t>We evaluate the performance of the trained model using the '</w:t>
       </w:r>
+      <w:proofErr w:type="spellStart"/>
       <w:r>
         <w:rPr>
           <w:rFonts w:ascii="Courier New" w:hAnsi="Courier New" w:cs="Courier New"/>
@@ -14536,7 +15491,17 @@
           <w:color w:val="auto"/>
           <w:szCs w:val="24"/>
         </w:rPr>
-        <w:t>evaluate_model()</w:t>
+        <w:t>evaluate_model</w:t>
+      </w:r>
+      <w:proofErr w:type="spellEnd"/>
+      <w:r>
+        <w:rPr>
+          <w:rFonts w:ascii="Courier New" w:hAnsi="Courier New" w:cs="Courier New"/>
+          <w:bCs/>
+          <w:color w:val="auto"/>
+          <w:szCs w:val="24"/>
+        </w:rPr>
+        <w:t>()</w:t>
       </w:r>
       <w:r>
         <w:rPr>
@@ -14599,7 +15564,27 @@
           <w:color w:val="auto"/>
           <w:szCs w:val="24"/>
         </w:rPr>
-        <w:t>'open_web_view()</w:t>
+        <w:t>'</w:t>
+      </w:r>
+      <w:proofErr w:type="spellStart"/>
+      <w:r>
+        <w:rPr>
+          <w:rFonts w:ascii="Courier New" w:hAnsi="Courier New" w:cs="Courier New"/>
+          <w:bCs/>
+          <w:color w:val="auto"/>
+          <w:szCs w:val="24"/>
+        </w:rPr>
+        <w:t>open_web_view</w:t>
+      </w:r>
+      <w:proofErr w:type="spellEnd"/>
+      <w:r>
+        <w:rPr>
+          <w:rFonts w:ascii="Courier New" w:hAnsi="Courier New" w:cs="Courier New"/>
+          <w:bCs/>
+          <w:color w:val="auto"/>
+          <w:szCs w:val="24"/>
+        </w:rPr>
+        <w:t>()</w:t>
       </w:r>
       <w:r>
         <w:rPr>
@@ -14886,6 +15871,7 @@
         </w:rPr>
         <w:t>The '</w:t>
       </w:r>
+      <w:proofErr w:type="spellStart"/>
       <w:r>
         <w:rPr>
           <w:rFonts w:ascii="Courier New" w:hAnsi="Courier New" w:cs="Courier New"/>
@@ -14893,7 +15879,17 @@
           <w:color w:val="auto"/>
           <w:szCs w:val="24"/>
         </w:rPr>
-        <w:t>load_dataset()</w:t>
+        <w:t>load_dataset</w:t>
+      </w:r>
+      <w:proofErr w:type="spellEnd"/>
+      <w:r>
+        <w:rPr>
+          <w:rFonts w:ascii="Courier New" w:hAnsi="Courier New" w:cs="Courier New"/>
+          <w:bCs/>
+          <w:color w:val="auto"/>
+          <w:szCs w:val="24"/>
+        </w:rPr>
+        <w:t>()</w:t>
       </w:r>
       <w:r>
         <w:rPr>
@@ -15012,13 +16008,23 @@
         </w:rPr>
         <w:t>The '</w:t>
       </w:r>
+      <w:proofErr w:type="spellStart"/>
       <w:r>
         <w:rPr>
           <w:b/>
           <w:color w:val="auto"/>
           <w:szCs w:val="24"/>
         </w:rPr>
-        <w:t>plot_charts()</w:t>
+        <w:t>plot_charts</w:t>
+      </w:r>
+      <w:proofErr w:type="spellEnd"/>
+      <w:r>
+        <w:rPr>
+          <w:b/>
+          <w:color w:val="auto"/>
+          <w:szCs w:val="24"/>
+        </w:rPr>
+        <w:t>()</w:t>
       </w:r>
       <w:r>
         <w:rPr>
@@ -15187,7 +16193,27 @@
           <w:color w:val="auto"/>
           <w:szCs w:val="24"/>
         </w:rPr>
-        <w:t>'train_test_split()</w:t>
+        <w:t>'</w:t>
+      </w:r>
+      <w:proofErr w:type="spellStart"/>
+      <w:r>
+        <w:rPr>
+          <w:rFonts w:ascii="Courier New" w:hAnsi="Courier New" w:cs="Courier New"/>
+          <w:bCs/>
+          <w:color w:val="auto"/>
+          <w:szCs w:val="24"/>
+        </w:rPr>
+        <w:t>train_test_split</w:t>
+      </w:r>
+      <w:proofErr w:type="spellEnd"/>
+      <w:r>
+        <w:rPr>
+          <w:rFonts w:ascii="Courier New" w:hAnsi="Courier New" w:cs="Courier New"/>
+          <w:bCs/>
+          <w:color w:val="auto"/>
+          <w:szCs w:val="24"/>
+        </w:rPr>
+        <w:t>()</w:t>
       </w:r>
       <w:r>
         <w:rPr>
@@ -15255,7 +16281,27 @@
           <w:color w:val="auto"/>
           <w:szCs w:val="24"/>
         </w:rPr>
-        <w:t>'train_model()</w:t>
+        <w:t>'</w:t>
+      </w:r>
+      <w:proofErr w:type="spellStart"/>
+      <w:r>
+        <w:rPr>
+          <w:rFonts w:ascii="Courier New" w:hAnsi="Courier New" w:cs="Courier New"/>
+          <w:bCs/>
+          <w:color w:val="auto"/>
+          <w:szCs w:val="24"/>
+        </w:rPr>
+        <w:t>train_model</w:t>
+      </w:r>
+      <w:proofErr w:type="spellEnd"/>
+      <w:r>
+        <w:rPr>
+          <w:rFonts w:ascii="Courier New" w:hAnsi="Courier New" w:cs="Courier New"/>
+          <w:bCs/>
+          <w:color w:val="auto"/>
+          <w:szCs w:val="24"/>
+        </w:rPr>
+        <w:t>()</w:t>
       </w:r>
       <w:r>
         <w:rPr>
@@ -15394,6 +16440,7 @@
         </w:rPr>
         <w:t>The '</w:t>
       </w:r>
+      <w:proofErr w:type="spellStart"/>
       <w:r>
         <w:rPr>
           <w:rFonts w:ascii="Courier New" w:hAnsi="Courier New" w:cs="Courier New"/>
@@ -15401,7 +16448,17 @@
           <w:color w:val="auto"/>
           <w:szCs w:val="24"/>
         </w:rPr>
-        <w:t>evaluate_model()</w:t>
+        <w:t>evaluate_model</w:t>
+      </w:r>
+      <w:proofErr w:type="spellEnd"/>
+      <w:r>
+        <w:rPr>
+          <w:rFonts w:ascii="Courier New" w:hAnsi="Courier New" w:cs="Courier New"/>
+          <w:bCs/>
+          <w:color w:val="auto"/>
+          <w:szCs w:val="24"/>
+        </w:rPr>
+        <w:t>()</w:t>
       </w:r>
       <w:r>
         <w:rPr>
@@ -15444,7 +16501,25 @@
           <w:color w:val="auto"/>
           <w:szCs w:val="24"/>
         </w:rPr>
-        <w:t xml:space="preserve">The evaluate_model function </w:t>
+        <w:t xml:space="preserve">The </w:t>
+      </w:r>
+      <w:proofErr w:type="spellStart"/>
+      <w:r>
+        <w:rPr>
+          <w:bCs/>
+          <w:color w:val="auto"/>
+          <w:szCs w:val="24"/>
+        </w:rPr>
+        <w:t>evaluate_model</w:t>
+      </w:r>
+      <w:proofErr w:type="spellEnd"/>
+      <w:r>
+        <w:rPr>
+          <w:bCs/>
+          <w:color w:val="auto"/>
+          <w:szCs w:val="24"/>
+        </w:rPr>
+        <w:t xml:space="preserve"> function </w:t>
       </w:r>
       <w:r>
         <w:rPr>
@@ -15617,7 +16692,23 @@
           <w:color w:val="auto"/>
           <w:szCs w:val="24"/>
         </w:rPr>
-        <w:t xml:space="preserve">If the Linear Regression model achieves a low MSE and a high R2 score, it would suggest that the hypothesis of a linear relationship between the features and the target variable is valid. However, it's </w:t>
+        <w:t xml:space="preserve">If the Linear Regression model achieves a low MSE and a high R2 score, the hypothesis of a linear relationship between the features and the target variable is valid. However, it's </w:t>
+      </w:r>
+      <w:r>
+        <w:rPr>
+          <w:bCs/>
+          <w:color w:val="auto"/>
+          <w:szCs w:val="24"/>
+        </w:rPr>
+        <w:t>essential</w:t>
+      </w:r>
+      <w:r>
+        <w:rPr>
+          <w:bCs/>
+          <w:color w:val="auto"/>
+          <w:szCs w:val="24"/>
+        </w:rPr>
+        <w:t xml:space="preserve"> to consider </w:t>
       </w:r>
       <w:r>
         <w:rPr>
@@ -15626,15 +16717,7 @@
           <w:szCs w:val="24"/>
         </w:rPr>
         <w:lastRenderedPageBreak/>
-        <w:t>essential</w:t>
-      </w:r>
-      <w:r>
-        <w:rPr>
-          <w:bCs/>
-          <w:color w:val="auto"/>
-          <w:szCs w:val="24"/>
-        </w:rPr>
-        <w:t xml:space="preserve"> to consider other factors</w:t>
+        <w:t>other factors</w:t>
       </w:r>
       <w:r>
         <w:rPr>
@@ -17481,7 +18564,7 @@
           <w:color w:val="auto"/>
           <w:szCs w:val="24"/>
         </w:rPr>
-        <w:t xml:space="preserve">core is another metric used to evaluate the model's performance. </w:t>
+        <w:t xml:space="preserve">core is another metric to evaluate the model's performance. </w:t>
       </w:r>
     </w:p>
     <w:p>
@@ -17996,28 +19079,6 @@
     </w:p>
     <w:p>
       <w:pPr>
-        <w:spacing w:after="0" w:line="259" w:lineRule="auto"/>
-        <w:ind w:left="0" w:firstLine="0"/>
-        <w:rPr>
-          <w:bCs/>
-          <w:color w:val="auto"/>
-          <w:szCs w:val="24"/>
-        </w:rPr>
-      </w:pPr>
-    </w:p>
-    <w:p>
-      <w:pPr>
-        <w:spacing w:after="0" w:line="259" w:lineRule="auto"/>
-        <w:ind w:left="0" w:firstLine="0"/>
-        <w:rPr>
-          <w:bCs/>
-          <w:color w:val="auto"/>
-          <w:szCs w:val="24"/>
-        </w:rPr>
-      </w:pPr>
-    </w:p>
-    <w:p>
-      <w:pPr>
         <w:pStyle w:val="ListParagraph"/>
         <w:numPr>
           <w:ilvl w:val="0"/>
@@ -18036,6 +19097,7 @@
           <w:color w:val="auto"/>
           <w:szCs w:val="24"/>
         </w:rPr>
+        <w:lastRenderedPageBreak/>
         <w:t xml:space="preserve">Metric 1 - </w:t>
       </w:r>
       <w:r>
@@ -18121,7 +19183,23 @@
           <w:color w:val="auto"/>
           <w:szCs w:val="24"/>
         </w:rPr>
-        <w:t xml:space="preserve">It is calculated by taking the mean of the squared differences between predicted and true values. </w:t>
+        <w:t xml:space="preserve">It is calculated by taking the mean of the squared differences between predicted and </w:t>
+      </w:r>
+      <w:r>
+        <w:rPr>
+          <w:bCs/>
+          <w:color w:val="auto"/>
+          <w:szCs w:val="24"/>
+        </w:rPr>
+        <w:t>actual</w:t>
+      </w:r>
+      <w:r>
+        <w:rPr>
+          <w:bCs/>
+          <w:color w:val="auto"/>
+          <w:szCs w:val="24"/>
+        </w:rPr>
+        <w:t xml:space="preserve"> values. </w:t>
       </w:r>
     </w:p>
     <w:p>
@@ -18622,7 +19700,44 @@
           <w:color w:val="auto"/>
           <w:szCs w:val="24"/>
         </w:rPr>
-        <w:t>We split the data into training and testing sets using the 'train_test_split()' function from the Scikit-learn library.</w:t>
+        <w:t xml:space="preserve">We split the data into training and testing sets using the </w:t>
+      </w:r>
+      <w:r>
+        <w:rPr>
+          <w:rFonts w:ascii="Courier New" w:hAnsi="Courier New" w:cs="Courier New"/>
+          <w:bCs/>
+          <w:color w:val="auto"/>
+          <w:szCs w:val="24"/>
+        </w:rPr>
+        <w:t>'</w:t>
+      </w:r>
+      <w:proofErr w:type="spellStart"/>
+      <w:r>
+        <w:rPr>
+          <w:rFonts w:ascii="Courier New" w:hAnsi="Courier New" w:cs="Courier New"/>
+          <w:bCs/>
+          <w:color w:val="auto"/>
+          <w:szCs w:val="24"/>
+        </w:rPr>
+        <w:t>train_test_split</w:t>
+      </w:r>
+      <w:proofErr w:type="spellEnd"/>
+      <w:r>
+        <w:rPr>
+          <w:rFonts w:ascii="Courier New" w:hAnsi="Courier New" w:cs="Courier New"/>
+          <w:bCs/>
+          <w:color w:val="auto"/>
+          <w:szCs w:val="24"/>
+        </w:rPr>
+        <w:t>()</w:t>
+      </w:r>
+      <w:r>
+        <w:rPr>
+          <w:bCs/>
+          <w:color w:val="auto"/>
+          <w:szCs w:val="24"/>
+        </w:rPr>
+        <w:t>' function from the Scikit-learn library.</w:t>
       </w:r>
     </w:p>
     <w:p>
@@ -18652,7 +19767,7 @@
           <w:color w:val="auto"/>
           <w:szCs w:val="24"/>
         </w:rPr>
-        <w:t xml:space="preserve">ensures that we evaluate the </w:t>
+        <w:t xml:space="preserve">ensures we evaluate the </w:t>
       </w:r>
       <w:r>
         <w:rPr>
@@ -18702,7 +19817,44 @@
           <w:color w:val="auto"/>
           <w:szCs w:val="24"/>
         </w:rPr>
-        <w:t>A Linear Regression model is trained on the training dataset using the 'train_model()' function.</w:t>
+        <w:t xml:space="preserve">A Linear Regression model is trained on the training dataset using the </w:t>
+      </w:r>
+      <w:r>
+        <w:rPr>
+          <w:rFonts w:ascii="Courier New" w:hAnsi="Courier New" w:cs="Courier New"/>
+          <w:bCs/>
+          <w:color w:val="auto"/>
+          <w:szCs w:val="24"/>
+        </w:rPr>
+        <w:t>'</w:t>
+      </w:r>
+      <w:proofErr w:type="spellStart"/>
+      <w:r>
+        <w:rPr>
+          <w:rFonts w:ascii="Courier New" w:hAnsi="Courier New" w:cs="Courier New"/>
+          <w:bCs/>
+          <w:color w:val="auto"/>
+          <w:szCs w:val="24"/>
+        </w:rPr>
+        <w:t>train_model</w:t>
+      </w:r>
+      <w:proofErr w:type="spellEnd"/>
+      <w:r>
+        <w:rPr>
+          <w:rFonts w:ascii="Courier New" w:hAnsi="Courier New" w:cs="Courier New"/>
+          <w:bCs/>
+          <w:color w:val="auto"/>
+          <w:szCs w:val="24"/>
+        </w:rPr>
+        <w:t>()</w:t>
+      </w:r>
+      <w:r>
+        <w:rPr>
+          <w:bCs/>
+          <w:color w:val="auto"/>
+          <w:szCs w:val="24"/>
+        </w:rPr>
+        <w:t>' function.</w:t>
       </w:r>
     </w:p>
     <w:p>
@@ -18737,7 +19889,44 @@
           <w:color w:val="auto"/>
           <w:szCs w:val="24"/>
         </w:rPr>
-        <w:t>The model's performance is evaluated on the test dataset using the 'evaluate_model()' function, which calculates the MSE and R2 score</w:t>
+        <w:t xml:space="preserve">The model's performance is evaluated on the test dataset using the </w:t>
+      </w:r>
+      <w:r>
+        <w:rPr>
+          <w:rFonts w:ascii="Courier New" w:hAnsi="Courier New" w:cs="Courier New"/>
+          <w:bCs/>
+          <w:color w:val="auto"/>
+          <w:szCs w:val="24"/>
+        </w:rPr>
+        <w:t>'</w:t>
+      </w:r>
+      <w:proofErr w:type="spellStart"/>
+      <w:r>
+        <w:rPr>
+          <w:rFonts w:ascii="Courier New" w:hAnsi="Courier New" w:cs="Courier New"/>
+          <w:bCs/>
+          <w:color w:val="auto"/>
+          <w:szCs w:val="24"/>
+        </w:rPr>
+        <w:t>evaluate_model</w:t>
+      </w:r>
+      <w:proofErr w:type="spellEnd"/>
+      <w:r>
+        <w:rPr>
+          <w:rFonts w:ascii="Courier New" w:hAnsi="Courier New" w:cs="Courier New"/>
+          <w:bCs/>
+          <w:color w:val="auto"/>
+          <w:szCs w:val="24"/>
+        </w:rPr>
+        <w:t>()</w:t>
+      </w:r>
+      <w:r>
+        <w:rPr>
+          <w:bCs/>
+          <w:color w:val="auto"/>
+          <w:szCs w:val="24"/>
+        </w:rPr>
+        <w:t>' function, which calculates the MSE and R2 score</w:t>
       </w:r>
       <w:r>
         <w:rPr>
@@ -18810,6 +19999,16 @@
     <w:p>
       <w:pPr>
         <w:pStyle w:val="ListParagraph"/>
+        <w:rPr>
+          <w:bCs/>
+          <w:color w:val="auto"/>
+          <w:szCs w:val="24"/>
+        </w:rPr>
+      </w:pPr>
+    </w:p>
+    <w:p>
+      <w:pPr>
+        <w:pStyle w:val="ListParagraph"/>
         <w:spacing w:after="0" w:line="259" w:lineRule="auto"/>
         <w:ind w:firstLine="0"/>
         <w:rPr>
@@ -18821,21 +20020,32 @@
     </w:p>
     <w:p>
       <w:pPr>
-        <w:spacing w:after="0" w:line="259" w:lineRule="auto"/>
-        <w:ind w:left="0" w:firstLine="0"/>
-        <w:rPr>
-          <w:bCs/>
-          <w:color w:val="auto"/>
-          <w:szCs w:val="24"/>
-        </w:rPr>
-      </w:pPr>
-      <w:r>
-        <w:rPr>
-          <w:bCs/>
-          <w:color w:val="auto"/>
-          <w:szCs w:val="24"/>
-        </w:rPr>
-        <w:lastRenderedPageBreak/>
+        <w:pStyle w:val="ListParagraph"/>
+        <w:spacing w:after="0" w:line="259" w:lineRule="auto"/>
+        <w:ind w:firstLine="0"/>
+        <w:rPr>
+          <w:bCs/>
+          <w:color w:val="auto"/>
+          <w:szCs w:val="24"/>
+        </w:rPr>
+      </w:pPr>
+    </w:p>
+    <w:p>
+      <w:pPr>
+        <w:spacing w:after="0" w:line="259" w:lineRule="auto"/>
+        <w:ind w:left="0" w:firstLine="0"/>
+        <w:rPr>
+          <w:bCs/>
+          <w:color w:val="auto"/>
+          <w:szCs w:val="24"/>
+        </w:rPr>
+      </w:pPr>
+      <w:r>
+        <w:rPr>
+          <w:bCs/>
+          <w:color w:val="auto"/>
+          <w:szCs w:val="24"/>
+        </w:rPr>
         <w:t xml:space="preserve">It's important to note that the accuracy analysis solely relies on the Linear Regression model and the selected evaluation metrics (MSE and R2 </w:t>
       </w:r>
       <w:r>
@@ -18868,7 +20078,23 @@
           <w:color w:val="auto"/>
           <w:szCs w:val="24"/>
         </w:rPr>
-        <w:t xml:space="preserve"> could further impact the model's accuracy. Additionally, the evaluation metrics used in this project may not be exhaustive or suitable for all types of data or modeling tasks.</w:t>
+        <w:t xml:space="preserve"> could further impact the model's accuracy. Additionally, the evaluation metrics used in this project may </w:t>
+      </w:r>
+      <w:r>
+        <w:rPr>
+          <w:bCs/>
+          <w:color w:val="auto"/>
+          <w:szCs w:val="24"/>
+        </w:rPr>
+        <w:t>be partial and suitable for only some</w:t>
+      </w:r>
+      <w:r>
+        <w:rPr>
+          <w:bCs/>
+          <w:color w:val="auto"/>
+          <w:szCs w:val="24"/>
+        </w:rPr>
+        <w:t xml:space="preserve"> types of data or modeling tasks.</w:t>
       </w:r>
     </w:p>
     <w:p>
@@ -18942,8 +20168,25 @@
           <w:color w:val="auto"/>
           <w:szCs w:val="24"/>
         </w:rPr>
-        <w:t xml:space="preserve">During the development of the application with the diabetes_data.csv dataset and provided code, we performed various levels of testing. Upon completing each module, we conducted unit testing. In some modules, we provided sample input and executed the module to observe the output. Then, we compared the production to the original input. If the module produced the expected outcome, it passed the unit test. For instance, we conducted unit testing for the </w:t>
-      </w:r>
+        <w:t>During the development of the application with the diabetes_data.csv dataset and provided code, we performed various levels of testing. Upon completing each module, we conducted unit testing. In some modules, we provided sample input and executed the module to observe the output. Then, we compared the production to the original in</w:t>
+      </w:r>
+      <w:r>
+        <w:rPr>
+          <w:bCs/>
+          <w:color w:val="auto"/>
+          <w:szCs w:val="24"/>
+        </w:rPr>
+        <w:t>formation</w:t>
+      </w:r>
+      <w:r>
+        <w:rPr>
+          <w:bCs/>
+          <w:color w:val="auto"/>
+          <w:szCs w:val="24"/>
+        </w:rPr>
+        <w:t xml:space="preserve">. If the module produced the expected outcome, it passed the unit test. For instance, we conducted unit testing for the </w:t>
+      </w:r>
+      <w:proofErr w:type="spellStart"/>
       <w:r>
         <w:rPr>
           <w:rFonts w:ascii="Courier New" w:hAnsi="Courier New" w:cs="Courier New"/>
@@ -18953,6 +20196,7 @@
         </w:rPr>
         <w:t>load_dataset</w:t>
       </w:r>
+      <w:proofErr w:type="spellEnd"/>
       <w:r>
         <w:rPr>
           <w:bCs/>
@@ -19016,6 +20260,7 @@
         </w:rPr>
         <w:t xml:space="preserve">We conducted integration testing as we completed multiple modules. An example is the </w:t>
       </w:r>
+      <w:proofErr w:type="spellStart"/>
       <w:r>
         <w:rPr>
           <w:rFonts w:ascii="Courier New" w:hAnsi="Courier New" w:cs="Courier New"/>
@@ -19025,14 +20270,16 @@
         </w:rPr>
         <w:t>train_model</w:t>
       </w:r>
-      <w:r>
-        <w:rPr>
-          <w:bCs/>
-          <w:color w:val="auto"/>
-          <w:szCs w:val="24"/>
-        </w:rPr>
-        <w:t xml:space="preserve"> and evaluate_model functions, which depend on the output of the </w:t>
-      </w:r>
+      <w:proofErr w:type="spellEnd"/>
+      <w:r>
+        <w:rPr>
+          <w:bCs/>
+          <w:color w:val="auto"/>
+          <w:szCs w:val="24"/>
+        </w:rPr>
+        <w:t xml:space="preserve"> and </w:t>
+      </w:r>
+      <w:proofErr w:type="spellStart"/>
       <w:r>
         <w:rPr>
           <w:rFonts w:ascii="Courier New" w:hAnsi="Courier New" w:cs="Courier New"/>
@@ -19040,16 +20287,69 @@
           <w:color w:val="auto"/>
           <w:szCs w:val="24"/>
         </w:rPr>
+        <w:t>evaluate_model</w:t>
+      </w:r>
+      <w:proofErr w:type="spellEnd"/>
+      <w:r>
+        <w:rPr>
+          <w:bCs/>
+          <w:color w:val="auto"/>
+          <w:szCs w:val="24"/>
+        </w:rPr>
+        <w:t xml:space="preserve"> functions, which depend on the output of the </w:t>
+      </w:r>
+      <w:proofErr w:type="spellStart"/>
+      <w:r>
+        <w:rPr>
+          <w:rFonts w:ascii="Courier New" w:hAnsi="Courier New" w:cs="Courier New"/>
+          <w:bCs/>
+          <w:color w:val="auto"/>
+          <w:szCs w:val="24"/>
+        </w:rPr>
         <w:t>load_dataset</w:t>
       </w:r>
-      <w:r>
-        <w:rPr>
-          <w:bCs/>
-          <w:color w:val="auto"/>
-          <w:szCs w:val="24"/>
-        </w:rPr>
-        <w:t xml:space="preserve"> function and data preprocessing steps to function correctly. To test these functions, we began by observing the data within the initial dataframe. Then, we split the data into training and testing sets and fed the output of the </w:t>
-      </w:r>
+      <w:proofErr w:type="spellEnd"/>
+      <w:r>
+        <w:rPr>
+          <w:bCs/>
+          <w:color w:val="auto"/>
+          <w:szCs w:val="24"/>
+        </w:rPr>
+        <w:t xml:space="preserve"> </w:t>
+      </w:r>
+      <w:r>
+        <w:rPr>
+          <w:bCs/>
+          <w:color w:val="auto"/>
+          <w:szCs w:val="24"/>
+        </w:rPr>
+        <w:t>process</w:t>
+      </w:r>
+      <w:r>
+        <w:rPr>
+          <w:bCs/>
+          <w:color w:val="auto"/>
+          <w:szCs w:val="24"/>
+        </w:rPr>
+        <w:t xml:space="preserve"> and data preprocessing steps to function correctly. To test these functions, we began by observing the data within the initial data</w:t>
+      </w:r>
+      <w:r>
+        <w:rPr>
+          <w:bCs/>
+          <w:color w:val="auto"/>
+          <w:szCs w:val="24"/>
+        </w:rPr>
+        <w:t xml:space="preserve"> </w:t>
+      </w:r>
+      <w:r>
+        <w:rPr>
+          <w:bCs/>
+          <w:color w:val="auto"/>
+          <w:szCs w:val="24"/>
+        </w:rPr>
+        <w:t xml:space="preserve">frame. Then, we split the data into training and testing sets and fed the output of the </w:t>
+      </w:r>
+      <w:proofErr w:type="spellStart"/>
       <w:r>
         <w:rPr>
           <w:rFonts w:ascii="Courier New" w:hAnsi="Courier New" w:cs="Courier New"/>
@@ -19059,6 +20359,7 @@
         </w:rPr>
         <w:t>load_dataset</w:t>
       </w:r>
+      <w:proofErr w:type="spellEnd"/>
       <w:r>
         <w:rPr>
           <w:bCs/>
@@ -19067,6 +20368,7 @@
         </w:rPr>
         <w:t xml:space="preserve"> function to the </w:t>
       </w:r>
+      <w:proofErr w:type="spellStart"/>
       <w:r>
         <w:rPr>
           <w:rFonts w:ascii="Courier New" w:hAnsi="Courier New" w:cs="Courier New"/>
@@ -19076,6 +20378,7 @@
         </w:rPr>
         <w:t>train_model</w:t>
       </w:r>
+      <w:proofErr w:type="spellEnd"/>
       <w:r>
         <w:rPr>
           <w:bCs/>
@@ -19084,6 +20387,7 @@
         </w:rPr>
         <w:t xml:space="preserve"> and </w:t>
       </w:r>
+      <w:proofErr w:type="spellStart"/>
       <w:r>
         <w:rPr>
           <w:rFonts w:ascii="Courier New" w:hAnsi="Courier New" w:cs="Courier New"/>
@@ -19093,6 +20397,7 @@
         </w:rPr>
         <w:t>evaluate_model</w:t>
       </w:r>
+      <w:proofErr w:type="spellEnd"/>
       <w:r>
         <w:rPr>
           <w:bCs/>
@@ -19101,35 +20406,59 @@
         </w:rPr>
         <w:t xml:space="preserve"> functions. Upon execution, we observed the performance metrics, including the MSE and R2 scores. If the functions calculated the performance metrics accurately, they passed the integration testing</w:t>
       </w:r>
-    </w:p>
-    <w:p>
-      <w:pPr>
-        <w:spacing w:after="0" w:line="259" w:lineRule="auto"/>
-        <w:ind w:left="0" w:firstLine="0"/>
-        <w:rPr>
-          <w:bCs/>
-          <w:color w:val="auto"/>
-          <w:szCs w:val="24"/>
-        </w:rPr>
-      </w:pPr>
-    </w:p>
-    <w:p>
-      <w:pPr>
-        <w:spacing w:after="0" w:line="259" w:lineRule="auto"/>
-        <w:ind w:left="0" w:firstLine="0"/>
-        <w:rPr>
-          <w:bCs/>
-          <w:color w:val="auto"/>
-          <w:szCs w:val="24"/>
-        </w:rPr>
-      </w:pPr>
-      <w:r>
-        <w:rPr>
-          <w:bCs/>
-          <w:color w:val="auto"/>
-          <w:szCs w:val="24"/>
-        </w:rPr>
-        <w:t>We conducted the system testing similarly. However, we tested the application as a whole by walking through each step of running the program, which included loading the dataset, training the model, evaluating the model, and generating visualizations. We made sure that every feature worked as expected.</w:t>
+      <w:r>
+        <w:rPr>
+          <w:bCs/>
+          <w:color w:val="auto"/>
+          <w:szCs w:val="24"/>
+        </w:rPr>
+        <w:t>.</w:t>
+      </w:r>
+    </w:p>
+    <w:p>
+      <w:pPr>
+        <w:spacing w:after="0" w:line="259" w:lineRule="auto"/>
+        <w:ind w:left="0" w:firstLine="0"/>
+        <w:rPr>
+          <w:bCs/>
+          <w:color w:val="auto"/>
+          <w:szCs w:val="24"/>
+        </w:rPr>
+      </w:pPr>
+    </w:p>
+    <w:p>
+      <w:pPr>
+        <w:spacing w:after="0" w:line="259" w:lineRule="auto"/>
+        <w:ind w:left="0" w:firstLine="0"/>
+        <w:rPr>
+          <w:bCs/>
+          <w:color w:val="auto"/>
+          <w:szCs w:val="24"/>
+        </w:rPr>
+      </w:pPr>
+      <w:r>
+        <w:rPr>
+          <w:bCs/>
+          <w:color w:val="auto"/>
+          <w:szCs w:val="24"/>
+        </w:rPr>
+        <w:t xml:space="preserve">We conducted the system testing similarly. However, we tested the application </w:t>
+      </w:r>
+      <w:r>
+        <w:rPr>
+          <w:bCs/>
+          <w:color w:val="auto"/>
+          <w:szCs w:val="24"/>
+        </w:rPr>
+        <w:t>by</w:t>
+      </w:r>
+      <w:r>
+        <w:rPr>
+          <w:bCs/>
+          <w:color w:val="auto"/>
+          <w:szCs w:val="24"/>
+        </w:rPr>
+        <w:t xml:space="preserve"> walking through each step of running the program, which included loading the dataset, training the model, evaluating the model, and generating visualizations. We made sure that every feature worked as expected.</w:t>
       </w:r>
     </w:p>
     <w:p>
@@ -19291,16 +20620,57 @@
           <w:color w:val="auto"/>
           <w:szCs w:val="24"/>
         </w:rPr>
-        <w:t xml:space="preserve">We provided the users with the necessary instructions and guidelines on how to use the application. Then, we asked them to perform various tasks, such as loading the diabetes_data.csv dataset, training </w:t>
-      </w:r>
-      <w:r>
-        <w:rPr>
-          <w:bCs/>
-          <w:color w:val="auto"/>
-          <w:szCs w:val="24"/>
-        </w:rPr>
         <w:lastRenderedPageBreak/>
-        <w:t>and evaluating the model, and generating visualizations to understand the relationships between variables.</w:t>
+        <w:t xml:space="preserve">We provided the users with the necessary instructions and guidelines </w:t>
+      </w:r>
+      <w:r>
+        <w:rPr>
+          <w:bCs/>
+          <w:color w:val="auto"/>
+          <w:szCs w:val="24"/>
+        </w:rPr>
+        <w:t>for</w:t>
+      </w:r>
+      <w:r>
+        <w:rPr>
+          <w:bCs/>
+          <w:color w:val="auto"/>
+          <w:szCs w:val="24"/>
+        </w:rPr>
+        <w:t xml:space="preserve"> </w:t>
+      </w:r>
+      <w:r>
+        <w:rPr>
+          <w:bCs/>
+          <w:color w:val="auto"/>
+          <w:szCs w:val="24"/>
+        </w:rPr>
+        <w:t>using</w:t>
+      </w:r>
+      <w:r>
+        <w:rPr>
+          <w:bCs/>
+          <w:color w:val="auto"/>
+          <w:szCs w:val="24"/>
+        </w:rPr>
+        <w:t xml:space="preserve"> the application. Then, we asked them to perform various tasks, such as loading the </w:t>
+      </w:r>
+      <w:r>
+        <w:rPr>
+          <w:rFonts w:ascii="Courier New" w:hAnsi="Courier New" w:cs="Courier New"/>
+          <w:bCs/>
+          <w:color w:val="auto"/>
+          <w:szCs w:val="24"/>
+        </w:rPr>
+        <w:t>diabetes_data.csv</w:t>
+      </w:r>
+      <w:r>
+        <w:rPr>
+          <w:bCs/>
+          <w:color w:val="auto"/>
+          <w:szCs w:val="24"/>
+        </w:rPr>
+        <w:t xml:space="preserve"> dataset, training and evaluating the model, and generating visualizations to understand the relationships between variables.</w:t>
       </w:r>
     </w:p>
     <w:p>
@@ -19408,7 +20778,7 @@
           <w:color w:val="auto"/>
           <w:szCs w:val="24"/>
         </w:rPr>
-        <w:t>The application was considered ready for deployment after successfully completing the user acceptance testing</w:t>
+        <w:t>The application was considered ready for deployment after completing the user acceptance testing</w:t>
       </w:r>
       <w:r>
         <w:rPr>
@@ -19573,6 +20943,7 @@
           <w:szCs w:val="24"/>
         </w:rPr>
       </w:pPr>
+      <w:proofErr w:type="spellStart"/>
       <w:r>
         <w:rPr>
           <w:rFonts w:ascii="Courier New" w:hAnsi="Courier New" w:cs="Courier New"/>
@@ -19580,7 +20951,17 @@
           <w:color w:val="auto"/>
           <w:szCs w:val="24"/>
         </w:rPr>
-        <w:t xml:space="preserve">tempfile, </w:t>
+        <w:t>tempfile</w:t>
+      </w:r>
+      <w:proofErr w:type="spellEnd"/>
+      <w:r>
+        <w:rPr>
+          <w:rFonts w:ascii="Courier New" w:hAnsi="Courier New" w:cs="Courier New"/>
+          <w:bCs/>
+          <w:color w:val="auto"/>
+          <w:szCs w:val="24"/>
+        </w:rPr>
+        <w:t xml:space="preserve">, </w:t>
       </w:r>
     </w:p>
     <w:p>
@@ -19598,6 +20979,7 @@
           <w:szCs w:val="24"/>
         </w:rPr>
       </w:pPr>
+      <w:proofErr w:type="spellStart"/>
       <w:r>
         <w:rPr>
           <w:rFonts w:ascii="Courier New" w:hAnsi="Courier New" w:cs="Courier New"/>
@@ -19605,7 +20987,17 @@
           <w:color w:val="auto"/>
           <w:szCs w:val="24"/>
         </w:rPr>
-        <w:t xml:space="preserve">tkinter, </w:t>
+        <w:t>tkinter</w:t>
+      </w:r>
+      <w:proofErr w:type="spellEnd"/>
+      <w:r>
+        <w:rPr>
+          <w:rFonts w:ascii="Courier New" w:hAnsi="Courier New" w:cs="Courier New"/>
+          <w:bCs/>
+          <w:color w:val="auto"/>
+          <w:szCs w:val="24"/>
+        </w:rPr>
+        <w:t xml:space="preserve">, </w:t>
       </w:r>
     </w:p>
     <w:p>
@@ -19623,6 +21015,7 @@
           <w:szCs w:val="24"/>
         </w:rPr>
       </w:pPr>
+      <w:proofErr w:type="spellStart"/>
       <w:r>
         <w:rPr>
           <w:rFonts w:ascii="Courier New" w:hAnsi="Courier New" w:cs="Courier New"/>
@@ -19630,7 +21023,17 @@
           <w:color w:val="auto"/>
           <w:szCs w:val="24"/>
         </w:rPr>
-        <w:t xml:space="preserve">webbrowser, </w:t>
+        <w:t>webbrowser</w:t>
+      </w:r>
+      <w:proofErr w:type="spellEnd"/>
+      <w:r>
+        <w:rPr>
+          <w:rFonts w:ascii="Courier New" w:hAnsi="Courier New" w:cs="Courier New"/>
+          <w:bCs/>
+          <w:color w:val="auto"/>
+          <w:szCs w:val="24"/>
+        </w:rPr>
+        <w:t xml:space="preserve">, </w:t>
       </w:r>
     </w:p>
     <w:p>
@@ -19648,6 +21051,7 @@
           <w:szCs w:val="24"/>
         </w:rPr>
       </w:pPr>
+      <w:proofErr w:type="spellStart"/>
       <w:r>
         <w:rPr>
           <w:rFonts w:ascii="Courier New" w:hAnsi="Courier New" w:cs="Courier New"/>
@@ -19655,7 +21059,17 @@
           <w:color w:val="auto"/>
           <w:szCs w:val="24"/>
         </w:rPr>
-        <w:t xml:space="preserve">filedialog, </w:t>
+        <w:t>filedialog</w:t>
+      </w:r>
+      <w:proofErr w:type="spellEnd"/>
+      <w:r>
+        <w:rPr>
+          <w:rFonts w:ascii="Courier New" w:hAnsi="Courier New" w:cs="Courier New"/>
+          <w:bCs/>
+          <w:color w:val="auto"/>
+          <w:szCs w:val="24"/>
+        </w:rPr>
+        <w:t xml:space="preserve">, </w:t>
       </w:r>
     </w:p>
     <w:p>
@@ -19673,6 +21087,7 @@
           <w:szCs w:val="24"/>
         </w:rPr>
       </w:pPr>
+      <w:proofErr w:type="spellStart"/>
       <w:r>
         <w:rPr>
           <w:rFonts w:ascii="Courier New" w:hAnsi="Courier New" w:cs="Courier New"/>
@@ -19680,7 +21095,17 @@
           <w:color w:val="auto"/>
           <w:szCs w:val="24"/>
         </w:rPr>
-        <w:t xml:space="preserve">ttk, </w:t>
+        <w:t>ttk</w:t>
+      </w:r>
+      <w:proofErr w:type="spellEnd"/>
+      <w:r>
+        <w:rPr>
+          <w:rFonts w:ascii="Courier New" w:hAnsi="Courier New" w:cs="Courier New"/>
+          <w:bCs/>
+          <w:color w:val="auto"/>
+          <w:szCs w:val="24"/>
+        </w:rPr>
+        <w:t xml:space="preserve">, </w:t>
       </w:r>
     </w:p>
     <w:p>
@@ -19723,6 +21148,7 @@
           <w:szCs w:val="24"/>
         </w:rPr>
       </w:pPr>
+      <w:proofErr w:type="spellStart"/>
       <w:r>
         <w:rPr>
           <w:rFonts w:ascii="Courier New" w:hAnsi="Courier New" w:cs="Courier New"/>
@@ -19730,7 +21156,17 @@
           <w:color w:val="auto"/>
           <w:szCs w:val="24"/>
         </w:rPr>
-        <w:t xml:space="preserve">plotly.express, </w:t>
+        <w:t>plotly.express</w:t>
+      </w:r>
+      <w:proofErr w:type="spellEnd"/>
+      <w:r>
+        <w:rPr>
+          <w:rFonts w:ascii="Courier New" w:hAnsi="Courier New" w:cs="Courier New"/>
+          <w:bCs/>
+          <w:color w:val="auto"/>
+          <w:szCs w:val="24"/>
+        </w:rPr>
+        <w:t xml:space="preserve">, </w:t>
       </w:r>
     </w:p>
     <w:p>
@@ -19748,6 +21184,7 @@
           <w:szCs w:val="24"/>
         </w:rPr>
       </w:pPr>
+      <w:proofErr w:type="spellStart"/>
       <w:r>
         <w:rPr>
           <w:rFonts w:ascii="Courier New" w:hAnsi="Courier New" w:cs="Courier New"/>
@@ -19755,7 +21192,17 @@
           <w:color w:val="auto"/>
           <w:szCs w:val="24"/>
         </w:rPr>
-        <w:t xml:space="preserve">plotly.graph_objs, </w:t>
+        <w:t>plotly.graph_objs</w:t>
+      </w:r>
+      <w:proofErr w:type="spellEnd"/>
+      <w:r>
+        <w:rPr>
+          <w:rFonts w:ascii="Courier New" w:hAnsi="Courier New" w:cs="Courier New"/>
+          <w:bCs/>
+          <w:color w:val="auto"/>
+          <w:szCs w:val="24"/>
+        </w:rPr>
+        <w:t xml:space="preserve">, </w:t>
       </w:r>
     </w:p>
     <w:p>
@@ -19797,6 +21244,7 @@
           <w:szCs w:val="24"/>
         </w:rPr>
       </w:pPr>
+      <w:proofErr w:type="spellStart"/>
       <w:r>
         <w:rPr>
           <w:rFonts w:ascii="Courier New" w:hAnsi="Courier New" w:cs="Courier New"/>
@@ -19806,6 +21254,7 @@
         </w:rPr>
         <w:t>make_subplots</w:t>
       </w:r>
+      <w:proofErr w:type="spellEnd"/>
       <w:r>
         <w:rPr>
           <w:bCs/>
@@ -19829,6 +21278,7 @@
           <w:szCs w:val="24"/>
         </w:rPr>
       </w:pPr>
+      <w:proofErr w:type="spellStart"/>
       <w:r>
         <w:rPr>
           <w:rFonts w:ascii="Courier New" w:hAnsi="Courier New" w:cs="Courier New"/>
@@ -19838,6 +21288,7 @@
         </w:rPr>
         <w:t>LinearRegression</w:t>
       </w:r>
+      <w:proofErr w:type="spellEnd"/>
       <w:r>
         <w:rPr>
           <w:bCs/>
@@ -19861,6 +21312,7 @@
           <w:szCs w:val="24"/>
         </w:rPr>
       </w:pPr>
+      <w:proofErr w:type="spellStart"/>
       <w:r>
         <w:rPr>
           <w:rFonts w:ascii="Courier New" w:hAnsi="Courier New" w:cs="Courier New"/>
@@ -19876,7 +21328,16 @@
           <w:color w:val="auto"/>
           <w:szCs w:val="24"/>
         </w:rPr>
-        <w:t xml:space="preserve">r, </w:t>
+        <w:t>r</w:t>
+      </w:r>
+      <w:proofErr w:type="spellEnd"/>
+      <w:r>
+        <w:rPr>
+          <w:bCs/>
+          <w:color w:val="auto"/>
+          <w:szCs w:val="24"/>
+        </w:rPr>
+        <w:t xml:space="preserve">, </w:t>
       </w:r>
     </w:p>
     <w:p>
@@ -19933,6 +21394,7 @@
         </w:rPr>
         <w:t xml:space="preserve">and </w:t>
       </w:r>
+      <w:proofErr w:type="spellStart"/>
       <w:r>
         <w:rPr>
           <w:rFonts w:ascii="Courier New" w:hAnsi="Courier New" w:cs="Courier New"/>
@@ -19948,38 +21410,49 @@
           <w:color w:val="auto"/>
           <w:szCs w:val="24"/>
         </w:rPr>
-        <w:t>it.</w:t>
-      </w:r>
-    </w:p>
-    <w:p>
-      <w:pPr>
-        <w:spacing w:after="0" w:line="259" w:lineRule="auto"/>
-        <w:ind w:left="0" w:firstLine="0"/>
-        <w:rPr>
-          <w:bCs/>
-          <w:color w:val="auto"/>
-          <w:szCs w:val="24"/>
-        </w:rPr>
-      </w:pPr>
-    </w:p>
-    <w:p>
-      <w:pPr>
-        <w:spacing w:after="0" w:line="259" w:lineRule="auto"/>
-        <w:ind w:left="0" w:firstLine="0"/>
-        <w:rPr>
-          <w:bCs/>
-          <w:color w:val="auto"/>
-          <w:szCs w:val="24"/>
-        </w:rPr>
-      </w:pPr>
-      <w:r>
-        <w:rPr>
-          <w:bCs/>
-          <w:color w:val="auto"/>
-          <w:szCs w:val="24"/>
-        </w:rPr>
+        <w:t>it</w:t>
+      </w:r>
+      <w:proofErr w:type="spellEnd"/>
+      <w:r>
+        <w:rPr>
+          <w:bCs/>
+          <w:color w:val="auto"/>
+          <w:szCs w:val="24"/>
+        </w:rPr>
+        <w:t>.</w:t>
+      </w:r>
+    </w:p>
+    <w:p>
+      <w:pPr>
+        <w:spacing w:after="0" w:line="259" w:lineRule="auto"/>
+        <w:ind w:left="0" w:firstLine="0"/>
+        <w:rPr>
+          <w:bCs/>
+          <w:color w:val="auto"/>
+          <w:szCs w:val="24"/>
+        </w:rPr>
+      </w:pPr>
+    </w:p>
+    <w:p>
+      <w:pPr>
+        <w:spacing w:after="0" w:line="259" w:lineRule="auto"/>
+        <w:ind w:left="0" w:firstLine="0"/>
+        <w:rPr>
+          <w:bCs/>
+          <w:color w:val="auto"/>
+          <w:szCs w:val="24"/>
+        </w:rPr>
+      </w:pPr>
+      <w:r>
+        <w:rPr>
+          <w:bCs/>
+          <w:color w:val="auto"/>
+          <w:szCs w:val="24"/>
+        </w:rPr>
+        <w:lastRenderedPageBreak/>
         <w:t xml:space="preserve">The </w:t>
       </w:r>
+      <w:proofErr w:type="spellStart"/>
       <w:r>
         <w:rPr>
           <w:rFonts w:ascii="Courier New" w:hAnsi="Courier New" w:cs="Courier New"/>
@@ -19987,7 +21460,17 @@
           <w:color w:val="auto"/>
           <w:szCs w:val="24"/>
         </w:rPr>
-        <w:t>open_web_view()</w:t>
+        <w:t>open_web_view</w:t>
+      </w:r>
+      <w:proofErr w:type="spellEnd"/>
+      <w:r>
+        <w:rPr>
+          <w:rFonts w:ascii="Courier New" w:hAnsi="Courier New" w:cs="Courier New"/>
+          <w:bCs/>
+          <w:color w:val="auto"/>
+          <w:szCs w:val="24"/>
+        </w:rPr>
+        <w:t>()</w:t>
       </w:r>
       <w:r>
         <w:rPr>
@@ -19997,6 +21480,7 @@
         </w:rPr>
         <w:t xml:space="preserve"> function is responsible for opening a temporary file that contains HTML content in the user's web browser. This function is utilized to display charts that are created from the </w:t>
       </w:r>
+      <w:proofErr w:type="spellStart"/>
       <w:r>
         <w:rPr>
           <w:rFonts w:ascii="Courier New" w:hAnsi="Courier New" w:cs="Courier New"/>
@@ -20004,7 +21488,17 @@
           <w:color w:val="auto"/>
           <w:szCs w:val="24"/>
         </w:rPr>
-        <w:t>plot_charts()</w:t>
+        <w:t>plot_charts</w:t>
+      </w:r>
+      <w:proofErr w:type="spellEnd"/>
+      <w:r>
+        <w:rPr>
+          <w:rFonts w:ascii="Courier New" w:hAnsi="Courier New" w:cs="Courier New"/>
+          <w:bCs/>
+          <w:color w:val="auto"/>
+          <w:szCs w:val="24"/>
+        </w:rPr>
+        <w:t>()</w:t>
       </w:r>
       <w:r>
         <w:rPr>
@@ -20044,6 +21538,7 @@
         </w:rPr>
         <w:t xml:space="preserve">The </w:t>
       </w:r>
+      <w:proofErr w:type="spellStart"/>
       <w:r>
         <w:rPr>
           <w:rFonts w:ascii="Courier New" w:hAnsi="Courier New" w:cs="Courier New"/>
@@ -20051,7 +21546,17 @@
           <w:color w:val="auto"/>
           <w:szCs w:val="24"/>
         </w:rPr>
-        <w:t>load_dataset()</w:t>
+        <w:t>load_dataset</w:t>
+      </w:r>
+      <w:proofErr w:type="spellEnd"/>
+      <w:r>
+        <w:rPr>
+          <w:rFonts w:ascii="Courier New" w:hAnsi="Courier New" w:cs="Courier New"/>
+          <w:bCs/>
+          <w:color w:val="auto"/>
+          <w:szCs w:val="24"/>
+        </w:rPr>
+        <w:t>()</w:t>
       </w:r>
       <w:r>
         <w:rPr>
@@ -20061,6 +21566,7 @@
         </w:rPr>
         <w:t xml:space="preserve"> function accepts a file path as input and uses the </w:t>
       </w:r>
+      <w:proofErr w:type="spellStart"/>
       <w:r>
         <w:rPr>
           <w:rFonts w:ascii="Courier New" w:hAnsi="Courier New" w:cs="Courier New"/>
@@ -20068,15 +21574,43 @@
           <w:color w:val="auto"/>
           <w:szCs w:val="24"/>
         </w:rPr>
-        <w:t>read_csv()</w:t>
-      </w:r>
-      <w:r>
-        <w:rPr>
-          <w:bCs/>
-          <w:color w:val="auto"/>
-          <w:szCs w:val="24"/>
-        </w:rPr>
-        <w:t xml:space="preserve"> function from the pandas library to read the CSV file. It then returns the resulting DataFrame.</w:t>
+        <w:t>read_csv</w:t>
+      </w:r>
+      <w:proofErr w:type="spellEnd"/>
+      <w:r>
+        <w:rPr>
+          <w:rFonts w:ascii="Courier New" w:hAnsi="Courier New" w:cs="Courier New"/>
+          <w:bCs/>
+          <w:color w:val="auto"/>
+          <w:szCs w:val="24"/>
+        </w:rPr>
+        <w:t>()</w:t>
+      </w:r>
+      <w:r>
+        <w:rPr>
+          <w:bCs/>
+          <w:color w:val="auto"/>
+          <w:szCs w:val="24"/>
+        </w:rPr>
+        <w:t xml:space="preserve"> function from the pandas library to read the CSV file. It then returns the resulting </w:t>
+      </w:r>
+      <w:proofErr w:type="spellStart"/>
+      <w:r>
+        <w:rPr>
+          <w:bCs/>
+          <w:color w:val="auto"/>
+          <w:szCs w:val="24"/>
+        </w:rPr>
+        <w:t>DataFrame</w:t>
+      </w:r>
+      <w:proofErr w:type="spellEnd"/>
+      <w:r>
+        <w:rPr>
+          <w:bCs/>
+          <w:color w:val="auto"/>
+          <w:szCs w:val="24"/>
+        </w:rPr>
+        <w:t>.</w:t>
       </w:r>
     </w:p>
     <w:p>
@@ -20097,6 +21631,7 @@
         </w:rPr>
         <w:t xml:space="preserve">The </w:t>
       </w:r>
+      <w:proofErr w:type="spellStart"/>
       <w:r>
         <w:rPr>
           <w:rFonts w:ascii="Courier New" w:hAnsi="Courier New" w:cs="Courier New"/>
@@ -20104,7 +21639,17 @@
           <w:color w:val="auto"/>
           <w:szCs w:val="24"/>
         </w:rPr>
-        <w:t>train_model()</w:t>
+        <w:t>train_model</w:t>
+      </w:r>
+      <w:proofErr w:type="spellEnd"/>
+      <w:r>
+        <w:rPr>
+          <w:rFonts w:ascii="Courier New" w:hAnsi="Courier New" w:cs="Courier New"/>
+          <w:bCs/>
+          <w:color w:val="auto"/>
+          <w:szCs w:val="24"/>
+        </w:rPr>
+        <w:t>()</w:t>
       </w:r>
       <w:r>
         <w:rPr>
@@ -20114,6 +21659,7 @@
         </w:rPr>
         <w:t xml:space="preserve"> function takes training data </w:t>
       </w:r>
+      <w:proofErr w:type="spellStart"/>
       <w:r>
         <w:rPr>
           <w:b/>
@@ -20122,6 +21668,7 @@
         </w:rPr>
         <w:t>X_train</w:t>
       </w:r>
+      <w:proofErr w:type="spellEnd"/>
       <w:r>
         <w:rPr>
           <w:bCs/>
@@ -20130,6 +21677,7 @@
         </w:rPr>
         <w:t xml:space="preserve"> and </w:t>
       </w:r>
+      <w:proofErr w:type="spellStart"/>
       <w:r>
         <w:rPr>
           <w:b/>
@@ -20138,13 +21686,32 @@
         </w:rPr>
         <w:t>y_train</w:t>
       </w:r>
-      <w:r>
-        <w:rPr>
-          <w:bCs/>
-          <w:color w:val="auto"/>
-          <w:szCs w:val="24"/>
-        </w:rPr>
-        <w:t xml:space="preserve"> as inputs, creates a LinearRegression model, fits the model on the training data, and returns the trained model.</w:t>
+      <w:proofErr w:type="spellEnd"/>
+      <w:r>
+        <w:rPr>
+          <w:bCs/>
+          <w:color w:val="auto"/>
+          <w:szCs w:val="24"/>
+        </w:rPr>
+        <w:t xml:space="preserve"> as inputs, creates a </w:t>
+      </w:r>
+      <w:proofErr w:type="spellStart"/>
+      <w:r>
+        <w:rPr>
+          <w:bCs/>
+          <w:color w:val="auto"/>
+          <w:szCs w:val="24"/>
+        </w:rPr>
+        <w:t>LinearRegression</w:t>
+      </w:r>
+      <w:proofErr w:type="spellEnd"/>
+      <w:r>
+        <w:rPr>
+          <w:bCs/>
+          <w:color w:val="auto"/>
+          <w:szCs w:val="24"/>
+        </w:rPr>
+        <w:t xml:space="preserve"> model, fits the model on the training data, and returns the trained model.</w:t>
       </w:r>
     </w:p>
     <w:p>
@@ -20176,6 +21743,7 @@
         </w:rPr>
         <w:t xml:space="preserve">The </w:t>
       </w:r>
+      <w:proofErr w:type="spellStart"/>
       <w:r>
         <w:rPr>
           <w:rFonts w:ascii="Courier New" w:hAnsi="Courier New" w:cs="Courier New"/>
@@ -20183,15 +21751,61 @@
           <w:color w:val="auto"/>
           <w:szCs w:val="24"/>
         </w:rPr>
-        <w:t>evaluate_model()</w:t>
-      </w:r>
-      <w:r>
-        <w:rPr>
-          <w:bCs/>
-          <w:color w:val="auto"/>
-          <w:szCs w:val="24"/>
-        </w:rPr>
-        <w:t xml:space="preserve"> function takes a trained model, testing data X_test and y_test as inputs, predicts the target variable using the model and the testing data, calculates the Mean Squared Error (MSE) and R2 Score, and returns these two performance metrics.</w:t>
+        <w:t>evaluate_model</w:t>
+      </w:r>
+      <w:proofErr w:type="spellEnd"/>
+      <w:r>
+        <w:rPr>
+          <w:rFonts w:ascii="Courier New" w:hAnsi="Courier New" w:cs="Courier New"/>
+          <w:bCs/>
+          <w:color w:val="auto"/>
+          <w:szCs w:val="24"/>
+        </w:rPr>
+        <w:t>()</w:t>
+      </w:r>
+      <w:r>
+        <w:rPr>
+          <w:bCs/>
+          <w:color w:val="auto"/>
+          <w:szCs w:val="24"/>
+        </w:rPr>
+        <w:t xml:space="preserve"> function takes a trained model, testing data </w:t>
+      </w:r>
+      <w:proofErr w:type="spellStart"/>
+      <w:r>
+        <w:rPr>
+          <w:bCs/>
+          <w:color w:val="auto"/>
+          <w:szCs w:val="24"/>
+        </w:rPr>
+        <w:t>X_test</w:t>
+      </w:r>
+      <w:proofErr w:type="spellEnd"/>
+      <w:r>
+        <w:rPr>
+          <w:bCs/>
+          <w:color w:val="auto"/>
+          <w:szCs w:val="24"/>
+        </w:rPr>
+        <w:t xml:space="preserve"> and </w:t>
+      </w:r>
+      <w:proofErr w:type="spellStart"/>
+      <w:r>
+        <w:rPr>
+          <w:bCs/>
+          <w:color w:val="auto"/>
+          <w:szCs w:val="24"/>
+        </w:rPr>
+        <w:t>y_test</w:t>
+      </w:r>
+      <w:proofErr w:type="spellEnd"/>
+      <w:r>
+        <w:rPr>
+          <w:bCs/>
+          <w:color w:val="auto"/>
+          <w:szCs w:val="24"/>
+        </w:rPr>
+        <w:t xml:space="preserve"> as inputs, predicts the target variable using the model and the testing data, calculates the Mean Squared Error (MSE) and R2 Score, and returns these two performance metrics.</w:t>
       </w:r>
     </w:p>
     <w:p>
@@ -20223,6 +21837,7 @@
         </w:rPr>
         <w:t xml:space="preserve">The </w:t>
       </w:r>
+      <w:proofErr w:type="spellStart"/>
       <w:r>
         <w:rPr>
           <w:rFonts w:ascii="Courier New" w:hAnsi="Courier New" w:cs="Courier New"/>
@@ -20230,16 +21845,9 @@
           <w:color w:val="auto"/>
           <w:szCs w:val="24"/>
         </w:rPr>
-        <w:t>plot_charts()</w:t>
-      </w:r>
-      <w:r>
-        <w:rPr>
-          <w:bCs/>
-          <w:color w:val="auto"/>
-          <w:szCs w:val="24"/>
-        </w:rPr>
-        <w:t xml:space="preserve"> function takes a DataFrame </w:t>
-      </w:r>
+        <w:t>plot_charts</w:t>
+      </w:r>
+      <w:proofErr w:type="spellEnd"/>
       <w:r>
         <w:rPr>
           <w:rFonts w:ascii="Courier New" w:hAnsi="Courier New" w:cs="Courier New"/>
@@ -20247,16 +21855,35 @@
           <w:color w:val="auto"/>
           <w:szCs w:val="24"/>
         </w:rPr>
-        <w:t xml:space="preserve">df </w:t>
-      </w:r>
-      <w:r>
-        <w:rPr>
-          <w:bCs/>
-          <w:color w:val="auto"/>
-          <w:szCs w:val="24"/>
-        </w:rPr>
-        <w:t xml:space="preserve">as input, generates several charts using plotly, including a pie chart and scatter matrix plot, and shows the charts using the </w:t>
-      </w:r>
+        <w:t>()</w:t>
+      </w:r>
+      <w:r>
+        <w:rPr>
+          <w:bCs/>
+          <w:color w:val="auto"/>
+          <w:szCs w:val="24"/>
+        </w:rPr>
+        <w:t xml:space="preserve"> function takes a </w:t>
+      </w:r>
+      <w:proofErr w:type="spellStart"/>
+      <w:r>
+        <w:rPr>
+          <w:bCs/>
+          <w:color w:val="auto"/>
+          <w:szCs w:val="24"/>
+        </w:rPr>
+        <w:t>DataFrame</w:t>
+      </w:r>
+      <w:proofErr w:type="spellEnd"/>
+      <w:r>
+        <w:rPr>
+          <w:bCs/>
+          <w:color w:val="auto"/>
+          <w:szCs w:val="24"/>
+        </w:rPr>
+        <w:t xml:space="preserve"> </w:t>
+      </w:r>
+      <w:proofErr w:type="spellStart"/>
       <w:r>
         <w:rPr>
           <w:rFonts w:ascii="Courier New" w:hAnsi="Courier New" w:cs="Courier New"/>
@@ -20264,7 +21891,63 @@
           <w:color w:val="auto"/>
           <w:szCs w:val="24"/>
         </w:rPr>
-        <w:t>open_web_view()</w:t>
+        <w:t>df</w:t>
+      </w:r>
+      <w:proofErr w:type="spellEnd"/>
+      <w:r>
+        <w:rPr>
+          <w:rFonts w:ascii="Courier New" w:hAnsi="Courier New" w:cs="Courier New"/>
+          <w:bCs/>
+          <w:color w:val="auto"/>
+          <w:szCs w:val="24"/>
+        </w:rPr>
+        <w:t xml:space="preserve"> </w:t>
+      </w:r>
+      <w:r>
+        <w:rPr>
+          <w:bCs/>
+          <w:color w:val="auto"/>
+          <w:szCs w:val="24"/>
+        </w:rPr>
+        <w:t xml:space="preserve">as input, generates several charts using </w:t>
+      </w:r>
+      <w:proofErr w:type="spellStart"/>
+      <w:r>
+        <w:rPr>
+          <w:bCs/>
+          <w:color w:val="auto"/>
+          <w:szCs w:val="24"/>
+        </w:rPr>
+        <w:t>plotly</w:t>
+      </w:r>
+      <w:proofErr w:type="spellEnd"/>
+      <w:r>
+        <w:rPr>
+          <w:bCs/>
+          <w:color w:val="auto"/>
+          <w:szCs w:val="24"/>
+        </w:rPr>
+        <w:t xml:space="preserve">, including a pie chart and scatter matrix plot, and shows the charts using the </w:t>
+      </w:r>
+      <w:proofErr w:type="spellStart"/>
+      <w:r>
+        <w:rPr>
+          <w:rFonts w:ascii="Courier New" w:hAnsi="Courier New" w:cs="Courier New"/>
+          <w:bCs/>
+          <w:color w:val="auto"/>
+          <w:szCs w:val="24"/>
+        </w:rPr>
+        <w:t>open_web_view</w:t>
+      </w:r>
+      <w:proofErr w:type="spellEnd"/>
+      <w:r>
+        <w:rPr>
+          <w:rFonts w:ascii="Courier New" w:hAnsi="Courier New" w:cs="Courier New"/>
+          <w:bCs/>
+          <w:color w:val="auto"/>
+          <w:szCs w:val="24"/>
+        </w:rPr>
+        <w:t>()</w:t>
       </w:r>
       <w:r>
         <w:rPr>
@@ -20304,6 +21987,7 @@
         </w:rPr>
         <w:t xml:space="preserve">The </w:t>
       </w:r>
+      <w:proofErr w:type="spellStart"/>
       <w:r>
         <w:rPr>
           <w:rFonts w:ascii="Courier New" w:hAnsi="Courier New" w:cs="Courier New"/>
@@ -20311,7 +21995,17 @@
           <w:color w:val="auto"/>
           <w:szCs w:val="24"/>
         </w:rPr>
-        <w:t>browse_file()</w:t>
+        <w:t>browse_file</w:t>
+      </w:r>
+      <w:proofErr w:type="spellEnd"/>
+      <w:r>
+        <w:rPr>
+          <w:rFonts w:ascii="Courier New" w:hAnsi="Courier New" w:cs="Courier New"/>
+          <w:bCs/>
+          <w:color w:val="auto"/>
+          <w:szCs w:val="24"/>
+        </w:rPr>
+        <w:t>()</w:t>
       </w:r>
       <w:r>
         <w:rPr>
@@ -20321,6 +22015,7 @@
         </w:rPr>
         <w:t xml:space="preserve"> function creates a file dialog window that allows users to select a CSV file to analyze. The chosen file path is saved in the </w:t>
       </w:r>
+      <w:proofErr w:type="spellStart"/>
       <w:r>
         <w:rPr>
           <w:rFonts w:ascii="Courier New" w:hAnsi="Courier New" w:cs="Courier New"/>
@@ -20330,6 +22025,7 @@
         </w:rPr>
         <w:t>file_path_var</w:t>
       </w:r>
+      <w:proofErr w:type="spellEnd"/>
       <w:r>
         <w:rPr>
           <w:bCs/>
@@ -20368,6 +22064,7 @@
         </w:rPr>
         <w:t xml:space="preserve">The </w:t>
       </w:r>
+      <w:proofErr w:type="spellStart"/>
       <w:r>
         <w:rPr>
           <w:rFonts w:ascii="Courier New" w:hAnsi="Courier New" w:cs="Courier New"/>
@@ -20375,7 +22072,17 @@
           <w:color w:val="auto"/>
           <w:szCs w:val="24"/>
         </w:rPr>
-        <w:t>analyze_data()</w:t>
+        <w:t>analyze_data</w:t>
+      </w:r>
+      <w:proofErr w:type="spellEnd"/>
+      <w:r>
+        <w:rPr>
+          <w:rFonts w:ascii="Courier New" w:hAnsi="Courier New" w:cs="Courier New"/>
+          <w:bCs/>
+          <w:color w:val="auto"/>
+          <w:szCs w:val="24"/>
+        </w:rPr>
+        <w:t>()</w:t>
       </w:r>
       <w:r>
         <w:rPr>
@@ -20385,6 +22092,7 @@
         </w:rPr>
         <w:t xml:space="preserve"> function calls </w:t>
       </w:r>
+      <w:proofErr w:type="spellStart"/>
       <w:r>
         <w:rPr>
           <w:rFonts w:ascii="Courier New" w:hAnsi="Courier New" w:cs="Courier New"/>
@@ -20392,7 +22100,17 @@
           <w:color w:val="auto"/>
           <w:szCs w:val="24"/>
         </w:rPr>
-        <w:t>load_dataset()</w:t>
+        <w:t>load_dataset</w:t>
+      </w:r>
+      <w:proofErr w:type="spellEnd"/>
+      <w:r>
+        <w:rPr>
+          <w:rFonts w:ascii="Courier New" w:hAnsi="Courier New" w:cs="Courier New"/>
+          <w:bCs/>
+          <w:color w:val="auto"/>
+          <w:szCs w:val="24"/>
+        </w:rPr>
+        <w:t>()</w:t>
       </w:r>
       <w:r>
         <w:rPr>
@@ -20402,6 +22120,7 @@
         </w:rPr>
         <w:t xml:space="preserve"> to read the selected CSV file, calls </w:t>
       </w:r>
+      <w:proofErr w:type="spellStart"/>
       <w:r>
         <w:rPr>
           <w:rFonts w:ascii="Courier New" w:hAnsi="Courier New" w:cs="Courier New"/>
@@ -20409,7 +22128,17 @@
           <w:color w:val="auto"/>
           <w:szCs w:val="24"/>
         </w:rPr>
-        <w:t>plot_charts()</w:t>
+        <w:t>plot_charts</w:t>
+      </w:r>
+      <w:proofErr w:type="spellEnd"/>
+      <w:r>
+        <w:rPr>
+          <w:rFonts w:ascii="Courier New" w:hAnsi="Courier New" w:cs="Courier New"/>
+          <w:bCs/>
+          <w:color w:val="auto"/>
+          <w:szCs w:val="24"/>
+        </w:rPr>
+        <w:t>()</w:t>
       </w:r>
       <w:r>
         <w:rPr>
@@ -20419,6 +22148,7 @@
         </w:rPr>
         <w:t xml:space="preserve"> to generate and display charts, and sets the MSE and R2 Score values to their respective </w:t>
       </w:r>
+      <w:proofErr w:type="spellStart"/>
       <w:r>
         <w:rPr>
           <w:rFonts w:ascii="Courier New" w:hAnsi="Courier New" w:cs="Courier New"/>
@@ -20428,6 +22158,7 @@
         </w:rPr>
         <w:t>StringVar</w:t>
       </w:r>
+      <w:proofErr w:type="spellEnd"/>
       <w:r>
         <w:rPr>
           <w:bCs/>
@@ -20466,6 +22197,7 @@
         </w:rPr>
         <w:t xml:space="preserve">The code then defines the GUI using </w:t>
       </w:r>
+      <w:proofErr w:type="spellStart"/>
       <w:r>
         <w:rPr>
           <w:rFonts w:ascii="Courier New" w:hAnsi="Courier New" w:cs="Courier New"/>
@@ -20475,6 +22207,7 @@
         </w:rPr>
         <w:t>tkinter</w:t>
       </w:r>
+      <w:proofErr w:type="spellEnd"/>
       <w:r>
         <w:rPr>
           <w:bCs/>
@@ -20483,6 +22216,7 @@
         </w:rPr>
         <w:t xml:space="preserve"> and </w:t>
       </w:r>
+      <w:proofErr w:type="spellStart"/>
       <w:r>
         <w:rPr>
           <w:rFonts w:ascii="Courier New" w:hAnsi="Courier New" w:cs="Courier New"/>
@@ -20490,7 +22224,17 @@
           <w:color w:val="auto"/>
           <w:szCs w:val="24"/>
         </w:rPr>
-        <w:t xml:space="preserve">ttk </w:t>
+        <w:t>ttk</w:t>
+      </w:r>
+      <w:proofErr w:type="spellEnd"/>
+      <w:r>
+        <w:rPr>
+          <w:rFonts w:ascii="Courier New" w:hAnsi="Courier New" w:cs="Courier New"/>
+          <w:bCs/>
+          <w:color w:val="auto"/>
+          <w:szCs w:val="24"/>
+        </w:rPr>
+        <w:t xml:space="preserve"> </w:t>
       </w:r>
       <w:r>
         <w:rPr>
@@ -20530,6 +22274,7 @@
         </w:rPr>
         <w:t xml:space="preserve">Finally, the </w:t>
       </w:r>
+      <w:proofErr w:type="spellStart"/>
       <w:r>
         <w:rPr>
           <w:rFonts w:ascii="Courier New" w:hAnsi="Courier New" w:cs="Courier New"/>
@@ -20537,49 +22282,42 @@
           <w:color w:val="auto"/>
           <w:szCs w:val="24"/>
         </w:rPr>
-        <w:t>mainloop()</w:t>
-      </w:r>
-      <w:r>
-        <w:rPr>
-          <w:bCs/>
-          <w:color w:val="auto"/>
-          <w:szCs w:val="24"/>
-        </w:rPr>
-        <w:t xml:space="preserve"> method is called on the root window, allowing the user to interact with the application.</w:t>
-      </w:r>
-    </w:p>
-    <w:p>
-      <w:pPr>
-        <w:spacing w:after="0" w:line="259" w:lineRule="auto"/>
-        <w:ind w:left="0" w:firstLine="0"/>
-        <w:rPr>
-          <w:bCs/>
-          <w:color w:val="auto"/>
-          <w:szCs w:val="24"/>
-        </w:rPr>
-      </w:pPr>
-    </w:p>
-    <w:p>
-      <w:pPr>
-        <w:spacing w:after="0" w:line="259" w:lineRule="auto"/>
-        <w:ind w:left="0" w:firstLine="0"/>
-        <w:rPr>
-          <w:bCs/>
-          <w:color w:val="auto"/>
-          <w:szCs w:val="24"/>
-        </w:rPr>
-      </w:pPr>
-    </w:p>
-    <w:p>
-      <w:pPr>
-        <w:spacing w:after="0" w:line="259" w:lineRule="auto"/>
-        <w:ind w:left="0" w:firstLine="0"/>
-        <w:rPr>
-          <w:bCs/>
-          <w:color w:val="auto"/>
-          <w:szCs w:val="24"/>
-        </w:rPr>
-      </w:pPr>
+        <w:t>mainloop</w:t>
+      </w:r>
+      <w:proofErr w:type="spellEnd"/>
+      <w:r>
+        <w:rPr>
+          <w:rFonts w:ascii="Courier New" w:hAnsi="Courier New" w:cs="Courier New"/>
+          <w:bCs/>
+          <w:color w:val="auto"/>
+          <w:szCs w:val="24"/>
+        </w:rPr>
+        <w:t>()</w:t>
+      </w:r>
+      <w:r>
+        <w:rPr>
+          <w:bCs/>
+          <w:color w:val="auto"/>
+          <w:szCs w:val="24"/>
+        </w:rPr>
+        <w:t xml:space="preserve"> method is called on the root window, allowing </w:t>
+      </w:r>
+      <w:r>
+        <w:rPr>
+          <w:bCs/>
+          <w:color w:val="auto"/>
+          <w:szCs w:val="24"/>
+        </w:rPr>
+        <w:t>users</w:t>
+      </w:r>
+      <w:r>
+        <w:rPr>
+          <w:bCs/>
+          <w:color w:val="auto"/>
+          <w:szCs w:val="24"/>
+        </w:rPr>
+        <w:t xml:space="preserve"> to interact with the application.</w:t>
+      </w:r>
     </w:p>
     <w:p>
       <w:pPr>
@@ -20806,29 +22544,418 @@
           <w:szCs w:val="24"/>
         </w:rPr>
       </w:pPr>
-      <w:r>
-        <w:rPr>
-          <w:bCs/>
-          <w:color w:val="auto"/>
-          <w:szCs w:val="24"/>
-        </w:rPr>
-        <w:t xml:space="preserve">Throughout this project's learning experience, </w:t>
-      </w:r>
-      <w:r>
-        <w:rPr>
-          <w:bCs/>
-          <w:color w:val="auto"/>
-          <w:szCs w:val="24"/>
-        </w:rPr>
-        <w:t xml:space="preserve">the author </w:t>
-      </w:r>
-      <w:r>
-        <w:rPr>
-          <w:bCs/>
-          <w:color w:val="auto"/>
-          <w:szCs w:val="24"/>
-        </w:rPr>
-        <w:t>ha</w:t>
+    </w:p>
+    <w:p>
+      <w:pPr>
+        <w:spacing w:after="0" w:line="259" w:lineRule="auto"/>
+        <w:ind w:left="0" w:firstLine="0"/>
+        <w:rPr>
+          <w:bCs/>
+          <w:color w:val="auto"/>
+          <w:szCs w:val="24"/>
+        </w:rPr>
+      </w:pPr>
+      <w:r>
+        <w:rPr>
+          <w:bCs/>
+          <w:color w:val="auto"/>
+          <w:szCs w:val="24"/>
+        </w:rPr>
+        <w:t>The project</w:t>
+      </w:r>
+      <w:r>
+        <w:rPr>
+          <w:bCs/>
+          <w:color w:val="auto"/>
+          <w:szCs w:val="24"/>
+        </w:rPr>
+        <w:t xml:space="preserve"> mainly analyzes</w:t>
+      </w:r>
+      <w:r>
+        <w:rPr>
+          <w:bCs/>
+          <w:color w:val="auto"/>
+          <w:szCs w:val="24"/>
+        </w:rPr>
+        <w:t xml:space="preserve"> the diabetes dataset</w:t>
+      </w:r>
+      <w:r>
+        <w:rPr>
+          <w:bCs/>
+          <w:color w:val="auto"/>
+          <w:szCs w:val="24"/>
+        </w:rPr>
+        <w:t xml:space="preserve"> using Python, Pandas, and machine learning algorithms from the scikit-learn library</w:t>
+      </w:r>
+      <w:r>
+        <w:rPr>
+          <w:bCs/>
+          <w:color w:val="auto"/>
+          <w:szCs w:val="24"/>
+        </w:rPr>
+        <w:t xml:space="preserve">. </w:t>
+      </w:r>
+      <w:r>
+        <w:rPr>
+          <w:bCs/>
+          <w:color w:val="auto"/>
+          <w:szCs w:val="24"/>
+        </w:rPr>
+        <w:t xml:space="preserve">When </w:t>
+      </w:r>
+      <w:r>
+        <w:rPr>
+          <w:bCs/>
+          <w:color w:val="auto"/>
+          <w:szCs w:val="24"/>
+        </w:rPr>
+        <w:t xml:space="preserve">conducting a machine learning project </w:t>
+      </w:r>
+      <w:r>
+        <w:rPr>
+          <w:bCs/>
+          <w:color w:val="auto"/>
+          <w:szCs w:val="24"/>
+        </w:rPr>
+        <w:t xml:space="preserve">that adapts a </w:t>
+      </w:r>
+      <w:r>
+        <w:rPr>
+          <w:bCs/>
+          <w:color w:val="auto"/>
+          <w:szCs w:val="24"/>
+        </w:rPr>
+        <w:t xml:space="preserve">dataset to </w:t>
+      </w:r>
+      <w:r>
+        <w:rPr>
+          <w:bCs/>
+          <w:color w:val="auto"/>
+          <w:szCs w:val="24"/>
+        </w:rPr>
+        <w:t>perform</w:t>
+      </w:r>
+      <w:r>
+        <w:rPr>
+          <w:bCs/>
+          <w:color w:val="auto"/>
+          <w:szCs w:val="24"/>
+        </w:rPr>
+        <w:t xml:space="preserve"> predictive analysi</w:t>
+      </w:r>
+      <w:r>
+        <w:rPr>
+          <w:bCs/>
+          <w:color w:val="auto"/>
+          <w:szCs w:val="24"/>
+        </w:rPr>
+        <w:t>s, it is essential to understand machine learning already. Such knowledge has come from reading, evaluating, and using the components that go into a Python machine learning-based program.</w:t>
+      </w:r>
+    </w:p>
+    <w:p>
+      <w:pPr>
+        <w:spacing w:after="0" w:line="259" w:lineRule="auto"/>
+        <w:ind w:left="0" w:firstLine="0"/>
+        <w:rPr>
+          <w:bCs/>
+          <w:color w:val="auto"/>
+          <w:szCs w:val="24"/>
+        </w:rPr>
+      </w:pPr>
+    </w:p>
+    <w:p>
+      <w:pPr>
+        <w:spacing w:after="0" w:line="259" w:lineRule="auto"/>
+        <w:ind w:left="0" w:firstLine="0"/>
+        <w:rPr>
+          <w:bCs/>
+          <w:color w:val="auto"/>
+          <w:szCs w:val="24"/>
+        </w:rPr>
+      </w:pPr>
+      <w:r>
+        <w:rPr>
+          <w:bCs/>
+          <w:color w:val="auto"/>
+          <w:szCs w:val="24"/>
+        </w:rPr>
+        <w:t xml:space="preserve">This </w:t>
+      </w:r>
+      <w:r>
+        <w:rPr>
+          <w:bCs/>
+          <w:color w:val="auto"/>
+          <w:szCs w:val="24"/>
+        </w:rPr>
+        <w:t>familiar</w:t>
+      </w:r>
+      <w:r>
+        <w:rPr>
+          <w:bCs/>
+          <w:color w:val="auto"/>
+          <w:szCs w:val="24"/>
+        </w:rPr>
+        <w:t>ity</w:t>
+      </w:r>
+      <w:r>
+        <w:rPr>
+          <w:bCs/>
+          <w:color w:val="auto"/>
+          <w:szCs w:val="24"/>
+        </w:rPr>
+        <w:t xml:space="preserve"> with </w:t>
+      </w:r>
+      <w:r>
+        <w:rPr>
+          <w:bCs/>
+          <w:color w:val="auto"/>
+          <w:szCs w:val="24"/>
+        </w:rPr>
+        <w:t xml:space="preserve">the chosen </w:t>
+      </w:r>
+      <w:r>
+        <w:rPr>
+          <w:bCs/>
+          <w:color w:val="auto"/>
+          <w:szCs w:val="24"/>
+        </w:rPr>
+        <w:t>dataset</w:t>
+      </w:r>
+      <w:r>
+        <w:rPr>
+          <w:bCs/>
+          <w:color w:val="auto"/>
+          <w:szCs w:val="24"/>
+        </w:rPr>
+        <w:t xml:space="preserve"> has given the author a better view of Diabetes and has helped the author to </w:t>
+      </w:r>
+      <w:r>
+        <w:rPr>
+          <w:bCs/>
+          <w:color w:val="auto"/>
+          <w:szCs w:val="24"/>
+        </w:rPr>
+        <w:t>recognize th</w:t>
+      </w:r>
+      <w:r>
+        <w:rPr>
+          <w:bCs/>
+          <w:color w:val="auto"/>
+          <w:szCs w:val="24"/>
+        </w:rPr>
+        <w:t xml:space="preserve">at </w:t>
+      </w:r>
+      <w:r>
+        <w:rPr>
+          <w:bCs/>
+          <w:color w:val="auto"/>
+          <w:szCs w:val="24"/>
+        </w:rPr>
+        <w:t xml:space="preserve">Diabetes </w:t>
+      </w:r>
+      <w:r>
+        <w:rPr>
+          <w:bCs/>
+          <w:color w:val="auto"/>
+          <w:szCs w:val="24"/>
+        </w:rPr>
+        <w:t>is more than a disease – it requires lifestyle changes in those who have it. That understanding is much more than just some numbers</w:t>
+      </w:r>
+      <w:r>
+        <w:rPr>
+          <w:bCs/>
+          <w:color w:val="auto"/>
+          <w:szCs w:val="24"/>
+        </w:rPr>
+        <w:t xml:space="preserve">. </w:t>
+      </w:r>
+    </w:p>
+    <w:p>
+      <w:pPr>
+        <w:spacing w:after="0" w:line="259" w:lineRule="auto"/>
+        <w:ind w:left="0" w:firstLine="0"/>
+        <w:rPr>
+          <w:bCs/>
+          <w:color w:val="auto"/>
+          <w:szCs w:val="24"/>
+        </w:rPr>
+      </w:pPr>
+    </w:p>
+    <w:p>
+      <w:pPr>
+        <w:spacing w:after="0" w:line="259" w:lineRule="auto"/>
+        <w:ind w:left="0" w:firstLine="0"/>
+        <w:rPr>
+          <w:bCs/>
+          <w:color w:val="auto"/>
+          <w:szCs w:val="24"/>
+        </w:rPr>
+      </w:pPr>
+      <w:r>
+        <w:rPr>
+          <w:bCs/>
+          <w:color w:val="auto"/>
+          <w:szCs w:val="24"/>
+        </w:rPr>
+        <w:t>While prior knowledge of Diabetes i</w:t>
+      </w:r>
+      <w:r>
+        <w:rPr>
+          <w:bCs/>
+          <w:color w:val="auto"/>
+          <w:szCs w:val="24"/>
+        </w:rPr>
+        <w:t>s likely not required to be successful</w:t>
+      </w:r>
+      <w:r>
+        <w:rPr>
+          <w:bCs/>
+          <w:color w:val="auto"/>
+          <w:szCs w:val="24"/>
+        </w:rPr>
+        <w:t xml:space="preserve">, the </w:t>
+      </w:r>
+      <w:r>
+        <w:rPr>
+          <w:bCs/>
+          <w:color w:val="auto"/>
+          <w:szCs w:val="24"/>
+        </w:rPr>
+        <w:t xml:space="preserve">author believes the </w:t>
+      </w:r>
+      <w:r>
+        <w:rPr>
+          <w:bCs/>
+          <w:color w:val="auto"/>
+          <w:szCs w:val="24"/>
+        </w:rPr>
+        <w:t xml:space="preserve">most vital aspect of this experience has been researching and acquiring first-hand knowledge of Diabetes. This approach </w:t>
+      </w:r>
+      <w:r>
+        <w:rPr>
+          <w:bCs/>
+          <w:color w:val="auto"/>
+          <w:szCs w:val="24"/>
+        </w:rPr>
+        <w:t>influenced his informed decision-making by relying on data to guide the</w:t>
+      </w:r>
+      <w:r>
+        <w:rPr>
+          <w:bCs/>
+          <w:color w:val="auto"/>
+          <w:szCs w:val="24"/>
+        </w:rPr>
+        <w:t xml:space="preserve"> analysis.</w:t>
+      </w:r>
+    </w:p>
+    <w:p>
+      <w:pPr>
+        <w:spacing w:after="0" w:line="259" w:lineRule="auto"/>
+        <w:ind w:left="0" w:firstLine="0"/>
+        <w:rPr>
+          <w:bCs/>
+          <w:color w:val="auto"/>
+          <w:szCs w:val="24"/>
+        </w:rPr>
+      </w:pPr>
+    </w:p>
+    <w:p>
+      <w:pPr>
+        <w:spacing w:after="0" w:line="259" w:lineRule="auto"/>
+        <w:ind w:left="0" w:firstLine="0"/>
+        <w:rPr>
+          <w:bCs/>
+          <w:color w:val="auto"/>
+          <w:szCs w:val="24"/>
+        </w:rPr>
+      </w:pPr>
+      <w:r>
+        <w:rPr>
+          <w:bCs/>
+          <w:color w:val="auto"/>
+          <w:szCs w:val="24"/>
+        </w:rPr>
+        <w:t xml:space="preserve">This project has taught the author how to explore and preprocess data. </w:t>
+      </w:r>
+      <w:r>
+        <w:rPr>
+          <w:bCs/>
+          <w:color w:val="auto"/>
+          <w:szCs w:val="24"/>
+        </w:rPr>
+        <w:t>D</w:t>
+      </w:r>
+      <w:r>
+        <w:rPr>
+          <w:bCs/>
+          <w:color w:val="auto"/>
+          <w:szCs w:val="24"/>
+        </w:rPr>
+        <w:t xml:space="preserve">ata exploration and preprocessing </w:t>
+      </w:r>
+      <w:r>
+        <w:rPr>
+          <w:bCs/>
+          <w:color w:val="auto"/>
+          <w:szCs w:val="24"/>
+        </w:rPr>
+        <w:t xml:space="preserve">require the following. </w:t>
+      </w:r>
+      <w:r>
+        <w:rPr>
+          <w:bCs/>
+          <w:color w:val="auto"/>
+          <w:szCs w:val="24"/>
+        </w:rPr>
+        <w:t>First,</w:t>
+      </w:r>
+      <w:r>
+        <w:rPr>
+          <w:bCs/>
+          <w:color w:val="auto"/>
+          <w:szCs w:val="24"/>
+        </w:rPr>
+        <w:t xml:space="preserve"> one must</w:t>
+      </w:r>
+      <w:r>
+        <w:rPr>
+          <w:bCs/>
+          <w:color w:val="auto"/>
+          <w:szCs w:val="24"/>
+        </w:rPr>
+        <w:t xml:space="preserve"> load the data as a dataset.</w:t>
+      </w:r>
+      <w:r>
+        <w:rPr>
+          <w:bCs/>
+          <w:color w:val="auto"/>
+          <w:szCs w:val="24"/>
+        </w:rPr>
+        <w:t xml:space="preserve"> </w:t>
+      </w:r>
+      <w:r>
+        <w:rPr>
+          <w:bCs/>
+          <w:color w:val="auto"/>
+          <w:szCs w:val="24"/>
+        </w:rPr>
+        <w:t xml:space="preserve">Once </w:t>
+      </w:r>
+      <w:r>
+        <w:rPr>
+          <w:bCs/>
+          <w:color w:val="auto"/>
+          <w:szCs w:val="24"/>
+        </w:rPr>
+        <w:t xml:space="preserve">one </w:t>
+      </w:r>
+      <w:r>
+        <w:rPr>
+          <w:bCs/>
+          <w:color w:val="auto"/>
+          <w:szCs w:val="24"/>
+        </w:rPr>
+        <w:t>load</w:t>
       </w:r>
       <w:r>
         <w:rPr>
@@ -20844,6 +22971,194 @@
           <w:color w:val="auto"/>
           <w:szCs w:val="24"/>
         </w:rPr>
+        <w:t xml:space="preserve"> the dataset, </w:t>
+      </w:r>
+      <w:r>
+        <w:rPr>
+          <w:bCs/>
+          <w:color w:val="auto"/>
+          <w:szCs w:val="24"/>
+        </w:rPr>
+        <w:t xml:space="preserve">one must </w:t>
+      </w:r>
+      <w:r>
+        <w:rPr>
+          <w:bCs/>
+          <w:color w:val="auto"/>
+          <w:szCs w:val="24"/>
+        </w:rPr>
+        <w:t>handle the data</w:t>
+      </w:r>
+      <w:r>
+        <w:rPr>
+          <w:bCs/>
+          <w:color w:val="auto"/>
+          <w:szCs w:val="24"/>
+        </w:rPr>
+        <w:t>. H</w:t>
+      </w:r>
+      <w:r>
+        <w:rPr>
+          <w:bCs/>
+          <w:color w:val="auto"/>
+          <w:szCs w:val="24"/>
+        </w:rPr>
+        <w:t xml:space="preserve">andling </w:t>
+      </w:r>
+      <w:r>
+        <w:rPr>
+          <w:bCs/>
+          <w:color w:val="auto"/>
+          <w:szCs w:val="24"/>
+        </w:rPr>
+        <w:t xml:space="preserve">requires mitigating the </w:t>
+      </w:r>
+      <w:r>
+        <w:rPr>
+          <w:bCs/>
+          <w:color w:val="auto"/>
+          <w:szCs w:val="24"/>
+        </w:rPr>
+        <w:t xml:space="preserve">missing values, </w:t>
+      </w:r>
+      <w:r>
+        <w:rPr>
+          <w:bCs/>
+          <w:color w:val="auto"/>
+          <w:szCs w:val="24"/>
+        </w:rPr>
+        <w:t>normalizing,</w:t>
+      </w:r>
+      <w:r>
+        <w:rPr>
+          <w:bCs/>
+          <w:color w:val="auto"/>
+          <w:szCs w:val="24"/>
+        </w:rPr>
+        <w:t xml:space="preserve"> and transforming data, and using various data exploration techniques</w:t>
+      </w:r>
+      <w:r>
+        <w:rPr>
+          <w:bCs/>
+          <w:color w:val="auto"/>
+          <w:szCs w:val="24"/>
+        </w:rPr>
+        <w:t xml:space="preserve"> to equate the data product, the ingested data transformed into meaningful information</w:t>
+      </w:r>
+      <w:r>
+        <w:rPr>
+          <w:bCs/>
+          <w:color w:val="auto"/>
+          <w:szCs w:val="24"/>
+        </w:rPr>
+        <w:t>. These techniques include calculating summary statistics, identifying correlations, and creating visualizations like the ones the author has created in this project, including scatter plots, histograms, and pie charts, to gain insights into the dataset.</w:t>
+      </w:r>
+    </w:p>
+    <w:p>
+      <w:pPr>
+        <w:spacing w:after="0" w:line="259" w:lineRule="auto"/>
+        <w:ind w:left="0" w:firstLine="0"/>
+        <w:rPr>
+          <w:bCs/>
+          <w:color w:val="auto"/>
+          <w:szCs w:val="24"/>
+        </w:rPr>
+      </w:pPr>
+    </w:p>
+    <w:p>
+      <w:pPr>
+        <w:spacing w:after="0" w:line="259" w:lineRule="auto"/>
+        <w:ind w:left="0" w:firstLine="0"/>
+        <w:rPr>
+          <w:bCs/>
+          <w:color w:val="auto"/>
+          <w:szCs w:val="24"/>
+        </w:rPr>
+      </w:pPr>
+      <w:r>
+        <w:rPr>
+          <w:bCs/>
+          <w:color w:val="auto"/>
+          <w:szCs w:val="24"/>
+        </w:rPr>
+        <w:t>In addition, identifying relevant features and creating new features from existing data is not only expected but required for conducting a successful project in data analysis. Therefore, practitioners should learn how to perform feature selection and apply engineering techniques to enhance model performance and its interpretability.</w:t>
+      </w:r>
+    </w:p>
+    <w:p>
+      <w:pPr>
+        <w:spacing w:after="0" w:line="259" w:lineRule="auto"/>
+        <w:ind w:left="0" w:firstLine="0"/>
+        <w:rPr>
+          <w:bCs/>
+          <w:color w:val="auto"/>
+          <w:szCs w:val="24"/>
+        </w:rPr>
+      </w:pPr>
+    </w:p>
+    <w:p>
+      <w:pPr>
+        <w:spacing w:after="0" w:line="259" w:lineRule="auto"/>
+        <w:ind w:left="0" w:firstLine="0"/>
+        <w:rPr>
+          <w:bCs/>
+          <w:color w:val="auto"/>
+          <w:szCs w:val="24"/>
+        </w:rPr>
+      </w:pPr>
+      <w:r>
+        <w:rPr>
+          <w:bCs/>
+          <w:color w:val="auto"/>
+          <w:szCs w:val="24"/>
+        </w:rPr>
+        <w:t xml:space="preserve">Anyone wishing to conduct an ML-based project </w:t>
+      </w:r>
+      <w:r>
+        <w:rPr>
+          <w:bCs/>
+          <w:color w:val="auto"/>
+          <w:szCs w:val="24"/>
+        </w:rPr>
+        <w:t xml:space="preserve">should </w:t>
+      </w:r>
+      <w:r>
+        <w:rPr>
+          <w:bCs/>
+          <w:color w:val="auto"/>
+          <w:szCs w:val="24"/>
+        </w:rPr>
+        <w:t xml:space="preserve">first seek to </w:t>
+      </w:r>
+      <w:r>
+        <w:rPr>
+          <w:bCs/>
+          <w:color w:val="auto"/>
+          <w:szCs w:val="24"/>
+        </w:rPr>
+        <w:t xml:space="preserve">understand </w:t>
+      </w:r>
+      <w:r>
+        <w:rPr>
+          <w:bCs/>
+          <w:color w:val="auto"/>
+          <w:szCs w:val="24"/>
+        </w:rPr>
+        <w:t xml:space="preserve">the </w:t>
+      </w:r>
+      <w:r>
+        <w:rPr>
+          <w:bCs/>
+          <w:color w:val="auto"/>
+          <w:szCs w:val="24"/>
+        </w:rPr>
+        <w:t>machine-learning</w:t>
+      </w:r>
+      <w:r>
+        <w:rPr>
+          <w:bCs/>
+          <w:color w:val="auto"/>
+          <w:szCs w:val="24"/>
+        </w:rPr>
         <w:t xml:space="preserve"> </w:t>
       </w:r>
       <w:r>
@@ -20852,845 +23167,242 @@
           <w:color w:val="auto"/>
           <w:szCs w:val="24"/>
         </w:rPr>
-        <w:t xml:space="preserve">developed a good </w:t>
-      </w:r>
-      <w:r>
-        <w:rPr>
-          <w:bCs/>
-          <w:color w:val="auto"/>
-          <w:szCs w:val="24"/>
-        </w:rPr>
-        <w:t>underst</w:t>
-      </w:r>
-      <w:r>
-        <w:rPr>
-          <w:bCs/>
-          <w:color w:val="auto"/>
-          <w:szCs w:val="24"/>
-        </w:rPr>
-        <w:t>anding of</w:t>
-      </w:r>
-      <w:r>
-        <w:rPr>
-          <w:bCs/>
-          <w:color w:val="auto"/>
-          <w:szCs w:val="24"/>
-        </w:rPr>
-        <w:t xml:space="preserve"> various aspects of data analysis, machine learning, and application development. The following sections will outline what </w:t>
-      </w:r>
-      <w:r>
-        <w:rPr>
-          <w:bCs/>
-          <w:color w:val="auto"/>
-          <w:szCs w:val="24"/>
-        </w:rPr>
-        <w:t>the author has learned</w:t>
-      </w:r>
-      <w:r>
-        <w:rPr>
-          <w:bCs/>
-          <w:color w:val="auto"/>
-          <w:szCs w:val="24"/>
-        </w:rPr>
-        <w:t xml:space="preserve"> through this experience.</w:t>
-      </w:r>
-    </w:p>
-    <w:p>
-      <w:pPr>
-        <w:spacing w:after="0" w:line="259" w:lineRule="auto"/>
-        <w:ind w:left="0" w:firstLine="0"/>
-        <w:rPr>
-          <w:bCs/>
-          <w:color w:val="auto"/>
-          <w:szCs w:val="24"/>
-        </w:rPr>
-      </w:pPr>
-    </w:p>
-    <w:p>
-      <w:pPr>
-        <w:spacing w:after="0" w:line="259" w:lineRule="auto"/>
-        <w:ind w:left="0" w:firstLine="0"/>
-        <w:rPr>
-          <w:bCs/>
-          <w:color w:val="auto"/>
-          <w:szCs w:val="24"/>
-        </w:rPr>
-      </w:pPr>
-      <w:r>
-        <w:rPr>
-          <w:bCs/>
-          <w:color w:val="auto"/>
-          <w:szCs w:val="24"/>
-        </w:rPr>
-        <w:t xml:space="preserve">The project's primary focus is on the analysis of the diabetes dataset. </w:t>
-      </w:r>
-      <w:r>
-        <w:rPr>
-          <w:bCs/>
-          <w:color w:val="auto"/>
-          <w:szCs w:val="24"/>
-        </w:rPr>
-        <w:t xml:space="preserve">Anyone conducting a machine learning project that uses data sets to conduct predictive analysis using AI </w:t>
-      </w:r>
-      <w:r>
-        <w:rPr>
-          <w:bCs/>
-          <w:color w:val="auto"/>
-          <w:szCs w:val="24"/>
-        </w:rPr>
-        <w:t xml:space="preserve">should </w:t>
-      </w:r>
-      <w:r>
-        <w:rPr>
-          <w:bCs/>
-          <w:color w:val="auto"/>
-          <w:szCs w:val="24"/>
-        </w:rPr>
-        <w:t xml:space="preserve">already be </w:t>
-      </w:r>
-      <w:r>
-        <w:rPr>
-          <w:bCs/>
-          <w:color w:val="auto"/>
-          <w:szCs w:val="24"/>
-        </w:rPr>
-        <w:t xml:space="preserve">familiar with the dataset, understand its features, and recognize the importance of </w:t>
-      </w:r>
-      <w:r>
-        <w:rPr>
-          <w:bCs/>
-          <w:color w:val="auto"/>
-          <w:szCs w:val="24"/>
-        </w:rPr>
-        <w:t>D</w:t>
-      </w:r>
-      <w:r>
-        <w:rPr>
-          <w:bCs/>
-          <w:color w:val="auto"/>
-          <w:szCs w:val="24"/>
-        </w:rPr>
-        <w:t>iabetes as a health issue.</w:t>
-      </w:r>
-      <w:r>
-        <w:rPr>
-          <w:bCs/>
-          <w:color w:val="auto"/>
-          <w:szCs w:val="24"/>
-        </w:rPr>
-        <w:t xml:space="preserve"> While prior k</w:t>
-      </w:r>
-      <w:r>
-        <w:rPr>
-          <w:bCs/>
-          <w:color w:val="auto"/>
-          <w:szCs w:val="24"/>
-        </w:rPr>
-        <w:t>nowledge</w:t>
-      </w:r>
-      <w:r>
-        <w:rPr>
-          <w:bCs/>
-          <w:color w:val="auto"/>
-          <w:szCs w:val="24"/>
-        </w:rPr>
-        <w:t xml:space="preserve"> </w:t>
-      </w:r>
-      <w:r>
-        <w:rPr>
-          <w:bCs/>
-          <w:color w:val="auto"/>
-          <w:szCs w:val="24"/>
-        </w:rPr>
-        <w:t xml:space="preserve">about the </w:t>
-      </w:r>
-      <w:r>
-        <w:rPr>
-          <w:bCs/>
-          <w:color w:val="auto"/>
-          <w:szCs w:val="24"/>
-        </w:rPr>
-        <w:t xml:space="preserve">problem of Diabetes </w:t>
-      </w:r>
-      <w:r>
-        <w:rPr>
-          <w:bCs/>
-          <w:color w:val="auto"/>
-          <w:szCs w:val="24"/>
-        </w:rPr>
-        <w:t xml:space="preserve">is </w:t>
-      </w:r>
-      <w:r>
-        <w:rPr>
-          <w:bCs/>
-          <w:color w:val="auto"/>
-          <w:szCs w:val="24"/>
-        </w:rPr>
-        <w:t>essential, the most crucial aspect of this experience has been the research and first-hand knowledge of Diabetes</w:t>
-      </w:r>
-      <w:r>
-        <w:rPr>
-          <w:bCs/>
-          <w:color w:val="auto"/>
-          <w:szCs w:val="24"/>
-        </w:rPr>
-        <w:t xml:space="preserve">. </w:t>
-      </w:r>
-      <w:r>
-        <w:rPr>
-          <w:bCs/>
-          <w:color w:val="auto"/>
-          <w:szCs w:val="24"/>
-        </w:rPr>
-        <w:t>This approach directly influences informed decision-making by relying on data to guide the process during data analysis.</w:t>
-      </w:r>
-    </w:p>
-    <w:p>
-      <w:pPr>
-        <w:spacing w:after="0" w:line="259" w:lineRule="auto"/>
-        <w:ind w:left="0" w:firstLine="0"/>
-        <w:rPr>
-          <w:bCs/>
-          <w:color w:val="auto"/>
-          <w:szCs w:val="24"/>
-        </w:rPr>
-      </w:pPr>
-    </w:p>
-    <w:p>
-      <w:pPr>
-        <w:spacing w:after="0" w:line="259" w:lineRule="auto"/>
-        <w:ind w:left="0" w:firstLine="0"/>
-        <w:rPr>
-          <w:bCs/>
-          <w:color w:val="auto"/>
-          <w:szCs w:val="24"/>
-        </w:rPr>
-      </w:pPr>
-      <w:r>
-        <w:rPr>
-          <w:bCs/>
-          <w:color w:val="auto"/>
-          <w:szCs w:val="24"/>
-        </w:rPr>
-        <w:t xml:space="preserve">In this project, </w:t>
-      </w:r>
-      <w:r>
-        <w:rPr>
-          <w:bCs/>
-          <w:color w:val="auto"/>
-          <w:szCs w:val="24"/>
-        </w:rPr>
-        <w:t xml:space="preserve">one </w:t>
-      </w:r>
-      <w:r>
-        <w:rPr>
-          <w:bCs/>
-          <w:color w:val="auto"/>
-          <w:szCs w:val="24"/>
-        </w:rPr>
-        <w:t xml:space="preserve">will </w:t>
-      </w:r>
-      <w:r>
-        <w:rPr>
-          <w:bCs/>
-          <w:color w:val="auto"/>
-          <w:szCs w:val="24"/>
-        </w:rPr>
-        <w:t xml:space="preserve">have learned </w:t>
-      </w:r>
-      <w:r>
-        <w:rPr>
-          <w:bCs/>
-          <w:color w:val="auto"/>
-          <w:szCs w:val="24"/>
-        </w:rPr>
-        <w:t xml:space="preserve">to explore and preprocess data. The data exploration and preprocessing will involve loading a dataset, handling missing values, and normalizing and transforming data. In addition, </w:t>
-      </w:r>
-      <w:r>
-        <w:rPr>
-          <w:bCs/>
-          <w:color w:val="auto"/>
-          <w:szCs w:val="24"/>
-        </w:rPr>
-        <w:t xml:space="preserve">those who do conduct a project like this </w:t>
-      </w:r>
-      <w:r>
-        <w:rPr>
-          <w:bCs/>
-          <w:color w:val="auto"/>
-          <w:szCs w:val="24"/>
-        </w:rPr>
-        <w:t>will</w:t>
-      </w:r>
-      <w:r>
-        <w:rPr>
-          <w:bCs/>
-          <w:color w:val="auto"/>
-          <w:szCs w:val="24"/>
-        </w:rPr>
-        <w:t xml:space="preserve"> have </w:t>
-      </w:r>
-      <w:r>
-        <w:rPr>
-          <w:bCs/>
-          <w:color w:val="auto"/>
-          <w:szCs w:val="24"/>
-        </w:rPr>
-        <w:t>learn</w:t>
-      </w:r>
-      <w:r>
-        <w:rPr>
-          <w:bCs/>
-          <w:color w:val="auto"/>
-          <w:szCs w:val="24"/>
-        </w:rPr>
-        <w:t>ed</w:t>
-      </w:r>
-      <w:r>
-        <w:rPr>
-          <w:bCs/>
-          <w:color w:val="auto"/>
-          <w:szCs w:val="24"/>
-        </w:rPr>
-        <w:t xml:space="preserve"> the various data exploration techniques</w:t>
-      </w:r>
-      <w:r>
-        <w:rPr>
-          <w:bCs/>
-          <w:color w:val="auto"/>
-          <w:szCs w:val="24"/>
-        </w:rPr>
-        <w:t xml:space="preserve"> that are required. Techniques </w:t>
-      </w:r>
-      <w:r>
-        <w:rPr>
-          <w:bCs/>
-          <w:color w:val="auto"/>
-          <w:szCs w:val="24"/>
-        </w:rPr>
-        <w:t xml:space="preserve">such as calculating summary statistics, identifying correlations, and creating visualizations like </w:t>
-      </w:r>
-      <w:r>
-        <w:rPr>
-          <w:bCs/>
-          <w:color w:val="auto"/>
-          <w:szCs w:val="24"/>
-        </w:rPr>
-        <w:t xml:space="preserve">the ones the author has created in this project including </w:t>
-      </w:r>
-      <w:r>
-        <w:rPr>
-          <w:bCs/>
-          <w:color w:val="auto"/>
-          <w:szCs w:val="24"/>
-        </w:rPr>
-        <w:t>scatter plots, histograms, and pie charts, which will help them gain insights into the dataset.</w:t>
-      </w:r>
-    </w:p>
-    <w:p>
-      <w:pPr>
-        <w:spacing w:after="0" w:line="259" w:lineRule="auto"/>
-        <w:ind w:left="0" w:firstLine="0"/>
-        <w:rPr>
-          <w:bCs/>
-          <w:color w:val="auto"/>
-          <w:szCs w:val="24"/>
-        </w:rPr>
-      </w:pPr>
-    </w:p>
-    <w:p>
-      <w:pPr>
-        <w:spacing w:after="0" w:line="259" w:lineRule="auto"/>
-        <w:ind w:left="0" w:firstLine="0"/>
-        <w:rPr>
-          <w:bCs/>
-          <w:color w:val="auto"/>
-          <w:szCs w:val="24"/>
-        </w:rPr>
-      </w:pPr>
-      <w:r>
-        <w:rPr>
-          <w:bCs/>
-          <w:color w:val="auto"/>
-          <w:szCs w:val="24"/>
-        </w:rPr>
-        <w:t>Additionally by i</w:t>
-      </w:r>
-      <w:r>
-        <w:rPr>
-          <w:bCs/>
-          <w:color w:val="auto"/>
-          <w:szCs w:val="24"/>
-        </w:rPr>
-        <w:t xml:space="preserve">dentifying relevant features and creating new </w:t>
-      </w:r>
-      <w:r>
-        <w:rPr>
-          <w:bCs/>
-          <w:color w:val="auto"/>
-          <w:szCs w:val="24"/>
-        </w:rPr>
-        <w:t>feature</w:t>
-      </w:r>
-      <w:r>
-        <w:rPr>
-          <w:bCs/>
-          <w:color w:val="auto"/>
-          <w:szCs w:val="24"/>
-        </w:rPr>
-        <w:t xml:space="preserve"> from existing </w:t>
-      </w:r>
-      <w:r>
-        <w:rPr>
-          <w:bCs/>
-          <w:color w:val="auto"/>
-          <w:szCs w:val="24"/>
-        </w:rPr>
-        <w:t>data</w:t>
-      </w:r>
-      <w:r>
-        <w:rPr>
-          <w:bCs/>
-          <w:color w:val="auto"/>
-          <w:szCs w:val="24"/>
-        </w:rPr>
-        <w:t xml:space="preserve"> is </w:t>
-      </w:r>
-      <w:r>
-        <w:rPr>
-          <w:bCs/>
-          <w:color w:val="auto"/>
-          <w:szCs w:val="24"/>
-        </w:rPr>
-        <w:t xml:space="preserve">not only expected but </w:t>
-      </w:r>
-      <w:r>
-        <w:rPr>
-          <w:bCs/>
-          <w:color w:val="auto"/>
-          <w:szCs w:val="24"/>
-        </w:rPr>
-        <w:t>required if one is to conduct a successful project</w:t>
-      </w:r>
-      <w:r>
-        <w:rPr>
-          <w:bCs/>
-          <w:color w:val="auto"/>
-          <w:szCs w:val="24"/>
-        </w:rPr>
-        <w:t xml:space="preserve"> </w:t>
-      </w:r>
-      <w:r>
-        <w:rPr>
-          <w:bCs/>
-          <w:color w:val="auto"/>
-          <w:szCs w:val="24"/>
-        </w:rPr>
-        <w:t xml:space="preserve">in data analysis. Therefore, </w:t>
-      </w:r>
-      <w:r>
-        <w:rPr>
-          <w:bCs/>
-          <w:color w:val="auto"/>
-          <w:szCs w:val="24"/>
-        </w:rPr>
-        <w:t xml:space="preserve">a practioner </w:t>
-      </w:r>
-      <w:r>
-        <w:rPr>
-          <w:bCs/>
-          <w:color w:val="auto"/>
-          <w:szCs w:val="24"/>
-        </w:rPr>
-        <w:t xml:space="preserve"> should learn how to perform feature selection and </w:t>
-      </w:r>
-      <w:r>
-        <w:rPr>
-          <w:bCs/>
-          <w:color w:val="auto"/>
-          <w:szCs w:val="24"/>
-        </w:rPr>
-        <w:t xml:space="preserve">apply </w:t>
-      </w:r>
-      <w:r>
-        <w:rPr>
-          <w:bCs/>
-          <w:color w:val="auto"/>
-          <w:szCs w:val="24"/>
-        </w:rPr>
-        <w:t xml:space="preserve">engineering techniques to enhance model performance and </w:t>
-      </w:r>
-      <w:r>
-        <w:rPr>
-          <w:bCs/>
-          <w:color w:val="auto"/>
-          <w:szCs w:val="24"/>
-        </w:rPr>
-        <w:t xml:space="preserve">its corresponding </w:t>
-      </w:r>
-      <w:r>
-        <w:rPr>
-          <w:bCs/>
-          <w:color w:val="auto"/>
-          <w:szCs w:val="24"/>
-        </w:rPr>
-        <w:t>interpretability.</w:t>
-      </w:r>
-    </w:p>
-    <w:p>
-      <w:pPr>
-        <w:spacing w:after="0" w:line="259" w:lineRule="auto"/>
-        <w:ind w:left="0" w:firstLine="0"/>
-        <w:rPr>
-          <w:bCs/>
-          <w:color w:val="auto"/>
-          <w:szCs w:val="24"/>
-        </w:rPr>
-      </w:pPr>
-    </w:p>
-    <w:p>
-      <w:pPr>
-        <w:spacing w:after="0" w:line="259" w:lineRule="auto"/>
-        <w:ind w:left="0" w:firstLine="0"/>
-        <w:rPr>
-          <w:bCs/>
-          <w:color w:val="auto"/>
-          <w:szCs w:val="24"/>
-        </w:rPr>
-      </w:pPr>
-      <w:r>
-        <w:rPr>
-          <w:bCs/>
-          <w:color w:val="auto"/>
-          <w:szCs w:val="24"/>
-        </w:rPr>
-        <w:t xml:space="preserve">A given user who conducts an ML based project </w:t>
-      </w:r>
-      <w:r>
-        <w:rPr>
-          <w:bCs/>
-          <w:color w:val="auto"/>
-          <w:szCs w:val="24"/>
-        </w:rPr>
-        <w:t xml:space="preserve">should understand </w:t>
-      </w:r>
-      <w:r>
-        <w:rPr>
-          <w:bCs/>
-          <w:color w:val="auto"/>
-          <w:szCs w:val="24"/>
-        </w:rPr>
-        <w:t>different machine</w:t>
-      </w:r>
-      <w:r>
-        <w:rPr>
-          <w:bCs/>
-          <w:color w:val="auto"/>
-          <w:szCs w:val="24"/>
-        </w:rPr>
-        <w:t>-</w:t>
-      </w:r>
-      <w:r>
-        <w:rPr>
-          <w:bCs/>
-          <w:color w:val="auto"/>
-          <w:szCs w:val="24"/>
-        </w:rPr>
-        <w:t>learning algorithms</w:t>
-      </w:r>
-      <w:r>
-        <w:rPr>
-          <w:bCs/>
-          <w:color w:val="auto"/>
-          <w:szCs w:val="24"/>
-        </w:rPr>
-        <w:t xml:space="preserve"> and </w:t>
-      </w:r>
-      <w:r>
-        <w:rPr>
-          <w:bCs/>
-          <w:color w:val="auto"/>
-          <w:szCs w:val="24"/>
-        </w:rPr>
-        <w:t xml:space="preserve">should also be aware of </w:t>
-      </w:r>
-      <w:r>
-        <w:rPr>
-          <w:bCs/>
-          <w:color w:val="auto"/>
-          <w:szCs w:val="24"/>
-        </w:rPr>
-        <w:t>the pros and cons</w:t>
-      </w:r>
-      <w:r>
-        <w:rPr>
-          <w:bCs/>
-          <w:color w:val="auto"/>
-          <w:szCs w:val="24"/>
-        </w:rPr>
-        <w:t xml:space="preserve"> of each</w:t>
-      </w:r>
-      <w:r>
-        <w:rPr>
-          <w:bCs/>
-          <w:color w:val="auto"/>
-          <w:szCs w:val="24"/>
-        </w:rPr>
-        <w:t xml:space="preserve"> and be able to pick the best </w:t>
-      </w:r>
-      <w:r>
-        <w:rPr>
-          <w:bCs/>
-          <w:color w:val="auto"/>
-          <w:szCs w:val="24"/>
-        </w:rPr>
-        <w:t>algorithm</w:t>
-      </w:r>
-      <w:r>
-        <w:rPr>
-          <w:bCs/>
-          <w:color w:val="auto"/>
-          <w:szCs w:val="24"/>
-        </w:rPr>
-        <w:t xml:space="preserve"> for </w:t>
-      </w:r>
-      <w:r>
-        <w:rPr>
-          <w:bCs/>
-          <w:color w:val="auto"/>
-          <w:szCs w:val="24"/>
-        </w:rPr>
-        <w:t>a</w:t>
-      </w:r>
-      <w:r>
-        <w:rPr>
-          <w:bCs/>
-          <w:color w:val="auto"/>
-          <w:szCs w:val="24"/>
-        </w:rPr>
-        <w:t xml:space="preserve"> given</w:t>
-      </w:r>
-      <w:r>
-        <w:rPr>
-          <w:bCs/>
-          <w:color w:val="auto"/>
-          <w:szCs w:val="24"/>
-        </w:rPr>
-        <w:t xml:space="preserve"> task. Although</w:t>
-      </w:r>
-      <w:r>
-        <w:rPr>
-          <w:bCs/>
-          <w:color w:val="auto"/>
-          <w:szCs w:val="24"/>
-        </w:rPr>
-        <w:t xml:space="preserve"> the author has </w:t>
-      </w:r>
-      <w:r>
-        <w:rPr>
-          <w:bCs/>
-          <w:color w:val="auto"/>
-          <w:szCs w:val="24"/>
-        </w:rPr>
-        <w:t>us</w:t>
-      </w:r>
-      <w:r>
-        <w:rPr>
-          <w:bCs/>
-          <w:color w:val="auto"/>
-          <w:szCs w:val="24"/>
-        </w:rPr>
-        <w:t>ed</w:t>
-      </w:r>
-      <w:r>
-        <w:rPr>
-          <w:bCs/>
-          <w:color w:val="auto"/>
-          <w:szCs w:val="24"/>
-        </w:rPr>
-        <w:t xml:space="preserve"> linear regression for this project, </w:t>
-      </w:r>
-      <w:r>
-        <w:rPr>
-          <w:bCs/>
-          <w:color w:val="auto"/>
-          <w:szCs w:val="24"/>
-        </w:rPr>
-        <w:t xml:space="preserve">another could </w:t>
-      </w:r>
-      <w:r>
-        <w:rPr>
-          <w:bCs/>
-          <w:color w:val="auto"/>
-          <w:szCs w:val="24"/>
-        </w:rPr>
-        <w:t xml:space="preserve">explore other options. </w:t>
-      </w:r>
-      <w:r>
-        <w:rPr>
-          <w:bCs/>
-          <w:color w:val="auto"/>
-          <w:szCs w:val="24"/>
-        </w:rPr>
-        <w:t>Therefore a good understanding of</w:t>
-      </w:r>
-      <w:r>
-        <w:rPr>
-          <w:bCs/>
-          <w:color w:val="auto"/>
-          <w:szCs w:val="24"/>
-        </w:rPr>
-        <w:t xml:space="preserve"> the training process, which involves splitting datasets, fine-tuning parameters, and meeting model-specific needs, is </w:t>
-      </w:r>
-      <w:r>
-        <w:rPr>
-          <w:bCs/>
-          <w:color w:val="auto"/>
-          <w:szCs w:val="24"/>
-        </w:rPr>
-        <w:t xml:space="preserve">very important if one is to be successful at </w:t>
-      </w:r>
-      <w:r>
-        <w:rPr>
-          <w:bCs/>
-          <w:color w:val="auto"/>
-          <w:szCs w:val="24"/>
-        </w:rPr>
-        <w:t>creating a reliable and precise model.</w:t>
-      </w:r>
-    </w:p>
-    <w:p>
-      <w:pPr>
-        <w:spacing w:after="0" w:line="259" w:lineRule="auto"/>
-        <w:ind w:left="0" w:firstLine="0"/>
-        <w:rPr>
-          <w:bCs/>
-          <w:color w:val="auto"/>
-          <w:szCs w:val="24"/>
-        </w:rPr>
-      </w:pPr>
-    </w:p>
-    <w:p>
-      <w:pPr>
-        <w:spacing w:after="0" w:line="259" w:lineRule="auto"/>
-        <w:ind w:left="0" w:firstLine="0"/>
-        <w:rPr>
-          <w:bCs/>
-          <w:color w:val="auto"/>
-          <w:szCs w:val="24"/>
-        </w:rPr>
-      </w:pPr>
-      <w:r>
-        <w:rPr>
-          <w:bCs/>
-          <w:color w:val="auto"/>
-          <w:szCs w:val="24"/>
-        </w:rPr>
-        <w:t xml:space="preserve">When </w:t>
-      </w:r>
-      <w:r>
-        <w:rPr>
-          <w:bCs/>
-          <w:color w:val="auto"/>
-          <w:szCs w:val="24"/>
-        </w:rPr>
-        <w:t xml:space="preserve">considering </w:t>
-      </w:r>
-      <w:r>
-        <w:rPr>
-          <w:bCs/>
-          <w:color w:val="auto"/>
-          <w:szCs w:val="24"/>
-        </w:rPr>
-        <w:t>a machine learning model's performance, it</w:t>
-      </w:r>
-      <w:r>
-        <w:rPr>
-          <w:bCs/>
-          <w:color w:val="auto"/>
-          <w:szCs w:val="24"/>
-        </w:rPr>
-        <w:t xml:space="preserve"> was key that the author understood certain </w:t>
-      </w:r>
-      <w:r>
-        <w:rPr>
-          <w:bCs/>
-          <w:color w:val="auto"/>
-          <w:szCs w:val="24"/>
-        </w:rPr>
-        <w:t xml:space="preserve">evaluation metrics, such as Mean Squared Error (MSE) and R2 Score, and how to make sense of them. </w:t>
-      </w:r>
-      <w:r>
-        <w:rPr>
-          <w:bCs/>
-          <w:color w:val="auto"/>
-          <w:szCs w:val="24"/>
-        </w:rPr>
-        <w:t>It</w:t>
-      </w:r>
-      <w:r>
-        <w:rPr>
-          <w:bCs/>
-          <w:color w:val="auto"/>
-          <w:szCs w:val="24"/>
-        </w:rPr>
-        <w:t xml:space="preserve"> is likely </w:t>
-      </w:r>
-      <w:r>
-        <w:rPr>
-          <w:bCs/>
-          <w:color w:val="auto"/>
-          <w:szCs w:val="24"/>
-        </w:rPr>
-        <w:t xml:space="preserve">best </w:t>
-      </w:r>
-      <w:r>
-        <w:rPr>
-          <w:bCs/>
-          <w:color w:val="auto"/>
-          <w:szCs w:val="24"/>
-        </w:rPr>
-        <w:t>that anyone conducting project such as this one also</w:t>
-      </w:r>
-      <w:r>
-        <w:rPr>
-          <w:bCs/>
-          <w:color w:val="auto"/>
-          <w:szCs w:val="24"/>
-        </w:rPr>
-        <w:t xml:space="preserve"> </w:t>
-      </w:r>
-      <w:r>
-        <w:rPr>
-          <w:bCs/>
-          <w:color w:val="auto"/>
-          <w:szCs w:val="24"/>
-        </w:rPr>
-        <w:t xml:space="preserve">have a good </w:t>
-      </w:r>
-      <w:r>
-        <w:rPr>
-          <w:bCs/>
-          <w:color w:val="auto"/>
-          <w:szCs w:val="24"/>
-        </w:rPr>
-        <w:t>grasp</w:t>
-      </w:r>
-      <w:r>
-        <w:rPr>
-          <w:bCs/>
-          <w:color w:val="auto"/>
-          <w:szCs w:val="24"/>
-        </w:rPr>
-        <w:t xml:space="preserve"> </w:t>
-      </w:r>
-      <w:r>
-        <w:rPr>
-          <w:bCs/>
-          <w:color w:val="auto"/>
-          <w:szCs w:val="24"/>
-        </w:rPr>
-        <w:t xml:space="preserve">of </w:t>
+        <w:t>algorith</w:t>
+      </w:r>
+      <w:r>
+        <w:rPr>
+          <w:bCs/>
+          <w:color w:val="auto"/>
+          <w:szCs w:val="24"/>
+        </w:rPr>
+        <w:t xml:space="preserve">m they intend to use. Then after trial and error, the user will likely find the algorithm best for the given data set. </w:t>
+      </w:r>
+    </w:p>
+    <w:p>
+      <w:pPr>
+        <w:spacing w:after="0" w:line="259" w:lineRule="auto"/>
+        <w:ind w:left="0" w:firstLine="0"/>
+        <w:rPr>
+          <w:bCs/>
+          <w:color w:val="auto"/>
+          <w:szCs w:val="24"/>
+        </w:rPr>
+      </w:pPr>
+    </w:p>
+    <w:p>
+      <w:pPr>
+        <w:spacing w:after="0" w:line="259" w:lineRule="auto"/>
+        <w:ind w:left="0" w:firstLine="0"/>
+        <w:rPr>
+          <w:bCs/>
+          <w:color w:val="auto"/>
+          <w:szCs w:val="24"/>
+        </w:rPr>
+      </w:pPr>
+      <w:r>
+        <w:rPr>
+          <w:bCs/>
+          <w:color w:val="auto"/>
+          <w:szCs w:val="24"/>
+        </w:rPr>
+        <w:t xml:space="preserve">Each has pros and cons, but analyzing the data begins once the correct algorithm for a given task is settled. While it is true </w:t>
+      </w:r>
+      <w:r>
+        <w:rPr>
+          <w:bCs/>
+          <w:color w:val="auto"/>
+          <w:szCs w:val="24"/>
+        </w:rPr>
+        <w:t xml:space="preserve">that </w:t>
+      </w:r>
+      <w:r>
+        <w:rPr>
+          <w:bCs/>
+          <w:color w:val="auto"/>
+          <w:szCs w:val="24"/>
+        </w:rPr>
+        <w:t>the author has used linear regression for this project, other algorithms a</w:t>
+      </w:r>
+      <w:r>
+        <w:rPr>
+          <w:bCs/>
+          <w:color w:val="auto"/>
+          <w:szCs w:val="24"/>
+        </w:rPr>
+        <w:t>re available, and another one might work better than the one the author used</w:t>
+      </w:r>
+      <w:r>
+        <w:rPr>
+          <w:bCs/>
+          <w:color w:val="auto"/>
+          <w:szCs w:val="24"/>
+        </w:rPr>
+        <w:t>.</w:t>
+      </w:r>
+    </w:p>
+    <w:p>
+      <w:pPr>
+        <w:spacing w:after="0" w:line="259" w:lineRule="auto"/>
+        <w:ind w:left="0" w:firstLine="0"/>
+        <w:rPr>
+          <w:bCs/>
+          <w:color w:val="auto"/>
+          <w:szCs w:val="24"/>
+        </w:rPr>
+      </w:pPr>
+    </w:p>
+    <w:p>
+      <w:pPr>
+        <w:spacing w:after="0" w:line="259" w:lineRule="auto"/>
+        <w:ind w:left="0" w:firstLine="0"/>
+        <w:rPr>
+          <w:bCs/>
+          <w:color w:val="auto"/>
+          <w:szCs w:val="24"/>
+        </w:rPr>
+      </w:pPr>
+      <w:r>
+        <w:rPr>
+          <w:bCs/>
+          <w:color w:val="auto"/>
+          <w:szCs w:val="24"/>
+        </w:rPr>
+        <w:t xml:space="preserve">Once the algorithm is settled, the training process will involve splitting datasets, fine-tuning the given parameters, and applying the specific modeling techniques required to produce meaningful data, which </w:t>
+      </w:r>
+      <w:r>
+        <w:rPr>
+          <w:bCs/>
+          <w:color w:val="auto"/>
+          <w:szCs w:val="24"/>
+        </w:rPr>
+        <w:t xml:space="preserve">is crucial for creating a reliable </w:t>
+      </w:r>
+      <w:r>
+        <w:rPr>
+          <w:bCs/>
+          <w:color w:val="auto"/>
+          <w:szCs w:val="24"/>
+        </w:rPr>
+        <w:t xml:space="preserve">but </w:t>
+      </w:r>
+      <w:r>
+        <w:rPr>
+          <w:bCs/>
+          <w:color w:val="auto"/>
+          <w:szCs w:val="24"/>
+        </w:rPr>
+        <w:t>precise model.</w:t>
+      </w:r>
+    </w:p>
+    <w:p>
+      <w:pPr>
+        <w:spacing w:after="0" w:line="259" w:lineRule="auto"/>
+        <w:ind w:left="0" w:firstLine="0"/>
+        <w:rPr>
+          <w:bCs/>
+          <w:color w:val="auto"/>
+          <w:szCs w:val="24"/>
+        </w:rPr>
+      </w:pPr>
+    </w:p>
+    <w:p>
+      <w:pPr>
+        <w:spacing w:after="0" w:line="259" w:lineRule="auto"/>
+        <w:ind w:left="0" w:firstLine="0"/>
+        <w:rPr>
+          <w:bCs/>
+          <w:color w:val="auto"/>
+          <w:szCs w:val="24"/>
+        </w:rPr>
+      </w:pPr>
+      <w:r>
+        <w:rPr>
+          <w:bCs/>
+          <w:color w:val="auto"/>
+          <w:szCs w:val="24"/>
+        </w:rPr>
+        <w:lastRenderedPageBreak/>
+        <w:t>Once the data is produced, one must evaluate</w:t>
+      </w:r>
+      <w:r>
+        <w:rPr>
+          <w:bCs/>
+          <w:color w:val="auto"/>
+          <w:szCs w:val="24"/>
+        </w:rPr>
+        <w:t xml:space="preserve"> a machine learning model's performance</w:t>
+      </w:r>
+      <w:r>
+        <w:rPr>
+          <w:bCs/>
+          <w:color w:val="auto"/>
+          <w:szCs w:val="24"/>
+        </w:rPr>
+        <w:t xml:space="preserve">. Evaluating the ML model </w:t>
+      </w:r>
+      <w:r>
+        <w:rPr>
+          <w:bCs/>
+          <w:color w:val="auto"/>
+          <w:szCs w:val="24"/>
+        </w:rPr>
+        <w:t xml:space="preserve">requires </w:t>
+      </w:r>
+      <w:r>
+        <w:rPr>
+          <w:bCs/>
+          <w:color w:val="auto"/>
+          <w:szCs w:val="24"/>
+        </w:rPr>
+        <w:t xml:space="preserve">employing </w:t>
+      </w:r>
+      <w:r>
+        <w:rPr>
+          <w:bCs/>
+          <w:color w:val="auto"/>
+          <w:szCs w:val="24"/>
+        </w:rPr>
+        <w:t>evaluation metrics</w:t>
+      </w:r>
+      <w:r>
+        <w:rPr>
+          <w:bCs/>
+          <w:color w:val="auto"/>
+          <w:szCs w:val="24"/>
+        </w:rPr>
+        <w:t xml:space="preserve">. In the author's case, he applied the </w:t>
+      </w:r>
+      <w:r>
+        <w:rPr>
+          <w:bCs/>
+          <w:color w:val="auto"/>
+          <w:szCs w:val="24"/>
+        </w:rPr>
+        <w:t>Mean Squared Error (MSE) and R2 Score</w:t>
+      </w:r>
+      <w:r>
+        <w:rPr>
+          <w:bCs/>
+          <w:color w:val="auto"/>
+          <w:szCs w:val="24"/>
+        </w:rPr>
+        <w:t xml:space="preserve"> techniques and learned how to interpret them</w:t>
+      </w:r>
+      <w:r>
+        <w:rPr>
+          <w:bCs/>
+          <w:color w:val="auto"/>
+          <w:szCs w:val="24"/>
+        </w:rPr>
+        <w:t>.</w:t>
+      </w:r>
+      <w:r>
+        <w:rPr>
+          <w:bCs/>
+          <w:color w:val="auto"/>
+          <w:szCs w:val="24"/>
+        </w:rPr>
+        <w:t xml:space="preserve"> It is, therefore, essential to use </w:t>
       </w:r>
       <w:r>
         <w:rPr>
@@ -21706,31 +23418,69 @@
           <w:color w:val="auto"/>
           <w:szCs w:val="24"/>
         </w:rPr>
-        <w:t xml:space="preserve">so that one will avoid </w:t>
-      </w:r>
-      <w:r>
-        <w:rPr>
-          <w:bCs/>
-          <w:color w:val="auto"/>
-          <w:szCs w:val="24"/>
-        </w:rPr>
-        <w:t>overfitting</w:t>
-      </w:r>
-      <w:r>
-        <w:rPr>
-          <w:bCs/>
-          <w:color w:val="auto"/>
-          <w:szCs w:val="24"/>
-        </w:rPr>
-        <w:t xml:space="preserve"> the data which will help better generalize` the data the </w:t>
-      </w:r>
-      <w:r>
-        <w:rPr>
-          <w:bCs/>
-          <w:color w:val="auto"/>
-          <w:szCs w:val="24"/>
-        </w:rPr>
-        <w:t>model’s data</w:t>
+        <w:t xml:space="preserve">to </w:t>
+      </w:r>
+      <w:r>
+        <w:rPr>
+          <w:bCs/>
+          <w:color w:val="auto"/>
+          <w:szCs w:val="24"/>
+        </w:rPr>
+        <w:t>help avoid overfitting the data, leading to better data generalization.</w:t>
+      </w:r>
+    </w:p>
+    <w:p>
+      <w:pPr>
+        <w:spacing w:after="0" w:line="259" w:lineRule="auto"/>
+        <w:ind w:left="0" w:firstLine="0"/>
+        <w:rPr>
+          <w:bCs/>
+          <w:color w:val="auto"/>
+          <w:szCs w:val="24"/>
+        </w:rPr>
+      </w:pPr>
+    </w:p>
+    <w:p>
+      <w:pPr>
+        <w:spacing w:after="0" w:line="259" w:lineRule="auto"/>
+        <w:ind w:left="0" w:firstLine="0"/>
+        <w:rPr>
+          <w:bCs/>
+          <w:color w:val="auto"/>
+          <w:szCs w:val="24"/>
+        </w:rPr>
+      </w:pPr>
+      <w:r>
+        <w:rPr>
+          <w:bCs/>
+          <w:color w:val="auto"/>
+          <w:szCs w:val="24"/>
+        </w:rPr>
+        <w:t xml:space="preserve">The author has gained a more profound understanding of sharing insights and findings and developing </w:t>
+      </w:r>
+      <w:r>
+        <w:rPr>
+          <w:bCs/>
+          <w:color w:val="auto"/>
+          <w:szCs w:val="24"/>
+        </w:rPr>
+        <w:t>the visualization and reporting skills required in this project</w:t>
+      </w:r>
+      <w:r>
+        <w:rPr>
+          <w:bCs/>
+          <w:color w:val="auto"/>
+          <w:szCs w:val="24"/>
+        </w:rPr>
+        <w:t xml:space="preserve">. These skills will serve as a foundation for more advanced machine learning processes in future projects and the </w:t>
+      </w:r>
+      <w:r>
+        <w:rPr>
+          <w:bCs/>
+          <w:color w:val="auto"/>
+          <w:szCs w:val="24"/>
+        </w:rPr>
+        <w:t>computer and data science field</w:t>
       </w:r>
       <w:r>
         <w:rPr>
@@ -21751,216 +23501,6 @@
           <w:szCs w:val="24"/>
         </w:rPr>
       </w:pPr>
-    </w:p>
-    <w:p>
-      <w:pPr>
-        <w:spacing w:after="0" w:line="259" w:lineRule="auto"/>
-        <w:ind w:left="0" w:firstLine="0"/>
-        <w:rPr>
-          <w:bCs/>
-          <w:color w:val="auto"/>
-          <w:szCs w:val="24"/>
-        </w:rPr>
-      </w:pPr>
-      <w:r>
-        <w:rPr>
-          <w:bCs/>
-          <w:color w:val="auto"/>
-          <w:szCs w:val="24"/>
-        </w:rPr>
-        <w:t>What has come from this project is a more keen understanding of s</w:t>
-      </w:r>
-      <w:r>
-        <w:rPr>
-          <w:bCs/>
-          <w:color w:val="auto"/>
-          <w:szCs w:val="24"/>
-        </w:rPr>
-        <w:t>haring</w:t>
-      </w:r>
-      <w:r>
-        <w:rPr>
-          <w:bCs/>
-          <w:color w:val="auto"/>
-          <w:szCs w:val="24"/>
-        </w:rPr>
-        <w:t xml:space="preserve"> given </w:t>
-      </w:r>
-      <w:r>
-        <w:rPr>
-          <w:bCs/>
-          <w:color w:val="auto"/>
-          <w:szCs w:val="24"/>
-        </w:rPr>
-        <w:t xml:space="preserve">findings and insights </w:t>
-      </w:r>
-      <w:r>
-        <w:rPr>
-          <w:bCs/>
-          <w:color w:val="auto"/>
-          <w:szCs w:val="24"/>
-        </w:rPr>
-        <w:t xml:space="preserve">while developing </w:t>
-      </w:r>
-      <w:r>
-        <w:rPr>
-          <w:bCs/>
-          <w:color w:val="auto"/>
-          <w:szCs w:val="24"/>
-        </w:rPr>
-        <w:t>visualization and reporting skills</w:t>
-      </w:r>
-      <w:r>
-        <w:rPr>
-          <w:bCs/>
-          <w:color w:val="auto"/>
-          <w:szCs w:val="24"/>
-        </w:rPr>
-        <w:t xml:space="preserve"> that are required in a project such as this and will, ultimaley lead to basis for more advanced machine learning </w:t>
-      </w:r>
-      <w:r>
-        <w:rPr>
-          <w:bCs/>
-          <w:color w:val="auto"/>
-          <w:szCs w:val="24"/>
-        </w:rPr>
-        <w:t>process in future projects and in the field of computer and data science</w:t>
-      </w:r>
-      <w:r>
-        <w:rPr>
-          <w:bCs/>
-          <w:color w:val="auto"/>
-          <w:szCs w:val="24"/>
-        </w:rPr>
-        <w:t>.</w:t>
-      </w:r>
-    </w:p>
-    <w:p>
-      <w:pPr>
-        <w:spacing w:after="0" w:line="259" w:lineRule="auto"/>
-        <w:ind w:left="0" w:firstLine="0"/>
-        <w:rPr>
-          <w:bCs/>
-          <w:color w:val="auto"/>
-          <w:szCs w:val="24"/>
-        </w:rPr>
-      </w:pPr>
-    </w:p>
-    <w:p>
-      <w:pPr>
-        <w:spacing w:after="0" w:line="259" w:lineRule="auto"/>
-        <w:ind w:left="0" w:firstLine="0"/>
-        <w:rPr>
-          <w:bCs/>
-          <w:color w:val="FF0000"/>
-          <w:szCs w:val="24"/>
-        </w:rPr>
-      </w:pPr>
-      <w:r>
-        <w:rPr>
-          <w:bCs/>
-          <w:color w:val="auto"/>
-          <w:szCs w:val="24"/>
-        </w:rPr>
-        <w:lastRenderedPageBreak/>
-        <w:t xml:space="preserve">In conclusion, </w:t>
-      </w:r>
-      <w:r>
-        <w:rPr>
-          <w:bCs/>
-          <w:color w:val="auto"/>
-          <w:szCs w:val="24"/>
-        </w:rPr>
-        <w:t xml:space="preserve">the author’s </w:t>
-      </w:r>
-      <w:r>
-        <w:rPr>
-          <w:bCs/>
-          <w:color w:val="auto"/>
-          <w:szCs w:val="24"/>
-        </w:rPr>
-        <w:t>involve</w:t>
-      </w:r>
-      <w:r>
-        <w:rPr>
-          <w:bCs/>
-          <w:color w:val="auto"/>
-          <w:szCs w:val="24"/>
-        </w:rPr>
-        <w:t>ment</w:t>
-      </w:r>
-      <w:r>
-        <w:rPr>
-          <w:bCs/>
-          <w:color w:val="auto"/>
-          <w:szCs w:val="24"/>
-        </w:rPr>
-        <w:t xml:space="preserve"> in this project </w:t>
-      </w:r>
-      <w:r>
-        <w:rPr>
-          <w:bCs/>
-          <w:color w:val="auto"/>
-          <w:szCs w:val="24"/>
-        </w:rPr>
-        <w:t>has given him</w:t>
-      </w:r>
-      <w:r>
-        <w:rPr>
-          <w:bCs/>
-          <w:color w:val="auto"/>
-          <w:szCs w:val="24"/>
-        </w:rPr>
-        <w:t xml:space="preserve"> a well-rounded understanding of data analysis, machine learning, and application development. This learning experience</w:t>
-      </w:r>
-      <w:r>
-        <w:rPr>
-          <w:bCs/>
-          <w:color w:val="auto"/>
-          <w:szCs w:val="24"/>
-        </w:rPr>
-        <w:t xml:space="preserve"> has not only</w:t>
-      </w:r>
-      <w:r>
-        <w:rPr>
-          <w:bCs/>
-          <w:color w:val="auto"/>
-          <w:szCs w:val="24"/>
-        </w:rPr>
-        <w:t xml:space="preserve"> la</w:t>
-      </w:r>
-      <w:r>
-        <w:rPr>
-          <w:bCs/>
-          <w:color w:val="auto"/>
-          <w:szCs w:val="24"/>
-        </w:rPr>
-        <w:t>id</w:t>
-      </w:r>
-      <w:r>
-        <w:rPr>
-          <w:bCs/>
-          <w:color w:val="auto"/>
-          <w:szCs w:val="24"/>
-        </w:rPr>
-        <w:t xml:space="preserve"> a foundation for further exploration and growth in data science</w:t>
-      </w:r>
-      <w:r>
-        <w:rPr>
-          <w:bCs/>
-          <w:color w:val="auto"/>
-          <w:szCs w:val="24"/>
-        </w:rPr>
-        <w:t xml:space="preserve"> but a better grasp of the field of computer science as well</w:t>
-      </w:r>
-      <w:r>
-        <w:rPr>
-          <w:bCs/>
-          <w:color w:val="auto"/>
-          <w:szCs w:val="24"/>
-        </w:rPr>
-        <w:t>.</w:t>
-      </w:r>
     </w:p>
     <w:p>
       <w:pPr>
@@ -21971,65 +23511,30 @@
           <w:sz w:val="28"/>
         </w:rPr>
       </w:pPr>
-    </w:p>
-    <w:p>
-      <w:pPr>
-        <w:spacing w:after="0" w:line="259" w:lineRule="auto"/>
-        <w:ind w:left="0" w:firstLine="0"/>
-        <w:rPr>
-          <w:b/>
-          <w:sz w:val="28"/>
-        </w:rPr>
-      </w:pPr>
-    </w:p>
-    <w:p>
-      <w:pPr>
-        <w:spacing w:after="0" w:line="259" w:lineRule="auto"/>
-        <w:ind w:left="0" w:firstLine="0"/>
-        <w:rPr>
-          <w:b/>
-          <w:sz w:val="28"/>
-        </w:rPr>
-      </w:pPr>
-    </w:p>
-    <w:p>
-      <w:pPr>
-        <w:spacing w:after="0" w:line="259" w:lineRule="auto"/>
-        <w:ind w:left="0" w:firstLine="0"/>
-      </w:pPr>
-    </w:p>
-    <w:p>
-      <w:pPr>
-        <w:spacing w:after="0" w:line="259" w:lineRule="auto"/>
-        <w:ind w:left="0" w:firstLine="0"/>
-      </w:pPr>
-      <w:r>
-        <w:t xml:space="preserve"> </w:t>
-      </w:r>
-    </w:p>
-    <w:p>
-      <w:pPr>
-        <w:spacing w:after="0" w:line="259" w:lineRule="auto"/>
-        <w:ind w:left="0" w:firstLine="0"/>
-      </w:pPr>
-    </w:p>
-    <w:p>
-      <w:pPr>
-        <w:spacing w:after="0" w:line="259" w:lineRule="auto"/>
-        <w:ind w:left="0" w:firstLine="0"/>
-      </w:pPr>
-    </w:p>
-    <w:p>
-      <w:pPr>
-        <w:spacing w:after="0" w:line="259" w:lineRule="auto"/>
-        <w:ind w:left="0" w:firstLine="0"/>
-      </w:pPr>
-    </w:p>
-    <w:p>
-      <w:pPr>
-        <w:spacing w:after="0" w:line="259" w:lineRule="auto"/>
-        <w:ind w:left="0" w:firstLine="0"/>
-      </w:pPr>
+      <w:r>
+        <w:rPr>
+          <w:bCs/>
+          <w:color w:val="auto"/>
+          <w:szCs w:val="24"/>
+        </w:rPr>
+        <w:t>Ultimately</w:t>
+      </w:r>
+      <w:r>
+        <w:rPr>
+          <w:bCs/>
+          <w:color w:val="auto"/>
+          <w:szCs w:val="24"/>
+        </w:rPr>
+        <w:t xml:space="preserve">, the author's involvement in this project </w:t>
+      </w:r>
+      <w:r>
+        <w:rPr>
+          <w:bCs/>
+          <w:color w:val="auto"/>
+          <w:szCs w:val="24"/>
+        </w:rPr>
+        <w:t>provided a well-rounded understanding of data analysis, machine learning, and application development. This learning experience has laid the groundwork for further exploration and growth in data science and a better understanding of the field of computer science.</w:t>
+      </w:r>
     </w:p>
     <w:sectPr>
       <w:headerReference w:type="even" r:id="rId36"/>
@@ -25093,7 +26598,7 @@
         <w:rFonts w:ascii="Symbol" w:hAnsi="Symbol" w:hint="default"/>
       </w:rPr>
     </w:lvl>
-    <w:lvl w:ilvl="1" w:tplc="04090003" w:tentative="1">
+    <w:lvl w:ilvl="1" w:tplc="04090003">
       <w:start w:val="1"/>
       <w:numFmt w:val="bullet"/>
       <w:lvlText w:val="o"/>

--- a/Documentation/C964 Capstone Diabetes Machine Learning Project.docx
+++ b/Documentation/C964 Capstone Diabetes Machine Learning Project.docx
@@ -175,6 +175,54 @@
     <w:p>
       <w:pPr>
         <w:pStyle w:val="NoSpacing"/>
+        <w:ind w:left="0" w:firstLine="0"/>
+      </w:pPr>
+    </w:p>
+    <w:p>
+      <w:pPr>
+        <w:pStyle w:val="NoSpacing"/>
+        <w:ind w:left="0" w:firstLine="0"/>
+      </w:pPr>
+    </w:p>
+    <w:p>
+      <w:pPr>
+        <w:pStyle w:val="NoSpacing"/>
+        <w:ind w:left="0" w:firstLine="0"/>
+      </w:pPr>
+    </w:p>
+    <w:p>
+      <w:pPr>
+        <w:pStyle w:val="NoSpacing"/>
+        <w:ind w:left="0" w:firstLine="0"/>
+      </w:pPr>
+    </w:p>
+    <w:p>
+      <w:pPr>
+        <w:pStyle w:val="NoSpacing"/>
+        <w:ind w:left="0" w:firstLine="0"/>
+      </w:pPr>
+    </w:p>
+    <w:p>
+      <w:pPr>
+        <w:pStyle w:val="NoSpacing"/>
+        <w:ind w:left="0" w:firstLine="0"/>
+      </w:pPr>
+    </w:p>
+    <w:p>
+      <w:pPr>
+        <w:pStyle w:val="NoSpacing"/>
+        <w:ind w:left="0" w:firstLine="0"/>
+      </w:pPr>
+    </w:p>
+    <w:p>
+      <w:pPr>
+        <w:pStyle w:val="NoSpacing"/>
+        <w:ind w:left="0" w:firstLine="0"/>
+      </w:pPr>
+    </w:p>
+    <w:p>
+      <w:pPr>
+        <w:pStyle w:val="NoSpacing"/>
         <w:rPr>
           <w:b/>
           <w:bCs/>
@@ -189,6 +237,7 @@
           <w:sz w:val="32"/>
           <w:szCs w:val="32"/>
         </w:rPr>
+        <w:lastRenderedPageBreak/>
         <w:t xml:space="preserve">C964 Capstone - </w:t>
       </w:r>
       <w:r>
@@ -279,7 +328,6 @@
         <w:rPr>
           <w:color w:val="auto"/>
         </w:rPr>
-        <w:lastRenderedPageBreak/>
         <w:t>Shibboleth</w:t>
       </w:r>
       <w:r>
@@ -829,7 +877,21 @@
         <w:rPr>
           <w:color w:val="auto"/>
         </w:rPr>
-        <w:t xml:space="preserve">an ongoing service place that will </w:t>
+        <w:t xml:space="preserve">an ongoing service place that </w:t>
+      </w:r>
+      <w:proofErr w:type="gramStart"/>
+      <w:r>
+        <w:rPr>
+          <w:color w:val="auto"/>
+        </w:rPr>
+        <w:t>will</w:t>
+      </w:r>
+      <w:proofErr w:type="gramEnd"/>
+      <w:r>
+        <w:rPr>
+          <w:color w:val="auto"/>
+        </w:rPr>
+        <w:t xml:space="preserve"> </w:t>
       </w:r>
     </w:p>
     <w:p>
@@ -935,7 +997,6 @@
         <w:rPr>
           <w:color w:val="auto"/>
         </w:rPr>
-        <w:lastRenderedPageBreak/>
         <w:t xml:space="preserve">One last thing. Our developer </w:t>
       </w:r>
       <w:r>
@@ -1013,8 +1074,16 @@
         <w:rPr>
           <w:color w:val="auto"/>
         </w:rPr>
-        <w:t>do not hesitate to contact me</w:t>
-      </w:r>
+        <w:t xml:space="preserve">do not hesitate to contact </w:t>
+      </w:r>
+      <w:proofErr w:type="gramStart"/>
+      <w:r>
+        <w:rPr>
+          <w:color w:val="auto"/>
+        </w:rPr>
+        <w:t>me</w:t>
+      </w:r>
+      <w:proofErr w:type="gramEnd"/>
     </w:p>
     <w:p>
       <w:pPr>
@@ -1135,6 +1204,7 @@
           <w:sz w:val="32"/>
           <w:szCs w:val="32"/>
         </w:rPr>
+        <w:lastRenderedPageBreak/>
         <w:t xml:space="preserve">C964 Capstone - </w:t>
       </w:r>
       <w:r>
@@ -1312,15 +1382,7 @@
           <w:color w:val="auto"/>
           <w:szCs w:val="24"/>
         </w:rPr>
-        <w:t xml:space="preserve">is uniquely positioned as a premier research and treatment organization at </w:t>
-      </w:r>
-      <w:r>
-        <w:rPr>
-          <w:color w:val="auto"/>
-          <w:szCs w:val="24"/>
-        </w:rPr>
-        <w:lastRenderedPageBreak/>
-        <w:t xml:space="preserve">the forefront of </w:t>
+        <w:t xml:space="preserve">is uniquely positioned as a premier research and treatment organization at the forefront of </w:t>
       </w:r>
       <w:r>
         <w:rPr>
@@ -1935,7 +1997,6 @@
           <w:color w:val="auto"/>
           <w:szCs w:val="24"/>
         </w:rPr>
-        <w:lastRenderedPageBreak/>
         <w:t>Objectives and Hypothesis</w:t>
       </w:r>
     </w:p>
@@ -2434,7 +2495,23 @@
           <w:color w:val="auto"/>
           <w:szCs w:val="24"/>
         </w:rPr>
-        <w:t>Writing the code and integrating necessary libraries and tools.</w:t>
+        <w:t xml:space="preserve">Writing </w:t>
+      </w:r>
+      <w:proofErr w:type="gramStart"/>
+      <w:r>
+        <w:rPr>
+          <w:color w:val="auto"/>
+          <w:szCs w:val="24"/>
+        </w:rPr>
+        <w:t>the code</w:t>
+      </w:r>
+      <w:proofErr w:type="gramEnd"/>
+      <w:r>
+        <w:rPr>
+          <w:color w:val="auto"/>
+          <w:szCs w:val="24"/>
+        </w:rPr>
+        <w:t xml:space="preserve"> and integrating necessary libraries and tools.</w:t>
       </w:r>
     </w:p>
     <w:p>
@@ -2484,6 +2561,7 @@
           <w:color w:val="auto"/>
           <w:szCs w:val="24"/>
         </w:rPr>
+        <w:lastRenderedPageBreak/>
         <w:t>Making sure the app works as expected and meets user requirements.</w:t>
       </w:r>
     </w:p>
@@ -2604,7 +2682,6 @@
           <w:color w:val="auto"/>
           <w:szCs w:val="24"/>
         </w:rPr>
-        <w:lastRenderedPageBreak/>
         <w:t xml:space="preserve">The project will require </w:t>
       </w:r>
       <w:r>
@@ -3173,6 +3250,7 @@
           <w:color w:val="auto"/>
           <w:szCs w:val="24"/>
         </w:rPr>
+        <w:lastRenderedPageBreak/>
         <w:t>Developer's Expert</w:t>
       </w:r>
       <w:r>
@@ -3208,15 +3286,7 @@
           <w:color w:val="auto"/>
           <w:szCs w:val="24"/>
         </w:rPr>
-        <w:t xml:space="preserve">The development team selected for this project has extensive experience building healthcare-related applications, with a strong background in machine learning and data analysis. The team members possess relevant qualifications, including degrees in computer science and data science, and have a proven track record of developing successful applications in the healthcare domain. Their expertise in Python and familiarity with relevant libraries, such as pandas and </w:t>
-      </w:r>
-      <w:r>
-        <w:rPr>
-          <w:color w:val="auto"/>
-          <w:szCs w:val="24"/>
-        </w:rPr>
-        <w:lastRenderedPageBreak/>
-        <w:t>scikit-learn, make them the ideal candidates to develop our proposed diabetes treatment application.</w:t>
+        <w:t>The development team selected for this project has extensive experience building healthcare-related applications, with a strong background in machine learning and data analysis. The team members possess relevant qualifications, including degrees in computer science and data science, and have a proven track record of developing successful applications in the healthcare domain. Their expertise in Python and familiarity with relevant libraries, such as pandas and scikit-learn, make them the ideal candidates to develop our proposed diabetes treatment application.</w:t>
       </w:r>
     </w:p>
     <w:p>
@@ -3707,6 +3777,7 @@
           <w:color w:val="auto"/>
           <w:szCs w:val="24"/>
         </w:rPr>
+        <w:lastRenderedPageBreak/>
         <w:t>Evaluation Plan</w:t>
       </w:r>
     </w:p>
@@ -3797,7 +3868,23 @@
           <w:color w:val="auto"/>
           <w:szCs w:val="24"/>
         </w:rPr>
-        <w:t xml:space="preserve"> to ensure reliable predictions and treatment recommendations.</w:t>
+        <w:t xml:space="preserve"> </w:t>
+      </w:r>
+      <w:proofErr w:type="gramStart"/>
+      <w:r>
+        <w:rPr>
+          <w:color w:val="auto"/>
+          <w:szCs w:val="24"/>
+        </w:rPr>
+        <w:t>to ensure</w:t>
+      </w:r>
+      <w:proofErr w:type="gramEnd"/>
+      <w:r>
+        <w:rPr>
+          <w:color w:val="auto"/>
+          <w:szCs w:val="24"/>
+        </w:rPr>
+        <w:t xml:space="preserve"> reliable predictions and treatment recommendations.</w:t>
       </w:r>
     </w:p>
     <w:p>
@@ -4384,6 +4471,7 @@
           <w:color w:val="auto"/>
           <w:szCs w:val="24"/>
         </w:rPr>
+        <w:lastRenderedPageBreak/>
         <w:t>Timeline and Milestones</w:t>
       </w:r>
     </w:p>
@@ -4920,6 +5008,7 @@
           <w:sz w:val="32"/>
           <w:szCs w:val="32"/>
         </w:rPr>
+        <w:lastRenderedPageBreak/>
         <w:t xml:space="preserve">C964 Capstone </w:t>
       </w:r>
       <w:r>
@@ -5055,8 +5144,16 @@
         <w:rPr>
           <w:szCs w:val="24"/>
         </w:rPr>
-        <w:t>Python 3.6 or later installed</w:t>
-      </w:r>
+        <w:t xml:space="preserve">Python 3.6 or later </w:t>
+      </w:r>
+      <w:proofErr w:type="gramStart"/>
+      <w:r>
+        <w:rPr>
+          <w:szCs w:val="24"/>
+        </w:rPr>
+        <w:t>installed</w:t>
+      </w:r>
+      <w:proofErr w:type="gramEnd"/>
     </w:p>
     <w:p>
       <w:pPr>
@@ -6800,8 +6897,16 @@
         <w:rPr>
           <w:szCs w:val="24"/>
         </w:rPr>
-        <w:t>which will look something like the figure below on the next page</w:t>
-      </w:r>
+        <w:t xml:space="preserve">which will look something like the figure below on the next </w:t>
+      </w:r>
+      <w:proofErr w:type="gramStart"/>
+      <w:r>
+        <w:rPr>
+          <w:szCs w:val="24"/>
+        </w:rPr>
+        <w:t>page</w:t>
+      </w:r>
+      <w:proofErr w:type="gramEnd"/>
     </w:p>
     <w:p>
       <w:pPr>
@@ -7225,6 +7330,7 @@
         </w:rPr>
         <w:t xml:space="preserve">[ </w:t>
       </w:r>
+      <w:proofErr w:type="gramStart"/>
       <w:r>
         <w:rPr>
           <w:b/>
@@ -7239,6 +7345,7 @@
         </w:rPr>
         <w:t xml:space="preserve"> ]</w:t>
       </w:r>
+      <w:proofErr w:type="gramEnd"/>
       <w:r>
         <w:rPr>
           <w:szCs w:val="24"/>
@@ -7423,6 +7530,7 @@
         <w:t xml:space="preserve">. – </w:t>
       </w:r>
       <w:proofErr w:type="spellStart"/>
+      <w:proofErr w:type="gramStart"/>
       <w:r>
         <w:rPr>
           <w:b/>
@@ -7446,6 +7554,7 @@
         </w:rPr>
         <w:t>.</w:t>
       </w:r>
+      <w:proofErr w:type="gramEnd"/>
       <w:r>
         <w:rPr>
           <w:szCs w:val="24"/>
@@ -7761,8 +7870,16 @@
         <w:rPr>
           <w:szCs w:val="24"/>
         </w:rPr>
-        <w:t>Check the Windows 10 taskbar</w:t>
-      </w:r>
+        <w:t xml:space="preserve">Check the Windows 10 </w:t>
+      </w:r>
+      <w:proofErr w:type="gramStart"/>
+      <w:r>
+        <w:rPr>
+          <w:szCs w:val="24"/>
+        </w:rPr>
+        <w:t>taskbar</w:t>
+      </w:r>
+      <w:proofErr w:type="gramEnd"/>
     </w:p>
     <w:p>
       <w:pPr>
@@ -8219,7 +8336,21 @@
         <w:rPr>
           <w:szCs w:val="24"/>
         </w:rPr>
-        <w:t>If prompted, do something similar to the figure below:</w:t>
+        <w:t xml:space="preserve">If prompted, do something </w:t>
+      </w:r>
+      <w:proofErr w:type="gramStart"/>
+      <w:r>
+        <w:rPr>
+          <w:szCs w:val="24"/>
+        </w:rPr>
+        <w:t>similar to</w:t>
+      </w:r>
+      <w:proofErr w:type="gramEnd"/>
+      <w:r>
+        <w:rPr>
+          <w:szCs w:val="24"/>
+        </w:rPr>
+        <w:t xml:space="preserve"> the figure below:</w:t>
       </w:r>
     </w:p>
     <w:p>
@@ -8344,8 +8475,16 @@
         <w:rPr>
           <w:szCs w:val="24"/>
         </w:rPr>
-        <w:t>Select the default web browser you are accustomed to using</w:t>
-      </w:r>
+        <w:t xml:space="preserve">Select the default web browser you are accustomed to </w:t>
+      </w:r>
+      <w:proofErr w:type="gramStart"/>
+      <w:r>
+        <w:rPr>
+          <w:szCs w:val="24"/>
+        </w:rPr>
+        <w:t>using</w:t>
+      </w:r>
+      <w:proofErr w:type="gramEnd"/>
     </w:p>
     <w:p>
       <w:pPr>
@@ -8383,8 +8522,16 @@
         <w:rPr>
           <w:szCs w:val="24"/>
         </w:rPr>
-        <w:t xml:space="preserve"> four HTML tabs will load on your browser</w:t>
-      </w:r>
+        <w:t xml:space="preserve"> four HTML tabs will load on your </w:t>
+      </w:r>
+      <w:proofErr w:type="gramStart"/>
+      <w:r>
+        <w:rPr>
+          <w:szCs w:val="24"/>
+        </w:rPr>
+        <w:t>browser</w:t>
+      </w:r>
+      <w:proofErr w:type="gramEnd"/>
     </w:p>
     <w:p>
       <w:pPr>
@@ -9979,7 +10126,21 @@
         <w:rPr>
           <w:color w:val="auto"/>
         </w:rPr>
-        <w:t xml:space="preserve">Implementation Strategy – We'll design the app to work seamlessly with existing healthcare systems and user workflows. This design ensures a smooth installation onto existing devices without interrupting current programs. The computer application's plan will also facilitate integration with existing workflows, making it easier for users to transition to the new diabetes management tool. </w:t>
+        <w:t xml:space="preserve">Implementation Strategy – We'll design the app to work seamlessly with existing healthcare systems and user workflows. This design ensures </w:t>
+      </w:r>
+      <w:proofErr w:type="gramStart"/>
+      <w:r>
+        <w:rPr>
+          <w:color w:val="auto"/>
+        </w:rPr>
+        <w:t>a smooth</w:t>
+      </w:r>
+      <w:proofErr w:type="gramEnd"/>
+      <w:r>
+        <w:rPr>
+          <w:color w:val="auto"/>
+        </w:rPr>
+        <w:t xml:space="preserve"> installation onto existing devices without interrupting current programs. The computer application's plan will also facilitate integration with existing workflows, making it easier for users to transition to the new diabetes management tool. </w:t>
       </w:r>
       <w:r>
         <w:rPr>
@@ -10301,7 +10462,21 @@
         <w:rPr>
           <w:color w:val="auto"/>
         </w:rPr>
-        <w:t>Costs are a significant factor for any project. This project will rely on free, open-source software and tools, and the majority of the hardware requirements already exist within the</w:t>
+        <w:t xml:space="preserve">Costs are a significant factor for any project. This project will rely on free, open-source software and tools, and </w:t>
+      </w:r>
+      <w:proofErr w:type="gramStart"/>
+      <w:r>
+        <w:rPr>
+          <w:color w:val="auto"/>
+        </w:rPr>
+        <w:t>the majority of</w:t>
+      </w:r>
+      <w:proofErr w:type="gramEnd"/>
+      <w:r>
+        <w:rPr>
+          <w:color w:val="auto"/>
+        </w:rPr>
+        <w:t xml:space="preserve"> the hardware requirements already exist within the</w:t>
       </w:r>
     </w:p>
     <w:p>
@@ -10527,7 +10702,21 @@
         <w:rPr>
           <w:color w:val="auto"/>
         </w:rPr>
-        <w:t xml:space="preserve">To support the developer, we'll provide them with the necessary tools, including a laptop, with a budget of approximately $1,200 allocated for the purchase. Most software required to complete the project will be free, including Python, SQLite3, Git, Python's Integrated Developer Environment, and third-party Python libraries. However, we'll also need a license for the operating system if necessary. </w:t>
+        <w:t xml:space="preserve">To support the </w:t>
+      </w:r>
+      <w:proofErr w:type="gramStart"/>
+      <w:r>
+        <w:rPr>
+          <w:color w:val="auto"/>
+        </w:rPr>
+        <w:t>developer</w:t>
+      </w:r>
+      <w:proofErr w:type="gramEnd"/>
+      <w:r>
+        <w:rPr>
+          <w:color w:val="auto"/>
+        </w:rPr>
+        <w:t xml:space="preserve">, we'll provide them with the necessary tools, including a laptop, with a budget of approximately $1,200 allocated for the purchase. Most software required to complete the project will be free, including Python, SQLite3, Git, Python's Integrated Developer Environment, and third-party Python libraries. However, we'll also need a license for the operating system if necessary. </w:t>
       </w:r>
     </w:p>
     <w:p>
@@ -12986,6 +13175,152 @@
           <w:color w:val="auto"/>
           <w:szCs w:val="24"/>
         </w:rPr>
+        <w:t>load_</w:t>
+      </w:r>
+      <w:proofErr w:type="gramStart"/>
+      <w:r>
+        <w:rPr>
+          <w:rFonts w:ascii="Courier New" w:hAnsi="Courier New" w:cs="Courier New"/>
+          <w:bCs/>
+          <w:color w:val="auto"/>
+          <w:szCs w:val="24"/>
+        </w:rPr>
+        <w:t>dataset</w:t>
+      </w:r>
+      <w:proofErr w:type="spellEnd"/>
+      <w:r>
+        <w:rPr>
+          <w:rFonts w:ascii="Courier New" w:hAnsi="Courier New" w:cs="Courier New"/>
+          <w:bCs/>
+          <w:color w:val="auto"/>
+          <w:szCs w:val="24"/>
+        </w:rPr>
+        <w:t>(</w:t>
+      </w:r>
+      <w:proofErr w:type="gramEnd"/>
+      <w:r>
+        <w:rPr>
+          <w:rFonts w:ascii="Courier New" w:hAnsi="Courier New" w:cs="Courier New"/>
+          <w:bCs/>
+          <w:color w:val="auto"/>
+          <w:szCs w:val="24"/>
+        </w:rPr>
+        <w:t>)</w:t>
+      </w:r>
+      <w:r>
+        <w:rPr>
+          <w:bCs/>
+          <w:color w:val="auto"/>
+          <w:szCs w:val="24"/>
+        </w:rPr>
+        <w:t>' function, provided in the code, reads the CSV file and returns a Pandas data frame:</w:t>
+      </w:r>
+    </w:p>
+    <w:p>
+      <w:pPr>
+        <w:spacing w:after="0" w:line="259" w:lineRule="auto"/>
+        <w:ind w:left="0" w:firstLine="0"/>
+        <w:rPr>
+          <w:bCs/>
+          <w:color w:val="auto"/>
+          <w:szCs w:val="24"/>
+        </w:rPr>
+      </w:pPr>
+    </w:p>
+    <w:p>
+      <w:pPr>
+        <w:spacing w:after="0" w:line="259" w:lineRule="auto"/>
+        <w:ind w:left="0" w:firstLine="0"/>
+        <w:rPr>
+          <w:bCs/>
+          <w:color w:val="auto"/>
+          <w:szCs w:val="24"/>
+        </w:rPr>
+      </w:pPr>
+    </w:p>
+    <w:p>
+      <w:pPr>
+        <w:spacing w:after="0" w:line="259" w:lineRule="auto"/>
+        <w:ind w:left="0" w:firstLine="0"/>
+        <w:rPr>
+          <w:bCs/>
+          <w:color w:val="auto"/>
+          <w:szCs w:val="24"/>
+        </w:rPr>
+      </w:pPr>
+    </w:p>
+    <w:p>
+      <w:pPr>
+        <w:spacing w:after="0" w:line="259" w:lineRule="auto"/>
+        <w:ind w:left="0" w:firstLine="0"/>
+        <w:rPr>
+          <w:bCs/>
+          <w:color w:val="auto"/>
+          <w:szCs w:val="24"/>
+        </w:rPr>
+      </w:pPr>
+    </w:p>
+    <w:p>
+      <w:pPr>
+        <w:spacing w:after="0" w:line="259" w:lineRule="auto"/>
+        <w:ind w:left="0" w:firstLine="0"/>
+        <w:rPr>
+          <w:bCs/>
+          <w:color w:val="auto"/>
+          <w:szCs w:val="24"/>
+        </w:rPr>
+      </w:pPr>
+    </w:p>
+    <w:p>
+      <w:pPr>
+        <w:spacing w:after="0" w:line="259" w:lineRule="auto"/>
+        <w:ind w:left="0" w:firstLine="0"/>
+        <w:rPr>
+          <w:bCs/>
+          <w:color w:val="auto"/>
+          <w:szCs w:val="24"/>
+        </w:rPr>
+      </w:pPr>
+    </w:p>
+    <w:p>
+      <w:pPr>
+        <w:spacing w:after="0" w:line="259" w:lineRule="auto"/>
+        <w:ind w:left="0" w:firstLine="0"/>
+        <w:rPr>
+          <w:bCs/>
+          <w:color w:val="auto"/>
+          <w:szCs w:val="24"/>
+        </w:rPr>
+      </w:pPr>
+    </w:p>
+    <w:p>
+      <w:pPr>
+        <w:spacing w:after="0" w:line="259" w:lineRule="auto"/>
+        <w:ind w:left="0" w:firstLine="720"/>
+        <w:rPr>
+          <w:rFonts w:ascii="Courier New" w:hAnsi="Courier New" w:cs="Courier New"/>
+          <w:bCs/>
+          <w:color w:val="auto"/>
+          <w:szCs w:val="24"/>
+        </w:rPr>
+      </w:pPr>
+      <w:r>
+        <w:rPr>
+          <w:rFonts w:ascii="Courier New" w:hAnsi="Courier New" w:cs="Courier New"/>
+          <w:bCs/>
+          <w:color w:val="auto"/>
+          <w:szCs w:val="24"/>
+        </w:rPr>
+        <w:t xml:space="preserve">def </w:t>
+      </w:r>
+      <w:proofErr w:type="spellStart"/>
+      <w:r>
+        <w:rPr>
+          <w:rFonts w:ascii="Courier New" w:hAnsi="Courier New" w:cs="Courier New"/>
+          <w:bCs/>
+          <w:color w:val="auto"/>
+          <w:szCs w:val="24"/>
+        </w:rPr>
         <w:t>load_dataset</w:t>
       </w:r>
       <w:proofErr w:type="spellEnd"/>
@@ -12996,82 +13331,220 @@
           <w:color w:val="auto"/>
           <w:szCs w:val="24"/>
         </w:rPr>
-        <w:t>()</w:t>
-      </w:r>
-      <w:r>
-        <w:rPr>
-          <w:bCs/>
-          <w:color w:val="auto"/>
-          <w:szCs w:val="24"/>
-        </w:rPr>
-        <w:t>' function, provided in the code, reads the CSV file and returns a Pandas data frame:</w:t>
-      </w:r>
-    </w:p>
-    <w:p>
-      <w:pPr>
-        <w:spacing w:after="0" w:line="259" w:lineRule="auto"/>
-        <w:ind w:left="0" w:firstLine="0"/>
-        <w:rPr>
-          <w:bCs/>
-          <w:color w:val="auto"/>
-          <w:szCs w:val="24"/>
-        </w:rPr>
-      </w:pPr>
-    </w:p>
-    <w:p>
-      <w:pPr>
-        <w:spacing w:after="0" w:line="259" w:lineRule="auto"/>
-        <w:ind w:left="0" w:firstLine="0"/>
-        <w:rPr>
-          <w:bCs/>
-          <w:color w:val="auto"/>
-          <w:szCs w:val="24"/>
-        </w:rPr>
-      </w:pPr>
-    </w:p>
-    <w:p>
-      <w:pPr>
-        <w:spacing w:after="0" w:line="259" w:lineRule="auto"/>
-        <w:ind w:left="0" w:firstLine="0"/>
-        <w:rPr>
-          <w:bCs/>
-          <w:color w:val="auto"/>
-          <w:szCs w:val="24"/>
-        </w:rPr>
-      </w:pPr>
-    </w:p>
-    <w:p>
-      <w:pPr>
-        <w:spacing w:after="0" w:line="259" w:lineRule="auto"/>
-        <w:ind w:left="0" w:firstLine="0"/>
-        <w:rPr>
-          <w:bCs/>
-          <w:color w:val="auto"/>
-          <w:szCs w:val="24"/>
-        </w:rPr>
-      </w:pPr>
-    </w:p>
-    <w:p>
-      <w:pPr>
-        <w:spacing w:after="0" w:line="259" w:lineRule="auto"/>
-        <w:ind w:left="0" w:firstLine="0"/>
-        <w:rPr>
-          <w:bCs/>
-          <w:color w:val="auto"/>
-          <w:szCs w:val="24"/>
-        </w:rPr>
-      </w:pPr>
-    </w:p>
-    <w:p>
-      <w:pPr>
-        <w:spacing w:after="0" w:line="259" w:lineRule="auto"/>
-        <w:ind w:left="0" w:firstLine="0"/>
-        <w:rPr>
-          <w:bCs/>
-          <w:color w:val="auto"/>
-          <w:szCs w:val="24"/>
-        </w:rPr>
-      </w:pPr>
+        <w:t>(</w:t>
+      </w:r>
+      <w:proofErr w:type="spellStart"/>
+      <w:r>
+        <w:rPr>
+          <w:rFonts w:ascii="Courier New" w:hAnsi="Courier New" w:cs="Courier New"/>
+          <w:bCs/>
+          <w:color w:val="auto"/>
+          <w:szCs w:val="24"/>
+        </w:rPr>
+        <w:t>file_path</w:t>
+      </w:r>
+      <w:proofErr w:type="spellEnd"/>
+      <w:r>
+        <w:rPr>
+          <w:rFonts w:ascii="Courier New" w:hAnsi="Courier New" w:cs="Courier New"/>
+          <w:bCs/>
+          <w:color w:val="auto"/>
+          <w:szCs w:val="24"/>
+        </w:rPr>
+        <w:t>):</w:t>
+      </w:r>
+    </w:p>
+    <w:p>
+      <w:pPr>
+        <w:spacing w:after="0" w:line="259" w:lineRule="auto"/>
+        <w:ind w:left="720" w:firstLine="720"/>
+        <w:rPr>
+          <w:rFonts w:ascii="Courier New" w:hAnsi="Courier New" w:cs="Courier New"/>
+          <w:bCs/>
+          <w:color w:val="auto"/>
+          <w:szCs w:val="24"/>
+        </w:rPr>
+      </w:pPr>
+      <w:proofErr w:type="spellStart"/>
+      <w:r>
+        <w:rPr>
+          <w:rFonts w:ascii="Courier New" w:hAnsi="Courier New" w:cs="Courier New"/>
+          <w:bCs/>
+          <w:color w:val="auto"/>
+          <w:szCs w:val="24"/>
+        </w:rPr>
+        <w:t>df</w:t>
+      </w:r>
+      <w:proofErr w:type="spellEnd"/>
+      <w:r>
+        <w:rPr>
+          <w:rFonts w:ascii="Courier New" w:hAnsi="Courier New" w:cs="Courier New"/>
+          <w:bCs/>
+          <w:color w:val="auto"/>
+          <w:szCs w:val="24"/>
+        </w:rPr>
+        <w:t xml:space="preserve"> = </w:t>
+      </w:r>
+      <w:proofErr w:type="spellStart"/>
+      <w:proofErr w:type="gramStart"/>
+      <w:r>
+        <w:rPr>
+          <w:rFonts w:ascii="Courier New" w:hAnsi="Courier New" w:cs="Courier New"/>
+          <w:bCs/>
+          <w:color w:val="auto"/>
+          <w:szCs w:val="24"/>
+        </w:rPr>
+        <w:t>pd.read</w:t>
+      </w:r>
+      <w:proofErr w:type="gramEnd"/>
+      <w:r>
+        <w:rPr>
+          <w:rFonts w:ascii="Courier New" w:hAnsi="Courier New" w:cs="Courier New"/>
+          <w:bCs/>
+          <w:color w:val="auto"/>
+          <w:szCs w:val="24"/>
+        </w:rPr>
+        <w:t>_csv</w:t>
+      </w:r>
+      <w:proofErr w:type="spellEnd"/>
+      <w:r>
+        <w:rPr>
+          <w:rFonts w:ascii="Courier New" w:hAnsi="Courier New" w:cs="Courier New"/>
+          <w:bCs/>
+          <w:color w:val="auto"/>
+          <w:szCs w:val="24"/>
+        </w:rPr>
+        <w:t>(</w:t>
+      </w:r>
+      <w:proofErr w:type="spellStart"/>
+      <w:r>
+        <w:rPr>
+          <w:rFonts w:ascii="Courier New" w:hAnsi="Courier New" w:cs="Courier New"/>
+          <w:bCs/>
+          <w:color w:val="auto"/>
+          <w:szCs w:val="24"/>
+        </w:rPr>
+        <w:t>file_path</w:t>
+      </w:r>
+      <w:proofErr w:type="spellEnd"/>
+      <w:r>
+        <w:rPr>
+          <w:rFonts w:ascii="Courier New" w:hAnsi="Courier New" w:cs="Courier New"/>
+          <w:bCs/>
+          <w:color w:val="auto"/>
+          <w:szCs w:val="24"/>
+        </w:rPr>
+        <w:t>)</w:t>
+      </w:r>
+    </w:p>
+    <w:p>
+      <w:pPr>
+        <w:spacing w:after="0" w:line="259" w:lineRule="auto"/>
+        <w:ind w:left="720" w:firstLine="720"/>
+        <w:rPr>
+          <w:rFonts w:ascii="Courier New" w:hAnsi="Courier New" w:cs="Courier New"/>
+          <w:bCs/>
+          <w:color w:val="auto"/>
+          <w:szCs w:val="24"/>
+        </w:rPr>
+      </w:pPr>
+      <w:r>
+        <w:rPr>
+          <w:rFonts w:ascii="Courier New" w:hAnsi="Courier New" w:cs="Courier New"/>
+          <w:bCs/>
+          <w:color w:val="auto"/>
+          <w:szCs w:val="24"/>
+        </w:rPr>
+        <w:t xml:space="preserve">return </w:t>
+      </w:r>
+      <w:proofErr w:type="spellStart"/>
+      <w:proofErr w:type="gramStart"/>
+      <w:r>
+        <w:rPr>
+          <w:rFonts w:ascii="Courier New" w:hAnsi="Courier New" w:cs="Courier New"/>
+          <w:bCs/>
+          <w:color w:val="auto"/>
+          <w:szCs w:val="24"/>
+        </w:rPr>
+        <w:t>d</w:t>
+      </w:r>
+      <w:r>
+        <w:rPr>
+          <w:rFonts w:ascii="Courier New" w:hAnsi="Courier New" w:cs="Courier New"/>
+          <w:bCs/>
+          <w:color w:val="auto"/>
+          <w:szCs w:val="24"/>
+        </w:rPr>
+        <w:t>f</w:t>
+      </w:r>
+      <w:proofErr w:type="spellEnd"/>
+      <w:proofErr w:type="gramEnd"/>
+    </w:p>
+    <w:p>
+      <w:pPr>
+        <w:spacing w:after="0" w:line="259" w:lineRule="auto"/>
+        <w:ind w:left="0" w:firstLine="0"/>
+        <w:rPr>
+          <w:bCs/>
+          <w:color w:val="auto"/>
+          <w:szCs w:val="24"/>
+        </w:rPr>
+      </w:pPr>
+    </w:p>
+    <w:p>
+      <w:pPr>
+        <w:spacing w:after="0" w:line="259" w:lineRule="auto"/>
+        <w:ind w:left="0" w:firstLine="0"/>
+        <w:rPr>
+          <w:bCs/>
+          <w:color w:val="auto"/>
+          <w:szCs w:val="24"/>
+        </w:rPr>
+      </w:pPr>
+      <w:r>
+        <w:rPr>
+          <w:bCs/>
+          <w:color w:val="auto"/>
+          <w:szCs w:val="24"/>
+        </w:rPr>
+        <w:t>Next, the '</w:t>
+      </w:r>
+      <w:proofErr w:type="spellStart"/>
+      <w:r>
+        <w:rPr>
+          <w:bCs/>
+          <w:color w:val="auto"/>
+          <w:szCs w:val="24"/>
+        </w:rPr>
+        <w:t>train_</w:t>
+      </w:r>
+      <w:proofErr w:type="gramStart"/>
+      <w:r>
+        <w:rPr>
+          <w:bCs/>
+          <w:color w:val="auto"/>
+          <w:szCs w:val="24"/>
+        </w:rPr>
+        <w:t>model</w:t>
+      </w:r>
+      <w:proofErr w:type="spellEnd"/>
+      <w:r>
+        <w:rPr>
+          <w:bCs/>
+          <w:color w:val="auto"/>
+          <w:szCs w:val="24"/>
+        </w:rPr>
+        <w:t>(</w:t>
+      </w:r>
+      <w:proofErr w:type="gramEnd"/>
+      <w:r>
+        <w:rPr>
+          <w:bCs/>
+          <w:color w:val="auto"/>
+          <w:szCs w:val="24"/>
+        </w:rPr>
+        <w:t>)' function trains the Linear Regression model with the training dataset:</w:t>
+      </w:r>
     </w:p>
     <w:p>
       <w:pPr>
@@ -13112,7 +13585,17 @@
           <w:color w:val="auto"/>
           <w:szCs w:val="24"/>
         </w:rPr>
-        <w:t>load_dataset</w:t>
+        <w:t>train_</w:t>
+      </w:r>
+      <w:proofErr w:type="gramStart"/>
+      <w:r>
+        <w:rPr>
+          <w:rFonts w:ascii="Courier New" w:hAnsi="Courier New" w:cs="Courier New"/>
+          <w:bCs/>
+          <w:color w:val="auto"/>
+          <w:szCs w:val="24"/>
+        </w:rPr>
+        <w:t>model</w:t>
       </w:r>
       <w:proofErr w:type="spellEnd"/>
       <w:r>
@@ -13125,6 +13608,7 @@
         <w:t>(</w:t>
       </w:r>
       <w:proofErr w:type="spellStart"/>
+      <w:proofErr w:type="gramEnd"/>
       <w:r>
         <w:rPr>
           <w:rFonts w:ascii="Courier New" w:hAnsi="Courier New" w:cs="Courier New"/>
@@ -13132,7 +13616,7 @@
           <w:color w:val="auto"/>
           <w:szCs w:val="24"/>
         </w:rPr>
-        <w:t>file_path</w:t>
+        <w:t>X_train</w:t>
       </w:r>
       <w:proofErr w:type="spellEnd"/>
       <w:r>
@@ -13142,6 +13626,26 @@
           <w:color w:val="auto"/>
           <w:szCs w:val="24"/>
         </w:rPr>
+        <w:t xml:space="preserve">, </w:t>
+      </w:r>
+      <w:proofErr w:type="spellStart"/>
+      <w:r>
+        <w:rPr>
+          <w:rFonts w:ascii="Courier New" w:hAnsi="Courier New" w:cs="Courier New"/>
+          <w:bCs/>
+          <w:color w:val="auto"/>
+          <w:szCs w:val="24"/>
+        </w:rPr>
+        <w:t>y_train</w:t>
+      </w:r>
+      <w:proofErr w:type="spellEnd"/>
+      <w:r>
+        <w:rPr>
+          <w:rFonts w:ascii="Courier New" w:hAnsi="Courier New" w:cs="Courier New"/>
+          <w:bCs/>
+          <w:color w:val="auto"/>
+          <w:szCs w:val="24"/>
+        </w:rPr>
         <w:t>):</w:t>
       </w:r>
     </w:p>
@@ -13156,7 +13660,17 @@
           <w:szCs w:val="24"/>
         </w:rPr>
       </w:pPr>
+      <w:r>
+        <w:rPr>
+          <w:rFonts w:ascii="Courier New" w:hAnsi="Courier New" w:cs="Courier New"/>
+          <w:bCs/>
+          <w:color w:val="auto"/>
+          <w:szCs w:val="24"/>
+        </w:rPr>
+        <w:t xml:space="preserve">model = </w:t>
+      </w:r>
       <w:proofErr w:type="spellStart"/>
+      <w:proofErr w:type="gramStart"/>
       <w:r>
         <w:rPr>
           <w:rFonts w:ascii="Courier New" w:hAnsi="Courier New" w:cs="Courier New"/>
@@ -13164,7 +13678,7 @@
           <w:color w:val="auto"/>
           <w:szCs w:val="24"/>
         </w:rPr>
-        <w:t>df</w:t>
+        <w:t>LinearRegression</w:t>
       </w:r>
       <w:proofErr w:type="spellEnd"/>
       <w:r>
@@ -13174,9 +13688,373 @@
           <w:color w:val="auto"/>
           <w:szCs w:val="24"/>
         </w:rPr>
+        <w:t>(</w:t>
+      </w:r>
+      <w:proofErr w:type="gramEnd"/>
+      <w:r>
+        <w:rPr>
+          <w:rFonts w:ascii="Courier New" w:hAnsi="Courier New" w:cs="Courier New"/>
+          <w:bCs/>
+          <w:color w:val="auto"/>
+          <w:szCs w:val="24"/>
+        </w:rPr>
+        <w:t>)</w:t>
+      </w:r>
+    </w:p>
+    <w:p>
+      <w:pPr>
+        <w:spacing w:after="0" w:line="259" w:lineRule="auto"/>
+        <w:ind w:left="720" w:firstLine="720"/>
+        <w:rPr>
+          <w:rFonts w:ascii="Courier New" w:hAnsi="Courier New" w:cs="Courier New"/>
+          <w:bCs/>
+          <w:color w:val="auto"/>
+          <w:szCs w:val="24"/>
+        </w:rPr>
+      </w:pPr>
+      <w:proofErr w:type="spellStart"/>
+      <w:proofErr w:type="gramStart"/>
+      <w:r>
+        <w:rPr>
+          <w:rFonts w:ascii="Courier New" w:hAnsi="Courier New" w:cs="Courier New"/>
+          <w:bCs/>
+          <w:color w:val="auto"/>
+          <w:szCs w:val="24"/>
+        </w:rPr>
+        <w:t>model.fit</w:t>
+      </w:r>
+      <w:proofErr w:type="spellEnd"/>
+      <w:r>
+        <w:rPr>
+          <w:rFonts w:ascii="Courier New" w:hAnsi="Courier New" w:cs="Courier New"/>
+          <w:bCs/>
+          <w:color w:val="auto"/>
+          <w:szCs w:val="24"/>
+        </w:rPr>
+        <w:t>(</w:t>
+      </w:r>
+      <w:proofErr w:type="spellStart"/>
+      <w:proofErr w:type="gramEnd"/>
+      <w:r>
+        <w:rPr>
+          <w:rFonts w:ascii="Courier New" w:hAnsi="Courier New" w:cs="Courier New"/>
+          <w:bCs/>
+          <w:color w:val="auto"/>
+          <w:szCs w:val="24"/>
+        </w:rPr>
+        <w:t>X_train</w:t>
+      </w:r>
+      <w:proofErr w:type="spellEnd"/>
+      <w:r>
+        <w:rPr>
+          <w:rFonts w:ascii="Courier New" w:hAnsi="Courier New" w:cs="Courier New"/>
+          <w:bCs/>
+          <w:color w:val="auto"/>
+          <w:szCs w:val="24"/>
+        </w:rPr>
+        <w:t xml:space="preserve">, </w:t>
+      </w:r>
+      <w:proofErr w:type="spellStart"/>
+      <w:r>
+        <w:rPr>
+          <w:rFonts w:ascii="Courier New" w:hAnsi="Courier New" w:cs="Courier New"/>
+          <w:bCs/>
+          <w:color w:val="auto"/>
+          <w:szCs w:val="24"/>
+        </w:rPr>
+        <w:t>y_train</w:t>
+      </w:r>
+      <w:proofErr w:type="spellEnd"/>
+      <w:r>
+        <w:rPr>
+          <w:rFonts w:ascii="Courier New" w:hAnsi="Courier New" w:cs="Courier New"/>
+          <w:bCs/>
+          <w:color w:val="auto"/>
+          <w:szCs w:val="24"/>
+        </w:rPr>
+        <w:t>)</w:t>
+      </w:r>
+    </w:p>
+    <w:p>
+      <w:pPr>
+        <w:spacing w:after="0" w:line="259" w:lineRule="auto"/>
+        <w:ind w:left="720" w:firstLine="720"/>
+        <w:rPr>
+          <w:rFonts w:ascii="Courier New" w:hAnsi="Courier New" w:cs="Courier New"/>
+          <w:bCs/>
+          <w:color w:val="auto"/>
+          <w:szCs w:val="24"/>
+        </w:rPr>
+      </w:pPr>
+      <w:r>
+        <w:rPr>
+          <w:rFonts w:ascii="Courier New" w:hAnsi="Courier New" w:cs="Courier New"/>
+          <w:bCs/>
+          <w:color w:val="auto"/>
+          <w:szCs w:val="24"/>
+        </w:rPr>
+        <w:t xml:space="preserve">return </w:t>
+      </w:r>
+      <w:proofErr w:type="gramStart"/>
+      <w:r>
+        <w:rPr>
+          <w:rFonts w:ascii="Courier New" w:hAnsi="Courier New" w:cs="Courier New"/>
+          <w:bCs/>
+          <w:color w:val="auto"/>
+          <w:szCs w:val="24"/>
+        </w:rPr>
+        <w:t>model</w:t>
+      </w:r>
+      <w:proofErr w:type="gramEnd"/>
+    </w:p>
+    <w:p>
+      <w:pPr>
+        <w:spacing w:after="0" w:line="259" w:lineRule="auto"/>
+        <w:ind w:left="0" w:firstLine="0"/>
+        <w:rPr>
+          <w:bCs/>
+          <w:color w:val="auto"/>
+          <w:szCs w:val="24"/>
+        </w:rPr>
+      </w:pPr>
+    </w:p>
+    <w:p>
+      <w:pPr>
+        <w:spacing w:after="0" w:line="259" w:lineRule="auto"/>
+        <w:ind w:left="0" w:firstLine="0"/>
+        <w:rPr>
+          <w:bCs/>
+          <w:color w:val="auto"/>
+          <w:szCs w:val="24"/>
+        </w:rPr>
+      </w:pPr>
+      <w:r>
+        <w:rPr>
+          <w:bCs/>
+          <w:color w:val="auto"/>
+          <w:szCs w:val="24"/>
+        </w:rPr>
+        <w:t xml:space="preserve">The </w:t>
+      </w:r>
+      <w:r>
+        <w:rPr>
+          <w:rFonts w:ascii="Courier New" w:hAnsi="Courier New" w:cs="Courier New"/>
+          <w:bCs/>
+          <w:color w:val="auto"/>
+          <w:szCs w:val="24"/>
+        </w:rPr>
+        <w:t>'</w:t>
+      </w:r>
+      <w:proofErr w:type="spellStart"/>
+      <w:r>
+        <w:rPr>
+          <w:rFonts w:ascii="Courier New" w:hAnsi="Courier New" w:cs="Courier New"/>
+          <w:bCs/>
+          <w:color w:val="auto"/>
+          <w:szCs w:val="24"/>
+        </w:rPr>
+        <w:t>evaluate_</w:t>
+      </w:r>
+      <w:proofErr w:type="gramStart"/>
+      <w:r>
+        <w:rPr>
+          <w:rFonts w:ascii="Courier New" w:hAnsi="Courier New" w:cs="Courier New"/>
+          <w:bCs/>
+          <w:color w:val="auto"/>
+          <w:szCs w:val="24"/>
+        </w:rPr>
+        <w:t>model</w:t>
+      </w:r>
+      <w:proofErr w:type="spellEnd"/>
+      <w:r>
+        <w:rPr>
+          <w:rFonts w:ascii="Courier New" w:hAnsi="Courier New" w:cs="Courier New"/>
+          <w:bCs/>
+          <w:color w:val="auto"/>
+          <w:szCs w:val="24"/>
+        </w:rPr>
+        <w:t>(</w:t>
+      </w:r>
+      <w:proofErr w:type="gramEnd"/>
+      <w:r>
+        <w:rPr>
+          <w:rFonts w:ascii="Courier New" w:hAnsi="Courier New" w:cs="Courier New"/>
+          <w:bCs/>
+          <w:color w:val="auto"/>
+          <w:szCs w:val="24"/>
+        </w:rPr>
+        <w:t>)</w:t>
+      </w:r>
+      <w:r>
+        <w:rPr>
+          <w:bCs/>
+          <w:color w:val="auto"/>
+          <w:szCs w:val="24"/>
+        </w:rPr>
+        <w:t xml:space="preserve">' function evaluates the performance of the trained model on the test dataset, returning the mean squared error (MSE) and R2 </w:t>
+      </w:r>
+      <w:r>
+        <w:rPr>
+          <w:bCs/>
+          <w:color w:val="auto"/>
+          <w:szCs w:val="24"/>
+        </w:rPr>
+        <w:t>S</w:t>
+      </w:r>
+      <w:r>
+        <w:rPr>
+          <w:bCs/>
+          <w:color w:val="auto"/>
+          <w:szCs w:val="24"/>
+        </w:rPr>
+        <w:t>core:</w:t>
+      </w:r>
+    </w:p>
+    <w:p>
+      <w:pPr>
+        <w:spacing w:after="0" w:line="259" w:lineRule="auto"/>
+        <w:ind w:left="0" w:firstLine="0"/>
+        <w:rPr>
+          <w:bCs/>
+          <w:color w:val="auto"/>
+          <w:szCs w:val="24"/>
+        </w:rPr>
+      </w:pPr>
+    </w:p>
+    <w:p>
+      <w:pPr>
+        <w:spacing w:after="0" w:line="259" w:lineRule="auto"/>
+        <w:ind w:left="720" w:firstLine="0"/>
+        <w:rPr>
+          <w:rFonts w:ascii="Courier New" w:hAnsi="Courier New" w:cs="Courier New"/>
+          <w:bCs/>
+          <w:color w:val="auto"/>
+          <w:szCs w:val="24"/>
+        </w:rPr>
+      </w:pPr>
+      <w:r>
+        <w:rPr>
+          <w:rFonts w:ascii="Courier New" w:hAnsi="Courier New" w:cs="Courier New"/>
+          <w:bCs/>
+          <w:color w:val="auto"/>
+          <w:szCs w:val="24"/>
+        </w:rPr>
+        <w:t xml:space="preserve">def </w:t>
+      </w:r>
+      <w:proofErr w:type="spellStart"/>
+      <w:r>
+        <w:rPr>
+          <w:rFonts w:ascii="Courier New" w:hAnsi="Courier New" w:cs="Courier New"/>
+          <w:bCs/>
+          <w:color w:val="auto"/>
+          <w:szCs w:val="24"/>
+        </w:rPr>
+        <w:t>evaluate_</w:t>
+      </w:r>
+      <w:proofErr w:type="gramStart"/>
+      <w:r>
+        <w:rPr>
+          <w:rFonts w:ascii="Courier New" w:hAnsi="Courier New" w:cs="Courier New"/>
+          <w:bCs/>
+          <w:color w:val="auto"/>
+          <w:szCs w:val="24"/>
+        </w:rPr>
+        <w:t>model</w:t>
+      </w:r>
+      <w:proofErr w:type="spellEnd"/>
+      <w:r>
+        <w:rPr>
+          <w:rFonts w:ascii="Courier New" w:hAnsi="Courier New" w:cs="Courier New"/>
+          <w:bCs/>
+          <w:color w:val="auto"/>
+          <w:szCs w:val="24"/>
+        </w:rPr>
+        <w:t>(</w:t>
+      </w:r>
+      <w:proofErr w:type="gramEnd"/>
+      <w:r>
+        <w:rPr>
+          <w:rFonts w:ascii="Courier New" w:hAnsi="Courier New" w:cs="Courier New"/>
+          <w:bCs/>
+          <w:color w:val="auto"/>
+          <w:szCs w:val="24"/>
+        </w:rPr>
+        <w:t xml:space="preserve">model, </w:t>
+      </w:r>
+      <w:proofErr w:type="spellStart"/>
+      <w:r>
+        <w:rPr>
+          <w:rFonts w:ascii="Courier New" w:hAnsi="Courier New" w:cs="Courier New"/>
+          <w:bCs/>
+          <w:color w:val="auto"/>
+          <w:szCs w:val="24"/>
+        </w:rPr>
+        <w:t>X_test</w:t>
+      </w:r>
+      <w:proofErr w:type="spellEnd"/>
+      <w:r>
+        <w:rPr>
+          <w:rFonts w:ascii="Courier New" w:hAnsi="Courier New" w:cs="Courier New"/>
+          <w:bCs/>
+          <w:color w:val="auto"/>
+          <w:szCs w:val="24"/>
+        </w:rPr>
+        <w:t xml:space="preserve">, </w:t>
+      </w:r>
+      <w:proofErr w:type="spellStart"/>
+      <w:r>
+        <w:rPr>
+          <w:rFonts w:ascii="Courier New" w:hAnsi="Courier New" w:cs="Courier New"/>
+          <w:bCs/>
+          <w:color w:val="auto"/>
+          <w:szCs w:val="24"/>
+        </w:rPr>
+        <w:t>y_test</w:t>
+      </w:r>
+      <w:proofErr w:type="spellEnd"/>
+      <w:r>
+        <w:rPr>
+          <w:rFonts w:ascii="Courier New" w:hAnsi="Courier New" w:cs="Courier New"/>
+          <w:bCs/>
+          <w:color w:val="auto"/>
+          <w:szCs w:val="24"/>
+        </w:rPr>
+        <w:t>):</w:t>
+      </w:r>
+    </w:p>
+    <w:p>
+      <w:pPr>
+        <w:spacing w:after="0" w:line="259" w:lineRule="auto"/>
+        <w:ind w:left="720" w:firstLine="720"/>
+        <w:rPr>
+          <w:rFonts w:ascii="Courier New" w:hAnsi="Courier New" w:cs="Courier New"/>
+          <w:bCs/>
+          <w:color w:val="auto"/>
+          <w:szCs w:val="24"/>
+        </w:rPr>
+      </w:pPr>
+      <w:proofErr w:type="spellStart"/>
+      <w:r>
+        <w:rPr>
+          <w:rFonts w:ascii="Courier New" w:hAnsi="Courier New" w:cs="Courier New"/>
+          <w:bCs/>
+          <w:color w:val="auto"/>
+          <w:szCs w:val="24"/>
+        </w:rPr>
+        <w:t>y_pred</w:t>
+      </w:r>
+      <w:proofErr w:type="spellEnd"/>
+      <w:r>
+        <w:rPr>
+          <w:rFonts w:ascii="Courier New" w:hAnsi="Courier New" w:cs="Courier New"/>
+          <w:bCs/>
+          <w:color w:val="auto"/>
+          <w:szCs w:val="24"/>
+        </w:rPr>
         <w:t xml:space="preserve"> = </w:t>
       </w:r>
       <w:proofErr w:type="spellStart"/>
+      <w:proofErr w:type="gramStart"/>
       <w:r>
         <w:rPr>
           <w:rFonts w:ascii="Courier New" w:hAnsi="Courier New" w:cs="Courier New"/>
@@ -13184,9 +14062,10 @@
           <w:color w:val="auto"/>
           <w:szCs w:val="24"/>
         </w:rPr>
-        <w:t>pd.read_csv</w:t>
+        <w:t>model.predict</w:t>
       </w:r>
       <w:proofErr w:type="spellEnd"/>
+      <w:proofErr w:type="gramEnd"/>
       <w:r>
         <w:rPr>
           <w:rFonts w:ascii="Courier New" w:hAnsi="Courier New" w:cs="Courier New"/>
@@ -13204,7 +14083,7 @@
           <w:color w:val="auto"/>
           <w:szCs w:val="24"/>
         </w:rPr>
-        <w:t>file_path</w:t>
+        <w:t>X_test</w:t>
       </w:r>
       <w:proofErr w:type="spellEnd"/>
       <w:r>
@@ -13228,6 +14107,7 @@
           <w:szCs w:val="24"/>
         </w:rPr>
       </w:pPr>
+      <w:proofErr w:type="spellStart"/>
       <w:r>
         <w:rPr>
           <w:rFonts w:ascii="Courier New" w:hAnsi="Courier New" w:cs="Courier New"/>
@@ -13235,6 +14115,180 @@
           <w:color w:val="auto"/>
           <w:szCs w:val="24"/>
         </w:rPr>
+        <w:t>mse</w:t>
+      </w:r>
+      <w:proofErr w:type="spellEnd"/>
+      <w:r>
+        <w:rPr>
+          <w:rFonts w:ascii="Courier New" w:hAnsi="Courier New" w:cs="Courier New"/>
+          <w:bCs/>
+          <w:color w:val="auto"/>
+          <w:szCs w:val="24"/>
+        </w:rPr>
+        <w:t xml:space="preserve"> = </w:t>
+      </w:r>
+      <w:proofErr w:type="spellStart"/>
+      <w:r>
+        <w:rPr>
+          <w:rFonts w:ascii="Courier New" w:hAnsi="Courier New" w:cs="Courier New"/>
+          <w:bCs/>
+          <w:color w:val="auto"/>
+          <w:szCs w:val="24"/>
+        </w:rPr>
+        <w:t>mean_squared_</w:t>
+      </w:r>
+      <w:proofErr w:type="gramStart"/>
+      <w:r>
+        <w:rPr>
+          <w:rFonts w:ascii="Courier New" w:hAnsi="Courier New" w:cs="Courier New"/>
+          <w:bCs/>
+          <w:color w:val="auto"/>
+          <w:szCs w:val="24"/>
+        </w:rPr>
+        <w:t>error</w:t>
+      </w:r>
+      <w:proofErr w:type="spellEnd"/>
+      <w:r>
+        <w:rPr>
+          <w:rFonts w:ascii="Courier New" w:hAnsi="Courier New" w:cs="Courier New"/>
+          <w:bCs/>
+          <w:color w:val="auto"/>
+          <w:szCs w:val="24"/>
+        </w:rPr>
+        <w:t>(</w:t>
+      </w:r>
+      <w:proofErr w:type="spellStart"/>
+      <w:proofErr w:type="gramEnd"/>
+      <w:r>
+        <w:rPr>
+          <w:rFonts w:ascii="Courier New" w:hAnsi="Courier New" w:cs="Courier New"/>
+          <w:bCs/>
+          <w:color w:val="auto"/>
+          <w:szCs w:val="24"/>
+        </w:rPr>
+        <w:t>y_test</w:t>
+      </w:r>
+      <w:proofErr w:type="spellEnd"/>
+      <w:r>
+        <w:rPr>
+          <w:rFonts w:ascii="Courier New" w:hAnsi="Courier New" w:cs="Courier New"/>
+          <w:bCs/>
+          <w:color w:val="auto"/>
+          <w:szCs w:val="24"/>
+        </w:rPr>
+        <w:t xml:space="preserve">, </w:t>
+      </w:r>
+      <w:proofErr w:type="spellStart"/>
+      <w:r>
+        <w:rPr>
+          <w:rFonts w:ascii="Courier New" w:hAnsi="Courier New" w:cs="Courier New"/>
+          <w:bCs/>
+          <w:color w:val="auto"/>
+          <w:szCs w:val="24"/>
+        </w:rPr>
+        <w:t>y_pred</w:t>
+      </w:r>
+      <w:proofErr w:type="spellEnd"/>
+      <w:r>
+        <w:rPr>
+          <w:rFonts w:ascii="Courier New" w:hAnsi="Courier New" w:cs="Courier New"/>
+          <w:bCs/>
+          <w:color w:val="auto"/>
+          <w:szCs w:val="24"/>
+        </w:rPr>
+        <w:t>)</w:t>
+      </w:r>
+    </w:p>
+    <w:p>
+      <w:pPr>
+        <w:spacing w:after="0" w:line="259" w:lineRule="auto"/>
+        <w:ind w:left="720" w:firstLine="720"/>
+        <w:rPr>
+          <w:rFonts w:ascii="Courier New" w:hAnsi="Courier New" w:cs="Courier New"/>
+          <w:bCs/>
+          <w:color w:val="auto"/>
+          <w:szCs w:val="24"/>
+        </w:rPr>
+      </w:pPr>
+      <w:r>
+        <w:rPr>
+          <w:rFonts w:ascii="Courier New" w:hAnsi="Courier New" w:cs="Courier New"/>
+          <w:bCs/>
+          <w:color w:val="auto"/>
+          <w:szCs w:val="24"/>
+        </w:rPr>
+        <w:t>r2 = r2_</w:t>
+      </w:r>
+      <w:proofErr w:type="gramStart"/>
+      <w:r>
+        <w:rPr>
+          <w:rFonts w:ascii="Courier New" w:hAnsi="Courier New" w:cs="Courier New"/>
+          <w:bCs/>
+          <w:color w:val="auto"/>
+          <w:szCs w:val="24"/>
+        </w:rPr>
+        <w:t>score(</w:t>
+      </w:r>
+      <w:proofErr w:type="spellStart"/>
+      <w:proofErr w:type="gramEnd"/>
+      <w:r>
+        <w:rPr>
+          <w:rFonts w:ascii="Courier New" w:hAnsi="Courier New" w:cs="Courier New"/>
+          <w:bCs/>
+          <w:color w:val="auto"/>
+          <w:szCs w:val="24"/>
+        </w:rPr>
+        <w:t>y_test</w:t>
+      </w:r>
+      <w:proofErr w:type="spellEnd"/>
+      <w:r>
+        <w:rPr>
+          <w:rFonts w:ascii="Courier New" w:hAnsi="Courier New" w:cs="Courier New"/>
+          <w:bCs/>
+          <w:color w:val="auto"/>
+          <w:szCs w:val="24"/>
+        </w:rPr>
+        <w:t xml:space="preserve">, </w:t>
+      </w:r>
+      <w:proofErr w:type="spellStart"/>
+      <w:r>
+        <w:rPr>
+          <w:rFonts w:ascii="Courier New" w:hAnsi="Courier New" w:cs="Courier New"/>
+          <w:bCs/>
+          <w:color w:val="auto"/>
+          <w:szCs w:val="24"/>
+        </w:rPr>
+        <w:t>y_pred</w:t>
+      </w:r>
+      <w:proofErr w:type="spellEnd"/>
+      <w:r>
+        <w:rPr>
+          <w:rFonts w:ascii="Courier New" w:hAnsi="Courier New" w:cs="Courier New"/>
+          <w:bCs/>
+          <w:color w:val="auto"/>
+          <w:szCs w:val="24"/>
+        </w:rPr>
+        <w:t>)</w:t>
+      </w:r>
+    </w:p>
+    <w:p>
+      <w:pPr>
+        <w:spacing w:after="0" w:line="259" w:lineRule="auto"/>
+        <w:ind w:left="720" w:firstLine="720"/>
+        <w:rPr>
+          <w:rFonts w:ascii="Courier New" w:hAnsi="Courier New" w:cs="Courier New"/>
+          <w:bCs/>
+          <w:color w:val="auto"/>
+          <w:szCs w:val="24"/>
+        </w:rPr>
+      </w:pPr>
+      <w:r>
+        <w:rPr>
+          <w:rFonts w:ascii="Courier New" w:hAnsi="Courier New" w:cs="Courier New"/>
+          <w:bCs/>
+          <w:color w:val="auto"/>
+          <w:szCs w:val="24"/>
+        </w:rPr>
         <w:t xml:space="preserve">return </w:t>
       </w:r>
       <w:proofErr w:type="spellStart"/>
@@ -13245,8 +14299,9 @@
           <w:color w:val="auto"/>
           <w:szCs w:val="24"/>
         </w:rPr>
-        <w:t>d</w:t>
-      </w:r>
+        <w:t>mse</w:t>
+      </w:r>
+      <w:proofErr w:type="spellEnd"/>
       <w:r>
         <w:rPr>
           <w:rFonts w:ascii="Courier New" w:hAnsi="Courier New" w:cs="Courier New"/>
@@ -13254,80 +14309,89 @@
           <w:color w:val="auto"/>
           <w:szCs w:val="24"/>
         </w:rPr>
-        <w:t>f</w:t>
+        <w:t xml:space="preserve">, </w:t>
+      </w:r>
+      <w:proofErr w:type="gramStart"/>
+      <w:r>
+        <w:rPr>
+          <w:rFonts w:ascii="Courier New" w:hAnsi="Courier New" w:cs="Courier New"/>
+          <w:bCs/>
+          <w:color w:val="auto"/>
+          <w:szCs w:val="24"/>
+        </w:rPr>
+        <w:t>r2</w:t>
+      </w:r>
+      <w:proofErr w:type="gramEnd"/>
+    </w:p>
+    <w:p>
+      <w:pPr>
+        <w:spacing w:after="0" w:line="259" w:lineRule="auto"/>
+        <w:ind w:left="0" w:firstLine="0"/>
+        <w:rPr>
+          <w:bCs/>
+          <w:color w:val="auto"/>
+          <w:szCs w:val="24"/>
+        </w:rPr>
+      </w:pPr>
+    </w:p>
+    <w:p>
+      <w:pPr>
+        <w:spacing w:after="0" w:line="259" w:lineRule="auto"/>
+        <w:ind w:left="0" w:firstLine="0"/>
+        <w:rPr>
+          <w:bCs/>
+          <w:color w:val="auto"/>
+          <w:szCs w:val="24"/>
+        </w:rPr>
+      </w:pPr>
+      <w:r>
+        <w:rPr>
+          <w:bCs/>
+          <w:color w:val="auto"/>
+          <w:szCs w:val="24"/>
+        </w:rPr>
+        <w:t xml:space="preserve">After the data has been processed and prepared, the </w:t>
+      </w:r>
+      <w:r>
+        <w:rPr>
+          <w:rFonts w:ascii="Courier New" w:hAnsi="Courier New" w:cs="Courier New"/>
+          <w:bCs/>
+          <w:color w:val="auto"/>
+          <w:szCs w:val="24"/>
+        </w:rPr>
+        <w:t>'</w:t>
+      </w:r>
+      <w:proofErr w:type="spellStart"/>
+      <w:r>
+        <w:rPr>
+          <w:rFonts w:ascii="Courier New" w:hAnsi="Courier New" w:cs="Courier New"/>
+          <w:bCs/>
+          <w:color w:val="auto"/>
+          <w:szCs w:val="24"/>
+        </w:rPr>
+        <w:t>plot_</w:t>
+      </w:r>
+      <w:proofErr w:type="gramStart"/>
+      <w:r>
+        <w:rPr>
+          <w:rFonts w:ascii="Courier New" w:hAnsi="Courier New" w:cs="Courier New"/>
+          <w:bCs/>
+          <w:color w:val="auto"/>
+          <w:szCs w:val="24"/>
+        </w:rPr>
+        <w:t>charts</w:t>
       </w:r>
       <w:proofErr w:type="spellEnd"/>
-    </w:p>
-    <w:p>
-      <w:pPr>
-        <w:spacing w:after="0" w:line="259" w:lineRule="auto"/>
-        <w:ind w:left="0" w:firstLine="0"/>
-        <w:rPr>
-          <w:bCs/>
-          <w:color w:val="auto"/>
-          <w:szCs w:val="24"/>
-        </w:rPr>
-      </w:pPr>
-    </w:p>
-    <w:p>
-      <w:pPr>
-        <w:spacing w:after="0" w:line="259" w:lineRule="auto"/>
-        <w:ind w:left="0" w:firstLine="0"/>
-        <w:rPr>
-          <w:bCs/>
-          <w:color w:val="auto"/>
-          <w:szCs w:val="24"/>
-        </w:rPr>
-      </w:pPr>
-      <w:r>
-        <w:rPr>
-          <w:bCs/>
-          <w:color w:val="auto"/>
-          <w:szCs w:val="24"/>
-        </w:rPr>
-        <w:t>Next, the '</w:t>
-      </w:r>
-      <w:proofErr w:type="spellStart"/>
-      <w:r>
-        <w:rPr>
-          <w:bCs/>
-          <w:color w:val="auto"/>
-          <w:szCs w:val="24"/>
-        </w:rPr>
-        <w:t>train_model</w:t>
-      </w:r>
-      <w:proofErr w:type="spellEnd"/>
-      <w:r>
-        <w:rPr>
-          <w:bCs/>
-          <w:color w:val="auto"/>
-          <w:szCs w:val="24"/>
-        </w:rPr>
-        <w:t>()' function trains the Linear Regression model with the training dataset:</w:t>
-      </w:r>
-    </w:p>
-    <w:p>
-      <w:pPr>
-        <w:spacing w:after="0" w:line="259" w:lineRule="auto"/>
-        <w:ind w:left="0" w:firstLine="0"/>
-        <w:rPr>
-          <w:bCs/>
-          <w:color w:val="auto"/>
-          <w:szCs w:val="24"/>
-        </w:rPr>
-      </w:pPr>
-    </w:p>
-    <w:p>
-      <w:pPr>
-        <w:spacing w:after="0" w:line="259" w:lineRule="auto"/>
-        <w:ind w:left="0" w:firstLine="720"/>
+      <w:r>
         <w:rPr>
           <w:rFonts w:ascii="Courier New" w:hAnsi="Courier New" w:cs="Courier New"/>
           <w:bCs/>
           <w:color w:val="auto"/>
           <w:szCs w:val="24"/>
         </w:rPr>
-      </w:pPr>
+        <w:t>(</w:t>
+      </w:r>
+      <w:proofErr w:type="gramEnd"/>
       <w:r>
         <w:rPr>
           <w:rFonts w:ascii="Courier New" w:hAnsi="Courier New" w:cs="Courier New"/>
@@ -13335,701 +14399,7 @@
           <w:color w:val="auto"/>
           <w:szCs w:val="24"/>
         </w:rPr>
-        <w:t xml:space="preserve">def </w:t>
-      </w:r>
-      <w:proofErr w:type="spellStart"/>
-      <w:r>
-        <w:rPr>
-          <w:rFonts w:ascii="Courier New" w:hAnsi="Courier New" w:cs="Courier New"/>
-          <w:bCs/>
-          <w:color w:val="auto"/>
-          <w:szCs w:val="24"/>
-        </w:rPr>
-        <w:t>train_model</w:t>
-      </w:r>
-      <w:proofErr w:type="spellEnd"/>
-      <w:r>
-        <w:rPr>
-          <w:rFonts w:ascii="Courier New" w:hAnsi="Courier New" w:cs="Courier New"/>
-          <w:bCs/>
-          <w:color w:val="auto"/>
-          <w:szCs w:val="24"/>
-        </w:rPr>
-        <w:t>(</w:t>
-      </w:r>
-      <w:proofErr w:type="spellStart"/>
-      <w:r>
-        <w:rPr>
-          <w:rFonts w:ascii="Courier New" w:hAnsi="Courier New" w:cs="Courier New"/>
-          <w:bCs/>
-          <w:color w:val="auto"/>
-          <w:szCs w:val="24"/>
-        </w:rPr>
-        <w:t>X_train</w:t>
-      </w:r>
-      <w:proofErr w:type="spellEnd"/>
-      <w:r>
-        <w:rPr>
-          <w:rFonts w:ascii="Courier New" w:hAnsi="Courier New" w:cs="Courier New"/>
-          <w:bCs/>
-          <w:color w:val="auto"/>
-          <w:szCs w:val="24"/>
-        </w:rPr>
-        <w:t xml:space="preserve">, </w:t>
-      </w:r>
-      <w:proofErr w:type="spellStart"/>
-      <w:r>
-        <w:rPr>
-          <w:rFonts w:ascii="Courier New" w:hAnsi="Courier New" w:cs="Courier New"/>
-          <w:bCs/>
-          <w:color w:val="auto"/>
-          <w:szCs w:val="24"/>
-        </w:rPr>
-        <w:t>y_train</w:t>
-      </w:r>
-      <w:proofErr w:type="spellEnd"/>
-      <w:r>
-        <w:rPr>
-          <w:rFonts w:ascii="Courier New" w:hAnsi="Courier New" w:cs="Courier New"/>
-          <w:bCs/>
-          <w:color w:val="auto"/>
-          <w:szCs w:val="24"/>
-        </w:rPr>
-        <w:t>):</w:t>
-      </w:r>
-    </w:p>
-    <w:p>
-      <w:pPr>
-        <w:spacing w:after="0" w:line="259" w:lineRule="auto"/>
-        <w:ind w:left="720" w:firstLine="720"/>
-        <w:rPr>
-          <w:rFonts w:ascii="Courier New" w:hAnsi="Courier New" w:cs="Courier New"/>
-          <w:bCs/>
-          <w:color w:val="auto"/>
-          <w:szCs w:val="24"/>
-        </w:rPr>
-      </w:pPr>
-      <w:r>
-        <w:rPr>
-          <w:rFonts w:ascii="Courier New" w:hAnsi="Courier New" w:cs="Courier New"/>
-          <w:bCs/>
-          <w:color w:val="auto"/>
-          <w:szCs w:val="24"/>
-        </w:rPr>
-        <w:t xml:space="preserve">model = </w:t>
-      </w:r>
-      <w:proofErr w:type="spellStart"/>
-      <w:r>
-        <w:rPr>
-          <w:rFonts w:ascii="Courier New" w:hAnsi="Courier New" w:cs="Courier New"/>
-          <w:bCs/>
-          <w:color w:val="auto"/>
-          <w:szCs w:val="24"/>
-        </w:rPr>
-        <w:t>LinearRegression</w:t>
-      </w:r>
-      <w:proofErr w:type="spellEnd"/>
-      <w:r>
-        <w:rPr>
-          <w:rFonts w:ascii="Courier New" w:hAnsi="Courier New" w:cs="Courier New"/>
-          <w:bCs/>
-          <w:color w:val="auto"/>
-          <w:szCs w:val="24"/>
-        </w:rPr>
-        <w:t>()</w:t>
-      </w:r>
-    </w:p>
-    <w:p>
-      <w:pPr>
-        <w:spacing w:after="0" w:line="259" w:lineRule="auto"/>
-        <w:ind w:left="720" w:firstLine="720"/>
-        <w:rPr>
-          <w:rFonts w:ascii="Courier New" w:hAnsi="Courier New" w:cs="Courier New"/>
-          <w:bCs/>
-          <w:color w:val="auto"/>
-          <w:szCs w:val="24"/>
-        </w:rPr>
-      </w:pPr>
-      <w:proofErr w:type="spellStart"/>
-      <w:r>
-        <w:rPr>
-          <w:rFonts w:ascii="Courier New" w:hAnsi="Courier New" w:cs="Courier New"/>
-          <w:bCs/>
-          <w:color w:val="auto"/>
-          <w:szCs w:val="24"/>
-        </w:rPr>
-        <w:t>model.fit</w:t>
-      </w:r>
-      <w:proofErr w:type="spellEnd"/>
-      <w:r>
-        <w:rPr>
-          <w:rFonts w:ascii="Courier New" w:hAnsi="Courier New" w:cs="Courier New"/>
-          <w:bCs/>
-          <w:color w:val="auto"/>
-          <w:szCs w:val="24"/>
-        </w:rPr>
-        <w:t>(</w:t>
-      </w:r>
-      <w:proofErr w:type="spellStart"/>
-      <w:r>
-        <w:rPr>
-          <w:rFonts w:ascii="Courier New" w:hAnsi="Courier New" w:cs="Courier New"/>
-          <w:bCs/>
-          <w:color w:val="auto"/>
-          <w:szCs w:val="24"/>
-        </w:rPr>
-        <w:t>X_train</w:t>
-      </w:r>
-      <w:proofErr w:type="spellEnd"/>
-      <w:r>
-        <w:rPr>
-          <w:rFonts w:ascii="Courier New" w:hAnsi="Courier New" w:cs="Courier New"/>
-          <w:bCs/>
-          <w:color w:val="auto"/>
-          <w:szCs w:val="24"/>
-        </w:rPr>
-        <w:t xml:space="preserve">, </w:t>
-      </w:r>
-      <w:proofErr w:type="spellStart"/>
-      <w:r>
-        <w:rPr>
-          <w:rFonts w:ascii="Courier New" w:hAnsi="Courier New" w:cs="Courier New"/>
-          <w:bCs/>
-          <w:color w:val="auto"/>
-          <w:szCs w:val="24"/>
-        </w:rPr>
-        <w:t>y_train</w:t>
-      </w:r>
-      <w:proofErr w:type="spellEnd"/>
-      <w:r>
-        <w:rPr>
-          <w:rFonts w:ascii="Courier New" w:hAnsi="Courier New" w:cs="Courier New"/>
-          <w:bCs/>
-          <w:color w:val="auto"/>
-          <w:szCs w:val="24"/>
-        </w:rPr>
         <w:t>)</w:t>
-      </w:r>
-    </w:p>
-    <w:p>
-      <w:pPr>
-        <w:spacing w:after="0" w:line="259" w:lineRule="auto"/>
-        <w:ind w:left="720" w:firstLine="720"/>
-        <w:rPr>
-          <w:rFonts w:ascii="Courier New" w:hAnsi="Courier New" w:cs="Courier New"/>
-          <w:bCs/>
-          <w:color w:val="auto"/>
-          <w:szCs w:val="24"/>
-        </w:rPr>
-      </w:pPr>
-      <w:r>
-        <w:rPr>
-          <w:rFonts w:ascii="Courier New" w:hAnsi="Courier New" w:cs="Courier New"/>
-          <w:bCs/>
-          <w:color w:val="auto"/>
-          <w:szCs w:val="24"/>
-        </w:rPr>
-        <w:t>return model</w:t>
-      </w:r>
-    </w:p>
-    <w:p>
-      <w:pPr>
-        <w:spacing w:after="0" w:line="259" w:lineRule="auto"/>
-        <w:ind w:left="0" w:firstLine="0"/>
-        <w:rPr>
-          <w:bCs/>
-          <w:color w:val="auto"/>
-          <w:szCs w:val="24"/>
-        </w:rPr>
-      </w:pPr>
-    </w:p>
-    <w:p>
-      <w:pPr>
-        <w:spacing w:after="0" w:line="259" w:lineRule="auto"/>
-        <w:ind w:left="0" w:firstLine="0"/>
-        <w:rPr>
-          <w:bCs/>
-          <w:color w:val="auto"/>
-          <w:szCs w:val="24"/>
-        </w:rPr>
-      </w:pPr>
-      <w:r>
-        <w:rPr>
-          <w:bCs/>
-          <w:color w:val="auto"/>
-          <w:szCs w:val="24"/>
-        </w:rPr>
-        <w:t xml:space="preserve">The </w:t>
-      </w:r>
-      <w:r>
-        <w:rPr>
-          <w:rFonts w:ascii="Courier New" w:hAnsi="Courier New" w:cs="Courier New"/>
-          <w:bCs/>
-          <w:color w:val="auto"/>
-          <w:szCs w:val="24"/>
-        </w:rPr>
-        <w:t>'</w:t>
-      </w:r>
-      <w:proofErr w:type="spellStart"/>
-      <w:r>
-        <w:rPr>
-          <w:rFonts w:ascii="Courier New" w:hAnsi="Courier New" w:cs="Courier New"/>
-          <w:bCs/>
-          <w:color w:val="auto"/>
-          <w:szCs w:val="24"/>
-        </w:rPr>
-        <w:t>evaluate_model</w:t>
-      </w:r>
-      <w:proofErr w:type="spellEnd"/>
-      <w:r>
-        <w:rPr>
-          <w:rFonts w:ascii="Courier New" w:hAnsi="Courier New" w:cs="Courier New"/>
-          <w:bCs/>
-          <w:color w:val="auto"/>
-          <w:szCs w:val="24"/>
-        </w:rPr>
-        <w:t>()</w:t>
-      </w:r>
-      <w:r>
-        <w:rPr>
-          <w:bCs/>
-          <w:color w:val="auto"/>
-          <w:szCs w:val="24"/>
-        </w:rPr>
-        <w:t xml:space="preserve">' function evaluates the performance of the trained model on the test dataset, returning the mean squared error (MSE) and R2 </w:t>
-      </w:r>
-      <w:r>
-        <w:rPr>
-          <w:bCs/>
-          <w:color w:val="auto"/>
-          <w:szCs w:val="24"/>
-        </w:rPr>
-        <w:t>S</w:t>
-      </w:r>
-      <w:r>
-        <w:rPr>
-          <w:bCs/>
-          <w:color w:val="auto"/>
-          <w:szCs w:val="24"/>
-        </w:rPr>
-        <w:t>core:</w:t>
-      </w:r>
-    </w:p>
-    <w:p>
-      <w:pPr>
-        <w:spacing w:after="0" w:line="259" w:lineRule="auto"/>
-        <w:ind w:left="0" w:firstLine="0"/>
-        <w:rPr>
-          <w:bCs/>
-          <w:color w:val="auto"/>
-          <w:szCs w:val="24"/>
-        </w:rPr>
-      </w:pPr>
-    </w:p>
-    <w:p>
-      <w:pPr>
-        <w:spacing w:after="0" w:line="259" w:lineRule="auto"/>
-        <w:ind w:left="720" w:firstLine="0"/>
-        <w:rPr>
-          <w:rFonts w:ascii="Courier New" w:hAnsi="Courier New" w:cs="Courier New"/>
-          <w:bCs/>
-          <w:color w:val="auto"/>
-          <w:szCs w:val="24"/>
-        </w:rPr>
-      </w:pPr>
-      <w:r>
-        <w:rPr>
-          <w:rFonts w:ascii="Courier New" w:hAnsi="Courier New" w:cs="Courier New"/>
-          <w:bCs/>
-          <w:color w:val="auto"/>
-          <w:szCs w:val="24"/>
-        </w:rPr>
-        <w:t xml:space="preserve">def </w:t>
-      </w:r>
-      <w:proofErr w:type="spellStart"/>
-      <w:r>
-        <w:rPr>
-          <w:rFonts w:ascii="Courier New" w:hAnsi="Courier New" w:cs="Courier New"/>
-          <w:bCs/>
-          <w:color w:val="auto"/>
-          <w:szCs w:val="24"/>
-        </w:rPr>
-        <w:t>evaluate_model</w:t>
-      </w:r>
-      <w:proofErr w:type="spellEnd"/>
-      <w:r>
-        <w:rPr>
-          <w:rFonts w:ascii="Courier New" w:hAnsi="Courier New" w:cs="Courier New"/>
-          <w:bCs/>
-          <w:color w:val="auto"/>
-          <w:szCs w:val="24"/>
-        </w:rPr>
-        <w:t xml:space="preserve">(model, </w:t>
-      </w:r>
-      <w:proofErr w:type="spellStart"/>
-      <w:r>
-        <w:rPr>
-          <w:rFonts w:ascii="Courier New" w:hAnsi="Courier New" w:cs="Courier New"/>
-          <w:bCs/>
-          <w:color w:val="auto"/>
-          <w:szCs w:val="24"/>
-        </w:rPr>
-        <w:t>X_test</w:t>
-      </w:r>
-      <w:proofErr w:type="spellEnd"/>
-      <w:r>
-        <w:rPr>
-          <w:rFonts w:ascii="Courier New" w:hAnsi="Courier New" w:cs="Courier New"/>
-          <w:bCs/>
-          <w:color w:val="auto"/>
-          <w:szCs w:val="24"/>
-        </w:rPr>
-        <w:t xml:space="preserve">, </w:t>
-      </w:r>
-      <w:proofErr w:type="spellStart"/>
-      <w:r>
-        <w:rPr>
-          <w:rFonts w:ascii="Courier New" w:hAnsi="Courier New" w:cs="Courier New"/>
-          <w:bCs/>
-          <w:color w:val="auto"/>
-          <w:szCs w:val="24"/>
-        </w:rPr>
-        <w:t>y_test</w:t>
-      </w:r>
-      <w:proofErr w:type="spellEnd"/>
-      <w:r>
-        <w:rPr>
-          <w:rFonts w:ascii="Courier New" w:hAnsi="Courier New" w:cs="Courier New"/>
-          <w:bCs/>
-          <w:color w:val="auto"/>
-          <w:szCs w:val="24"/>
-        </w:rPr>
-        <w:t>):</w:t>
-      </w:r>
-    </w:p>
-    <w:p>
-      <w:pPr>
-        <w:spacing w:after="0" w:line="259" w:lineRule="auto"/>
-        <w:ind w:left="720" w:firstLine="720"/>
-        <w:rPr>
-          <w:rFonts w:ascii="Courier New" w:hAnsi="Courier New" w:cs="Courier New"/>
-          <w:bCs/>
-          <w:color w:val="auto"/>
-          <w:szCs w:val="24"/>
-        </w:rPr>
-      </w:pPr>
-      <w:proofErr w:type="spellStart"/>
-      <w:r>
-        <w:rPr>
-          <w:rFonts w:ascii="Courier New" w:hAnsi="Courier New" w:cs="Courier New"/>
-          <w:bCs/>
-          <w:color w:val="auto"/>
-          <w:szCs w:val="24"/>
-        </w:rPr>
-        <w:t>y_pred</w:t>
-      </w:r>
-      <w:proofErr w:type="spellEnd"/>
-      <w:r>
-        <w:rPr>
-          <w:rFonts w:ascii="Courier New" w:hAnsi="Courier New" w:cs="Courier New"/>
-          <w:bCs/>
-          <w:color w:val="auto"/>
-          <w:szCs w:val="24"/>
-        </w:rPr>
-        <w:t xml:space="preserve"> = </w:t>
-      </w:r>
-      <w:proofErr w:type="spellStart"/>
-      <w:r>
-        <w:rPr>
-          <w:rFonts w:ascii="Courier New" w:hAnsi="Courier New" w:cs="Courier New"/>
-          <w:bCs/>
-          <w:color w:val="auto"/>
-          <w:szCs w:val="24"/>
-        </w:rPr>
-        <w:t>model.predict</w:t>
-      </w:r>
-      <w:proofErr w:type="spellEnd"/>
-      <w:r>
-        <w:rPr>
-          <w:rFonts w:ascii="Courier New" w:hAnsi="Courier New" w:cs="Courier New"/>
-          <w:bCs/>
-          <w:color w:val="auto"/>
-          <w:szCs w:val="24"/>
-        </w:rPr>
-        <w:t>(</w:t>
-      </w:r>
-      <w:proofErr w:type="spellStart"/>
-      <w:r>
-        <w:rPr>
-          <w:rFonts w:ascii="Courier New" w:hAnsi="Courier New" w:cs="Courier New"/>
-          <w:bCs/>
-          <w:color w:val="auto"/>
-          <w:szCs w:val="24"/>
-        </w:rPr>
-        <w:t>X_test</w:t>
-      </w:r>
-      <w:proofErr w:type="spellEnd"/>
-      <w:r>
-        <w:rPr>
-          <w:rFonts w:ascii="Courier New" w:hAnsi="Courier New" w:cs="Courier New"/>
-          <w:bCs/>
-          <w:color w:val="auto"/>
-          <w:szCs w:val="24"/>
-        </w:rPr>
-        <w:t>)</w:t>
-      </w:r>
-    </w:p>
-    <w:p>
-      <w:pPr>
-        <w:spacing w:after="0" w:line="259" w:lineRule="auto"/>
-        <w:ind w:left="720" w:firstLine="720"/>
-        <w:rPr>
-          <w:rFonts w:ascii="Courier New" w:hAnsi="Courier New" w:cs="Courier New"/>
-          <w:bCs/>
-          <w:color w:val="auto"/>
-          <w:szCs w:val="24"/>
-        </w:rPr>
-      </w:pPr>
-      <w:proofErr w:type="spellStart"/>
-      <w:r>
-        <w:rPr>
-          <w:rFonts w:ascii="Courier New" w:hAnsi="Courier New" w:cs="Courier New"/>
-          <w:bCs/>
-          <w:color w:val="auto"/>
-          <w:szCs w:val="24"/>
-        </w:rPr>
-        <w:t>mse</w:t>
-      </w:r>
-      <w:proofErr w:type="spellEnd"/>
-      <w:r>
-        <w:rPr>
-          <w:rFonts w:ascii="Courier New" w:hAnsi="Courier New" w:cs="Courier New"/>
-          <w:bCs/>
-          <w:color w:val="auto"/>
-          <w:szCs w:val="24"/>
-        </w:rPr>
-        <w:t xml:space="preserve"> = </w:t>
-      </w:r>
-      <w:proofErr w:type="spellStart"/>
-      <w:r>
-        <w:rPr>
-          <w:rFonts w:ascii="Courier New" w:hAnsi="Courier New" w:cs="Courier New"/>
-          <w:bCs/>
-          <w:color w:val="auto"/>
-          <w:szCs w:val="24"/>
-        </w:rPr>
-        <w:t>mean_squared_error</w:t>
-      </w:r>
-      <w:proofErr w:type="spellEnd"/>
-      <w:r>
-        <w:rPr>
-          <w:rFonts w:ascii="Courier New" w:hAnsi="Courier New" w:cs="Courier New"/>
-          <w:bCs/>
-          <w:color w:val="auto"/>
-          <w:szCs w:val="24"/>
-        </w:rPr>
-        <w:t>(</w:t>
-      </w:r>
-      <w:proofErr w:type="spellStart"/>
-      <w:r>
-        <w:rPr>
-          <w:rFonts w:ascii="Courier New" w:hAnsi="Courier New" w:cs="Courier New"/>
-          <w:bCs/>
-          <w:color w:val="auto"/>
-          <w:szCs w:val="24"/>
-        </w:rPr>
-        <w:t>y_test</w:t>
-      </w:r>
-      <w:proofErr w:type="spellEnd"/>
-      <w:r>
-        <w:rPr>
-          <w:rFonts w:ascii="Courier New" w:hAnsi="Courier New" w:cs="Courier New"/>
-          <w:bCs/>
-          <w:color w:val="auto"/>
-          <w:szCs w:val="24"/>
-        </w:rPr>
-        <w:t xml:space="preserve">, </w:t>
-      </w:r>
-      <w:proofErr w:type="spellStart"/>
-      <w:r>
-        <w:rPr>
-          <w:rFonts w:ascii="Courier New" w:hAnsi="Courier New" w:cs="Courier New"/>
-          <w:bCs/>
-          <w:color w:val="auto"/>
-          <w:szCs w:val="24"/>
-        </w:rPr>
-        <w:t>y_pred</w:t>
-      </w:r>
-      <w:proofErr w:type="spellEnd"/>
-      <w:r>
-        <w:rPr>
-          <w:rFonts w:ascii="Courier New" w:hAnsi="Courier New" w:cs="Courier New"/>
-          <w:bCs/>
-          <w:color w:val="auto"/>
-          <w:szCs w:val="24"/>
-        </w:rPr>
-        <w:t>)</w:t>
-      </w:r>
-    </w:p>
-    <w:p>
-      <w:pPr>
-        <w:spacing w:after="0" w:line="259" w:lineRule="auto"/>
-        <w:ind w:left="720" w:firstLine="720"/>
-        <w:rPr>
-          <w:rFonts w:ascii="Courier New" w:hAnsi="Courier New" w:cs="Courier New"/>
-          <w:bCs/>
-          <w:color w:val="auto"/>
-          <w:szCs w:val="24"/>
-        </w:rPr>
-      </w:pPr>
-      <w:r>
-        <w:rPr>
-          <w:rFonts w:ascii="Courier New" w:hAnsi="Courier New" w:cs="Courier New"/>
-          <w:bCs/>
-          <w:color w:val="auto"/>
-          <w:szCs w:val="24"/>
-        </w:rPr>
-        <w:t>r2 = r2_score(</w:t>
-      </w:r>
-      <w:proofErr w:type="spellStart"/>
-      <w:r>
-        <w:rPr>
-          <w:rFonts w:ascii="Courier New" w:hAnsi="Courier New" w:cs="Courier New"/>
-          <w:bCs/>
-          <w:color w:val="auto"/>
-          <w:szCs w:val="24"/>
-        </w:rPr>
-        <w:t>y_test</w:t>
-      </w:r>
-      <w:proofErr w:type="spellEnd"/>
-      <w:r>
-        <w:rPr>
-          <w:rFonts w:ascii="Courier New" w:hAnsi="Courier New" w:cs="Courier New"/>
-          <w:bCs/>
-          <w:color w:val="auto"/>
-          <w:szCs w:val="24"/>
-        </w:rPr>
-        <w:t xml:space="preserve">, </w:t>
-      </w:r>
-      <w:proofErr w:type="spellStart"/>
-      <w:r>
-        <w:rPr>
-          <w:rFonts w:ascii="Courier New" w:hAnsi="Courier New" w:cs="Courier New"/>
-          <w:bCs/>
-          <w:color w:val="auto"/>
-          <w:szCs w:val="24"/>
-        </w:rPr>
-        <w:t>y_pred</w:t>
-      </w:r>
-      <w:proofErr w:type="spellEnd"/>
-      <w:r>
-        <w:rPr>
-          <w:rFonts w:ascii="Courier New" w:hAnsi="Courier New" w:cs="Courier New"/>
-          <w:bCs/>
-          <w:color w:val="auto"/>
-          <w:szCs w:val="24"/>
-        </w:rPr>
-        <w:t>)</w:t>
-      </w:r>
-    </w:p>
-    <w:p>
-      <w:pPr>
-        <w:spacing w:after="0" w:line="259" w:lineRule="auto"/>
-        <w:ind w:left="720" w:firstLine="720"/>
-        <w:rPr>
-          <w:rFonts w:ascii="Courier New" w:hAnsi="Courier New" w:cs="Courier New"/>
-          <w:bCs/>
-          <w:color w:val="auto"/>
-          <w:szCs w:val="24"/>
-        </w:rPr>
-      </w:pPr>
-      <w:r>
-        <w:rPr>
-          <w:rFonts w:ascii="Courier New" w:hAnsi="Courier New" w:cs="Courier New"/>
-          <w:bCs/>
-          <w:color w:val="auto"/>
-          <w:szCs w:val="24"/>
-        </w:rPr>
-        <w:t xml:space="preserve">return </w:t>
-      </w:r>
-      <w:proofErr w:type="spellStart"/>
-      <w:r>
-        <w:rPr>
-          <w:rFonts w:ascii="Courier New" w:hAnsi="Courier New" w:cs="Courier New"/>
-          <w:bCs/>
-          <w:color w:val="auto"/>
-          <w:szCs w:val="24"/>
-        </w:rPr>
-        <w:t>mse</w:t>
-      </w:r>
-      <w:proofErr w:type="spellEnd"/>
-      <w:r>
-        <w:rPr>
-          <w:rFonts w:ascii="Courier New" w:hAnsi="Courier New" w:cs="Courier New"/>
-          <w:bCs/>
-          <w:color w:val="auto"/>
-          <w:szCs w:val="24"/>
-        </w:rPr>
-        <w:t>, r2</w:t>
-      </w:r>
-    </w:p>
-    <w:p>
-      <w:pPr>
-        <w:spacing w:after="0" w:line="259" w:lineRule="auto"/>
-        <w:ind w:left="0" w:firstLine="0"/>
-        <w:rPr>
-          <w:bCs/>
-          <w:color w:val="auto"/>
-          <w:szCs w:val="24"/>
-        </w:rPr>
-      </w:pPr>
-    </w:p>
-    <w:p>
-      <w:pPr>
-        <w:spacing w:after="0" w:line="259" w:lineRule="auto"/>
-        <w:ind w:left="0" w:firstLine="0"/>
-        <w:rPr>
-          <w:bCs/>
-          <w:color w:val="auto"/>
-          <w:szCs w:val="24"/>
-        </w:rPr>
-      </w:pPr>
-      <w:r>
-        <w:rPr>
-          <w:bCs/>
-          <w:color w:val="auto"/>
-          <w:szCs w:val="24"/>
-        </w:rPr>
-        <w:t xml:space="preserve">After the data has been processed and prepared, the </w:t>
-      </w:r>
-      <w:r>
-        <w:rPr>
-          <w:rFonts w:ascii="Courier New" w:hAnsi="Courier New" w:cs="Courier New"/>
-          <w:bCs/>
-          <w:color w:val="auto"/>
-          <w:szCs w:val="24"/>
-        </w:rPr>
-        <w:t>'</w:t>
-      </w:r>
-      <w:proofErr w:type="spellStart"/>
-      <w:r>
-        <w:rPr>
-          <w:rFonts w:ascii="Courier New" w:hAnsi="Courier New" w:cs="Courier New"/>
-          <w:bCs/>
-          <w:color w:val="auto"/>
-          <w:szCs w:val="24"/>
-        </w:rPr>
-        <w:t>plot_charts</w:t>
-      </w:r>
-      <w:proofErr w:type="spellEnd"/>
-      <w:r>
-        <w:rPr>
-          <w:rFonts w:ascii="Courier New" w:hAnsi="Courier New" w:cs="Courier New"/>
-          <w:bCs/>
-          <w:color w:val="auto"/>
-          <w:szCs w:val="24"/>
-        </w:rPr>
-        <w:t>()</w:t>
       </w:r>
       <w:r>
         <w:rPr>
@@ -15003,6 +15373,7 @@
         <w:t>'</w:t>
       </w:r>
       <w:proofErr w:type="spellStart"/>
+      <w:proofErr w:type="gramStart"/>
       <w:r>
         <w:rPr>
           <w:rFonts w:ascii="Courier New" w:hAnsi="Courier New" w:cs="Courier New"/>
@@ -15020,7 +15391,17 @@
           <w:color w:val="auto"/>
           <w:szCs w:val="24"/>
         </w:rPr>
-        <w:t>()</w:t>
+        <w:t>(</w:t>
+      </w:r>
+      <w:proofErr w:type="gramEnd"/>
+      <w:r>
+        <w:rPr>
+          <w:rFonts w:ascii="Courier New" w:hAnsi="Courier New" w:cs="Courier New"/>
+          <w:bCs/>
+          <w:color w:val="auto"/>
+          <w:szCs w:val="24"/>
+        </w:rPr>
+        <w:t>)</w:t>
       </w:r>
       <w:r>
         <w:rPr>
@@ -15237,7 +15618,17 @@
           <w:color w:val="auto"/>
           <w:szCs w:val="24"/>
         </w:rPr>
-        <w:t>load_dataset</w:t>
+        <w:t>load_</w:t>
+      </w:r>
+      <w:proofErr w:type="gramStart"/>
+      <w:r>
+        <w:rPr>
+          <w:rFonts w:ascii="Courier New" w:hAnsi="Courier New" w:cs="Courier New"/>
+          <w:bCs/>
+          <w:color w:val="auto"/>
+          <w:szCs w:val="24"/>
+        </w:rPr>
+        <w:t>dataset</w:t>
       </w:r>
       <w:proofErr w:type="spellEnd"/>
       <w:r>
@@ -15247,7 +15638,17 @@
           <w:color w:val="auto"/>
           <w:szCs w:val="24"/>
         </w:rPr>
-        <w:t>()</w:t>
+        <w:t>(</w:t>
+      </w:r>
+      <w:proofErr w:type="gramEnd"/>
+      <w:r>
+        <w:rPr>
+          <w:rFonts w:ascii="Courier New" w:hAnsi="Courier New" w:cs="Courier New"/>
+          <w:bCs/>
+          <w:color w:val="auto"/>
+          <w:szCs w:val="24"/>
+        </w:rPr>
+        <w:t>)</w:t>
       </w:r>
       <w:r>
         <w:rPr>
@@ -15304,7 +15705,17 @@
           <w:color w:val="auto"/>
           <w:szCs w:val="24"/>
         </w:rPr>
-        <w:t>plot_charts</w:t>
+        <w:t>plot_</w:t>
+      </w:r>
+      <w:proofErr w:type="gramStart"/>
+      <w:r>
+        <w:rPr>
+          <w:rFonts w:ascii="Courier New" w:hAnsi="Courier New" w:cs="Courier New"/>
+          <w:bCs/>
+          <w:color w:val="auto"/>
+          <w:szCs w:val="24"/>
+        </w:rPr>
+        <w:t>charts</w:t>
       </w:r>
       <w:proofErr w:type="spellEnd"/>
       <w:r>
@@ -15314,7 +15725,17 @@
           <w:color w:val="auto"/>
           <w:szCs w:val="24"/>
         </w:rPr>
-        <w:t>()</w:t>
+        <w:t>(</w:t>
+      </w:r>
+      <w:proofErr w:type="gramEnd"/>
+      <w:r>
+        <w:rPr>
+          <w:rFonts w:ascii="Courier New" w:hAnsi="Courier New" w:cs="Courier New"/>
+          <w:bCs/>
+          <w:color w:val="auto"/>
+          <w:szCs w:val="24"/>
+        </w:rPr>
+        <w:t>)</w:t>
       </w:r>
       <w:r>
         <w:rPr>
@@ -15405,7 +15826,17 @@
           <w:color w:val="auto"/>
           <w:szCs w:val="24"/>
         </w:rPr>
-        <w:t>train_test_split</w:t>
+        <w:t>train_test_</w:t>
+      </w:r>
+      <w:proofErr w:type="gramStart"/>
+      <w:r>
+        <w:rPr>
+          <w:rFonts w:ascii="Courier New" w:hAnsi="Courier New" w:cs="Courier New"/>
+          <w:bCs/>
+          <w:color w:val="auto"/>
+          <w:szCs w:val="24"/>
+        </w:rPr>
+        <w:t>split</w:t>
       </w:r>
       <w:proofErr w:type="spellEnd"/>
       <w:r>
@@ -15415,7 +15846,17 @@
           <w:color w:val="auto"/>
           <w:szCs w:val="24"/>
         </w:rPr>
-        <w:t>()</w:t>
+        <w:t>(</w:t>
+      </w:r>
+      <w:proofErr w:type="gramEnd"/>
+      <w:r>
+        <w:rPr>
+          <w:rFonts w:ascii="Courier New" w:hAnsi="Courier New" w:cs="Courier New"/>
+          <w:bCs/>
+          <w:color w:val="auto"/>
+          <w:szCs w:val="24"/>
+        </w:rPr>
+        <w:t>)</w:t>
       </w:r>
       <w:r>
         <w:rPr>
@@ -15433,7 +15874,17 @@
           <w:color w:val="auto"/>
           <w:szCs w:val="24"/>
         </w:rPr>
-        <w:t>train_model</w:t>
+        <w:t>train_</w:t>
+      </w:r>
+      <w:proofErr w:type="gramStart"/>
+      <w:r>
+        <w:rPr>
+          <w:rFonts w:ascii="Courier New" w:hAnsi="Courier New" w:cs="Courier New"/>
+          <w:bCs/>
+          <w:color w:val="auto"/>
+          <w:szCs w:val="24"/>
+        </w:rPr>
+        <w:t>model</w:t>
       </w:r>
       <w:proofErr w:type="spellEnd"/>
       <w:r>
@@ -15443,7 +15894,17 @@
           <w:color w:val="auto"/>
           <w:szCs w:val="24"/>
         </w:rPr>
-        <w:t>()</w:t>
+        <w:t>(</w:t>
+      </w:r>
+      <w:proofErr w:type="gramEnd"/>
+      <w:r>
+        <w:rPr>
+          <w:rFonts w:ascii="Courier New" w:hAnsi="Courier New" w:cs="Courier New"/>
+          <w:bCs/>
+          <w:color w:val="auto"/>
+          <w:szCs w:val="24"/>
+        </w:rPr>
+        <w:t>)</w:t>
       </w:r>
       <w:r>
         <w:rPr>
@@ -15491,7 +15952,17 @@
           <w:color w:val="auto"/>
           <w:szCs w:val="24"/>
         </w:rPr>
-        <w:t>evaluate_model</w:t>
+        <w:t>evaluate_</w:t>
+      </w:r>
+      <w:proofErr w:type="gramStart"/>
+      <w:r>
+        <w:rPr>
+          <w:rFonts w:ascii="Courier New" w:hAnsi="Courier New" w:cs="Courier New"/>
+          <w:bCs/>
+          <w:color w:val="auto"/>
+          <w:szCs w:val="24"/>
+        </w:rPr>
+        <w:t>model</w:t>
       </w:r>
       <w:proofErr w:type="spellEnd"/>
       <w:r>
@@ -15501,7 +15972,17 @@
           <w:color w:val="auto"/>
           <w:szCs w:val="24"/>
         </w:rPr>
-        <w:t>()</w:t>
+        <w:t>(</w:t>
+      </w:r>
+      <w:proofErr w:type="gramEnd"/>
+      <w:r>
+        <w:rPr>
+          <w:rFonts w:ascii="Courier New" w:hAnsi="Courier New" w:cs="Courier New"/>
+          <w:bCs/>
+          <w:color w:val="auto"/>
+          <w:szCs w:val="24"/>
+        </w:rPr>
+        <w:t>)</w:t>
       </w:r>
       <w:r>
         <w:rPr>
@@ -15574,7 +16055,17 @@
           <w:color w:val="auto"/>
           <w:szCs w:val="24"/>
         </w:rPr>
-        <w:t>open_web_view</w:t>
+        <w:t>open_web_</w:t>
+      </w:r>
+      <w:proofErr w:type="gramStart"/>
+      <w:r>
+        <w:rPr>
+          <w:rFonts w:ascii="Courier New" w:hAnsi="Courier New" w:cs="Courier New"/>
+          <w:bCs/>
+          <w:color w:val="auto"/>
+          <w:szCs w:val="24"/>
+        </w:rPr>
+        <w:t>view</w:t>
       </w:r>
       <w:proofErr w:type="spellEnd"/>
       <w:r>
@@ -15584,7 +16075,17 @@
           <w:color w:val="auto"/>
           <w:szCs w:val="24"/>
         </w:rPr>
-        <w:t>()</w:t>
+        <w:t>(</w:t>
+      </w:r>
+      <w:proofErr w:type="gramEnd"/>
+      <w:r>
+        <w:rPr>
+          <w:rFonts w:ascii="Courier New" w:hAnsi="Courier New" w:cs="Courier New"/>
+          <w:bCs/>
+          <w:color w:val="auto"/>
+          <w:szCs w:val="24"/>
+        </w:rPr>
+        <w:t>)</w:t>
       </w:r>
       <w:r>
         <w:rPr>
@@ -15879,7 +16380,17 @@
           <w:color w:val="auto"/>
           <w:szCs w:val="24"/>
         </w:rPr>
-        <w:t>load_dataset</w:t>
+        <w:t>load_</w:t>
+      </w:r>
+      <w:proofErr w:type="gramStart"/>
+      <w:r>
+        <w:rPr>
+          <w:rFonts w:ascii="Courier New" w:hAnsi="Courier New" w:cs="Courier New"/>
+          <w:bCs/>
+          <w:color w:val="auto"/>
+          <w:szCs w:val="24"/>
+        </w:rPr>
+        <w:t>dataset</w:t>
       </w:r>
       <w:proofErr w:type="spellEnd"/>
       <w:r>
@@ -15889,7 +16400,17 @@
           <w:color w:val="auto"/>
           <w:szCs w:val="24"/>
         </w:rPr>
-        <w:t>()</w:t>
+        <w:t>(</w:t>
+      </w:r>
+      <w:proofErr w:type="gramEnd"/>
+      <w:r>
+        <w:rPr>
+          <w:rFonts w:ascii="Courier New" w:hAnsi="Courier New" w:cs="Courier New"/>
+          <w:bCs/>
+          <w:color w:val="auto"/>
+          <w:szCs w:val="24"/>
+        </w:rPr>
+        <w:t>)</w:t>
       </w:r>
       <w:r>
         <w:rPr>
@@ -16015,7 +16536,16 @@
           <w:color w:val="auto"/>
           <w:szCs w:val="24"/>
         </w:rPr>
-        <w:t>plot_charts</w:t>
+        <w:t>plot_</w:t>
+      </w:r>
+      <w:proofErr w:type="gramStart"/>
+      <w:r>
+        <w:rPr>
+          <w:b/>
+          <w:color w:val="auto"/>
+          <w:szCs w:val="24"/>
+        </w:rPr>
+        <w:t>charts</w:t>
       </w:r>
       <w:proofErr w:type="spellEnd"/>
       <w:r>
@@ -16024,7 +16554,16 @@
           <w:color w:val="auto"/>
           <w:szCs w:val="24"/>
         </w:rPr>
-        <w:t>()</w:t>
+        <w:t>(</w:t>
+      </w:r>
+      <w:proofErr w:type="gramEnd"/>
+      <w:r>
+        <w:rPr>
+          <w:b/>
+          <w:color w:val="auto"/>
+          <w:szCs w:val="24"/>
+        </w:rPr>
+        <w:t>)</w:t>
       </w:r>
       <w:r>
         <w:rPr>
@@ -16203,7 +16742,17 @@
           <w:color w:val="auto"/>
           <w:szCs w:val="24"/>
         </w:rPr>
-        <w:t>train_test_split</w:t>
+        <w:t>train_test_</w:t>
+      </w:r>
+      <w:proofErr w:type="gramStart"/>
+      <w:r>
+        <w:rPr>
+          <w:rFonts w:ascii="Courier New" w:hAnsi="Courier New" w:cs="Courier New"/>
+          <w:bCs/>
+          <w:color w:val="auto"/>
+          <w:szCs w:val="24"/>
+        </w:rPr>
+        <w:t>split</w:t>
       </w:r>
       <w:proofErr w:type="spellEnd"/>
       <w:r>
@@ -16213,7 +16762,17 @@
           <w:color w:val="auto"/>
           <w:szCs w:val="24"/>
         </w:rPr>
-        <w:t>()</w:t>
+        <w:t>(</w:t>
+      </w:r>
+      <w:proofErr w:type="gramEnd"/>
+      <w:r>
+        <w:rPr>
+          <w:rFonts w:ascii="Courier New" w:hAnsi="Courier New" w:cs="Courier New"/>
+          <w:bCs/>
+          <w:color w:val="auto"/>
+          <w:szCs w:val="24"/>
+        </w:rPr>
+        <w:t>)</w:t>
       </w:r>
       <w:r>
         <w:rPr>
@@ -16291,7 +16850,17 @@
           <w:color w:val="auto"/>
           <w:szCs w:val="24"/>
         </w:rPr>
-        <w:t>train_model</w:t>
+        <w:t>train_</w:t>
+      </w:r>
+      <w:proofErr w:type="gramStart"/>
+      <w:r>
+        <w:rPr>
+          <w:rFonts w:ascii="Courier New" w:hAnsi="Courier New" w:cs="Courier New"/>
+          <w:bCs/>
+          <w:color w:val="auto"/>
+          <w:szCs w:val="24"/>
+        </w:rPr>
+        <w:t>model</w:t>
       </w:r>
       <w:proofErr w:type="spellEnd"/>
       <w:r>
@@ -16301,7 +16870,17 @@
           <w:color w:val="auto"/>
           <w:szCs w:val="24"/>
         </w:rPr>
-        <w:t>()</w:t>
+        <w:t>(</w:t>
+      </w:r>
+      <w:proofErr w:type="gramEnd"/>
+      <w:r>
+        <w:rPr>
+          <w:rFonts w:ascii="Courier New" w:hAnsi="Courier New" w:cs="Courier New"/>
+          <w:bCs/>
+          <w:color w:val="auto"/>
+          <w:szCs w:val="24"/>
+        </w:rPr>
+        <w:t>)</w:t>
       </w:r>
       <w:r>
         <w:rPr>
@@ -16448,7 +17027,17 @@
           <w:color w:val="auto"/>
           <w:szCs w:val="24"/>
         </w:rPr>
-        <w:t>evaluate_model</w:t>
+        <w:t>evaluate_</w:t>
+      </w:r>
+      <w:proofErr w:type="gramStart"/>
+      <w:r>
+        <w:rPr>
+          <w:rFonts w:ascii="Courier New" w:hAnsi="Courier New" w:cs="Courier New"/>
+          <w:bCs/>
+          <w:color w:val="auto"/>
+          <w:szCs w:val="24"/>
+        </w:rPr>
+        <w:t>model</w:t>
       </w:r>
       <w:proofErr w:type="spellEnd"/>
       <w:r>
@@ -16458,7 +17047,17 @@
           <w:color w:val="auto"/>
           <w:szCs w:val="24"/>
         </w:rPr>
-        <w:t>()</w:t>
+        <w:t>(</w:t>
+      </w:r>
+      <w:proofErr w:type="gramEnd"/>
+      <w:r>
+        <w:rPr>
+          <w:rFonts w:ascii="Courier New" w:hAnsi="Courier New" w:cs="Courier New"/>
+          <w:bCs/>
+          <w:color w:val="auto"/>
+          <w:szCs w:val="24"/>
+        </w:rPr>
+        <w:t>)</w:t>
       </w:r>
       <w:r>
         <w:rPr>
@@ -19183,7 +19782,25 @@
           <w:color w:val="auto"/>
           <w:szCs w:val="24"/>
         </w:rPr>
-        <w:t xml:space="preserve">It is calculated by taking the mean of the squared differences between predicted and </w:t>
+        <w:t xml:space="preserve">It is calculated by taking the </w:t>
+      </w:r>
+      <w:proofErr w:type="gramStart"/>
+      <w:r>
+        <w:rPr>
+          <w:bCs/>
+          <w:color w:val="auto"/>
+          <w:szCs w:val="24"/>
+        </w:rPr>
+        <w:t>mean</w:t>
+      </w:r>
+      <w:proofErr w:type="gramEnd"/>
+      <w:r>
+        <w:rPr>
+          <w:bCs/>
+          <w:color w:val="auto"/>
+          <w:szCs w:val="24"/>
+        </w:rPr>
+        <w:t xml:space="preserve"> of the squared differences between predicted and </w:t>
       </w:r>
       <w:r>
         <w:rPr>
@@ -19719,7 +20336,17 @@
           <w:color w:val="auto"/>
           <w:szCs w:val="24"/>
         </w:rPr>
-        <w:t>train_test_split</w:t>
+        <w:t>train_test_</w:t>
+      </w:r>
+      <w:proofErr w:type="gramStart"/>
+      <w:r>
+        <w:rPr>
+          <w:rFonts w:ascii="Courier New" w:hAnsi="Courier New" w:cs="Courier New"/>
+          <w:bCs/>
+          <w:color w:val="auto"/>
+          <w:szCs w:val="24"/>
+        </w:rPr>
+        <w:t>split</w:t>
       </w:r>
       <w:proofErr w:type="spellEnd"/>
       <w:r>
@@ -19729,7 +20356,17 @@
           <w:color w:val="auto"/>
           <w:szCs w:val="24"/>
         </w:rPr>
-        <w:t>()</w:t>
+        <w:t>(</w:t>
+      </w:r>
+      <w:proofErr w:type="gramEnd"/>
+      <w:r>
+        <w:rPr>
+          <w:rFonts w:ascii="Courier New" w:hAnsi="Courier New" w:cs="Courier New"/>
+          <w:bCs/>
+          <w:color w:val="auto"/>
+          <w:szCs w:val="24"/>
+        </w:rPr>
+        <w:t>)</w:t>
       </w:r>
       <w:r>
         <w:rPr>
@@ -19836,7 +20473,17 @@
           <w:color w:val="auto"/>
           <w:szCs w:val="24"/>
         </w:rPr>
-        <w:t>train_model</w:t>
+        <w:t>train_</w:t>
+      </w:r>
+      <w:proofErr w:type="gramStart"/>
+      <w:r>
+        <w:rPr>
+          <w:rFonts w:ascii="Courier New" w:hAnsi="Courier New" w:cs="Courier New"/>
+          <w:bCs/>
+          <w:color w:val="auto"/>
+          <w:szCs w:val="24"/>
+        </w:rPr>
+        <w:t>model</w:t>
       </w:r>
       <w:proofErr w:type="spellEnd"/>
       <w:r>
@@ -19846,7 +20493,17 @@
           <w:color w:val="auto"/>
           <w:szCs w:val="24"/>
         </w:rPr>
-        <w:t>()</w:t>
+        <w:t>(</w:t>
+      </w:r>
+      <w:proofErr w:type="gramEnd"/>
+      <w:r>
+        <w:rPr>
+          <w:rFonts w:ascii="Courier New" w:hAnsi="Courier New" w:cs="Courier New"/>
+          <w:bCs/>
+          <w:color w:val="auto"/>
+          <w:szCs w:val="24"/>
+        </w:rPr>
+        <w:t>)</w:t>
       </w:r>
       <w:r>
         <w:rPr>
@@ -19908,7 +20565,17 @@
           <w:color w:val="auto"/>
           <w:szCs w:val="24"/>
         </w:rPr>
-        <w:t>evaluate_model</w:t>
+        <w:t>evaluate_</w:t>
+      </w:r>
+      <w:proofErr w:type="gramStart"/>
+      <w:r>
+        <w:rPr>
+          <w:rFonts w:ascii="Courier New" w:hAnsi="Courier New" w:cs="Courier New"/>
+          <w:bCs/>
+          <w:color w:val="auto"/>
+          <w:szCs w:val="24"/>
+        </w:rPr>
+        <w:t>model</w:t>
       </w:r>
       <w:proofErr w:type="spellEnd"/>
       <w:r>
@@ -19918,7 +20585,17 @@
           <w:color w:val="auto"/>
           <w:szCs w:val="24"/>
         </w:rPr>
-        <w:t>()</w:t>
+        <w:t>(</w:t>
+      </w:r>
+      <w:proofErr w:type="gramEnd"/>
+      <w:r>
+        <w:rPr>
+          <w:rFonts w:ascii="Courier New" w:hAnsi="Courier New" w:cs="Courier New"/>
+          <w:bCs/>
+          <w:color w:val="auto"/>
+          <w:szCs w:val="24"/>
+        </w:rPr>
+        <w:t>)</w:t>
       </w:r>
       <w:r>
         <w:rPr>
@@ -21149,6 +21826,7 @@
         </w:rPr>
       </w:pPr>
       <w:proofErr w:type="spellStart"/>
+      <w:proofErr w:type="gramStart"/>
       <w:r>
         <w:rPr>
           <w:rFonts w:ascii="Courier New" w:hAnsi="Courier New" w:cs="Courier New"/>
@@ -21159,6 +21837,7 @@
         <w:t>plotly.express</w:t>
       </w:r>
       <w:proofErr w:type="spellEnd"/>
+      <w:proofErr w:type="gramEnd"/>
       <w:r>
         <w:rPr>
           <w:rFonts w:ascii="Courier New" w:hAnsi="Courier New" w:cs="Courier New"/>
@@ -21185,6 +21864,7 @@
         </w:rPr>
       </w:pPr>
       <w:proofErr w:type="spellStart"/>
+      <w:proofErr w:type="gramStart"/>
       <w:r>
         <w:rPr>
           <w:rFonts w:ascii="Courier New" w:hAnsi="Courier New" w:cs="Courier New"/>
@@ -21192,7 +21872,17 @@
           <w:color w:val="auto"/>
           <w:szCs w:val="24"/>
         </w:rPr>
-        <w:t>plotly.graph_objs</w:t>
+        <w:t>plotly.graph</w:t>
+      </w:r>
+      <w:proofErr w:type="gramEnd"/>
+      <w:r>
+        <w:rPr>
+          <w:rFonts w:ascii="Courier New" w:hAnsi="Courier New" w:cs="Courier New"/>
+          <w:bCs/>
+          <w:color w:val="auto"/>
+          <w:szCs w:val="24"/>
+        </w:rPr>
+        <w:t>_objs</w:t>
       </w:r>
       <w:proofErr w:type="spellEnd"/>
       <w:r>
@@ -21460,6 +22150,603 @@
           <w:color w:val="auto"/>
           <w:szCs w:val="24"/>
         </w:rPr>
+        <w:t>open_web_</w:t>
+      </w:r>
+      <w:proofErr w:type="gramStart"/>
+      <w:r>
+        <w:rPr>
+          <w:rFonts w:ascii="Courier New" w:hAnsi="Courier New" w:cs="Courier New"/>
+          <w:bCs/>
+          <w:color w:val="auto"/>
+          <w:szCs w:val="24"/>
+        </w:rPr>
+        <w:t>view</w:t>
+      </w:r>
+      <w:proofErr w:type="spellEnd"/>
+      <w:r>
+        <w:rPr>
+          <w:rFonts w:ascii="Courier New" w:hAnsi="Courier New" w:cs="Courier New"/>
+          <w:bCs/>
+          <w:color w:val="auto"/>
+          <w:szCs w:val="24"/>
+        </w:rPr>
+        <w:t>(</w:t>
+      </w:r>
+      <w:proofErr w:type="gramEnd"/>
+      <w:r>
+        <w:rPr>
+          <w:rFonts w:ascii="Courier New" w:hAnsi="Courier New" w:cs="Courier New"/>
+          <w:bCs/>
+          <w:color w:val="auto"/>
+          <w:szCs w:val="24"/>
+        </w:rPr>
+        <w:t>)</w:t>
+      </w:r>
+      <w:r>
+        <w:rPr>
+          <w:bCs/>
+          <w:color w:val="auto"/>
+          <w:szCs w:val="24"/>
+        </w:rPr>
+        <w:t xml:space="preserve"> function is responsible for opening a temporary file that contains HTML content in the user's web browser. This function is utilized to display charts that are created from the </w:t>
+      </w:r>
+      <w:proofErr w:type="spellStart"/>
+      <w:r>
+        <w:rPr>
+          <w:rFonts w:ascii="Courier New" w:hAnsi="Courier New" w:cs="Courier New"/>
+          <w:bCs/>
+          <w:color w:val="auto"/>
+          <w:szCs w:val="24"/>
+        </w:rPr>
+        <w:t>plot_</w:t>
+      </w:r>
+      <w:proofErr w:type="gramStart"/>
+      <w:r>
+        <w:rPr>
+          <w:rFonts w:ascii="Courier New" w:hAnsi="Courier New" w:cs="Courier New"/>
+          <w:bCs/>
+          <w:color w:val="auto"/>
+          <w:szCs w:val="24"/>
+        </w:rPr>
+        <w:t>charts</w:t>
+      </w:r>
+      <w:proofErr w:type="spellEnd"/>
+      <w:r>
+        <w:rPr>
+          <w:rFonts w:ascii="Courier New" w:hAnsi="Courier New" w:cs="Courier New"/>
+          <w:bCs/>
+          <w:color w:val="auto"/>
+          <w:szCs w:val="24"/>
+        </w:rPr>
+        <w:t>(</w:t>
+      </w:r>
+      <w:proofErr w:type="gramEnd"/>
+      <w:r>
+        <w:rPr>
+          <w:rFonts w:ascii="Courier New" w:hAnsi="Courier New" w:cs="Courier New"/>
+          <w:bCs/>
+          <w:color w:val="auto"/>
+          <w:szCs w:val="24"/>
+        </w:rPr>
+        <w:t>)</w:t>
+      </w:r>
+      <w:r>
+        <w:rPr>
+          <w:bCs/>
+          <w:color w:val="auto"/>
+          <w:szCs w:val="24"/>
+        </w:rPr>
+        <w:t xml:space="preserve"> function.</w:t>
+      </w:r>
+    </w:p>
+    <w:p>
+      <w:pPr>
+        <w:spacing w:after="0" w:line="259" w:lineRule="auto"/>
+        <w:ind w:left="0" w:firstLine="0"/>
+        <w:rPr>
+          <w:bCs/>
+          <w:color w:val="auto"/>
+          <w:szCs w:val="24"/>
+        </w:rPr>
+      </w:pPr>
+    </w:p>
+    <w:p>
+      <w:pPr>
+        <w:spacing w:after="0" w:line="259" w:lineRule="auto"/>
+        <w:ind w:left="0" w:firstLine="0"/>
+        <w:rPr>
+          <w:bCs/>
+          <w:color w:val="auto"/>
+          <w:szCs w:val="24"/>
+        </w:rPr>
+      </w:pPr>
+      <w:r>
+        <w:rPr>
+          <w:bCs/>
+          <w:color w:val="auto"/>
+          <w:szCs w:val="24"/>
+        </w:rPr>
+        <w:t xml:space="preserve">The </w:t>
+      </w:r>
+      <w:proofErr w:type="spellStart"/>
+      <w:r>
+        <w:rPr>
+          <w:rFonts w:ascii="Courier New" w:hAnsi="Courier New" w:cs="Courier New"/>
+          <w:bCs/>
+          <w:color w:val="auto"/>
+          <w:szCs w:val="24"/>
+        </w:rPr>
+        <w:t>load_</w:t>
+      </w:r>
+      <w:proofErr w:type="gramStart"/>
+      <w:r>
+        <w:rPr>
+          <w:rFonts w:ascii="Courier New" w:hAnsi="Courier New" w:cs="Courier New"/>
+          <w:bCs/>
+          <w:color w:val="auto"/>
+          <w:szCs w:val="24"/>
+        </w:rPr>
+        <w:t>dataset</w:t>
+      </w:r>
+      <w:proofErr w:type="spellEnd"/>
+      <w:r>
+        <w:rPr>
+          <w:rFonts w:ascii="Courier New" w:hAnsi="Courier New" w:cs="Courier New"/>
+          <w:bCs/>
+          <w:color w:val="auto"/>
+          <w:szCs w:val="24"/>
+        </w:rPr>
+        <w:t>(</w:t>
+      </w:r>
+      <w:proofErr w:type="gramEnd"/>
+      <w:r>
+        <w:rPr>
+          <w:rFonts w:ascii="Courier New" w:hAnsi="Courier New" w:cs="Courier New"/>
+          <w:bCs/>
+          <w:color w:val="auto"/>
+          <w:szCs w:val="24"/>
+        </w:rPr>
+        <w:t>)</w:t>
+      </w:r>
+      <w:r>
+        <w:rPr>
+          <w:bCs/>
+          <w:color w:val="auto"/>
+          <w:szCs w:val="24"/>
+        </w:rPr>
+        <w:t xml:space="preserve"> function accepts a file path as input and uses the </w:t>
+      </w:r>
+      <w:proofErr w:type="spellStart"/>
+      <w:r>
+        <w:rPr>
+          <w:rFonts w:ascii="Courier New" w:hAnsi="Courier New" w:cs="Courier New"/>
+          <w:bCs/>
+          <w:color w:val="auto"/>
+          <w:szCs w:val="24"/>
+        </w:rPr>
+        <w:t>read_csv</w:t>
+      </w:r>
+      <w:proofErr w:type="spellEnd"/>
+      <w:r>
+        <w:rPr>
+          <w:rFonts w:ascii="Courier New" w:hAnsi="Courier New" w:cs="Courier New"/>
+          <w:bCs/>
+          <w:color w:val="auto"/>
+          <w:szCs w:val="24"/>
+        </w:rPr>
+        <w:t>()</w:t>
+      </w:r>
+      <w:r>
+        <w:rPr>
+          <w:bCs/>
+          <w:color w:val="auto"/>
+          <w:szCs w:val="24"/>
+        </w:rPr>
+        <w:t xml:space="preserve"> function from the pandas library to read the CSV file. It then returns the resulting </w:t>
+      </w:r>
+      <w:proofErr w:type="spellStart"/>
+      <w:r>
+        <w:rPr>
+          <w:bCs/>
+          <w:color w:val="auto"/>
+          <w:szCs w:val="24"/>
+        </w:rPr>
+        <w:t>DataFrame</w:t>
+      </w:r>
+      <w:proofErr w:type="spellEnd"/>
+      <w:r>
+        <w:rPr>
+          <w:bCs/>
+          <w:color w:val="auto"/>
+          <w:szCs w:val="24"/>
+        </w:rPr>
+        <w:t>.</w:t>
+      </w:r>
+    </w:p>
+    <w:p>
+      <w:pPr>
+        <w:spacing w:after="0" w:line="259" w:lineRule="auto"/>
+        <w:ind w:left="0" w:firstLine="0"/>
+        <w:rPr>
+          <w:bCs/>
+          <w:color w:val="auto"/>
+          <w:szCs w:val="24"/>
+        </w:rPr>
+      </w:pPr>
+      <w:r>
+        <w:rPr>
+          <w:bCs/>
+          <w:color w:val="auto"/>
+          <w:szCs w:val="24"/>
+        </w:rPr>
+        <w:t xml:space="preserve">The </w:t>
+      </w:r>
+      <w:proofErr w:type="spellStart"/>
+      <w:r>
+        <w:rPr>
+          <w:rFonts w:ascii="Courier New" w:hAnsi="Courier New" w:cs="Courier New"/>
+          <w:bCs/>
+          <w:color w:val="auto"/>
+          <w:szCs w:val="24"/>
+        </w:rPr>
+        <w:t>train_</w:t>
+      </w:r>
+      <w:proofErr w:type="gramStart"/>
+      <w:r>
+        <w:rPr>
+          <w:rFonts w:ascii="Courier New" w:hAnsi="Courier New" w:cs="Courier New"/>
+          <w:bCs/>
+          <w:color w:val="auto"/>
+          <w:szCs w:val="24"/>
+        </w:rPr>
+        <w:t>model</w:t>
+      </w:r>
+      <w:proofErr w:type="spellEnd"/>
+      <w:r>
+        <w:rPr>
+          <w:rFonts w:ascii="Courier New" w:hAnsi="Courier New" w:cs="Courier New"/>
+          <w:bCs/>
+          <w:color w:val="auto"/>
+          <w:szCs w:val="24"/>
+        </w:rPr>
+        <w:t>(</w:t>
+      </w:r>
+      <w:proofErr w:type="gramEnd"/>
+      <w:r>
+        <w:rPr>
+          <w:rFonts w:ascii="Courier New" w:hAnsi="Courier New" w:cs="Courier New"/>
+          <w:bCs/>
+          <w:color w:val="auto"/>
+          <w:szCs w:val="24"/>
+        </w:rPr>
+        <w:t>)</w:t>
+      </w:r>
+      <w:r>
+        <w:rPr>
+          <w:bCs/>
+          <w:color w:val="auto"/>
+          <w:szCs w:val="24"/>
+        </w:rPr>
+        <w:t xml:space="preserve"> function takes training data </w:t>
+      </w:r>
+      <w:proofErr w:type="spellStart"/>
+      <w:r>
+        <w:rPr>
+          <w:b/>
+          <w:color w:val="auto"/>
+          <w:szCs w:val="24"/>
+        </w:rPr>
+        <w:t>X_train</w:t>
+      </w:r>
+      <w:proofErr w:type="spellEnd"/>
+      <w:r>
+        <w:rPr>
+          <w:bCs/>
+          <w:color w:val="auto"/>
+          <w:szCs w:val="24"/>
+        </w:rPr>
+        <w:t xml:space="preserve"> and </w:t>
+      </w:r>
+      <w:proofErr w:type="spellStart"/>
+      <w:r>
+        <w:rPr>
+          <w:b/>
+          <w:color w:val="auto"/>
+          <w:szCs w:val="24"/>
+        </w:rPr>
+        <w:t>y_train</w:t>
+      </w:r>
+      <w:proofErr w:type="spellEnd"/>
+      <w:r>
+        <w:rPr>
+          <w:bCs/>
+          <w:color w:val="auto"/>
+          <w:szCs w:val="24"/>
+        </w:rPr>
+        <w:t xml:space="preserve"> as inputs, creates a </w:t>
+      </w:r>
+      <w:proofErr w:type="spellStart"/>
+      <w:r>
+        <w:rPr>
+          <w:bCs/>
+          <w:color w:val="auto"/>
+          <w:szCs w:val="24"/>
+        </w:rPr>
+        <w:t>LinearRegression</w:t>
+      </w:r>
+      <w:proofErr w:type="spellEnd"/>
+      <w:r>
+        <w:rPr>
+          <w:bCs/>
+          <w:color w:val="auto"/>
+          <w:szCs w:val="24"/>
+        </w:rPr>
+        <w:t xml:space="preserve"> model, fits the model on the training data, and returns the trained model.</w:t>
+      </w:r>
+    </w:p>
+    <w:p>
+      <w:pPr>
+        <w:spacing w:after="0" w:line="259" w:lineRule="auto"/>
+        <w:ind w:left="0" w:firstLine="0"/>
+        <w:rPr>
+          <w:bCs/>
+          <w:color w:val="auto"/>
+          <w:szCs w:val="24"/>
+        </w:rPr>
+      </w:pPr>
+    </w:p>
+    <w:p>
+      <w:pPr>
+        <w:spacing w:after="0" w:line="259" w:lineRule="auto"/>
+        <w:ind w:left="0" w:firstLine="0"/>
+        <w:rPr>
+          <w:bCs/>
+          <w:color w:val="auto"/>
+          <w:szCs w:val="24"/>
+        </w:rPr>
+      </w:pPr>
+      <w:r>
+        <w:rPr>
+          <w:bCs/>
+          <w:color w:val="auto"/>
+          <w:szCs w:val="24"/>
+        </w:rPr>
+        <w:t xml:space="preserve">The </w:t>
+      </w:r>
+      <w:proofErr w:type="spellStart"/>
+      <w:r>
+        <w:rPr>
+          <w:rFonts w:ascii="Courier New" w:hAnsi="Courier New" w:cs="Courier New"/>
+          <w:bCs/>
+          <w:color w:val="auto"/>
+          <w:szCs w:val="24"/>
+        </w:rPr>
+        <w:t>evaluate_</w:t>
+      </w:r>
+      <w:proofErr w:type="gramStart"/>
+      <w:r>
+        <w:rPr>
+          <w:rFonts w:ascii="Courier New" w:hAnsi="Courier New" w:cs="Courier New"/>
+          <w:bCs/>
+          <w:color w:val="auto"/>
+          <w:szCs w:val="24"/>
+        </w:rPr>
+        <w:t>model</w:t>
+      </w:r>
+      <w:proofErr w:type="spellEnd"/>
+      <w:r>
+        <w:rPr>
+          <w:rFonts w:ascii="Courier New" w:hAnsi="Courier New" w:cs="Courier New"/>
+          <w:bCs/>
+          <w:color w:val="auto"/>
+          <w:szCs w:val="24"/>
+        </w:rPr>
+        <w:t>(</w:t>
+      </w:r>
+      <w:proofErr w:type="gramEnd"/>
+      <w:r>
+        <w:rPr>
+          <w:rFonts w:ascii="Courier New" w:hAnsi="Courier New" w:cs="Courier New"/>
+          <w:bCs/>
+          <w:color w:val="auto"/>
+          <w:szCs w:val="24"/>
+        </w:rPr>
+        <w:t>)</w:t>
+      </w:r>
+      <w:r>
+        <w:rPr>
+          <w:bCs/>
+          <w:color w:val="auto"/>
+          <w:szCs w:val="24"/>
+        </w:rPr>
+        <w:t xml:space="preserve"> function takes a trained model, testing data </w:t>
+      </w:r>
+      <w:proofErr w:type="spellStart"/>
+      <w:r>
+        <w:rPr>
+          <w:bCs/>
+          <w:color w:val="auto"/>
+          <w:szCs w:val="24"/>
+        </w:rPr>
+        <w:t>X_test</w:t>
+      </w:r>
+      <w:proofErr w:type="spellEnd"/>
+      <w:r>
+        <w:rPr>
+          <w:bCs/>
+          <w:color w:val="auto"/>
+          <w:szCs w:val="24"/>
+        </w:rPr>
+        <w:t xml:space="preserve"> and </w:t>
+      </w:r>
+      <w:proofErr w:type="spellStart"/>
+      <w:r>
+        <w:rPr>
+          <w:bCs/>
+          <w:color w:val="auto"/>
+          <w:szCs w:val="24"/>
+        </w:rPr>
+        <w:t>y_test</w:t>
+      </w:r>
+      <w:proofErr w:type="spellEnd"/>
+      <w:r>
+        <w:rPr>
+          <w:bCs/>
+          <w:color w:val="auto"/>
+          <w:szCs w:val="24"/>
+        </w:rPr>
+        <w:t xml:space="preserve"> as inputs, predicts the target variable using the model and the testing data, calculates the Mean Squared Error (MSE) and R2 Score, and returns these two performance metrics.</w:t>
+      </w:r>
+    </w:p>
+    <w:p>
+      <w:pPr>
+        <w:spacing w:after="0" w:line="259" w:lineRule="auto"/>
+        <w:ind w:left="0" w:firstLine="0"/>
+        <w:rPr>
+          <w:bCs/>
+          <w:color w:val="auto"/>
+          <w:szCs w:val="24"/>
+        </w:rPr>
+      </w:pPr>
+    </w:p>
+    <w:p>
+      <w:pPr>
+        <w:spacing w:after="0" w:line="259" w:lineRule="auto"/>
+        <w:ind w:left="0" w:firstLine="0"/>
+        <w:rPr>
+          <w:bCs/>
+          <w:color w:val="auto"/>
+          <w:szCs w:val="24"/>
+        </w:rPr>
+      </w:pPr>
+      <w:r>
+        <w:rPr>
+          <w:bCs/>
+          <w:color w:val="auto"/>
+          <w:szCs w:val="24"/>
+        </w:rPr>
+        <w:t xml:space="preserve">The </w:t>
+      </w:r>
+      <w:proofErr w:type="spellStart"/>
+      <w:r>
+        <w:rPr>
+          <w:rFonts w:ascii="Courier New" w:hAnsi="Courier New" w:cs="Courier New"/>
+          <w:bCs/>
+          <w:color w:val="auto"/>
+          <w:szCs w:val="24"/>
+        </w:rPr>
+        <w:t>plot_</w:t>
+      </w:r>
+      <w:proofErr w:type="gramStart"/>
+      <w:r>
+        <w:rPr>
+          <w:rFonts w:ascii="Courier New" w:hAnsi="Courier New" w:cs="Courier New"/>
+          <w:bCs/>
+          <w:color w:val="auto"/>
+          <w:szCs w:val="24"/>
+        </w:rPr>
+        <w:t>charts</w:t>
+      </w:r>
+      <w:proofErr w:type="spellEnd"/>
+      <w:r>
+        <w:rPr>
+          <w:rFonts w:ascii="Courier New" w:hAnsi="Courier New" w:cs="Courier New"/>
+          <w:bCs/>
+          <w:color w:val="auto"/>
+          <w:szCs w:val="24"/>
+        </w:rPr>
+        <w:t>(</w:t>
+      </w:r>
+      <w:proofErr w:type="gramEnd"/>
+      <w:r>
+        <w:rPr>
+          <w:rFonts w:ascii="Courier New" w:hAnsi="Courier New" w:cs="Courier New"/>
+          <w:bCs/>
+          <w:color w:val="auto"/>
+          <w:szCs w:val="24"/>
+        </w:rPr>
+        <w:t>)</w:t>
+      </w:r>
+      <w:r>
+        <w:rPr>
+          <w:bCs/>
+          <w:color w:val="auto"/>
+          <w:szCs w:val="24"/>
+        </w:rPr>
+        <w:t xml:space="preserve"> function takes a </w:t>
+      </w:r>
+      <w:proofErr w:type="spellStart"/>
+      <w:r>
+        <w:rPr>
+          <w:bCs/>
+          <w:color w:val="auto"/>
+          <w:szCs w:val="24"/>
+        </w:rPr>
+        <w:t>DataFrame</w:t>
+      </w:r>
+      <w:proofErr w:type="spellEnd"/>
+      <w:r>
+        <w:rPr>
+          <w:bCs/>
+          <w:color w:val="auto"/>
+          <w:szCs w:val="24"/>
+        </w:rPr>
+        <w:t xml:space="preserve"> </w:t>
+      </w:r>
+      <w:proofErr w:type="spellStart"/>
+      <w:r>
+        <w:rPr>
+          <w:rFonts w:ascii="Courier New" w:hAnsi="Courier New" w:cs="Courier New"/>
+          <w:bCs/>
+          <w:color w:val="auto"/>
+          <w:szCs w:val="24"/>
+        </w:rPr>
+        <w:t>df</w:t>
+      </w:r>
+      <w:proofErr w:type="spellEnd"/>
+      <w:r>
+        <w:rPr>
+          <w:rFonts w:ascii="Courier New" w:hAnsi="Courier New" w:cs="Courier New"/>
+          <w:bCs/>
+          <w:color w:val="auto"/>
+          <w:szCs w:val="24"/>
+        </w:rPr>
+        <w:t xml:space="preserve"> </w:t>
+      </w:r>
+      <w:r>
+        <w:rPr>
+          <w:bCs/>
+          <w:color w:val="auto"/>
+          <w:szCs w:val="24"/>
+        </w:rPr>
+        <w:t xml:space="preserve">as input, generates several charts using </w:t>
+      </w:r>
+      <w:proofErr w:type="spellStart"/>
+      <w:r>
+        <w:rPr>
+          <w:bCs/>
+          <w:color w:val="auto"/>
+          <w:szCs w:val="24"/>
+        </w:rPr>
+        <w:t>plotly</w:t>
+      </w:r>
+      <w:proofErr w:type="spellEnd"/>
+      <w:r>
+        <w:rPr>
+          <w:bCs/>
+          <w:color w:val="auto"/>
+          <w:szCs w:val="24"/>
+        </w:rPr>
+        <w:t xml:space="preserve">, including a pie chart and scatter matrix plot, and shows the charts using the </w:t>
+      </w:r>
+      <w:proofErr w:type="spellStart"/>
+      <w:r>
+        <w:rPr>
+          <w:rFonts w:ascii="Courier New" w:hAnsi="Courier New" w:cs="Courier New"/>
+          <w:bCs/>
+          <w:color w:val="auto"/>
+          <w:szCs w:val="24"/>
+        </w:rPr>
         <w:t>open_web_view</w:t>
       </w:r>
       <w:proofErr w:type="spellEnd"/>
@@ -21478,7 +22765,37 @@
           <w:color w:val="auto"/>
           <w:szCs w:val="24"/>
         </w:rPr>
-        <w:t xml:space="preserve"> function is responsible for opening a temporary file that contains HTML content in the user's web browser. This function is utilized to display charts that are created from the </w:t>
+        <w:t xml:space="preserve"> function. It also performs linear regression analysis on the data, creates regression plots for each feature, and offers these plots in the web browser.</w:t>
+      </w:r>
+    </w:p>
+    <w:p>
+      <w:pPr>
+        <w:spacing w:after="0" w:line="259" w:lineRule="auto"/>
+        <w:ind w:left="0" w:firstLine="0"/>
+        <w:rPr>
+          <w:bCs/>
+          <w:color w:val="auto"/>
+          <w:szCs w:val="24"/>
+        </w:rPr>
+      </w:pPr>
+    </w:p>
+    <w:p>
+      <w:pPr>
+        <w:spacing w:after="0" w:line="259" w:lineRule="auto"/>
+        <w:ind w:left="0" w:firstLine="0"/>
+        <w:rPr>
+          <w:bCs/>
+          <w:color w:val="auto"/>
+          <w:szCs w:val="24"/>
+        </w:rPr>
+      </w:pPr>
+      <w:r>
+        <w:rPr>
+          <w:bCs/>
+          <w:color w:val="auto"/>
+          <w:szCs w:val="24"/>
+        </w:rPr>
+        <w:t xml:space="preserve">The </w:t>
       </w:r>
       <w:proofErr w:type="spellStart"/>
       <w:r>
@@ -21488,6 +22805,179 @@
           <w:color w:val="auto"/>
           <w:szCs w:val="24"/>
         </w:rPr>
+        <w:t>browse_</w:t>
+      </w:r>
+      <w:proofErr w:type="gramStart"/>
+      <w:r>
+        <w:rPr>
+          <w:rFonts w:ascii="Courier New" w:hAnsi="Courier New" w:cs="Courier New"/>
+          <w:bCs/>
+          <w:color w:val="auto"/>
+          <w:szCs w:val="24"/>
+        </w:rPr>
+        <w:t>file</w:t>
+      </w:r>
+      <w:proofErr w:type="spellEnd"/>
+      <w:r>
+        <w:rPr>
+          <w:rFonts w:ascii="Courier New" w:hAnsi="Courier New" w:cs="Courier New"/>
+          <w:bCs/>
+          <w:color w:val="auto"/>
+          <w:szCs w:val="24"/>
+        </w:rPr>
+        <w:t>(</w:t>
+      </w:r>
+      <w:proofErr w:type="gramEnd"/>
+      <w:r>
+        <w:rPr>
+          <w:rFonts w:ascii="Courier New" w:hAnsi="Courier New" w:cs="Courier New"/>
+          <w:bCs/>
+          <w:color w:val="auto"/>
+          <w:szCs w:val="24"/>
+        </w:rPr>
+        <w:t>)</w:t>
+      </w:r>
+      <w:r>
+        <w:rPr>
+          <w:bCs/>
+          <w:color w:val="auto"/>
+          <w:szCs w:val="24"/>
+        </w:rPr>
+        <w:t xml:space="preserve"> function creates a file dialog window that allows users to select a CSV file to analyze. The chosen file path is saved in the </w:t>
+      </w:r>
+      <w:proofErr w:type="spellStart"/>
+      <w:r>
+        <w:rPr>
+          <w:rFonts w:ascii="Courier New" w:hAnsi="Courier New" w:cs="Courier New"/>
+          <w:bCs/>
+          <w:color w:val="auto"/>
+          <w:szCs w:val="24"/>
+        </w:rPr>
+        <w:t>file_path_var</w:t>
+      </w:r>
+      <w:proofErr w:type="spellEnd"/>
+      <w:r>
+        <w:rPr>
+          <w:bCs/>
+          <w:color w:val="auto"/>
+          <w:szCs w:val="24"/>
+        </w:rPr>
+        <w:t xml:space="preserve"> variable.</w:t>
+      </w:r>
+    </w:p>
+    <w:p>
+      <w:pPr>
+        <w:spacing w:after="0" w:line="259" w:lineRule="auto"/>
+        <w:ind w:left="0" w:firstLine="0"/>
+        <w:rPr>
+          <w:bCs/>
+          <w:color w:val="auto"/>
+          <w:szCs w:val="24"/>
+        </w:rPr>
+      </w:pPr>
+    </w:p>
+    <w:p>
+      <w:pPr>
+        <w:spacing w:after="0" w:line="259" w:lineRule="auto"/>
+        <w:ind w:left="0" w:firstLine="0"/>
+        <w:rPr>
+          <w:bCs/>
+          <w:color w:val="auto"/>
+          <w:szCs w:val="24"/>
+        </w:rPr>
+      </w:pPr>
+      <w:r>
+        <w:rPr>
+          <w:bCs/>
+          <w:color w:val="auto"/>
+          <w:szCs w:val="24"/>
+        </w:rPr>
+        <w:t xml:space="preserve">The </w:t>
+      </w:r>
+      <w:proofErr w:type="spellStart"/>
+      <w:r>
+        <w:rPr>
+          <w:rFonts w:ascii="Courier New" w:hAnsi="Courier New" w:cs="Courier New"/>
+          <w:bCs/>
+          <w:color w:val="auto"/>
+          <w:szCs w:val="24"/>
+        </w:rPr>
+        <w:t>analyze_</w:t>
+      </w:r>
+      <w:proofErr w:type="gramStart"/>
+      <w:r>
+        <w:rPr>
+          <w:rFonts w:ascii="Courier New" w:hAnsi="Courier New" w:cs="Courier New"/>
+          <w:bCs/>
+          <w:color w:val="auto"/>
+          <w:szCs w:val="24"/>
+        </w:rPr>
+        <w:t>data</w:t>
+      </w:r>
+      <w:proofErr w:type="spellEnd"/>
+      <w:r>
+        <w:rPr>
+          <w:rFonts w:ascii="Courier New" w:hAnsi="Courier New" w:cs="Courier New"/>
+          <w:bCs/>
+          <w:color w:val="auto"/>
+          <w:szCs w:val="24"/>
+        </w:rPr>
+        <w:t>(</w:t>
+      </w:r>
+      <w:proofErr w:type="gramEnd"/>
+      <w:r>
+        <w:rPr>
+          <w:rFonts w:ascii="Courier New" w:hAnsi="Courier New" w:cs="Courier New"/>
+          <w:bCs/>
+          <w:color w:val="auto"/>
+          <w:szCs w:val="24"/>
+        </w:rPr>
+        <w:t>)</w:t>
+      </w:r>
+      <w:r>
+        <w:rPr>
+          <w:bCs/>
+          <w:color w:val="auto"/>
+          <w:szCs w:val="24"/>
+        </w:rPr>
+        <w:t xml:space="preserve"> function calls </w:t>
+      </w:r>
+      <w:proofErr w:type="spellStart"/>
+      <w:r>
+        <w:rPr>
+          <w:rFonts w:ascii="Courier New" w:hAnsi="Courier New" w:cs="Courier New"/>
+          <w:bCs/>
+          <w:color w:val="auto"/>
+          <w:szCs w:val="24"/>
+        </w:rPr>
+        <w:t>load_dataset</w:t>
+      </w:r>
+      <w:proofErr w:type="spellEnd"/>
+      <w:r>
+        <w:rPr>
+          <w:rFonts w:ascii="Courier New" w:hAnsi="Courier New" w:cs="Courier New"/>
+          <w:bCs/>
+          <w:color w:val="auto"/>
+          <w:szCs w:val="24"/>
+        </w:rPr>
+        <w:t>()</w:t>
+      </w:r>
+      <w:r>
+        <w:rPr>
+          <w:bCs/>
+          <w:color w:val="auto"/>
+          <w:szCs w:val="24"/>
+        </w:rPr>
+        <w:t xml:space="preserve"> to read the selected CSV file, calls </w:t>
+      </w:r>
+      <w:proofErr w:type="spellStart"/>
+      <w:r>
+        <w:rPr>
+          <w:rFonts w:ascii="Courier New" w:hAnsi="Courier New" w:cs="Courier New"/>
+          <w:bCs/>
+          <w:color w:val="auto"/>
+          <w:szCs w:val="24"/>
+        </w:rPr>
         <w:t>plot_charts</w:t>
       </w:r>
       <w:proofErr w:type="spellEnd"/>
@@ -21506,37 +22996,7 @@
           <w:color w:val="auto"/>
           <w:szCs w:val="24"/>
         </w:rPr>
-        <w:t xml:space="preserve"> function.</w:t>
-      </w:r>
-    </w:p>
-    <w:p>
-      <w:pPr>
-        <w:spacing w:after="0" w:line="259" w:lineRule="auto"/>
-        <w:ind w:left="0" w:firstLine="0"/>
-        <w:rPr>
-          <w:bCs/>
-          <w:color w:val="auto"/>
-          <w:szCs w:val="24"/>
-        </w:rPr>
-      </w:pPr>
-    </w:p>
-    <w:p>
-      <w:pPr>
-        <w:spacing w:after="0" w:line="259" w:lineRule="auto"/>
-        <w:ind w:left="0" w:firstLine="0"/>
-        <w:rPr>
-          <w:bCs/>
-          <w:color w:val="auto"/>
-          <w:szCs w:val="24"/>
-        </w:rPr>
-      </w:pPr>
-      <w:r>
-        <w:rPr>
-          <w:bCs/>
-          <w:color w:val="auto"/>
-          <w:szCs w:val="24"/>
-        </w:rPr>
-        <w:t xml:space="preserve">The </w:t>
+        <w:t xml:space="preserve"> to generate and display charts, and sets the MSE and R2 Score values to their respective </w:t>
       </w:r>
       <w:proofErr w:type="spellStart"/>
       <w:r>
@@ -21546,25 +23006,65 @@
           <w:color w:val="auto"/>
           <w:szCs w:val="24"/>
         </w:rPr>
-        <w:t>load_dataset</w:t>
+        <w:t>StringVar</w:t>
       </w:r>
       <w:proofErr w:type="spellEnd"/>
       <w:r>
         <w:rPr>
+          <w:bCs/>
+          <w:color w:val="auto"/>
+          <w:szCs w:val="24"/>
+        </w:rPr>
+        <w:t xml:space="preserve"> variables.</w:t>
+      </w:r>
+    </w:p>
+    <w:p>
+      <w:pPr>
+        <w:spacing w:after="0" w:line="259" w:lineRule="auto"/>
+        <w:ind w:left="0" w:firstLine="0"/>
+        <w:rPr>
+          <w:bCs/>
+          <w:color w:val="auto"/>
+          <w:szCs w:val="24"/>
+        </w:rPr>
+      </w:pPr>
+    </w:p>
+    <w:p>
+      <w:pPr>
+        <w:spacing w:after="0" w:line="259" w:lineRule="auto"/>
+        <w:ind w:left="0" w:firstLine="0"/>
+        <w:rPr>
+          <w:bCs/>
+          <w:color w:val="auto"/>
+          <w:szCs w:val="24"/>
+        </w:rPr>
+      </w:pPr>
+      <w:r>
+        <w:rPr>
+          <w:bCs/>
+          <w:color w:val="auto"/>
+          <w:szCs w:val="24"/>
+        </w:rPr>
+        <w:t xml:space="preserve">The code then defines the GUI using </w:t>
+      </w:r>
+      <w:proofErr w:type="spellStart"/>
+      <w:r>
+        <w:rPr>
           <w:rFonts w:ascii="Courier New" w:hAnsi="Courier New" w:cs="Courier New"/>
           <w:bCs/>
           <w:color w:val="auto"/>
           <w:szCs w:val="24"/>
         </w:rPr>
-        <w:t>()</w:t>
-      </w:r>
-      <w:r>
-        <w:rPr>
-          <w:bCs/>
-          <w:color w:val="auto"/>
-          <w:szCs w:val="24"/>
-        </w:rPr>
-        <w:t xml:space="preserve"> function accepts a file path as input and uses the </w:t>
+        <w:t>tkinter</w:t>
+      </w:r>
+      <w:proofErr w:type="spellEnd"/>
+      <w:r>
+        <w:rPr>
+          <w:bCs/>
+          <w:color w:val="auto"/>
+          <w:szCs w:val="24"/>
+        </w:rPr>
+        <w:t xml:space="preserve"> and </w:t>
       </w:r>
       <w:proofErr w:type="spellStart"/>
       <w:r>
@@ -21574,7 +23074,7 @@
           <w:color w:val="auto"/>
           <w:szCs w:val="24"/>
         </w:rPr>
-        <w:t>read_csv</w:t>
+        <w:t>ttk</w:t>
       </w:r>
       <w:proofErr w:type="spellEnd"/>
       <w:r>
@@ -21584,64 +23084,68 @@
           <w:color w:val="auto"/>
           <w:szCs w:val="24"/>
         </w:rPr>
-        <w:t>()</w:t>
-      </w:r>
-      <w:r>
-        <w:rPr>
-          <w:bCs/>
-          <w:color w:val="auto"/>
-          <w:szCs w:val="24"/>
-        </w:rPr>
-        <w:t xml:space="preserve"> function from the pandas library to read the CSV file. It then returns the resulting </w:t>
+        <w:t xml:space="preserve"> </w:t>
+      </w:r>
+      <w:r>
+        <w:rPr>
+          <w:bCs/>
+          <w:color w:val="auto"/>
+          <w:szCs w:val="24"/>
+        </w:rPr>
+        <w:t>widgets, including a label for the file selection, a text box to show the selected file path, buttons for file browsing and analysis, and labels to display the performance metrics and their explanations.</w:t>
+      </w:r>
+    </w:p>
+    <w:p>
+      <w:pPr>
+        <w:spacing w:after="0" w:line="259" w:lineRule="auto"/>
+        <w:ind w:left="0" w:firstLine="0"/>
+        <w:rPr>
+          <w:bCs/>
+          <w:color w:val="auto"/>
+          <w:szCs w:val="24"/>
+        </w:rPr>
+      </w:pPr>
+    </w:p>
+    <w:p>
+      <w:pPr>
+        <w:spacing w:after="0" w:line="259" w:lineRule="auto"/>
+        <w:ind w:left="0" w:firstLine="0"/>
+        <w:rPr>
+          <w:bCs/>
+          <w:color w:val="auto"/>
+          <w:szCs w:val="24"/>
+        </w:rPr>
+      </w:pPr>
+      <w:r>
+        <w:rPr>
+          <w:bCs/>
+          <w:color w:val="auto"/>
+          <w:szCs w:val="24"/>
+        </w:rPr>
+        <w:t xml:space="preserve">Finally, the </w:t>
       </w:r>
       <w:proofErr w:type="spellStart"/>
-      <w:r>
-        <w:rPr>
-          <w:bCs/>
-          <w:color w:val="auto"/>
-          <w:szCs w:val="24"/>
-        </w:rPr>
-        <w:t>DataFrame</w:t>
+      <w:proofErr w:type="gramStart"/>
+      <w:r>
+        <w:rPr>
+          <w:rFonts w:ascii="Courier New" w:hAnsi="Courier New" w:cs="Courier New"/>
+          <w:bCs/>
+          <w:color w:val="auto"/>
+          <w:szCs w:val="24"/>
+        </w:rPr>
+        <w:t>mainloop</w:t>
       </w:r>
       <w:proofErr w:type="spellEnd"/>
       <w:r>
         <w:rPr>
-          <w:bCs/>
-          <w:color w:val="auto"/>
-          <w:szCs w:val="24"/>
-        </w:rPr>
-        <w:t>.</w:t>
-      </w:r>
-    </w:p>
-    <w:p>
-      <w:pPr>
-        <w:spacing w:after="0" w:line="259" w:lineRule="auto"/>
-        <w:ind w:left="0" w:firstLine="0"/>
-        <w:rPr>
-          <w:bCs/>
-          <w:color w:val="auto"/>
-          <w:szCs w:val="24"/>
-        </w:rPr>
-      </w:pPr>
-      <w:r>
-        <w:rPr>
-          <w:bCs/>
-          <w:color w:val="auto"/>
-          <w:szCs w:val="24"/>
-        </w:rPr>
-        <w:t xml:space="preserve">The </w:t>
-      </w:r>
-      <w:proofErr w:type="spellStart"/>
-      <w:r>
-        <w:rPr>
           <w:rFonts w:ascii="Courier New" w:hAnsi="Courier New" w:cs="Courier New"/>
           <w:bCs/>
           <w:color w:val="auto"/>
           <w:szCs w:val="24"/>
         </w:rPr>
-        <w:t>train_model</w:t>
-      </w:r>
-      <w:proofErr w:type="spellEnd"/>
+        <w:t>(</w:t>
+      </w:r>
+      <w:proofErr w:type="gramEnd"/>
       <w:r>
         <w:rPr>
           <w:rFonts w:ascii="Courier New" w:hAnsi="Courier New" w:cs="Courier New"/>
@@ -21649,650 +23153,7 @@
           <w:color w:val="auto"/>
           <w:szCs w:val="24"/>
         </w:rPr>
-        <w:t>()</w:t>
-      </w:r>
-      <w:r>
-        <w:rPr>
-          <w:bCs/>
-          <w:color w:val="auto"/>
-          <w:szCs w:val="24"/>
-        </w:rPr>
-        <w:t xml:space="preserve"> function takes training data </w:t>
-      </w:r>
-      <w:proofErr w:type="spellStart"/>
-      <w:r>
-        <w:rPr>
-          <w:b/>
-          <w:color w:val="auto"/>
-          <w:szCs w:val="24"/>
-        </w:rPr>
-        <w:t>X_train</w:t>
-      </w:r>
-      <w:proofErr w:type="spellEnd"/>
-      <w:r>
-        <w:rPr>
-          <w:bCs/>
-          <w:color w:val="auto"/>
-          <w:szCs w:val="24"/>
-        </w:rPr>
-        <w:t xml:space="preserve"> and </w:t>
-      </w:r>
-      <w:proofErr w:type="spellStart"/>
-      <w:r>
-        <w:rPr>
-          <w:b/>
-          <w:color w:val="auto"/>
-          <w:szCs w:val="24"/>
-        </w:rPr>
-        <w:t>y_train</w:t>
-      </w:r>
-      <w:proofErr w:type="spellEnd"/>
-      <w:r>
-        <w:rPr>
-          <w:bCs/>
-          <w:color w:val="auto"/>
-          <w:szCs w:val="24"/>
-        </w:rPr>
-        <w:t xml:space="preserve"> as inputs, creates a </w:t>
-      </w:r>
-      <w:proofErr w:type="spellStart"/>
-      <w:r>
-        <w:rPr>
-          <w:bCs/>
-          <w:color w:val="auto"/>
-          <w:szCs w:val="24"/>
-        </w:rPr>
-        <w:t>LinearRegression</w:t>
-      </w:r>
-      <w:proofErr w:type="spellEnd"/>
-      <w:r>
-        <w:rPr>
-          <w:bCs/>
-          <w:color w:val="auto"/>
-          <w:szCs w:val="24"/>
-        </w:rPr>
-        <w:t xml:space="preserve"> model, fits the model on the training data, and returns the trained model.</w:t>
-      </w:r>
-    </w:p>
-    <w:p>
-      <w:pPr>
-        <w:spacing w:after="0" w:line="259" w:lineRule="auto"/>
-        <w:ind w:left="0" w:firstLine="0"/>
-        <w:rPr>
-          <w:bCs/>
-          <w:color w:val="auto"/>
-          <w:szCs w:val="24"/>
-        </w:rPr>
-      </w:pPr>
-    </w:p>
-    <w:p>
-      <w:pPr>
-        <w:spacing w:after="0" w:line="259" w:lineRule="auto"/>
-        <w:ind w:left="0" w:firstLine="0"/>
-        <w:rPr>
-          <w:bCs/>
-          <w:color w:val="auto"/>
-          <w:szCs w:val="24"/>
-        </w:rPr>
-      </w:pPr>
-      <w:r>
-        <w:rPr>
-          <w:bCs/>
-          <w:color w:val="auto"/>
-          <w:szCs w:val="24"/>
-        </w:rPr>
-        <w:t xml:space="preserve">The </w:t>
-      </w:r>
-      <w:proofErr w:type="spellStart"/>
-      <w:r>
-        <w:rPr>
-          <w:rFonts w:ascii="Courier New" w:hAnsi="Courier New" w:cs="Courier New"/>
-          <w:bCs/>
-          <w:color w:val="auto"/>
-          <w:szCs w:val="24"/>
-        </w:rPr>
-        <w:t>evaluate_model</w:t>
-      </w:r>
-      <w:proofErr w:type="spellEnd"/>
-      <w:r>
-        <w:rPr>
-          <w:rFonts w:ascii="Courier New" w:hAnsi="Courier New" w:cs="Courier New"/>
-          <w:bCs/>
-          <w:color w:val="auto"/>
-          <w:szCs w:val="24"/>
-        </w:rPr>
-        <w:t>()</w:t>
-      </w:r>
-      <w:r>
-        <w:rPr>
-          <w:bCs/>
-          <w:color w:val="auto"/>
-          <w:szCs w:val="24"/>
-        </w:rPr>
-        <w:t xml:space="preserve"> function takes a trained model, testing data </w:t>
-      </w:r>
-      <w:proofErr w:type="spellStart"/>
-      <w:r>
-        <w:rPr>
-          <w:bCs/>
-          <w:color w:val="auto"/>
-          <w:szCs w:val="24"/>
-        </w:rPr>
-        <w:t>X_test</w:t>
-      </w:r>
-      <w:proofErr w:type="spellEnd"/>
-      <w:r>
-        <w:rPr>
-          <w:bCs/>
-          <w:color w:val="auto"/>
-          <w:szCs w:val="24"/>
-        </w:rPr>
-        <w:t xml:space="preserve"> and </w:t>
-      </w:r>
-      <w:proofErr w:type="spellStart"/>
-      <w:r>
-        <w:rPr>
-          <w:bCs/>
-          <w:color w:val="auto"/>
-          <w:szCs w:val="24"/>
-        </w:rPr>
-        <w:t>y_test</w:t>
-      </w:r>
-      <w:proofErr w:type="spellEnd"/>
-      <w:r>
-        <w:rPr>
-          <w:bCs/>
-          <w:color w:val="auto"/>
-          <w:szCs w:val="24"/>
-        </w:rPr>
-        <w:t xml:space="preserve"> as inputs, predicts the target variable using the model and the testing data, calculates the Mean Squared Error (MSE) and R2 Score, and returns these two performance metrics.</w:t>
-      </w:r>
-    </w:p>
-    <w:p>
-      <w:pPr>
-        <w:spacing w:after="0" w:line="259" w:lineRule="auto"/>
-        <w:ind w:left="0" w:firstLine="0"/>
-        <w:rPr>
-          <w:bCs/>
-          <w:color w:val="auto"/>
-          <w:szCs w:val="24"/>
-        </w:rPr>
-      </w:pPr>
-    </w:p>
-    <w:p>
-      <w:pPr>
-        <w:spacing w:after="0" w:line="259" w:lineRule="auto"/>
-        <w:ind w:left="0" w:firstLine="0"/>
-        <w:rPr>
-          <w:bCs/>
-          <w:color w:val="auto"/>
-          <w:szCs w:val="24"/>
-        </w:rPr>
-      </w:pPr>
-      <w:r>
-        <w:rPr>
-          <w:bCs/>
-          <w:color w:val="auto"/>
-          <w:szCs w:val="24"/>
-        </w:rPr>
-        <w:t xml:space="preserve">The </w:t>
-      </w:r>
-      <w:proofErr w:type="spellStart"/>
-      <w:r>
-        <w:rPr>
-          <w:rFonts w:ascii="Courier New" w:hAnsi="Courier New" w:cs="Courier New"/>
-          <w:bCs/>
-          <w:color w:val="auto"/>
-          <w:szCs w:val="24"/>
-        </w:rPr>
-        <w:t>plot_charts</w:t>
-      </w:r>
-      <w:proofErr w:type="spellEnd"/>
-      <w:r>
-        <w:rPr>
-          <w:rFonts w:ascii="Courier New" w:hAnsi="Courier New" w:cs="Courier New"/>
-          <w:bCs/>
-          <w:color w:val="auto"/>
-          <w:szCs w:val="24"/>
-        </w:rPr>
-        <w:t>()</w:t>
-      </w:r>
-      <w:r>
-        <w:rPr>
-          <w:bCs/>
-          <w:color w:val="auto"/>
-          <w:szCs w:val="24"/>
-        </w:rPr>
-        <w:t xml:space="preserve"> function takes a </w:t>
-      </w:r>
-      <w:proofErr w:type="spellStart"/>
-      <w:r>
-        <w:rPr>
-          <w:bCs/>
-          <w:color w:val="auto"/>
-          <w:szCs w:val="24"/>
-        </w:rPr>
-        <w:t>DataFrame</w:t>
-      </w:r>
-      <w:proofErr w:type="spellEnd"/>
-      <w:r>
-        <w:rPr>
-          <w:bCs/>
-          <w:color w:val="auto"/>
-          <w:szCs w:val="24"/>
-        </w:rPr>
-        <w:t xml:space="preserve"> </w:t>
-      </w:r>
-      <w:proofErr w:type="spellStart"/>
-      <w:r>
-        <w:rPr>
-          <w:rFonts w:ascii="Courier New" w:hAnsi="Courier New" w:cs="Courier New"/>
-          <w:bCs/>
-          <w:color w:val="auto"/>
-          <w:szCs w:val="24"/>
-        </w:rPr>
-        <w:t>df</w:t>
-      </w:r>
-      <w:proofErr w:type="spellEnd"/>
-      <w:r>
-        <w:rPr>
-          <w:rFonts w:ascii="Courier New" w:hAnsi="Courier New" w:cs="Courier New"/>
-          <w:bCs/>
-          <w:color w:val="auto"/>
-          <w:szCs w:val="24"/>
-        </w:rPr>
-        <w:t xml:space="preserve"> </w:t>
-      </w:r>
-      <w:r>
-        <w:rPr>
-          <w:bCs/>
-          <w:color w:val="auto"/>
-          <w:szCs w:val="24"/>
-        </w:rPr>
-        <w:t xml:space="preserve">as input, generates several charts using </w:t>
-      </w:r>
-      <w:proofErr w:type="spellStart"/>
-      <w:r>
-        <w:rPr>
-          <w:bCs/>
-          <w:color w:val="auto"/>
-          <w:szCs w:val="24"/>
-        </w:rPr>
-        <w:t>plotly</w:t>
-      </w:r>
-      <w:proofErr w:type="spellEnd"/>
-      <w:r>
-        <w:rPr>
-          <w:bCs/>
-          <w:color w:val="auto"/>
-          <w:szCs w:val="24"/>
-        </w:rPr>
-        <w:t xml:space="preserve">, including a pie chart and scatter matrix plot, and shows the charts using the </w:t>
-      </w:r>
-      <w:proofErr w:type="spellStart"/>
-      <w:r>
-        <w:rPr>
-          <w:rFonts w:ascii="Courier New" w:hAnsi="Courier New" w:cs="Courier New"/>
-          <w:bCs/>
-          <w:color w:val="auto"/>
-          <w:szCs w:val="24"/>
-        </w:rPr>
-        <w:t>open_web_view</w:t>
-      </w:r>
-      <w:proofErr w:type="spellEnd"/>
-      <w:r>
-        <w:rPr>
-          <w:rFonts w:ascii="Courier New" w:hAnsi="Courier New" w:cs="Courier New"/>
-          <w:bCs/>
-          <w:color w:val="auto"/>
-          <w:szCs w:val="24"/>
-        </w:rPr>
-        <w:t>()</w:t>
-      </w:r>
-      <w:r>
-        <w:rPr>
-          <w:bCs/>
-          <w:color w:val="auto"/>
-          <w:szCs w:val="24"/>
-        </w:rPr>
-        <w:t xml:space="preserve"> function. It also performs linear regression analysis on the data, creates regression plots for each feature, and offers these plots in the web browser.</w:t>
-      </w:r>
-    </w:p>
-    <w:p>
-      <w:pPr>
-        <w:spacing w:after="0" w:line="259" w:lineRule="auto"/>
-        <w:ind w:left="0" w:firstLine="0"/>
-        <w:rPr>
-          <w:bCs/>
-          <w:color w:val="auto"/>
-          <w:szCs w:val="24"/>
-        </w:rPr>
-      </w:pPr>
-    </w:p>
-    <w:p>
-      <w:pPr>
-        <w:spacing w:after="0" w:line="259" w:lineRule="auto"/>
-        <w:ind w:left="0" w:firstLine="0"/>
-        <w:rPr>
-          <w:bCs/>
-          <w:color w:val="auto"/>
-          <w:szCs w:val="24"/>
-        </w:rPr>
-      </w:pPr>
-      <w:r>
-        <w:rPr>
-          <w:bCs/>
-          <w:color w:val="auto"/>
-          <w:szCs w:val="24"/>
-        </w:rPr>
-        <w:t xml:space="preserve">The </w:t>
-      </w:r>
-      <w:proofErr w:type="spellStart"/>
-      <w:r>
-        <w:rPr>
-          <w:rFonts w:ascii="Courier New" w:hAnsi="Courier New" w:cs="Courier New"/>
-          <w:bCs/>
-          <w:color w:val="auto"/>
-          <w:szCs w:val="24"/>
-        </w:rPr>
-        <w:t>browse_file</w:t>
-      </w:r>
-      <w:proofErr w:type="spellEnd"/>
-      <w:r>
-        <w:rPr>
-          <w:rFonts w:ascii="Courier New" w:hAnsi="Courier New" w:cs="Courier New"/>
-          <w:bCs/>
-          <w:color w:val="auto"/>
-          <w:szCs w:val="24"/>
-        </w:rPr>
-        <w:t>()</w:t>
-      </w:r>
-      <w:r>
-        <w:rPr>
-          <w:bCs/>
-          <w:color w:val="auto"/>
-          <w:szCs w:val="24"/>
-        </w:rPr>
-        <w:t xml:space="preserve"> function creates a file dialog window that allows users to select a CSV file to analyze. The chosen file path is saved in the </w:t>
-      </w:r>
-      <w:proofErr w:type="spellStart"/>
-      <w:r>
-        <w:rPr>
-          <w:rFonts w:ascii="Courier New" w:hAnsi="Courier New" w:cs="Courier New"/>
-          <w:bCs/>
-          <w:color w:val="auto"/>
-          <w:szCs w:val="24"/>
-        </w:rPr>
-        <w:t>file_path_var</w:t>
-      </w:r>
-      <w:proofErr w:type="spellEnd"/>
-      <w:r>
-        <w:rPr>
-          <w:bCs/>
-          <w:color w:val="auto"/>
-          <w:szCs w:val="24"/>
-        </w:rPr>
-        <w:t xml:space="preserve"> variable.</w:t>
-      </w:r>
-    </w:p>
-    <w:p>
-      <w:pPr>
-        <w:spacing w:after="0" w:line="259" w:lineRule="auto"/>
-        <w:ind w:left="0" w:firstLine="0"/>
-        <w:rPr>
-          <w:bCs/>
-          <w:color w:val="auto"/>
-          <w:szCs w:val="24"/>
-        </w:rPr>
-      </w:pPr>
-    </w:p>
-    <w:p>
-      <w:pPr>
-        <w:spacing w:after="0" w:line="259" w:lineRule="auto"/>
-        <w:ind w:left="0" w:firstLine="0"/>
-        <w:rPr>
-          <w:bCs/>
-          <w:color w:val="auto"/>
-          <w:szCs w:val="24"/>
-        </w:rPr>
-      </w:pPr>
-      <w:r>
-        <w:rPr>
-          <w:bCs/>
-          <w:color w:val="auto"/>
-          <w:szCs w:val="24"/>
-        </w:rPr>
-        <w:t xml:space="preserve">The </w:t>
-      </w:r>
-      <w:proofErr w:type="spellStart"/>
-      <w:r>
-        <w:rPr>
-          <w:rFonts w:ascii="Courier New" w:hAnsi="Courier New" w:cs="Courier New"/>
-          <w:bCs/>
-          <w:color w:val="auto"/>
-          <w:szCs w:val="24"/>
-        </w:rPr>
-        <w:t>analyze_data</w:t>
-      </w:r>
-      <w:proofErr w:type="spellEnd"/>
-      <w:r>
-        <w:rPr>
-          <w:rFonts w:ascii="Courier New" w:hAnsi="Courier New" w:cs="Courier New"/>
-          <w:bCs/>
-          <w:color w:val="auto"/>
-          <w:szCs w:val="24"/>
-        </w:rPr>
-        <w:t>()</w:t>
-      </w:r>
-      <w:r>
-        <w:rPr>
-          <w:bCs/>
-          <w:color w:val="auto"/>
-          <w:szCs w:val="24"/>
-        </w:rPr>
-        <w:t xml:space="preserve"> function calls </w:t>
-      </w:r>
-      <w:proofErr w:type="spellStart"/>
-      <w:r>
-        <w:rPr>
-          <w:rFonts w:ascii="Courier New" w:hAnsi="Courier New" w:cs="Courier New"/>
-          <w:bCs/>
-          <w:color w:val="auto"/>
-          <w:szCs w:val="24"/>
-        </w:rPr>
-        <w:t>load_dataset</w:t>
-      </w:r>
-      <w:proofErr w:type="spellEnd"/>
-      <w:r>
-        <w:rPr>
-          <w:rFonts w:ascii="Courier New" w:hAnsi="Courier New" w:cs="Courier New"/>
-          <w:bCs/>
-          <w:color w:val="auto"/>
-          <w:szCs w:val="24"/>
-        </w:rPr>
-        <w:t>()</w:t>
-      </w:r>
-      <w:r>
-        <w:rPr>
-          <w:bCs/>
-          <w:color w:val="auto"/>
-          <w:szCs w:val="24"/>
-        </w:rPr>
-        <w:t xml:space="preserve"> to read the selected CSV file, calls </w:t>
-      </w:r>
-      <w:proofErr w:type="spellStart"/>
-      <w:r>
-        <w:rPr>
-          <w:rFonts w:ascii="Courier New" w:hAnsi="Courier New" w:cs="Courier New"/>
-          <w:bCs/>
-          <w:color w:val="auto"/>
-          <w:szCs w:val="24"/>
-        </w:rPr>
-        <w:t>plot_charts</w:t>
-      </w:r>
-      <w:proofErr w:type="spellEnd"/>
-      <w:r>
-        <w:rPr>
-          <w:rFonts w:ascii="Courier New" w:hAnsi="Courier New" w:cs="Courier New"/>
-          <w:bCs/>
-          <w:color w:val="auto"/>
-          <w:szCs w:val="24"/>
-        </w:rPr>
-        <w:t>()</w:t>
-      </w:r>
-      <w:r>
-        <w:rPr>
-          <w:bCs/>
-          <w:color w:val="auto"/>
-          <w:szCs w:val="24"/>
-        </w:rPr>
-        <w:t xml:space="preserve"> to generate and display charts, and sets the MSE and R2 Score values to their respective </w:t>
-      </w:r>
-      <w:proofErr w:type="spellStart"/>
-      <w:r>
-        <w:rPr>
-          <w:rFonts w:ascii="Courier New" w:hAnsi="Courier New" w:cs="Courier New"/>
-          <w:bCs/>
-          <w:color w:val="auto"/>
-          <w:szCs w:val="24"/>
-        </w:rPr>
-        <w:t>StringVar</w:t>
-      </w:r>
-      <w:proofErr w:type="spellEnd"/>
-      <w:r>
-        <w:rPr>
-          <w:bCs/>
-          <w:color w:val="auto"/>
-          <w:szCs w:val="24"/>
-        </w:rPr>
-        <w:t xml:space="preserve"> variables.</w:t>
-      </w:r>
-    </w:p>
-    <w:p>
-      <w:pPr>
-        <w:spacing w:after="0" w:line="259" w:lineRule="auto"/>
-        <w:ind w:left="0" w:firstLine="0"/>
-        <w:rPr>
-          <w:bCs/>
-          <w:color w:val="auto"/>
-          <w:szCs w:val="24"/>
-        </w:rPr>
-      </w:pPr>
-    </w:p>
-    <w:p>
-      <w:pPr>
-        <w:spacing w:after="0" w:line="259" w:lineRule="auto"/>
-        <w:ind w:left="0" w:firstLine="0"/>
-        <w:rPr>
-          <w:bCs/>
-          <w:color w:val="auto"/>
-          <w:szCs w:val="24"/>
-        </w:rPr>
-      </w:pPr>
-      <w:r>
-        <w:rPr>
-          <w:bCs/>
-          <w:color w:val="auto"/>
-          <w:szCs w:val="24"/>
-        </w:rPr>
-        <w:t xml:space="preserve">The code then defines the GUI using </w:t>
-      </w:r>
-      <w:proofErr w:type="spellStart"/>
-      <w:r>
-        <w:rPr>
-          <w:rFonts w:ascii="Courier New" w:hAnsi="Courier New" w:cs="Courier New"/>
-          <w:bCs/>
-          <w:color w:val="auto"/>
-          <w:szCs w:val="24"/>
-        </w:rPr>
-        <w:t>tkinter</w:t>
-      </w:r>
-      <w:proofErr w:type="spellEnd"/>
-      <w:r>
-        <w:rPr>
-          <w:bCs/>
-          <w:color w:val="auto"/>
-          <w:szCs w:val="24"/>
-        </w:rPr>
-        <w:t xml:space="preserve"> and </w:t>
-      </w:r>
-      <w:proofErr w:type="spellStart"/>
-      <w:r>
-        <w:rPr>
-          <w:rFonts w:ascii="Courier New" w:hAnsi="Courier New" w:cs="Courier New"/>
-          <w:bCs/>
-          <w:color w:val="auto"/>
-          <w:szCs w:val="24"/>
-        </w:rPr>
-        <w:t>ttk</w:t>
-      </w:r>
-      <w:proofErr w:type="spellEnd"/>
-      <w:r>
-        <w:rPr>
-          <w:rFonts w:ascii="Courier New" w:hAnsi="Courier New" w:cs="Courier New"/>
-          <w:bCs/>
-          <w:color w:val="auto"/>
-          <w:szCs w:val="24"/>
-        </w:rPr>
-        <w:t xml:space="preserve"> </w:t>
-      </w:r>
-      <w:r>
-        <w:rPr>
-          <w:bCs/>
-          <w:color w:val="auto"/>
-          <w:szCs w:val="24"/>
-        </w:rPr>
-        <w:t>widgets, including a label for the file selection, a text box to show the selected file path, buttons for file browsing and analysis, and labels to display the performance metrics and their explanations.</w:t>
-      </w:r>
-    </w:p>
-    <w:p>
-      <w:pPr>
-        <w:spacing w:after="0" w:line="259" w:lineRule="auto"/>
-        <w:ind w:left="0" w:firstLine="0"/>
-        <w:rPr>
-          <w:bCs/>
-          <w:color w:val="auto"/>
-          <w:szCs w:val="24"/>
-        </w:rPr>
-      </w:pPr>
-    </w:p>
-    <w:p>
-      <w:pPr>
-        <w:spacing w:after="0" w:line="259" w:lineRule="auto"/>
-        <w:ind w:left="0" w:firstLine="0"/>
-        <w:rPr>
-          <w:bCs/>
-          <w:color w:val="auto"/>
-          <w:szCs w:val="24"/>
-        </w:rPr>
-      </w:pPr>
-      <w:r>
-        <w:rPr>
-          <w:bCs/>
-          <w:color w:val="auto"/>
-          <w:szCs w:val="24"/>
-        </w:rPr>
-        <w:t xml:space="preserve">Finally, the </w:t>
-      </w:r>
-      <w:proofErr w:type="spellStart"/>
-      <w:r>
-        <w:rPr>
-          <w:rFonts w:ascii="Courier New" w:hAnsi="Courier New" w:cs="Courier New"/>
-          <w:bCs/>
-          <w:color w:val="auto"/>
-          <w:szCs w:val="24"/>
-        </w:rPr>
-        <w:t>mainloop</w:t>
-      </w:r>
-      <w:proofErr w:type="spellEnd"/>
-      <w:r>
-        <w:rPr>
-          <w:rFonts w:ascii="Courier New" w:hAnsi="Courier New" w:cs="Courier New"/>
-          <w:bCs/>
-          <w:color w:val="auto"/>
-          <w:szCs w:val="24"/>
-        </w:rPr>
-        <w:t>()</w:t>
+        <w:t>)</w:t>
       </w:r>
       <w:r>
         <w:rPr>
